--- a/__praca-MS__/Maturitná_práca_Martin_Mojžiš.docx
+++ b/__praca-MS__/Maturitná_práca_Martin_Mojžiš.docx
@@ -1,6 +1,6 @@
 
 <file path=word/document.xml><?xml version="1.0" encoding="utf-8"?>
-<w:document xmlns:wpc="http://schemas.microsoft.com/office/word/2010/wordprocessingCanvas" xmlns:cx="http://schemas.microsoft.com/office/drawing/2014/chartex" xmlns:cx1="http://schemas.microsoft.com/office/drawing/2015/9/8/chartex" xmlns:cx2="http://schemas.microsoft.com/office/drawing/2015/10/21/chartex" xmlns:cx3="http://schemas.microsoft.com/office/drawing/2016/5/9/chartex" xmlns:cx4="http://schemas.microsoft.com/office/drawing/2016/5/10/chartex" xmlns:cx5="http://schemas.microsoft.com/office/drawing/2016/5/11/chartex" xmlns:cx6="http://schemas.microsoft.com/office/drawing/2016/5/12/chartex" xmlns:cx7="http://schemas.microsoft.com/office/drawing/2016/5/13/chartex" xmlns:cx8="http://schemas.microsoft.com/office/drawing/2016/5/14/chartex" xmlns:mc="http://schemas.openxmlformats.org/markup-compatibility/2006" xmlns:aink="http://schemas.microsoft.com/office/drawing/2016/ink" xmlns:am3d="http://schemas.microsoft.com/office/drawing/2017/model3d" xmlns:o="urn:schemas-microsoft-com:office:office" xmlns:oel="http://schemas.microsoft.com/office/2019/extlst" xmlns:r="http://schemas.openxmlformats.org/officeDocument/2006/relationships" xmlns:m="http://schemas.openxmlformats.org/officeDocument/2006/math" xmlns:v="urn:schemas-microsoft-com:vml" xmlns:wp14="http://schemas.microsoft.com/office/word/2010/wordprocessingDrawing" xmlns:wp="http://schemas.openxmlformats.org/drawingml/2006/wordprocessingDrawing" xmlns:w10="urn:schemas-microsoft-com:office:word" xmlns:w="http://schemas.openxmlformats.org/wordprocessingml/2006/main" xmlns:w14="http://schemas.microsoft.com/office/word/2010/wordml" xmlns:w15="http://schemas.microsoft.com/office/word/2012/wordml" xmlns:w16cex="http://schemas.microsoft.com/office/word/2018/wordml/cex" xmlns:w16cid="http://schemas.microsoft.com/office/word/2016/wordml/cid" xmlns:w16="http://schemas.microsoft.com/office/word/2018/wordml" xmlns:w16du="http://schemas.microsoft.com/office/word/2023/wordml/word16du" xmlns:w16sdtdh="http://schemas.microsoft.com/office/word/2020/wordml/sdtdatahash" xmlns:w16se="http://schemas.microsoft.com/office/word/2015/wordml/symex" xmlns:wpg="http://schemas.microsoft.com/office/word/2010/wordprocessingGroup" xmlns:wpi="http://schemas.microsoft.com/office/word/2010/wordprocessingInk" xmlns:wne="http://schemas.microsoft.com/office/word/2006/wordml" xmlns:wps="http://schemas.microsoft.com/office/word/2010/wordprocessingShape" mc:Ignorable="w14 w15 w16se w16cid w16 w16cex w16sdtdh w16du wp14">
+<w:document xmlns:wpc="http://schemas.microsoft.com/office/word/2010/wordprocessingCanvas" xmlns:cx="http://schemas.microsoft.com/office/drawing/2014/chartex" xmlns:cx1="http://schemas.microsoft.com/office/drawing/2015/9/8/chartex" xmlns:cx2="http://schemas.microsoft.com/office/drawing/2015/10/21/chartex" xmlns:cx3="http://schemas.microsoft.com/office/drawing/2016/5/9/chartex" xmlns:cx4="http://schemas.microsoft.com/office/drawing/2016/5/10/chartex" xmlns:cx5="http://schemas.microsoft.com/office/drawing/2016/5/11/chartex" xmlns:cx6="http://schemas.microsoft.com/office/drawing/2016/5/12/chartex" xmlns:cx7="http://schemas.microsoft.com/office/drawing/2016/5/13/chartex" xmlns:cx8="http://schemas.microsoft.com/office/drawing/2016/5/14/chartex" xmlns:mc="http://schemas.openxmlformats.org/markup-compatibility/2006" xmlns:aink="http://schemas.microsoft.com/office/drawing/2016/ink" xmlns:am3d="http://schemas.microsoft.com/office/drawing/2017/model3d" xmlns:o="urn:schemas-microsoft-com:office:office" xmlns:oel="http://schemas.microsoft.com/office/2019/extlst" xmlns:r="http://schemas.openxmlformats.org/officeDocument/2006/relationships" xmlns:m="http://schemas.openxmlformats.org/officeDocument/2006/math" xmlns:v="urn:schemas-microsoft-com:vml" xmlns:wp14="http://schemas.microsoft.com/office/word/2010/wordprocessingDrawing" xmlns:wp="http://schemas.openxmlformats.org/drawingml/2006/wordprocessingDrawing" xmlns:w10="urn:schemas-microsoft-com:office:word" xmlns:w="http://schemas.openxmlformats.org/wordprocessingml/2006/main" xmlns:w14="http://schemas.microsoft.com/office/word/2010/wordml" xmlns:w15="http://schemas.microsoft.com/office/word/2012/wordml" xmlns:w16cex="http://schemas.microsoft.com/office/word/2018/wordml/cex" xmlns:w16cid="http://schemas.microsoft.com/office/word/2016/wordml/cid" xmlns:w16="http://schemas.microsoft.com/office/word/2018/wordml" xmlns:w16du="http://schemas.microsoft.com/office/word/2023/wordml/word16du" xmlns:w16sdtdh="http://schemas.microsoft.com/office/word/2020/wordml/sdtdatahash" xmlns:w16sdtfl="http://schemas.microsoft.com/office/word/2024/wordml/sdtformatlock" xmlns:w16se="http://schemas.microsoft.com/office/word/2015/wordml/symex" xmlns:wpg="http://schemas.microsoft.com/office/word/2010/wordprocessingGroup" xmlns:wpi="http://schemas.microsoft.com/office/word/2010/wordprocessingInk" xmlns:wne="http://schemas.microsoft.com/office/word/2006/wordml" xmlns:wps="http://schemas.microsoft.com/office/word/2010/wordprocessingShape" mc:Ignorable="w14 w15 w16se w16cid w16 w16cex w16sdtdh w16sdtfl w16du wp14">
   <w:body>
     <w:p>
       <w:pPr>
@@ -1776,7 +1776,7 @@
             </w:rPr>
             <w:fldChar w:fldCharType="separate"/>
           </w:r>
-          <w:hyperlink w:anchor="_Toc183127656" w:history="1">
+          <w:hyperlink w:anchor="_Toc187269982" w:history="1">
             <w:r>
               <w:rPr>
                 <w:rStyle w:val="Hyperlink"/>
@@ -1803,7 +1803,7 @@
                 <w:noProof/>
                 <w:webHidden/>
               </w:rPr>
-              <w:instrText xml:space="preserve"> PAGEREF _Toc183127656 \h </w:instrText>
+              <w:instrText xml:space="preserve"> PAGEREF _Toc187269982 \h </w:instrText>
             </w:r>
             <w:r>
               <w:rPr>
@@ -1848,7 +1848,7 @@
               <w:lang w:val="en-SK" w:eastAsia="en-GB"/>
             </w:rPr>
           </w:pPr>
-          <w:hyperlink w:anchor="_Toc183127657" w:history="1">
+          <w:hyperlink w:anchor="_Toc187269983" w:history="1">
             <w:r>
               <w:rPr>
                 <w:rStyle w:val="Hyperlink"/>
@@ -1891,7 +1891,7 @@
                 <w:noProof/>
                 <w:webHidden/>
               </w:rPr>
-              <w:instrText xml:space="preserve"> PAGEREF _Toc183127657 \h </w:instrText>
+              <w:instrText xml:space="preserve"> PAGEREF _Toc187269983 \h </w:instrText>
             </w:r>
             <w:r>
               <w:rPr>
@@ -1936,7 +1936,7 @@
               <w:lang w:val="en-SK" w:eastAsia="en-GB"/>
             </w:rPr>
           </w:pPr>
-          <w:hyperlink w:anchor="_Toc183127658" w:history="1">
+          <w:hyperlink w:anchor="_Toc187269984" w:history="1">
             <w:r>
               <w:rPr>
                 <w:rStyle w:val="Hyperlink"/>
@@ -1958,7 +1958,7 @@
                 <w:rStyle w:val="Hyperlink"/>
                 <w:noProof/>
               </w:rPr>
-              <w:t>Popíšte štruktúru webovej aplikácie</w:t>
+              <w:t>Štruktúra webových aplikácií</w:t>
             </w:r>
             <w:r>
               <w:rPr>
@@ -1979,7 +1979,7 @@
                 <w:noProof/>
                 <w:webHidden/>
               </w:rPr>
-              <w:instrText xml:space="preserve"> PAGEREF _Toc183127658 \h </w:instrText>
+              <w:instrText xml:space="preserve"> PAGEREF _Toc187269984 \h </w:instrText>
             </w:r>
             <w:r>
               <w:rPr>
@@ -2020,7 +2020,7 @@
               <w:lang w:val="en-SK" w:eastAsia="en-GB"/>
             </w:rPr>
           </w:pPr>
-          <w:hyperlink w:anchor="_Toc183127659" w:history="1">
+          <w:hyperlink w:anchor="_Toc187269985" w:history="1">
             <w:r>
               <w:rPr>
                 <w:rStyle w:val="Hyperlink"/>
@@ -2042,7 +2042,7 @@
                 <w:rStyle w:val="Hyperlink"/>
                 <w:noProof/>
               </w:rPr>
-              <w:t>PodnAdpis podnadpisu</w:t>
+              <w:t>Frontend – Užívateľská vrstva</w:t>
             </w:r>
             <w:r>
               <w:rPr>
@@ -2063,7 +2063,7 @@
                 <w:noProof/>
                 <w:webHidden/>
               </w:rPr>
-              <w:instrText xml:space="preserve"> PAGEREF _Toc183127659 \h </w:instrText>
+              <w:instrText xml:space="preserve"> PAGEREF _Toc187269985 \h </w:instrText>
             </w:r>
             <w:r>
               <w:rPr>
@@ -2084,6 +2084,258 @@
                 <w:webHidden/>
               </w:rPr>
               <w:t>7</w:t>
+            </w:r>
+            <w:r>
+              <w:rPr>
+                <w:noProof/>
+                <w:webHidden/>
+              </w:rPr>
+              <w:fldChar w:fldCharType="end"/>
+            </w:r>
+          </w:hyperlink>
+        </w:p>
+        <w:p>
+          <w:pPr>
+            <w:pStyle w:val="TOC3"/>
+            <w:rPr>
+              <w:rFonts w:asciiTheme="minorHAnsi" w:eastAsiaTheme="minorEastAsia" w:hAnsiTheme="minorHAnsi"/>
+              <w:noProof/>
+              <w:szCs w:val="24"/>
+              <w:lang w:val="en-SK" w:eastAsia="en-GB"/>
+            </w:rPr>
+          </w:pPr>
+          <w:hyperlink w:anchor="_Toc187269986" w:history="1">
+            <w:r>
+              <w:rPr>
+                <w:rStyle w:val="Hyperlink"/>
+                <w:noProof/>
+              </w:rPr>
+              <w:t>1.1.2</w:t>
+            </w:r>
+            <w:r>
+              <w:rPr>
+                <w:rFonts w:asciiTheme="minorHAnsi" w:eastAsiaTheme="minorEastAsia" w:hAnsiTheme="minorHAnsi"/>
+                <w:noProof/>
+                <w:szCs w:val="24"/>
+                <w:lang w:val="en-SK" w:eastAsia="en-GB"/>
+              </w:rPr>
+              <w:tab/>
+            </w:r>
+            <w:r>
+              <w:rPr>
+                <w:rStyle w:val="Hyperlink"/>
+                <w:noProof/>
+              </w:rPr>
+              <w:t>Backend – Logická vrstva</w:t>
+            </w:r>
+            <w:r>
+              <w:rPr>
+                <w:noProof/>
+                <w:webHidden/>
+              </w:rPr>
+              <w:tab/>
+            </w:r>
+            <w:r>
+              <w:rPr>
+                <w:noProof/>
+                <w:webHidden/>
+              </w:rPr>
+              <w:fldChar w:fldCharType="begin"/>
+            </w:r>
+            <w:r>
+              <w:rPr>
+                <w:noProof/>
+                <w:webHidden/>
+              </w:rPr>
+              <w:instrText xml:space="preserve"> PAGEREF _Toc187269986 \h </w:instrText>
+            </w:r>
+            <w:r>
+              <w:rPr>
+                <w:noProof/>
+                <w:webHidden/>
+              </w:rPr>
+            </w:r>
+            <w:r>
+              <w:rPr>
+                <w:noProof/>
+                <w:webHidden/>
+              </w:rPr>
+              <w:fldChar w:fldCharType="separate"/>
+            </w:r>
+            <w:r>
+              <w:rPr>
+                <w:noProof/>
+                <w:webHidden/>
+              </w:rPr>
+              <w:t>8</w:t>
+            </w:r>
+            <w:r>
+              <w:rPr>
+                <w:noProof/>
+                <w:webHidden/>
+              </w:rPr>
+              <w:fldChar w:fldCharType="end"/>
+            </w:r>
+          </w:hyperlink>
+        </w:p>
+        <w:p>
+          <w:pPr>
+            <w:pStyle w:val="TOC3"/>
+            <w:rPr>
+              <w:rFonts w:asciiTheme="minorHAnsi" w:eastAsiaTheme="minorEastAsia" w:hAnsiTheme="minorHAnsi"/>
+              <w:noProof/>
+              <w:szCs w:val="24"/>
+              <w:lang w:val="en-SK" w:eastAsia="en-GB"/>
+            </w:rPr>
+          </w:pPr>
+          <w:hyperlink w:anchor="_Toc187269987" w:history="1">
+            <w:r>
+              <w:rPr>
+                <w:rStyle w:val="Hyperlink"/>
+                <w:noProof/>
+              </w:rPr>
+              <w:t>1.1.3</w:t>
+            </w:r>
+            <w:r>
+              <w:rPr>
+                <w:rFonts w:asciiTheme="minorHAnsi" w:eastAsiaTheme="minorEastAsia" w:hAnsiTheme="minorHAnsi"/>
+                <w:noProof/>
+                <w:szCs w:val="24"/>
+                <w:lang w:val="en-SK" w:eastAsia="en-GB"/>
+              </w:rPr>
+              <w:tab/>
+            </w:r>
+            <w:r>
+              <w:rPr>
+                <w:rStyle w:val="Hyperlink"/>
+                <w:noProof/>
+              </w:rPr>
+              <w:t>Databáza – Úložisko dát</w:t>
+            </w:r>
+            <w:r>
+              <w:rPr>
+                <w:noProof/>
+                <w:webHidden/>
+              </w:rPr>
+              <w:tab/>
+            </w:r>
+            <w:r>
+              <w:rPr>
+                <w:noProof/>
+                <w:webHidden/>
+              </w:rPr>
+              <w:fldChar w:fldCharType="begin"/>
+            </w:r>
+            <w:r>
+              <w:rPr>
+                <w:noProof/>
+                <w:webHidden/>
+              </w:rPr>
+              <w:instrText xml:space="preserve"> PAGEREF _Toc187269987 \h </w:instrText>
+            </w:r>
+            <w:r>
+              <w:rPr>
+                <w:noProof/>
+                <w:webHidden/>
+              </w:rPr>
+            </w:r>
+            <w:r>
+              <w:rPr>
+                <w:noProof/>
+                <w:webHidden/>
+              </w:rPr>
+              <w:fldChar w:fldCharType="separate"/>
+            </w:r>
+            <w:r>
+              <w:rPr>
+                <w:noProof/>
+                <w:webHidden/>
+              </w:rPr>
+              <w:t>8</w:t>
+            </w:r>
+            <w:r>
+              <w:rPr>
+                <w:noProof/>
+                <w:webHidden/>
+              </w:rPr>
+              <w:fldChar w:fldCharType="end"/>
+            </w:r>
+          </w:hyperlink>
+        </w:p>
+        <w:p>
+          <w:pPr>
+            <w:pStyle w:val="TOC3"/>
+            <w:rPr>
+              <w:rFonts w:asciiTheme="minorHAnsi" w:eastAsiaTheme="minorEastAsia" w:hAnsiTheme="minorHAnsi"/>
+              <w:noProof/>
+              <w:szCs w:val="24"/>
+              <w:lang w:val="en-SK" w:eastAsia="en-GB"/>
+            </w:rPr>
+          </w:pPr>
+          <w:hyperlink w:anchor="_Toc187269988" w:history="1">
+            <w:r>
+              <w:rPr>
+                <w:rStyle w:val="Hyperlink"/>
+                <w:noProof/>
+              </w:rPr>
+              <w:t>1.1.4</w:t>
+            </w:r>
+            <w:r>
+              <w:rPr>
+                <w:rFonts w:asciiTheme="minorHAnsi" w:eastAsiaTheme="minorEastAsia" w:hAnsiTheme="minorHAnsi"/>
+                <w:noProof/>
+                <w:szCs w:val="24"/>
+                <w:lang w:val="en-SK" w:eastAsia="en-GB"/>
+              </w:rPr>
+              <w:tab/>
+            </w:r>
+            <w:r>
+              <w:rPr>
+                <w:rStyle w:val="Hyperlink"/>
+                <w:noProof/>
+              </w:rPr>
+              <w:t>API – Prepojenie vrstiev</w:t>
+            </w:r>
+            <w:r>
+              <w:rPr>
+                <w:noProof/>
+                <w:webHidden/>
+              </w:rPr>
+              <w:tab/>
+            </w:r>
+            <w:r>
+              <w:rPr>
+                <w:noProof/>
+                <w:webHidden/>
+              </w:rPr>
+              <w:fldChar w:fldCharType="begin"/>
+            </w:r>
+            <w:r>
+              <w:rPr>
+                <w:noProof/>
+                <w:webHidden/>
+              </w:rPr>
+              <w:instrText xml:space="preserve"> PAGEREF _Toc187269988 \h </w:instrText>
+            </w:r>
+            <w:r>
+              <w:rPr>
+                <w:noProof/>
+                <w:webHidden/>
+              </w:rPr>
+            </w:r>
+            <w:r>
+              <w:rPr>
+                <w:noProof/>
+                <w:webHidden/>
+              </w:rPr>
+              <w:fldChar w:fldCharType="separate"/>
+            </w:r>
+            <w:r>
+              <w:rPr>
+                <w:noProof/>
+                <w:webHidden/>
+              </w:rPr>
+              <w:t>8</w:t>
             </w:r>
             <w:r>
               <w:rPr>
@@ -2108,7 +2360,7 @@
               <w:lang w:val="en-SK" w:eastAsia="en-GB"/>
             </w:rPr>
           </w:pPr>
-          <w:hyperlink w:anchor="_Toc183127660" w:history="1">
+          <w:hyperlink w:anchor="_Toc187269989" w:history="1">
             <w:r>
               <w:rPr>
                 <w:rStyle w:val="Hyperlink"/>
@@ -2130,7 +2382,7 @@
                 <w:rStyle w:val="Hyperlink"/>
                 <w:noProof/>
               </w:rPr>
-              <w:t>Vytvorte vývojový plán webovej aplikácie</w:t>
+              <w:t>Vývojový plán webovej aplikácie</w:t>
             </w:r>
             <w:r>
               <w:rPr>
@@ -2151,7 +2403,7 @@
                 <w:noProof/>
                 <w:webHidden/>
               </w:rPr>
-              <w:instrText xml:space="preserve"> PAGEREF _Toc183127660 \h </w:instrText>
+              <w:instrText xml:space="preserve"> PAGEREF _Toc187269989 \h </w:instrText>
             </w:r>
             <w:r>
               <w:rPr>
@@ -2171,7 +2423,343 @@
                 <w:noProof/>
                 <w:webHidden/>
               </w:rPr>
-              <w:t>7</w:t>
+              <w:t>9</w:t>
+            </w:r>
+            <w:r>
+              <w:rPr>
+                <w:noProof/>
+                <w:webHidden/>
+              </w:rPr>
+              <w:fldChar w:fldCharType="end"/>
+            </w:r>
+          </w:hyperlink>
+        </w:p>
+        <w:p>
+          <w:pPr>
+            <w:pStyle w:val="TOC3"/>
+            <w:rPr>
+              <w:rFonts w:asciiTheme="minorHAnsi" w:eastAsiaTheme="minorEastAsia" w:hAnsiTheme="minorHAnsi"/>
+              <w:noProof/>
+              <w:szCs w:val="24"/>
+              <w:lang w:val="en-SK" w:eastAsia="en-GB"/>
+            </w:rPr>
+          </w:pPr>
+          <w:hyperlink w:anchor="_Toc187269990" w:history="1">
+            <w:r>
+              <w:rPr>
+                <w:rStyle w:val="Hyperlink"/>
+                <w:noProof/>
+              </w:rPr>
+              <w:t>1.2.1</w:t>
+            </w:r>
+            <w:r>
+              <w:rPr>
+                <w:rFonts w:asciiTheme="minorHAnsi" w:eastAsiaTheme="minorEastAsia" w:hAnsiTheme="minorHAnsi"/>
+                <w:noProof/>
+                <w:szCs w:val="24"/>
+                <w:lang w:val="en-SK" w:eastAsia="en-GB"/>
+              </w:rPr>
+              <w:tab/>
+            </w:r>
+            <w:r>
+              <w:rPr>
+                <w:rStyle w:val="Hyperlink"/>
+                <w:noProof/>
+              </w:rPr>
+              <w:t>Brainstorming nápadov</w:t>
+            </w:r>
+            <w:r>
+              <w:rPr>
+                <w:noProof/>
+                <w:webHidden/>
+              </w:rPr>
+              <w:tab/>
+            </w:r>
+            <w:r>
+              <w:rPr>
+                <w:noProof/>
+                <w:webHidden/>
+              </w:rPr>
+              <w:fldChar w:fldCharType="begin"/>
+            </w:r>
+            <w:r>
+              <w:rPr>
+                <w:noProof/>
+                <w:webHidden/>
+              </w:rPr>
+              <w:instrText xml:space="preserve"> PAGEREF _Toc187269990 \h </w:instrText>
+            </w:r>
+            <w:r>
+              <w:rPr>
+                <w:noProof/>
+                <w:webHidden/>
+              </w:rPr>
+            </w:r>
+            <w:r>
+              <w:rPr>
+                <w:noProof/>
+                <w:webHidden/>
+              </w:rPr>
+              <w:fldChar w:fldCharType="separate"/>
+            </w:r>
+            <w:r>
+              <w:rPr>
+                <w:noProof/>
+                <w:webHidden/>
+              </w:rPr>
+              <w:t>9</w:t>
+            </w:r>
+            <w:r>
+              <w:rPr>
+                <w:noProof/>
+                <w:webHidden/>
+              </w:rPr>
+              <w:fldChar w:fldCharType="end"/>
+            </w:r>
+          </w:hyperlink>
+        </w:p>
+        <w:p>
+          <w:pPr>
+            <w:pStyle w:val="TOC3"/>
+            <w:rPr>
+              <w:rFonts w:asciiTheme="minorHAnsi" w:eastAsiaTheme="minorEastAsia" w:hAnsiTheme="minorHAnsi"/>
+              <w:noProof/>
+              <w:szCs w:val="24"/>
+              <w:lang w:val="en-SK" w:eastAsia="en-GB"/>
+            </w:rPr>
+          </w:pPr>
+          <w:hyperlink w:anchor="_Toc187269991" w:history="1">
+            <w:r>
+              <w:rPr>
+                <w:rStyle w:val="Hyperlink"/>
+                <w:noProof/>
+              </w:rPr>
+              <w:t>1.2.2</w:t>
+            </w:r>
+            <w:r>
+              <w:rPr>
+                <w:rFonts w:asciiTheme="minorHAnsi" w:eastAsiaTheme="minorEastAsia" w:hAnsiTheme="minorHAnsi"/>
+                <w:noProof/>
+                <w:szCs w:val="24"/>
+                <w:lang w:val="en-SK" w:eastAsia="en-GB"/>
+              </w:rPr>
+              <w:tab/>
+            </w:r>
+            <w:r>
+              <w:rPr>
+                <w:rStyle w:val="Hyperlink"/>
+                <w:noProof/>
+              </w:rPr>
+              <w:t>Tvorba funkčnej špecifikácie</w:t>
+            </w:r>
+            <w:r>
+              <w:rPr>
+                <w:noProof/>
+                <w:webHidden/>
+              </w:rPr>
+              <w:tab/>
+            </w:r>
+            <w:r>
+              <w:rPr>
+                <w:noProof/>
+                <w:webHidden/>
+              </w:rPr>
+              <w:fldChar w:fldCharType="begin"/>
+            </w:r>
+            <w:r>
+              <w:rPr>
+                <w:noProof/>
+                <w:webHidden/>
+              </w:rPr>
+              <w:instrText xml:space="preserve"> PAGEREF _Toc187269991 \h </w:instrText>
+            </w:r>
+            <w:r>
+              <w:rPr>
+                <w:noProof/>
+                <w:webHidden/>
+              </w:rPr>
+            </w:r>
+            <w:r>
+              <w:rPr>
+                <w:noProof/>
+                <w:webHidden/>
+              </w:rPr>
+              <w:fldChar w:fldCharType="separate"/>
+            </w:r>
+            <w:r>
+              <w:rPr>
+                <w:noProof/>
+                <w:webHidden/>
+              </w:rPr>
+              <w:t>9</w:t>
+            </w:r>
+            <w:r>
+              <w:rPr>
+                <w:noProof/>
+                <w:webHidden/>
+              </w:rPr>
+              <w:fldChar w:fldCharType="end"/>
+            </w:r>
+          </w:hyperlink>
+        </w:p>
+        <w:p>
+          <w:pPr>
+            <w:pStyle w:val="TOC3"/>
+            <w:rPr>
+              <w:rFonts w:asciiTheme="minorHAnsi" w:eastAsiaTheme="minorEastAsia" w:hAnsiTheme="minorHAnsi"/>
+              <w:noProof/>
+              <w:szCs w:val="24"/>
+              <w:lang w:val="en-SK" w:eastAsia="en-GB"/>
+            </w:rPr>
+          </w:pPr>
+          <w:hyperlink w:anchor="_Toc187269992" w:history="1">
+            <w:r>
+              <w:rPr>
+                <w:rStyle w:val="Hyperlink"/>
+                <w:noProof/>
+              </w:rPr>
+              <w:t>1.2.3</w:t>
+            </w:r>
+            <w:r>
+              <w:rPr>
+                <w:rFonts w:asciiTheme="minorHAnsi" w:eastAsiaTheme="minorEastAsia" w:hAnsiTheme="minorHAnsi"/>
+                <w:noProof/>
+                <w:szCs w:val="24"/>
+                <w:lang w:val="en-SK" w:eastAsia="en-GB"/>
+              </w:rPr>
+              <w:tab/>
+            </w:r>
+            <w:r>
+              <w:rPr>
+                <w:rStyle w:val="Hyperlink"/>
+                <w:noProof/>
+              </w:rPr>
+              <w:t>Tvorba wireframes</w:t>
+            </w:r>
+            <w:r>
+              <w:rPr>
+                <w:noProof/>
+                <w:webHidden/>
+              </w:rPr>
+              <w:tab/>
+            </w:r>
+            <w:r>
+              <w:rPr>
+                <w:noProof/>
+                <w:webHidden/>
+              </w:rPr>
+              <w:fldChar w:fldCharType="begin"/>
+            </w:r>
+            <w:r>
+              <w:rPr>
+                <w:noProof/>
+                <w:webHidden/>
+              </w:rPr>
+              <w:instrText xml:space="preserve"> PAGEREF _Toc187269992 \h </w:instrText>
+            </w:r>
+            <w:r>
+              <w:rPr>
+                <w:noProof/>
+                <w:webHidden/>
+              </w:rPr>
+            </w:r>
+            <w:r>
+              <w:rPr>
+                <w:noProof/>
+                <w:webHidden/>
+              </w:rPr>
+              <w:fldChar w:fldCharType="separate"/>
+            </w:r>
+            <w:r>
+              <w:rPr>
+                <w:noProof/>
+                <w:webHidden/>
+              </w:rPr>
+              <w:t>10</w:t>
+            </w:r>
+            <w:r>
+              <w:rPr>
+                <w:noProof/>
+                <w:webHidden/>
+              </w:rPr>
+              <w:fldChar w:fldCharType="end"/>
+            </w:r>
+          </w:hyperlink>
+        </w:p>
+        <w:p>
+          <w:pPr>
+            <w:pStyle w:val="TOC3"/>
+            <w:rPr>
+              <w:rFonts w:asciiTheme="minorHAnsi" w:eastAsiaTheme="minorEastAsia" w:hAnsiTheme="minorHAnsi"/>
+              <w:noProof/>
+              <w:szCs w:val="24"/>
+              <w:lang w:val="en-SK" w:eastAsia="en-GB"/>
+            </w:rPr>
+          </w:pPr>
+          <w:hyperlink w:anchor="_Toc187269993" w:history="1">
+            <w:r>
+              <w:rPr>
+                <w:rStyle w:val="Hyperlink"/>
+                <w:noProof/>
+              </w:rPr>
+              <w:t>1.2.4</w:t>
+            </w:r>
+            <w:r>
+              <w:rPr>
+                <w:rFonts w:asciiTheme="minorHAnsi" w:eastAsiaTheme="minorEastAsia" w:hAnsiTheme="minorHAnsi"/>
+                <w:noProof/>
+                <w:szCs w:val="24"/>
+                <w:lang w:val="en-SK" w:eastAsia="en-GB"/>
+              </w:rPr>
+              <w:tab/>
+            </w:r>
+            <w:r>
+              <w:rPr>
+                <w:rStyle w:val="Hyperlink"/>
+                <w:noProof/>
+              </w:rPr>
+              <w:t>Plánovanie roboty</w:t>
+            </w:r>
+            <w:r>
+              <w:rPr>
+                <w:noProof/>
+                <w:webHidden/>
+              </w:rPr>
+              <w:tab/>
+            </w:r>
+            <w:r>
+              <w:rPr>
+                <w:noProof/>
+                <w:webHidden/>
+              </w:rPr>
+              <w:fldChar w:fldCharType="begin"/>
+            </w:r>
+            <w:r>
+              <w:rPr>
+                <w:noProof/>
+                <w:webHidden/>
+              </w:rPr>
+              <w:instrText xml:space="preserve"> PAGEREF _Toc187269993 \h </w:instrText>
+            </w:r>
+            <w:r>
+              <w:rPr>
+                <w:noProof/>
+                <w:webHidden/>
+              </w:rPr>
+            </w:r>
+            <w:r>
+              <w:rPr>
+                <w:noProof/>
+                <w:webHidden/>
+              </w:rPr>
+              <w:fldChar w:fldCharType="separate"/>
+            </w:r>
+            <w:r>
+              <w:rPr>
+                <w:noProof/>
+                <w:webHidden/>
+              </w:rPr>
+              <w:t>10</w:t>
             </w:r>
             <w:r>
               <w:rPr>
@@ -2196,7 +2784,7 @@
               <w:lang w:val="en-SK" w:eastAsia="en-GB"/>
             </w:rPr>
           </w:pPr>
-          <w:hyperlink w:anchor="_Toc183127661" w:history="1">
+          <w:hyperlink w:anchor="_Toc187269994" w:history="1">
             <w:r>
               <w:rPr>
                 <w:rStyle w:val="Hyperlink"/>
@@ -2218,7 +2806,7 @@
                 <w:rStyle w:val="Hyperlink"/>
                 <w:noProof/>
               </w:rPr>
-              <w:t>Analyzujte backendové technológie vhodné na tvorbu webových aplikácií</w:t>
+              <w:t>Analýza backendových technológií vhodných na tvorbu webových aplikácií</w:t>
             </w:r>
             <w:r>
               <w:rPr>
@@ -2239,7 +2827,7 @@
                 <w:noProof/>
                 <w:webHidden/>
               </w:rPr>
-              <w:instrText xml:space="preserve"> PAGEREF _Toc183127661 \h </w:instrText>
+              <w:instrText xml:space="preserve"> PAGEREF _Toc187269994 \h </w:instrText>
             </w:r>
             <w:r>
               <w:rPr>
@@ -2259,7 +2847,511 @@
                 <w:noProof/>
                 <w:webHidden/>
               </w:rPr>
-              <w:t>7</w:t>
+              <w:t>10</w:t>
+            </w:r>
+            <w:r>
+              <w:rPr>
+                <w:noProof/>
+                <w:webHidden/>
+              </w:rPr>
+              <w:fldChar w:fldCharType="end"/>
+            </w:r>
+          </w:hyperlink>
+        </w:p>
+        <w:p>
+          <w:pPr>
+            <w:pStyle w:val="TOC3"/>
+            <w:rPr>
+              <w:rFonts w:asciiTheme="minorHAnsi" w:eastAsiaTheme="minorEastAsia" w:hAnsiTheme="minorHAnsi"/>
+              <w:noProof/>
+              <w:szCs w:val="24"/>
+              <w:lang w:val="en-SK" w:eastAsia="en-GB"/>
+            </w:rPr>
+          </w:pPr>
+          <w:hyperlink w:anchor="_Toc187269995" w:history="1">
+            <w:r>
+              <w:rPr>
+                <w:rStyle w:val="Hyperlink"/>
+                <w:noProof/>
+              </w:rPr>
+              <w:t>1.3.1</w:t>
+            </w:r>
+            <w:r>
+              <w:rPr>
+                <w:rFonts w:asciiTheme="minorHAnsi" w:eastAsiaTheme="minorEastAsia" w:hAnsiTheme="minorHAnsi"/>
+                <w:noProof/>
+                <w:szCs w:val="24"/>
+                <w:lang w:val="en-SK" w:eastAsia="en-GB"/>
+              </w:rPr>
+              <w:tab/>
+            </w:r>
+            <w:r>
+              <w:rPr>
+                <w:rStyle w:val="Hyperlink"/>
+                <w:noProof/>
+              </w:rPr>
+              <w:t>ASP .NET (C#)</w:t>
+            </w:r>
+            <w:r>
+              <w:rPr>
+                <w:noProof/>
+                <w:webHidden/>
+              </w:rPr>
+              <w:tab/>
+            </w:r>
+            <w:r>
+              <w:rPr>
+                <w:noProof/>
+                <w:webHidden/>
+              </w:rPr>
+              <w:fldChar w:fldCharType="begin"/>
+            </w:r>
+            <w:r>
+              <w:rPr>
+                <w:noProof/>
+                <w:webHidden/>
+              </w:rPr>
+              <w:instrText xml:space="preserve"> PAGEREF _Toc187269995 \h </w:instrText>
+            </w:r>
+            <w:r>
+              <w:rPr>
+                <w:noProof/>
+                <w:webHidden/>
+              </w:rPr>
+            </w:r>
+            <w:r>
+              <w:rPr>
+                <w:noProof/>
+                <w:webHidden/>
+              </w:rPr>
+              <w:fldChar w:fldCharType="separate"/>
+            </w:r>
+            <w:r>
+              <w:rPr>
+                <w:noProof/>
+                <w:webHidden/>
+              </w:rPr>
+              <w:t>10</w:t>
+            </w:r>
+            <w:r>
+              <w:rPr>
+                <w:noProof/>
+                <w:webHidden/>
+              </w:rPr>
+              <w:fldChar w:fldCharType="end"/>
+            </w:r>
+          </w:hyperlink>
+        </w:p>
+        <w:p>
+          <w:pPr>
+            <w:pStyle w:val="TOC3"/>
+            <w:rPr>
+              <w:rFonts w:asciiTheme="minorHAnsi" w:eastAsiaTheme="minorEastAsia" w:hAnsiTheme="minorHAnsi"/>
+              <w:noProof/>
+              <w:szCs w:val="24"/>
+              <w:lang w:val="en-SK" w:eastAsia="en-GB"/>
+            </w:rPr>
+          </w:pPr>
+          <w:hyperlink w:anchor="_Toc187269996" w:history="1">
+            <w:r>
+              <w:rPr>
+                <w:rStyle w:val="Hyperlink"/>
+                <w:noProof/>
+              </w:rPr>
+              <w:t>1.3.2</w:t>
+            </w:r>
+            <w:r>
+              <w:rPr>
+                <w:rFonts w:asciiTheme="minorHAnsi" w:eastAsiaTheme="minorEastAsia" w:hAnsiTheme="minorHAnsi"/>
+                <w:noProof/>
+                <w:szCs w:val="24"/>
+                <w:lang w:val="en-SK" w:eastAsia="en-GB"/>
+              </w:rPr>
+              <w:tab/>
+            </w:r>
+            <w:r>
+              <w:rPr>
+                <w:rStyle w:val="Hyperlink"/>
+                <w:noProof/>
+              </w:rPr>
+              <w:t>Spring Boot (Java)</w:t>
+            </w:r>
+            <w:r>
+              <w:rPr>
+                <w:noProof/>
+                <w:webHidden/>
+              </w:rPr>
+              <w:tab/>
+            </w:r>
+            <w:r>
+              <w:rPr>
+                <w:noProof/>
+                <w:webHidden/>
+              </w:rPr>
+              <w:fldChar w:fldCharType="begin"/>
+            </w:r>
+            <w:r>
+              <w:rPr>
+                <w:noProof/>
+                <w:webHidden/>
+              </w:rPr>
+              <w:instrText xml:space="preserve"> PAGEREF _Toc187269996 \h </w:instrText>
+            </w:r>
+            <w:r>
+              <w:rPr>
+                <w:noProof/>
+                <w:webHidden/>
+              </w:rPr>
+            </w:r>
+            <w:r>
+              <w:rPr>
+                <w:noProof/>
+                <w:webHidden/>
+              </w:rPr>
+              <w:fldChar w:fldCharType="separate"/>
+            </w:r>
+            <w:r>
+              <w:rPr>
+                <w:noProof/>
+                <w:webHidden/>
+              </w:rPr>
+              <w:t>11</w:t>
+            </w:r>
+            <w:r>
+              <w:rPr>
+                <w:noProof/>
+                <w:webHidden/>
+              </w:rPr>
+              <w:fldChar w:fldCharType="end"/>
+            </w:r>
+          </w:hyperlink>
+        </w:p>
+        <w:p>
+          <w:pPr>
+            <w:pStyle w:val="TOC3"/>
+            <w:rPr>
+              <w:rFonts w:asciiTheme="minorHAnsi" w:eastAsiaTheme="minorEastAsia" w:hAnsiTheme="minorHAnsi"/>
+              <w:noProof/>
+              <w:szCs w:val="24"/>
+              <w:lang w:val="en-SK" w:eastAsia="en-GB"/>
+            </w:rPr>
+          </w:pPr>
+          <w:hyperlink w:anchor="_Toc187269997" w:history="1">
+            <w:r>
+              <w:rPr>
+                <w:rStyle w:val="Hyperlink"/>
+                <w:noProof/>
+              </w:rPr>
+              <w:t>1.3.3</w:t>
+            </w:r>
+            <w:r>
+              <w:rPr>
+                <w:rFonts w:asciiTheme="minorHAnsi" w:eastAsiaTheme="minorEastAsia" w:hAnsiTheme="minorHAnsi"/>
+                <w:noProof/>
+                <w:szCs w:val="24"/>
+                <w:lang w:val="en-SK" w:eastAsia="en-GB"/>
+              </w:rPr>
+              <w:tab/>
+            </w:r>
+            <w:r>
+              <w:rPr>
+                <w:rStyle w:val="Hyperlink"/>
+                <w:noProof/>
+              </w:rPr>
+              <w:t>Django (Python)</w:t>
+            </w:r>
+            <w:r>
+              <w:rPr>
+                <w:noProof/>
+                <w:webHidden/>
+              </w:rPr>
+              <w:tab/>
+            </w:r>
+            <w:r>
+              <w:rPr>
+                <w:noProof/>
+                <w:webHidden/>
+              </w:rPr>
+              <w:fldChar w:fldCharType="begin"/>
+            </w:r>
+            <w:r>
+              <w:rPr>
+                <w:noProof/>
+                <w:webHidden/>
+              </w:rPr>
+              <w:instrText xml:space="preserve"> PAGEREF _Toc187269997 \h </w:instrText>
+            </w:r>
+            <w:r>
+              <w:rPr>
+                <w:noProof/>
+                <w:webHidden/>
+              </w:rPr>
+            </w:r>
+            <w:r>
+              <w:rPr>
+                <w:noProof/>
+                <w:webHidden/>
+              </w:rPr>
+              <w:fldChar w:fldCharType="separate"/>
+            </w:r>
+            <w:r>
+              <w:rPr>
+                <w:noProof/>
+                <w:webHidden/>
+              </w:rPr>
+              <w:t>11</w:t>
+            </w:r>
+            <w:r>
+              <w:rPr>
+                <w:noProof/>
+                <w:webHidden/>
+              </w:rPr>
+              <w:fldChar w:fldCharType="end"/>
+            </w:r>
+          </w:hyperlink>
+        </w:p>
+        <w:p>
+          <w:pPr>
+            <w:pStyle w:val="TOC3"/>
+            <w:rPr>
+              <w:rFonts w:asciiTheme="minorHAnsi" w:eastAsiaTheme="minorEastAsia" w:hAnsiTheme="minorHAnsi"/>
+              <w:noProof/>
+              <w:szCs w:val="24"/>
+              <w:lang w:val="en-SK" w:eastAsia="en-GB"/>
+            </w:rPr>
+          </w:pPr>
+          <w:hyperlink w:anchor="_Toc187269998" w:history="1">
+            <w:r>
+              <w:rPr>
+                <w:rStyle w:val="Hyperlink"/>
+                <w:noProof/>
+              </w:rPr>
+              <w:t>1.3.4</w:t>
+            </w:r>
+            <w:r>
+              <w:rPr>
+                <w:rFonts w:asciiTheme="minorHAnsi" w:eastAsiaTheme="minorEastAsia" w:hAnsiTheme="minorHAnsi"/>
+                <w:noProof/>
+                <w:szCs w:val="24"/>
+                <w:lang w:val="en-SK" w:eastAsia="en-GB"/>
+              </w:rPr>
+              <w:tab/>
+            </w:r>
+            <w:r>
+              <w:rPr>
+                <w:rStyle w:val="Hyperlink"/>
+                <w:noProof/>
+              </w:rPr>
+              <w:t>Ruby on Rails (Ruby)</w:t>
+            </w:r>
+            <w:r>
+              <w:rPr>
+                <w:noProof/>
+                <w:webHidden/>
+              </w:rPr>
+              <w:tab/>
+            </w:r>
+            <w:r>
+              <w:rPr>
+                <w:noProof/>
+                <w:webHidden/>
+              </w:rPr>
+              <w:fldChar w:fldCharType="begin"/>
+            </w:r>
+            <w:r>
+              <w:rPr>
+                <w:noProof/>
+                <w:webHidden/>
+              </w:rPr>
+              <w:instrText xml:space="preserve"> PAGEREF _Toc187269998 \h </w:instrText>
+            </w:r>
+            <w:r>
+              <w:rPr>
+                <w:noProof/>
+                <w:webHidden/>
+              </w:rPr>
+            </w:r>
+            <w:r>
+              <w:rPr>
+                <w:noProof/>
+                <w:webHidden/>
+              </w:rPr>
+              <w:fldChar w:fldCharType="separate"/>
+            </w:r>
+            <w:r>
+              <w:rPr>
+                <w:noProof/>
+                <w:webHidden/>
+              </w:rPr>
+              <w:t>11</w:t>
+            </w:r>
+            <w:r>
+              <w:rPr>
+                <w:noProof/>
+                <w:webHidden/>
+              </w:rPr>
+              <w:fldChar w:fldCharType="end"/>
+            </w:r>
+          </w:hyperlink>
+        </w:p>
+        <w:p>
+          <w:pPr>
+            <w:pStyle w:val="TOC3"/>
+            <w:rPr>
+              <w:rFonts w:asciiTheme="minorHAnsi" w:eastAsiaTheme="minorEastAsia" w:hAnsiTheme="minorHAnsi"/>
+              <w:noProof/>
+              <w:szCs w:val="24"/>
+              <w:lang w:val="en-SK" w:eastAsia="en-GB"/>
+            </w:rPr>
+          </w:pPr>
+          <w:hyperlink w:anchor="_Toc187269999" w:history="1">
+            <w:r>
+              <w:rPr>
+                <w:rStyle w:val="Hyperlink"/>
+                <w:noProof/>
+              </w:rPr>
+              <w:t>1.3.5</w:t>
+            </w:r>
+            <w:r>
+              <w:rPr>
+                <w:rFonts w:asciiTheme="minorHAnsi" w:eastAsiaTheme="minorEastAsia" w:hAnsiTheme="minorHAnsi"/>
+                <w:noProof/>
+                <w:szCs w:val="24"/>
+                <w:lang w:val="en-SK" w:eastAsia="en-GB"/>
+              </w:rPr>
+              <w:tab/>
+            </w:r>
+            <w:r>
+              <w:rPr>
+                <w:rStyle w:val="Hyperlink"/>
+                <w:noProof/>
+              </w:rPr>
+              <w:t>Express (Node.js)</w:t>
+            </w:r>
+            <w:r>
+              <w:rPr>
+                <w:noProof/>
+                <w:webHidden/>
+              </w:rPr>
+              <w:tab/>
+            </w:r>
+            <w:r>
+              <w:rPr>
+                <w:noProof/>
+                <w:webHidden/>
+              </w:rPr>
+              <w:fldChar w:fldCharType="begin"/>
+            </w:r>
+            <w:r>
+              <w:rPr>
+                <w:noProof/>
+                <w:webHidden/>
+              </w:rPr>
+              <w:instrText xml:space="preserve"> PAGEREF _Toc187269999 \h </w:instrText>
+            </w:r>
+            <w:r>
+              <w:rPr>
+                <w:noProof/>
+                <w:webHidden/>
+              </w:rPr>
+            </w:r>
+            <w:r>
+              <w:rPr>
+                <w:noProof/>
+                <w:webHidden/>
+              </w:rPr>
+              <w:fldChar w:fldCharType="separate"/>
+            </w:r>
+            <w:r>
+              <w:rPr>
+                <w:noProof/>
+                <w:webHidden/>
+              </w:rPr>
+              <w:t>12</w:t>
+            </w:r>
+            <w:r>
+              <w:rPr>
+                <w:noProof/>
+                <w:webHidden/>
+              </w:rPr>
+              <w:fldChar w:fldCharType="end"/>
+            </w:r>
+          </w:hyperlink>
+        </w:p>
+        <w:p>
+          <w:pPr>
+            <w:pStyle w:val="TOC3"/>
+            <w:rPr>
+              <w:rFonts w:asciiTheme="minorHAnsi" w:eastAsiaTheme="minorEastAsia" w:hAnsiTheme="minorHAnsi"/>
+              <w:noProof/>
+              <w:szCs w:val="24"/>
+              <w:lang w:val="en-SK" w:eastAsia="en-GB"/>
+            </w:rPr>
+          </w:pPr>
+          <w:hyperlink w:anchor="_Toc187270000" w:history="1">
+            <w:r>
+              <w:rPr>
+                <w:rStyle w:val="Hyperlink"/>
+                <w:noProof/>
+              </w:rPr>
+              <w:t>1.3.6</w:t>
+            </w:r>
+            <w:r>
+              <w:rPr>
+                <w:rFonts w:asciiTheme="minorHAnsi" w:eastAsiaTheme="minorEastAsia" w:hAnsiTheme="minorHAnsi"/>
+                <w:noProof/>
+                <w:szCs w:val="24"/>
+                <w:lang w:val="en-SK" w:eastAsia="en-GB"/>
+              </w:rPr>
+              <w:tab/>
+            </w:r>
+            <w:r>
+              <w:rPr>
+                <w:rStyle w:val="Hyperlink"/>
+                <w:noProof/>
+              </w:rPr>
+              <w:t>Laravel (PHP)</w:t>
+            </w:r>
+            <w:r>
+              <w:rPr>
+                <w:noProof/>
+                <w:webHidden/>
+              </w:rPr>
+              <w:tab/>
+            </w:r>
+            <w:r>
+              <w:rPr>
+                <w:noProof/>
+                <w:webHidden/>
+              </w:rPr>
+              <w:fldChar w:fldCharType="begin"/>
+            </w:r>
+            <w:r>
+              <w:rPr>
+                <w:noProof/>
+                <w:webHidden/>
+              </w:rPr>
+              <w:instrText xml:space="preserve"> PAGEREF _Toc187270000 \h </w:instrText>
+            </w:r>
+            <w:r>
+              <w:rPr>
+                <w:noProof/>
+                <w:webHidden/>
+              </w:rPr>
+            </w:r>
+            <w:r>
+              <w:rPr>
+                <w:noProof/>
+                <w:webHidden/>
+              </w:rPr>
+              <w:fldChar w:fldCharType="separate"/>
+            </w:r>
+            <w:r>
+              <w:rPr>
+                <w:noProof/>
+                <w:webHidden/>
+              </w:rPr>
+              <w:t>12</w:t>
             </w:r>
             <w:r>
               <w:rPr>
@@ -2284,7 +3376,7 @@
               <w:lang w:val="en-SK" w:eastAsia="en-GB"/>
             </w:rPr>
           </w:pPr>
-          <w:hyperlink w:anchor="_Toc183127662" w:history="1">
+          <w:hyperlink w:anchor="_Toc187270001" w:history="1">
             <w:r>
               <w:rPr>
                 <w:rStyle w:val="Hyperlink"/>
@@ -2306,7 +3398,7 @@
                 <w:rStyle w:val="Hyperlink"/>
                 <w:noProof/>
               </w:rPr>
-              <w:t>Pomenujte a charakterizujte backendové technológie použité pri tvorbe webovej aplikácie</w:t>
+              <w:t>Backendové technológie použité pri tvorbe webovej aplikácie</w:t>
             </w:r>
             <w:r>
               <w:rPr>
@@ -2327,7 +3419,7 @@
                 <w:noProof/>
                 <w:webHidden/>
               </w:rPr>
-              <w:instrText xml:space="preserve"> PAGEREF _Toc183127662 \h </w:instrText>
+              <w:instrText xml:space="preserve"> PAGEREF _Toc187270001 \h </w:instrText>
             </w:r>
             <w:r>
               <w:rPr>
@@ -2347,7 +3439,7 @@
                 <w:noProof/>
                 <w:webHidden/>
               </w:rPr>
-              <w:t>8</w:t>
+              <w:t>12</w:t>
             </w:r>
             <w:r>
               <w:rPr>
@@ -2372,7 +3464,7 @@
               <w:lang w:val="en-SK" w:eastAsia="en-GB"/>
             </w:rPr>
           </w:pPr>
-          <w:hyperlink w:anchor="_Toc183127663" w:history="1">
+          <w:hyperlink w:anchor="_Toc187270002" w:history="1">
             <w:r>
               <w:rPr>
                 <w:rStyle w:val="Hyperlink"/>
@@ -2415,7 +3507,7 @@
                 <w:noProof/>
                 <w:webHidden/>
               </w:rPr>
-              <w:instrText xml:space="preserve"> PAGEREF _Toc183127663 \h </w:instrText>
+              <w:instrText xml:space="preserve"> PAGEREF _Toc187270002 \h </w:instrText>
             </w:r>
             <w:r>
               <w:rPr>
@@ -2435,7 +3527,7 @@
                 <w:noProof/>
                 <w:webHidden/>
               </w:rPr>
-              <w:t>9</w:t>
+              <w:t>13</w:t>
             </w:r>
             <w:r>
               <w:rPr>
@@ -2460,7 +3552,7 @@
               <w:lang w:val="en-SK" w:eastAsia="en-GB"/>
             </w:rPr>
           </w:pPr>
-          <w:hyperlink w:anchor="_Toc183127664" w:history="1">
+          <w:hyperlink w:anchor="_Toc187270003" w:history="1">
             <w:r>
               <w:rPr>
                 <w:rStyle w:val="Hyperlink"/>
@@ -2503,7 +3595,7 @@
                 <w:noProof/>
                 <w:webHidden/>
               </w:rPr>
-              <w:instrText xml:space="preserve"> PAGEREF _Toc183127664 \h </w:instrText>
+              <w:instrText xml:space="preserve"> PAGEREF _Toc187270003 \h </w:instrText>
             </w:r>
             <w:r>
               <w:rPr>
@@ -2523,7 +3615,7 @@
                 <w:noProof/>
                 <w:webHidden/>
               </w:rPr>
-              <w:t>9</w:t>
+              <w:t>13</w:t>
             </w:r>
             <w:r>
               <w:rPr>
@@ -2548,7 +3640,7 @@
               <w:lang w:val="en-SK" w:eastAsia="en-GB"/>
             </w:rPr>
           </w:pPr>
-          <w:hyperlink w:anchor="_Toc183127665" w:history="1">
+          <w:hyperlink w:anchor="_Toc187270004" w:history="1">
             <w:r>
               <w:rPr>
                 <w:rStyle w:val="Hyperlink"/>
@@ -2591,7 +3683,7 @@
                 <w:noProof/>
                 <w:webHidden/>
               </w:rPr>
-              <w:instrText xml:space="preserve"> PAGEREF _Toc183127665 \h </w:instrText>
+              <w:instrText xml:space="preserve"> PAGEREF _Toc187270004 \h </w:instrText>
             </w:r>
             <w:r>
               <w:rPr>
@@ -2611,7 +3703,7 @@
                 <w:noProof/>
                 <w:webHidden/>
               </w:rPr>
-              <w:t>9</w:t>
+              <w:t>13</w:t>
             </w:r>
             <w:r>
               <w:rPr>
@@ -2636,7 +3728,7 @@
               <w:lang w:val="en-SK" w:eastAsia="en-GB"/>
             </w:rPr>
           </w:pPr>
-          <w:hyperlink w:anchor="_Toc183127666" w:history="1">
+          <w:hyperlink w:anchor="_Toc187270005" w:history="1">
             <w:r>
               <w:rPr>
                 <w:rStyle w:val="Hyperlink"/>
@@ -2679,7 +3771,7 @@
                 <w:noProof/>
                 <w:webHidden/>
               </w:rPr>
-              <w:instrText xml:space="preserve"> PAGEREF _Toc183127666 \h </w:instrText>
+              <w:instrText xml:space="preserve"> PAGEREF _Toc187270005 \h </w:instrText>
             </w:r>
             <w:r>
               <w:rPr>
@@ -2699,7 +3791,7 @@
                 <w:noProof/>
                 <w:webHidden/>
               </w:rPr>
-              <w:t>9</w:t>
+              <w:t>14</w:t>
             </w:r>
             <w:r>
               <w:rPr>
@@ -2724,7 +3816,7 @@
               <w:lang w:val="en-SK" w:eastAsia="en-GB"/>
             </w:rPr>
           </w:pPr>
-          <w:hyperlink w:anchor="_Toc183127667" w:history="1">
+          <w:hyperlink w:anchor="_Toc187270006" w:history="1">
             <w:r>
               <w:rPr>
                 <w:rStyle w:val="Hyperlink"/>
@@ -2767,7 +3859,7 @@
                 <w:noProof/>
                 <w:webHidden/>
               </w:rPr>
-              <w:instrText xml:space="preserve"> PAGEREF _Toc183127667 \h </w:instrText>
+              <w:instrText xml:space="preserve"> PAGEREF _Toc187270006 \h </w:instrText>
             </w:r>
             <w:r>
               <w:rPr>
@@ -2787,7 +3879,7 @@
                 <w:noProof/>
                 <w:webHidden/>
               </w:rPr>
-              <w:t>10</w:t>
+              <w:t>14</w:t>
             </w:r>
             <w:r>
               <w:rPr>
@@ -2812,7 +3904,7 @@
               <w:lang w:val="en-SK" w:eastAsia="en-GB"/>
             </w:rPr>
           </w:pPr>
-          <w:hyperlink w:anchor="_Toc183127668" w:history="1">
+          <w:hyperlink w:anchor="_Toc187270007" w:history="1">
             <w:r>
               <w:rPr>
                 <w:rStyle w:val="Hyperlink"/>
@@ -2855,7 +3947,7 @@
                 <w:noProof/>
                 <w:webHidden/>
               </w:rPr>
-              <w:instrText xml:space="preserve"> PAGEREF _Toc183127668 \h </w:instrText>
+              <w:instrText xml:space="preserve"> PAGEREF _Toc187270007 \h </w:instrText>
             </w:r>
             <w:r>
               <w:rPr>
@@ -2875,7 +3967,7 @@
                 <w:noProof/>
                 <w:webHidden/>
               </w:rPr>
-              <w:t>10</w:t>
+              <w:t>14</w:t>
             </w:r>
             <w:r>
               <w:rPr>
@@ -2900,7 +3992,7 @@
               <w:lang w:val="en-SK" w:eastAsia="en-GB"/>
             </w:rPr>
           </w:pPr>
-          <w:hyperlink w:anchor="_Toc183127669" w:history="1">
+          <w:hyperlink w:anchor="_Toc187270008" w:history="1">
             <w:r>
               <w:rPr>
                 <w:rStyle w:val="Hyperlink"/>
@@ -2943,7 +4035,7 @@
                 <w:noProof/>
                 <w:webHidden/>
               </w:rPr>
-              <w:instrText xml:space="preserve"> PAGEREF _Toc183127669 \h </w:instrText>
+              <w:instrText xml:space="preserve"> PAGEREF _Toc187270008 \h </w:instrText>
             </w:r>
             <w:r>
               <w:rPr>
@@ -2963,7 +4055,7 @@
                 <w:noProof/>
                 <w:webHidden/>
               </w:rPr>
-              <w:t>10</w:t>
+              <w:t>14</w:t>
             </w:r>
             <w:r>
               <w:rPr>
@@ -2988,7 +4080,7 @@
               <w:lang w:val="en-SK" w:eastAsia="en-GB"/>
             </w:rPr>
           </w:pPr>
-          <w:hyperlink w:anchor="_Toc183127670" w:history="1">
+          <w:hyperlink w:anchor="_Toc187270009" w:history="1">
             <w:r>
               <w:rPr>
                 <w:rStyle w:val="Hyperlink"/>
@@ -3031,7 +4123,7 @@
                 <w:noProof/>
                 <w:webHidden/>
               </w:rPr>
-              <w:instrText xml:space="preserve"> PAGEREF _Toc183127670 \h </w:instrText>
+              <w:instrText xml:space="preserve"> PAGEREF _Toc187270009 \h </w:instrText>
             </w:r>
             <w:r>
               <w:rPr>
@@ -3051,7 +4143,7 @@
                 <w:noProof/>
                 <w:webHidden/>
               </w:rPr>
-              <w:t>11</w:t>
+              <w:t>15</w:t>
             </w:r>
             <w:r>
               <w:rPr>
@@ -3075,7 +4167,7 @@
               <w:lang w:val="en-SK" w:eastAsia="en-GB"/>
             </w:rPr>
           </w:pPr>
-          <w:hyperlink w:anchor="_Toc183127671" w:history="1">
+          <w:hyperlink w:anchor="_Toc187270010" w:history="1">
             <w:r>
               <w:rPr>
                 <w:rStyle w:val="Hyperlink"/>
@@ -3102,7 +4194,7 @@
                 <w:noProof/>
                 <w:webHidden/>
               </w:rPr>
-              <w:instrText xml:space="preserve"> PAGEREF _Toc183127671 \h </w:instrText>
+              <w:instrText xml:space="preserve"> PAGEREF _Toc187270010 \h </w:instrText>
             </w:r>
             <w:r>
               <w:rPr>
@@ -3122,7 +4214,7 @@
                 <w:noProof/>
                 <w:webHidden/>
               </w:rPr>
-              <w:t>12</w:t>
+              <w:t>16</w:t>
             </w:r>
             <w:r>
               <w:rPr>
@@ -3146,7 +4238,7 @@
               <w:lang w:val="en-SK" w:eastAsia="en-GB"/>
             </w:rPr>
           </w:pPr>
-          <w:hyperlink w:anchor="_Toc183127672" w:history="1">
+          <w:hyperlink w:anchor="_Toc187270011" w:history="1">
             <w:r>
               <w:rPr>
                 <w:rStyle w:val="Hyperlink"/>
@@ -3173,7 +4265,7 @@
                 <w:noProof/>
                 <w:webHidden/>
               </w:rPr>
-              <w:instrText xml:space="preserve"> PAGEREF _Toc183127672 \h </w:instrText>
+              <w:instrText xml:space="preserve"> PAGEREF _Toc187270011 \h </w:instrText>
             </w:r>
             <w:r>
               <w:rPr>
@@ -3217,7 +4309,7 @@
               <w:lang w:val="en-SK" w:eastAsia="en-GB"/>
             </w:rPr>
           </w:pPr>
-          <w:hyperlink w:anchor="_Toc183127673" w:history="1">
+          <w:hyperlink w:anchor="_Toc187270012" w:history="1">
             <w:r>
               <w:rPr>
                 <w:rStyle w:val="Hyperlink"/>
@@ -3244,7 +4336,7 @@
                 <w:noProof/>
                 <w:webHidden/>
               </w:rPr>
-              <w:instrText xml:space="preserve"> PAGEREF _Toc183127673 \h </w:instrText>
+              <w:instrText xml:space="preserve"> PAGEREF _Toc187270012 \h </w:instrText>
             </w:r>
             <w:r>
               <w:rPr>
@@ -3282,6 +4374,7 @@
               <w:b/>
               <w:bCs/>
             </w:rPr>
+            <w:lastRenderedPageBreak/>
             <w:fldChar w:fldCharType="end"/>
           </w:r>
         </w:p>
@@ -3292,30 +4385,6 @@
         <w:spacing w:line="360" w:lineRule="auto"/>
         <w:rPr>
           <w:rFonts w:cs="Times New Roman"/>
-          <w:szCs w:val="24"/>
-        </w:rPr>
-      </w:pPr>
-    </w:p>
-    <w:p>
-      <w:pPr>
-        <w:rPr>
-          <w:rFonts w:cs="Times New Roman"/>
-          <w:szCs w:val="24"/>
-        </w:rPr>
-      </w:pPr>
-      <w:r>
-        <w:rPr>
-          <w:rFonts w:cs="Times New Roman"/>
-          <w:szCs w:val="24"/>
-        </w:rPr>
-        <w:br w:type="page"/>
-      </w:r>
-    </w:p>
-    <w:p>
-      <w:pPr>
-        <w:spacing w:line="360" w:lineRule="auto"/>
-        <w:rPr>
-          <w:rFonts w:cs="Times New Roman"/>
           <w:b/>
           <w:bCs/>
           <w:sz w:val="28"/>
@@ -3330,7 +4399,6 @@
           <w:sz w:val="28"/>
           <w:szCs w:val="28"/>
         </w:rPr>
-        <w:lastRenderedPageBreak/>
         <w:t>Zoznam skratiek, značiek a symbolov</w:t>
       </w:r>
     </w:p>
@@ -3402,12 +4470,20 @@
         </w:rPr>
         <w:t>nterface</w:t>
       </w:r>
-      <w:r>
-        <w:rPr>
-          <w:rFonts w:cs="Times New Roman"/>
-          <w:szCs w:val="24"/>
-        </w:rPr>
-        <w:br/>
+    </w:p>
+    <w:p>
+      <w:pPr>
+        <w:spacing w:line="360" w:lineRule="auto"/>
+        <w:rPr>
+          <w:rFonts w:cs="Times New Roman"/>
+          <w:szCs w:val="24"/>
+        </w:rPr>
+      </w:pPr>
+      <w:r>
+        <w:rPr>
+          <w:rFonts w:cs="Times New Roman"/>
+          <w:szCs w:val="24"/>
+        </w:rPr>
         <w:t xml:space="preserve">WWW - </w:t>
       </w:r>
       <w:proofErr w:type="spellStart"/>
@@ -3442,6 +4518,404 @@
         </w:rPr>
         <w:t xml:space="preserve"> Web</w:t>
       </w:r>
+    </w:p>
+    <w:p>
+      <w:pPr>
+        <w:spacing w:line="360" w:lineRule="auto"/>
+        <w:rPr>
+          <w:rFonts w:cs="Times New Roman"/>
+          <w:szCs w:val="24"/>
+        </w:rPr>
+      </w:pPr>
+      <w:r>
+        <w:rPr>
+          <w:rFonts w:cs="Times New Roman"/>
+          <w:szCs w:val="24"/>
+        </w:rPr>
+        <w:t xml:space="preserve">IP - </w:t>
+      </w:r>
+      <w:r>
+        <w:rPr>
+          <w:rFonts w:cs="Times New Roman"/>
+          <w:szCs w:val="24"/>
+        </w:rPr>
+        <w:t xml:space="preserve">Internet </w:t>
+      </w:r>
+      <w:proofErr w:type="spellStart"/>
+      <w:r>
+        <w:rPr>
+          <w:rFonts w:cs="Times New Roman"/>
+          <w:szCs w:val="24"/>
+        </w:rPr>
+        <w:t>Protocol</w:t>
+      </w:r>
+      <w:proofErr w:type="spellEnd"/>
+    </w:p>
+    <w:p>
+      <w:pPr>
+        <w:spacing w:line="360" w:lineRule="auto"/>
+        <w:rPr>
+          <w:rFonts w:cs="Times New Roman"/>
+          <w:szCs w:val="24"/>
+        </w:rPr>
+      </w:pPr>
+      <w:r>
+        <w:rPr>
+          <w:rFonts w:cs="Times New Roman"/>
+          <w:szCs w:val="24"/>
+        </w:rPr>
+        <w:t>HTML</w:t>
+      </w:r>
+      <w:r>
+        <w:rPr>
+          <w:rFonts w:cs="Times New Roman"/>
+          <w:szCs w:val="24"/>
+        </w:rPr>
+        <w:t xml:space="preserve"> - </w:t>
+      </w:r>
+      <w:proofErr w:type="spellStart"/>
+      <w:r>
+        <w:rPr>
+          <w:rFonts w:cs="Times New Roman"/>
+          <w:szCs w:val="24"/>
+        </w:rPr>
+        <w:t>HyperText</w:t>
+      </w:r>
+      <w:proofErr w:type="spellEnd"/>
+      <w:r>
+        <w:rPr>
+          <w:rFonts w:cs="Times New Roman"/>
+          <w:szCs w:val="24"/>
+        </w:rPr>
+        <w:t xml:space="preserve"> </w:t>
+      </w:r>
+      <w:proofErr w:type="spellStart"/>
+      <w:r>
+        <w:rPr>
+          <w:rFonts w:cs="Times New Roman"/>
+          <w:szCs w:val="24"/>
+        </w:rPr>
+        <w:t>Markup</w:t>
+      </w:r>
+      <w:proofErr w:type="spellEnd"/>
+      <w:r>
+        <w:rPr>
+          <w:rFonts w:cs="Times New Roman"/>
+          <w:szCs w:val="24"/>
+        </w:rPr>
+        <w:t xml:space="preserve"> </w:t>
+      </w:r>
+      <w:proofErr w:type="spellStart"/>
+      <w:r>
+        <w:rPr>
+          <w:rFonts w:cs="Times New Roman"/>
+          <w:szCs w:val="24"/>
+        </w:rPr>
+        <w:t>Language</w:t>
+      </w:r>
+      <w:proofErr w:type="spellEnd"/>
+    </w:p>
+    <w:p>
+      <w:pPr>
+        <w:spacing w:line="360" w:lineRule="auto"/>
+        <w:rPr>
+          <w:rFonts w:cs="Times New Roman"/>
+          <w:szCs w:val="24"/>
+        </w:rPr>
+      </w:pPr>
+      <w:r>
+        <w:rPr>
+          <w:rFonts w:cs="Times New Roman"/>
+          <w:szCs w:val="24"/>
+        </w:rPr>
+        <w:t>CSS</w:t>
+      </w:r>
+      <w:r>
+        <w:rPr>
+          <w:rFonts w:cs="Times New Roman"/>
+          <w:szCs w:val="24"/>
+        </w:rPr>
+        <w:t xml:space="preserve"> - </w:t>
+      </w:r>
+      <w:proofErr w:type="spellStart"/>
+      <w:r>
+        <w:rPr>
+          <w:rFonts w:cs="Times New Roman"/>
+          <w:szCs w:val="24"/>
+        </w:rPr>
+        <w:t>Cascading</w:t>
+      </w:r>
+      <w:proofErr w:type="spellEnd"/>
+      <w:r>
+        <w:rPr>
+          <w:rFonts w:cs="Times New Roman"/>
+          <w:szCs w:val="24"/>
+        </w:rPr>
+        <w:t xml:space="preserve"> </w:t>
+      </w:r>
+      <w:proofErr w:type="spellStart"/>
+      <w:r>
+        <w:rPr>
+          <w:rFonts w:cs="Times New Roman"/>
+          <w:szCs w:val="24"/>
+        </w:rPr>
+        <w:t>Style</w:t>
+      </w:r>
+      <w:proofErr w:type="spellEnd"/>
+      <w:r>
+        <w:rPr>
+          <w:rFonts w:cs="Times New Roman"/>
+          <w:szCs w:val="24"/>
+        </w:rPr>
+        <w:t xml:space="preserve"> </w:t>
+      </w:r>
+      <w:proofErr w:type="spellStart"/>
+      <w:r>
+        <w:rPr>
+          <w:rFonts w:cs="Times New Roman"/>
+          <w:szCs w:val="24"/>
+        </w:rPr>
+        <w:t>Sheets</w:t>
+      </w:r>
+      <w:proofErr w:type="spellEnd"/>
+    </w:p>
+    <w:p>
+      <w:pPr>
+        <w:spacing w:line="360" w:lineRule="auto"/>
+        <w:rPr>
+          <w:rFonts w:cs="Times New Roman"/>
+          <w:szCs w:val="24"/>
+        </w:rPr>
+      </w:pPr>
+      <w:r>
+        <w:rPr>
+          <w:rFonts w:cs="Times New Roman"/>
+          <w:szCs w:val="24"/>
+        </w:rPr>
+        <w:t>CMS</w:t>
+      </w:r>
+      <w:r>
+        <w:rPr>
+          <w:rFonts w:cs="Times New Roman"/>
+          <w:szCs w:val="24"/>
+        </w:rPr>
+        <w:t xml:space="preserve"> - </w:t>
+      </w:r>
+      <w:proofErr w:type="spellStart"/>
+      <w:r>
+        <w:rPr>
+          <w:rFonts w:cs="Times New Roman"/>
+          <w:szCs w:val="24"/>
+        </w:rPr>
+        <w:t>Content</w:t>
+      </w:r>
+      <w:proofErr w:type="spellEnd"/>
+      <w:r>
+        <w:rPr>
+          <w:rFonts w:cs="Times New Roman"/>
+          <w:szCs w:val="24"/>
+        </w:rPr>
+        <w:t xml:space="preserve"> Management </w:t>
+      </w:r>
+      <w:proofErr w:type="spellStart"/>
+      <w:r>
+        <w:rPr>
+          <w:rFonts w:cs="Times New Roman"/>
+          <w:szCs w:val="24"/>
+        </w:rPr>
+        <w:t>System</w:t>
+      </w:r>
+      <w:proofErr w:type="spellEnd"/>
+    </w:p>
+    <w:p>
+      <w:pPr>
+        <w:spacing w:line="360" w:lineRule="auto"/>
+        <w:rPr>
+          <w:rFonts w:cs="Times New Roman"/>
+          <w:szCs w:val="24"/>
+        </w:rPr>
+      </w:pPr>
+      <w:r>
+        <w:rPr>
+          <w:rFonts w:cs="Times New Roman"/>
+          <w:szCs w:val="24"/>
+        </w:rPr>
+        <w:t>MVP</w:t>
+      </w:r>
+      <w:r>
+        <w:rPr>
+          <w:rFonts w:cs="Times New Roman"/>
+          <w:szCs w:val="24"/>
+        </w:rPr>
+        <w:t xml:space="preserve"> - </w:t>
+      </w:r>
+      <w:r>
+        <w:rPr>
+          <w:rFonts w:cs="Times New Roman"/>
+          <w:szCs w:val="24"/>
+        </w:rPr>
+        <w:t xml:space="preserve">Minimum </w:t>
+      </w:r>
+      <w:proofErr w:type="spellStart"/>
+      <w:r>
+        <w:rPr>
+          <w:rFonts w:cs="Times New Roman"/>
+          <w:szCs w:val="24"/>
+        </w:rPr>
+        <w:t>Viable</w:t>
+      </w:r>
+      <w:proofErr w:type="spellEnd"/>
+      <w:r>
+        <w:rPr>
+          <w:rFonts w:cs="Times New Roman"/>
+          <w:szCs w:val="24"/>
+        </w:rPr>
+        <w:t xml:space="preserve"> </w:t>
+      </w:r>
+      <w:proofErr w:type="spellStart"/>
+      <w:r>
+        <w:rPr>
+          <w:rFonts w:cs="Times New Roman"/>
+          <w:szCs w:val="24"/>
+        </w:rPr>
+        <w:t>Product</w:t>
+      </w:r>
+      <w:proofErr w:type="spellEnd"/>
+    </w:p>
+    <w:p>
+      <w:pPr>
+        <w:spacing w:line="360" w:lineRule="auto"/>
+        <w:rPr>
+          <w:rFonts w:cs="Times New Roman"/>
+          <w:szCs w:val="24"/>
+        </w:rPr>
+      </w:pPr>
+      <w:proofErr w:type="spellStart"/>
+      <w:r>
+        <w:rPr>
+          <w:rFonts w:cs="Times New Roman"/>
+          <w:szCs w:val="24"/>
+        </w:rPr>
+        <w:t>IoT</w:t>
+      </w:r>
+      <w:proofErr w:type="spellEnd"/>
+      <w:r>
+        <w:rPr>
+          <w:rFonts w:cs="Times New Roman"/>
+          <w:szCs w:val="24"/>
+        </w:rPr>
+        <w:t xml:space="preserve"> - </w:t>
+      </w:r>
+      <w:r>
+        <w:rPr>
+          <w:rFonts w:cs="Times New Roman"/>
+          <w:szCs w:val="24"/>
+        </w:rPr>
+        <w:t xml:space="preserve">Internet of </w:t>
+      </w:r>
+      <w:proofErr w:type="spellStart"/>
+      <w:r>
+        <w:rPr>
+          <w:rFonts w:cs="Times New Roman"/>
+          <w:szCs w:val="24"/>
+        </w:rPr>
+        <w:t>T</w:t>
+      </w:r>
+      <w:r>
+        <w:rPr>
+          <w:rFonts w:cs="Times New Roman"/>
+          <w:szCs w:val="24"/>
+        </w:rPr>
+        <w:t>hings</w:t>
+      </w:r>
+      <w:proofErr w:type="spellEnd"/>
+    </w:p>
+    <w:p>
+      <w:pPr>
+        <w:spacing w:line="360" w:lineRule="auto"/>
+        <w:rPr>
+          <w:rFonts w:cs="Times New Roman"/>
+          <w:szCs w:val="24"/>
+        </w:rPr>
+      </w:pPr>
+      <w:r>
+        <w:rPr>
+          <w:rFonts w:cs="Times New Roman"/>
+          <w:szCs w:val="24"/>
+        </w:rPr>
+        <w:t>JSON</w:t>
+      </w:r>
+      <w:r>
+        <w:rPr>
+          <w:rFonts w:cs="Times New Roman"/>
+          <w:szCs w:val="24"/>
+        </w:rPr>
+        <w:t xml:space="preserve"> - </w:t>
+      </w:r>
+      <w:r>
+        <w:rPr>
+          <w:rFonts w:cs="Times New Roman"/>
+          <w:szCs w:val="24"/>
+        </w:rPr>
+        <w:t xml:space="preserve">JavaScript </w:t>
+      </w:r>
+      <w:proofErr w:type="spellStart"/>
+      <w:r>
+        <w:rPr>
+          <w:rFonts w:cs="Times New Roman"/>
+          <w:szCs w:val="24"/>
+        </w:rPr>
+        <w:t>Object</w:t>
+      </w:r>
+      <w:proofErr w:type="spellEnd"/>
+      <w:r>
+        <w:rPr>
+          <w:rFonts w:cs="Times New Roman"/>
+          <w:szCs w:val="24"/>
+        </w:rPr>
+        <w:t xml:space="preserve"> </w:t>
+      </w:r>
+      <w:proofErr w:type="spellStart"/>
+      <w:r>
+        <w:rPr>
+          <w:rFonts w:cs="Times New Roman"/>
+          <w:szCs w:val="24"/>
+        </w:rPr>
+        <w:t>Notation</w:t>
+      </w:r>
+      <w:proofErr w:type="spellEnd"/>
+    </w:p>
+    <w:p>
+      <w:pPr>
+        <w:spacing w:line="360" w:lineRule="auto"/>
+        <w:rPr>
+          <w:rFonts w:cs="Times New Roman"/>
+          <w:szCs w:val="24"/>
+        </w:rPr>
+      </w:pPr>
+      <w:r>
+        <w:rPr>
+          <w:rFonts w:cs="Times New Roman"/>
+          <w:szCs w:val="24"/>
+        </w:rPr>
+        <w:t>AWS</w:t>
+      </w:r>
+      <w:r>
+        <w:rPr>
+          <w:rFonts w:cs="Times New Roman"/>
+          <w:szCs w:val="24"/>
+        </w:rPr>
+        <w:t xml:space="preserve"> – Amazon Web </w:t>
+      </w:r>
+      <w:proofErr w:type="spellStart"/>
+      <w:r>
+        <w:rPr>
+          <w:rFonts w:cs="Times New Roman"/>
+          <w:szCs w:val="24"/>
+        </w:rPr>
+        <w:t>Services</w:t>
+      </w:r>
+      <w:proofErr w:type="spellEnd"/>
     </w:p>
     <w:p>
       <w:pPr>
@@ -3569,7 +5043,7 @@
         </w:numPr>
         <w:ind w:left="432"/>
       </w:pPr>
-      <w:bookmarkStart w:id="0" w:name="_Toc183127656"/>
+      <w:bookmarkStart w:id="0" w:name="_Toc187269982"/>
       <w:r>
         <w:lastRenderedPageBreak/>
         <w:t>ÚVOD</w:t>
@@ -3690,7 +5164,7 @@
       <w:r>
         <w:br w:type="page"/>
       </w:r>
-      <w:bookmarkStart w:id="1" w:name="_Toc183127657"/>
+      <w:bookmarkStart w:id="1" w:name="_Toc187269983"/>
       <w:r>
         <w:lastRenderedPageBreak/>
         <w:t>Teoretické východiská</w:t>
@@ -3708,8 +5182,52 @@
         <w:rPr>
           <w:noProof/>
         </w:rPr>
-        <w:t>Lorem ipsum dolor sit amet, consectetuer adipiscing elit. Maecenas porttitor congue massa. Fusce posuere, magna sed pulvinar ultricies, purus lectus malesuada libero, sit amet commodo magna eros quis urna. Nunc viverra imperdiet enim. Fusce est. Vivamus a tellus. Pellentesque habitant morbi tristique senectus et netus et malesuada fames ac turpis egestas. Proin pharetra nonummy pede. Mauris et orci. Aenean nec lorem.</w:t>
-      </w:r>
+        <w:t>Webová aplikácia sa najčastejšie chápe ako HTML stránka, ktorá sa zobrazuje používateľom vo webových prehliadačoch na zariadeniach pripojených k internetu.</w:t>
+      </w:r>
+      <w:r>
+        <w:rPr>
+          <w:noProof/>
+        </w:rPr>
+        <w:t xml:space="preserve"> Tieto stránky sú uložené na vzdialených serveroch, ktoré sú prostredníctvom internetovej siete prepojené s konečnými užívateľmi. Každý server, rovnako ako akékoľvek iné zariadenie v sieti, má svoju vlastnú IP adresu. Väčšinou sú však tieto servery identifikované prostredníctvom domén (napríklad google.com) alebo subdomén (napríklad docs.google.com).</w:t>
+      </w:r>
+    </w:p>
+    <w:p>
+      <w:pPr>
+        <w:pStyle w:val="text"/>
+        <w:rPr>
+          <w:noProof/>
+        </w:rPr>
+      </w:pPr>
+      <w:r>
+        <w:rPr>
+          <w:noProof/>
+        </w:rPr>
+        <w:t>V bežnej reči sa však pod pojmom webová stránka často myslí celý systém, ktorý zabezpečuje jej fungovanie. Vizuálna časť, ktorú vidí používateľ, je len malou časťou celého systému. Na pozadí prebieha väčšinou komplexná logika, ktorá pracuje s dátami, ktoré užívatelia buď poskytujú, alebo ich na stránke potrebujú. Okrem toho existujú aj jednoduchšie prezentačné stránky, ktoré slúžia na prezentáciu organizácie alebo produktu. Takéto stránky sú zvyčajne statické, pretože ich obsah sa často nemení.</w:t>
+      </w:r>
+    </w:p>
+    <w:p>
+      <w:pPr>
+        <w:pStyle w:val="text"/>
+        <w:rPr>
+          <w:noProof/>
+        </w:rPr>
+      </w:pPr>
+      <w:r>
+        <w:rPr>
+          <w:noProof/>
+        </w:rPr>
+        <w:t>Na druhej strane sú dynamické webové stránky, ktoré svoj obsah získavajú z backendu. Tento backend spracúva dáta a odosiela ich na vykreslenie. Typickými príkladmi dynamických stránok sú internetové obchody alebo stránky novín. V oboch prípadoch je základom stránky obsah, ktorý spravujú administrátori. Na to, aby mohli obsah ľahko upravovať, sa dnes často používajú systémy na správu obsahu (CMS). Administrátori tak môžu prostredníctvom formulárov jednoducho vytvárať blogové príspevky, produkty a ďalší obsah. Navyše majú možnosť nastaviť titulné obrázky či iné detaily.</w:t>
+      </w:r>
+    </w:p>
+    <w:p>
+      <w:pPr>
+        <w:pStyle w:val="text"/>
+        <w:ind w:firstLine="0"/>
+        <w:rPr>
+          <w:noProof/>
+          <w:lang w:val="en-US"/>
+        </w:rPr>
+      </w:pPr>
     </w:p>
     <w:p>
       <w:pPr>
@@ -3718,12 +5236,48 @@
           <w:noProof/>
         </w:rPr>
       </w:pPr>
-      <w:bookmarkStart w:id="2" w:name="_Toc183127658"/>
-      <w:r>
-        <w:rPr>
-          <w:noProof/>
-        </w:rPr>
-        <w:t>Popíšte štruktúru webovej aplikácie</w:t>
+      <w:bookmarkStart w:id="2" w:name="_Toc187269984"/>
+      <w:r>
+        <w:rPr>
+          <w:noProof/>
+        </w:rPr>
+        <w:t>Š</w:t>
+      </w:r>
+      <w:r>
+        <w:rPr>
+          <w:noProof/>
+        </w:rPr>
+        <w:t>truktúr</w:t>
+      </w:r>
+      <w:r>
+        <w:rPr>
+          <w:noProof/>
+        </w:rPr>
+        <w:t>a</w:t>
+      </w:r>
+      <w:r>
+        <w:rPr>
+          <w:noProof/>
+        </w:rPr>
+        <w:t xml:space="preserve"> webov</w:t>
+      </w:r>
+      <w:r>
+        <w:rPr>
+          <w:noProof/>
+        </w:rPr>
+        <w:t>ých</w:t>
+      </w:r>
+      <w:r>
+        <w:rPr>
+          <w:noProof/>
+        </w:rPr>
+        <w:t xml:space="preserve"> aplikáci</w:t>
+      </w:r>
+      <w:r>
+        <w:rPr>
+          <w:noProof/>
+        </w:rPr>
+        <w:t>í</w:t>
       </w:r>
       <w:bookmarkEnd w:id="2"/>
     </w:p>
@@ -3734,12 +5288,22 @@
           <w:noProof/>
         </w:rPr>
       </w:pPr>
-      <w:r>
-        <w:rPr>
-          <w:noProof/>
-        </w:rPr>
-        <w:t>In porttitor. Donec laoreet nonummy augue. Suspendisse dui purus, scelerisque at, vulputate vitae, pretium mattis, nunc. Mauris eget neque at sem venenatis eleifend. Ut nonummy. Fusce aliquet pede non pede. Suspendisse dapibus lorem pellentesque magna. Integer nulla. Donec blandit feugiat ligula. Donec hendrerit, felis et imperdiet euismod, purus ipsum pretium metus, in lacinia nulla nisl eget sapien.</w:t>
-      </w:r>
+      <w:bookmarkStart w:id="3" w:name="OLE_LINK1"/>
+      <w:r>
+        <w:rPr>
+          <w:noProof/>
+        </w:rPr>
+        <w:t>Webové aplikácie sú komplexné systémy, ktoré pozostávajú z viacerých prepojených častí. Ich štruktúra je navrhnutá tak, aby umožnila efektívnu komunikáciu medzi jednotlivými komponentmi a zabezpečila požadovanú funkcionalitu. Táto štruktúra sa zvyčajne skladá z troch hlavných vrstiev: frontend, backend a databáza.</w:t>
+      </w:r>
+    </w:p>
+    <w:p>
+      <w:pPr>
+        <w:pStyle w:val="text"/>
+        <w:ind w:firstLine="0"/>
+        <w:rPr>
+          <w:noProof/>
+        </w:rPr>
+      </w:pPr>
     </w:p>
     <w:p>
       <w:pPr>
@@ -3748,53 +5312,358 @@
           <w:noProof/>
         </w:rPr>
       </w:pPr>
-      <w:bookmarkStart w:id="3" w:name="_Toc183127659"/>
-      <w:r>
-        <w:rPr>
-          <w:noProof/>
-        </w:rPr>
-        <w:t>Podn</w:t>
-      </w:r>
-      <w:r>
-        <w:rPr>
-          <w:noProof/>
-        </w:rPr>
-        <w:t>A</w:t>
-      </w:r>
-      <w:r>
-        <w:rPr>
-          <w:noProof/>
-        </w:rPr>
-        <w:t>dpis pod</w:t>
-      </w:r>
-      <w:r>
-        <w:rPr>
-          <w:noProof/>
-        </w:rPr>
-        <w:t>nadpis</w:t>
-      </w:r>
-      <w:r>
-        <w:rPr>
-          <w:noProof/>
-        </w:rPr>
-        <w:t>u</w:t>
-      </w:r>
+      <w:bookmarkStart w:id="4" w:name="_Toc187269985"/>
       <w:bookmarkEnd w:id="3"/>
-    </w:p>
-    <w:p>
-      <w:pPr>
-        <w:pStyle w:val="text"/>
-      </w:pPr>
-      <w:r>
-        <w:rPr>
-          <w:noProof/>
-        </w:rPr>
-        <w:t>Donec ut est in lectus consequat consequat. Etiam eget dui. Aliquam erat volutpat. Sed at lorem in nunc porta tristique. Proin nec augue. Quisque aliquam tempor magna. Pellentesque habitant morbi tristique senectus et netus et malesuada fames ac turpis egestas. Nunc ac magna. Maecenas odio dolor, vulputate vel, auctor ac, accumsan id, felis. Pellentesque cursus sagittis felis.</w:t>
-      </w:r>
-    </w:p>
-    <w:p>
-      <w:pPr>
-        <w:pStyle w:val="text"/>
+      <w:proofErr w:type="spellStart"/>
+      <w:r>
+        <w:t>Frontend</w:t>
+      </w:r>
+      <w:proofErr w:type="spellEnd"/>
+      <w:r>
+        <w:t xml:space="preserve"> – Užívateľská vrstva</w:t>
+      </w:r>
+      <w:bookmarkEnd w:id="4"/>
+    </w:p>
+    <w:p>
+      <w:pPr>
+        <w:pStyle w:val="text"/>
+        <w:rPr>
+          <w:noProof/>
+        </w:rPr>
+      </w:pPr>
+      <w:r>
+        <w:rPr>
+          <w:noProof/>
+        </w:rPr>
+        <w:t xml:space="preserve">Frontend je časť aplikácie, ktorú vidí a s ktorou interaguje užívateľ. Zodpovedá za vizuálne prvky, ako sú rozloženie, farby, texty, tlačidlá a formuláre. Táto vrstva je zvyčajne naprogramovaná pomocou technológií ako HTML, CSS a JavaScript. Moderné </w:t>
+      </w:r>
+      <w:r>
+        <w:rPr>
+          <w:noProof/>
+        </w:rPr>
+        <w:lastRenderedPageBreak/>
+        <w:t>frontend frameworky ako React, Vue.js alebo Angular umožňujú vývojárom vytvárať rýchle, responzívne a dynamické používateľské rozhrania.</w:t>
+      </w:r>
+    </w:p>
+    <w:p>
+      <w:pPr>
+        <w:pStyle w:val="text"/>
+        <w:rPr>
+          <w:noProof/>
+        </w:rPr>
+      </w:pPr>
+      <w:r>
+        <w:rPr>
+          <w:noProof/>
+        </w:rPr>
+        <w:t>Frontend komunikuje s backendom prostredníctvom API (Application Programming Interface), aby získal dáta alebo poslal požiadavky. Napríklad po kliknutí na tlačidlo na odoslanie formulára sa tieto údaje odosielajú na backend, kde sú ďalej spracované.</w:t>
+      </w:r>
+    </w:p>
+    <w:p>
+      <w:pPr>
+        <w:pStyle w:val="text"/>
+        <w:ind w:firstLine="0"/>
+        <w:rPr>
+          <w:noProof/>
+        </w:rPr>
+      </w:pPr>
+    </w:p>
+    <w:p>
+      <w:pPr>
+        <w:pStyle w:val="Heading3"/>
+        <w:rPr>
+          <w:noProof/>
+        </w:rPr>
+      </w:pPr>
+      <w:bookmarkStart w:id="5" w:name="_Toc187269986"/>
+      <w:r>
+        <w:rPr>
+          <w:noProof/>
+        </w:rPr>
+        <w:t>Backend – Logická vrstva</w:t>
+      </w:r>
+      <w:bookmarkEnd w:id="5"/>
+    </w:p>
+    <w:p>
+      <w:pPr>
+        <w:pStyle w:val="text"/>
+      </w:pPr>
+      <w:proofErr w:type="spellStart"/>
+      <w:r>
+        <w:t>Backend</w:t>
+      </w:r>
+      <w:proofErr w:type="spellEnd"/>
+      <w:r>
+        <w:t xml:space="preserve"> je motorom každej webovej aplikácie. Ide o časť, ktorá spracúva požiadavky od </w:t>
+      </w:r>
+      <w:proofErr w:type="spellStart"/>
+      <w:r>
+        <w:t>frontendovej</w:t>
+      </w:r>
+      <w:proofErr w:type="spellEnd"/>
+      <w:r>
+        <w:t xml:space="preserve"> vrstvy, vykonáva zložité výpočty alebo logiku, a zabezpečuje komunikáciu s databázou. </w:t>
+      </w:r>
+      <w:proofErr w:type="spellStart"/>
+      <w:r>
+        <w:t>Backendové</w:t>
+      </w:r>
+      <w:proofErr w:type="spellEnd"/>
+      <w:r>
+        <w:t xml:space="preserve"> systémy sú programované v rôznych jazykoch, ako sú PHP, </w:t>
+      </w:r>
+      <w:proofErr w:type="spellStart"/>
+      <w:r>
+        <w:t>Python</w:t>
+      </w:r>
+      <w:proofErr w:type="spellEnd"/>
+      <w:r>
+        <w:t>, Node.js, C# alebo Java.</w:t>
+      </w:r>
+    </w:p>
+    <w:p>
+      <w:pPr>
+        <w:pStyle w:val="text"/>
+      </w:pPr>
+      <w:r>
+        <w:t xml:space="preserve">Na efektívnu organizáciu </w:t>
+      </w:r>
+      <w:proofErr w:type="spellStart"/>
+      <w:r>
+        <w:t>backendového</w:t>
+      </w:r>
+      <w:proofErr w:type="spellEnd"/>
+      <w:r>
+        <w:t xml:space="preserve"> kódu sa často využívajú </w:t>
+      </w:r>
+      <w:proofErr w:type="spellStart"/>
+      <w:r>
+        <w:t>frameworky</w:t>
+      </w:r>
+      <w:proofErr w:type="spellEnd"/>
+      <w:r>
+        <w:t xml:space="preserve">, ako napríklad </w:t>
+      </w:r>
+      <w:proofErr w:type="spellStart"/>
+      <w:r>
+        <w:t>Laravel</w:t>
+      </w:r>
+      <w:proofErr w:type="spellEnd"/>
+      <w:r>
+        <w:t xml:space="preserve">, </w:t>
+      </w:r>
+      <w:proofErr w:type="spellStart"/>
+      <w:r>
+        <w:t>Django</w:t>
+      </w:r>
+      <w:proofErr w:type="spellEnd"/>
+      <w:r>
+        <w:t xml:space="preserve">, Express.js, </w:t>
+      </w:r>
+      <w:proofErr w:type="spellStart"/>
+      <w:r>
+        <w:t>Spring</w:t>
+      </w:r>
+      <w:proofErr w:type="spellEnd"/>
+      <w:r>
+        <w:t xml:space="preserve"> alebo .NET </w:t>
+      </w:r>
+      <w:proofErr w:type="spellStart"/>
+      <w:r>
+        <w:t>Core</w:t>
+      </w:r>
+      <w:proofErr w:type="spellEnd"/>
+      <w:r>
+        <w:t>. Tieto nástroje pomáhajú vývojárom implementovať funkcionalitu rýchlejšie a s menším rizikom chýb.</w:t>
+      </w:r>
+    </w:p>
+    <w:p>
+      <w:pPr>
+        <w:pStyle w:val="text"/>
+      </w:pPr>
+      <w:proofErr w:type="spellStart"/>
+      <w:r>
+        <w:t>Backend</w:t>
+      </w:r>
+      <w:proofErr w:type="spellEnd"/>
+      <w:r>
+        <w:t xml:space="preserve"> tiež zabezpečuje bezpečnosť aplikácie, autentifikáciu užívateľov a ochranu dát. Napríklad pri prihlasovaní do aplikácie </w:t>
+      </w:r>
+      <w:proofErr w:type="spellStart"/>
+      <w:r>
+        <w:t>backend</w:t>
+      </w:r>
+      <w:proofErr w:type="spellEnd"/>
+      <w:r>
+        <w:t xml:space="preserve"> overí zadané údaje a vygeneruje token, ktorý užívateľovi umožní prístup k ďalším funkcionalitám.</w:t>
+      </w:r>
+    </w:p>
+    <w:p>
+      <w:pPr>
+        <w:pStyle w:val="text"/>
+        <w:ind w:firstLine="0"/>
+      </w:pPr>
+    </w:p>
+    <w:p>
+      <w:pPr>
+        <w:pStyle w:val="Heading3"/>
+        <w:rPr>
+          <w:noProof/>
+        </w:rPr>
+      </w:pPr>
+      <w:bookmarkStart w:id="6" w:name="_Toc187269987"/>
+      <w:r>
+        <w:rPr>
+          <w:noProof/>
+        </w:rPr>
+        <w:t>Databáza – Úložisko dát</w:t>
+      </w:r>
+      <w:bookmarkEnd w:id="6"/>
+    </w:p>
+    <w:p>
+      <w:pPr>
+        <w:pStyle w:val="text"/>
+      </w:pPr>
+      <w:r>
+        <w:t>Databáza je miesto, kde sú uložené všetky dáta potrebné pre fungovanie aplikácie. Môže ísť o údaje o užívateľoch, produkty, transakcie alebo akýkoľvek iný obsah, ktorý aplikácia spravuje. Najčastejšie sa používajú dva druhy databáz:</w:t>
+      </w:r>
+    </w:p>
+    <w:p>
+      <w:pPr>
+        <w:pStyle w:val="text"/>
+        <w:numPr>
+          <w:ilvl w:val="0"/>
+          <w:numId w:val="7"/>
+        </w:numPr>
+      </w:pPr>
+      <w:r>
+        <w:t xml:space="preserve">Relačné databázy – ako napríklad MySQL, </w:t>
+      </w:r>
+      <w:proofErr w:type="spellStart"/>
+      <w:r>
+        <w:t>PostgreSQL</w:t>
+      </w:r>
+      <w:proofErr w:type="spellEnd"/>
+      <w:r>
+        <w:t xml:space="preserve"> alebo Microsoft SQL Server, ktoré organizujú dáta do tabuliek a umožňujú ich prepojenie pomocou vzťahov.</w:t>
+      </w:r>
+    </w:p>
+    <w:p>
+      <w:pPr>
+        <w:pStyle w:val="text"/>
+        <w:numPr>
+          <w:ilvl w:val="0"/>
+          <w:numId w:val="7"/>
+        </w:numPr>
+      </w:pPr>
+      <w:proofErr w:type="spellStart"/>
+      <w:r>
+        <w:t>NoSQL</w:t>
+      </w:r>
+      <w:proofErr w:type="spellEnd"/>
+      <w:r>
+        <w:t xml:space="preserve"> databázy – ako </w:t>
+      </w:r>
+      <w:proofErr w:type="spellStart"/>
+      <w:r>
+        <w:t>MongoDB</w:t>
+      </w:r>
+      <w:proofErr w:type="spellEnd"/>
+      <w:r>
+        <w:t xml:space="preserve"> alebo </w:t>
+      </w:r>
+      <w:proofErr w:type="spellStart"/>
+      <w:r>
+        <w:t>Cassandra</w:t>
+      </w:r>
+      <w:proofErr w:type="spellEnd"/>
+      <w:r>
+        <w:t xml:space="preserve">, ktoré sú flexibilnejšie a používajú sa najmä pri práci s veľkým množstvom </w:t>
+      </w:r>
+      <w:proofErr w:type="spellStart"/>
+      <w:r>
+        <w:t>nestruktúrovaných</w:t>
+      </w:r>
+      <w:proofErr w:type="spellEnd"/>
+      <w:r>
+        <w:t xml:space="preserve"> dát.</w:t>
+      </w:r>
+    </w:p>
+    <w:p>
+      <w:pPr>
+        <w:pStyle w:val="text"/>
+      </w:pPr>
+      <w:r>
+        <w:t xml:space="preserve">Databáza komunikuje s </w:t>
+      </w:r>
+      <w:proofErr w:type="spellStart"/>
+      <w:r>
+        <w:t>backendom</w:t>
+      </w:r>
+      <w:proofErr w:type="spellEnd"/>
+      <w:r>
+        <w:t>, ktorý od nej žiada dáta alebo do nej zapisuje nové informácie.</w:t>
+      </w:r>
+    </w:p>
+    <w:p>
+      <w:pPr>
+        <w:pStyle w:val="text"/>
+        <w:ind w:firstLine="0"/>
+      </w:pPr>
+    </w:p>
+    <w:p>
+      <w:pPr>
+        <w:pStyle w:val="Heading3"/>
+        <w:rPr>
+          <w:noProof/>
+        </w:rPr>
+      </w:pPr>
+      <w:bookmarkStart w:id="7" w:name="_Toc187269988"/>
+      <w:r>
+        <w:rPr>
+          <w:noProof/>
+        </w:rPr>
+        <w:lastRenderedPageBreak/>
+        <w:t>API – Prepojenie vrstiev</w:t>
+      </w:r>
+      <w:bookmarkEnd w:id="7"/>
+    </w:p>
+    <w:p>
+      <w:pPr>
+        <w:pStyle w:val="text"/>
+      </w:pPr>
+      <w:r>
+        <w:t xml:space="preserve">Komunikácia medzi </w:t>
+      </w:r>
+      <w:proofErr w:type="spellStart"/>
+      <w:r>
+        <w:t>frontendom</w:t>
+      </w:r>
+      <w:proofErr w:type="spellEnd"/>
+      <w:r>
+        <w:t xml:space="preserve">, </w:t>
+      </w:r>
+      <w:proofErr w:type="spellStart"/>
+      <w:r>
+        <w:t>backendom</w:t>
+      </w:r>
+      <w:proofErr w:type="spellEnd"/>
+      <w:r>
+        <w:t xml:space="preserve"> a databázou prebieha pomocou API. API definuje pravidlá, ako si jednotlivé vrstvy môžu vymieňať dáta. Najčastejšie sa používajú REST API alebo </w:t>
+      </w:r>
+      <w:proofErr w:type="spellStart"/>
+      <w:r>
+        <w:t>GraphQL</w:t>
+      </w:r>
+      <w:proofErr w:type="spellEnd"/>
+      <w:r>
+        <w:t>, ktoré umožňujú rýchlu a efektívnu výmenu informácií medzi systémami.</w:t>
+      </w:r>
+    </w:p>
+    <w:p>
+      <w:pPr>
+        <w:pStyle w:val="text"/>
+        <w:ind w:firstLine="0"/>
       </w:pPr>
     </w:p>
     <w:p>
@@ -3804,28 +5673,283 @@
           <w:noProof/>
         </w:rPr>
       </w:pPr>
-      <w:bookmarkStart w:id="4" w:name="_Toc183127660"/>
-      <w:r>
-        <w:rPr>
-          <w:noProof/>
-        </w:rPr>
-        <w:t>Vytvorte vývojový plán webovej aplikácie</w:t>
-      </w:r>
-      <w:bookmarkEnd w:id="4"/>
-    </w:p>
-    <w:p>
-      <w:pPr>
-        <w:pStyle w:val="text"/>
-        <w:rPr>
-          <w:noProof/>
-        </w:rPr>
-      </w:pPr>
-      <w:r>
-        <w:rPr>
-          <w:noProof/>
-        </w:rPr>
-        <w:t>In porttitor. Donec laoreet nonummy augue. Suspendisse dui purus, scelerisque at, vulputate vitae, pretium mattis, nunc. Mauris eget neque at sem venenatis eleifend. Ut nonummy. Fusce aliquet pede non pede. Suspendisse dapibus lorem pellentesque magna. Integer nulla. Donec blandit feugiat ligula. Donec hendrerit, felis et imperdiet euismod, purus ipsum pretium metus, in lacinia nulla nisl eget sapien.</w:t>
-      </w:r>
+      <w:bookmarkStart w:id="8" w:name="_Toc187269989"/>
+      <w:r>
+        <w:rPr>
+          <w:noProof/>
+        </w:rPr>
+        <w:t>Vývojový plán webovej aplikácie</w:t>
+      </w:r>
+      <w:bookmarkEnd w:id="8"/>
+    </w:p>
+    <w:p>
+      <w:pPr>
+        <w:pStyle w:val="text"/>
+        <w:rPr>
+          <w:noProof/>
+        </w:rPr>
+      </w:pPr>
+      <w:r>
+        <w:rPr>
+          <w:noProof/>
+        </w:rPr>
+        <w:t>Pri vývoji webovej aplikácie je dôležité venovať dostatok času plánovaniu, ktoré zabezpečí hladký priebeh celého procesu. Kľúčovým krokom je rozdelenie celkového plánu na jednotlivé fázy, ktoré umožnia postupný vývoj aplikácie, minimalizujú riziko nejasností a problémov počas implementácie. Tieto fázy zahŕňajú brainstorming nápadov, tvorbu funkčnej špecifikácie, vytvorenie wireframes a podrobný plán práce.</w:t>
+      </w:r>
+    </w:p>
+    <w:p>
+      <w:pPr>
+        <w:pStyle w:val="text"/>
+        <w:ind w:firstLine="0"/>
+        <w:rPr>
+          <w:noProof/>
+        </w:rPr>
+      </w:pPr>
+    </w:p>
+    <w:p>
+      <w:pPr>
+        <w:pStyle w:val="Heading3"/>
+        <w:rPr>
+          <w:noProof/>
+        </w:rPr>
+      </w:pPr>
+      <w:bookmarkStart w:id="9" w:name="_Toc187269990"/>
+      <w:r>
+        <w:t>Brainstorming nápadov</w:t>
+      </w:r>
+      <w:bookmarkEnd w:id="9"/>
+    </w:p>
+    <w:p>
+      <w:pPr>
+        <w:pStyle w:val="text"/>
+        <w:rPr>
+          <w:noProof/>
+        </w:rPr>
+      </w:pPr>
+      <w:r>
+        <w:rPr>
+          <w:noProof/>
+        </w:rPr>
+        <w:t>Prvým krokom vo vývoji aplikácie je brainstorming, počas ktorého sa zameriavame na zhromažďovanie a analyzovanie nápadov. Ide o veľmi dôležitú fázu, kde je potrebné zamyslieť sa nad cieľom aplikácie, jej používateľmi, požiadavkami a funkciami. Zameriavame sa na všetky možnosti a snažíme sa nájsť najefektívnejšie riešenia. Môžeme využiť rôzne techniky ako diskusie, analýzu konkurencie alebo spätnú väzbu od potenciálnych používateľov, aby sme pochopili ich potreby a očakávania.</w:t>
+      </w:r>
+    </w:p>
+    <w:p>
+      <w:pPr>
+        <w:pStyle w:val="text"/>
+        <w:rPr>
+          <w:noProof/>
+        </w:rPr>
+      </w:pPr>
+      <w:r>
+        <w:rPr>
+          <w:noProof/>
+        </w:rPr>
+        <w:t>Tento proces nám pomáha definovať hlavné ciele aplikácie a určiť, aké funkcie a vlastnosti by mala mať, aby bola úspešná. Na základe týchto nápadov a postrehov vytvoríme zoznam funkcií, ktoré sa následne stanú základom pre ďalšie fázy vývoja.</w:t>
+      </w:r>
+    </w:p>
+    <w:p>
+      <w:pPr>
+        <w:pStyle w:val="text"/>
+        <w:ind w:firstLine="0"/>
+        <w:rPr>
+          <w:noProof/>
+        </w:rPr>
+      </w:pPr>
+    </w:p>
+    <w:p>
+      <w:pPr>
+        <w:pStyle w:val="Heading3"/>
+        <w:rPr>
+          <w:noProof/>
+        </w:rPr>
+      </w:pPr>
+      <w:bookmarkStart w:id="10" w:name="_Toc187269991"/>
+      <w:r>
+        <w:rPr>
+          <w:noProof/>
+        </w:rPr>
+        <w:t>Tvorba funkčnej špecifikácie</w:t>
+      </w:r>
+      <w:bookmarkEnd w:id="10"/>
+    </w:p>
+    <w:p>
+      <w:pPr>
+        <w:pStyle w:val="text"/>
+      </w:pPr>
+      <w:r>
+        <w:t>Po úspešnom brainstormingu je ďalším krokom vytvorenie funkčnej špecifikácie, ktorá podrobne popisuje, čo aplikácia musí robiť a ako bude vyzerať jej funkcionalita. Funkčná špecifikácia sa zvyčajne delí do niekoľkých častí:</w:t>
+      </w:r>
+    </w:p>
+    <w:p>
+      <w:pPr>
+        <w:pStyle w:val="text"/>
+        <w:numPr>
+          <w:ilvl w:val="0"/>
+          <w:numId w:val="8"/>
+        </w:numPr>
+      </w:pPr>
+      <w:r>
+        <w:t>Základná funkcionalita – určenie, čo všetko aplikácia musí umožniť. To môže zahŕňať registráciu užívateľov, správu účtov, zobrazenie produktov alebo spracovanie platieb.</w:t>
+      </w:r>
+    </w:p>
+    <w:p>
+      <w:pPr>
+        <w:pStyle w:val="text"/>
+        <w:numPr>
+          <w:ilvl w:val="0"/>
+          <w:numId w:val="8"/>
+        </w:numPr>
+      </w:pPr>
+      <w:r>
+        <w:lastRenderedPageBreak/>
+        <w:t>Rozdelenie na stránky a sekcie – určenie, ako bude aplikácia organizovaná, aké stránky alebo sekcie budú potrebné a aké funkcie budú priradené k jednotlivým stránkam.</w:t>
+      </w:r>
+    </w:p>
+    <w:p>
+      <w:pPr>
+        <w:pStyle w:val="text"/>
+        <w:numPr>
+          <w:ilvl w:val="0"/>
+          <w:numId w:val="8"/>
+        </w:numPr>
+      </w:pPr>
+      <w:proofErr w:type="spellStart"/>
+      <w:r>
+        <w:t>Prioritizácia</w:t>
+      </w:r>
+      <w:proofErr w:type="spellEnd"/>
+      <w:r>
+        <w:t xml:space="preserve"> funkcií – stanovenie, ktoré funkcie sú nevyhnutné a ktoré môžu byť implementované neskôr. Tento krok pomáha sústrediť sa na kľúčové vlastnosti aplikácie a minimalizovať riziko zdržania projektu.</w:t>
+      </w:r>
+    </w:p>
+    <w:p>
+      <w:pPr>
+        <w:pStyle w:val="text"/>
+      </w:pPr>
+      <w:r>
+        <w:t>Funkčná špecifikácia je nevyhnutná na zabezpečenie, že všetky požiadavky sú jasne definované ešte pred začiatkom vývoja a umožňuje tímu lepšie pochopiť, čo je potrebné na dosiahnutie úspechu.</w:t>
+      </w:r>
+    </w:p>
+    <w:p>
+      <w:pPr>
+        <w:pStyle w:val="text"/>
+        <w:ind w:firstLine="0"/>
+      </w:pPr>
+    </w:p>
+    <w:p>
+      <w:pPr>
+        <w:pStyle w:val="Heading3"/>
+        <w:rPr>
+          <w:noProof/>
+        </w:rPr>
+      </w:pPr>
+      <w:bookmarkStart w:id="11" w:name="_Toc187269992"/>
+      <w:r>
+        <w:rPr>
+          <w:noProof/>
+        </w:rPr>
+        <w:t>Tvorba wireframes</w:t>
+      </w:r>
+      <w:bookmarkEnd w:id="11"/>
+    </w:p>
+    <w:p>
+      <w:pPr>
+        <w:pStyle w:val="text"/>
+      </w:pPr>
+      <w:r>
+        <w:t xml:space="preserve">Ďalšou dôležitou fázou je vytvorenie </w:t>
+      </w:r>
+      <w:proofErr w:type="spellStart"/>
+      <w:r>
+        <w:t>wireframes</w:t>
+      </w:r>
+      <w:proofErr w:type="spellEnd"/>
+      <w:r>
+        <w:t xml:space="preserve"> – vizuálnych náhľadov alebo skíc, ktoré zobrazujú rozloženie jednotlivých stránok aplikácie. </w:t>
+      </w:r>
+      <w:proofErr w:type="spellStart"/>
+      <w:r>
+        <w:t>Wireframes</w:t>
+      </w:r>
+      <w:proofErr w:type="spellEnd"/>
+      <w:r>
+        <w:t xml:space="preserve"> slúžia ako základný nástroj pre dizajnérov a vývojárov, aby pochopili, ako bude aplikácia vyzerať a ako budú usporiadané jej jednotlivé prvky.</w:t>
+      </w:r>
+    </w:p>
+    <w:p>
+      <w:pPr>
+        <w:pStyle w:val="text"/>
+      </w:pPr>
+      <w:proofErr w:type="spellStart"/>
+      <w:r>
+        <w:t>Wireframes</w:t>
+      </w:r>
+      <w:proofErr w:type="spellEnd"/>
+      <w:r>
+        <w:t xml:space="preserve"> zvyčajne nezahŕňajú detailný dizajn, ale ukazujú základnú štruktúru stránky – kde budú umiestnené tlačidlá, navigačné menu, obrázky a texty. Vytvorením </w:t>
+      </w:r>
+      <w:proofErr w:type="spellStart"/>
+      <w:r>
+        <w:t>wireframes</w:t>
+      </w:r>
+      <w:proofErr w:type="spellEnd"/>
+      <w:r>
+        <w:t xml:space="preserve"> sa zabezpečí, že všetky dôležité prvky budú na správnych miestach a že používateľská skúsenosť bude intuitívna.</w:t>
+      </w:r>
+    </w:p>
+    <w:p>
+      <w:pPr>
+        <w:pStyle w:val="text"/>
+        <w:ind w:firstLine="0"/>
+      </w:pPr>
+    </w:p>
+    <w:p>
+      <w:pPr>
+        <w:pStyle w:val="Heading3"/>
+        <w:rPr>
+          <w:noProof/>
+        </w:rPr>
+      </w:pPr>
+      <w:bookmarkStart w:id="12" w:name="_Toc187269993"/>
+      <w:r>
+        <w:rPr>
+          <w:noProof/>
+        </w:rPr>
+        <w:t>Plánovanie roboty</w:t>
+      </w:r>
+      <w:bookmarkEnd w:id="12"/>
+    </w:p>
+    <w:p>
+      <w:pPr>
+        <w:pStyle w:val="text"/>
+      </w:pPr>
+      <w:r>
+        <w:t>Posledným krokom pred samotným začiatkom vývoja je plánovanie roboty. Tento krok zahŕňa rozdelenie celého vývojového procesu na menšie úlohy a stanovenie termínov, kedy by mali byť jednotlivé časti aplikácie hotové. Je dôležité, aby vývojový tím mal jasný časový harmonogram a vedel, ktoré úlohy sú najurgentnejšie.</w:t>
+      </w:r>
+    </w:p>
+    <w:p>
+      <w:pPr>
+        <w:pStyle w:val="text"/>
+      </w:pPr>
+      <w:r>
+        <w:t xml:space="preserve">Plánovanie roboty tiež zahŕňa identifikáciu potrebných technológií, nástrojov a rôznych </w:t>
+      </w:r>
+      <w:proofErr w:type="spellStart"/>
+      <w:r>
+        <w:t>frameworkov</w:t>
+      </w:r>
+      <w:proofErr w:type="spellEnd"/>
+      <w:r>
+        <w:t>, ktoré budú použité pri vývoji. Každý člen tímu by mal mať presne definovanú úlohu a vedieť, na čo sa má počas vývoja sústrediť.</w:t>
+      </w:r>
+    </w:p>
+    <w:p>
+      <w:pPr>
+        <w:pStyle w:val="text"/>
+        <w:ind w:firstLine="0"/>
+        <w:rPr>
+          <w:noProof/>
+        </w:rPr>
+      </w:pPr>
     </w:p>
     <w:p>
       <w:pPr>
@@ -3834,28 +5958,818 @@
           <w:noProof/>
         </w:rPr>
       </w:pPr>
-      <w:bookmarkStart w:id="5" w:name="_Toc183127661"/>
-      <w:r>
-        <w:rPr>
-          <w:noProof/>
-        </w:rPr>
-        <w:t>Analyzujte backendové technológie vhodné na tvorbu webových aplikácií</w:t>
-      </w:r>
-      <w:bookmarkEnd w:id="5"/>
-    </w:p>
-    <w:p>
-      <w:pPr>
-        <w:pStyle w:val="text"/>
-        <w:rPr>
-          <w:noProof/>
-        </w:rPr>
-      </w:pPr>
-      <w:r>
-        <w:rPr>
-          <w:noProof/>
-        </w:rPr>
-        <w:t>In porttitor. Donec laoreet nonummy augue. Suspendisse dui purus, scelerisque at, vulputate vitae, pretium mattis, nunc. Mauris eget neque at sem venenatis eleifend. Ut nonummy. Fusce aliquet pede non pede. Suspendisse dapibus lorem pellentesque magna. Integer nulla. Donec blandit feugiat ligula. Donec hendrerit, felis et imperdiet euismod, purus ipsum pretium metus, in lacinia nulla nisl eget sapien.</w:t>
-      </w:r>
+      <w:bookmarkStart w:id="13" w:name="_Toc187269994"/>
+      <w:r>
+        <w:rPr>
+          <w:noProof/>
+        </w:rPr>
+        <w:t>Anal</w:t>
+      </w:r>
+      <w:r>
+        <w:rPr>
+          <w:noProof/>
+        </w:rPr>
+        <w:t>ýza</w:t>
+      </w:r>
+      <w:r>
+        <w:rPr>
+          <w:noProof/>
+        </w:rPr>
+        <w:t xml:space="preserve"> backendov</w:t>
+      </w:r>
+      <w:r>
+        <w:rPr>
+          <w:noProof/>
+        </w:rPr>
+        <w:t>ých</w:t>
+      </w:r>
+      <w:r>
+        <w:rPr>
+          <w:noProof/>
+        </w:rPr>
+        <w:t xml:space="preserve"> technológi</w:t>
+      </w:r>
+      <w:r>
+        <w:rPr>
+          <w:noProof/>
+        </w:rPr>
+        <w:t>í</w:t>
+      </w:r>
+      <w:r>
+        <w:rPr>
+          <w:noProof/>
+        </w:rPr>
+        <w:t xml:space="preserve"> vhodn</w:t>
+      </w:r>
+      <w:r>
+        <w:rPr>
+          <w:noProof/>
+        </w:rPr>
+        <w:t>ých</w:t>
+      </w:r>
+      <w:r>
+        <w:rPr>
+          <w:noProof/>
+        </w:rPr>
+        <w:t xml:space="preserve"> na tvorbu webových aplikácií</w:t>
+      </w:r>
+      <w:bookmarkEnd w:id="13"/>
+    </w:p>
+    <w:p>
+      <w:pPr>
+        <w:pStyle w:val="text"/>
+        <w:rPr>
+          <w:noProof/>
+        </w:rPr>
+      </w:pPr>
+      <w:r>
+        <w:rPr>
+          <w:noProof/>
+        </w:rPr>
+        <w:t xml:space="preserve">Pri vývoji webových aplikácií je výber správnej backendovej technológie kľúčový pre zabezpečenie efektivity, rozšíriteľnosti a udržateľnosti celého systému. </w:t>
+      </w:r>
+      <w:r>
+        <w:rPr>
+          <w:noProof/>
+        </w:rPr>
+        <w:t xml:space="preserve">Ako som už </w:t>
+      </w:r>
+      <w:r>
+        <w:rPr>
+          <w:noProof/>
+        </w:rPr>
+        <w:lastRenderedPageBreak/>
+        <w:t>spomínal, b</w:t>
+      </w:r>
+      <w:r>
+        <w:rPr>
+          <w:noProof/>
+        </w:rPr>
+        <w:t xml:space="preserve">ackend zodpovedá za spracovanie logiky aplikácie, komunikáciu s databázami a poskytovanie dát pre frontend. V tomto texte sa zameriame na niektoré populárne backendové frameworky, ktoré sú vhodné pre tvorbu webových aplikácií, pričom </w:t>
+      </w:r>
+      <w:r>
+        <w:rPr>
+          <w:noProof/>
+        </w:rPr>
+        <w:t xml:space="preserve">pri ich výbere som sa zameral </w:t>
+      </w:r>
+      <w:r>
+        <w:rPr>
+          <w:noProof/>
+        </w:rPr>
+        <w:t>aj možnosti CMS nadstavieb, ktoré môžu výrazne uľahčiť správu obsahu.</w:t>
+      </w:r>
+    </w:p>
+    <w:p>
+      <w:pPr>
+        <w:pStyle w:val="text"/>
+        <w:ind w:firstLine="0"/>
+        <w:rPr>
+          <w:noProof/>
+        </w:rPr>
+      </w:pPr>
+    </w:p>
+    <w:p>
+      <w:pPr>
+        <w:pStyle w:val="Heading3"/>
+        <w:rPr>
+          <w:noProof/>
+        </w:rPr>
+      </w:pPr>
+      <w:bookmarkStart w:id="14" w:name="_Toc187269995"/>
+      <w:r>
+        <w:t>ASP .NET (C#)</w:t>
+      </w:r>
+      <w:bookmarkEnd w:id="14"/>
+    </w:p>
+    <w:p>
+      <w:pPr>
+        <w:pStyle w:val="text"/>
+        <w:rPr>
+          <w:noProof/>
+        </w:rPr>
+      </w:pPr>
+      <w:r>
+        <w:rPr>
+          <w:noProof/>
+        </w:rPr>
+        <w:t>ASP .NET je silný a flexibilný framework od Microsoftu, ktorý sa často používa na vývoj webových aplikácií s využitím jazyka C#. Tento framework je veľmi populárny v prostredí podnikových aplikácií a umožňuje vývoj aplikácií s vysokým výkonom a bezpečnosťou. Pre vývojárov, ktorí preferujú C# a .NET ekosystém, je ASP .NET skvelou voľbou.</w:t>
+      </w:r>
+    </w:p>
+    <w:p>
+      <w:pPr>
+        <w:pStyle w:val="text"/>
+        <w:rPr>
+          <w:noProof/>
+        </w:rPr>
+      </w:pPr>
+      <w:r>
+        <w:rPr>
+          <w:noProof/>
+        </w:rPr>
+        <w:t>Pre ASP .NET existujú rôzne CMS nadstavby, ktoré umožňujú jednoduchú správu obsahu bez potreby rozsiahleho vlastného vývoja. Umbraco CMS je jedným z najpopulárnejších CMS riešení pre tento framework, ktorý ponúka užívateľsky prívetivé rozhranie a flexibilitu pri správe obsahu. Ďalšími možnosťami sú Butter CMS a Strapi CMS, ktoré poskytujú headless</w:t>
+      </w:r>
+      <w:r>
+        <w:rPr>
+          <w:noProof/>
+        </w:rPr>
+        <w:t xml:space="preserve"> (bez vlastného </w:t>
+      </w:r>
+      <w:r>
+        <w:t xml:space="preserve">alebo </w:t>
+      </w:r>
+      <w:proofErr w:type="spellStart"/>
+      <w:r>
+        <w:t>front</w:t>
+      </w:r>
+      <w:r>
+        <w:t>endu</w:t>
+      </w:r>
+      <w:proofErr w:type="spellEnd"/>
+      <w:r>
+        <w:t xml:space="preserve">, </w:t>
+      </w:r>
+      <w:r>
+        <w:t>ktorý by zobrazoval obsah</w:t>
+      </w:r>
+      <w:r>
+        <w:rPr>
+          <w:noProof/>
+        </w:rPr>
+        <w:t>)</w:t>
+      </w:r>
+      <w:r>
+        <w:rPr>
+          <w:noProof/>
+        </w:rPr>
+        <w:t xml:space="preserve"> CMS riešenia s API na správu obsahu.</w:t>
+      </w:r>
+    </w:p>
+    <w:p>
+      <w:pPr>
+        <w:pStyle w:val="text"/>
+        <w:ind w:firstLine="0"/>
+        <w:rPr>
+          <w:noProof/>
+        </w:rPr>
+      </w:pPr>
+    </w:p>
+    <w:p>
+      <w:pPr>
+        <w:pStyle w:val="Heading3"/>
+        <w:rPr>
+          <w:noProof/>
+        </w:rPr>
+      </w:pPr>
+      <w:bookmarkStart w:id="15" w:name="_Toc187269996"/>
+      <w:r>
+        <w:rPr>
+          <w:noProof/>
+        </w:rPr>
+        <w:t>Spring Boot (Java)</w:t>
+      </w:r>
+      <w:bookmarkEnd w:id="15"/>
+    </w:p>
+    <w:p>
+      <w:pPr>
+        <w:pStyle w:val="text"/>
+      </w:pPr>
+      <w:proofErr w:type="spellStart"/>
+      <w:r>
+        <w:t>Spring</w:t>
+      </w:r>
+      <w:proofErr w:type="spellEnd"/>
+      <w:r>
+        <w:t xml:space="preserve"> </w:t>
+      </w:r>
+      <w:proofErr w:type="spellStart"/>
+      <w:r>
+        <w:t>Boot</w:t>
+      </w:r>
+      <w:proofErr w:type="spellEnd"/>
+      <w:r>
+        <w:t xml:space="preserve"> je moderný </w:t>
+      </w:r>
+      <w:proofErr w:type="spellStart"/>
+      <w:r>
+        <w:t>framework</w:t>
+      </w:r>
+      <w:proofErr w:type="spellEnd"/>
+      <w:r>
+        <w:t xml:space="preserve"> pre jazyk Java, ktorý zjednodušuje vývoj robustných a škálovateľných webových aplikácií. </w:t>
+      </w:r>
+      <w:proofErr w:type="spellStart"/>
+      <w:r>
+        <w:t>Spring</w:t>
+      </w:r>
+      <w:proofErr w:type="spellEnd"/>
+      <w:r>
+        <w:t xml:space="preserve"> </w:t>
+      </w:r>
+      <w:proofErr w:type="spellStart"/>
+      <w:r>
+        <w:t>Boot</w:t>
+      </w:r>
+      <w:proofErr w:type="spellEnd"/>
+      <w:r>
+        <w:t xml:space="preserve"> je obľúbený medzi vývojármi Java, pretože ponúka množstvo nástrojov na rýchle vytváranie aplikácií a ich následné nasadenie. Tento </w:t>
+      </w:r>
+      <w:proofErr w:type="spellStart"/>
+      <w:r>
+        <w:t>framework</w:t>
+      </w:r>
+      <w:proofErr w:type="spellEnd"/>
+      <w:r>
+        <w:t xml:space="preserve"> je veľmi silný, pokiaľ ide o prácu s </w:t>
+      </w:r>
+      <w:proofErr w:type="spellStart"/>
+      <w:r>
+        <w:t>mikroservisami</w:t>
+      </w:r>
+      <w:proofErr w:type="spellEnd"/>
+      <w:r>
+        <w:t xml:space="preserve"> a </w:t>
+      </w:r>
+      <w:proofErr w:type="spellStart"/>
+      <w:r>
+        <w:t>enterprise</w:t>
+      </w:r>
+      <w:proofErr w:type="spellEnd"/>
+      <w:r>
+        <w:t xml:space="preserve"> aplikáciami.</w:t>
+      </w:r>
+    </w:p>
+    <w:p>
+      <w:pPr>
+        <w:pStyle w:val="text"/>
+      </w:pPr>
+      <w:r>
+        <w:t xml:space="preserve">Pre tento </w:t>
+      </w:r>
+      <w:proofErr w:type="spellStart"/>
+      <w:r>
+        <w:t>framework</w:t>
+      </w:r>
+      <w:proofErr w:type="spellEnd"/>
+      <w:r>
+        <w:t xml:space="preserve"> existujú viaceré CMS riešenia, ktoré umožňujú jednoduchú integráciu do aplikácie. </w:t>
+      </w:r>
+      <w:proofErr w:type="spellStart"/>
+      <w:r>
+        <w:t>Crafter</w:t>
+      </w:r>
+      <w:proofErr w:type="spellEnd"/>
+      <w:r>
+        <w:t xml:space="preserve"> CMS je flexibilné a výkonné CMS, ktoré je navrhnuté špeciálne pre Java ekosystém. Rovnako ako pri ASP .NET, aj tu sú k dispozícii ďalšie </w:t>
+      </w:r>
+      <w:proofErr w:type="spellStart"/>
+      <w:r>
+        <w:t>headless</w:t>
+      </w:r>
+      <w:proofErr w:type="spellEnd"/>
+      <w:r>
+        <w:t xml:space="preserve"> CMS riešenia, ako napríklad </w:t>
+      </w:r>
+      <w:proofErr w:type="spellStart"/>
+      <w:r>
+        <w:t>Butter</w:t>
+      </w:r>
+      <w:proofErr w:type="spellEnd"/>
+      <w:r>
+        <w:t xml:space="preserve"> CMS a </w:t>
+      </w:r>
+      <w:proofErr w:type="spellStart"/>
+      <w:r>
+        <w:t>Strapi</w:t>
+      </w:r>
+      <w:proofErr w:type="spellEnd"/>
+      <w:r>
+        <w:t xml:space="preserve"> CMS, ktoré poskytujú jednoduchú správu obsahu cez API.</w:t>
+      </w:r>
+    </w:p>
+    <w:p>
+      <w:pPr>
+        <w:pStyle w:val="text"/>
+        <w:ind w:firstLine="0"/>
+      </w:pPr>
+    </w:p>
+    <w:p>
+      <w:pPr>
+        <w:pStyle w:val="Heading3"/>
+        <w:rPr>
+          <w:noProof/>
+        </w:rPr>
+      </w:pPr>
+      <w:bookmarkStart w:id="16" w:name="_Toc187269997"/>
+      <w:r>
+        <w:rPr>
+          <w:noProof/>
+        </w:rPr>
+        <w:lastRenderedPageBreak/>
+        <w:t>Django (Python)</w:t>
+      </w:r>
+      <w:bookmarkEnd w:id="16"/>
+    </w:p>
+    <w:p>
+      <w:pPr>
+        <w:pStyle w:val="text"/>
+      </w:pPr>
+      <w:proofErr w:type="spellStart"/>
+      <w:r>
+        <w:t>Django</w:t>
+      </w:r>
+      <w:proofErr w:type="spellEnd"/>
+      <w:r>
+        <w:t xml:space="preserve"> je robustný webový </w:t>
+      </w:r>
+      <w:proofErr w:type="spellStart"/>
+      <w:r>
+        <w:t>framework</w:t>
+      </w:r>
+      <w:proofErr w:type="spellEnd"/>
+      <w:r>
+        <w:t xml:space="preserve"> pre </w:t>
+      </w:r>
+      <w:proofErr w:type="spellStart"/>
+      <w:r>
+        <w:t>Python</w:t>
+      </w:r>
+      <w:proofErr w:type="spellEnd"/>
+      <w:r>
+        <w:t xml:space="preserve">, ktorý je známy svojím plne vybaveným ekosystémom. </w:t>
+      </w:r>
+      <w:proofErr w:type="spellStart"/>
+      <w:r>
+        <w:t>Django</w:t>
+      </w:r>
+      <w:proofErr w:type="spellEnd"/>
+      <w:r>
+        <w:t xml:space="preserve"> poskytuje množstvo vstavaných funkcií, ako je autentifikácia, správa databáz alebo admin rozhranie, čo výrazne urýchľuje vývoj webových aplikácií. Tento </w:t>
+      </w:r>
+      <w:proofErr w:type="spellStart"/>
+      <w:r>
+        <w:t>framework</w:t>
+      </w:r>
+      <w:proofErr w:type="spellEnd"/>
+      <w:r>
+        <w:t xml:space="preserve"> je ideálny pre projekty, kde je potrebná vysoká úroveň organizácie a bezpečnosti.</w:t>
+      </w:r>
+    </w:p>
+    <w:p>
+      <w:pPr>
+        <w:pStyle w:val="text"/>
+      </w:pPr>
+      <w:r>
+        <w:t xml:space="preserve">V prípade </w:t>
+      </w:r>
+      <w:proofErr w:type="spellStart"/>
+      <w:r>
+        <w:t>Django</w:t>
+      </w:r>
+      <w:proofErr w:type="spellEnd"/>
+      <w:r>
+        <w:t xml:space="preserve"> existuje viacero kvalitných CMS riešení, medzi ktoré patrí </w:t>
+      </w:r>
+      <w:proofErr w:type="spellStart"/>
+      <w:r>
+        <w:t>Django</w:t>
+      </w:r>
+      <w:proofErr w:type="spellEnd"/>
+      <w:r>
+        <w:t xml:space="preserve"> CMS a </w:t>
+      </w:r>
+      <w:proofErr w:type="spellStart"/>
+      <w:r>
+        <w:t>Wagtail</w:t>
+      </w:r>
+      <w:proofErr w:type="spellEnd"/>
+      <w:r>
+        <w:t xml:space="preserve">, ktoré ponúkajú pokročilú správu obsahu s rôznymi rozšíriteľnými možnosťami. Okrem toho sú tu aj možnosti ako </w:t>
+      </w:r>
+      <w:proofErr w:type="spellStart"/>
+      <w:r>
+        <w:t>Butter</w:t>
+      </w:r>
+      <w:proofErr w:type="spellEnd"/>
+      <w:r>
+        <w:t xml:space="preserve"> CMS a </w:t>
+      </w:r>
+      <w:proofErr w:type="spellStart"/>
+      <w:r>
+        <w:t>Strapi</w:t>
+      </w:r>
+      <w:proofErr w:type="spellEnd"/>
+      <w:r>
+        <w:t xml:space="preserve"> CMS, ktoré sú platformovo nezávislé a umožňujú flexibilné API riešenia na správu obsahu.</w:t>
+      </w:r>
+    </w:p>
+    <w:p>
+      <w:pPr>
+        <w:pStyle w:val="text"/>
+        <w:ind w:firstLine="0"/>
+      </w:pPr>
+    </w:p>
+    <w:p>
+      <w:pPr>
+        <w:pStyle w:val="Heading3"/>
+        <w:rPr>
+          <w:noProof/>
+        </w:rPr>
+      </w:pPr>
+      <w:bookmarkStart w:id="17" w:name="_Toc187269998"/>
+      <w:r>
+        <w:rPr>
+          <w:noProof/>
+        </w:rPr>
+        <w:t>Ruby on Rails (Ruby)</w:t>
+      </w:r>
+      <w:bookmarkEnd w:id="17"/>
+    </w:p>
+    <w:p>
+      <w:pPr>
+        <w:pStyle w:val="text"/>
+      </w:pPr>
+      <w:r>
+        <w:t xml:space="preserve">Ruby on </w:t>
+      </w:r>
+      <w:proofErr w:type="spellStart"/>
+      <w:r>
+        <w:t>Rails</w:t>
+      </w:r>
+      <w:proofErr w:type="spellEnd"/>
+      <w:r>
+        <w:t xml:space="preserve"> je veľmi obľúbený </w:t>
+      </w:r>
+      <w:proofErr w:type="spellStart"/>
+      <w:r>
+        <w:t>framework</w:t>
+      </w:r>
+      <w:proofErr w:type="spellEnd"/>
+      <w:r>
+        <w:t xml:space="preserve"> pre jazyk Ruby, ktorý sa vyznačuje vysokou produktivitou a</w:t>
+      </w:r>
+      <w:r>
+        <w:t> </w:t>
+      </w:r>
+      <w:r>
+        <w:t>konvenciami</w:t>
+      </w:r>
+      <w:r>
+        <w:t xml:space="preserve"> (množstvo vstavaných funkcií)</w:t>
+      </w:r>
+      <w:r>
+        <w:t xml:space="preserve">, ktoré uľahčujú vývoj aplikácií. </w:t>
+      </w:r>
+      <w:proofErr w:type="spellStart"/>
+      <w:r>
+        <w:t>Rails</w:t>
+      </w:r>
+      <w:proofErr w:type="spellEnd"/>
+      <w:r>
+        <w:t xml:space="preserve"> je ideálny pre rýchly vývoj MVP aplikácií a startupy, ktoré potrebujú rýchlo uviesť aplikáciu do prevádzky.</w:t>
+      </w:r>
+    </w:p>
+    <w:p>
+      <w:pPr>
+        <w:pStyle w:val="text"/>
+      </w:pPr>
+      <w:r>
+        <w:t xml:space="preserve">Pre Ruby on </w:t>
+      </w:r>
+      <w:proofErr w:type="spellStart"/>
+      <w:r>
+        <w:t>Rails</w:t>
+      </w:r>
+      <w:proofErr w:type="spellEnd"/>
+      <w:r>
+        <w:t xml:space="preserve"> existujú CMS riešenia ako </w:t>
+      </w:r>
+      <w:proofErr w:type="spellStart"/>
+      <w:r>
+        <w:t>Alchemy</w:t>
+      </w:r>
+      <w:proofErr w:type="spellEnd"/>
+      <w:r>
+        <w:t xml:space="preserve"> CMS a </w:t>
+      </w:r>
+      <w:proofErr w:type="spellStart"/>
+      <w:r>
+        <w:t>Refinery</w:t>
+      </w:r>
+      <w:proofErr w:type="spellEnd"/>
+      <w:r>
+        <w:t xml:space="preserve"> CMS, ktoré sa výborne integrujú s týmto </w:t>
+      </w:r>
+      <w:proofErr w:type="spellStart"/>
+      <w:r>
+        <w:t>frameworkom</w:t>
+      </w:r>
+      <w:proofErr w:type="spellEnd"/>
+      <w:r>
+        <w:t xml:space="preserve">. Tieto CMS ponúkajú flexibilitu pri správe obsahu a jednoduché rozšírenie funkcionality. Rovnako ako pri iných </w:t>
+      </w:r>
+      <w:proofErr w:type="spellStart"/>
+      <w:r>
+        <w:t>frameworkoch</w:t>
+      </w:r>
+      <w:proofErr w:type="spellEnd"/>
+      <w:r>
+        <w:t xml:space="preserve">, aj pre </w:t>
+      </w:r>
+      <w:proofErr w:type="spellStart"/>
+      <w:r>
+        <w:t>Rails</w:t>
+      </w:r>
+      <w:proofErr w:type="spellEnd"/>
+      <w:r>
+        <w:t xml:space="preserve"> sú dostupné </w:t>
+      </w:r>
+      <w:proofErr w:type="spellStart"/>
+      <w:r>
+        <w:t>headless</w:t>
+      </w:r>
+      <w:proofErr w:type="spellEnd"/>
+      <w:r>
+        <w:t xml:space="preserve"> CMS ako </w:t>
+      </w:r>
+      <w:proofErr w:type="spellStart"/>
+      <w:r>
+        <w:t>Butter</w:t>
+      </w:r>
+      <w:proofErr w:type="spellEnd"/>
+      <w:r>
+        <w:t xml:space="preserve"> CMS a </w:t>
+      </w:r>
+      <w:proofErr w:type="spellStart"/>
+      <w:r>
+        <w:t>Strapi</w:t>
+      </w:r>
+      <w:proofErr w:type="spellEnd"/>
+      <w:r>
+        <w:t xml:space="preserve"> CMS, ktoré sa ľahko implementujú do aplikácie cez API.</w:t>
+      </w:r>
+    </w:p>
+    <w:p>
+      <w:pPr>
+        <w:pStyle w:val="text"/>
+        <w:ind w:firstLine="0"/>
+      </w:pPr>
+    </w:p>
+    <w:p>
+      <w:pPr>
+        <w:pStyle w:val="Heading3"/>
+        <w:rPr>
+          <w:noProof/>
+        </w:rPr>
+      </w:pPr>
+      <w:bookmarkStart w:id="18" w:name="_Toc187269999"/>
+      <w:r>
+        <w:t>Express (Node.js)</w:t>
+      </w:r>
+      <w:bookmarkEnd w:id="18"/>
+    </w:p>
+    <w:p>
+      <w:pPr>
+        <w:pStyle w:val="text"/>
+      </w:pPr>
+      <w:r>
+        <w:t xml:space="preserve">Express je minimalistický </w:t>
+      </w:r>
+      <w:proofErr w:type="spellStart"/>
+      <w:r>
+        <w:t>framework</w:t>
+      </w:r>
+      <w:proofErr w:type="spellEnd"/>
+      <w:r>
+        <w:t xml:space="preserve"> pre Node.js, ktorý sa často používa pri tvorbe moderných webových aplikácií a </w:t>
+      </w:r>
+      <w:proofErr w:type="spellStart"/>
+      <w:r>
+        <w:t>mikroservisov</w:t>
+      </w:r>
+      <w:proofErr w:type="spellEnd"/>
+      <w:r>
+        <w:t>. Express poskytuje flexibilitu a rýchlosť pri vývoji, čo ho robí ideálnym pre startupy a projekty, ktoré vyžadujú rýchle iterácie a zmeny.</w:t>
+      </w:r>
+    </w:p>
+    <w:p>
+      <w:pPr>
+        <w:pStyle w:val="text"/>
+      </w:pPr>
+      <w:r>
+        <w:t xml:space="preserve">Pre Express existuje niekoľko CMS riešení, ako napríklad </w:t>
+      </w:r>
+      <w:proofErr w:type="spellStart"/>
+      <w:r>
+        <w:t>Payload</w:t>
+      </w:r>
+      <w:proofErr w:type="spellEnd"/>
+      <w:r>
+        <w:t xml:space="preserve"> CMS a </w:t>
+      </w:r>
+      <w:proofErr w:type="spellStart"/>
+      <w:r>
+        <w:t>Keystone</w:t>
+      </w:r>
+      <w:proofErr w:type="spellEnd"/>
+      <w:r>
+        <w:t xml:space="preserve">, ktoré sú plne prispôsobiteľné a ľahko integrované s aplikáciami postavenými na Express. Pre </w:t>
+      </w:r>
+      <w:proofErr w:type="spellStart"/>
+      <w:r>
+        <w:t>headless</w:t>
+      </w:r>
+      <w:proofErr w:type="spellEnd"/>
+      <w:r>
+        <w:t xml:space="preserve"> CMS riešenia sa môžu použiť aj </w:t>
+      </w:r>
+      <w:proofErr w:type="spellStart"/>
+      <w:r>
+        <w:t>Butter</w:t>
+      </w:r>
+      <w:proofErr w:type="spellEnd"/>
+      <w:r>
+        <w:t xml:space="preserve"> CMS a </w:t>
+      </w:r>
+      <w:proofErr w:type="spellStart"/>
+      <w:r>
+        <w:t>Strapi</w:t>
+      </w:r>
+      <w:proofErr w:type="spellEnd"/>
+      <w:r>
+        <w:t xml:space="preserve"> CMS, ktoré umožňujú efektívnu správu obsahu cez API.</w:t>
+      </w:r>
+    </w:p>
+    <w:p>
+      <w:pPr>
+        <w:pStyle w:val="text"/>
+        <w:ind w:firstLine="0"/>
+      </w:pPr>
+    </w:p>
+    <w:p>
+      <w:pPr>
+        <w:pStyle w:val="Heading3"/>
+        <w:rPr>
+          <w:noProof/>
+        </w:rPr>
+      </w:pPr>
+      <w:bookmarkStart w:id="19" w:name="_Toc187270000"/>
+      <w:r>
+        <w:rPr>
+          <w:noProof/>
+        </w:rPr>
+        <w:lastRenderedPageBreak/>
+        <w:t>Laravel (PHP)</w:t>
+      </w:r>
+      <w:bookmarkEnd w:id="19"/>
+    </w:p>
+    <w:p>
+      <w:pPr>
+        <w:pStyle w:val="text"/>
+      </w:pPr>
+      <w:proofErr w:type="spellStart"/>
+      <w:r>
+        <w:t>Laravel</w:t>
+      </w:r>
+      <w:proofErr w:type="spellEnd"/>
+      <w:r>
+        <w:t xml:space="preserve"> je veľmi populárny PHP </w:t>
+      </w:r>
+      <w:proofErr w:type="spellStart"/>
+      <w:r>
+        <w:t>framework</w:t>
+      </w:r>
+      <w:proofErr w:type="spellEnd"/>
+      <w:r>
+        <w:t xml:space="preserve">, ktorý je známy svojou elegantnosťou a jednoduchosťou. </w:t>
+      </w:r>
+      <w:proofErr w:type="spellStart"/>
+      <w:r>
+        <w:t>Laravel</w:t>
+      </w:r>
+      <w:proofErr w:type="spellEnd"/>
+      <w:r>
+        <w:t xml:space="preserve"> poskytuje množstvo nástrojov na správu databáz, autentifikáciu a vytváranie </w:t>
+      </w:r>
+      <w:proofErr w:type="spellStart"/>
+      <w:r>
+        <w:t>RESTful</w:t>
+      </w:r>
+      <w:proofErr w:type="spellEnd"/>
+      <w:r>
+        <w:t xml:space="preserve"> API, čo ho robí ideálnym pre tvorbu komplexných webových aplikácií.</w:t>
+      </w:r>
+    </w:p>
+    <w:p>
+      <w:pPr>
+        <w:pStyle w:val="text"/>
+        <w:ind w:firstLine="576"/>
+      </w:pPr>
+      <w:r>
+        <w:t xml:space="preserve">Pre </w:t>
+      </w:r>
+      <w:proofErr w:type="spellStart"/>
+      <w:r>
+        <w:t>Laravel</w:t>
+      </w:r>
+      <w:proofErr w:type="spellEnd"/>
+      <w:r>
+        <w:t xml:space="preserve"> existujú kvalitné CMS riešenia ako </w:t>
+      </w:r>
+      <w:proofErr w:type="spellStart"/>
+      <w:r>
+        <w:t>October</w:t>
+      </w:r>
+      <w:proofErr w:type="spellEnd"/>
+      <w:r>
+        <w:t xml:space="preserve"> CMS a </w:t>
+      </w:r>
+      <w:proofErr w:type="spellStart"/>
+      <w:r>
+        <w:t>Winter</w:t>
+      </w:r>
+      <w:proofErr w:type="spellEnd"/>
+      <w:r>
+        <w:t xml:space="preserve"> CMS, ktoré umožňujú jednoduchú správu obsahu a sú veľmi flexibilné, čo je ideálne pre rôzne typy webových aplikácií. Tieto CMS sú špecifické pre </w:t>
+      </w:r>
+      <w:proofErr w:type="spellStart"/>
+      <w:r>
+        <w:t>Laravel</w:t>
+      </w:r>
+      <w:proofErr w:type="spellEnd"/>
+      <w:r>
+        <w:t>, ale pre weby, ktoré potrebujú API-</w:t>
+      </w:r>
+      <w:proofErr w:type="spellStart"/>
+      <w:r>
+        <w:t>first</w:t>
+      </w:r>
+      <w:proofErr w:type="spellEnd"/>
+      <w:r>
+        <w:t xml:space="preserve"> prístup, môžu byť použité aj </w:t>
+      </w:r>
+      <w:proofErr w:type="spellStart"/>
+      <w:r>
+        <w:t>Butter</w:t>
+      </w:r>
+      <w:proofErr w:type="spellEnd"/>
+      <w:r>
+        <w:t xml:space="preserve"> CMS a </w:t>
+      </w:r>
+      <w:proofErr w:type="spellStart"/>
+      <w:r>
+        <w:t>Strapi</w:t>
+      </w:r>
+      <w:proofErr w:type="spellEnd"/>
+      <w:r>
+        <w:t xml:space="preserve"> CMS.</w:t>
+      </w:r>
+    </w:p>
+    <w:p>
+      <w:pPr>
+        <w:pStyle w:val="text"/>
+        <w:ind w:firstLine="576"/>
+      </w:pPr>
     </w:p>
     <w:p>
       <w:pPr>
@@ -3864,60 +6778,788 @@
           <w:noProof/>
         </w:rPr>
       </w:pPr>
-      <w:bookmarkStart w:id="6" w:name="_Toc183127662"/>
-      <w:r>
-        <w:rPr>
-          <w:noProof/>
-        </w:rPr>
+      <w:r>
+        <w:rPr>
+          <w:noProof/>
+        </w:rPr>
+        <w:t>Typy databáz a ich využitie pri vývoji webových aplikácií</w:t>
+      </w:r>
+    </w:p>
+    <w:p>
+      <w:pPr>
+        <w:pStyle w:val="text"/>
+        <w:rPr>
+          <w:noProof/>
+        </w:rPr>
+      </w:pPr>
+      <w:r>
+        <w:rPr>
+          <w:noProof/>
+        </w:rPr>
+        <w:t>Pri vývoji webových aplikácií je výber vhodnej databázy kľúčovým rozhodnutím, ktoré môže ovplyvniť výkon, škálovateľnosť a flexibilitu aplikácie. Databázy sa delia do rôznych typov na základe spôsobu ukladania a spracovania dát. Dve hlavné kategórie databáz sú relačné databázy a nerelačné databázy. Každý typ má svoje výhody a nevýhody, a preto je dôležité vybrať správny typ podľa konkrétnych požiadaviek aplikácie.</w:t>
+      </w:r>
+    </w:p>
+    <w:p>
+      <w:pPr>
+        <w:pStyle w:val="Heading3"/>
+        <w:rPr>
+          <w:noProof/>
+        </w:rPr>
+      </w:pPr>
+      <w:r>
+        <w:t>Relačné databázy (SQL)</w:t>
+      </w:r>
+    </w:p>
+    <w:p>
+      <w:pPr>
+        <w:pStyle w:val="text"/>
+      </w:pPr>
+      <w:r>
+        <w:t>Relačné databázy sú najbežnejším typom databáz, ktoré udržiavajú dáta v štruktúre tabuliek, pričom medzi jednotlivými tabuľkami sú definované vzťahy (relácie). Dajú sa veľmi efektívne používať v aplikáciách, ktoré vyžadujú silnú integritu dát a komplexné dotazy.</w:t>
+      </w:r>
+    </w:p>
+    <w:p>
+      <w:pPr>
+        <w:pStyle w:val="text"/>
+      </w:pPr>
+      <w:r>
+        <w:t>Príklady relačných databáz:</w:t>
+      </w:r>
+    </w:p>
+    <w:p>
+      <w:pPr>
+        <w:pStyle w:val="text"/>
+        <w:numPr>
+          <w:ilvl w:val="0"/>
+          <w:numId w:val="9"/>
+        </w:numPr>
+      </w:pPr>
+      <w:r>
+        <w:t>MySQL – veľmi populárna a rýchla relačná databáza, vhodná pre širokú škálu aplikácií.</w:t>
+      </w:r>
+    </w:p>
+    <w:p>
+      <w:pPr>
+        <w:pStyle w:val="text"/>
+        <w:numPr>
+          <w:ilvl w:val="0"/>
+          <w:numId w:val="9"/>
+        </w:numPr>
+      </w:pPr>
+      <w:proofErr w:type="spellStart"/>
+      <w:r>
+        <w:t>PostgreSQL</w:t>
+      </w:r>
+      <w:proofErr w:type="spellEnd"/>
+      <w:r>
+        <w:t xml:space="preserve"> – pokročilá </w:t>
+      </w:r>
+      <w:proofErr w:type="spellStart"/>
+      <w:r>
+        <w:t>open-source</w:t>
+      </w:r>
+      <w:proofErr w:type="spellEnd"/>
+      <w:r>
+        <w:t xml:space="preserve"> databáza s robustnými funkciami, ideálna pre aplikácie s veľkými dátami alebo zložitými transakciami.</w:t>
+      </w:r>
+    </w:p>
+    <w:p>
+      <w:pPr>
+        <w:pStyle w:val="text"/>
+        <w:numPr>
+          <w:ilvl w:val="0"/>
+          <w:numId w:val="9"/>
+        </w:numPr>
+      </w:pPr>
+      <w:r>
+        <w:t>Microsoft SQL Server – relačná databáza od Microsoftu, obľúbená v podnikovom prostredí.</w:t>
+      </w:r>
+    </w:p>
+    <w:p>
+      <w:pPr>
+        <w:pStyle w:val="text"/>
+        <w:numPr>
+          <w:ilvl w:val="0"/>
+          <w:numId w:val="9"/>
+        </w:numPr>
+      </w:pPr>
+      <w:r>
+        <w:t xml:space="preserve">Oracle </w:t>
+      </w:r>
+      <w:proofErr w:type="spellStart"/>
+      <w:r>
+        <w:t>Database</w:t>
+      </w:r>
+      <w:proofErr w:type="spellEnd"/>
+      <w:r>
+        <w:t xml:space="preserve"> – silná databáza, ktorá sa využíva v náročných podnikových aplikáciách.</w:t>
+      </w:r>
+    </w:p>
+    <w:p>
+      <w:pPr>
+        <w:pStyle w:val="text"/>
+      </w:pPr>
+      <w:r>
         <w:lastRenderedPageBreak/>
-        <w:t>Pomenujte a charakterizujte backendové technológie použité pri tvorbe webovej aplikácie</w:t>
-      </w:r>
-      <w:bookmarkEnd w:id="6"/>
-    </w:p>
-    <w:p>
-      <w:pPr>
-        <w:pStyle w:val="text"/>
-        <w:rPr>
-          <w:noProof/>
-        </w:rPr>
-      </w:pPr>
-      <w:r>
-        <w:rPr>
-          <w:noProof/>
-        </w:rPr>
-        <w:t>In porttitor. Donec laoreet nonummy augue. Suspendisse dui purus, scelerisque at, vulputate vitae, pretium mattis, nunc. Mauris eget neque at sem venenatis eleifend. Ut nonummy. Fusce aliquet pede non pede. Suspendisse dapibus lorem pellentesque magna. Integer nulla. Donec blandit feugiat ligula. Donec hendrerit, felis et imperdiet euismod, purus ipsum pretium metus, in lacinia nulla nisl eget sapien.</w:t>
-      </w:r>
-    </w:p>
-    <w:p>
-      <w:pPr>
-        <w:pStyle w:val="text"/>
-      </w:pPr>
-    </w:p>
-    <w:p>
-      <w:pPr>
-        <w:rPr>
-          <w:rFonts w:cs="Times New Roman"/>
-          <w:szCs w:val="24"/>
-        </w:rPr>
-      </w:pPr>
-      <w:r>
-        <w:rPr>
-          <w:rFonts w:cs="Times New Roman"/>
-          <w:szCs w:val="24"/>
-        </w:rPr>
-        <w:br w:type="page"/>
-      </w:r>
+        <w:t>Relačné databázy sú ideálne pre aplikácie, ktoré potrebujú transakcie, zložité dotazy, spoľahlivosť a štruktúrované dáta (napríklad e-</w:t>
+      </w:r>
+      <w:proofErr w:type="spellStart"/>
+      <w:r>
+        <w:t>shopy</w:t>
+      </w:r>
+      <w:proofErr w:type="spellEnd"/>
+      <w:r>
+        <w:t>, bankové systémy alebo aplikácie spravujúce inventár).</w:t>
+      </w:r>
+    </w:p>
+    <w:p>
+      <w:pPr>
+        <w:pStyle w:val="text"/>
+        <w:ind w:firstLine="0"/>
+      </w:pPr>
+    </w:p>
+    <w:p>
+      <w:pPr>
+        <w:pStyle w:val="Heading3"/>
+        <w:rPr>
+          <w:noProof/>
+        </w:rPr>
+      </w:pPr>
+      <w:r>
+        <w:rPr>
+          <w:noProof/>
+        </w:rPr>
+        <w:t>Nerelačné databázy (NoSQL)</w:t>
+      </w:r>
+    </w:p>
+    <w:p>
+      <w:pPr>
+        <w:pStyle w:val="text"/>
+        <w:ind w:firstLine="576"/>
+      </w:pPr>
+      <w:r>
+        <w:t xml:space="preserve">Nerelačné databázy, alebo </w:t>
+      </w:r>
+      <w:proofErr w:type="spellStart"/>
+      <w:r>
+        <w:t>NoSQL</w:t>
+      </w:r>
+      <w:proofErr w:type="spellEnd"/>
+      <w:r>
+        <w:t xml:space="preserve"> databázy, sú flexibilnejšie a umožňujú ukladanie dát v rôznych formátoch, ako sú dokumenty, kľúč-hodnota páry, grafy alebo stĺpcové modely. Tieto databázy sú vhodné pre aplikácie, ktoré potrebujú rýchlo spracovávať veľké množstvo </w:t>
+      </w:r>
+      <w:proofErr w:type="spellStart"/>
+      <w:r>
+        <w:t>nestruktúrovaných</w:t>
+      </w:r>
+      <w:proofErr w:type="spellEnd"/>
+      <w:r>
+        <w:t xml:space="preserve"> dát alebo dát s dynamickými schémami.</w:t>
+      </w:r>
+    </w:p>
+    <w:p>
+      <w:pPr>
+        <w:pStyle w:val="text"/>
+        <w:ind w:firstLine="576"/>
+      </w:pPr>
+      <w:r>
+        <w:t>Príklady nerelačných databáz:</w:t>
+      </w:r>
+    </w:p>
+    <w:p>
+      <w:pPr>
+        <w:pStyle w:val="text"/>
+        <w:numPr>
+          <w:ilvl w:val="0"/>
+          <w:numId w:val="10"/>
+        </w:numPr>
+      </w:pPr>
+      <w:proofErr w:type="spellStart"/>
+      <w:r>
+        <w:t>MongoDB</w:t>
+      </w:r>
+      <w:proofErr w:type="spellEnd"/>
+      <w:r>
+        <w:t xml:space="preserve"> – populárna dokumentová databáza, ktorá ukladá dáta vo formáte JSON. Vhodná pre aplikácie, ktoré musia spracovávať veľké objemy dát s meniacimi sa štruktúrami (napríklad sociálne siete, analytické nástroje).</w:t>
+      </w:r>
+    </w:p>
+    <w:p>
+      <w:pPr>
+        <w:pStyle w:val="text"/>
+        <w:numPr>
+          <w:ilvl w:val="0"/>
+          <w:numId w:val="10"/>
+        </w:numPr>
+      </w:pPr>
+      <w:proofErr w:type="spellStart"/>
+      <w:r>
+        <w:t>Cassandra</w:t>
+      </w:r>
+      <w:proofErr w:type="spellEnd"/>
+      <w:r>
+        <w:t xml:space="preserve"> – distribuovaná stĺpcová databáza, ideálna pre aplikácie, ktoré potrebujú vysokú dostupnosť a horizontálnu škálovateľnosť (napríklad sledovanie logov v reálnom čase).</w:t>
+      </w:r>
+    </w:p>
+    <w:p>
+      <w:pPr>
+        <w:pStyle w:val="text"/>
+        <w:numPr>
+          <w:ilvl w:val="0"/>
+          <w:numId w:val="10"/>
+        </w:numPr>
+      </w:pPr>
+      <w:proofErr w:type="spellStart"/>
+      <w:r>
+        <w:t>Redis</w:t>
+      </w:r>
+      <w:proofErr w:type="spellEnd"/>
+      <w:r>
+        <w:t xml:space="preserve"> – databáza kľúč-hodnota, ktorá je extrémne rýchla a často sa používa na </w:t>
+      </w:r>
+      <w:proofErr w:type="spellStart"/>
+      <w:r>
+        <w:t>cacheovanie</w:t>
+      </w:r>
+      <w:proofErr w:type="spellEnd"/>
+      <w:r>
+        <w:t xml:space="preserve"> alebo správu relácií (napríklad v systémoch, ktoré potrebujú rýchle čítanie/zápis dát).</w:t>
+      </w:r>
+    </w:p>
+    <w:p>
+      <w:pPr>
+        <w:pStyle w:val="text"/>
+        <w:numPr>
+          <w:ilvl w:val="0"/>
+          <w:numId w:val="10"/>
+        </w:numPr>
+      </w:pPr>
+      <w:proofErr w:type="spellStart"/>
+      <w:r>
+        <w:t>CouchDB</w:t>
+      </w:r>
+      <w:proofErr w:type="spellEnd"/>
+      <w:r>
+        <w:t xml:space="preserve"> – databáza dokumentov, ktorá umožňuje flexibilné ukladanie dát a vysokú dostupnosť.</w:t>
+      </w:r>
+    </w:p>
+    <w:p>
+      <w:pPr>
+        <w:pStyle w:val="text"/>
+        <w:ind w:firstLine="576"/>
+      </w:pPr>
+      <w:r>
+        <w:t xml:space="preserve">Nerelačné databázy sú vhodné pre aplikácie, ktoré potrebujú flexibilitu pri ukladaní rôznych druhov dát (napríklad mobilné aplikácie, </w:t>
+      </w:r>
+      <w:proofErr w:type="spellStart"/>
+      <w:r>
+        <w:t>real-time</w:t>
+      </w:r>
+      <w:proofErr w:type="spellEnd"/>
+      <w:r>
+        <w:t xml:space="preserve"> aplikácie, </w:t>
+      </w:r>
+      <w:proofErr w:type="spellStart"/>
+      <w:r>
+        <w:t>IoT</w:t>
+      </w:r>
+      <w:proofErr w:type="spellEnd"/>
+      <w:r>
+        <w:t xml:space="preserve"> aplikácie).</w:t>
+      </w:r>
+    </w:p>
+    <w:p>
+      <w:pPr>
+        <w:pStyle w:val="text"/>
+        <w:ind w:firstLine="0"/>
+        <w:rPr>
+          <w:noProof/>
+          <w:lang w:val="en-US"/>
+        </w:rPr>
+      </w:pPr>
+    </w:p>
+    <w:p>
+      <w:pPr>
+        <w:pStyle w:val="Heading2"/>
+        <w:rPr>
+          <w:noProof/>
+        </w:rPr>
+      </w:pPr>
+      <w:bookmarkStart w:id="20" w:name="_Toc187270001"/>
+      <w:bookmarkStart w:id="21" w:name="OLE_LINK2"/>
+      <w:bookmarkStart w:id="22" w:name="OLE_LINK3"/>
+      <w:r>
+        <w:rPr>
+          <w:noProof/>
+        </w:rPr>
+        <w:t>B</w:t>
+      </w:r>
+      <w:r>
+        <w:rPr>
+          <w:noProof/>
+        </w:rPr>
+        <w:t>ackendové technológie použité pri tvorbe webovej aplikácie</w:t>
+      </w:r>
+      <w:bookmarkEnd w:id="20"/>
+    </w:p>
+    <w:bookmarkEnd w:id="22"/>
+    <w:p>
+      <w:pPr>
+        <w:pStyle w:val="text"/>
+        <w:rPr>
+          <w:noProof/>
+        </w:rPr>
+      </w:pPr>
+      <w:r>
+        <w:rPr>
+          <w:noProof/>
+        </w:rPr>
+        <w:t>Pri tvorbe backendovej časti mojej webovej aplikácie som sa rozhodol pre technológie, ktoré sú robustné, flexibilné a overené v praxi. Jedným z kľúčových rozhodnutí bolo vybrať si OctoberCMS, postavený na frameworku Laravel (PHP), ktorý mi poskytol silný základ pre tvorbu aplikácie. Mám s ním viac ako 3 ročné skúsenosti, čo bol jeden z rozhodujúcich faktorov pri jeho výbere. Okrem toho, aplikácia využíva MySQL ako databázu a rôzne ďalšie technológie na ukladanie dát, logovanie a správu súborov, vrátane AWS S3 na správu obrázkov a BugSnag na analytiku a logovanie chýb.</w:t>
+      </w:r>
+      <w:bookmarkEnd w:id="21"/>
+    </w:p>
+    <w:p>
+      <w:pPr>
+        <w:pStyle w:val="text"/>
+        <w:ind w:firstLine="0"/>
+        <w:rPr>
+          <w:noProof/>
+        </w:rPr>
+      </w:pPr>
+    </w:p>
+    <w:p>
+      <w:pPr>
+        <w:pStyle w:val="Heading3"/>
+        <w:rPr>
+          <w:noProof/>
+        </w:rPr>
+      </w:pPr>
+      <w:proofErr w:type="spellStart"/>
+      <w:r>
+        <w:t>OctoberCMS</w:t>
+      </w:r>
+      <w:proofErr w:type="spellEnd"/>
+      <w:r>
+        <w:t>: Ideálny základ pre flexibilnú a modulárnu aplikáciu</w:t>
+      </w:r>
+    </w:p>
+    <w:p>
+      <w:pPr>
+        <w:pStyle w:val="text"/>
+      </w:pPr>
+      <w:proofErr w:type="spellStart"/>
+      <w:r>
+        <w:t>OctoberCMS</w:t>
+      </w:r>
+      <w:proofErr w:type="spellEnd"/>
+      <w:r>
+        <w:t xml:space="preserve"> je </w:t>
+      </w:r>
+      <w:proofErr w:type="spellStart"/>
+      <w:r>
+        <w:t>open-source</w:t>
+      </w:r>
+      <w:proofErr w:type="spellEnd"/>
+      <w:r>
+        <w:t xml:space="preserve"> CMS postavený na veľmi populárnom PHP </w:t>
+      </w:r>
+      <w:proofErr w:type="spellStart"/>
+      <w:r>
+        <w:t>frameworku</w:t>
+      </w:r>
+      <w:proofErr w:type="spellEnd"/>
+      <w:r>
+        <w:t xml:space="preserve"> </w:t>
+      </w:r>
+      <w:proofErr w:type="spellStart"/>
+      <w:r>
+        <w:t>Laravel</w:t>
+      </w:r>
+      <w:proofErr w:type="spellEnd"/>
+      <w:r>
+        <w:t xml:space="preserve">. Jeho hlavnou výhodou je modularita a prehľadná štruktúra kódu, vďaka ktorej je vývoj aplikácie jednoduchší a efektívnejší. Tento systém je založený na </w:t>
+      </w:r>
+      <w:proofErr w:type="spellStart"/>
+      <w:r>
+        <w:t>pluginovej</w:t>
+      </w:r>
+      <w:proofErr w:type="spellEnd"/>
+      <w:r>
+        <w:t xml:space="preserve"> architektúre, čo znamená, že je možné pridávať rôzne moduly a funkčnosti podľa potreby bez zásahu do základného kódu. To je ideálne pre aplikácie, ktoré sa môžu v priebehu času rozširovať alebo potrebujú pravidelnú úpravu, pretože umožňuje rýchle prispôsobenie a modifikáciu aplikácie.</w:t>
+      </w:r>
+    </w:p>
+    <w:p>
+      <w:pPr>
+        <w:pStyle w:val="text"/>
+      </w:pPr>
+      <w:r>
+        <w:t xml:space="preserve">Jednou z ďalších veľkých výhod </w:t>
+      </w:r>
+      <w:proofErr w:type="spellStart"/>
+      <w:r>
+        <w:t>OctoberCMS</w:t>
+      </w:r>
+      <w:proofErr w:type="spellEnd"/>
+      <w:r>
+        <w:t xml:space="preserve"> je integrovaný CMS systém, ktorý umožňuje správu obsahu priamo z administratívneho rozhrania. Tento systém je veľmi užívateľsky prívetivý a umožňuje rýchle nastavenie stránok, spravovanie obsahu a ich publikovanie bez potreby zásahu do kódu. Pre webové aplikácie, ktoré potrebujú ľahkú správu obsahu bez zbytočného zložitého </w:t>
+      </w:r>
+      <w:proofErr w:type="spellStart"/>
+      <w:r>
+        <w:t>backendového</w:t>
+      </w:r>
+      <w:proofErr w:type="spellEnd"/>
+      <w:r>
+        <w:t xml:space="preserve"> vývoja, je </w:t>
+      </w:r>
+      <w:proofErr w:type="spellStart"/>
+      <w:r>
+        <w:t>OctoberCMS</w:t>
+      </w:r>
+      <w:proofErr w:type="spellEnd"/>
+      <w:r>
+        <w:t xml:space="preserve"> výborným riešením.</w:t>
+      </w:r>
+    </w:p>
+    <w:p>
+      <w:pPr>
+        <w:pStyle w:val="text"/>
+        <w:rPr>
+          <w:rFonts w:cs="Times New Roman"/>
+          <w:szCs w:val="24"/>
+        </w:rPr>
+      </w:pPr>
+      <w:r>
+        <w:t xml:space="preserve">Vďaka tomu, že je postavený na </w:t>
+      </w:r>
+      <w:proofErr w:type="spellStart"/>
+      <w:r>
+        <w:t>Laravel</w:t>
+      </w:r>
+      <w:proofErr w:type="spellEnd"/>
+      <w:r>
+        <w:t xml:space="preserve"> </w:t>
+      </w:r>
+      <w:proofErr w:type="spellStart"/>
+      <w:r>
+        <w:t>frameworku</w:t>
+      </w:r>
+      <w:proofErr w:type="spellEnd"/>
+      <w:r>
+        <w:t xml:space="preserve">, ktorý je jedným z najpopulárnejších a najefektívnejších PHP </w:t>
+      </w:r>
+      <w:proofErr w:type="spellStart"/>
+      <w:r>
+        <w:t>frameworkov</w:t>
+      </w:r>
+      <w:proofErr w:type="spellEnd"/>
+      <w:r>
+        <w:t xml:space="preserve">, môžem využívať množstvo existujúcich knižníc a nástrojov, ktoré </w:t>
+      </w:r>
+      <w:proofErr w:type="spellStart"/>
+      <w:r>
+        <w:t>Laravel</w:t>
+      </w:r>
+      <w:proofErr w:type="spellEnd"/>
+      <w:r>
+        <w:t xml:space="preserve"> ponúka, pomocou </w:t>
+      </w:r>
+      <w:proofErr w:type="spellStart"/>
+      <w:r>
+        <w:t>Composer</w:t>
+      </w:r>
+      <w:proofErr w:type="spellEnd"/>
+      <w:r>
+        <w:t xml:space="preserve"> </w:t>
+      </w:r>
+      <w:proofErr w:type="spellStart"/>
+      <w:r>
+        <w:t>Package</w:t>
+      </w:r>
+      <w:proofErr w:type="spellEnd"/>
+      <w:r>
+        <w:t xml:space="preserve"> Manager. Rýchly vývoj, podpora pre </w:t>
+      </w:r>
+      <w:proofErr w:type="spellStart"/>
+      <w:r>
+        <w:t>RESTful</w:t>
+      </w:r>
+      <w:proofErr w:type="spellEnd"/>
+      <w:r>
+        <w:t xml:space="preserve"> API, automatické generovanie migračných skriptov pre databázu, jednoduchá autentifikácia a ďalšie vlastnosti robia </w:t>
+      </w:r>
+      <w:proofErr w:type="spellStart"/>
+      <w:r>
+        <w:t>Laravel</w:t>
+      </w:r>
+      <w:proofErr w:type="spellEnd"/>
+      <w:r>
+        <w:t xml:space="preserve"> aj v kombinácii s </w:t>
+      </w:r>
+      <w:proofErr w:type="spellStart"/>
+      <w:r>
+        <w:t>OctoberCMS</w:t>
+      </w:r>
+      <w:proofErr w:type="spellEnd"/>
+      <w:r>
+        <w:t xml:space="preserve"> skvelou voľbou pre vytváranie moderných webových aplikácií.</w:t>
+      </w:r>
+    </w:p>
+    <w:p>
+      <w:pPr>
+        <w:pStyle w:val="text"/>
+        <w:ind w:firstLine="0"/>
+        <w:rPr>
+          <w:rFonts w:cs="Times New Roman"/>
+          <w:szCs w:val="24"/>
+        </w:rPr>
+      </w:pPr>
+    </w:p>
+    <w:p>
+      <w:pPr>
+        <w:pStyle w:val="Heading3"/>
+        <w:rPr>
+          <w:noProof/>
+        </w:rPr>
+      </w:pPr>
+      <w:r>
+        <w:rPr>
+          <w:noProof/>
+        </w:rPr>
+        <w:t>MySQL: Spoľahlivá relačná databáza</w:t>
+      </w:r>
+    </w:p>
+    <w:p>
+      <w:pPr>
+        <w:pStyle w:val="text"/>
+        <w:ind w:firstLine="576"/>
+      </w:pPr>
+      <w:r>
+        <w:t>Pre správu dát v mojej webovej aplikácii som sa rozhodol pre MySQL, čo je jedna z najrozšírenejších a najspoľahlivejších relačných databáz. MySQL je známa svojou rýchlosťou, škálovateľnosťou a vysokou dostupnosťou, čo ju robí ideálnou voľbou pre aplikácie s vysokými požiadavkami na výkon a spracovanie veľkého objemu dát. S MySQL mám skúsenosti, ktoré mi umožňujú efektívne optimalizovať dotazy, navrhovať komplexné schémy databáz a implementovať transakcie s dôrazom na integritu dát.</w:t>
+      </w:r>
+    </w:p>
+    <w:p>
+      <w:pPr>
+        <w:pStyle w:val="text"/>
+        <w:ind w:firstLine="576"/>
+      </w:pPr>
+      <w:r>
+        <w:t xml:space="preserve">Relačné databázy, ako je MySQL, sú ideálne pre aplikácie, ktoré vyžadujú komplexné dotazy, transakcie a vzťahy medzi dátami. Pre aplikáciu, ktorá pracuje s rôznymi dátovými entitami a požaduje vysokú spoľahlivosť a transakčnú integritu, je </w:t>
+      </w:r>
+      <w:r>
+        <w:lastRenderedPageBreak/>
+        <w:t>MySQL perfektnou voľbou. S jej podporou pre ACID vlastnosti (</w:t>
+      </w:r>
+      <w:proofErr w:type="spellStart"/>
+      <w:r>
+        <w:t>Atomicity</w:t>
+      </w:r>
+      <w:proofErr w:type="spellEnd"/>
+      <w:r>
+        <w:t xml:space="preserve">, </w:t>
+      </w:r>
+      <w:proofErr w:type="spellStart"/>
+      <w:r>
+        <w:t>Consistency</w:t>
+      </w:r>
+      <w:proofErr w:type="spellEnd"/>
+      <w:r>
+        <w:t xml:space="preserve">, </w:t>
+      </w:r>
+      <w:proofErr w:type="spellStart"/>
+      <w:r>
+        <w:t>Isolation</w:t>
+      </w:r>
+      <w:proofErr w:type="spellEnd"/>
+      <w:r>
+        <w:t xml:space="preserve">, </w:t>
+      </w:r>
+      <w:proofErr w:type="spellStart"/>
+      <w:r>
+        <w:t>Durability</w:t>
+      </w:r>
+      <w:proofErr w:type="spellEnd"/>
+      <w:r>
+        <w:t>) môžem byť istý, že dáta v aplikácii sú vždy v súlade a správne spravované.</w:t>
+      </w:r>
+    </w:p>
+    <w:p>
+      <w:pPr>
+        <w:pStyle w:val="text"/>
+        <w:ind w:firstLine="576"/>
+      </w:pPr>
+    </w:p>
+    <w:p>
+      <w:pPr>
+        <w:pStyle w:val="Heading3"/>
+        <w:rPr>
+          <w:noProof/>
+        </w:rPr>
+      </w:pPr>
+      <w:r>
+        <w:rPr>
+          <w:noProof/>
+        </w:rPr>
+        <w:t>MySQL: Spoľahlivá relačná databáza</w:t>
+      </w:r>
+    </w:p>
+    <w:p>
+      <w:pPr>
+        <w:pStyle w:val="text"/>
+        <w:ind w:firstLine="576"/>
+      </w:pPr>
+      <w:r>
+        <w:t>Na ukladanie médií, ako sú obrázky a videá, využívam AWS S3 (</w:t>
+      </w:r>
+      <w:proofErr w:type="spellStart"/>
+      <w:r>
+        <w:t>Simple</w:t>
+      </w:r>
+      <w:proofErr w:type="spellEnd"/>
+      <w:r>
+        <w:t xml:space="preserve"> </w:t>
+      </w:r>
+      <w:proofErr w:type="spellStart"/>
+      <w:r>
+        <w:t>Storage</w:t>
+      </w:r>
+      <w:proofErr w:type="spellEnd"/>
+      <w:r>
+        <w:t xml:space="preserve"> Service), ktorý poskytuje spoľahlivé, škálovateľné a bezpečné ukladanie súborov v cloudovom prostredí. AWS S3 je vynikajúca voľba pre aplikácie, ktoré potrebujú ukladať veľké množstvo súborov s vysokými požiadavkami na dostupnosť a škálovateľnosť. S S3 môžem jednoducho spravovať a pristupovať k súborom cez API, čo mi umožňuje flexibilne prispôsobovať ukladanie médií podľa potreby aplikácie.</w:t>
+      </w:r>
+    </w:p>
+    <w:p>
+      <w:pPr>
+        <w:pStyle w:val="text"/>
+        <w:ind w:firstLine="576"/>
+      </w:pPr>
+      <w:r>
+        <w:t xml:space="preserve">Integrácia AWS S3 do aplikácie je veľmi jednoduchá a podporuje nielen ukladanie, ale aj správu prístupových práv, </w:t>
+      </w:r>
+      <w:proofErr w:type="spellStart"/>
+      <w:r>
+        <w:t>verziovanie</w:t>
+      </w:r>
+      <w:proofErr w:type="spellEnd"/>
+      <w:r>
+        <w:t xml:space="preserve"> súborov a šifrovanie dát. Vďaka tomu môžem bezpečne a efektívne spravovať súbory bez toho, aby som musel spravovať vlastné servery na ukladanie dát.</w:t>
+      </w:r>
+    </w:p>
+    <w:p>
+      <w:pPr>
+        <w:pStyle w:val="text"/>
+        <w:ind w:firstLine="576"/>
+      </w:pPr>
+    </w:p>
+    <w:p>
+      <w:pPr>
+        <w:pStyle w:val="Heading3"/>
+        <w:rPr>
+          <w:noProof/>
+        </w:rPr>
+      </w:pPr>
+      <w:r>
+        <w:rPr>
+          <w:noProof/>
+        </w:rPr>
+        <w:t>BugSnag: Analytika a logovanie chýb</w:t>
+      </w:r>
+    </w:p>
+    <w:p>
+      <w:pPr>
+        <w:pStyle w:val="text"/>
+        <w:ind w:firstLine="576"/>
+      </w:pPr>
+      <w:r>
+        <w:t xml:space="preserve">Aby sme mali prehľad o výkone aplikácie a mohli efektívne riešiť chyby, využívame </w:t>
+      </w:r>
+      <w:proofErr w:type="spellStart"/>
+      <w:r>
+        <w:t>BugSnag</w:t>
+      </w:r>
+      <w:proofErr w:type="spellEnd"/>
+      <w:r>
+        <w:t xml:space="preserve">. </w:t>
+      </w:r>
+      <w:proofErr w:type="spellStart"/>
+      <w:r>
+        <w:t>BugSnag</w:t>
+      </w:r>
+      <w:proofErr w:type="spellEnd"/>
+      <w:r>
+        <w:t xml:space="preserve"> je služba na logovanie chýb a </w:t>
+      </w:r>
+      <w:proofErr w:type="spellStart"/>
+      <w:r>
+        <w:t>analytiku</w:t>
+      </w:r>
+      <w:proofErr w:type="spellEnd"/>
+      <w:r>
+        <w:t xml:space="preserve">, ktorá poskytuje </w:t>
+      </w:r>
+      <w:proofErr w:type="spellStart"/>
+      <w:r>
+        <w:t>real-time</w:t>
+      </w:r>
+      <w:proofErr w:type="spellEnd"/>
+      <w:r>
+        <w:t xml:space="preserve"> monitoring a podrobný prehľad o chybách, ktoré sa v aplikácii vyskytnú. Pomáha nám rýchlo identifikovať a opraviť problémy, ktoré by mohli ovplyvniť používateľov, a to ešte predtým, ako sa stanú vážnymi problémami.</w:t>
+      </w:r>
+    </w:p>
+    <w:p>
+      <w:pPr>
+        <w:pStyle w:val="text"/>
+        <w:ind w:firstLine="576"/>
+      </w:pPr>
+      <w:proofErr w:type="spellStart"/>
+      <w:r>
+        <w:t>BugSnag</w:t>
+      </w:r>
+      <w:proofErr w:type="spellEnd"/>
+      <w:r>
+        <w:t xml:space="preserve"> umožňuje sledovať chybové hlásenia v aplikácii, detailne zobrazuje kontext chyby, vrátane informácií o prostredí, používateľoch a ďalších faktoroch. Tieto informácie nám pomáhajú analyzovať príčiny problémov a rýchlo ich vyriešiť, čo zvyšuje kvalitu aplikácie a zlepšuje používateľskú skúsenosť.</w:t>
+      </w:r>
+    </w:p>
+    <w:p>
+      <w:pPr>
+        <w:pStyle w:val="text"/>
+        <w:ind w:firstLine="576"/>
+      </w:pPr>
+    </w:p>
+    <w:p>
+      <w:pPr>
+        <w:pStyle w:val="text"/>
+        <w:ind w:firstLine="576"/>
+      </w:pPr>
+    </w:p>
+    <w:p>
+      <w:pPr>
+        <w:pStyle w:val="text"/>
+        <w:ind w:firstLine="576"/>
+      </w:pPr>
+    </w:p>
+    <w:p>
+      <w:pPr>
+        <w:pStyle w:val="text"/>
+        <w:ind w:firstLine="0"/>
+      </w:pPr>
+    </w:p>
+    <w:p>
+      <w:pPr>
+        <w:rPr>
+          <w:rFonts w:cs="Times New Roman"/>
+          <w:szCs w:val="24"/>
+        </w:rPr>
+      </w:pPr>
     </w:p>
     <w:p>
       <w:pPr>
         <w:pStyle w:val="Heading1"/>
       </w:pPr>
-      <w:bookmarkStart w:id="7" w:name="_Toc183127663"/>
+      <w:bookmarkStart w:id="23" w:name="_Toc187270002"/>
       <w:r>
         <w:lastRenderedPageBreak/>
         <w:t>Návrh riešenia</w:t>
       </w:r>
-      <w:bookmarkEnd w:id="7"/>
+      <w:bookmarkEnd w:id="23"/>
     </w:p>
     <w:p>
       <w:pPr>
@@ -3950,6 +7592,9 @@
     <w:p>
       <w:pPr>
         <w:pStyle w:val="text"/>
+        <w:rPr>
+          <w:noProof/>
+        </w:rPr>
       </w:pPr>
       <w:r>
         <w:rPr>
@@ -3960,19 +7605,25 @@
     </w:p>
     <w:p>
       <w:pPr>
+        <w:pStyle w:val="text"/>
+        <w:ind w:firstLine="0"/>
+      </w:pPr>
+    </w:p>
+    <w:p>
+      <w:pPr>
         <w:pStyle w:val="Heading2"/>
         <w:rPr>
           <w:noProof/>
         </w:rPr>
       </w:pPr>
-      <w:bookmarkStart w:id="8" w:name="_Toc183127664"/>
+      <w:bookmarkStart w:id="24" w:name="_Toc187270003"/>
       <w:r>
         <w:rPr>
           <w:noProof/>
         </w:rPr>
         <w:t>Vytvorte backendovú časť webovej aplikácie</w:t>
       </w:r>
-      <w:bookmarkEnd w:id="8"/>
+      <w:bookmarkEnd w:id="24"/>
     </w:p>
     <w:p>
       <w:pPr>
@@ -3990,19 +7641,28 @@
     </w:p>
     <w:p>
       <w:pPr>
+        <w:pStyle w:val="text"/>
+        <w:ind w:firstLine="0"/>
+        <w:rPr>
+          <w:noProof/>
+        </w:rPr>
+      </w:pPr>
+    </w:p>
+    <w:p>
+      <w:pPr>
         <w:pStyle w:val="Heading2"/>
         <w:rPr>
           <w:noProof/>
         </w:rPr>
       </w:pPr>
-      <w:bookmarkStart w:id="9" w:name="_Toc183127665"/>
+      <w:bookmarkStart w:id="25" w:name="_Toc187270004"/>
       <w:r>
         <w:rPr>
           <w:noProof/>
         </w:rPr>
         <w:t>Popíšte a znázornite technickú architektúru backendovej časti webovej aplikácie</w:t>
       </w:r>
-      <w:bookmarkEnd w:id="9"/>
+      <w:bookmarkEnd w:id="25"/>
     </w:p>
     <w:p>
       <w:pPr>
@@ -4020,40 +7680,52 @@
     </w:p>
     <w:p>
       <w:pPr>
+        <w:pStyle w:val="text"/>
+        <w:ind w:firstLine="0"/>
+        <w:rPr>
+          <w:noProof/>
+        </w:rPr>
+      </w:pPr>
+    </w:p>
+    <w:p>
+      <w:pPr>
         <w:pStyle w:val="Heading2"/>
         <w:rPr>
           <w:noProof/>
         </w:rPr>
       </w:pPr>
-      <w:bookmarkStart w:id="10" w:name="_Toc183127666"/>
-      <w:r>
-        <w:rPr>
-          <w:noProof/>
-        </w:rPr>
+      <w:bookmarkStart w:id="26" w:name="_Toc187270005"/>
+      <w:r>
+        <w:rPr>
+          <w:noProof/>
+        </w:rPr>
+        <w:lastRenderedPageBreak/>
         <w:t>Navrhnite a vytvorte databázu webovej aplikácie</w:t>
       </w:r>
-      <w:bookmarkEnd w:id="10"/>
-    </w:p>
-    <w:p>
-      <w:pPr>
-        <w:pStyle w:val="text"/>
-        <w:rPr>
-          <w:noProof/>
-        </w:rPr>
-      </w:pPr>
-      <w:r>
-        <w:rPr>
-          <w:noProof/>
-        </w:rPr>
-        <w:t xml:space="preserve">In porttitor. Donec laoreet nonummy augue. Suspendisse dui purus, scelerisque at, vulputate vitae, pretium mattis, nunc. Mauris eget neque at sem venenatis eleifend. Ut </w:t>
-      </w:r>
-      <w:r>
-        <w:rPr>
-          <w:noProof/>
-        </w:rPr>
-        <w:lastRenderedPageBreak/>
-        <w:t>nonummy. Fusce aliquet pede non pede. Suspendisse dapibus lorem pellentesque magna. Integer nulla. Donec blandit feugiat ligula. Donec hendrerit, felis et imperdiet euismod, purus ipsum pretium metus, in lacinia nulla nisl eget sapien.</w:t>
-      </w:r>
+      <w:bookmarkEnd w:id="26"/>
+    </w:p>
+    <w:p>
+      <w:pPr>
+        <w:pStyle w:val="text"/>
+        <w:rPr>
+          <w:noProof/>
+        </w:rPr>
+      </w:pPr>
+      <w:r>
+        <w:rPr>
+          <w:noProof/>
+        </w:rPr>
+        <w:t>In porttitor. Donec laoreet nonummy augue. Suspendisse dui purus, scelerisque at, vulputate vitae, pretium mattis, nunc. Mauris eget neque at sem venenatis eleifend. Ut nonummy. Fusce aliquet pede non pede. Suspendisse dapibus lorem pellentesque magna. Integer nulla. Donec blandit feugiat ligula. Donec hendrerit, felis et imperdiet euismod, purus ipsum pretium metus, in lacinia nulla nisl eget sapien.</w:t>
+      </w:r>
+    </w:p>
+    <w:p>
+      <w:pPr>
+        <w:pStyle w:val="text"/>
+        <w:ind w:firstLine="0"/>
+        <w:rPr>
+          <w:noProof/>
+        </w:rPr>
+      </w:pPr>
     </w:p>
     <w:p>
       <w:pPr>
@@ -4062,14 +7734,14 @@
           <w:noProof/>
         </w:rPr>
       </w:pPr>
-      <w:bookmarkStart w:id="11" w:name="_Toc183127667"/>
+      <w:bookmarkStart w:id="27" w:name="_Toc187270006"/>
       <w:r>
         <w:rPr>
           <w:noProof/>
         </w:rPr>
         <w:t>Zverejnite webovú aplikáciu na doménu a popíšte postup jej nasadenia na server</w:t>
       </w:r>
-      <w:bookmarkEnd w:id="11"/>
+      <w:bookmarkEnd w:id="27"/>
     </w:p>
     <w:p>
       <w:pPr>
@@ -4087,19 +7759,28 @@
     </w:p>
     <w:p>
       <w:pPr>
+        <w:pStyle w:val="text"/>
+        <w:ind w:firstLine="0"/>
+        <w:rPr>
+          <w:noProof/>
+        </w:rPr>
+      </w:pPr>
+    </w:p>
+    <w:p>
+      <w:pPr>
         <w:pStyle w:val="Heading2"/>
         <w:rPr>
           <w:noProof/>
         </w:rPr>
       </w:pPr>
-      <w:bookmarkStart w:id="12" w:name="_Toc183127668"/>
+      <w:bookmarkStart w:id="28" w:name="_Toc187270007"/>
       <w:r>
         <w:rPr>
           <w:noProof/>
         </w:rPr>
         <w:t>Popíšte podnikateľský plán webovej aplikácie</w:t>
       </w:r>
-      <w:bookmarkEnd w:id="12"/>
+      <w:bookmarkEnd w:id="28"/>
     </w:p>
     <w:p>
       <w:pPr>
@@ -4117,19 +7798,28 @@
     </w:p>
     <w:p>
       <w:pPr>
+        <w:pStyle w:val="text"/>
+        <w:ind w:firstLine="0"/>
+        <w:rPr>
+          <w:noProof/>
+        </w:rPr>
+      </w:pPr>
+    </w:p>
+    <w:p>
+      <w:pPr>
         <w:pStyle w:val="Heading2"/>
         <w:rPr>
           <w:noProof/>
         </w:rPr>
       </w:pPr>
-      <w:bookmarkStart w:id="13" w:name="_Toc183127669"/>
+      <w:bookmarkStart w:id="29" w:name="_Toc187270008"/>
       <w:r>
         <w:rPr>
           <w:noProof/>
         </w:rPr>
         <w:t>Popíšte marketingový plán a stratégiu webovej aplikácie</w:t>
       </w:r>
-      <w:bookmarkEnd w:id="13"/>
+      <w:bookmarkEnd w:id="29"/>
     </w:p>
     <w:p>
       <w:pPr>
@@ -4166,7 +7856,7 @@
           <w:noProof/>
         </w:rPr>
       </w:pPr>
-      <w:bookmarkStart w:id="14" w:name="_Toc183127670"/>
+      <w:bookmarkStart w:id="30" w:name="_Toc187270009"/>
       <w:r>
         <w:rPr>
           <w:noProof/>
@@ -4174,7 +7864,7 @@
         <w:lastRenderedPageBreak/>
         <w:t>Záver</w:t>
       </w:r>
-      <w:bookmarkEnd w:id="14"/>
+      <w:bookmarkEnd w:id="30"/>
     </w:p>
     <w:p>
       <w:pPr>
@@ -4251,7 +7941,7 @@
           <w:noProof/>
         </w:rPr>
       </w:pPr>
-      <w:bookmarkStart w:id="15" w:name="_Toc183127671"/>
+      <w:bookmarkStart w:id="31" w:name="_Toc187270010"/>
       <w:r>
         <w:rPr>
           <w:noProof/>
@@ -4259,7 +7949,7 @@
         <w:lastRenderedPageBreak/>
         <w:t>Zoznam použitej literatúry</w:t>
       </w:r>
-      <w:bookmarkEnd w:id="15"/>
+      <w:bookmarkEnd w:id="31"/>
     </w:p>
     <w:p>
       <w:r>
@@ -4513,7 +8203,7 @@
           <w:noProof/>
         </w:rPr>
       </w:pPr>
-      <w:bookmarkStart w:id="16" w:name="_Toc183127672"/>
+      <w:bookmarkStart w:id="32" w:name="_Toc187270011"/>
       <w:r>
         <w:rPr>
           <w:noProof/>
@@ -4526,7 +8216,7 @@
         </w:rPr>
         <w:t xml:space="preserve"> &lt;volitelne&gt;</w:t>
       </w:r>
-      <w:bookmarkEnd w:id="16"/>
+      <w:bookmarkEnd w:id="32"/>
     </w:p>
     <w:p>
       <w:pPr>
@@ -4561,7 +8251,7 @@
           <w:noProof/>
         </w:rPr>
       </w:pPr>
-      <w:bookmarkStart w:id="17" w:name="_Toc183127673"/>
+      <w:bookmarkStart w:id="33" w:name="_Toc187270012"/>
       <w:r>
         <w:rPr>
           <w:noProof/>
@@ -4575,7 +8265,7 @@
         </w:rPr>
         <w:t>A – Zdrojový kód</w:t>
       </w:r>
-      <w:bookmarkEnd w:id="17"/>
+      <w:bookmarkEnd w:id="33"/>
     </w:p>
     <w:p>
       <w:pPr>
@@ -4645,7 +8335,7 @@
 </file>
 
 <file path=word/endnotes.xml><?xml version="1.0" encoding="utf-8"?>
-<w:endnotes xmlns:wpc="http://schemas.microsoft.com/office/word/2010/wordprocessingCanvas" xmlns:cx="http://schemas.microsoft.com/office/drawing/2014/chartex" xmlns:cx1="http://schemas.microsoft.com/office/drawing/2015/9/8/chartex" xmlns:cx2="http://schemas.microsoft.com/office/drawing/2015/10/21/chartex" xmlns:cx3="http://schemas.microsoft.com/office/drawing/2016/5/9/chartex" xmlns:cx4="http://schemas.microsoft.com/office/drawing/2016/5/10/chartex" xmlns:cx5="http://schemas.microsoft.com/office/drawing/2016/5/11/chartex" xmlns:cx6="http://schemas.microsoft.com/office/drawing/2016/5/12/chartex" xmlns:cx7="http://schemas.microsoft.com/office/drawing/2016/5/13/chartex" xmlns:cx8="http://schemas.microsoft.com/office/drawing/2016/5/14/chartex" xmlns:mc="http://schemas.openxmlformats.org/markup-compatibility/2006" xmlns:aink="http://schemas.microsoft.com/office/drawing/2016/ink" xmlns:am3d="http://schemas.microsoft.com/office/drawing/2017/model3d" xmlns:o="urn:schemas-microsoft-com:office:office" xmlns:oel="http://schemas.microsoft.com/office/2019/extlst" xmlns:r="http://schemas.openxmlformats.org/officeDocument/2006/relationships" xmlns:m="http://schemas.openxmlformats.org/officeDocument/2006/math" xmlns:v="urn:schemas-microsoft-com:vml" xmlns:wp14="http://schemas.microsoft.com/office/word/2010/wordprocessingDrawing" xmlns:wp="http://schemas.openxmlformats.org/drawingml/2006/wordprocessingDrawing" xmlns:w10="urn:schemas-microsoft-com:office:word" xmlns:w="http://schemas.openxmlformats.org/wordprocessingml/2006/main" xmlns:w14="http://schemas.microsoft.com/office/word/2010/wordml" xmlns:w15="http://schemas.microsoft.com/office/word/2012/wordml" xmlns:w16cex="http://schemas.microsoft.com/office/word/2018/wordml/cex" xmlns:w16cid="http://schemas.microsoft.com/office/word/2016/wordml/cid" xmlns:w16="http://schemas.microsoft.com/office/word/2018/wordml" xmlns:w16du="http://schemas.microsoft.com/office/word/2023/wordml/word16du" xmlns:w16sdtdh="http://schemas.microsoft.com/office/word/2020/wordml/sdtdatahash" xmlns:w16se="http://schemas.microsoft.com/office/word/2015/wordml/symex" xmlns:wpg="http://schemas.microsoft.com/office/word/2010/wordprocessingGroup" xmlns:wpi="http://schemas.microsoft.com/office/word/2010/wordprocessingInk" xmlns:wne="http://schemas.microsoft.com/office/word/2006/wordml" xmlns:wps="http://schemas.microsoft.com/office/word/2010/wordprocessingShape" mc:Ignorable="w14 w15 w16se w16cid w16 w16cex w16sdtdh w16du wp14">
+<w:endnotes xmlns:wpc="http://schemas.microsoft.com/office/word/2010/wordprocessingCanvas" xmlns:cx="http://schemas.microsoft.com/office/drawing/2014/chartex" xmlns:cx1="http://schemas.microsoft.com/office/drawing/2015/9/8/chartex" xmlns:cx2="http://schemas.microsoft.com/office/drawing/2015/10/21/chartex" xmlns:cx3="http://schemas.microsoft.com/office/drawing/2016/5/9/chartex" xmlns:cx4="http://schemas.microsoft.com/office/drawing/2016/5/10/chartex" xmlns:cx5="http://schemas.microsoft.com/office/drawing/2016/5/11/chartex" xmlns:cx6="http://schemas.microsoft.com/office/drawing/2016/5/12/chartex" xmlns:cx7="http://schemas.microsoft.com/office/drawing/2016/5/13/chartex" xmlns:cx8="http://schemas.microsoft.com/office/drawing/2016/5/14/chartex" xmlns:mc="http://schemas.openxmlformats.org/markup-compatibility/2006" xmlns:aink="http://schemas.microsoft.com/office/drawing/2016/ink" xmlns:am3d="http://schemas.microsoft.com/office/drawing/2017/model3d" xmlns:o="urn:schemas-microsoft-com:office:office" xmlns:oel="http://schemas.microsoft.com/office/2019/extlst" xmlns:r="http://schemas.openxmlformats.org/officeDocument/2006/relationships" xmlns:m="http://schemas.openxmlformats.org/officeDocument/2006/math" xmlns:v="urn:schemas-microsoft-com:vml" xmlns:wp14="http://schemas.microsoft.com/office/word/2010/wordprocessingDrawing" xmlns:wp="http://schemas.openxmlformats.org/drawingml/2006/wordprocessingDrawing" xmlns:w10="urn:schemas-microsoft-com:office:word" xmlns:w="http://schemas.openxmlformats.org/wordprocessingml/2006/main" xmlns:w14="http://schemas.microsoft.com/office/word/2010/wordml" xmlns:w15="http://schemas.microsoft.com/office/word/2012/wordml" xmlns:w16cex="http://schemas.microsoft.com/office/word/2018/wordml/cex" xmlns:w16cid="http://schemas.microsoft.com/office/word/2016/wordml/cid" xmlns:w16="http://schemas.microsoft.com/office/word/2018/wordml" xmlns:w16du="http://schemas.microsoft.com/office/word/2023/wordml/word16du" xmlns:w16sdtdh="http://schemas.microsoft.com/office/word/2020/wordml/sdtdatahash" xmlns:w16sdtfl="http://schemas.microsoft.com/office/word/2024/wordml/sdtformatlock" xmlns:w16se="http://schemas.microsoft.com/office/word/2015/wordml/symex" xmlns:wpg="http://schemas.microsoft.com/office/word/2010/wordprocessingGroup" xmlns:wpi="http://schemas.microsoft.com/office/word/2010/wordprocessingInk" xmlns:wne="http://schemas.microsoft.com/office/word/2006/wordml" xmlns:wps="http://schemas.microsoft.com/office/word/2010/wordprocessingShape" mc:Ignorable="w14 w15 w16se w16cid w16 w16cex w16sdtdh w16sdtfl w16du wp14">
   <w:endnote w:type="separator" w:id="-1">
     <w:p>
       <w:pPr>
@@ -4670,7 +8360,7 @@
 </file>
 
 <file path=word/footer1.xml><?xml version="1.0" encoding="utf-8"?>
-<w:ftr xmlns:wpc="http://schemas.microsoft.com/office/word/2010/wordprocessingCanvas" xmlns:cx="http://schemas.microsoft.com/office/drawing/2014/chartex" xmlns:cx1="http://schemas.microsoft.com/office/drawing/2015/9/8/chartex" xmlns:cx2="http://schemas.microsoft.com/office/drawing/2015/10/21/chartex" xmlns:cx3="http://schemas.microsoft.com/office/drawing/2016/5/9/chartex" xmlns:cx4="http://schemas.microsoft.com/office/drawing/2016/5/10/chartex" xmlns:cx5="http://schemas.microsoft.com/office/drawing/2016/5/11/chartex" xmlns:cx6="http://schemas.microsoft.com/office/drawing/2016/5/12/chartex" xmlns:cx7="http://schemas.microsoft.com/office/drawing/2016/5/13/chartex" xmlns:cx8="http://schemas.microsoft.com/office/drawing/2016/5/14/chartex" xmlns:mc="http://schemas.openxmlformats.org/markup-compatibility/2006" xmlns:aink="http://schemas.microsoft.com/office/drawing/2016/ink" xmlns:am3d="http://schemas.microsoft.com/office/drawing/2017/model3d" xmlns:o="urn:schemas-microsoft-com:office:office" xmlns:oel="http://schemas.microsoft.com/office/2019/extlst" xmlns:r="http://schemas.openxmlformats.org/officeDocument/2006/relationships" xmlns:m="http://schemas.openxmlformats.org/officeDocument/2006/math" xmlns:v="urn:schemas-microsoft-com:vml" xmlns:wp14="http://schemas.microsoft.com/office/word/2010/wordprocessingDrawing" xmlns:wp="http://schemas.openxmlformats.org/drawingml/2006/wordprocessingDrawing" xmlns:w10="urn:schemas-microsoft-com:office:word" xmlns:w="http://schemas.openxmlformats.org/wordprocessingml/2006/main" xmlns:w14="http://schemas.microsoft.com/office/word/2010/wordml" xmlns:w15="http://schemas.microsoft.com/office/word/2012/wordml" xmlns:w16cex="http://schemas.microsoft.com/office/word/2018/wordml/cex" xmlns:w16cid="http://schemas.microsoft.com/office/word/2016/wordml/cid" xmlns:w16="http://schemas.microsoft.com/office/word/2018/wordml" xmlns:w16du="http://schemas.microsoft.com/office/word/2023/wordml/word16du" xmlns:w16sdtdh="http://schemas.microsoft.com/office/word/2020/wordml/sdtdatahash" xmlns:w16se="http://schemas.microsoft.com/office/word/2015/wordml/symex" xmlns:wpg="http://schemas.microsoft.com/office/word/2010/wordprocessingGroup" xmlns:wpi="http://schemas.microsoft.com/office/word/2010/wordprocessingInk" xmlns:wne="http://schemas.microsoft.com/office/word/2006/wordml" xmlns:wps="http://schemas.microsoft.com/office/word/2010/wordprocessingShape" mc:Ignorable="w14 w15 w16se w16cid w16 w16cex w16sdtdh w16du wp14">
+<w:ftr xmlns:wpc="http://schemas.microsoft.com/office/word/2010/wordprocessingCanvas" xmlns:cx="http://schemas.microsoft.com/office/drawing/2014/chartex" xmlns:cx1="http://schemas.microsoft.com/office/drawing/2015/9/8/chartex" xmlns:cx2="http://schemas.microsoft.com/office/drawing/2015/10/21/chartex" xmlns:cx3="http://schemas.microsoft.com/office/drawing/2016/5/9/chartex" xmlns:cx4="http://schemas.microsoft.com/office/drawing/2016/5/10/chartex" xmlns:cx5="http://schemas.microsoft.com/office/drawing/2016/5/11/chartex" xmlns:cx6="http://schemas.microsoft.com/office/drawing/2016/5/12/chartex" xmlns:cx7="http://schemas.microsoft.com/office/drawing/2016/5/13/chartex" xmlns:cx8="http://schemas.microsoft.com/office/drawing/2016/5/14/chartex" xmlns:mc="http://schemas.openxmlformats.org/markup-compatibility/2006" xmlns:aink="http://schemas.microsoft.com/office/drawing/2016/ink" xmlns:am3d="http://schemas.microsoft.com/office/drawing/2017/model3d" xmlns:o="urn:schemas-microsoft-com:office:office" xmlns:oel="http://schemas.microsoft.com/office/2019/extlst" xmlns:r="http://schemas.openxmlformats.org/officeDocument/2006/relationships" xmlns:m="http://schemas.openxmlformats.org/officeDocument/2006/math" xmlns:v="urn:schemas-microsoft-com:vml" xmlns:wp14="http://schemas.microsoft.com/office/word/2010/wordprocessingDrawing" xmlns:wp="http://schemas.openxmlformats.org/drawingml/2006/wordprocessingDrawing" xmlns:w10="urn:schemas-microsoft-com:office:word" xmlns:w="http://schemas.openxmlformats.org/wordprocessingml/2006/main" xmlns:w14="http://schemas.microsoft.com/office/word/2010/wordml" xmlns:w15="http://schemas.microsoft.com/office/word/2012/wordml" xmlns:w16cex="http://schemas.microsoft.com/office/word/2018/wordml/cex" xmlns:w16cid="http://schemas.microsoft.com/office/word/2016/wordml/cid" xmlns:w16="http://schemas.microsoft.com/office/word/2018/wordml" xmlns:w16du="http://schemas.microsoft.com/office/word/2023/wordml/word16du" xmlns:w16sdtdh="http://schemas.microsoft.com/office/word/2020/wordml/sdtdatahash" xmlns:w16sdtfl="http://schemas.microsoft.com/office/word/2024/wordml/sdtformatlock" xmlns:w16se="http://schemas.microsoft.com/office/word/2015/wordml/symex" xmlns:wpg="http://schemas.microsoft.com/office/word/2010/wordprocessingGroup" xmlns:wpi="http://schemas.microsoft.com/office/word/2010/wordprocessingInk" xmlns:wne="http://schemas.microsoft.com/office/word/2006/wordml" xmlns:wps="http://schemas.microsoft.com/office/word/2010/wordprocessingShape" mc:Ignorable="w14 w15 w16se w16cid w16 w16cex w16sdtdh w16sdtfl w16du wp14">
   <w:sdt>
     <w:sdtPr>
       <w:id w:val="-319660932"/>
@@ -4712,7 +8402,7 @@
 </file>
 
 <file path=word/footer2.xml><?xml version="1.0" encoding="utf-8"?>
-<w:ftr xmlns:wpc="http://schemas.microsoft.com/office/word/2010/wordprocessingCanvas" xmlns:cx="http://schemas.microsoft.com/office/drawing/2014/chartex" xmlns:cx1="http://schemas.microsoft.com/office/drawing/2015/9/8/chartex" xmlns:cx2="http://schemas.microsoft.com/office/drawing/2015/10/21/chartex" xmlns:cx3="http://schemas.microsoft.com/office/drawing/2016/5/9/chartex" xmlns:cx4="http://schemas.microsoft.com/office/drawing/2016/5/10/chartex" xmlns:cx5="http://schemas.microsoft.com/office/drawing/2016/5/11/chartex" xmlns:cx6="http://schemas.microsoft.com/office/drawing/2016/5/12/chartex" xmlns:cx7="http://schemas.microsoft.com/office/drawing/2016/5/13/chartex" xmlns:cx8="http://schemas.microsoft.com/office/drawing/2016/5/14/chartex" xmlns:mc="http://schemas.openxmlformats.org/markup-compatibility/2006" xmlns:aink="http://schemas.microsoft.com/office/drawing/2016/ink" xmlns:am3d="http://schemas.microsoft.com/office/drawing/2017/model3d" xmlns:o="urn:schemas-microsoft-com:office:office" xmlns:oel="http://schemas.microsoft.com/office/2019/extlst" xmlns:r="http://schemas.openxmlformats.org/officeDocument/2006/relationships" xmlns:m="http://schemas.openxmlformats.org/officeDocument/2006/math" xmlns:v="urn:schemas-microsoft-com:vml" xmlns:wp14="http://schemas.microsoft.com/office/word/2010/wordprocessingDrawing" xmlns:wp="http://schemas.openxmlformats.org/drawingml/2006/wordprocessingDrawing" xmlns:w10="urn:schemas-microsoft-com:office:word" xmlns:w="http://schemas.openxmlformats.org/wordprocessingml/2006/main" xmlns:w14="http://schemas.microsoft.com/office/word/2010/wordml" xmlns:w15="http://schemas.microsoft.com/office/word/2012/wordml" xmlns:w16cex="http://schemas.microsoft.com/office/word/2018/wordml/cex" xmlns:w16cid="http://schemas.microsoft.com/office/word/2016/wordml/cid" xmlns:w16="http://schemas.microsoft.com/office/word/2018/wordml" xmlns:w16du="http://schemas.microsoft.com/office/word/2023/wordml/word16du" xmlns:w16sdtdh="http://schemas.microsoft.com/office/word/2020/wordml/sdtdatahash" xmlns:w16se="http://schemas.microsoft.com/office/word/2015/wordml/symex" xmlns:wpg="http://schemas.microsoft.com/office/word/2010/wordprocessingGroup" xmlns:wpi="http://schemas.microsoft.com/office/word/2010/wordprocessingInk" xmlns:wne="http://schemas.microsoft.com/office/word/2006/wordml" xmlns:wps="http://schemas.microsoft.com/office/word/2010/wordprocessingShape" mc:Ignorable="w14 w15 w16se w16cid w16 w16cex w16sdtdh w16du wp14">
+<w:ftr xmlns:wpc="http://schemas.microsoft.com/office/word/2010/wordprocessingCanvas" xmlns:cx="http://schemas.microsoft.com/office/drawing/2014/chartex" xmlns:cx1="http://schemas.microsoft.com/office/drawing/2015/9/8/chartex" xmlns:cx2="http://schemas.microsoft.com/office/drawing/2015/10/21/chartex" xmlns:cx3="http://schemas.microsoft.com/office/drawing/2016/5/9/chartex" xmlns:cx4="http://schemas.microsoft.com/office/drawing/2016/5/10/chartex" xmlns:cx5="http://schemas.microsoft.com/office/drawing/2016/5/11/chartex" xmlns:cx6="http://schemas.microsoft.com/office/drawing/2016/5/12/chartex" xmlns:cx7="http://schemas.microsoft.com/office/drawing/2016/5/13/chartex" xmlns:cx8="http://schemas.microsoft.com/office/drawing/2016/5/14/chartex" xmlns:mc="http://schemas.openxmlformats.org/markup-compatibility/2006" xmlns:aink="http://schemas.microsoft.com/office/drawing/2016/ink" xmlns:am3d="http://schemas.microsoft.com/office/drawing/2017/model3d" xmlns:o="urn:schemas-microsoft-com:office:office" xmlns:oel="http://schemas.microsoft.com/office/2019/extlst" xmlns:r="http://schemas.openxmlformats.org/officeDocument/2006/relationships" xmlns:m="http://schemas.openxmlformats.org/officeDocument/2006/math" xmlns:v="urn:schemas-microsoft-com:vml" xmlns:wp14="http://schemas.microsoft.com/office/word/2010/wordprocessingDrawing" xmlns:wp="http://schemas.openxmlformats.org/drawingml/2006/wordprocessingDrawing" xmlns:w10="urn:schemas-microsoft-com:office:word" xmlns:w="http://schemas.openxmlformats.org/wordprocessingml/2006/main" xmlns:w14="http://schemas.microsoft.com/office/word/2010/wordml" xmlns:w15="http://schemas.microsoft.com/office/word/2012/wordml" xmlns:w16cex="http://schemas.microsoft.com/office/word/2018/wordml/cex" xmlns:w16cid="http://schemas.microsoft.com/office/word/2016/wordml/cid" xmlns:w16="http://schemas.microsoft.com/office/word/2018/wordml" xmlns:w16du="http://schemas.microsoft.com/office/word/2023/wordml/word16du" xmlns:w16sdtdh="http://schemas.microsoft.com/office/word/2020/wordml/sdtdatahash" xmlns:w16sdtfl="http://schemas.microsoft.com/office/word/2024/wordml/sdtformatlock" xmlns:w16se="http://schemas.microsoft.com/office/word/2015/wordml/symex" xmlns:wpg="http://schemas.microsoft.com/office/word/2010/wordprocessingGroup" xmlns:wpi="http://schemas.microsoft.com/office/word/2010/wordprocessingInk" xmlns:wne="http://schemas.microsoft.com/office/word/2006/wordml" xmlns:wps="http://schemas.microsoft.com/office/word/2010/wordprocessingShape" mc:Ignorable="w14 w15 w16se w16cid w16 w16cex w16sdtdh w16sdtfl w16du wp14">
   <w:p>
     <w:pPr>
       <w:pStyle w:val="Footer"/>
@@ -4728,7 +8418,7 @@
 </file>
 
 <file path=word/footer3.xml><?xml version="1.0" encoding="utf-8"?>
-<w:ftr xmlns:wpc="http://schemas.microsoft.com/office/word/2010/wordprocessingCanvas" xmlns:cx="http://schemas.microsoft.com/office/drawing/2014/chartex" xmlns:cx1="http://schemas.microsoft.com/office/drawing/2015/9/8/chartex" xmlns:cx2="http://schemas.microsoft.com/office/drawing/2015/10/21/chartex" xmlns:cx3="http://schemas.microsoft.com/office/drawing/2016/5/9/chartex" xmlns:cx4="http://schemas.microsoft.com/office/drawing/2016/5/10/chartex" xmlns:cx5="http://schemas.microsoft.com/office/drawing/2016/5/11/chartex" xmlns:cx6="http://schemas.microsoft.com/office/drawing/2016/5/12/chartex" xmlns:cx7="http://schemas.microsoft.com/office/drawing/2016/5/13/chartex" xmlns:cx8="http://schemas.microsoft.com/office/drawing/2016/5/14/chartex" xmlns:mc="http://schemas.openxmlformats.org/markup-compatibility/2006" xmlns:aink="http://schemas.microsoft.com/office/drawing/2016/ink" xmlns:am3d="http://schemas.microsoft.com/office/drawing/2017/model3d" xmlns:o="urn:schemas-microsoft-com:office:office" xmlns:oel="http://schemas.microsoft.com/office/2019/extlst" xmlns:r="http://schemas.openxmlformats.org/officeDocument/2006/relationships" xmlns:m="http://schemas.openxmlformats.org/officeDocument/2006/math" xmlns:v="urn:schemas-microsoft-com:vml" xmlns:wp14="http://schemas.microsoft.com/office/word/2010/wordprocessingDrawing" xmlns:wp="http://schemas.openxmlformats.org/drawingml/2006/wordprocessingDrawing" xmlns:w10="urn:schemas-microsoft-com:office:word" xmlns:w="http://schemas.openxmlformats.org/wordprocessingml/2006/main" xmlns:w14="http://schemas.microsoft.com/office/word/2010/wordml" xmlns:w15="http://schemas.microsoft.com/office/word/2012/wordml" xmlns:w16cex="http://schemas.microsoft.com/office/word/2018/wordml/cex" xmlns:w16cid="http://schemas.microsoft.com/office/word/2016/wordml/cid" xmlns:w16="http://schemas.microsoft.com/office/word/2018/wordml" xmlns:w16du="http://schemas.microsoft.com/office/word/2023/wordml/word16du" xmlns:w16sdtdh="http://schemas.microsoft.com/office/word/2020/wordml/sdtdatahash" xmlns:w16se="http://schemas.microsoft.com/office/word/2015/wordml/symex" xmlns:wpg="http://schemas.microsoft.com/office/word/2010/wordprocessingGroup" xmlns:wpi="http://schemas.microsoft.com/office/word/2010/wordprocessingInk" xmlns:wne="http://schemas.microsoft.com/office/word/2006/wordml" xmlns:wps="http://schemas.microsoft.com/office/word/2010/wordprocessingShape" mc:Ignorable="w14 w15 w16se w16cid w16 w16cex w16sdtdh w16du wp14">
+<w:ftr xmlns:wpc="http://schemas.microsoft.com/office/word/2010/wordprocessingCanvas" xmlns:cx="http://schemas.microsoft.com/office/drawing/2014/chartex" xmlns:cx1="http://schemas.microsoft.com/office/drawing/2015/9/8/chartex" xmlns:cx2="http://schemas.microsoft.com/office/drawing/2015/10/21/chartex" xmlns:cx3="http://schemas.microsoft.com/office/drawing/2016/5/9/chartex" xmlns:cx4="http://schemas.microsoft.com/office/drawing/2016/5/10/chartex" xmlns:cx5="http://schemas.microsoft.com/office/drawing/2016/5/11/chartex" xmlns:cx6="http://schemas.microsoft.com/office/drawing/2016/5/12/chartex" xmlns:cx7="http://schemas.microsoft.com/office/drawing/2016/5/13/chartex" xmlns:cx8="http://schemas.microsoft.com/office/drawing/2016/5/14/chartex" xmlns:mc="http://schemas.openxmlformats.org/markup-compatibility/2006" xmlns:aink="http://schemas.microsoft.com/office/drawing/2016/ink" xmlns:am3d="http://schemas.microsoft.com/office/drawing/2017/model3d" xmlns:o="urn:schemas-microsoft-com:office:office" xmlns:oel="http://schemas.microsoft.com/office/2019/extlst" xmlns:r="http://schemas.openxmlformats.org/officeDocument/2006/relationships" xmlns:m="http://schemas.openxmlformats.org/officeDocument/2006/math" xmlns:v="urn:schemas-microsoft-com:vml" xmlns:wp14="http://schemas.microsoft.com/office/word/2010/wordprocessingDrawing" xmlns:wp="http://schemas.openxmlformats.org/drawingml/2006/wordprocessingDrawing" xmlns:w10="urn:schemas-microsoft-com:office:word" xmlns:w="http://schemas.openxmlformats.org/wordprocessingml/2006/main" xmlns:w14="http://schemas.microsoft.com/office/word/2010/wordml" xmlns:w15="http://schemas.microsoft.com/office/word/2012/wordml" xmlns:w16cex="http://schemas.microsoft.com/office/word/2018/wordml/cex" xmlns:w16cid="http://schemas.microsoft.com/office/word/2016/wordml/cid" xmlns:w16="http://schemas.microsoft.com/office/word/2018/wordml" xmlns:w16du="http://schemas.microsoft.com/office/word/2023/wordml/word16du" xmlns:w16sdtdh="http://schemas.microsoft.com/office/word/2020/wordml/sdtdatahash" xmlns:w16sdtfl="http://schemas.microsoft.com/office/word/2024/wordml/sdtformatlock" xmlns:w16se="http://schemas.microsoft.com/office/word/2015/wordml/symex" xmlns:wpg="http://schemas.microsoft.com/office/word/2010/wordprocessingGroup" xmlns:wpi="http://schemas.microsoft.com/office/word/2010/wordprocessingInk" xmlns:wne="http://schemas.microsoft.com/office/word/2006/wordml" xmlns:wps="http://schemas.microsoft.com/office/word/2010/wordprocessingShape" mc:Ignorable="w14 w15 w16se w16cid w16 w16cex w16sdtdh w16sdtfl w16du wp14">
   <w:sdt>
     <w:sdtPr>
       <w:id w:val="-315487654"/>
@@ -4773,7 +8463,7 @@
 </file>
 
 <file path=word/footnotes.xml><?xml version="1.0" encoding="utf-8"?>
-<w:footnotes xmlns:wpc="http://schemas.microsoft.com/office/word/2010/wordprocessingCanvas" xmlns:cx="http://schemas.microsoft.com/office/drawing/2014/chartex" xmlns:cx1="http://schemas.microsoft.com/office/drawing/2015/9/8/chartex" xmlns:cx2="http://schemas.microsoft.com/office/drawing/2015/10/21/chartex" xmlns:cx3="http://schemas.microsoft.com/office/drawing/2016/5/9/chartex" xmlns:cx4="http://schemas.microsoft.com/office/drawing/2016/5/10/chartex" xmlns:cx5="http://schemas.microsoft.com/office/drawing/2016/5/11/chartex" xmlns:cx6="http://schemas.microsoft.com/office/drawing/2016/5/12/chartex" xmlns:cx7="http://schemas.microsoft.com/office/drawing/2016/5/13/chartex" xmlns:cx8="http://schemas.microsoft.com/office/drawing/2016/5/14/chartex" xmlns:mc="http://schemas.openxmlformats.org/markup-compatibility/2006" xmlns:aink="http://schemas.microsoft.com/office/drawing/2016/ink" xmlns:am3d="http://schemas.microsoft.com/office/drawing/2017/model3d" xmlns:o="urn:schemas-microsoft-com:office:office" xmlns:oel="http://schemas.microsoft.com/office/2019/extlst" xmlns:r="http://schemas.openxmlformats.org/officeDocument/2006/relationships" xmlns:m="http://schemas.openxmlformats.org/officeDocument/2006/math" xmlns:v="urn:schemas-microsoft-com:vml" xmlns:wp14="http://schemas.microsoft.com/office/word/2010/wordprocessingDrawing" xmlns:wp="http://schemas.openxmlformats.org/drawingml/2006/wordprocessingDrawing" xmlns:w10="urn:schemas-microsoft-com:office:word" xmlns:w="http://schemas.openxmlformats.org/wordprocessingml/2006/main" xmlns:w14="http://schemas.microsoft.com/office/word/2010/wordml" xmlns:w15="http://schemas.microsoft.com/office/word/2012/wordml" xmlns:w16cex="http://schemas.microsoft.com/office/word/2018/wordml/cex" xmlns:w16cid="http://schemas.microsoft.com/office/word/2016/wordml/cid" xmlns:w16="http://schemas.microsoft.com/office/word/2018/wordml" xmlns:w16du="http://schemas.microsoft.com/office/word/2023/wordml/word16du" xmlns:w16sdtdh="http://schemas.microsoft.com/office/word/2020/wordml/sdtdatahash" xmlns:w16se="http://schemas.microsoft.com/office/word/2015/wordml/symex" xmlns:wpg="http://schemas.microsoft.com/office/word/2010/wordprocessingGroup" xmlns:wpi="http://schemas.microsoft.com/office/word/2010/wordprocessingInk" xmlns:wne="http://schemas.microsoft.com/office/word/2006/wordml" xmlns:wps="http://schemas.microsoft.com/office/word/2010/wordprocessingShape" mc:Ignorable="w14 w15 w16se w16cid w16 w16cex w16sdtdh w16du wp14">
+<w:footnotes xmlns:wpc="http://schemas.microsoft.com/office/word/2010/wordprocessingCanvas" xmlns:cx="http://schemas.microsoft.com/office/drawing/2014/chartex" xmlns:cx1="http://schemas.microsoft.com/office/drawing/2015/9/8/chartex" xmlns:cx2="http://schemas.microsoft.com/office/drawing/2015/10/21/chartex" xmlns:cx3="http://schemas.microsoft.com/office/drawing/2016/5/9/chartex" xmlns:cx4="http://schemas.microsoft.com/office/drawing/2016/5/10/chartex" xmlns:cx5="http://schemas.microsoft.com/office/drawing/2016/5/11/chartex" xmlns:cx6="http://schemas.microsoft.com/office/drawing/2016/5/12/chartex" xmlns:cx7="http://schemas.microsoft.com/office/drawing/2016/5/13/chartex" xmlns:cx8="http://schemas.microsoft.com/office/drawing/2016/5/14/chartex" xmlns:mc="http://schemas.openxmlformats.org/markup-compatibility/2006" xmlns:aink="http://schemas.microsoft.com/office/drawing/2016/ink" xmlns:am3d="http://schemas.microsoft.com/office/drawing/2017/model3d" xmlns:o="urn:schemas-microsoft-com:office:office" xmlns:oel="http://schemas.microsoft.com/office/2019/extlst" xmlns:r="http://schemas.openxmlformats.org/officeDocument/2006/relationships" xmlns:m="http://schemas.openxmlformats.org/officeDocument/2006/math" xmlns:v="urn:schemas-microsoft-com:vml" xmlns:wp14="http://schemas.microsoft.com/office/word/2010/wordprocessingDrawing" xmlns:wp="http://schemas.openxmlformats.org/drawingml/2006/wordprocessingDrawing" xmlns:w10="urn:schemas-microsoft-com:office:word" xmlns:w="http://schemas.openxmlformats.org/wordprocessingml/2006/main" xmlns:w14="http://schemas.microsoft.com/office/word/2010/wordml" xmlns:w15="http://schemas.microsoft.com/office/word/2012/wordml" xmlns:w16cex="http://schemas.microsoft.com/office/word/2018/wordml/cex" xmlns:w16cid="http://schemas.microsoft.com/office/word/2016/wordml/cid" xmlns:w16="http://schemas.microsoft.com/office/word/2018/wordml" xmlns:w16du="http://schemas.microsoft.com/office/word/2023/wordml/word16du" xmlns:w16sdtdh="http://schemas.microsoft.com/office/word/2020/wordml/sdtdatahash" xmlns:w16sdtfl="http://schemas.microsoft.com/office/word/2024/wordml/sdtformatlock" xmlns:w16se="http://schemas.microsoft.com/office/word/2015/wordml/symex" xmlns:wpg="http://schemas.microsoft.com/office/word/2010/wordprocessingGroup" xmlns:wpi="http://schemas.microsoft.com/office/word/2010/wordprocessingInk" xmlns:wne="http://schemas.microsoft.com/office/word/2006/wordml" xmlns:wps="http://schemas.microsoft.com/office/word/2010/wordprocessingShape" mc:Ignorable="w14 w15 w16se w16cid w16 w16cex w16sdtdh w16sdtfl w16du wp14">
   <w:footnote w:type="separator" w:id="-1">
     <w:p>
       <w:pPr>
@@ -4798,8 +8488,207 @@
 </file>
 
 <file path=word/numbering.xml><?xml version="1.0" encoding="utf-8"?>
-<w:numbering xmlns:wpc="http://schemas.microsoft.com/office/word/2010/wordprocessingCanvas" xmlns:cx="http://schemas.microsoft.com/office/drawing/2014/chartex" xmlns:cx1="http://schemas.microsoft.com/office/drawing/2015/9/8/chartex" xmlns:cx2="http://schemas.microsoft.com/office/drawing/2015/10/21/chartex" xmlns:cx3="http://schemas.microsoft.com/office/drawing/2016/5/9/chartex" xmlns:cx4="http://schemas.microsoft.com/office/drawing/2016/5/10/chartex" xmlns:cx5="http://schemas.microsoft.com/office/drawing/2016/5/11/chartex" xmlns:cx6="http://schemas.microsoft.com/office/drawing/2016/5/12/chartex" xmlns:cx7="http://schemas.microsoft.com/office/drawing/2016/5/13/chartex" xmlns:cx8="http://schemas.microsoft.com/office/drawing/2016/5/14/chartex" xmlns:mc="http://schemas.openxmlformats.org/markup-compatibility/2006" xmlns:aink="http://schemas.microsoft.com/office/drawing/2016/ink" xmlns:am3d="http://schemas.microsoft.com/office/drawing/2017/model3d" xmlns:o="urn:schemas-microsoft-com:office:office" xmlns:oel="http://schemas.microsoft.com/office/2019/extlst" xmlns:r="http://schemas.openxmlformats.org/officeDocument/2006/relationships" xmlns:m="http://schemas.openxmlformats.org/officeDocument/2006/math" xmlns:v="urn:schemas-microsoft-com:vml" xmlns:wp14="http://schemas.microsoft.com/office/word/2010/wordprocessingDrawing" xmlns:wp="http://schemas.openxmlformats.org/drawingml/2006/wordprocessingDrawing" xmlns:w10="urn:schemas-microsoft-com:office:word" xmlns:w="http://schemas.openxmlformats.org/wordprocessingml/2006/main" xmlns:w14="http://schemas.microsoft.com/office/word/2010/wordml" xmlns:w15="http://schemas.microsoft.com/office/word/2012/wordml" xmlns:w16cex="http://schemas.microsoft.com/office/word/2018/wordml/cex" xmlns:w16cid="http://schemas.microsoft.com/office/word/2016/wordml/cid" xmlns:w16="http://schemas.microsoft.com/office/word/2018/wordml" xmlns:w16du="http://schemas.microsoft.com/office/word/2023/wordml/word16du" xmlns:w16sdtdh="http://schemas.microsoft.com/office/word/2020/wordml/sdtdatahash" xmlns:w16se="http://schemas.microsoft.com/office/word/2015/wordml/symex" xmlns:wpg="http://schemas.microsoft.com/office/word/2010/wordprocessingGroup" xmlns:wpi="http://schemas.microsoft.com/office/word/2010/wordprocessingInk" xmlns:wne="http://schemas.microsoft.com/office/word/2006/wordml" xmlns:wps="http://schemas.microsoft.com/office/word/2010/wordprocessingShape" mc:Ignorable="w14 w15 w16se w16cid w16 w16cex w16sdtdh w16du wp14">
+<w:numbering xmlns:wpc="http://schemas.microsoft.com/office/word/2010/wordprocessingCanvas" xmlns:cx="http://schemas.microsoft.com/office/drawing/2014/chartex" xmlns:cx1="http://schemas.microsoft.com/office/drawing/2015/9/8/chartex" xmlns:cx2="http://schemas.microsoft.com/office/drawing/2015/10/21/chartex" xmlns:cx3="http://schemas.microsoft.com/office/drawing/2016/5/9/chartex" xmlns:cx4="http://schemas.microsoft.com/office/drawing/2016/5/10/chartex" xmlns:cx5="http://schemas.microsoft.com/office/drawing/2016/5/11/chartex" xmlns:cx6="http://schemas.microsoft.com/office/drawing/2016/5/12/chartex" xmlns:cx7="http://schemas.microsoft.com/office/drawing/2016/5/13/chartex" xmlns:cx8="http://schemas.microsoft.com/office/drawing/2016/5/14/chartex" xmlns:mc="http://schemas.openxmlformats.org/markup-compatibility/2006" xmlns:aink="http://schemas.microsoft.com/office/drawing/2016/ink" xmlns:am3d="http://schemas.microsoft.com/office/drawing/2017/model3d" xmlns:o="urn:schemas-microsoft-com:office:office" xmlns:oel="http://schemas.microsoft.com/office/2019/extlst" xmlns:r="http://schemas.openxmlformats.org/officeDocument/2006/relationships" xmlns:m="http://schemas.openxmlformats.org/officeDocument/2006/math" xmlns:v="urn:schemas-microsoft-com:vml" xmlns:wp14="http://schemas.microsoft.com/office/word/2010/wordprocessingDrawing" xmlns:wp="http://schemas.openxmlformats.org/drawingml/2006/wordprocessingDrawing" xmlns:w10="urn:schemas-microsoft-com:office:word" xmlns:w="http://schemas.openxmlformats.org/wordprocessingml/2006/main" xmlns:w14="http://schemas.microsoft.com/office/word/2010/wordml" xmlns:w15="http://schemas.microsoft.com/office/word/2012/wordml" xmlns:w16cex="http://schemas.microsoft.com/office/word/2018/wordml/cex" xmlns:w16cid="http://schemas.microsoft.com/office/word/2016/wordml/cid" xmlns:w16="http://schemas.microsoft.com/office/word/2018/wordml" xmlns:w16du="http://schemas.microsoft.com/office/word/2023/wordml/word16du" xmlns:w16sdtdh="http://schemas.microsoft.com/office/word/2020/wordml/sdtdatahash" xmlns:w16sdtfl="http://schemas.microsoft.com/office/word/2024/wordml/sdtformatlock" xmlns:w16se="http://schemas.microsoft.com/office/word/2015/wordml/symex" xmlns:wpg="http://schemas.microsoft.com/office/word/2010/wordprocessingGroup" xmlns:wpi="http://schemas.microsoft.com/office/word/2010/wordprocessingInk" xmlns:wne="http://schemas.microsoft.com/office/word/2006/wordml" xmlns:wps="http://schemas.microsoft.com/office/word/2010/wordprocessingShape" mc:Ignorable="w14 w15 w16se w16cid w16 w16cex w16sdtdh w16sdtfl w16du wp14">
   <w:abstractNum w:abstractNumId="0" w15:restartNumberingAfterBreak="0">
+    <w:nsid w:val="002130CD"/>
+    <w:multiLevelType w:val="hybridMultilevel"/>
+    <w:tmpl w:val="ACAE3726"/>
+    <w:lvl w:ilvl="0" w:tplc="0809000F">
+      <w:start w:val="1"/>
+      <w:numFmt w:val="decimal"/>
+      <w:lvlText w:val="%1."/>
+      <w:lvlJc w:val="left"/>
+      <w:pPr>
+        <w:ind w:left="1069" w:hanging="360"/>
+      </w:pPr>
+      <w:rPr>
+        <w:rFonts w:hint="default"/>
+      </w:rPr>
+    </w:lvl>
+    <w:lvl w:ilvl="1" w:tplc="FFFFFFFF" w:tentative="1">
+      <w:start w:val="1"/>
+      <w:numFmt w:val="bullet"/>
+      <w:lvlText w:val="o"/>
+      <w:lvlJc w:val="left"/>
+      <w:pPr>
+        <w:ind w:left="1789" w:hanging="360"/>
+      </w:pPr>
+      <w:rPr>
+        <w:rFonts w:ascii="Courier New" w:hAnsi="Courier New" w:hint="default"/>
+      </w:rPr>
+    </w:lvl>
+    <w:lvl w:ilvl="2" w:tplc="FFFFFFFF" w:tentative="1">
+      <w:start w:val="1"/>
+      <w:numFmt w:val="bullet"/>
+      <w:lvlText w:val=""/>
+      <w:lvlJc w:val="left"/>
+      <w:pPr>
+        <w:ind w:left="2509" w:hanging="360"/>
+      </w:pPr>
+      <w:rPr>
+        <w:rFonts w:ascii="Wingdings" w:hAnsi="Wingdings" w:hint="default"/>
+      </w:rPr>
+    </w:lvl>
+    <w:lvl w:ilvl="3" w:tplc="FFFFFFFF" w:tentative="1">
+      <w:start w:val="1"/>
+      <w:numFmt w:val="bullet"/>
+      <w:lvlText w:val=""/>
+      <w:lvlJc w:val="left"/>
+      <w:pPr>
+        <w:ind w:left="3229" w:hanging="360"/>
+      </w:pPr>
+      <w:rPr>
+        <w:rFonts w:ascii="Symbol" w:hAnsi="Symbol" w:hint="default"/>
+      </w:rPr>
+    </w:lvl>
+    <w:lvl w:ilvl="4" w:tplc="FFFFFFFF" w:tentative="1">
+      <w:start w:val="1"/>
+      <w:numFmt w:val="bullet"/>
+      <w:lvlText w:val="o"/>
+      <w:lvlJc w:val="left"/>
+      <w:pPr>
+        <w:ind w:left="3949" w:hanging="360"/>
+      </w:pPr>
+      <w:rPr>
+        <w:rFonts w:ascii="Courier New" w:hAnsi="Courier New" w:hint="default"/>
+      </w:rPr>
+    </w:lvl>
+    <w:lvl w:ilvl="5" w:tplc="FFFFFFFF" w:tentative="1">
+      <w:start w:val="1"/>
+      <w:numFmt w:val="bullet"/>
+      <w:lvlText w:val=""/>
+      <w:lvlJc w:val="left"/>
+      <w:pPr>
+        <w:ind w:left="4669" w:hanging="360"/>
+      </w:pPr>
+      <w:rPr>
+        <w:rFonts w:ascii="Wingdings" w:hAnsi="Wingdings" w:hint="default"/>
+      </w:rPr>
+    </w:lvl>
+    <w:lvl w:ilvl="6" w:tplc="FFFFFFFF" w:tentative="1">
+      <w:start w:val="1"/>
+      <w:numFmt w:val="bullet"/>
+      <w:lvlText w:val=""/>
+      <w:lvlJc w:val="left"/>
+      <w:pPr>
+        <w:ind w:left="5389" w:hanging="360"/>
+      </w:pPr>
+      <w:rPr>
+        <w:rFonts w:ascii="Symbol" w:hAnsi="Symbol" w:hint="default"/>
+      </w:rPr>
+    </w:lvl>
+    <w:lvl w:ilvl="7" w:tplc="FFFFFFFF" w:tentative="1">
+      <w:start w:val="1"/>
+      <w:numFmt w:val="bullet"/>
+      <w:lvlText w:val="o"/>
+      <w:lvlJc w:val="left"/>
+      <w:pPr>
+        <w:ind w:left="6109" w:hanging="360"/>
+      </w:pPr>
+      <w:rPr>
+        <w:rFonts w:ascii="Courier New" w:hAnsi="Courier New" w:hint="default"/>
+      </w:rPr>
+    </w:lvl>
+    <w:lvl w:ilvl="8" w:tplc="FFFFFFFF" w:tentative="1">
+      <w:start w:val="1"/>
+      <w:numFmt w:val="bullet"/>
+      <w:lvlText w:val=""/>
+      <w:lvlJc w:val="left"/>
+      <w:pPr>
+        <w:ind w:left="6829" w:hanging="360"/>
+      </w:pPr>
+      <w:rPr>
+        <w:rFonts w:ascii="Wingdings" w:hAnsi="Wingdings" w:hint="default"/>
+      </w:rPr>
+    </w:lvl>
+  </w:abstractNum>
+  <w:abstractNum w:abstractNumId="1" w15:restartNumberingAfterBreak="0">
+    <w:nsid w:val="0117729E"/>
+    <w:multiLevelType w:val="hybridMultilevel"/>
+    <w:tmpl w:val="C5FCFE9C"/>
+    <w:lvl w:ilvl="0" w:tplc="0809000F">
+      <w:start w:val="1"/>
+      <w:numFmt w:val="decimal"/>
+      <w:lvlText w:val="%1."/>
+      <w:lvlJc w:val="left"/>
+      <w:pPr>
+        <w:ind w:left="1296" w:hanging="360"/>
+      </w:pPr>
+    </w:lvl>
+    <w:lvl w:ilvl="1" w:tplc="08090019" w:tentative="1">
+      <w:start w:val="1"/>
+      <w:numFmt w:val="lowerLetter"/>
+      <w:lvlText w:val="%2."/>
+      <w:lvlJc w:val="left"/>
+      <w:pPr>
+        <w:ind w:left="2016" w:hanging="360"/>
+      </w:pPr>
+    </w:lvl>
+    <w:lvl w:ilvl="2" w:tplc="0809001B" w:tentative="1">
+      <w:start w:val="1"/>
+      <w:numFmt w:val="lowerRoman"/>
+      <w:lvlText w:val="%3."/>
+      <w:lvlJc w:val="right"/>
+      <w:pPr>
+        <w:ind w:left="2736" w:hanging="180"/>
+      </w:pPr>
+    </w:lvl>
+    <w:lvl w:ilvl="3" w:tplc="0809000F" w:tentative="1">
+      <w:start w:val="1"/>
+      <w:numFmt w:val="decimal"/>
+      <w:lvlText w:val="%4."/>
+      <w:lvlJc w:val="left"/>
+      <w:pPr>
+        <w:ind w:left="3456" w:hanging="360"/>
+      </w:pPr>
+    </w:lvl>
+    <w:lvl w:ilvl="4" w:tplc="08090019" w:tentative="1">
+      <w:start w:val="1"/>
+      <w:numFmt w:val="lowerLetter"/>
+      <w:lvlText w:val="%5."/>
+      <w:lvlJc w:val="left"/>
+      <w:pPr>
+        <w:ind w:left="4176" w:hanging="360"/>
+      </w:pPr>
+    </w:lvl>
+    <w:lvl w:ilvl="5" w:tplc="0809001B" w:tentative="1">
+      <w:start w:val="1"/>
+      <w:numFmt w:val="lowerRoman"/>
+      <w:lvlText w:val="%6."/>
+      <w:lvlJc w:val="right"/>
+      <w:pPr>
+        <w:ind w:left="4896" w:hanging="180"/>
+      </w:pPr>
+    </w:lvl>
+    <w:lvl w:ilvl="6" w:tplc="0809000F" w:tentative="1">
+      <w:start w:val="1"/>
+      <w:numFmt w:val="decimal"/>
+      <w:lvlText w:val="%7."/>
+      <w:lvlJc w:val="left"/>
+      <w:pPr>
+        <w:ind w:left="5616" w:hanging="360"/>
+      </w:pPr>
+    </w:lvl>
+    <w:lvl w:ilvl="7" w:tplc="08090019" w:tentative="1">
+      <w:start w:val="1"/>
+      <w:numFmt w:val="lowerLetter"/>
+      <w:lvlText w:val="%8."/>
+      <w:lvlJc w:val="left"/>
+      <w:pPr>
+        <w:ind w:left="6336" w:hanging="360"/>
+      </w:pPr>
+    </w:lvl>
+    <w:lvl w:ilvl="8" w:tplc="0809001B" w:tentative="1">
+      <w:start w:val="1"/>
+      <w:numFmt w:val="lowerRoman"/>
+      <w:lvlText w:val="%9."/>
+      <w:lvlJc w:val="right"/>
+      <w:pPr>
+        <w:ind w:left="7056" w:hanging="180"/>
+      </w:pPr>
+    </w:lvl>
+  </w:abstractNum>
+  <w:abstractNum w:abstractNumId="2" w15:restartNumberingAfterBreak="0">
     <w:nsid w:val="044E61C2"/>
     <w:multiLevelType w:val="multilevel"/>
     <w:tmpl w:val="2CC63596"/>
@@ -4913,7 +8802,7 @@
       </w:rPr>
     </w:lvl>
   </w:abstractNum>
-  <w:abstractNum w:abstractNumId="1" w15:restartNumberingAfterBreak="0">
+  <w:abstractNum w:abstractNumId="3" w15:restartNumberingAfterBreak="0">
     <w:nsid w:val="05F0064E"/>
     <w:multiLevelType w:val="multilevel"/>
     <w:tmpl w:val="4710A888"/>
@@ -5026,7 +8915,7 @@
       </w:rPr>
     </w:lvl>
   </w:abstractNum>
-  <w:abstractNum w:abstractNumId="2" w15:restartNumberingAfterBreak="0">
+  <w:abstractNum w:abstractNumId="4" w15:restartNumberingAfterBreak="0">
     <w:nsid w:val="1D9D5753"/>
     <w:multiLevelType w:val="hybridMultilevel"/>
     <w:tmpl w:val="B4FA8EAE"/>
@@ -5114,7 +9003,7 @@
       </w:pPr>
     </w:lvl>
   </w:abstractNum>
-  <w:abstractNum w:abstractNumId="3" w15:restartNumberingAfterBreak="0">
+  <w:abstractNum w:abstractNumId="5" w15:restartNumberingAfterBreak="0">
     <w:nsid w:val="1E13638A"/>
     <w:multiLevelType w:val="multilevel"/>
     <w:tmpl w:val="041B0025"/>
@@ -5209,7 +9098,7 @@
       </w:pPr>
     </w:lvl>
   </w:abstractNum>
-  <w:abstractNum w:abstractNumId="4" w15:restartNumberingAfterBreak="0">
+  <w:abstractNum w:abstractNumId="6" w15:restartNumberingAfterBreak="0">
     <w:nsid w:val="2BA87E13"/>
     <w:multiLevelType w:val="hybridMultilevel"/>
     <w:tmpl w:val="D722B6B2"/>
@@ -5298,26 +9187,325 @@
       </w:pPr>
     </w:lvl>
   </w:abstractNum>
+  <w:abstractNum w:abstractNumId="7" w15:restartNumberingAfterBreak="0">
+    <w:nsid w:val="41935616"/>
+    <w:multiLevelType w:val="hybridMultilevel"/>
+    <w:tmpl w:val="B476A7A6"/>
+    <w:lvl w:ilvl="0" w:tplc="0809000F">
+      <w:start w:val="1"/>
+      <w:numFmt w:val="decimal"/>
+      <w:lvlText w:val="%1."/>
+      <w:lvlJc w:val="left"/>
+      <w:pPr>
+        <w:ind w:left="1429" w:hanging="360"/>
+      </w:pPr>
+    </w:lvl>
+    <w:lvl w:ilvl="1" w:tplc="08090019" w:tentative="1">
+      <w:start w:val="1"/>
+      <w:numFmt w:val="lowerLetter"/>
+      <w:lvlText w:val="%2."/>
+      <w:lvlJc w:val="left"/>
+      <w:pPr>
+        <w:ind w:left="2149" w:hanging="360"/>
+      </w:pPr>
+    </w:lvl>
+    <w:lvl w:ilvl="2" w:tplc="0809001B" w:tentative="1">
+      <w:start w:val="1"/>
+      <w:numFmt w:val="lowerRoman"/>
+      <w:lvlText w:val="%3."/>
+      <w:lvlJc w:val="right"/>
+      <w:pPr>
+        <w:ind w:left="2869" w:hanging="180"/>
+      </w:pPr>
+    </w:lvl>
+    <w:lvl w:ilvl="3" w:tplc="0809000F" w:tentative="1">
+      <w:start w:val="1"/>
+      <w:numFmt w:val="decimal"/>
+      <w:lvlText w:val="%4."/>
+      <w:lvlJc w:val="left"/>
+      <w:pPr>
+        <w:ind w:left="3589" w:hanging="360"/>
+      </w:pPr>
+    </w:lvl>
+    <w:lvl w:ilvl="4" w:tplc="08090019" w:tentative="1">
+      <w:start w:val="1"/>
+      <w:numFmt w:val="lowerLetter"/>
+      <w:lvlText w:val="%5."/>
+      <w:lvlJc w:val="left"/>
+      <w:pPr>
+        <w:ind w:left="4309" w:hanging="360"/>
+      </w:pPr>
+    </w:lvl>
+    <w:lvl w:ilvl="5" w:tplc="0809001B" w:tentative="1">
+      <w:start w:val="1"/>
+      <w:numFmt w:val="lowerRoman"/>
+      <w:lvlText w:val="%6."/>
+      <w:lvlJc w:val="right"/>
+      <w:pPr>
+        <w:ind w:left="5029" w:hanging="180"/>
+      </w:pPr>
+    </w:lvl>
+    <w:lvl w:ilvl="6" w:tplc="0809000F" w:tentative="1">
+      <w:start w:val="1"/>
+      <w:numFmt w:val="decimal"/>
+      <w:lvlText w:val="%7."/>
+      <w:lvlJc w:val="left"/>
+      <w:pPr>
+        <w:ind w:left="5749" w:hanging="360"/>
+      </w:pPr>
+    </w:lvl>
+    <w:lvl w:ilvl="7" w:tplc="08090019" w:tentative="1">
+      <w:start w:val="1"/>
+      <w:numFmt w:val="lowerLetter"/>
+      <w:lvlText w:val="%8."/>
+      <w:lvlJc w:val="left"/>
+      <w:pPr>
+        <w:ind w:left="6469" w:hanging="360"/>
+      </w:pPr>
+    </w:lvl>
+    <w:lvl w:ilvl="8" w:tplc="0809001B" w:tentative="1">
+      <w:start w:val="1"/>
+      <w:numFmt w:val="lowerRoman"/>
+      <w:lvlText w:val="%9."/>
+      <w:lvlJc w:val="right"/>
+      <w:pPr>
+        <w:ind w:left="7189" w:hanging="180"/>
+      </w:pPr>
+    </w:lvl>
+  </w:abstractNum>
+  <w:abstractNum w:abstractNumId="8" w15:restartNumberingAfterBreak="0">
+    <w:nsid w:val="5F4D5051"/>
+    <w:multiLevelType w:val="hybridMultilevel"/>
+    <w:tmpl w:val="FEE67B44"/>
+    <w:lvl w:ilvl="0" w:tplc="0809000F">
+      <w:start w:val="1"/>
+      <w:numFmt w:val="decimal"/>
+      <w:lvlText w:val="%1."/>
+      <w:lvlJc w:val="left"/>
+      <w:pPr>
+        <w:ind w:left="1429" w:hanging="360"/>
+      </w:pPr>
+    </w:lvl>
+    <w:lvl w:ilvl="1" w:tplc="08090019" w:tentative="1">
+      <w:start w:val="1"/>
+      <w:numFmt w:val="lowerLetter"/>
+      <w:lvlText w:val="%2."/>
+      <w:lvlJc w:val="left"/>
+      <w:pPr>
+        <w:ind w:left="2149" w:hanging="360"/>
+      </w:pPr>
+    </w:lvl>
+    <w:lvl w:ilvl="2" w:tplc="0809001B" w:tentative="1">
+      <w:start w:val="1"/>
+      <w:numFmt w:val="lowerRoman"/>
+      <w:lvlText w:val="%3."/>
+      <w:lvlJc w:val="right"/>
+      <w:pPr>
+        <w:ind w:left="2869" w:hanging="180"/>
+      </w:pPr>
+    </w:lvl>
+    <w:lvl w:ilvl="3" w:tplc="0809000F" w:tentative="1">
+      <w:start w:val="1"/>
+      <w:numFmt w:val="decimal"/>
+      <w:lvlText w:val="%4."/>
+      <w:lvlJc w:val="left"/>
+      <w:pPr>
+        <w:ind w:left="3589" w:hanging="360"/>
+      </w:pPr>
+    </w:lvl>
+    <w:lvl w:ilvl="4" w:tplc="08090019" w:tentative="1">
+      <w:start w:val="1"/>
+      <w:numFmt w:val="lowerLetter"/>
+      <w:lvlText w:val="%5."/>
+      <w:lvlJc w:val="left"/>
+      <w:pPr>
+        <w:ind w:left="4309" w:hanging="360"/>
+      </w:pPr>
+    </w:lvl>
+    <w:lvl w:ilvl="5" w:tplc="0809001B" w:tentative="1">
+      <w:start w:val="1"/>
+      <w:numFmt w:val="lowerRoman"/>
+      <w:lvlText w:val="%6."/>
+      <w:lvlJc w:val="right"/>
+      <w:pPr>
+        <w:ind w:left="5029" w:hanging="180"/>
+      </w:pPr>
+    </w:lvl>
+    <w:lvl w:ilvl="6" w:tplc="0809000F" w:tentative="1">
+      <w:start w:val="1"/>
+      <w:numFmt w:val="decimal"/>
+      <w:lvlText w:val="%7."/>
+      <w:lvlJc w:val="left"/>
+      <w:pPr>
+        <w:ind w:left="5749" w:hanging="360"/>
+      </w:pPr>
+    </w:lvl>
+    <w:lvl w:ilvl="7" w:tplc="08090019" w:tentative="1">
+      <w:start w:val="1"/>
+      <w:numFmt w:val="lowerLetter"/>
+      <w:lvlText w:val="%8."/>
+      <w:lvlJc w:val="left"/>
+      <w:pPr>
+        <w:ind w:left="6469" w:hanging="360"/>
+      </w:pPr>
+    </w:lvl>
+    <w:lvl w:ilvl="8" w:tplc="0809001B" w:tentative="1">
+      <w:start w:val="1"/>
+      <w:numFmt w:val="lowerRoman"/>
+      <w:lvlText w:val="%9."/>
+      <w:lvlJc w:val="right"/>
+      <w:pPr>
+        <w:ind w:left="7189" w:hanging="180"/>
+      </w:pPr>
+    </w:lvl>
+  </w:abstractNum>
+  <w:abstractNum w:abstractNumId="9" w15:restartNumberingAfterBreak="0">
+    <w:nsid w:val="6C9D0000"/>
+    <w:multiLevelType w:val="hybridMultilevel"/>
+    <w:tmpl w:val="B23636A8"/>
+    <w:lvl w:ilvl="0" w:tplc="082E2C44">
+      <w:numFmt w:val="bullet"/>
+      <w:lvlText w:val="-"/>
+      <w:lvlJc w:val="left"/>
+      <w:pPr>
+        <w:ind w:left="1069" w:hanging="360"/>
+      </w:pPr>
+      <w:rPr>
+        <w:rFonts w:ascii="Times New Roman" w:eastAsiaTheme="minorHAnsi" w:hAnsi="Times New Roman" w:cs="Times New Roman" w:hint="default"/>
+      </w:rPr>
+    </w:lvl>
+    <w:lvl w:ilvl="1" w:tplc="08090003" w:tentative="1">
+      <w:start w:val="1"/>
+      <w:numFmt w:val="bullet"/>
+      <w:lvlText w:val="o"/>
+      <w:lvlJc w:val="left"/>
+      <w:pPr>
+        <w:ind w:left="1789" w:hanging="360"/>
+      </w:pPr>
+      <w:rPr>
+        <w:rFonts w:ascii="Courier New" w:hAnsi="Courier New" w:hint="default"/>
+      </w:rPr>
+    </w:lvl>
+    <w:lvl w:ilvl="2" w:tplc="08090005" w:tentative="1">
+      <w:start w:val="1"/>
+      <w:numFmt w:val="bullet"/>
+      <w:lvlText w:val=""/>
+      <w:lvlJc w:val="left"/>
+      <w:pPr>
+        <w:ind w:left="2509" w:hanging="360"/>
+      </w:pPr>
+      <w:rPr>
+        <w:rFonts w:ascii="Wingdings" w:hAnsi="Wingdings" w:hint="default"/>
+      </w:rPr>
+    </w:lvl>
+    <w:lvl w:ilvl="3" w:tplc="08090001" w:tentative="1">
+      <w:start w:val="1"/>
+      <w:numFmt w:val="bullet"/>
+      <w:lvlText w:val=""/>
+      <w:lvlJc w:val="left"/>
+      <w:pPr>
+        <w:ind w:left="3229" w:hanging="360"/>
+      </w:pPr>
+      <w:rPr>
+        <w:rFonts w:ascii="Symbol" w:hAnsi="Symbol" w:hint="default"/>
+      </w:rPr>
+    </w:lvl>
+    <w:lvl w:ilvl="4" w:tplc="08090003" w:tentative="1">
+      <w:start w:val="1"/>
+      <w:numFmt w:val="bullet"/>
+      <w:lvlText w:val="o"/>
+      <w:lvlJc w:val="left"/>
+      <w:pPr>
+        <w:ind w:left="3949" w:hanging="360"/>
+      </w:pPr>
+      <w:rPr>
+        <w:rFonts w:ascii="Courier New" w:hAnsi="Courier New" w:hint="default"/>
+      </w:rPr>
+    </w:lvl>
+    <w:lvl w:ilvl="5" w:tplc="08090005" w:tentative="1">
+      <w:start w:val="1"/>
+      <w:numFmt w:val="bullet"/>
+      <w:lvlText w:val=""/>
+      <w:lvlJc w:val="left"/>
+      <w:pPr>
+        <w:ind w:left="4669" w:hanging="360"/>
+      </w:pPr>
+      <w:rPr>
+        <w:rFonts w:ascii="Wingdings" w:hAnsi="Wingdings" w:hint="default"/>
+      </w:rPr>
+    </w:lvl>
+    <w:lvl w:ilvl="6" w:tplc="08090001" w:tentative="1">
+      <w:start w:val="1"/>
+      <w:numFmt w:val="bullet"/>
+      <w:lvlText w:val=""/>
+      <w:lvlJc w:val="left"/>
+      <w:pPr>
+        <w:ind w:left="5389" w:hanging="360"/>
+      </w:pPr>
+      <w:rPr>
+        <w:rFonts w:ascii="Symbol" w:hAnsi="Symbol" w:hint="default"/>
+      </w:rPr>
+    </w:lvl>
+    <w:lvl w:ilvl="7" w:tplc="08090003" w:tentative="1">
+      <w:start w:val="1"/>
+      <w:numFmt w:val="bullet"/>
+      <w:lvlText w:val="o"/>
+      <w:lvlJc w:val="left"/>
+      <w:pPr>
+        <w:ind w:left="6109" w:hanging="360"/>
+      </w:pPr>
+      <w:rPr>
+        <w:rFonts w:ascii="Courier New" w:hAnsi="Courier New" w:hint="default"/>
+      </w:rPr>
+    </w:lvl>
+    <w:lvl w:ilvl="8" w:tplc="08090005" w:tentative="1">
+      <w:start w:val="1"/>
+      <w:numFmt w:val="bullet"/>
+      <w:lvlText w:val=""/>
+      <w:lvlJc w:val="left"/>
+      <w:pPr>
+        <w:ind w:left="6829" w:hanging="360"/>
+      </w:pPr>
+      <w:rPr>
+        <w:rFonts w:ascii="Wingdings" w:hAnsi="Wingdings" w:hint="default"/>
+      </w:rPr>
+    </w:lvl>
+  </w:abstractNum>
   <w:num w:numId="1" w16cid:durableId="506942378">
+    <w:abstractNumId w:val="6"/>
+  </w:num>
+  <w:num w:numId="2" w16cid:durableId="90709627">
+    <w:abstractNumId w:val="3"/>
+  </w:num>
+  <w:num w:numId="3" w16cid:durableId="826212601">
+    <w:abstractNumId w:val="2"/>
+  </w:num>
+  <w:num w:numId="4" w16cid:durableId="930360657">
     <w:abstractNumId w:val="4"/>
   </w:num>
-  <w:num w:numId="2" w16cid:durableId="90709627">
-    <w:abstractNumId w:val="1"/>
+  <w:num w:numId="5" w16cid:durableId="618950256">
+    <w:abstractNumId w:val="5"/>
   </w:num>
-  <w:num w:numId="3" w16cid:durableId="826212601">
+  <w:num w:numId="6" w16cid:durableId="2043432871">
+    <w:abstractNumId w:val="9"/>
+  </w:num>
+  <w:num w:numId="7" w16cid:durableId="1521701685">
     <w:abstractNumId w:val="0"/>
   </w:num>
-  <w:num w:numId="4" w16cid:durableId="930360657">
-    <w:abstractNumId w:val="2"/>
+  <w:num w:numId="8" w16cid:durableId="1876885595">
+    <w:abstractNumId w:val="7"/>
   </w:num>
-  <w:num w:numId="5" w16cid:durableId="618950256">
-    <w:abstractNumId w:val="3"/>
+  <w:num w:numId="9" w16cid:durableId="130097419">
+    <w:abstractNumId w:val="8"/>
+  </w:num>
+  <w:num w:numId="10" w16cid:durableId="657416441">
+    <w:abstractNumId w:val="1"/>
   </w:num>
 </w:numbering>
 </file>
 
 <file path=word/styles.xml><?xml version="1.0" encoding="utf-8"?>
-<w:styles xmlns:mc="http://schemas.openxmlformats.org/markup-compatibility/2006" xmlns:r="http://schemas.openxmlformats.org/officeDocument/2006/relationships" xmlns:w="http://schemas.openxmlformats.org/wordprocessingml/2006/main" xmlns:w14="http://schemas.microsoft.com/office/word/2010/wordml" xmlns:w15="http://schemas.microsoft.com/office/word/2012/wordml" xmlns:w16cex="http://schemas.microsoft.com/office/word/2018/wordml/cex" xmlns:w16cid="http://schemas.microsoft.com/office/word/2016/wordml/cid" xmlns:w16="http://schemas.microsoft.com/office/word/2018/wordml" xmlns:w16du="http://schemas.microsoft.com/office/word/2023/wordml/word16du" xmlns:w16sdtdh="http://schemas.microsoft.com/office/word/2020/wordml/sdtdatahash" xmlns:w16se="http://schemas.microsoft.com/office/word/2015/wordml/symex" mc:Ignorable="w14 w15 w16se w16cid w16 w16cex w16sdtdh w16du">
+<w:styles xmlns:mc="http://schemas.openxmlformats.org/markup-compatibility/2006" xmlns:r="http://schemas.openxmlformats.org/officeDocument/2006/relationships" xmlns:w="http://schemas.openxmlformats.org/wordprocessingml/2006/main" xmlns:w14="http://schemas.microsoft.com/office/word/2010/wordml" xmlns:w15="http://schemas.microsoft.com/office/word/2012/wordml" xmlns:w16cex="http://schemas.microsoft.com/office/word/2018/wordml/cex" xmlns:w16cid="http://schemas.microsoft.com/office/word/2016/wordml/cid" xmlns:w16="http://schemas.microsoft.com/office/word/2018/wordml" xmlns:w16du="http://schemas.microsoft.com/office/word/2023/wordml/word16du" xmlns:w16sdtdh="http://schemas.microsoft.com/office/word/2020/wordml/sdtdatahash" xmlns:w16sdtfl="http://schemas.microsoft.com/office/word/2024/wordml/sdtformatlock" xmlns:w16se="http://schemas.microsoft.com/office/word/2015/wordml/symex" mc:Ignorable="w14 w15 w16se w16cid w16 w16cex w16sdtdh w16sdtfl w16du">
   <w:docDefaults>
     <w:rPrDefault>
       <w:rPr>
@@ -6764,10 +10952,6 @@
 </file>
 
 <file path=customXml/item1.xml><?xml version="1.0" encoding="utf-8"?>
-<b:Sources xmlns:b="http://schemas.openxmlformats.org/officeDocument/2006/bibliography" xmlns="http://schemas.openxmlformats.org/officeDocument/2006/bibliography" SelectedStyle="\APASixthEditionOfficeOnline.xsl" StyleName="APA" Version="6"/>
-</file>
-
-<file path=customXml/item2.xml><?xml version="1.0" encoding="utf-8"?>
 <ct:contentTypeSchema xmlns:ct="http://schemas.microsoft.com/office/2006/metadata/contentType" xmlns:ma="http://schemas.microsoft.com/office/2006/metadata/properties/metaAttributes" ct:_="" ma:_="" ma:contentTypeName="Dokument" ma:contentTypeID="0x010100FF914F332154174D803A7B644D03395C" ma:contentTypeVersion="16" ma:contentTypeDescription="Umožňuje vytvoriť nový dokument." ma:contentTypeScope="" ma:versionID="fd77751d24e8168fda22eab337079d00">
   <xsd:schema xmlns:xsd="http://www.w3.org/2001/XMLSchema" xmlns:xs="http://www.w3.org/2001/XMLSchema" xmlns:p="http://schemas.microsoft.com/office/2006/metadata/properties" xmlns:ns3="a94799e5-846a-4ad9-b31d-5ba5d0428847" xmlns:ns4="b0f22963-9bb8-4dce-be88-550968040c8c" targetNamespace="http://schemas.microsoft.com/office/2006/metadata/properties" ma:root="true" ma:fieldsID="b71646f853d82629af3ee6a4474bd060" ns3:_="" ns4:_="">
     <xsd:import namespace="a94799e5-846a-4ad9-b31d-5ba5d0428847"/>
@@ -7006,7 +11190,19 @@
 </ct:contentTypeSchema>
 </file>
 
+<file path=customXml/item2.xml><?xml version="1.0" encoding="utf-8"?>
+<b:Sources xmlns:b="http://schemas.openxmlformats.org/officeDocument/2006/bibliography" xmlns="http://schemas.openxmlformats.org/officeDocument/2006/bibliography" SelectedStyle="\APASixthEditionOfficeOnline.xsl" StyleName="APA" Version="6"/>
+</file>
+
 <file path=customXml/item3.xml><?xml version="1.0" encoding="utf-8"?>
+<p:properties xmlns:p="http://schemas.microsoft.com/office/2006/metadata/properties" xmlns:xsi="http://www.w3.org/2001/XMLSchema-instance" xmlns:pc="http://schemas.microsoft.com/office/infopath/2007/PartnerControls">
+  <documentManagement>
+    <_activity xmlns="a94799e5-846a-4ad9-b31d-5ba5d0428847" xsi:nil="true"/>
+  </documentManagement>
+</p:properties>
+</file>
+
+<file path=customXml/item4.xml><?xml version="1.0" encoding="utf-8"?>
 <?mso-contentType ?>
 <FormTemplates xmlns="http://schemas.microsoft.com/sharepoint/v3/contenttype/forms">
   <Display>DocumentLibraryForm</Display>
@@ -7015,23 +11211,7 @@
 </FormTemplates>
 </file>
 
-<file path=customXml/item4.xml><?xml version="1.0" encoding="utf-8"?>
-<p:properties xmlns:p="http://schemas.microsoft.com/office/2006/metadata/properties" xmlns:xsi="http://www.w3.org/2001/XMLSchema-instance" xmlns:pc="http://schemas.microsoft.com/office/infopath/2007/PartnerControls">
-  <documentManagement>
-    <_activity xmlns="a94799e5-846a-4ad9-b31d-5ba5d0428847" xsi:nil="true"/>
-  </documentManagement>
-</p:properties>
-</file>
-
 <file path=customXml/itemProps1.xml><?xml version="1.0" encoding="utf-8"?>
-<ds:datastoreItem xmlns:ds="http://schemas.openxmlformats.org/officeDocument/2006/customXml" ds:itemID="{33B51BA0-60DC-4A69-874E-22CBA927F23E}">
-  <ds:schemaRefs>
-    <ds:schemaRef ds:uri="http://schemas.openxmlformats.org/officeDocument/2006/bibliography"/>
-  </ds:schemaRefs>
-</ds:datastoreItem>
-</file>
-
-<file path=customXml/itemProps2.xml><?xml version="1.0" encoding="utf-8"?>
 <ds:datastoreItem xmlns:ds="http://schemas.openxmlformats.org/officeDocument/2006/customXml" ds:itemID="{C3329A49-AD3D-4BA1-96E5-F249191C1F65}">
   <ds:schemaRefs>
     <ds:schemaRef ds:uri="http://schemas.microsoft.com/office/2006/metadata/contentType"/>
@@ -7050,15 +11230,15 @@
 </ds:datastoreItem>
 </file>
 
-<file path=customXml/itemProps3.xml><?xml version="1.0" encoding="utf-8"?>
-<ds:datastoreItem xmlns:ds="http://schemas.openxmlformats.org/officeDocument/2006/customXml" ds:itemID="{1F4F2074-9665-40AE-AC4D-38B5428FDE6E}">
+<file path=customXml/itemProps2.xml><?xml version="1.0" encoding="utf-8"?>
+<ds:datastoreItem xmlns:ds="http://schemas.openxmlformats.org/officeDocument/2006/customXml" ds:itemID="{33B51BA0-60DC-4A69-874E-22CBA927F23E}">
   <ds:schemaRefs>
-    <ds:schemaRef ds:uri="http://schemas.microsoft.com/sharepoint/v3/contenttype/forms"/>
+    <ds:schemaRef ds:uri="http://schemas.openxmlformats.org/officeDocument/2006/bibliography"/>
   </ds:schemaRefs>
 </ds:datastoreItem>
 </file>
 
-<file path=customXml/itemProps4.xml><?xml version="1.0" encoding="utf-8"?>
+<file path=customXml/itemProps3.xml><?xml version="1.0" encoding="utf-8"?>
 <ds:datastoreItem xmlns:ds="http://schemas.openxmlformats.org/officeDocument/2006/customXml" ds:itemID="{8A7D4A20-64F2-4259-949F-7A93E612CEDE}">
   <ds:schemaRefs>
     <ds:schemaRef ds:uri="http://schemas.microsoft.com/office/2006/metadata/properties"/>
@@ -7066,4 +11246,12 @@
     <ds:schemaRef ds:uri="a94799e5-846a-4ad9-b31d-5ba5d0428847"/>
   </ds:schemaRefs>
 </ds:datastoreItem>
+</file>
+
+<file path=customXml/itemProps4.xml><?xml version="1.0" encoding="utf-8"?>
+<ds:datastoreItem xmlns:ds="http://schemas.openxmlformats.org/officeDocument/2006/customXml" ds:itemID="{1F4F2074-9665-40AE-AC4D-38B5428FDE6E}">
+  <ds:schemaRefs>
+    <ds:schemaRef ds:uri="http://schemas.microsoft.com/sharepoint/v3/contenttype/forms"/>
+  </ds:schemaRefs>
+</ds:datastoreItem>
 </file>
--- a/__praca-MS__/Maturitná_práca_Martin_Mojžiš.docx
+++ b/__praca-MS__/Maturitná_práca_Martin_Mojžiš.docx
@@ -1700,14 +1700,6 @@
     <w:p>
       <w:pPr>
         <w:rPr>
-          <w:rFonts w:cs="Times New Roman"/>
-          <w:szCs w:val="24"/>
-        </w:rPr>
-      </w:pPr>
-    </w:p>
-    <w:p>
-      <w:pPr>
-        <w:rPr>
           <w:b/>
           <w:bCs/>
           <w:sz w:val="32"/>
@@ -1721,6 +1713,7 @@
           <w:sz w:val="32"/>
           <w:szCs w:val="28"/>
         </w:rPr>
+        <w:lastRenderedPageBreak/>
         <w:t>Obsah</w:t>
       </w:r>
     </w:p>
@@ -1776,7 +1769,7 @@
             </w:rPr>
             <w:fldChar w:fldCharType="separate"/>
           </w:r>
-          <w:hyperlink w:anchor="_Toc187269982" w:history="1">
+          <w:hyperlink w:anchor="_Toc187770661" w:history="1">
             <w:r>
               <w:rPr>
                 <w:rStyle w:val="Hyperlink"/>
@@ -1803,7 +1796,7 @@
                 <w:noProof/>
                 <w:webHidden/>
               </w:rPr>
-              <w:instrText xml:space="preserve"> PAGEREF _Toc187269982 \h </w:instrText>
+              <w:instrText xml:space="preserve"> PAGEREF _Toc187770661 \h </w:instrText>
             </w:r>
             <w:r>
               <w:rPr>
@@ -1848,7 +1841,7 @@
               <w:lang w:val="en-SK" w:eastAsia="en-GB"/>
             </w:rPr>
           </w:pPr>
-          <w:hyperlink w:anchor="_Toc187269983" w:history="1">
+          <w:hyperlink w:anchor="_Toc187770662" w:history="1">
             <w:r>
               <w:rPr>
                 <w:rStyle w:val="Hyperlink"/>
@@ -1891,7 +1884,7 @@
                 <w:noProof/>
                 <w:webHidden/>
               </w:rPr>
-              <w:instrText xml:space="preserve"> PAGEREF _Toc187269983 \h </w:instrText>
+              <w:instrText xml:space="preserve"> PAGEREF _Toc187770662 \h </w:instrText>
             </w:r>
             <w:r>
               <w:rPr>
@@ -1936,7 +1929,7 @@
               <w:lang w:val="en-SK" w:eastAsia="en-GB"/>
             </w:rPr>
           </w:pPr>
-          <w:hyperlink w:anchor="_Toc187269984" w:history="1">
+          <w:hyperlink w:anchor="_Toc187770663" w:history="1">
             <w:r>
               <w:rPr>
                 <w:rStyle w:val="Hyperlink"/>
@@ -1979,7 +1972,7 @@
                 <w:noProof/>
                 <w:webHidden/>
               </w:rPr>
-              <w:instrText xml:space="preserve"> PAGEREF _Toc187269984 \h </w:instrText>
+              <w:instrText xml:space="preserve"> PAGEREF _Toc187770663 \h </w:instrText>
             </w:r>
             <w:r>
               <w:rPr>
@@ -2020,7 +2013,7 @@
               <w:lang w:val="en-SK" w:eastAsia="en-GB"/>
             </w:rPr>
           </w:pPr>
-          <w:hyperlink w:anchor="_Toc187269985" w:history="1">
+          <w:hyperlink w:anchor="_Toc187770664" w:history="1">
             <w:r>
               <w:rPr>
                 <w:rStyle w:val="Hyperlink"/>
@@ -2063,7 +2056,7 @@
                 <w:noProof/>
                 <w:webHidden/>
               </w:rPr>
-              <w:instrText xml:space="preserve"> PAGEREF _Toc187269985 \h </w:instrText>
+              <w:instrText xml:space="preserve"> PAGEREF _Toc187770664 \h </w:instrText>
             </w:r>
             <w:r>
               <w:rPr>
@@ -2104,7 +2097,7 @@
               <w:lang w:val="en-SK" w:eastAsia="en-GB"/>
             </w:rPr>
           </w:pPr>
-          <w:hyperlink w:anchor="_Toc187269986" w:history="1">
+          <w:hyperlink w:anchor="_Toc187770665" w:history="1">
             <w:r>
               <w:rPr>
                 <w:rStyle w:val="Hyperlink"/>
@@ -2147,7 +2140,7 @@
                 <w:noProof/>
                 <w:webHidden/>
               </w:rPr>
-              <w:instrText xml:space="preserve"> PAGEREF _Toc187269986 \h </w:instrText>
+              <w:instrText xml:space="preserve"> PAGEREF _Toc187770665 \h </w:instrText>
             </w:r>
             <w:r>
               <w:rPr>
@@ -2188,7 +2181,7 @@
               <w:lang w:val="en-SK" w:eastAsia="en-GB"/>
             </w:rPr>
           </w:pPr>
-          <w:hyperlink w:anchor="_Toc187269987" w:history="1">
+          <w:hyperlink w:anchor="_Toc187770666" w:history="1">
             <w:r>
               <w:rPr>
                 <w:rStyle w:val="Hyperlink"/>
@@ -2231,7 +2224,7 @@
                 <w:noProof/>
                 <w:webHidden/>
               </w:rPr>
-              <w:instrText xml:space="preserve"> PAGEREF _Toc187269987 \h </w:instrText>
+              <w:instrText xml:space="preserve"> PAGEREF _Toc187770666 \h </w:instrText>
             </w:r>
             <w:r>
               <w:rPr>
@@ -2272,7 +2265,7 @@
               <w:lang w:val="en-SK" w:eastAsia="en-GB"/>
             </w:rPr>
           </w:pPr>
-          <w:hyperlink w:anchor="_Toc187269988" w:history="1">
+          <w:hyperlink w:anchor="_Toc187770667" w:history="1">
             <w:r>
               <w:rPr>
                 <w:rStyle w:val="Hyperlink"/>
@@ -2315,7 +2308,7 @@
                 <w:noProof/>
                 <w:webHidden/>
               </w:rPr>
-              <w:instrText xml:space="preserve"> PAGEREF _Toc187269988 \h </w:instrText>
+              <w:instrText xml:space="preserve"> PAGEREF _Toc187770667 \h </w:instrText>
             </w:r>
             <w:r>
               <w:rPr>
@@ -2335,7 +2328,7 @@
                 <w:noProof/>
                 <w:webHidden/>
               </w:rPr>
-              <w:t>8</w:t>
+              <w:t>9</w:t>
             </w:r>
             <w:r>
               <w:rPr>
@@ -2360,7 +2353,7 @@
               <w:lang w:val="en-SK" w:eastAsia="en-GB"/>
             </w:rPr>
           </w:pPr>
-          <w:hyperlink w:anchor="_Toc187269989" w:history="1">
+          <w:hyperlink w:anchor="_Toc187770668" w:history="1">
             <w:r>
               <w:rPr>
                 <w:rStyle w:val="Hyperlink"/>
@@ -2403,7 +2396,7 @@
                 <w:noProof/>
                 <w:webHidden/>
               </w:rPr>
-              <w:instrText xml:space="preserve"> PAGEREF _Toc187269989 \h </w:instrText>
+              <w:instrText xml:space="preserve"> PAGEREF _Toc187770668 \h </w:instrText>
             </w:r>
             <w:r>
               <w:rPr>
@@ -2444,7 +2437,7 @@
               <w:lang w:val="en-SK" w:eastAsia="en-GB"/>
             </w:rPr>
           </w:pPr>
-          <w:hyperlink w:anchor="_Toc187269990" w:history="1">
+          <w:hyperlink w:anchor="_Toc187770669" w:history="1">
             <w:r>
               <w:rPr>
                 <w:rStyle w:val="Hyperlink"/>
@@ -2487,7 +2480,7 @@
                 <w:noProof/>
                 <w:webHidden/>
               </w:rPr>
-              <w:instrText xml:space="preserve"> PAGEREF _Toc187269990 \h </w:instrText>
+              <w:instrText xml:space="preserve"> PAGEREF _Toc187770669 \h </w:instrText>
             </w:r>
             <w:r>
               <w:rPr>
@@ -2528,7 +2521,7 @@
               <w:lang w:val="en-SK" w:eastAsia="en-GB"/>
             </w:rPr>
           </w:pPr>
-          <w:hyperlink w:anchor="_Toc187269991" w:history="1">
+          <w:hyperlink w:anchor="_Toc187770670" w:history="1">
             <w:r>
               <w:rPr>
                 <w:rStyle w:val="Hyperlink"/>
@@ -2571,7 +2564,7 @@
                 <w:noProof/>
                 <w:webHidden/>
               </w:rPr>
-              <w:instrText xml:space="preserve"> PAGEREF _Toc187269991 \h </w:instrText>
+              <w:instrText xml:space="preserve"> PAGEREF _Toc187770670 \h </w:instrText>
             </w:r>
             <w:r>
               <w:rPr>
@@ -2612,7 +2605,7 @@
               <w:lang w:val="en-SK" w:eastAsia="en-GB"/>
             </w:rPr>
           </w:pPr>
-          <w:hyperlink w:anchor="_Toc187269992" w:history="1">
+          <w:hyperlink w:anchor="_Toc187770671" w:history="1">
             <w:r>
               <w:rPr>
                 <w:rStyle w:val="Hyperlink"/>
@@ -2655,7 +2648,7 @@
                 <w:noProof/>
                 <w:webHidden/>
               </w:rPr>
-              <w:instrText xml:space="preserve"> PAGEREF _Toc187269992 \h </w:instrText>
+              <w:instrText xml:space="preserve"> PAGEREF _Toc187770671 \h </w:instrText>
             </w:r>
             <w:r>
               <w:rPr>
@@ -2696,7 +2689,7 @@
               <w:lang w:val="en-SK" w:eastAsia="en-GB"/>
             </w:rPr>
           </w:pPr>
-          <w:hyperlink w:anchor="_Toc187269993" w:history="1">
+          <w:hyperlink w:anchor="_Toc187770672" w:history="1">
             <w:r>
               <w:rPr>
                 <w:rStyle w:val="Hyperlink"/>
@@ -2739,7 +2732,7 @@
                 <w:noProof/>
                 <w:webHidden/>
               </w:rPr>
-              <w:instrText xml:space="preserve"> PAGEREF _Toc187269993 \h </w:instrText>
+              <w:instrText xml:space="preserve"> PAGEREF _Toc187770672 \h </w:instrText>
             </w:r>
             <w:r>
               <w:rPr>
@@ -2784,7 +2777,7 @@
               <w:lang w:val="en-SK" w:eastAsia="en-GB"/>
             </w:rPr>
           </w:pPr>
-          <w:hyperlink w:anchor="_Toc187269994" w:history="1">
+          <w:hyperlink w:anchor="_Toc187770673" w:history="1">
             <w:r>
               <w:rPr>
                 <w:rStyle w:val="Hyperlink"/>
@@ -2827,7 +2820,7 @@
                 <w:noProof/>
                 <w:webHidden/>
               </w:rPr>
-              <w:instrText xml:space="preserve"> PAGEREF _Toc187269994 \h </w:instrText>
+              <w:instrText xml:space="preserve"> PAGEREF _Toc187770673 \h </w:instrText>
             </w:r>
             <w:r>
               <w:rPr>
@@ -2868,7 +2861,7 @@
               <w:lang w:val="en-SK" w:eastAsia="en-GB"/>
             </w:rPr>
           </w:pPr>
-          <w:hyperlink w:anchor="_Toc187269995" w:history="1">
+          <w:hyperlink w:anchor="_Toc187770674" w:history="1">
             <w:r>
               <w:rPr>
                 <w:rStyle w:val="Hyperlink"/>
@@ -2911,7 +2904,7 @@
                 <w:noProof/>
                 <w:webHidden/>
               </w:rPr>
-              <w:instrText xml:space="preserve"> PAGEREF _Toc187269995 \h </w:instrText>
+              <w:instrText xml:space="preserve"> PAGEREF _Toc187770674 \h </w:instrText>
             </w:r>
             <w:r>
               <w:rPr>
@@ -2931,7 +2924,7 @@
                 <w:noProof/>
                 <w:webHidden/>
               </w:rPr>
-              <w:t>10</w:t>
+              <w:t>11</w:t>
             </w:r>
             <w:r>
               <w:rPr>
@@ -2952,7 +2945,7 @@
               <w:lang w:val="en-SK" w:eastAsia="en-GB"/>
             </w:rPr>
           </w:pPr>
-          <w:hyperlink w:anchor="_Toc187269996" w:history="1">
+          <w:hyperlink w:anchor="_Toc187770675" w:history="1">
             <w:r>
               <w:rPr>
                 <w:rStyle w:val="Hyperlink"/>
@@ -2995,7 +2988,7 @@
                 <w:noProof/>
                 <w:webHidden/>
               </w:rPr>
-              <w:instrText xml:space="preserve"> PAGEREF _Toc187269996 \h </w:instrText>
+              <w:instrText xml:space="preserve"> PAGEREF _Toc187770675 \h </w:instrText>
             </w:r>
             <w:r>
               <w:rPr>
@@ -3036,7 +3029,7 @@
               <w:lang w:val="en-SK" w:eastAsia="en-GB"/>
             </w:rPr>
           </w:pPr>
-          <w:hyperlink w:anchor="_Toc187269997" w:history="1">
+          <w:hyperlink w:anchor="_Toc187770676" w:history="1">
             <w:r>
               <w:rPr>
                 <w:rStyle w:val="Hyperlink"/>
@@ -3079,7 +3072,7 @@
                 <w:noProof/>
                 <w:webHidden/>
               </w:rPr>
-              <w:instrText xml:space="preserve"> PAGEREF _Toc187269997 \h </w:instrText>
+              <w:instrText xml:space="preserve"> PAGEREF _Toc187770676 \h </w:instrText>
             </w:r>
             <w:r>
               <w:rPr>
@@ -3099,7 +3092,7 @@
                 <w:noProof/>
                 <w:webHidden/>
               </w:rPr>
-              <w:t>11</w:t>
+              <w:t>12</w:t>
             </w:r>
             <w:r>
               <w:rPr>
@@ -3120,7 +3113,7 @@
               <w:lang w:val="en-SK" w:eastAsia="en-GB"/>
             </w:rPr>
           </w:pPr>
-          <w:hyperlink w:anchor="_Toc187269998" w:history="1">
+          <w:hyperlink w:anchor="_Toc187770677" w:history="1">
             <w:r>
               <w:rPr>
                 <w:rStyle w:val="Hyperlink"/>
@@ -3163,7 +3156,7 @@
                 <w:noProof/>
                 <w:webHidden/>
               </w:rPr>
-              <w:instrText xml:space="preserve"> PAGEREF _Toc187269998 \h </w:instrText>
+              <w:instrText xml:space="preserve"> PAGEREF _Toc187770677 \h </w:instrText>
             </w:r>
             <w:r>
               <w:rPr>
@@ -3183,7 +3176,7 @@
                 <w:noProof/>
                 <w:webHidden/>
               </w:rPr>
-              <w:t>11</w:t>
+              <w:t>12</w:t>
             </w:r>
             <w:r>
               <w:rPr>
@@ -3204,7 +3197,7 @@
               <w:lang w:val="en-SK" w:eastAsia="en-GB"/>
             </w:rPr>
           </w:pPr>
-          <w:hyperlink w:anchor="_Toc187269999" w:history="1">
+          <w:hyperlink w:anchor="_Toc187770678" w:history="1">
             <w:r>
               <w:rPr>
                 <w:rStyle w:val="Hyperlink"/>
@@ -3247,7 +3240,7 @@
                 <w:noProof/>
                 <w:webHidden/>
               </w:rPr>
-              <w:instrText xml:space="preserve"> PAGEREF _Toc187269999 \h </w:instrText>
+              <w:instrText xml:space="preserve"> PAGEREF _Toc187770678 \h </w:instrText>
             </w:r>
             <w:r>
               <w:rPr>
@@ -3288,7 +3281,7 @@
               <w:lang w:val="en-SK" w:eastAsia="en-GB"/>
             </w:rPr>
           </w:pPr>
-          <w:hyperlink w:anchor="_Toc187270000" w:history="1">
+          <w:hyperlink w:anchor="_Toc187770679" w:history="1">
             <w:r>
               <w:rPr>
                 <w:rStyle w:val="Hyperlink"/>
@@ -3331,7 +3324,7 @@
                 <w:noProof/>
                 <w:webHidden/>
               </w:rPr>
-              <w:instrText xml:space="preserve"> PAGEREF _Toc187270000 \h </w:instrText>
+              <w:instrText xml:space="preserve"> PAGEREF _Toc187770679 \h </w:instrText>
             </w:r>
             <w:r>
               <w:rPr>
@@ -3351,7 +3344,7 @@
                 <w:noProof/>
                 <w:webHidden/>
               </w:rPr>
-              <w:t>12</w:t>
+              <w:t>13</w:t>
             </w:r>
             <w:r>
               <w:rPr>
@@ -3376,7 +3369,7 @@
               <w:lang w:val="en-SK" w:eastAsia="en-GB"/>
             </w:rPr>
           </w:pPr>
-          <w:hyperlink w:anchor="_Toc187270001" w:history="1">
+          <w:hyperlink w:anchor="_Toc187770680" w:history="1">
             <w:r>
               <w:rPr>
                 <w:rStyle w:val="Hyperlink"/>
@@ -3398,6 +3391,262 @@
                 <w:rStyle w:val="Hyperlink"/>
                 <w:noProof/>
               </w:rPr>
+              <w:t>Typy databáz a ich využitie pri vývoji webových aplikácií</w:t>
+            </w:r>
+            <w:r>
+              <w:rPr>
+                <w:noProof/>
+                <w:webHidden/>
+              </w:rPr>
+              <w:tab/>
+            </w:r>
+            <w:r>
+              <w:rPr>
+                <w:noProof/>
+                <w:webHidden/>
+              </w:rPr>
+              <w:fldChar w:fldCharType="begin"/>
+            </w:r>
+            <w:r>
+              <w:rPr>
+                <w:noProof/>
+                <w:webHidden/>
+              </w:rPr>
+              <w:instrText xml:space="preserve"> PAGEREF _Toc187770680 \h </w:instrText>
+            </w:r>
+            <w:r>
+              <w:rPr>
+                <w:noProof/>
+                <w:webHidden/>
+              </w:rPr>
+            </w:r>
+            <w:r>
+              <w:rPr>
+                <w:noProof/>
+                <w:webHidden/>
+              </w:rPr>
+              <w:fldChar w:fldCharType="separate"/>
+            </w:r>
+            <w:r>
+              <w:rPr>
+                <w:noProof/>
+                <w:webHidden/>
+              </w:rPr>
+              <w:t>13</w:t>
+            </w:r>
+            <w:r>
+              <w:rPr>
+                <w:noProof/>
+                <w:webHidden/>
+              </w:rPr>
+              <w:fldChar w:fldCharType="end"/>
+            </w:r>
+          </w:hyperlink>
+        </w:p>
+        <w:p>
+          <w:pPr>
+            <w:pStyle w:val="TOC3"/>
+            <w:rPr>
+              <w:rFonts w:asciiTheme="minorHAnsi" w:eastAsiaTheme="minorEastAsia" w:hAnsiTheme="minorHAnsi"/>
+              <w:noProof/>
+              <w:szCs w:val="24"/>
+              <w:lang w:val="en-SK" w:eastAsia="en-GB"/>
+            </w:rPr>
+          </w:pPr>
+          <w:hyperlink w:anchor="_Toc187770681" w:history="1">
+            <w:r>
+              <w:rPr>
+                <w:rStyle w:val="Hyperlink"/>
+                <w:noProof/>
+              </w:rPr>
+              <w:t>1.4.1</w:t>
+            </w:r>
+            <w:r>
+              <w:rPr>
+                <w:rFonts w:asciiTheme="minorHAnsi" w:eastAsiaTheme="minorEastAsia" w:hAnsiTheme="minorHAnsi"/>
+                <w:noProof/>
+                <w:szCs w:val="24"/>
+                <w:lang w:val="en-SK" w:eastAsia="en-GB"/>
+              </w:rPr>
+              <w:tab/>
+            </w:r>
+            <w:r>
+              <w:rPr>
+                <w:rStyle w:val="Hyperlink"/>
+                <w:noProof/>
+              </w:rPr>
+              <w:t>Relačné databázy (SQL)</w:t>
+            </w:r>
+            <w:r>
+              <w:rPr>
+                <w:noProof/>
+                <w:webHidden/>
+              </w:rPr>
+              <w:tab/>
+            </w:r>
+            <w:r>
+              <w:rPr>
+                <w:noProof/>
+                <w:webHidden/>
+              </w:rPr>
+              <w:fldChar w:fldCharType="begin"/>
+            </w:r>
+            <w:r>
+              <w:rPr>
+                <w:noProof/>
+                <w:webHidden/>
+              </w:rPr>
+              <w:instrText xml:space="preserve"> PAGEREF _Toc187770681 \h </w:instrText>
+            </w:r>
+            <w:r>
+              <w:rPr>
+                <w:noProof/>
+                <w:webHidden/>
+              </w:rPr>
+            </w:r>
+            <w:r>
+              <w:rPr>
+                <w:noProof/>
+                <w:webHidden/>
+              </w:rPr>
+              <w:fldChar w:fldCharType="separate"/>
+            </w:r>
+            <w:r>
+              <w:rPr>
+                <w:noProof/>
+                <w:webHidden/>
+              </w:rPr>
+              <w:t>13</w:t>
+            </w:r>
+            <w:r>
+              <w:rPr>
+                <w:noProof/>
+                <w:webHidden/>
+              </w:rPr>
+              <w:fldChar w:fldCharType="end"/>
+            </w:r>
+          </w:hyperlink>
+        </w:p>
+        <w:p>
+          <w:pPr>
+            <w:pStyle w:val="TOC3"/>
+            <w:rPr>
+              <w:rFonts w:asciiTheme="minorHAnsi" w:eastAsiaTheme="minorEastAsia" w:hAnsiTheme="minorHAnsi"/>
+              <w:noProof/>
+              <w:szCs w:val="24"/>
+              <w:lang w:val="en-SK" w:eastAsia="en-GB"/>
+            </w:rPr>
+          </w:pPr>
+          <w:hyperlink w:anchor="_Toc187770682" w:history="1">
+            <w:r>
+              <w:rPr>
+                <w:rStyle w:val="Hyperlink"/>
+                <w:noProof/>
+              </w:rPr>
+              <w:t>1.4.2</w:t>
+            </w:r>
+            <w:r>
+              <w:rPr>
+                <w:rFonts w:asciiTheme="minorHAnsi" w:eastAsiaTheme="minorEastAsia" w:hAnsiTheme="minorHAnsi"/>
+                <w:noProof/>
+                <w:szCs w:val="24"/>
+                <w:lang w:val="en-SK" w:eastAsia="en-GB"/>
+              </w:rPr>
+              <w:tab/>
+            </w:r>
+            <w:r>
+              <w:rPr>
+                <w:rStyle w:val="Hyperlink"/>
+                <w:noProof/>
+              </w:rPr>
+              <w:t>Nerelačné databázy (NoSQL)</w:t>
+            </w:r>
+            <w:r>
+              <w:rPr>
+                <w:noProof/>
+                <w:webHidden/>
+              </w:rPr>
+              <w:tab/>
+            </w:r>
+            <w:r>
+              <w:rPr>
+                <w:noProof/>
+                <w:webHidden/>
+              </w:rPr>
+              <w:fldChar w:fldCharType="begin"/>
+            </w:r>
+            <w:r>
+              <w:rPr>
+                <w:noProof/>
+                <w:webHidden/>
+              </w:rPr>
+              <w:instrText xml:space="preserve"> PAGEREF _Toc187770682 \h </w:instrText>
+            </w:r>
+            <w:r>
+              <w:rPr>
+                <w:noProof/>
+                <w:webHidden/>
+              </w:rPr>
+            </w:r>
+            <w:r>
+              <w:rPr>
+                <w:noProof/>
+                <w:webHidden/>
+              </w:rPr>
+              <w:fldChar w:fldCharType="separate"/>
+            </w:r>
+            <w:r>
+              <w:rPr>
+                <w:noProof/>
+                <w:webHidden/>
+              </w:rPr>
+              <w:t>14</w:t>
+            </w:r>
+            <w:r>
+              <w:rPr>
+                <w:noProof/>
+                <w:webHidden/>
+              </w:rPr>
+              <w:fldChar w:fldCharType="end"/>
+            </w:r>
+          </w:hyperlink>
+        </w:p>
+        <w:p>
+          <w:pPr>
+            <w:pStyle w:val="TOC2"/>
+            <w:tabs>
+              <w:tab w:val="left" w:pos="960"/>
+              <w:tab w:val="right" w:leader="dot" w:pos="8493"/>
+            </w:tabs>
+            <w:rPr>
+              <w:rFonts w:asciiTheme="minorHAnsi" w:eastAsiaTheme="minorEastAsia" w:hAnsiTheme="minorHAnsi"/>
+              <w:noProof/>
+              <w:szCs w:val="24"/>
+              <w:lang w:val="en-SK" w:eastAsia="en-GB"/>
+            </w:rPr>
+          </w:pPr>
+          <w:hyperlink w:anchor="_Toc187770683" w:history="1">
+            <w:r>
+              <w:rPr>
+                <w:rStyle w:val="Hyperlink"/>
+                <w:noProof/>
+              </w:rPr>
+              <w:t>1.5</w:t>
+            </w:r>
+            <w:r>
+              <w:rPr>
+                <w:rFonts w:asciiTheme="minorHAnsi" w:eastAsiaTheme="minorEastAsia" w:hAnsiTheme="minorHAnsi"/>
+                <w:noProof/>
+                <w:szCs w:val="24"/>
+                <w:lang w:val="en-SK" w:eastAsia="en-GB"/>
+              </w:rPr>
+              <w:tab/>
+            </w:r>
+            <w:r>
+              <w:rPr>
+                <w:rStyle w:val="Hyperlink"/>
+                <w:noProof/>
+              </w:rPr>
               <w:t>Backendové technológie použité pri tvorbe webovej aplikácie</w:t>
             </w:r>
             <w:r>
@@ -3419,7 +3668,7 @@
                 <w:noProof/>
                 <w:webHidden/>
               </w:rPr>
-              <w:instrText xml:space="preserve"> PAGEREF _Toc187270001 \h </w:instrText>
+              <w:instrText xml:space="preserve"> PAGEREF _Toc187770683 \h </w:instrText>
             </w:r>
             <w:r>
               <w:rPr>
@@ -3439,7 +3688,259 @@
                 <w:noProof/>
                 <w:webHidden/>
               </w:rPr>
-              <w:t>12</w:t>
+              <w:t>14</w:t>
+            </w:r>
+            <w:r>
+              <w:rPr>
+                <w:noProof/>
+                <w:webHidden/>
+              </w:rPr>
+              <w:fldChar w:fldCharType="end"/>
+            </w:r>
+          </w:hyperlink>
+        </w:p>
+        <w:p>
+          <w:pPr>
+            <w:pStyle w:val="TOC3"/>
+            <w:rPr>
+              <w:rFonts w:asciiTheme="minorHAnsi" w:eastAsiaTheme="minorEastAsia" w:hAnsiTheme="minorHAnsi"/>
+              <w:noProof/>
+              <w:szCs w:val="24"/>
+              <w:lang w:val="en-SK" w:eastAsia="en-GB"/>
+            </w:rPr>
+          </w:pPr>
+          <w:hyperlink w:anchor="_Toc187770684" w:history="1">
+            <w:r>
+              <w:rPr>
+                <w:rStyle w:val="Hyperlink"/>
+                <w:noProof/>
+              </w:rPr>
+              <w:t>1.5.1</w:t>
+            </w:r>
+            <w:r>
+              <w:rPr>
+                <w:rFonts w:asciiTheme="minorHAnsi" w:eastAsiaTheme="minorEastAsia" w:hAnsiTheme="minorHAnsi"/>
+                <w:noProof/>
+                <w:szCs w:val="24"/>
+                <w:lang w:val="en-SK" w:eastAsia="en-GB"/>
+              </w:rPr>
+              <w:tab/>
+            </w:r>
+            <w:r>
+              <w:rPr>
+                <w:rStyle w:val="Hyperlink"/>
+                <w:noProof/>
+              </w:rPr>
+              <w:t>OctoberCMS: Developer-friendly framework</w:t>
+            </w:r>
+            <w:r>
+              <w:rPr>
+                <w:noProof/>
+                <w:webHidden/>
+              </w:rPr>
+              <w:tab/>
+            </w:r>
+            <w:r>
+              <w:rPr>
+                <w:noProof/>
+                <w:webHidden/>
+              </w:rPr>
+              <w:fldChar w:fldCharType="begin"/>
+            </w:r>
+            <w:r>
+              <w:rPr>
+                <w:noProof/>
+                <w:webHidden/>
+              </w:rPr>
+              <w:instrText xml:space="preserve"> PAGEREF _Toc187770684 \h </w:instrText>
+            </w:r>
+            <w:r>
+              <w:rPr>
+                <w:noProof/>
+                <w:webHidden/>
+              </w:rPr>
+            </w:r>
+            <w:r>
+              <w:rPr>
+                <w:noProof/>
+                <w:webHidden/>
+              </w:rPr>
+              <w:fldChar w:fldCharType="separate"/>
+            </w:r>
+            <w:r>
+              <w:rPr>
+                <w:noProof/>
+                <w:webHidden/>
+              </w:rPr>
+              <w:t>15</w:t>
+            </w:r>
+            <w:r>
+              <w:rPr>
+                <w:noProof/>
+                <w:webHidden/>
+              </w:rPr>
+              <w:fldChar w:fldCharType="end"/>
+            </w:r>
+          </w:hyperlink>
+        </w:p>
+        <w:p>
+          <w:pPr>
+            <w:pStyle w:val="TOC3"/>
+            <w:rPr>
+              <w:rFonts w:asciiTheme="minorHAnsi" w:eastAsiaTheme="minorEastAsia" w:hAnsiTheme="minorHAnsi"/>
+              <w:noProof/>
+              <w:szCs w:val="24"/>
+              <w:lang w:val="en-SK" w:eastAsia="en-GB"/>
+            </w:rPr>
+          </w:pPr>
+          <w:hyperlink w:anchor="_Toc187770685" w:history="1">
+            <w:r>
+              <w:rPr>
+                <w:rStyle w:val="Hyperlink"/>
+                <w:noProof/>
+              </w:rPr>
+              <w:t>1.5.2</w:t>
+            </w:r>
+            <w:r>
+              <w:rPr>
+                <w:rFonts w:asciiTheme="minorHAnsi" w:eastAsiaTheme="minorEastAsia" w:hAnsiTheme="minorHAnsi"/>
+                <w:noProof/>
+                <w:szCs w:val="24"/>
+                <w:lang w:val="en-SK" w:eastAsia="en-GB"/>
+              </w:rPr>
+              <w:tab/>
+            </w:r>
+            <w:r>
+              <w:rPr>
+                <w:rStyle w:val="Hyperlink"/>
+                <w:noProof/>
+              </w:rPr>
+              <w:t>MySQL: Relačná databáza</w:t>
+            </w:r>
+            <w:r>
+              <w:rPr>
+                <w:noProof/>
+                <w:webHidden/>
+              </w:rPr>
+              <w:tab/>
+            </w:r>
+            <w:r>
+              <w:rPr>
+                <w:noProof/>
+                <w:webHidden/>
+              </w:rPr>
+              <w:fldChar w:fldCharType="begin"/>
+            </w:r>
+            <w:r>
+              <w:rPr>
+                <w:noProof/>
+                <w:webHidden/>
+              </w:rPr>
+              <w:instrText xml:space="preserve"> PAGEREF _Toc187770685 \h </w:instrText>
+            </w:r>
+            <w:r>
+              <w:rPr>
+                <w:noProof/>
+                <w:webHidden/>
+              </w:rPr>
+            </w:r>
+            <w:r>
+              <w:rPr>
+                <w:noProof/>
+                <w:webHidden/>
+              </w:rPr>
+              <w:fldChar w:fldCharType="separate"/>
+            </w:r>
+            <w:r>
+              <w:rPr>
+                <w:noProof/>
+                <w:webHidden/>
+              </w:rPr>
+              <w:t>15</w:t>
+            </w:r>
+            <w:r>
+              <w:rPr>
+                <w:noProof/>
+                <w:webHidden/>
+              </w:rPr>
+              <w:fldChar w:fldCharType="end"/>
+            </w:r>
+          </w:hyperlink>
+        </w:p>
+        <w:p>
+          <w:pPr>
+            <w:pStyle w:val="TOC3"/>
+            <w:rPr>
+              <w:rFonts w:asciiTheme="minorHAnsi" w:eastAsiaTheme="minorEastAsia" w:hAnsiTheme="minorHAnsi"/>
+              <w:noProof/>
+              <w:szCs w:val="24"/>
+              <w:lang w:val="en-SK" w:eastAsia="en-GB"/>
+            </w:rPr>
+          </w:pPr>
+          <w:hyperlink w:anchor="_Toc187770686" w:history="1">
+            <w:r>
+              <w:rPr>
+                <w:rStyle w:val="Hyperlink"/>
+                <w:noProof/>
+              </w:rPr>
+              <w:t>1.5.3</w:t>
+            </w:r>
+            <w:r>
+              <w:rPr>
+                <w:rFonts w:asciiTheme="minorHAnsi" w:eastAsiaTheme="minorEastAsia" w:hAnsiTheme="minorHAnsi"/>
+                <w:noProof/>
+                <w:szCs w:val="24"/>
+                <w:lang w:val="en-SK" w:eastAsia="en-GB"/>
+              </w:rPr>
+              <w:tab/>
+            </w:r>
+            <w:r>
+              <w:rPr>
+                <w:rStyle w:val="Hyperlink"/>
+                <w:noProof/>
+              </w:rPr>
+              <w:t>BugSnag: Analytika a logovanie chýb</w:t>
+            </w:r>
+            <w:r>
+              <w:rPr>
+                <w:noProof/>
+                <w:webHidden/>
+              </w:rPr>
+              <w:tab/>
+            </w:r>
+            <w:r>
+              <w:rPr>
+                <w:noProof/>
+                <w:webHidden/>
+              </w:rPr>
+              <w:fldChar w:fldCharType="begin"/>
+            </w:r>
+            <w:r>
+              <w:rPr>
+                <w:noProof/>
+                <w:webHidden/>
+              </w:rPr>
+              <w:instrText xml:space="preserve"> PAGEREF _Toc187770686 \h </w:instrText>
+            </w:r>
+            <w:r>
+              <w:rPr>
+                <w:noProof/>
+                <w:webHidden/>
+              </w:rPr>
+            </w:r>
+            <w:r>
+              <w:rPr>
+                <w:noProof/>
+                <w:webHidden/>
+              </w:rPr>
+              <w:fldChar w:fldCharType="separate"/>
+            </w:r>
+            <w:r>
+              <w:rPr>
+                <w:noProof/>
+                <w:webHidden/>
+              </w:rPr>
+              <w:t>16</w:t>
             </w:r>
             <w:r>
               <w:rPr>
@@ -3464,7 +3965,7 @@
               <w:lang w:val="en-SK" w:eastAsia="en-GB"/>
             </w:rPr>
           </w:pPr>
-          <w:hyperlink w:anchor="_Toc187270002" w:history="1">
+          <w:hyperlink w:anchor="_Toc187770687" w:history="1">
             <w:r>
               <w:rPr>
                 <w:rStyle w:val="Hyperlink"/>
@@ -3507,7 +4008,7 @@
                 <w:noProof/>
                 <w:webHidden/>
               </w:rPr>
-              <w:instrText xml:space="preserve"> PAGEREF _Toc187270002 \h </w:instrText>
+              <w:instrText xml:space="preserve"> PAGEREF _Toc187770687 \h </w:instrText>
             </w:r>
             <w:r>
               <w:rPr>
@@ -3527,7 +4028,7 @@
                 <w:noProof/>
                 <w:webHidden/>
               </w:rPr>
-              <w:t>13</w:t>
+              <w:t>17</w:t>
             </w:r>
             <w:r>
               <w:rPr>
@@ -3552,7 +4053,7 @@
               <w:lang w:val="en-SK" w:eastAsia="en-GB"/>
             </w:rPr>
           </w:pPr>
-          <w:hyperlink w:anchor="_Toc187270003" w:history="1">
+          <w:hyperlink w:anchor="_Toc187770688" w:history="1">
             <w:r>
               <w:rPr>
                 <w:rStyle w:val="Hyperlink"/>
@@ -3595,7 +4096,7 @@
                 <w:noProof/>
                 <w:webHidden/>
               </w:rPr>
-              <w:instrText xml:space="preserve"> PAGEREF _Toc187270003 \h </w:instrText>
+              <w:instrText xml:space="preserve"> PAGEREF _Toc187770688 \h </w:instrText>
             </w:r>
             <w:r>
               <w:rPr>
@@ -3615,7 +4116,7 @@
                 <w:noProof/>
                 <w:webHidden/>
               </w:rPr>
-              <w:t>13</w:t>
+              <w:t>17</w:t>
             </w:r>
             <w:r>
               <w:rPr>
@@ -3640,7 +4141,7 @@
               <w:lang w:val="en-SK" w:eastAsia="en-GB"/>
             </w:rPr>
           </w:pPr>
-          <w:hyperlink w:anchor="_Toc187270004" w:history="1">
+          <w:hyperlink w:anchor="_Toc187770689" w:history="1">
             <w:r>
               <w:rPr>
                 <w:rStyle w:val="Hyperlink"/>
@@ -3683,7 +4184,7 @@
                 <w:noProof/>
                 <w:webHidden/>
               </w:rPr>
-              <w:instrText xml:space="preserve"> PAGEREF _Toc187270004 \h </w:instrText>
+              <w:instrText xml:space="preserve"> PAGEREF _Toc187770689 \h </w:instrText>
             </w:r>
             <w:r>
               <w:rPr>
@@ -3703,7 +4204,7 @@
                 <w:noProof/>
                 <w:webHidden/>
               </w:rPr>
-              <w:t>13</w:t>
+              <w:t>17</w:t>
             </w:r>
             <w:r>
               <w:rPr>
@@ -3728,7 +4229,7 @@
               <w:lang w:val="en-SK" w:eastAsia="en-GB"/>
             </w:rPr>
           </w:pPr>
-          <w:hyperlink w:anchor="_Toc187270005" w:history="1">
+          <w:hyperlink w:anchor="_Toc187770690" w:history="1">
             <w:r>
               <w:rPr>
                 <w:rStyle w:val="Hyperlink"/>
@@ -3771,7 +4272,7 @@
                 <w:noProof/>
                 <w:webHidden/>
               </w:rPr>
-              <w:instrText xml:space="preserve"> PAGEREF _Toc187270005 \h </w:instrText>
+              <w:instrText xml:space="preserve"> PAGEREF _Toc187770690 \h </w:instrText>
             </w:r>
             <w:r>
               <w:rPr>
@@ -3791,7 +4292,7 @@
                 <w:noProof/>
                 <w:webHidden/>
               </w:rPr>
-              <w:t>14</w:t>
+              <w:t>18</w:t>
             </w:r>
             <w:r>
               <w:rPr>
@@ -3816,7 +4317,7 @@
               <w:lang w:val="en-SK" w:eastAsia="en-GB"/>
             </w:rPr>
           </w:pPr>
-          <w:hyperlink w:anchor="_Toc187270006" w:history="1">
+          <w:hyperlink w:anchor="_Toc187770691" w:history="1">
             <w:r>
               <w:rPr>
                 <w:rStyle w:val="Hyperlink"/>
@@ -3859,7 +4360,7 @@
                 <w:noProof/>
                 <w:webHidden/>
               </w:rPr>
-              <w:instrText xml:space="preserve"> PAGEREF _Toc187270006 \h </w:instrText>
+              <w:instrText xml:space="preserve"> PAGEREF _Toc187770691 \h </w:instrText>
             </w:r>
             <w:r>
               <w:rPr>
@@ -3879,7 +4380,7 @@
                 <w:noProof/>
                 <w:webHidden/>
               </w:rPr>
-              <w:t>14</w:t>
+              <w:t>18</w:t>
             </w:r>
             <w:r>
               <w:rPr>
@@ -3904,7 +4405,7 @@
               <w:lang w:val="en-SK" w:eastAsia="en-GB"/>
             </w:rPr>
           </w:pPr>
-          <w:hyperlink w:anchor="_Toc187270007" w:history="1">
+          <w:hyperlink w:anchor="_Toc187770692" w:history="1">
             <w:r>
               <w:rPr>
                 <w:rStyle w:val="Hyperlink"/>
@@ -3947,7 +4448,7 @@
                 <w:noProof/>
                 <w:webHidden/>
               </w:rPr>
-              <w:instrText xml:space="preserve"> PAGEREF _Toc187270007 \h </w:instrText>
+              <w:instrText xml:space="preserve"> PAGEREF _Toc187770692 \h </w:instrText>
             </w:r>
             <w:r>
               <w:rPr>
@@ -3967,7 +4468,7 @@
                 <w:noProof/>
                 <w:webHidden/>
               </w:rPr>
-              <w:t>14</w:t>
+              <w:t>18</w:t>
             </w:r>
             <w:r>
               <w:rPr>
@@ -3992,7 +4493,7 @@
               <w:lang w:val="en-SK" w:eastAsia="en-GB"/>
             </w:rPr>
           </w:pPr>
-          <w:hyperlink w:anchor="_Toc187270008" w:history="1">
+          <w:hyperlink w:anchor="_Toc187770693" w:history="1">
             <w:r>
               <w:rPr>
                 <w:rStyle w:val="Hyperlink"/>
@@ -4035,7 +4536,7 @@
                 <w:noProof/>
                 <w:webHidden/>
               </w:rPr>
-              <w:instrText xml:space="preserve"> PAGEREF _Toc187270008 \h </w:instrText>
+              <w:instrText xml:space="preserve"> PAGEREF _Toc187770693 \h </w:instrText>
             </w:r>
             <w:r>
               <w:rPr>
@@ -4055,7 +4556,7 @@
                 <w:noProof/>
                 <w:webHidden/>
               </w:rPr>
-              <w:t>14</w:t>
+              <w:t>18</w:t>
             </w:r>
             <w:r>
               <w:rPr>
@@ -4080,7 +4581,7 @@
               <w:lang w:val="en-SK" w:eastAsia="en-GB"/>
             </w:rPr>
           </w:pPr>
-          <w:hyperlink w:anchor="_Toc187270009" w:history="1">
+          <w:hyperlink w:anchor="_Toc187770694" w:history="1">
             <w:r>
               <w:rPr>
                 <w:rStyle w:val="Hyperlink"/>
@@ -4123,7 +4624,7 @@
                 <w:noProof/>
                 <w:webHidden/>
               </w:rPr>
-              <w:instrText xml:space="preserve"> PAGEREF _Toc187270009 \h </w:instrText>
+              <w:instrText xml:space="preserve"> PAGEREF _Toc187770694 \h </w:instrText>
             </w:r>
             <w:r>
               <w:rPr>
@@ -4143,7 +4644,7 @@
                 <w:noProof/>
                 <w:webHidden/>
               </w:rPr>
-              <w:t>15</w:t>
+              <w:t>19</w:t>
             </w:r>
             <w:r>
               <w:rPr>
@@ -4167,13 +4668,27 @@
               <w:lang w:val="en-SK" w:eastAsia="en-GB"/>
             </w:rPr>
           </w:pPr>
-          <w:hyperlink w:anchor="_Toc187270010" w:history="1">
+          <w:hyperlink w:anchor="_Toc187770695" w:history="1">
             <w:r>
               <w:rPr>
                 <w:rStyle w:val="Hyperlink"/>
                 <w:noProof/>
               </w:rPr>
-              <w:t>Zoznam použitej literatúry</w:t>
+              <w:t>Zoznam p</w:t>
+            </w:r>
+            <w:r>
+              <w:rPr>
+                <w:rStyle w:val="Hyperlink"/>
+                <w:noProof/>
+              </w:rPr>
+              <w:t>o</w:t>
+            </w:r>
+            <w:r>
+              <w:rPr>
+                <w:rStyle w:val="Hyperlink"/>
+                <w:noProof/>
+              </w:rPr>
+              <w:t>užitej literatúry</w:t>
             </w:r>
             <w:r>
               <w:rPr>
@@ -4194,7 +4709,7 @@
                 <w:noProof/>
                 <w:webHidden/>
               </w:rPr>
-              <w:instrText xml:space="preserve"> PAGEREF _Toc187270010 \h </w:instrText>
+              <w:instrText xml:space="preserve"> PAGEREF _Toc187770695 \h </w:instrText>
             </w:r>
             <w:r>
               <w:rPr>
@@ -4214,7 +4729,7 @@
                 <w:noProof/>
                 <w:webHidden/>
               </w:rPr>
-              <w:t>16</w:t>
+              <w:t>20</w:t>
             </w:r>
             <w:r>
               <w:rPr>
@@ -4238,7 +4753,7 @@
               <w:lang w:val="en-SK" w:eastAsia="en-GB"/>
             </w:rPr>
           </w:pPr>
-          <w:hyperlink w:anchor="_Toc187270011" w:history="1">
+          <w:hyperlink w:anchor="_Toc187770696" w:history="1">
             <w:r>
               <w:rPr>
                 <w:rStyle w:val="Hyperlink"/>
@@ -4265,7 +4780,7 @@
                 <w:noProof/>
                 <w:webHidden/>
               </w:rPr>
-              <w:instrText xml:space="preserve"> PAGEREF _Toc187270011 \h </w:instrText>
+              <w:instrText xml:space="preserve"> PAGEREF _Toc187770696 \h </w:instrText>
             </w:r>
             <w:r>
               <w:rPr>
@@ -4309,7 +4824,7 @@
               <w:lang w:val="en-SK" w:eastAsia="en-GB"/>
             </w:rPr>
           </w:pPr>
-          <w:hyperlink w:anchor="_Toc187270012" w:history="1">
+          <w:hyperlink w:anchor="_Toc187770697" w:history="1">
             <w:r>
               <w:rPr>
                 <w:rStyle w:val="Hyperlink"/>
@@ -4336,7 +4851,7 @@
                 <w:noProof/>
                 <w:webHidden/>
               </w:rPr>
-              <w:instrText xml:space="preserve"> PAGEREF _Toc187270012 \h </w:instrText>
+              <w:instrText xml:space="preserve"> PAGEREF _Toc187770697 \h </w:instrText>
             </w:r>
             <w:r>
               <w:rPr>
@@ -4374,7 +4889,6 @@
               <w:b/>
               <w:bCs/>
             </w:rPr>
-            <w:lastRenderedPageBreak/>
             <w:fldChar w:fldCharType="end"/>
           </w:r>
         </w:p>
@@ -4922,6 +5436,7 @@
         <w:rPr>
           <w:rFonts w:cs="Times New Roman"/>
           <w:szCs w:val="24"/>
+          <w:lang w:val="en-US"/>
         </w:rPr>
       </w:pPr>
       <w:r>
@@ -5043,7 +5558,7 @@
         </w:numPr>
         <w:ind w:left="432"/>
       </w:pPr>
-      <w:bookmarkStart w:id="0" w:name="_Toc187269982"/>
+      <w:bookmarkStart w:id="0" w:name="_Toc187770661"/>
       <w:r>
         <w:lastRenderedPageBreak/>
         <w:t>ÚVOD</w:t>
@@ -5164,7 +5679,7 @@
       <w:r>
         <w:br w:type="page"/>
       </w:r>
-      <w:bookmarkStart w:id="1" w:name="_Toc187269983"/>
+      <w:bookmarkStart w:id="1" w:name="_Toc187770662"/>
       <w:r>
         <w:lastRenderedPageBreak/>
         <w:t>Teoretické východiská</w:t>
@@ -5236,7 +5751,7 @@
           <w:noProof/>
         </w:rPr>
       </w:pPr>
-      <w:bookmarkStart w:id="2" w:name="_Toc187269984"/>
+      <w:bookmarkStart w:id="2" w:name="_Toc187770663"/>
       <w:r>
         <w:rPr>
           <w:noProof/>
@@ -5312,7 +5827,7 @@
           <w:noProof/>
         </w:rPr>
       </w:pPr>
-      <w:bookmarkStart w:id="4" w:name="_Toc187269985"/>
+      <w:bookmarkStart w:id="4" w:name="_Toc187770664"/>
       <w:bookmarkEnd w:id="3"/>
       <w:proofErr w:type="spellStart"/>
       <w:r>
@@ -5375,7 +5890,7 @@
           <w:noProof/>
         </w:rPr>
       </w:pPr>
-      <w:bookmarkStart w:id="5" w:name="_Toc187269986"/>
+      <w:bookmarkStart w:id="5" w:name="_Toc187770665"/>
       <w:r>
         <w:rPr>
           <w:noProof/>
@@ -5511,7 +6026,7 @@
           <w:noProof/>
         </w:rPr>
       </w:pPr>
-      <w:bookmarkStart w:id="6" w:name="_Toc187269987"/>
+      <w:bookmarkStart w:id="6" w:name="_Toc187770666"/>
       <w:r>
         <w:rPr>
           <w:noProof/>
@@ -5618,7 +6133,7 @@
           <w:noProof/>
         </w:rPr>
       </w:pPr>
-      <w:bookmarkStart w:id="7" w:name="_Toc187269988"/>
+      <w:bookmarkStart w:id="7" w:name="_Toc187770667"/>
       <w:r>
         <w:rPr>
           <w:noProof/>
@@ -5673,7 +6188,7 @@
           <w:noProof/>
         </w:rPr>
       </w:pPr>
-      <w:bookmarkStart w:id="8" w:name="_Toc187269989"/>
+      <w:bookmarkStart w:id="8" w:name="_Toc187770668"/>
       <w:r>
         <w:rPr>
           <w:noProof/>
@@ -5712,7 +6227,7 @@
           <w:noProof/>
         </w:rPr>
       </w:pPr>
-      <w:bookmarkStart w:id="9" w:name="_Toc187269990"/>
+      <w:bookmarkStart w:id="9" w:name="_Toc187770669"/>
       <w:r>
         <w:t>Brainstorming nápadov</w:t>
       </w:r>
@@ -5762,7 +6277,7 @@
           <w:noProof/>
         </w:rPr>
       </w:pPr>
-      <w:bookmarkStart w:id="10" w:name="_Toc187269991"/>
+      <w:bookmarkStart w:id="10" w:name="_Toc187770670"/>
       <w:r>
         <w:rPr>
           <w:noProof/>
@@ -5842,7 +6357,7 @@
           <w:noProof/>
         </w:rPr>
       </w:pPr>
-      <w:bookmarkStart w:id="11" w:name="_Toc187269992"/>
+      <w:bookmarkStart w:id="11" w:name="_Toc187770671"/>
       <w:r>
         <w:rPr>
           <w:noProof/>
@@ -5909,7 +6424,7 @@
           <w:noProof/>
         </w:rPr>
       </w:pPr>
-      <w:bookmarkStart w:id="12" w:name="_Toc187269993"/>
+      <w:bookmarkStart w:id="12" w:name="_Toc187770672"/>
       <w:r>
         <w:rPr>
           <w:noProof/>
@@ -5958,7 +6473,7 @@
           <w:noProof/>
         </w:rPr>
       </w:pPr>
-      <w:bookmarkStart w:id="13" w:name="_Toc187269994"/>
+      <w:bookmarkStart w:id="13" w:name="_Toc187770673"/>
       <w:r>
         <w:rPr>
           <w:noProof/>
@@ -6076,7 +6591,7 @@
           <w:noProof/>
         </w:rPr>
       </w:pPr>
-      <w:bookmarkStart w:id="14" w:name="_Toc187269995"/>
+      <w:bookmarkStart w:id="14" w:name="_Toc187770674"/>
       <w:r>
         <w:t>ASP .NET (C#)</w:t>
       </w:r>
@@ -6107,42 +6622,24 @@
         <w:rPr>
           <w:noProof/>
         </w:rPr>
-        <w:t>Pre ASP .NET existujú rôzne CMS nadstavby, ktoré umožňujú jednoduchú správu obsahu bez potreby rozsiahleho vlastného vývoja. Umbraco CMS je jedným z najpopulárnejších CMS riešení pre tento framework, ktorý ponúka užívateľsky prívetivé rozhranie a flexibilitu pri správe obsahu. Ďalšími možnosťami sú Butter CMS a Strapi CMS, ktoré poskytujú headless</w:t>
-      </w:r>
-      <w:r>
-        <w:rPr>
-          <w:noProof/>
-        </w:rPr>
-        <w:t xml:space="preserve"> (bez vlastného </w:t>
+        <w:t xml:space="preserve">Pre ASP .NET existujú rôzne CMS nadstavby, ktoré umožňujú jednoduchú správu obsahu bez potreby rozsiahleho vlastného vývoja. Umbraco CMS je jedným z najpopulárnejších CMS riešení pre tento framework, ktorý ponúka užívateľsky prívetivé rozhranie a flexibilitu pri správe obsahu. Ďalšími možnosťami sú Butter CMS a Strapi CMS, ktoré poskytujú headless (bez vlastného </w:t>
       </w:r>
       <w:r>
         <w:t xml:space="preserve">alebo </w:t>
       </w:r>
       <w:proofErr w:type="spellStart"/>
       <w:r>
-        <w:t>front</w:t>
-      </w:r>
-      <w:r>
-        <w:t>endu</w:t>
-      </w:r>
-      <w:proofErr w:type="spellEnd"/>
-      <w:r>
-        <w:t xml:space="preserve">, </w:t>
-      </w:r>
-      <w:r>
-        <w:t>ktorý by zobrazoval obsah</w:t>
-      </w:r>
-      <w:r>
-        <w:rPr>
-          <w:noProof/>
-        </w:rPr>
-        <w:t>)</w:t>
-      </w:r>
-      <w:r>
-        <w:rPr>
-          <w:noProof/>
-        </w:rPr>
-        <w:t xml:space="preserve"> CMS riešenia s API na správu obsahu.</w:t>
+        <w:t>frontendu</w:t>
+      </w:r>
+      <w:proofErr w:type="spellEnd"/>
+      <w:r>
+        <w:t>, ktorý by zobrazoval obsah</w:t>
+      </w:r>
+      <w:r>
+        <w:rPr>
+          <w:noProof/>
+        </w:rPr>
+        <w:t>) CMS riešenia s API na správu obsahu.</w:t>
       </w:r>
     </w:p>
     <w:p>
@@ -6161,7 +6658,7 @@
           <w:noProof/>
         </w:rPr>
       </w:pPr>
-      <w:bookmarkStart w:id="15" w:name="_Toc187269996"/>
+      <w:bookmarkStart w:id="15" w:name="_Toc187770675"/>
       <w:r>
         <w:rPr>
           <w:noProof/>
@@ -6196,7 +6693,13 @@
       </w:r>
       <w:proofErr w:type="spellEnd"/>
       <w:r>
-        <w:t xml:space="preserve"> pre jazyk Java, ktorý zjednodušuje vývoj robustných a škálovateľných webových aplikácií. </w:t>
+        <w:t xml:space="preserve"> pre jazyk Java, ktorý zjednodušuje vývoj </w:t>
+      </w:r>
+      <w:r>
+        <w:t>komplexnejších</w:t>
+      </w:r>
+      <w:r>
+        <w:t xml:space="preserve"> a škálovateľných webových aplikácií. </w:t>
       </w:r>
       <w:proofErr w:type="spellStart"/>
       <w:r>
@@ -6220,7 +6723,13 @@
       </w:r>
       <w:proofErr w:type="spellEnd"/>
       <w:r>
-        <w:t xml:space="preserve"> je veľmi silný, pokiaľ ide o prácu s </w:t>
+        <w:t xml:space="preserve"> je veľmi </w:t>
+      </w:r>
+      <w:r>
+        <w:t>užitočný</w:t>
+      </w:r>
+      <w:r>
+        <w:t xml:space="preserve">, pokiaľ ide o prácu s </w:t>
       </w:r>
       <w:proofErr w:type="spellStart"/>
       <w:r>
@@ -6300,7 +6809,7 @@
           <w:noProof/>
         </w:rPr>
       </w:pPr>
-      <w:bookmarkStart w:id="16" w:name="_Toc187269997"/>
+      <w:bookmarkStart w:id="16" w:name="_Toc187770676"/>
       <w:r>
         <w:rPr>
           <w:noProof/>
@@ -6320,7 +6829,13 @@
       </w:r>
       <w:proofErr w:type="spellEnd"/>
       <w:r>
-        <w:t xml:space="preserve"> je robustný webový </w:t>
+        <w:t xml:space="preserve"> je </w:t>
+      </w:r>
+      <w:r>
+        <w:t xml:space="preserve">najrozšírenejší </w:t>
+      </w:r>
+      <w:r>
+        <w:t xml:space="preserve">webový </w:t>
       </w:r>
       <w:proofErr w:type="spellStart"/>
       <w:r>
@@ -6416,7 +6931,7 @@
           <w:noProof/>
         </w:rPr>
       </w:pPr>
-      <w:bookmarkStart w:id="17" w:name="_Toc187269998"/>
+      <w:bookmarkStart w:id="17" w:name="_Toc187770677"/>
       <w:r>
         <w:rPr>
           <w:noProof/>
@@ -6446,19 +6961,7 @@
       </w:r>
       <w:proofErr w:type="spellEnd"/>
       <w:r>
-        <w:t xml:space="preserve"> pre jazyk Ruby, ktorý sa vyznačuje vysokou produktivitou a</w:t>
-      </w:r>
-      <w:r>
-        <w:t> </w:t>
-      </w:r>
-      <w:r>
-        <w:t>konvenciami</w:t>
-      </w:r>
-      <w:r>
-        <w:t xml:space="preserve"> (množstvo vstavaných funkcií)</w:t>
-      </w:r>
-      <w:r>
-        <w:t xml:space="preserve">, ktoré uľahčujú vývoj aplikácií. </w:t>
+        <w:t xml:space="preserve"> pre jazyk Ruby, ktorý sa vyznačuje vysokou produktivitou a konvenciami (množstvo vstavaných funkcií), ktoré uľahčujú vývoj aplikácií. </w:t>
       </w:r>
       <w:proofErr w:type="spellStart"/>
       <w:r>
@@ -6562,7 +7065,7 @@
           <w:noProof/>
         </w:rPr>
       </w:pPr>
-      <w:bookmarkStart w:id="18" w:name="_Toc187269999"/>
+      <w:bookmarkStart w:id="18" w:name="_Toc187770678"/>
       <w:r>
         <w:t>Express (Node.js)</w:t>
       </w:r>
@@ -6653,7 +7156,7 @@
           <w:noProof/>
         </w:rPr>
       </w:pPr>
-      <w:bookmarkStart w:id="19" w:name="_Toc187270000"/>
+      <w:bookmarkStart w:id="19" w:name="_Toc187770679"/>
       <w:r>
         <w:rPr>
           <w:noProof/>
@@ -6778,12 +7281,14 @@
           <w:noProof/>
         </w:rPr>
       </w:pPr>
+      <w:bookmarkStart w:id="20" w:name="_Toc187770680"/>
       <w:r>
         <w:rPr>
           <w:noProof/>
         </w:rPr>
         <w:t>Typy databáz a ich využitie pri vývoji webových aplikácií</w:t>
       </w:r>
+      <w:bookmarkEnd w:id="20"/>
     </w:p>
     <w:p>
       <w:pPr>
@@ -6806,9 +7311,11 @@
           <w:noProof/>
         </w:rPr>
       </w:pPr>
+      <w:bookmarkStart w:id="21" w:name="_Toc187770681"/>
       <w:r>
         <w:t>Relačné databázy (SQL)</w:t>
       </w:r>
+      <w:bookmarkEnd w:id="21"/>
     </w:p>
     <w:p>
       <w:pPr>
@@ -6835,7 +7342,13 @@
         </w:numPr>
       </w:pPr>
       <w:r>
-        <w:t>MySQL – veľmi populárna a rýchla relačná databáza, vhodná pre širokú škálu aplikácií.</w:t>
+        <w:t xml:space="preserve">MySQL – </w:t>
+      </w:r>
+      <w:r>
+        <w:t>najpopulárnejšia</w:t>
+      </w:r>
+      <w:r>
+        <w:t xml:space="preserve"> a rýchla relačná databáza, vhodná pre širokú škálu aplikácií.</w:t>
       </w:r>
     </w:p>
     <w:p>
@@ -6860,7 +7373,13 @@
       </w:r>
       <w:proofErr w:type="spellEnd"/>
       <w:r>
-        <w:t xml:space="preserve"> databáza s robustnými funkciami, ideálna pre aplikácie s veľkými dátami alebo zložitými transakciami.</w:t>
+        <w:t xml:space="preserve"> databáza s</w:t>
+      </w:r>
+      <w:r>
+        <w:t> komplexnými</w:t>
+      </w:r>
+      <w:r>
+        <w:t xml:space="preserve"> funkciami, ideálna pre aplikácie s veľkými dátami alebo zložitými transakciami.</w:t>
       </w:r>
     </w:p>
     <w:p>
@@ -6925,12 +7444,14 @@
           <w:noProof/>
         </w:rPr>
       </w:pPr>
+      <w:bookmarkStart w:id="22" w:name="_Toc187770682"/>
       <w:r>
         <w:rPr>
           <w:noProof/>
         </w:rPr>
         <w:t>Nerelačné databázy (NoSQL)</w:t>
       </w:r>
+      <w:bookmarkEnd w:id="22"/>
     </w:p>
     <w:p>
       <w:pPr>
@@ -7084,9 +7605,9 @@
           <w:noProof/>
         </w:rPr>
       </w:pPr>
-      <w:bookmarkStart w:id="20" w:name="_Toc187270001"/>
-      <w:bookmarkStart w:id="21" w:name="OLE_LINK2"/>
-      <w:bookmarkStart w:id="22" w:name="OLE_LINK3"/>
+      <w:bookmarkStart w:id="23" w:name="OLE_LINK3"/>
+      <w:bookmarkStart w:id="24" w:name="OLE_LINK2"/>
+      <w:bookmarkStart w:id="25" w:name="_Toc187770683"/>
       <w:r>
         <w:rPr>
           <w:noProof/>
@@ -7099,23 +7620,23 @@
         </w:rPr>
         <w:t>ackendové technológie použité pri tvorbe webovej aplikácie</w:t>
       </w:r>
-      <w:bookmarkEnd w:id="20"/>
-    </w:p>
-    <w:bookmarkEnd w:id="22"/>
-    <w:p>
-      <w:pPr>
-        <w:pStyle w:val="text"/>
-        <w:rPr>
-          <w:noProof/>
-        </w:rPr>
-      </w:pPr>
-      <w:r>
-        <w:rPr>
-          <w:noProof/>
-        </w:rPr>
-        <w:t>Pri tvorbe backendovej časti mojej webovej aplikácie som sa rozhodol pre technológie, ktoré sú robustné, flexibilné a overené v praxi. Jedným z kľúčových rozhodnutí bolo vybrať si OctoberCMS, postavený na frameworku Laravel (PHP), ktorý mi poskytol silný základ pre tvorbu aplikácie. Mám s ním viac ako 3 ročné skúsenosti, čo bol jeden z rozhodujúcich faktorov pri jeho výbere. Okrem toho, aplikácia využíva MySQL ako databázu a rôzne ďalšie technológie na ukladanie dát, logovanie a správu súborov, vrátane AWS S3 na správu obrázkov a BugSnag na analytiku a logovanie chýb.</w:t>
-      </w:r>
-      <w:bookmarkEnd w:id="21"/>
+      <w:bookmarkEnd w:id="25"/>
+    </w:p>
+    <w:bookmarkEnd w:id="23"/>
+    <w:p>
+      <w:pPr>
+        <w:pStyle w:val="text"/>
+        <w:rPr>
+          <w:noProof/>
+        </w:rPr>
+      </w:pPr>
+      <w:r>
+        <w:rPr>
+          <w:noProof/>
+        </w:rPr>
+        <w:t>Pri tvorbe backendovej časti mojej webovej aplikácie som sa rozhodol pre technológie, ktoré sú robustné, flexibilné a overené v praxi. Jedným z kľúčových rozhodnutí bolo vybrať si OctoberCMS, postavený na frameworku Laravel (PHP), ktorý mi poskytol základ pre tvorbu aplikácie. Mám s ním viac ako 3 ročné skúsenosti, čo bol jeden z rozhodujúcich faktorov pri jeho výbere. Okrem toho, aplikácia využíva MySQL ako databázu a rôzne ďalšie technológie na ukladanie dát, logovanie a správu súborov, vrátane AWS S3 na správu obrázkov a BugSnag na analytiku a logovanie chýb.</w:t>
+      </w:r>
+      <w:bookmarkEnd w:id="24"/>
     </w:p>
     <w:p>
       <w:pPr>
@@ -7133,14 +7654,32 @@
           <w:noProof/>
         </w:rPr>
       </w:pPr>
+      <w:bookmarkStart w:id="26" w:name="_Toc187770684"/>
       <w:proofErr w:type="spellStart"/>
       <w:r>
         <w:t>OctoberCMS</w:t>
       </w:r>
       <w:proofErr w:type="spellEnd"/>
       <w:r>
-        <w:t>: Ideálny základ pre flexibilnú a modulárnu aplikáciu</w:t>
-      </w:r>
+        <w:t xml:space="preserve">: </w:t>
+      </w:r>
+      <w:r>
+        <w:t>Developer-</w:t>
+      </w:r>
+      <w:proofErr w:type="spellStart"/>
+      <w:r>
+        <w:t>friendly</w:t>
+      </w:r>
+      <w:proofErr w:type="spellEnd"/>
+      <w:r>
+        <w:t xml:space="preserve"> </w:t>
+      </w:r>
+      <w:proofErr w:type="spellStart"/>
+      <w:r>
+        <w:t>framework</w:t>
+      </w:r>
+      <w:bookmarkEnd w:id="26"/>
+      <w:proofErr w:type="spellEnd"/>
     </w:p>
     <w:p>
       <w:pPr>
@@ -7200,15 +7739,26 @@
       </w:r>
       <w:proofErr w:type="spellEnd"/>
       <w:r>
-        <w:t xml:space="preserve"> je integrovaný CMS systém, ktorý umožňuje správu obsahu priamo z administratívneho rozhrania. Tento systém je veľmi užívateľsky prívetivý a umožňuje rýchle nastavenie stránok, spravovanie obsahu a ich publikovanie bez potreby zásahu do kódu. Pre webové aplikácie, ktoré potrebujú ľahkú správu obsahu bez zbytočného zložitého </w:t>
-      </w:r>
-      <w:proofErr w:type="spellStart"/>
-      <w:r>
-        <w:t>backendového</w:t>
-      </w:r>
-      <w:proofErr w:type="spellEnd"/>
-      <w:r>
-        <w:t xml:space="preserve"> vývoja, je </w:t>
+        <w:t xml:space="preserve"> je integrovaný CMS systém, ktorý umožňuje správu obsahu priamo z administratívneho rozhrania. Tento systém je veľmi užívateľsky prívetivý a umožňuje rýchle nastavenie stránok, spravovanie obsahu a ich publikovanie bez potreby zásahu do kódu</w:t>
+      </w:r>
+      <w:r>
+        <w:t xml:space="preserve">, avšak pre potreby našej aplikácie využijeme iba CMS rozhranie (listy a formuláre) pre entity našej </w:t>
+      </w:r>
+      <w:proofErr w:type="spellStart"/>
+      <w:r>
+        <w:t>našej</w:t>
+      </w:r>
+      <w:proofErr w:type="spellEnd"/>
+      <w:r>
+        <w:t xml:space="preserve"> aplikácie, teda nie </w:t>
+      </w:r>
+      <w:proofErr w:type="spellStart"/>
+      <w:r>
+        <w:t>frontendovú</w:t>
+      </w:r>
+      <w:proofErr w:type="spellEnd"/>
+      <w:r>
+        <w:t xml:space="preserve"> časť ktorou </w:t>
       </w:r>
       <w:proofErr w:type="spellStart"/>
       <w:r>
@@ -7216,6 +7766,35 @@
       </w:r>
       <w:proofErr w:type="spellEnd"/>
       <w:r>
+        <w:t xml:space="preserve"> tiež </w:t>
+      </w:r>
+      <w:r>
+        <w:t>disponuje</w:t>
+      </w:r>
+      <w:r>
+        <w:t xml:space="preserve">. </w:t>
+      </w:r>
+      <w:r>
+        <w:t xml:space="preserve">Pre webové aplikácie, ktoré potrebujú ľahkú správu obsahu bez </w:t>
+      </w:r>
+      <w:r>
+        <w:t>zásahu do kódu počas chodu aplikácie</w:t>
+      </w:r>
+      <w:r>
+        <w:t xml:space="preserve">, </w:t>
+      </w:r>
+      <w:r>
+        <w:t xml:space="preserve">ako v našom prípade, </w:t>
+      </w:r>
+      <w:r>
+        <w:t xml:space="preserve">je </w:t>
+      </w:r>
+      <w:proofErr w:type="spellStart"/>
+      <w:r>
+        <w:t>OctoberCMS</w:t>
+      </w:r>
+      <w:proofErr w:type="spellEnd"/>
+      <w:r>
         <w:t xml:space="preserve"> výborným riešením.</w:t>
       </w:r>
     </w:p>
@@ -7244,7 +7823,7 @@
       </w:r>
       <w:proofErr w:type="spellEnd"/>
       <w:r>
-        <w:t xml:space="preserve">, ktorý je jedným z najpopulárnejších a najefektívnejších PHP </w:t>
+        <w:t xml:space="preserve">, ktorý je jedným z najpopulárnejších a PHP </w:t>
       </w:r>
       <w:proofErr w:type="spellStart"/>
       <w:r>
@@ -7252,7 +7831,13 @@
       </w:r>
       <w:proofErr w:type="spellEnd"/>
       <w:r>
-        <w:t xml:space="preserve">, môžem využívať množstvo existujúcich knižníc a nástrojov, ktoré </w:t>
+        <w:t>, môžem</w:t>
+      </w:r>
+      <w:r>
+        <w:t>e</w:t>
+      </w:r>
+      <w:r>
+        <w:t xml:space="preserve"> využívať množstvo existujúcich knižníc a nástrojov, ktoré </w:t>
       </w:r>
       <w:proofErr w:type="spellStart"/>
       <w:r>
@@ -7320,12 +7905,26 @@
           <w:noProof/>
         </w:rPr>
       </w:pPr>
-      <w:r>
-        <w:rPr>
-          <w:noProof/>
-        </w:rPr>
-        <w:t>MySQL: Spoľahlivá relačná databáza</w:t>
-      </w:r>
+      <w:bookmarkStart w:id="27" w:name="_Toc187770685"/>
+      <w:r>
+        <w:rPr>
+          <w:noProof/>
+        </w:rPr>
+        <w:t xml:space="preserve">MySQL: </w:t>
+      </w:r>
+      <w:r>
+        <w:rPr>
+          <w:noProof/>
+        </w:rPr>
+        <w:t>R</w:t>
+      </w:r>
+      <w:r>
+        <w:rPr>
+          <w:noProof/>
+        </w:rPr>
+        <w:t>elačná databáza</w:t>
+      </w:r>
+      <w:bookmarkEnd w:id="27"/>
     </w:p>
     <w:p>
       <w:pPr>
@@ -7342,11 +7941,11 @@
         <w:ind w:firstLine="576"/>
       </w:pPr>
       <w:r>
-        <w:t xml:space="preserve">Relačné databázy, ako je MySQL, sú ideálne pre aplikácie, ktoré vyžadujú komplexné dotazy, transakcie a vzťahy medzi dátami. Pre aplikáciu, ktorá pracuje s rôznymi dátovými entitami a požaduje vysokú spoľahlivosť a transakčnú integritu, je </w:t>
+        <w:t xml:space="preserve">Relačné databázy, ako je MySQL, sú ideálne pre aplikácie, ktoré vyžadujú komplexné dotazy, transakcie a vzťahy medzi dátami. Pre aplikáciu, ktorá pracuje s </w:t>
       </w:r>
       <w:r>
         <w:lastRenderedPageBreak/>
-        <w:t>MySQL perfektnou voľbou. S jej podporou pre ACID vlastnosti (</w:t>
+        <w:t>rôznymi dátovými entitami a požaduje vysokú spoľahlivosť a transakčnú integritu, je MySQL perfektnou voľbou. S jej podporou pre ACID vlastnosti (</w:t>
       </w:r>
       <w:proofErr w:type="spellStart"/>
       <w:r>
@@ -7384,21 +7983,64 @@
     <w:p>
       <w:pPr>
         <w:pStyle w:val="text"/>
+        <w:ind w:firstLine="0"/>
+      </w:pPr>
+    </w:p>
+    <w:p>
+      <w:pPr>
+        <w:pStyle w:val="Heading3"/>
+        <w:rPr>
+          <w:noProof/>
+        </w:rPr>
+      </w:pPr>
+      <w:bookmarkStart w:id="28" w:name="_Toc187770686"/>
+      <w:r>
+        <w:rPr>
+          <w:noProof/>
+        </w:rPr>
+        <w:t>BugSnag: Analytika a logovanie chýb</w:t>
+      </w:r>
+      <w:bookmarkEnd w:id="28"/>
+    </w:p>
+    <w:p>
+      <w:pPr>
+        <w:pStyle w:val="text"/>
         <w:ind w:firstLine="576"/>
       </w:pPr>
-    </w:p>
-    <w:p>
-      <w:pPr>
-        <w:pStyle w:val="Heading3"/>
-        <w:rPr>
-          <w:noProof/>
-        </w:rPr>
-      </w:pPr>
-      <w:r>
-        <w:rPr>
-          <w:noProof/>
-        </w:rPr>
-        <w:t>MySQL: Spoľahlivá relačná databáza</w:t>
+      <w:r>
+        <w:t xml:space="preserve">Aby sme mali prehľad o výkone aplikácie a mohli efektívne riešiť chyby, využívame </w:t>
+      </w:r>
+      <w:proofErr w:type="spellStart"/>
+      <w:r>
+        <w:t>BugSnag</w:t>
+      </w:r>
+      <w:proofErr w:type="spellEnd"/>
+      <w:r>
+        <w:t xml:space="preserve">. </w:t>
+      </w:r>
+      <w:proofErr w:type="spellStart"/>
+      <w:r>
+        <w:t>BugSnag</w:t>
+      </w:r>
+      <w:proofErr w:type="spellEnd"/>
+      <w:r>
+        <w:t xml:space="preserve"> je služba na logovanie chýb a </w:t>
+      </w:r>
+      <w:proofErr w:type="spellStart"/>
+      <w:r>
+        <w:t>analytiku</w:t>
+      </w:r>
+      <w:proofErr w:type="spellEnd"/>
+      <w:r>
+        <w:t xml:space="preserve">, ktorá poskytuje </w:t>
+      </w:r>
+      <w:proofErr w:type="spellStart"/>
+      <w:r>
+        <w:t>real-time</w:t>
+      </w:r>
+      <w:proofErr w:type="spellEnd"/>
+      <w:r>
+        <w:t xml:space="preserve"> monitoring a podrobný prehľad o chybách, ktoré sa v aplikácii vyskytnú. Pomáha nám rýchlo identifikovať a opraviť problémy, ktoré by mohli ovplyvniť používateľov, a to ešte predtým, ako sa stanú vážnymi problémami.</w:t>
       </w:r>
     </w:p>
     <w:p>
@@ -7406,24 +8048,13 @@
         <w:pStyle w:val="text"/>
         <w:ind w:firstLine="576"/>
       </w:pPr>
-      <w:r>
-        <w:t>Na ukladanie médií, ako sú obrázky a videá, využívam AWS S3 (</w:t>
-      </w:r>
-      <w:proofErr w:type="spellStart"/>
-      <w:r>
-        <w:t>Simple</w:t>
-      </w:r>
-      <w:proofErr w:type="spellEnd"/>
-      <w:r>
-        <w:t xml:space="preserve"> </w:t>
-      </w:r>
-      <w:proofErr w:type="spellStart"/>
-      <w:r>
-        <w:t>Storage</w:t>
-      </w:r>
-      <w:proofErr w:type="spellEnd"/>
-      <w:r>
-        <w:t xml:space="preserve"> Service), ktorý poskytuje spoľahlivé, škálovateľné a bezpečné ukladanie súborov v cloudovom prostredí. AWS S3 je vynikajúca voľba pre aplikácie, ktoré potrebujú ukladať veľké množstvo súborov s vysokými požiadavkami na dostupnosť a škálovateľnosť. S S3 môžem jednoducho spravovať a pristupovať k súborom cez API, čo mi umožňuje flexibilne prispôsobovať ukladanie médií podľa potreby aplikácie.</w:t>
+      <w:proofErr w:type="spellStart"/>
+      <w:r>
+        <w:t>BugSnag</w:t>
+      </w:r>
+      <w:proofErr w:type="spellEnd"/>
+      <w:r>
+        <w:t xml:space="preserve"> umožňuje sledovať chybové hlásenia v aplikácii, detailne zobrazuje kontext chyby, vrátane informácií o prostredí, používateľoch a ďalších faktoroch. Tieto informácie nám pomáhajú analyzovať príčiny problémov a rýchlo ich vyriešiť, čo zvyšuje kvalitu aplikácie a zlepšuje používateľskú skúsenosť.</w:t>
       </w:r>
     </w:p>
     <w:p>
@@ -7431,17 +8062,6 @@
         <w:pStyle w:val="text"/>
         <w:ind w:firstLine="576"/>
       </w:pPr>
-      <w:r>
-        <w:t xml:space="preserve">Integrácia AWS S3 do aplikácie je veľmi jednoduchá a podporuje nielen ukladanie, ale aj správu prístupových práv, </w:t>
-      </w:r>
-      <w:proofErr w:type="spellStart"/>
-      <w:r>
-        <w:t>verziovanie</w:t>
-      </w:r>
-      <w:proofErr w:type="spellEnd"/>
-      <w:r>
-        <w:t xml:space="preserve"> súborov a šifrovanie dát. Vďaka tomu môžem bezpečne a efektívne spravovať súbory bez toho, aby som musel spravovať vlastné servery na ukladanie dát.</w:t>
-      </w:r>
     </w:p>
     <w:p>
       <w:pPr>
@@ -7451,72 +8071,15 @@
     </w:p>
     <w:p>
       <w:pPr>
-        <w:pStyle w:val="Heading3"/>
-        <w:rPr>
-          <w:noProof/>
-        </w:rPr>
-      </w:pPr>
-      <w:r>
-        <w:rPr>
-          <w:noProof/>
-        </w:rPr>
-        <w:t>BugSnag: Analytika a logovanie chýb</w:t>
-      </w:r>
-    </w:p>
-    <w:p>
-      <w:pPr>
         <w:pStyle w:val="text"/>
         <w:ind w:firstLine="576"/>
       </w:pPr>
-      <w:r>
-        <w:t xml:space="preserve">Aby sme mali prehľad o výkone aplikácie a mohli efektívne riešiť chyby, využívame </w:t>
-      </w:r>
-      <w:proofErr w:type="spellStart"/>
-      <w:r>
-        <w:t>BugSnag</w:t>
-      </w:r>
-      <w:proofErr w:type="spellEnd"/>
-      <w:r>
-        <w:t xml:space="preserve">. </w:t>
-      </w:r>
-      <w:proofErr w:type="spellStart"/>
-      <w:r>
-        <w:t>BugSnag</w:t>
-      </w:r>
-      <w:proofErr w:type="spellEnd"/>
-      <w:r>
-        <w:t xml:space="preserve"> je služba na logovanie chýb a </w:t>
-      </w:r>
-      <w:proofErr w:type="spellStart"/>
-      <w:r>
-        <w:t>analytiku</w:t>
-      </w:r>
-      <w:proofErr w:type="spellEnd"/>
-      <w:r>
-        <w:t xml:space="preserve">, ktorá poskytuje </w:t>
-      </w:r>
-      <w:proofErr w:type="spellStart"/>
-      <w:r>
-        <w:t>real-time</w:t>
-      </w:r>
-      <w:proofErr w:type="spellEnd"/>
-      <w:r>
-        <w:t xml:space="preserve"> monitoring a podrobný prehľad o chybách, ktoré sa v aplikácii vyskytnú. Pomáha nám rýchlo identifikovať a opraviť problémy, ktoré by mohli ovplyvniť používateľov, a to ešte predtým, ako sa stanú vážnymi problémami.</w:t>
-      </w:r>
     </w:p>
     <w:p>
       <w:pPr>
         <w:pStyle w:val="text"/>
         <w:ind w:firstLine="576"/>
       </w:pPr>
-      <w:proofErr w:type="spellStart"/>
-      <w:r>
-        <w:t>BugSnag</w:t>
-      </w:r>
-      <w:proofErr w:type="spellEnd"/>
-      <w:r>
-        <w:t xml:space="preserve"> umožňuje sledovať chybové hlásenia v aplikácii, detailne zobrazuje kontext chyby, vrátane informácií o prostredí, používateľoch a ďalších faktoroch. Tieto informácie nám pomáhajú analyzovať príčiny problémov a rýchlo ich vyriešiť, čo zvyšuje kvalitu aplikácie a zlepšuje používateľskú skúsenosť.</w:t>
-      </w:r>
     </w:p>
     <w:p>
       <w:pPr>
@@ -7539,6 +8102,54 @@
     <w:p>
       <w:pPr>
         <w:pStyle w:val="text"/>
+        <w:ind w:firstLine="576"/>
+      </w:pPr>
+    </w:p>
+    <w:p>
+      <w:pPr>
+        <w:pStyle w:val="text"/>
+        <w:ind w:firstLine="576"/>
+      </w:pPr>
+    </w:p>
+    <w:p>
+      <w:pPr>
+        <w:pStyle w:val="text"/>
+        <w:ind w:firstLine="576"/>
+      </w:pPr>
+    </w:p>
+    <w:p>
+      <w:pPr>
+        <w:pStyle w:val="text"/>
+        <w:ind w:firstLine="576"/>
+      </w:pPr>
+    </w:p>
+    <w:p>
+      <w:pPr>
+        <w:pStyle w:val="text"/>
+        <w:ind w:firstLine="576"/>
+      </w:pPr>
+    </w:p>
+    <w:p>
+      <w:pPr>
+        <w:pStyle w:val="text"/>
+        <w:ind w:firstLine="576"/>
+      </w:pPr>
+    </w:p>
+    <w:p>
+      <w:pPr>
+        <w:pStyle w:val="text"/>
+        <w:ind w:firstLine="576"/>
+      </w:pPr>
+    </w:p>
+    <w:p>
+      <w:pPr>
+        <w:pStyle w:val="text"/>
+        <w:ind w:firstLine="576"/>
+      </w:pPr>
+    </w:p>
+    <w:p>
+      <w:pPr>
+        <w:pStyle w:val="text"/>
         <w:ind w:firstLine="0"/>
       </w:pPr>
     </w:p>
@@ -7554,12 +8165,12 @@
       <w:pPr>
         <w:pStyle w:val="Heading1"/>
       </w:pPr>
-      <w:bookmarkStart w:id="23" w:name="_Toc187270002"/>
+      <w:bookmarkStart w:id="29" w:name="_Toc187770687"/>
       <w:r>
         <w:lastRenderedPageBreak/>
         <w:t>Návrh riešenia</w:t>
       </w:r>
-      <w:bookmarkEnd w:id="23"/>
+      <w:bookmarkEnd w:id="29"/>
     </w:p>
     <w:p>
       <w:pPr>
@@ -7616,14 +8227,14 @@
           <w:noProof/>
         </w:rPr>
       </w:pPr>
-      <w:bookmarkStart w:id="24" w:name="_Toc187270003"/>
+      <w:bookmarkStart w:id="30" w:name="_Toc187770688"/>
       <w:r>
         <w:rPr>
           <w:noProof/>
         </w:rPr>
         <w:t>Vytvorte backendovú časť webovej aplikácie</w:t>
       </w:r>
-      <w:bookmarkEnd w:id="24"/>
+      <w:bookmarkEnd w:id="30"/>
     </w:p>
     <w:p>
       <w:pPr>
@@ -7655,14 +8266,14 @@
           <w:noProof/>
         </w:rPr>
       </w:pPr>
-      <w:bookmarkStart w:id="25" w:name="_Toc187270004"/>
+      <w:bookmarkStart w:id="31" w:name="_Toc187770689"/>
       <w:r>
         <w:rPr>
           <w:noProof/>
         </w:rPr>
         <w:t>Popíšte a znázornite technickú architektúru backendovej časti webovej aplikácie</w:t>
       </w:r>
-      <w:bookmarkEnd w:id="25"/>
+      <w:bookmarkEnd w:id="31"/>
     </w:p>
     <w:p>
       <w:pPr>
@@ -7694,7 +8305,7 @@
           <w:noProof/>
         </w:rPr>
       </w:pPr>
-      <w:bookmarkStart w:id="26" w:name="_Toc187270005"/>
+      <w:bookmarkStart w:id="32" w:name="_Toc187770690"/>
       <w:r>
         <w:rPr>
           <w:noProof/>
@@ -7702,7 +8313,7 @@
         <w:lastRenderedPageBreak/>
         <w:t>Navrhnite a vytvorte databázu webovej aplikácie</w:t>
       </w:r>
-      <w:bookmarkEnd w:id="26"/>
+      <w:bookmarkEnd w:id="32"/>
     </w:p>
     <w:p>
       <w:pPr>
@@ -7734,14 +8345,14 @@
           <w:noProof/>
         </w:rPr>
       </w:pPr>
-      <w:bookmarkStart w:id="27" w:name="_Toc187270006"/>
+      <w:bookmarkStart w:id="33" w:name="_Toc187770691"/>
       <w:r>
         <w:rPr>
           <w:noProof/>
         </w:rPr>
         <w:t>Zverejnite webovú aplikáciu na doménu a popíšte postup jej nasadenia na server</w:t>
       </w:r>
-      <w:bookmarkEnd w:id="27"/>
+      <w:bookmarkEnd w:id="33"/>
     </w:p>
     <w:p>
       <w:pPr>
@@ -7773,14 +8384,14 @@
           <w:noProof/>
         </w:rPr>
       </w:pPr>
-      <w:bookmarkStart w:id="28" w:name="_Toc187270007"/>
+      <w:bookmarkStart w:id="34" w:name="_Toc187770692"/>
       <w:r>
         <w:rPr>
           <w:noProof/>
         </w:rPr>
         <w:t>Popíšte podnikateľský plán webovej aplikácie</w:t>
       </w:r>
-      <w:bookmarkEnd w:id="28"/>
+      <w:bookmarkEnd w:id="34"/>
     </w:p>
     <w:p>
       <w:pPr>
@@ -7812,14 +8423,14 @@
           <w:noProof/>
         </w:rPr>
       </w:pPr>
-      <w:bookmarkStart w:id="29" w:name="_Toc187270008"/>
+      <w:bookmarkStart w:id="35" w:name="_Toc187770693"/>
       <w:r>
         <w:rPr>
           <w:noProof/>
         </w:rPr>
         <w:t>Popíšte marketingový plán a stratégiu webovej aplikácie</w:t>
       </w:r>
-      <w:bookmarkEnd w:id="29"/>
+      <w:bookmarkEnd w:id="35"/>
     </w:p>
     <w:p>
       <w:pPr>
@@ -7856,7 +8467,7 @@
           <w:noProof/>
         </w:rPr>
       </w:pPr>
-      <w:bookmarkStart w:id="30" w:name="_Toc187270009"/>
+      <w:bookmarkStart w:id="36" w:name="_Toc187770694"/>
       <w:r>
         <w:rPr>
           <w:noProof/>
@@ -7864,7 +8475,7 @@
         <w:lastRenderedPageBreak/>
         <w:t>Záver</w:t>
       </w:r>
-      <w:bookmarkEnd w:id="30"/>
+      <w:bookmarkEnd w:id="36"/>
     </w:p>
     <w:p>
       <w:pPr>
@@ -7941,7 +8552,7 @@
           <w:noProof/>
         </w:rPr>
       </w:pPr>
-      <w:bookmarkStart w:id="31" w:name="_Toc187270010"/>
+      <w:bookmarkStart w:id="37" w:name="_Toc187770695"/>
       <w:r>
         <w:rPr>
           <w:noProof/>
@@ -7949,7 +8560,7 @@
         <w:lastRenderedPageBreak/>
         <w:t>Zoznam použitej literatúry</w:t>
       </w:r>
-      <w:bookmarkEnd w:id="31"/>
+      <w:bookmarkEnd w:id="37"/>
     </w:p>
     <w:p>
       <w:r>
@@ -7976,6 +8587,21 @@
         </w:rPr>
         <w:t xml:space="preserve">[1] </w:t>
       </w:r>
+      <w:hyperlink r:id="rId11" w:history="1">
+        <w:r>
+          <w:rPr>
+            <w:rStyle w:val="Hyperlink"/>
+            <w:noProof/>
+          </w:rPr>
+          <w:t>https://docs.octobercms.com/</w:t>
+        </w:r>
+      </w:hyperlink>
+      <w:r>
+        <w:rPr>
+          <w:noProof/>
+        </w:rPr>
+        <w:t xml:space="preserve"> </w:t>
+      </w:r>
     </w:p>
     <w:p>
       <w:pPr>
@@ -8043,7 +8669,7 @@
           <w:noProof/>
         </w:rPr>
         <w:sectPr>
-          <w:footerReference w:type="default" r:id="rId11"/>
+          <w:footerReference w:type="default" r:id="rId12"/>
           <w:pgSz w:w="11906" w:h="16838" w:code="9"/>
           <w:pgMar w:top="1418" w:right="1418" w:bottom="1418" w:left="1985" w:header="709" w:footer="709" w:gutter="0"/>
           <w:pgNumType w:start="6"/>
@@ -8203,7 +8829,7 @@
           <w:noProof/>
         </w:rPr>
       </w:pPr>
-      <w:bookmarkStart w:id="32" w:name="_Toc187270011"/>
+      <w:bookmarkStart w:id="38" w:name="_Toc187770696"/>
       <w:r>
         <w:rPr>
           <w:noProof/>
@@ -8216,7 +8842,7 @@
         </w:rPr>
         <w:t xml:space="preserve"> &lt;volitelne&gt;</w:t>
       </w:r>
-      <w:bookmarkEnd w:id="32"/>
+      <w:bookmarkEnd w:id="38"/>
     </w:p>
     <w:p>
       <w:pPr>
@@ -8224,7 +8850,7 @@
           <w:noProof/>
         </w:rPr>
         <w:sectPr>
-          <w:footerReference w:type="default" r:id="rId12"/>
+          <w:footerReference w:type="default" r:id="rId13"/>
           <w:pgSz w:w="11906" w:h="16838" w:code="9"/>
           <w:pgMar w:top="1418" w:right="1418" w:bottom="1418" w:left="1985" w:header="709" w:footer="709" w:gutter="0"/>
           <w:pgNumType w:start="7"/>
@@ -8251,7 +8877,7 @@
           <w:noProof/>
         </w:rPr>
       </w:pPr>
-      <w:bookmarkStart w:id="33" w:name="_Toc187270012"/>
+      <w:bookmarkStart w:id="39" w:name="_Toc187770697"/>
       <w:r>
         <w:rPr>
           <w:noProof/>
@@ -8265,7 +8891,7 @@
         </w:rPr>
         <w:t>A – Zdrojový kód</w:t>
       </w:r>
-      <w:bookmarkEnd w:id="33"/>
+      <w:bookmarkEnd w:id="39"/>
     </w:p>
     <w:p>
       <w:pPr>
@@ -8323,7 +8949,7 @@
       </w:r>
     </w:p>
     <w:sectPr>
-      <w:footerReference w:type="default" r:id="rId13"/>
+      <w:footerReference w:type="default" r:id="rId14"/>
       <w:pgSz w:w="11906" w:h="16838" w:code="9"/>
       <w:pgMar w:top="1418" w:right="1418" w:bottom="1418" w:left="1985" w:header="709" w:footer="709" w:gutter="0"/>
       <w:pgNumType w:fmt="upperRoman" w:start="1"/>
@@ -10653,6 +11279,18 @@
       <w:jc w:val="both"/>
     </w:pPr>
   </w:style>
+  <w:style w:type="character" w:styleId="UnresolvedMention">
+    <w:name w:val="Unresolved Mention"/>
+    <w:basedOn w:val="DefaultParagraphFont"/>
+    <w:uiPriority w:val="99"/>
+    <w:semiHidden/>
+    <w:unhideWhenUsed/>
+    <w:rsid w:val="006870C3"/>
+    <w:rPr>
+      <w:color w:val="605E5C"/>
+      <w:shd w:val="clear" w:color="auto" w:fill="E1DFDD"/>
+    </w:rPr>
+  </w:style>
 </w:styles>
 </file>
 
@@ -10952,6 +11590,27 @@
 </file>
 
 <file path=customXml/item1.xml><?xml version="1.0" encoding="utf-8"?>
+<?mso-contentType ?>
+<FormTemplates xmlns="http://schemas.microsoft.com/sharepoint/v3/contenttype/forms">
+  <Display>DocumentLibraryForm</Display>
+  <Edit>DocumentLibraryForm</Edit>
+  <New>DocumentLibraryForm</New>
+</FormTemplates>
+</file>
+
+<file path=customXml/item2.xml><?xml version="1.0" encoding="utf-8"?>
+<p:properties xmlns:p="http://schemas.microsoft.com/office/2006/metadata/properties" xmlns:xsi="http://www.w3.org/2001/XMLSchema-instance" xmlns:pc="http://schemas.microsoft.com/office/infopath/2007/PartnerControls">
+  <documentManagement>
+    <_activity xmlns="a94799e5-846a-4ad9-b31d-5ba5d0428847" xsi:nil="true"/>
+  </documentManagement>
+</p:properties>
+</file>
+
+<file path=customXml/item3.xml><?xml version="1.0" encoding="utf-8"?>
+<b:Sources xmlns:b="http://schemas.openxmlformats.org/officeDocument/2006/bibliography" xmlns="http://schemas.openxmlformats.org/officeDocument/2006/bibliography" SelectedStyle="\APASixthEditionOfficeOnline.xsl" StyleName="APA" Version="6"/>
+</file>
+
+<file path=customXml/item4.xml><?xml version="1.0" encoding="utf-8"?>
 <ct:contentTypeSchema xmlns:ct="http://schemas.microsoft.com/office/2006/metadata/contentType" xmlns:ma="http://schemas.microsoft.com/office/2006/metadata/properties/metaAttributes" ct:_="" ma:_="" ma:contentTypeName="Dokument" ma:contentTypeID="0x010100FF914F332154174D803A7B644D03395C" ma:contentTypeVersion="16" ma:contentTypeDescription="Umožňuje vytvoriť nový dokument." ma:contentTypeScope="" ma:versionID="fd77751d24e8168fda22eab337079d00">
   <xsd:schema xmlns:xsd="http://www.w3.org/2001/XMLSchema" xmlns:xs="http://www.w3.org/2001/XMLSchema" xmlns:p="http://schemas.microsoft.com/office/2006/metadata/properties" xmlns:ns3="a94799e5-846a-4ad9-b31d-5ba5d0428847" xmlns:ns4="b0f22963-9bb8-4dce-be88-550968040c8c" targetNamespace="http://schemas.microsoft.com/office/2006/metadata/properties" ma:root="true" ma:fieldsID="b71646f853d82629af3ee6a4474bd060" ns3:_="" ns4:_="">
     <xsd:import namespace="a94799e5-846a-4ad9-b31d-5ba5d0428847"/>
@@ -11190,28 +11849,33 @@
 </ct:contentTypeSchema>
 </file>
 
-<file path=customXml/item2.xml><?xml version="1.0" encoding="utf-8"?>
-<b:Sources xmlns:b="http://schemas.openxmlformats.org/officeDocument/2006/bibliography" xmlns="http://schemas.openxmlformats.org/officeDocument/2006/bibliography" SelectedStyle="\APASixthEditionOfficeOnline.xsl" StyleName="APA" Version="6"/>
+<file path=customXml/itemProps1.xml><?xml version="1.0" encoding="utf-8"?>
+<ds:datastoreItem xmlns:ds="http://schemas.openxmlformats.org/officeDocument/2006/customXml" ds:itemID="{1F4F2074-9665-40AE-AC4D-38B5428FDE6E}">
+  <ds:schemaRefs>
+    <ds:schemaRef ds:uri="http://schemas.microsoft.com/sharepoint/v3/contenttype/forms"/>
+  </ds:schemaRefs>
+</ds:datastoreItem>
 </file>
 
-<file path=customXml/item3.xml><?xml version="1.0" encoding="utf-8"?>
-<p:properties xmlns:p="http://schemas.microsoft.com/office/2006/metadata/properties" xmlns:xsi="http://www.w3.org/2001/XMLSchema-instance" xmlns:pc="http://schemas.microsoft.com/office/infopath/2007/PartnerControls">
-  <documentManagement>
-    <_activity xmlns="a94799e5-846a-4ad9-b31d-5ba5d0428847" xsi:nil="true"/>
-  </documentManagement>
-</p:properties>
+<file path=customXml/itemProps2.xml><?xml version="1.0" encoding="utf-8"?>
+<ds:datastoreItem xmlns:ds="http://schemas.openxmlformats.org/officeDocument/2006/customXml" ds:itemID="{8A7D4A20-64F2-4259-949F-7A93E612CEDE}">
+  <ds:schemaRefs>
+    <ds:schemaRef ds:uri="http://schemas.microsoft.com/office/2006/metadata/properties"/>
+    <ds:schemaRef ds:uri="http://schemas.microsoft.com/office/infopath/2007/PartnerControls"/>
+    <ds:schemaRef ds:uri="a94799e5-846a-4ad9-b31d-5ba5d0428847"/>
+  </ds:schemaRefs>
+</ds:datastoreItem>
 </file>
 
-<file path=customXml/item4.xml><?xml version="1.0" encoding="utf-8"?>
-<?mso-contentType ?>
-<FormTemplates xmlns="http://schemas.microsoft.com/sharepoint/v3/contenttype/forms">
-  <Display>DocumentLibraryForm</Display>
-  <Edit>DocumentLibraryForm</Edit>
-  <New>DocumentLibraryForm</New>
-</FormTemplates>
+<file path=customXml/itemProps3.xml><?xml version="1.0" encoding="utf-8"?>
+<ds:datastoreItem xmlns:ds="http://schemas.openxmlformats.org/officeDocument/2006/customXml" ds:itemID="{33B51BA0-60DC-4A69-874E-22CBA927F23E}">
+  <ds:schemaRefs>
+    <ds:schemaRef ds:uri="http://schemas.openxmlformats.org/officeDocument/2006/bibliography"/>
+  </ds:schemaRefs>
+</ds:datastoreItem>
 </file>
 
-<file path=customXml/itemProps1.xml><?xml version="1.0" encoding="utf-8"?>
+<file path=customXml/itemProps4.xml><?xml version="1.0" encoding="utf-8"?>
 <ds:datastoreItem xmlns:ds="http://schemas.openxmlformats.org/officeDocument/2006/customXml" ds:itemID="{C3329A49-AD3D-4BA1-96E5-F249191C1F65}">
   <ds:schemaRefs>
     <ds:schemaRef ds:uri="http://schemas.microsoft.com/office/2006/metadata/contentType"/>
@@ -11228,30 +11892,4 @@
     <ds:schemaRef ds:uri="http://schemas.microsoft.com/internal/obd"/>
   </ds:schemaRefs>
 </ds:datastoreItem>
-</file>
-
-<file path=customXml/itemProps2.xml><?xml version="1.0" encoding="utf-8"?>
-<ds:datastoreItem xmlns:ds="http://schemas.openxmlformats.org/officeDocument/2006/customXml" ds:itemID="{33B51BA0-60DC-4A69-874E-22CBA927F23E}">
-  <ds:schemaRefs>
-    <ds:schemaRef ds:uri="http://schemas.openxmlformats.org/officeDocument/2006/bibliography"/>
-  </ds:schemaRefs>
-</ds:datastoreItem>
-</file>
-
-<file path=customXml/itemProps3.xml><?xml version="1.0" encoding="utf-8"?>
-<ds:datastoreItem xmlns:ds="http://schemas.openxmlformats.org/officeDocument/2006/customXml" ds:itemID="{8A7D4A20-64F2-4259-949F-7A93E612CEDE}">
-  <ds:schemaRefs>
-    <ds:schemaRef ds:uri="http://schemas.microsoft.com/office/2006/metadata/properties"/>
-    <ds:schemaRef ds:uri="http://schemas.microsoft.com/office/infopath/2007/PartnerControls"/>
-    <ds:schemaRef ds:uri="a94799e5-846a-4ad9-b31d-5ba5d0428847"/>
-  </ds:schemaRefs>
-</ds:datastoreItem>
-</file>
-
-<file path=customXml/itemProps4.xml><?xml version="1.0" encoding="utf-8"?>
-<ds:datastoreItem xmlns:ds="http://schemas.openxmlformats.org/officeDocument/2006/customXml" ds:itemID="{1F4F2074-9665-40AE-AC4D-38B5428FDE6E}">
-  <ds:schemaRefs>
-    <ds:schemaRef ds:uri="http://schemas.microsoft.com/sharepoint/v3/contenttype/forms"/>
-  </ds:schemaRefs>
-</ds:datastoreItem>
 </file>
--- a/__praca-MS__/Maturitná_práca_Martin_Mojžiš.docx
+++ b/__praca-MS__/Maturitná_práca_Martin_Mojžiš.docx
@@ -588,21 +588,12 @@
           <w:szCs w:val="24"/>
         </w:rPr>
       </w:pPr>
-      <w:proofErr w:type="spellStart"/>
-      <w:r>
-        <w:rPr>
-          <w:rFonts w:cs="Times New Roman"/>
-          <w:szCs w:val="24"/>
-        </w:rPr>
-        <w:t>Štúdijný</w:t>
-      </w:r>
-      <w:proofErr w:type="spellEnd"/>
-      <w:r>
-        <w:rPr>
-          <w:rFonts w:cs="Times New Roman"/>
-          <w:szCs w:val="24"/>
-        </w:rPr>
-        <w:t xml:space="preserve"> odbor:</w:t>
+      <w:r>
+        <w:rPr>
+          <w:rFonts w:cs="Times New Roman"/>
+          <w:szCs w:val="24"/>
+        </w:rPr>
+        <w:t>Štúdijný odbor:</w:t>
       </w:r>
       <w:r>
         <w:t xml:space="preserve"> </w:t>
@@ -664,23 +655,7 @@
           <w:rFonts w:cs="Times New Roman"/>
           <w:szCs w:val="24"/>
         </w:rPr>
-        <w:t xml:space="preserve">Ing. Dominik </w:t>
-      </w:r>
-      <w:proofErr w:type="spellStart"/>
-      <w:r>
-        <w:rPr>
-          <w:rFonts w:cs="Times New Roman"/>
-          <w:szCs w:val="24"/>
-        </w:rPr>
-        <w:t>Zatkalík</w:t>
-      </w:r>
-      <w:proofErr w:type="spellEnd"/>
-      <w:r>
-        <w:rPr>
-          <w:rFonts w:cs="Times New Roman"/>
-          <w:szCs w:val="24"/>
-        </w:rPr>
-        <w:t>, PhD.</w:t>
+        <w:t>Ing. Dominik Zatkalík, PhD.</w:t>
       </w:r>
     </w:p>
     <w:p>
@@ -1023,23 +998,7 @@
           <w:rFonts w:cs="Times New Roman"/>
           <w:szCs w:val="24"/>
         </w:rPr>
-        <w:t xml:space="preserve">Ja, </w:t>
-      </w:r>
-      <w:proofErr w:type="spellStart"/>
-      <w:r>
-        <w:rPr>
-          <w:rFonts w:cs="Times New Roman"/>
-          <w:szCs w:val="24"/>
-        </w:rPr>
-        <w:t>dolupodpísaný</w:t>
-      </w:r>
-      <w:proofErr w:type="spellEnd"/>
-      <w:r>
-        <w:rPr>
-          <w:rFonts w:cs="Times New Roman"/>
-          <w:szCs w:val="24"/>
-        </w:rPr>
-        <w:t xml:space="preserve">, študent 4. </w:t>
+        <w:t xml:space="preserve">Ja, dolupodpísaný, študent 4. </w:t>
       </w:r>
       <w:r>
         <w:rPr>
@@ -1062,21 +1021,12 @@
         </w:rPr>
         <w:t xml:space="preserve">elektrotechnickej </w:t>
       </w:r>
-      <w:proofErr w:type="spellStart"/>
-      <w:r>
-        <w:rPr>
-          <w:rFonts w:cs="Times New Roman"/>
-          <w:szCs w:val="24"/>
-        </w:rPr>
-        <w:t>Hálova</w:t>
-      </w:r>
-      <w:proofErr w:type="spellEnd"/>
-      <w:r>
-        <w:rPr>
-          <w:rFonts w:cs="Times New Roman"/>
-          <w:szCs w:val="24"/>
-        </w:rPr>
-        <w:t xml:space="preserve"> 16, 851 01 Bratislava</w:t>
+      <w:r>
+        <w:rPr>
+          <w:rFonts w:cs="Times New Roman"/>
+          <w:szCs w:val="24"/>
+        </w:rPr>
+        <w:t>Hálova 16, 851 01 Bratislava</w:t>
       </w:r>
       <w:r>
         <w:rPr>
@@ -1195,21 +1145,12 @@
         </w:rPr>
         <w:t>&lt;</w:t>
       </w:r>
-      <w:proofErr w:type="spellStart"/>
-      <w:r>
-        <w:rPr>
-          <w:rFonts w:cs="Times New Roman"/>
-          <w:szCs w:val="24"/>
-        </w:rPr>
-        <w:t>dd</w:t>
-      </w:r>
-      <w:proofErr w:type="spellEnd"/>
-      <w:r>
-        <w:rPr>
-          <w:rFonts w:cs="Times New Roman"/>
-          <w:szCs w:val="24"/>
-        </w:rPr>
-        <w:t>.</w:t>
+      <w:r>
+        <w:rPr>
+          <w:rFonts w:cs="Times New Roman"/>
+          <w:szCs w:val="24"/>
+        </w:rPr>
+        <w:t>dd.</w:t>
       </w:r>
       <w:r>
         <w:rPr>
@@ -1232,7 +1173,6 @@
         </w:rPr>
         <w:t xml:space="preserve"> </w:t>
       </w:r>
-      <w:proofErr w:type="spellStart"/>
       <w:r>
         <w:rPr>
           <w:rFonts w:cs="Times New Roman"/>
@@ -1240,7 +1180,6 @@
         </w:rPr>
         <w:t>rrrr</w:t>
       </w:r>
-      <w:proofErr w:type="spellEnd"/>
       <w:r>
         <w:rPr>
           <w:rFonts w:cs="Times New Roman"/>
@@ -1640,7 +1579,6 @@
           <w:szCs w:val="24"/>
         </w:rPr>
       </w:pPr>
-      <w:proofErr w:type="spellStart"/>
       <w:r>
         <w:rPr>
           <w:b/>
@@ -1648,9 +1586,17 @@
           <w:sz w:val="28"/>
           <w:szCs w:val="24"/>
         </w:rPr>
-        <w:t>Abstract</w:t>
-      </w:r>
-      <w:proofErr w:type="spellEnd"/>
+        <w:t>Abstract:</w:t>
+      </w:r>
+    </w:p>
+    <w:p/>
+    <w:p>
+      <w:pPr>
+        <w:rPr>
+          <w:b/>
+          <w:bCs/>
+        </w:rPr>
+      </w:pPr>
       <w:r>
         <w:rPr>
           <w:b/>
@@ -1658,36 +1604,7 @@
           <w:sz w:val="28"/>
           <w:szCs w:val="24"/>
         </w:rPr>
-        <w:t>:</w:t>
-      </w:r>
-    </w:p>
-    <w:p/>
-    <w:p>
-      <w:pPr>
-        <w:rPr>
-          <w:b/>
-          <w:bCs/>
-        </w:rPr>
-      </w:pPr>
-      <w:proofErr w:type="spellStart"/>
-      <w:r>
-        <w:rPr>
-          <w:b/>
-          <w:bCs/>
-          <w:sz w:val="28"/>
-          <w:szCs w:val="24"/>
-        </w:rPr>
-        <w:t>Keywords</w:t>
-      </w:r>
-      <w:proofErr w:type="spellEnd"/>
-      <w:r>
-        <w:rPr>
-          <w:b/>
-          <w:bCs/>
-          <w:sz w:val="28"/>
-          <w:szCs w:val="24"/>
-        </w:rPr>
-        <w:t>:</w:t>
+        <w:t>Keywords:</w:t>
       </w:r>
       <w:r>
         <w:rPr>
@@ -1769,7 +1686,7 @@
             </w:rPr>
             <w:fldChar w:fldCharType="separate"/>
           </w:r>
-          <w:hyperlink w:anchor="_Toc187770661" w:history="1">
+          <w:hyperlink w:anchor="_Toc188258470" w:history="1">
             <w:r>
               <w:rPr>
                 <w:rStyle w:val="Hyperlink"/>
@@ -1796,7 +1713,7 @@
                 <w:noProof/>
                 <w:webHidden/>
               </w:rPr>
-              <w:instrText xml:space="preserve"> PAGEREF _Toc187770661 \h </w:instrText>
+              <w:instrText xml:space="preserve"> PAGEREF _Toc188258470 \h </w:instrText>
             </w:r>
             <w:r>
               <w:rPr>
@@ -1841,7 +1758,7 @@
               <w:lang w:val="en-SK" w:eastAsia="en-GB"/>
             </w:rPr>
           </w:pPr>
-          <w:hyperlink w:anchor="_Toc187770662" w:history="1">
+          <w:hyperlink w:anchor="_Toc188258471" w:history="1">
             <w:r>
               <w:rPr>
                 <w:rStyle w:val="Hyperlink"/>
@@ -1884,7 +1801,7 @@
                 <w:noProof/>
                 <w:webHidden/>
               </w:rPr>
-              <w:instrText xml:space="preserve"> PAGEREF _Toc187770662 \h </w:instrText>
+              <w:instrText xml:space="preserve"> PAGEREF _Toc188258471 \h </w:instrText>
             </w:r>
             <w:r>
               <w:rPr>
@@ -1929,7 +1846,7 @@
               <w:lang w:val="en-SK" w:eastAsia="en-GB"/>
             </w:rPr>
           </w:pPr>
-          <w:hyperlink w:anchor="_Toc187770663" w:history="1">
+          <w:hyperlink w:anchor="_Toc188258472" w:history="1">
             <w:r>
               <w:rPr>
                 <w:rStyle w:val="Hyperlink"/>
@@ -1972,7 +1889,7 @@
                 <w:noProof/>
                 <w:webHidden/>
               </w:rPr>
-              <w:instrText xml:space="preserve"> PAGEREF _Toc187770663 \h </w:instrText>
+              <w:instrText xml:space="preserve"> PAGEREF _Toc188258472 \h </w:instrText>
             </w:r>
             <w:r>
               <w:rPr>
@@ -2013,7 +1930,7 @@
               <w:lang w:val="en-SK" w:eastAsia="en-GB"/>
             </w:rPr>
           </w:pPr>
-          <w:hyperlink w:anchor="_Toc187770664" w:history="1">
+          <w:hyperlink w:anchor="_Toc188258473" w:history="1">
             <w:r>
               <w:rPr>
                 <w:rStyle w:val="Hyperlink"/>
@@ -2056,7 +1973,7 @@
                 <w:noProof/>
                 <w:webHidden/>
               </w:rPr>
-              <w:instrText xml:space="preserve"> PAGEREF _Toc187770664 \h </w:instrText>
+              <w:instrText xml:space="preserve"> PAGEREF _Toc188258473 \h </w:instrText>
             </w:r>
             <w:r>
               <w:rPr>
@@ -2097,7 +2014,7 @@
               <w:lang w:val="en-SK" w:eastAsia="en-GB"/>
             </w:rPr>
           </w:pPr>
-          <w:hyperlink w:anchor="_Toc187770665" w:history="1">
+          <w:hyperlink w:anchor="_Toc188258474" w:history="1">
             <w:r>
               <w:rPr>
                 <w:rStyle w:val="Hyperlink"/>
@@ -2140,7 +2057,7 @@
                 <w:noProof/>
                 <w:webHidden/>
               </w:rPr>
-              <w:instrText xml:space="preserve"> PAGEREF _Toc187770665 \h </w:instrText>
+              <w:instrText xml:space="preserve"> PAGEREF _Toc188258474 \h </w:instrText>
             </w:r>
             <w:r>
               <w:rPr>
@@ -2181,7 +2098,7 @@
               <w:lang w:val="en-SK" w:eastAsia="en-GB"/>
             </w:rPr>
           </w:pPr>
-          <w:hyperlink w:anchor="_Toc187770666" w:history="1">
+          <w:hyperlink w:anchor="_Toc188258475" w:history="1">
             <w:r>
               <w:rPr>
                 <w:rStyle w:val="Hyperlink"/>
@@ -2224,7 +2141,7 @@
                 <w:noProof/>
                 <w:webHidden/>
               </w:rPr>
-              <w:instrText xml:space="preserve"> PAGEREF _Toc187770666 \h </w:instrText>
+              <w:instrText xml:space="preserve"> PAGEREF _Toc188258475 \h </w:instrText>
             </w:r>
             <w:r>
               <w:rPr>
@@ -2265,7 +2182,7 @@
               <w:lang w:val="en-SK" w:eastAsia="en-GB"/>
             </w:rPr>
           </w:pPr>
-          <w:hyperlink w:anchor="_Toc187770667" w:history="1">
+          <w:hyperlink w:anchor="_Toc188258476" w:history="1">
             <w:r>
               <w:rPr>
                 <w:rStyle w:val="Hyperlink"/>
@@ -2308,7 +2225,7 @@
                 <w:noProof/>
                 <w:webHidden/>
               </w:rPr>
-              <w:instrText xml:space="preserve"> PAGEREF _Toc187770667 \h </w:instrText>
+              <w:instrText xml:space="preserve"> PAGEREF _Toc188258476 \h </w:instrText>
             </w:r>
             <w:r>
               <w:rPr>
@@ -2328,7 +2245,7 @@
                 <w:noProof/>
                 <w:webHidden/>
               </w:rPr>
-              <w:t>9</w:t>
+              <w:t>8</w:t>
             </w:r>
             <w:r>
               <w:rPr>
@@ -2353,7 +2270,7 @@
               <w:lang w:val="en-SK" w:eastAsia="en-GB"/>
             </w:rPr>
           </w:pPr>
-          <w:hyperlink w:anchor="_Toc187770668" w:history="1">
+          <w:hyperlink w:anchor="_Toc188258477" w:history="1">
             <w:r>
               <w:rPr>
                 <w:rStyle w:val="Hyperlink"/>
@@ -2396,7 +2313,7 @@
                 <w:noProof/>
                 <w:webHidden/>
               </w:rPr>
-              <w:instrText xml:space="preserve"> PAGEREF _Toc187770668 \h </w:instrText>
+              <w:instrText xml:space="preserve"> PAGEREF _Toc188258477 \h </w:instrText>
             </w:r>
             <w:r>
               <w:rPr>
@@ -2437,7 +2354,7 @@
               <w:lang w:val="en-SK" w:eastAsia="en-GB"/>
             </w:rPr>
           </w:pPr>
-          <w:hyperlink w:anchor="_Toc187770669" w:history="1">
+          <w:hyperlink w:anchor="_Toc188258478" w:history="1">
             <w:r>
               <w:rPr>
                 <w:rStyle w:val="Hyperlink"/>
@@ -2480,7 +2397,7 @@
                 <w:noProof/>
                 <w:webHidden/>
               </w:rPr>
-              <w:instrText xml:space="preserve"> PAGEREF _Toc187770669 \h </w:instrText>
+              <w:instrText xml:space="preserve"> PAGEREF _Toc188258478 \h </w:instrText>
             </w:r>
             <w:r>
               <w:rPr>
@@ -2521,7 +2438,7 @@
               <w:lang w:val="en-SK" w:eastAsia="en-GB"/>
             </w:rPr>
           </w:pPr>
-          <w:hyperlink w:anchor="_Toc187770670" w:history="1">
+          <w:hyperlink w:anchor="_Toc188258479" w:history="1">
             <w:r>
               <w:rPr>
                 <w:rStyle w:val="Hyperlink"/>
@@ -2564,7 +2481,7 @@
                 <w:noProof/>
                 <w:webHidden/>
               </w:rPr>
-              <w:instrText xml:space="preserve"> PAGEREF _Toc187770670 \h </w:instrText>
+              <w:instrText xml:space="preserve"> PAGEREF _Toc188258479 \h </w:instrText>
             </w:r>
             <w:r>
               <w:rPr>
@@ -2605,7 +2522,7 @@
               <w:lang w:val="en-SK" w:eastAsia="en-GB"/>
             </w:rPr>
           </w:pPr>
-          <w:hyperlink w:anchor="_Toc187770671" w:history="1">
+          <w:hyperlink w:anchor="_Toc188258480" w:history="1">
             <w:r>
               <w:rPr>
                 <w:rStyle w:val="Hyperlink"/>
@@ -2648,7 +2565,7 @@
                 <w:noProof/>
                 <w:webHidden/>
               </w:rPr>
-              <w:instrText xml:space="preserve"> PAGEREF _Toc187770671 \h </w:instrText>
+              <w:instrText xml:space="preserve"> PAGEREF _Toc188258480 \h </w:instrText>
             </w:r>
             <w:r>
               <w:rPr>
@@ -2689,7 +2606,7 @@
               <w:lang w:val="en-SK" w:eastAsia="en-GB"/>
             </w:rPr>
           </w:pPr>
-          <w:hyperlink w:anchor="_Toc187770672" w:history="1">
+          <w:hyperlink w:anchor="_Toc188258481" w:history="1">
             <w:r>
               <w:rPr>
                 <w:rStyle w:val="Hyperlink"/>
@@ -2732,7 +2649,7 @@
                 <w:noProof/>
                 <w:webHidden/>
               </w:rPr>
-              <w:instrText xml:space="preserve"> PAGEREF _Toc187770672 \h </w:instrText>
+              <w:instrText xml:space="preserve"> PAGEREF _Toc188258481 \h </w:instrText>
             </w:r>
             <w:r>
               <w:rPr>
@@ -2777,7 +2694,7 @@
               <w:lang w:val="en-SK" w:eastAsia="en-GB"/>
             </w:rPr>
           </w:pPr>
-          <w:hyperlink w:anchor="_Toc187770673" w:history="1">
+          <w:hyperlink w:anchor="_Toc188258482" w:history="1">
             <w:r>
               <w:rPr>
                 <w:rStyle w:val="Hyperlink"/>
@@ -2820,7 +2737,7 @@
                 <w:noProof/>
                 <w:webHidden/>
               </w:rPr>
-              <w:instrText xml:space="preserve"> PAGEREF _Toc187770673 \h </w:instrText>
+              <w:instrText xml:space="preserve"> PAGEREF _Toc188258482 \h </w:instrText>
             </w:r>
             <w:r>
               <w:rPr>
@@ -2861,7 +2778,7 @@
               <w:lang w:val="en-SK" w:eastAsia="en-GB"/>
             </w:rPr>
           </w:pPr>
-          <w:hyperlink w:anchor="_Toc187770674" w:history="1">
+          <w:hyperlink w:anchor="_Toc188258483" w:history="1">
             <w:r>
               <w:rPr>
                 <w:rStyle w:val="Hyperlink"/>
@@ -2904,7 +2821,7 @@
                 <w:noProof/>
                 <w:webHidden/>
               </w:rPr>
-              <w:instrText xml:space="preserve"> PAGEREF _Toc187770674 \h </w:instrText>
+              <w:instrText xml:space="preserve"> PAGEREF _Toc188258483 \h </w:instrText>
             </w:r>
             <w:r>
               <w:rPr>
@@ -2924,7 +2841,7 @@
                 <w:noProof/>
                 <w:webHidden/>
               </w:rPr>
-              <w:t>11</w:t>
+              <w:t>10</w:t>
             </w:r>
             <w:r>
               <w:rPr>
@@ -2945,7 +2862,7 @@
               <w:lang w:val="en-SK" w:eastAsia="en-GB"/>
             </w:rPr>
           </w:pPr>
-          <w:hyperlink w:anchor="_Toc187770675" w:history="1">
+          <w:hyperlink w:anchor="_Toc188258484" w:history="1">
             <w:r>
               <w:rPr>
                 <w:rStyle w:val="Hyperlink"/>
@@ -2988,7 +2905,7 @@
                 <w:noProof/>
                 <w:webHidden/>
               </w:rPr>
-              <w:instrText xml:space="preserve"> PAGEREF _Toc187770675 \h </w:instrText>
+              <w:instrText xml:space="preserve"> PAGEREF _Toc188258484 \h </w:instrText>
             </w:r>
             <w:r>
               <w:rPr>
@@ -3029,7 +2946,7 @@
               <w:lang w:val="en-SK" w:eastAsia="en-GB"/>
             </w:rPr>
           </w:pPr>
-          <w:hyperlink w:anchor="_Toc187770676" w:history="1">
+          <w:hyperlink w:anchor="_Toc188258485" w:history="1">
             <w:r>
               <w:rPr>
                 <w:rStyle w:val="Hyperlink"/>
@@ -3072,7 +2989,7 @@
                 <w:noProof/>
                 <w:webHidden/>
               </w:rPr>
-              <w:instrText xml:space="preserve"> PAGEREF _Toc187770676 \h </w:instrText>
+              <w:instrText xml:space="preserve"> PAGEREF _Toc188258485 \h </w:instrText>
             </w:r>
             <w:r>
               <w:rPr>
@@ -3092,7 +3009,7 @@
                 <w:noProof/>
                 <w:webHidden/>
               </w:rPr>
-              <w:t>12</w:t>
+              <w:t>11</w:t>
             </w:r>
             <w:r>
               <w:rPr>
@@ -3113,7 +3030,7 @@
               <w:lang w:val="en-SK" w:eastAsia="en-GB"/>
             </w:rPr>
           </w:pPr>
-          <w:hyperlink w:anchor="_Toc187770677" w:history="1">
+          <w:hyperlink w:anchor="_Toc188258486" w:history="1">
             <w:r>
               <w:rPr>
                 <w:rStyle w:val="Hyperlink"/>
@@ -3156,7 +3073,7 @@
                 <w:noProof/>
                 <w:webHidden/>
               </w:rPr>
-              <w:instrText xml:space="preserve"> PAGEREF _Toc187770677 \h </w:instrText>
+              <w:instrText xml:space="preserve"> PAGEREF _Toc188258486 \h </w:instrText>
             </w:r>
             <w:r>
               <w:rPr>
@@ -3176,7 +3093,7 @@
                 <w:noProof/>
                 <w:webHidden/>
               </w:rPr>
-              <w:t>12</w:t>
+              <w:t>11</w:t>
             </w:r>
             <w:r>
               <w:rPr>
@@ -3197,7 +3114,7 @@
               <w:lang w:val="en-SK" w:eastAsia="en-GB"/>
             </w:rPr>
           </w:pPr>
-          <w:hyperlink w:anchor="_Toc187770678" w:history="1">
+          <w:hyperlink w:anchor="_Toc188258487" w:history="1">
             <w:r>
               <w:rPr>
                 <w:rStyle w:val="Hyperlink"/>
@@ -3240,7 +3157,7 @@
                 <w:noProof/>
                 <w:webHidden/>
               </w:rPr>
-              <w:instrText xml:space="preserve"> PAGEREF _Toc187770678 \h </w:instrText>
+              <w:instrText xml:space="preserve"> PAGEREF _Toc188258487 \h </w:instrText>
             </w:r>
             <w:r>
               <w:rPr>
@@ -3281,7 +3198,7 @@
               <w:lang w:val="en-SK" w:eastAsia="en-GB"/>
             </w:rPr>
           </w:pPr>
-          <w:hyperlink w:anchor="_Toc187770679" w:history="1">
+          <w:hyperlink w:anchor="_Toc188258488" w:history="1">
             <w:r>
               <w:rPr>
                 <w:rStyle w:val="Hyperlink"/>
@@ -3324,7 +3241,7 @@
                 <w:noProof/>
                 <w:webHidden/>
               </w:rPr>
-              <w:instrText xml:space="preserve"> PAGEREF _Toc187770679 \h </w:instrText>
+              <w:instrText xml:space="preserve"> PAGEREF _Toc188258488 \h </w:instrText>
             </w:r>
             <w:r>
               <w:rPr>
@@ -3344,7 +3261,7 @@
                 <w:noProof/>
                 <w:webHidden/>
               </w:rPr>
-              <w:t>13</w:t>
+              <w:t>12</w:t>
             </w:r>
             <w:r>
               <w:rPr>
@@ -3369,7 +3286,7 @@
               <w:lang w:val="en-SK" w:eastAsia="en-GB"/>
             </w:rPr>
           </w:pPr>
-          <w:hyperlink w:anchor="_Toc187770680" w:history="1">
+          <w:hyperlink w:anchor="_Toc188258489" w:history="1">
             <w:r>
               <w:rPr>
                 <w:rStyle w:val="Hyperlink"/>
@@ -3412,7 +3329,7 @@
                 <w:noProof/>
                 <w:webHidden/>
               </w:rPr>
-              <w:instrText xml:space="preserve"> PAGEREF _Toc187770680 \h </w:instrText>
+              <w:instrText xml:space="preserve"> PAGEREF _Toc188258489 \h </w:instrText>
             </w:r>
             <w:r>
               <w:rPr>
@@ -3432,7 +3349,7 @@
                 <w:noProof/>
                 <w:webHidden/>
               </w:rPr>
-              <w:t>13</w:t>
+              <w:t>12</w:t>
             </w:r>
             <w:r>
               <w:rPr>
@@ -3453,7 +3370,7 @@
               <w:lang w:val="en-SK" w:eastAsia="en-GB"/>
             </w:rPr>
           </w:pPr>
-          <w:hyperlink w:anchor="_Toc187770681" w:history="1">
+          <w:hyperlink w:anchor="_Toc188258490" w:history="1">
             <w:r>
               <w:rPr>
                 <w:rStyle w:val="Hyperlink"/>
@@ -3496,7 +3413,7 @@
                 <w:noProof/>
                 <w:webHidden/>
               </w:rPr>
-              <w:instrText xml:space="preserve"> PAGEREF _Toc187770681 \h </w:instrText>
+              <w:instrText xml:space="preserve"> PAGEREF _Toc188258490 \h </w:instrText>
             </w:r>
             <w:r>
               <w:rPr>
@@ -3537,7 +3454,7 @@
               <w:lang w:val="en-SK" w:eastAsia="en-GB"/>
             </w:rPr>
           </w:pPr>
-          <w:hyperlink w:anchor="_Toc187770682" w:history="1">
+          <w:hyperlink w:anchor="_Toc188258491" w:history="1">
             <w:r>
               <w:rPr>
                 <w:rStyle w:val="Hyperlink"/>
@@ -3580,7 +3497,7 @@
                 <w:noProof/>
                 <w:webHidden/>
               </w:rPr>
-              <w:instrText xml:space="preserve"> PAGEREF _Toc187770682 \h </w:instrText>
+              <w:instrText xml:space="preserve"> PAGEREF _Toc188258491 \h </w:instrText>
             </w:r>
             <w:r>
               <w:rPr>
@@ -3600,7 +3517,7 @@
                 <w:noProof/>
                 <w:webHidden/>
               </w:rPr>
-              <w:t>14</w:t>
+              <w:t>13</w:t>
             </w:r>
             <w:r>
               <w:rPr>
@@ -3625,7 +3542,7 @@
               <w:lang w:val="en-SK" w:eastAsia="en-GB"/>
             </w:rPr>
           </w:pPr>
-          <w:hyperlink w:anchor="_Toc187770683" w:history="1">
+          <w:hyperlink w:anchor="_Toc188258492" w:history="1">
             <w:r>
               <w:rPr>
                 <w:rStyle w:val="Hyperlink"/>
@@ -3668,7 +3585,7 @@
                 <w:noProof/>
                 <w:webHidden/>
               </w:rPr>
-              <w:instrText xml:space="preserve"> PAGEREF _Toc187770683 \h </w:instrText>
+              <w:instrText xml:space="preserve"> PAGEREF _Toc188258492 \h </w:instrText>
             </w:r>
             <w:r>
               <w:rPr>
@@ -3709,7 +3626,7 @@
               <w:lang w:val="en-SK" w:eastAsia="en-GB"/>
             </w:rPr>
           </w:pPr>
-          <w:hyperlink w:anchor="_Toc187770684" w:history="1">
+          <w:hyperlink w:anchor="_Toc188258493" w:history="1">
             <w:r>
               <w:rPr>
                 <w:rStyle w:val="Hyperlink"/>
@@ -3752,7 +3669,7 @@
                 <w:noProof/>
                 <w:webHidden/>
               </w:rPr>
-              <w:instrText xml:space="preserve"> PAGEREF _Toc187770684 \h </w:instrText>
+              <w:instrText xml:space="preserve"> PAGEREF _Toc188258493 \h </w:instrText>
             </w:r>
             <w:r>
               <w:rPr>
@@ -3772,7 +3689,7 @@
                 <w:noProof/>
                 <w:webHidden/>
               </w:rPr>
-              <w:t>15</w:t>
+              <w:t>14</w:t>
             </w:r>
             <w:r>
               <w:rPr>
@@ -3793,7 +3710,7 @@
               <w:lang w:val="en-SK" w:eastAsia="en-GB"/>
             </w:rPr>
           </w:pPr>
-          <w:hyperlink w:anchor="_Toc187770685" w:history="1">
+          <w:hyperlink w:anchor="_Toc188258494" w:history="1">
             <w:r>
               <w:rPr>
                 <w:rStyle w:val="Hyperlink"/>
@@ -3836,7 +3753,7 @@
                 <w:noProof/>
                 <w:webHidden/>
               </w:rPr>
-              <w:instrText xml:space="preserve"> PAGEREF _Toc187770685 \h </w:instrText>
+              <w:instrText xml:space="preserve"> PAGEREF _Toc188258494 \h </w:instrText>
             </w:r>
             <w:r>
               <w:rPr>
@@ -3877,7 +3794,7 @@
               <w:lang w:val="en-SK" w:eastAsia="en-GB"/>
             </w:rPr>
           </w:pPr>
-          <w:hyperlink w:anchor="_Toc187770686" w:history="1">
+          <w:hyperlink w:anchor="_Toc188258495" w:history="1">
             <w:r>
               <w:rPr>
                 <w:rStyle w:val="Hyperlink"/>
@@ -3920,7 +3837,7 @@
                 <w:noProof/>
                 <w:webHidden/>
               </w:rPr>
-              <w:instrText xml:space="preserve"> PAGEREF _Toc187770686 \h </w:instrText>
+              <w:instrText xml:space="preserve"> PAGEREF _Toc188258495 \h </w:instrText>
             </w:r>
             <w:r>
               <w:rPr>
@@ -3940,7 +3857,7 @@
                 <w:noProof/>
                 <w:webHidden/>
               </w:rPr>
-              <w:t>16</w:t>
+              <w:t>15</w:t>
             </w:r>
             <w:r>
               <w:rPr>
@@ -3965,7 +3882,7 @@
               <w:lang w:val="en-SK" w:eastAsia="en-GB"/>
             </w:rPr>
           </w:pPr>
-          <w:hyperlink w:anchor="_Toc187770687" w:history="1">
+          <w:hyperlink w:anchor="_Toc188258496" w:history="1">
             <w:r>
               <w:rPr>
                 <w:rStyle w:val="Hyperlink"/>
@@ -4008,7 +3925,7 @@
                 <w:noProof/>
                 <w:webHidden/>
               </w:rPr>
-              <w:instrText xml:space="preserve"> PAGEREF _Toc187770687 \h </w:instrText>
+              <w:instrText xml:space="preserve"> PAGEREF _Toc188258496 \h </w:instrText>
             </w:r>
             <w:r>
               <w:rPr>
@@ -4028,7 +3945,7 @@
                 <w:noProof/>
                 <w:webHidden/>
               </w:rPr>
-              <w:t>17</w:t>
+              <w:t>16</w:t>
             </w:r>
             <w:r>
               <w:rPr>
@@ -4053,7 +3970,7 @@
               <w:lang w:val="en-SK" w:eastAsia="en-GB"/>
             </w:rPr>
           </w:pPr>
-          <w:hyperlink w:anchor="_Toc187770688" w:history="1">
+          <w:hyperlink w:anchor="_Toc188258497" w:history="1">
             <w:r>
               <w:rPr>
                 <w:rStyle w:val="Hyperlink"/>
@@ -4075,7 +3992,7 @@
                 <w:rStyle w:val="Hyperlink"/>
                 <w:noProof/>
               </w:rPr>
-              <w:t>Vytvorte backendovú časť webovej aplikácie</w:t>
+              <w:t>Vytvorenie backendovej časti webovej aplikácie</w:t>
             </w:r>
             <w:r>
               <w:rPr>
@@ -4096,7 +4013,7 @@
                 <w:noProof/>
                 <w:webHidden/>
               </w:rPr>
-              <w:instrText xml:space="preserve"> PAGEREF _Toc187770688 \h </w:instrText>
+              <w:instrText xml:space="preserve"> PAGEREF _Toc188258497 \h </w:instrText>
             </w:r>
             <w:r>
               <w:rPr>
@@ -4116,7 +4033,511 @@
                 <w:noProof/>
                 <w:webHidden/>
               </w:rPr>
+              <w:t>16</w:t>
+            </w:r>
+            <w:r>
+              <w:rPr>
+                <w:noProof/>
+                <w:webHidden/>
+              </w:rPr>
+              <w:fldChar w:fldCharType="end"/>
+            </w:r>
+          </w:hyperlink>
+        </w:p>
+        <w:p>
+          <w:pPr>
+            <w:pStyle w:val="TOC3"/>
+            <w:rPr>
+              <w:rFonts w:asciiTheme="minorHAnsi" w:eastAsiaTheme="minorEastAsia" w:hAnsiTheme="minorHAnsi"/>
+              <w:noProof/>
+              <w:szCs w:val="24"/>
+              <w:lang w:val="en-SK" w:eastAsia="en-GB"/>
+            </w:rPr>
+          </w:pPr>
+          <w:hyperlink w:anchor="_Toc188258498" w:history="1">
+            <w:r>
+              <w:rPr>
+                <w:rStyle w:val="Hyperlink"/>
+                <w:noProof/>
+              </w:rPr>
+              <w:t>2.1.1</w:t>
+            </w:r>
+            <w:r>
+              <w:rPr>
+                <w:rFonts w:asciiTheme="minorHAnsi" w:eastAsiaTheme="minorEastAsia" w:hAnsiTheme="minorHAnsi"/>
+                <w:noProof/>
+                <w:szCs w:val="24"/>
+                <w:lang w:val="en-SK" w:eastAsia="en-GB"/>
+              </w:rPr>
+              <w:tab/>
+            </w:r>
+            <w:r>
+              <w:rPr>
+                <w:rStyle w:val="Hyperlink"/>
+                <w:noProof/>
+              </w:rPr>
+              <w:t>Setup prostredia</w:t>
+            </w:r>
+            <w:r>
+              <w:rPr>
+                <w:noProof/>
+                <w:webHidden/>
+              </w:rPr>
+              <w:tab/>
+            </w:r>
+            <w:r>
+              <w:rPr>
+                <w:noProof/>
+                <w:webHidden/>
+              </w:rPr>
+              <w:fldChar w:fldCharType="begin"/>
+            </w:r>
+            <w:r>
+              <w:rPr>
+                <w:noProof/>
+                <w:webHidden/>
+              </w:rPr>
+              <w:instrText xml:space="preserve"> PAGEREF _Toc188258498 \h </w:instrText>
+            </w:r>
+            <w:r>
+              <w:rPr>
+                <w:noProof/>
+                <w:webHidden/>
+              </w:rPr>
+            </w:r>
+            <w:r>
+              <w:rPr>
+                <w:noProof/>
+                <w:webHidden/>
+              </w:rPr>
+              <w:fldChar w:fldCharType="separate"/>
+            </w:r>
+            <w:r>
+              <w:rPr>
+                <w:noProof/>
+                <w:webHidden/>
+              </w:rPr>
               <w:t>17</w:t>
+            </w:r>
+            <w:r>
+              <w:rPr>
+                <w:noProof/>
+                <w:webHidden/>
+              </w:rPr>
+              <w:fldChar w:fldCharType="end"/>
+            </w:r>
+          </w:hyperlink>
+        </w:p>
+        <w:p>
+          <w:pPr>
+            <w:pStyle w:val="TOC3"/>
+            <w:rPr>
+              <w:rFonts w:asciiTheme="minorHAnsi" w:eastAsiaTheme="minorEastAsia" w:hAnsiTheme="minorHAnsi"/>
+              <w:noProof/>
+              <w:szCs w:val="24"/>
+              <w:lang w:val="en-SK" w:eastAsia="en-GB"/>
+            </w:rPr>
+          </w:pPr>
+          <w:hyperlink w:anchor="_Toc188258499" w:history="1">
+            <w:r>
+              <w:rPr>
+                <w:rStyle w:val="Hyperlink"/>
+                <w:noProof/>
+              </w:rPr>
+              <w:t>2.1.2</w:t>
+            </w:r>
+            <w:r>
+              <w:rPr>
+                <w:rFonts w:asciiTheme="minorHAnsi" w:eastAsiaTheme="minorEastAsia" w:hAnsiTheme="minorHAnsi"/>
+                <w:noProof/>
+                <w:szCs w:val="24"/>
+                <w:lang w:val="en-SK" w:eastAsia="en-GB"/>
+              </w:rPr>
+              <w:tab/>
+            </w:r>
+            <w:r>
+              <w:rPr>
+                <w:rStyle w:val="Hyperlink"/>
+                <w:noProof/>
+              </w:rPr>
+              <w:t>Setup úložiska</w:t>
+            </w:r>
+            <w:r>
+              <w:rPr>
+                <w:noProof/>
+                <w:webHidden/>
+              </w:rPr>
+              <w:tab/>
+            </w:r>
+            <w:r>
+              <w:rPr>
+                <w:noProof/>
+                <w:webHidden/>
+              </w:rPr>
+              <w:fldChar w:fldCharType="begin"/>
+            </w:r>
+            <w:r>
+              <w:rPr>
+                <w:noProof/>
+                <w:webHidden/>
+              </w:rPr>
+              <w:instrText xml:space="preserve"> PAGEREF _Toc188258499 \h </w:instrText>
+            </w:r>
+            <w:r>
+              <w:rPr>
+                <w:noProof/>
+                <w:webHidden/>
+              </w:rPr>
+            </w:r>
+            <w:r>
+              <w:rPr>
+                <w:noProof/>
+                <w:webHidden/>
+              </w:rPr>
+              <w:fldChar w:fldCharType="separate"/>
+            </w:r>
+            <w:r>
+              <w:rPr>
+                <w:noProof/>
+                <w:webHidden/>
+              </w:rPr>
+              <w:t>19</w:t>
+            </w:r>
+            <w:r>
+              <w:rPr>
+                <w:noProof/>
+                <w:webHidden/>
+              </w:rPr>
+              <w:fldChar w:fldCharType="end"/>
+            </w:r>
+          </w:hyperlink>
+        </w:p>
+        <w:p>
+          <w:pPr>
+            <w:pStyle w:val="TOC3"/>
+            <w:rPr>
+              <w:rFonts w:asciiTheme="minorHAnsi" w:eastAsiaTheme="minorEastAsia" w:hAnsiTheme="minorHAnsi"/>
+              <w:noProof/>
+              <w:szCs w:val="24"/>
+              <w:lang w:val="en-SK" w:eastAsia="en-GB"/>
+            </w:rPr>
+          </w:pPr>
+          <w:hyperlink w:anchor="_Toc188258500" w:history="1">
+            <w:r>
+              <w:rPr>
+                <w:rStyle w:val="Hyperlink"/>
+                <w:noProof/>
+              </w:rPr>
+              <w:t>2.1.3</w:t>
+            </w:r>
+            <w:r>
+              <w:rPr>
+                <w:rFonts w:asciiTheme="minorHAnsi" w:eastAsiaTheme="minorEastAsia" w:hAnsiTheme="minorHAnsi"/>
+                <w:noProof/>
+                <w:szCs w:val="24"/>
+                <w:lang w:val="en-SK" w:eastAsia="en-GB"/>
+              </w:rPr>
+              <w:tab/>
+            </w:r>
+            <w:r>
+              <w:rPr>
+                <w:rStyle w:val="Hyperlink"/>
+                <w:noProof/>
+              </w:rPr>
+              <w:t>Vytvorenie pluginov</w:t>
+            </w:r>
+            <w:r>
+              <w:rPr>
+                <w:noProof/>
+                <w:webHidden/>
+              </w:rPr>
+              <w:tab/>
+            </w:r>
+            <w:r>
+              <w:rPr>
+                <w:noProof/>
+                <w:webHidden/>
+              </w:rPr>
+              <w:fldChar w:fldCharType="begin"/>
+            </w:r>
+            <w:r>
+              <w:rPr>
+                <w:noProof/>
+                <w:webHidden/>
+              </w:rPr>
+              <w:instrText xml:space="preserve"> PAGEREF _Toc188258500 \h </w:instrText>
+            </w:r>
+            <w:r>
+              <w:rPr>
+                <w:noProof/>
+                <w:webHidden/>
+              </w:rPr>
+            </w:r>
+            <w:r>
+              <w:rPr>
+                <w:noProof/>
+                <w:webHidden/>
+              </w:rPr>
+              <w:fldChar w:fldCharType="separate"/>
+            </w:r>
+            <w:r>
+              <w:rPr>
+                <w:noProof/>
+                <w:webHidden/>
+              </w:rPr>
+              <w:t>19</w:t>
+            </w:r>
+            <w:r>
+              <w:rPr>
+                <w:noProof/>
+                <w:webHidden/>
+              </w:rPr>
+              <w:fldChar w:fldCharType="end"/>
+            </w:r>
+          </w:hyperlink>
+        </w:p>
+        <w:p>
+          <w:pPr>
+            <w:pStyle w:val="TOC3"/>
+            <w:rPr>
+              <w:rFonts w:asciiTheme="minorHAnsi" w:eastAsiaTheme="minorEastAsia" w:hAnsiTheme="minorHAnsi"/>
+              <w:noProof/>
+              <w:szCs w:val="24"/>
+              <w:lang w:val="en-SK" w:eastAsia="en-GB"/>
+            </w:rPr>
+          </w:pPr>
+          <w:hyperlink w:anchor="_Toc188258501" w:history="1">
+            <w:r>
+              <w:rPr>
+                <w:rStyle w:val="Hyperlink"/>
+                <w:noProof/>
+              </w:rPr>
+              <w:t>2.1.4</w:t>
+            </w:r>
+            <w:r>
+              <w:rPr>
+                <w:rFonts w:asciiTheme="minorHAnsi" w:eastAsiaTheme="minorEastAsia" w:hAnsiTheme="minorHAnsi"/>
+                <w:noProof/>
+                <w:szCs w:val="24"/>
+                <w:lang w:val="en-SK" w:eastAsia="en-GB"/>
+              </w:rPr>
+              <w:tab/>
+            </w:r>
+            <w:r>
+              <w:rPr>
+                <w:rStyle w:val="Hyperlink"/>
+                <w:noProof/>
+              </w:rPr>
+              <w:t>Vytvorenie modelov</w:t>
+            </w:r>
+            <w:r>
+              <w:rPr>
+                <w:noProof/>
+                <w:webHidden/>
+              </w:rPr>
+              <w:tab/>
+            </w:r>
+            <w:r>
+              <w:rPr>
+                <w:noProof/>
+                <w:webHidden/>
+              </w:rPr>
+              <w:fldChar w:fldCharType="begin"/>
+            </w:r>
+            <w:r>
+              <w:rPr>
+                <w:noProof/>
+                <w:webHidden/>
+              </w:rPr>
+              <w:instrText xml:space="preserve"> PAGEREF _Toc188258501 \h </w:instrText>
+            </w:r>
+            <w:r>
+              <w:rPr>
+                <w:noProof/>
+                <w:webHidden/>
+              </w:rPr>
+            </w:r>
+            <w:r>
+              <w:rPr>
+                <w:noProof/>
+                <w:webHidden/>
+              </w:rPr>
+              <w:fldChar w:fldCharType="separate"/>
+            </w:r>
+            <w:r>
+              <w:rPr>
+                <w:noProof/>
+                <w:webHidden/>
+              </w:rPr>
+              <w:t>20</w:t>
+            </w:r>
+            <w:r>
+              <w:rPr>
+                <w:noProof/>
+                <w:webHidden/>
+              </w:rPr>
+              <w:fldChar w:fldCharType="end"/>
+            </w:r>
+          </w:hyperlink>
+        </w:p>
+        <w:p>
+          <w:pPr>
+            <w:pStyle w:val="TOC3"/>
+            <w:rPr>
+              <w:rFonts w:asciiTheme="minorHAnsi" w:eastAsiaTheme="minorEastAsia" w:hAnsiTheme="minorHAnsi"/>
+              <w:noProof/>
+              <w:szCs w:val="24"/>
+              <w:lang w:val="en-SK" w:eastAsia="en-GB"/>
+            </w:rPr>
+          </w:pPr>
+          <w:hyperlink w:anchor="_Toc188258502" w:history="1">
+            <w:r>
+              <w:rPr>
+                <w:rStyle w:val="Hyperlink"/>
+                <w:noProof/>
+              </w:rPr>
+              <w:t>2.1.5</w:t>
+            </w:r>
+            <w:r>
+              <w:rPr>
+                <w:rFonts w:asciiTheme="minorHAnsi" w:eastAsiaTheme="minorEastAsia" w:hAnsiTheme="minorHAnsi"/>
+                <w:noProof/>
+                <w:szCs w:val="24"/>
+                <w:lang w:val="en-SK" w:eastAsia="en-GB"/>
+              </w:rPr>
+              <w:tab/>
+            </w:r>
+            <w:r>
+              <w:rPr>
+                <w:rStyle w:val="Hyperlink"/>
+                <w:noProof/>
+              </w:rPr>
+              <w:t>Vytvorenie HTTP ovládačov</w:t>
+            </w:r>
+            <w:r>
+              <w:rPr>
+                <w:noProof/>
+                <w:webHidden/>
+              </w:rPr>
+              <w:tab/>
+            </w:r>
+            <w:r>
+              <w:rPr>
+                <w:noProof/>
+                <w:webHidden/>
+              </w:rPr>
+              <w:fldChar w:fldCharType="begin"/>
+            </w:r>
+            <w:r>
+              <w:rPr>
+                <w:noProof/>
+                <w:webHidden/>
+              </w:rPr>
+              <w:instrText xml:space="preserve"> PAGEREF _Toc188258502 \h </w:instrText>
+            </w:r>
+            <w:r>
+              <w:rPr>
+                <w:noProof/>
+                <w:webHidden/>
+              </w:rPr>
+            </w:r>
+            <w:r>
+              <w:rPr>
+                <w:noProof/>
+                <w:webHidden/>
+              </w:rPr>
+              <w:fldChar w:fldCharType="separate"/>
+            </w:r>
+            <w:r>
+              <w:rPr>
+                <w:noProof/>
+                <w:webHidden/>
+              </w:rPr>
+              <w:t>20</w:t>
+            </w:r>
+            <w:r>
+              <w:rPr>
+                <w:noProof/>
+                <w:webHidden/>
+              </w:rPr>
+              <w:fldChar w:fldCharType="end"/>
+            </w:r>
+          </w:hyperlink>
+        </w:p>
+        <w:p>
+          <w:pPr>
+            <w:pStyle w:val="TOC3"/>
+            <w:rPr>
+              <w:rFonts w:asciiTheme="minorHAnsi" w:eastAsiaTheme="minorEastAsia" w:hAnsiTheme="minorHAnsi"/>
+              <w:noProof/>
+              <w:szCs w:val="24"/>
+              <w:lang w:val="en-SK" w:eastAsia="en-GB"/>
+            </w:rPr>
+          </w:pPr>
+          <w:hyperlink w:anchor="_Toc188258503" w:history="1">
+            <w:r>
+              <w:rPr>
+                <w:rStyle w:val="Hyperlink"/>
+                <w:noProof/>
+              </w:rPr>
+              <w:t>2.1.6</w:t>
+            </w:r>
+            <w:r>
+              <w:rPr>
+                <w:rFonts w:asciiTheme="minorHAnsi" w:eastAsiaTheme="minorEastAsia" w:hAnsiTheme="minorHAnsi"/>
+                <w:noProof/>
+                <w:szCs w:val="24"/>
+                <w:lang w:val="en-SK" w:eastAsia="en-GB"/>
+              </w:rPr>
+              <w:tab/>
+            </w:r>
+            <w:r>
+              <w:rPr>
+                <w:rStyle w:val="Hyperlink"/>
+                <w:noProof/>
+              </w:rPr>
+              <w:t>Užívatelia a autentifikácia</w:t>
+            </w:r>
+            <w:r>
+              <w:rPr>
+                <w:noProof/>
+                <w:webHidden/>
+              </w:rPr>
+              <w:tab/>
+            </w:r>
+            <w:r>
+              <w:rPr>
+                <w:noProof/>
+                <w:webHidden/>
+              </w:rPr>
+              <w:fldChar w:fldCharType="begin"/>
+            </w:r>
+            <w:r>
+              <w:rPr>
+                <w:noProof/>
+                <w:webHidden/>
+              </w:rPr>
+              <w:instrText xml:space="preserve"> PAGEREF _Toc188258503 \h </w:instrText>
+            </w:r>
+            <w:r>
+              <w:rPr>
+                <w:noProof/>
+                <w:webHidden/>
+              </w:rPr>
+            </w:r>
+            <w:r>
+              <w:rPr>
+                <w:noProof/>
+                <w:webHidden/>
+              </w:rPr>
+              <w:fldChar w:fldCharType="separate"/>
+            </w:r>
+            <w:r>
+              <w:rPr>
+                <w:noProof/>
+                <w:webHidden/>
+              </w:rPr>
+              <w:t>20</w:t>
             </w:r>
             <w:r>
               <w:rPr>
@@ -4141,7 +4562,7 @@
               <w:lang w:val="en-SK" w:eastAsia="en-GB"/>
             </w:rPr>
           </w:pPr>
-          <w:hyperlink w:anchor="_Toc187770689" w:history="1">
+          <w:hyperlink w:anchor="_Toc188258504" w:history="1">
             <w:r>
               <w:rPr>
                 <w:rStyle w:val="Hyperlink"/>
@@ -4163,7 +4584,7 @@
                 <w:rStyle w:val="Hyperlink"/>
                 <w:noProof/>
               </w:rPr>
-              <w:t>Popíšte a znázornite technickú architektúru backendovej časti webovej aplikácie</w:t>
+              <w:t>Technická architektúra backendovej časti webovej aplikácie</w:t>
             </w:r>
             <w:r>
               <w:rPr>
@@ -4184,7 +4605,7 @@
                 <w:noProof/>
                 <w:webHidden/>
               </w:rPr>
-              <w:instrText xml:space="preserve"> PAGEREF _Toc187770689 \h </w:instrText>
+              <w:instrText xml:space="preserve"> PAGEREF _Toc188258504 \h </w:instrText>
             </w:r>
             <w:r>
               <w:rPr>
@@ -4204,7 +4625,7 @@
                 <w:noProof/>
                 <w:webHidden/>
               </w:rPr>
-              <w:t>17</w:t>
+              <w:t>20</w:t>
             </w:r>
             <w:r>
               <w:rPr>
@@ -4229,7 +4650,7 @@
               <w:lang w:val="en-SK" w:eastAsia="en-GB"/>
             </w:rPr>
           </w:pPr>
-          <w:hyperlink w:anchor="_Toc187770690" w:history="1">
+          <w:hyperlink w:anchor="_Toc188258505" w:history="1">
             <w:r>
               <w:rPr>
                 <w:rStyle w:val="Hyperlink"/>
@@ -4251,7 +4672,21 @@
                 <w:rStyle w:val="Hyperlink"/>
                 <w:noProof/>
               </w:rPr>
-              <w:t>Navrhnite a vytvorte databázu webovej aplikácie</w:t>
+              <w:t xml:space="preserve">Databázu webovej </w:t>
+            </w:r>
+            <w:r>
+              <w:rPr>
+                <w:rStyle w:val="Hyperlink"/>
+                <w:noProof/>
+              </w:rPr>
+              <w:t>a</w:t>
+            </w:r>
+            <w:r>
+              <w:rPr>
+                <w:rStyle w:val="Hyperlink"/>
+                <w:noProof/>
+              </w:rPr>
+              <w:t>plikácie</w:t>
             </w:r>
             <w:r>
               <w:rPr>
@@ -4272,7 +4707,7 @@
                 <w:noProof/>
                 <w:webHidden/>
               </w:rPr>
-              <w:instrText xml:space="preserve"> PAGEREF _Toc187770690 \h </w:instrText>
+              <w:instrText xml:space="preserve"> PAGEREF _Toc188258505 \h </w:instrText>
             </w:r>
             <w:r>
               <w:rPr>
@@ -4292,7 +4727,7 @@
                 <w:noProof/>
                 <w:webHidden/>
               </w:rPr>
-              <w:t>18</w:t>
+              <w:t>21</w:t>
             </w:r>
             <w:r>
               <w:rPr>
@@ -4317,7 +4752,7 @@
               <w:lang w:val="en-SK" w:eastAsia="en-GB"/>
             </w:rPr>
           </w:pPr>
-          <w:hyperlink w:anchor="_Toc187770691" w:history="1">
+          <w:hyperlink w:anchor="_Toc188258506" w:history="1">
             <w:r>
               <w:rPr>
                 <w:rStyle w:val="Hyperlink"/>
@@ -4339,7 +4774,7 @@
                 <w:rStyle w:val="Hyperlink"/>
                 <w:noProof/>
               </w:rPr>
-              <w:t>Zverejnite webovú aplikáciu na doménu a popíšte postup jej nasadenia na server</w:t>
+              <w:t>Zverejnenie webovej aplikácie na doménu a jej nasadenie na server</w:t>
             </w:r>
             <w:r>
               <w:rPr>
@@ -4360,7 +4795,7 @@
                 <w:noProof/>
                 <w:webHidden/>
               </w:rPr>
-              <w:instrText xml:space="preserve"> PAGEREF _Toc187770691 \h </w:instrText>
+              <w:instrText xml:space="preserve"> PAGEREF _Toc188258506 \h </w:instrText>
             </w:r>
             <w:r>
               <w:rPr>
@@ -4380,7 +4815,7 @@
                 <w:noProof/>
                 <w:webHidden/>
               </w:rPr>
-              <w:t>18</w:t>
+              <w:t>21</w:t>
             </w:r>
             <w:r>
               <w:rPr>
@@ -4405,7 +4840,7 @@
               <w:lang w:val="en-SK" w:eastAsia="en-GB"/>
             </w:rPr>
           </w:pPr>
-          <w:hyperlink w:anchor="_Toc187770692" w:history="1">
+          <w:hyperlink w:anchor="_Toc188258507" w:history="1">
             <w:r>
               <w:rPr>
                 <w:rStyle w:val="Hyperlink"/>
@@ -4427,7 +4862,7 @@
                 <w:rStyle w:val="Hyperlink"/>
                 <w:noProof/>
               </w:rPr>
-              <w:t>Popíšte podnikateľský plán webovej aplikácie</w:t>
+              <w:t>Podnikateľský plán webovej aplikácie</w:t>
             </w:r>
             <w:r>
               <w:rPr>
@@ -4448,7 +4883,7 @@
                 <w:noProof/>
                 <w:webHidden/>
               </w:rPr>
-              <w:instrText xml:space="preserve"> PAGEREF _Toc187770692 \h </w:instrText>
+              <w:instrText xml:space="preserve"> PAGEREF _Toc188258507 \h </w:instrText>
             </w:r>
             <w:r>
               <w:rPr>
@@ -4468,7 +4903,7 @@
                 <w:noProof/>
                 <w:webHidden/>
               </w:rPr>
-              <w:t>18</w:t>
+              <w:t>21</w:t>
             </w:r>
             <w:r>
               <w:rPr>
@@ -4493,7 +4928,7 @@
               <w:lang w:val="en-SK" w:eastAsia="en-GB"/>
             </w:rPr>
           </w:pPr>
-          <w:hyperlink w:anchor="_Toc187770693" w:history="1">
+          <w:hyperlink w:anchor="_Toc188258508" w:history="1">
             <w:r>
               <w:rPr>
                 <w:rStyle w:val="Hyperlink"/>
@@ -4515,7 +4950,7 @@
                 <w:rStyle w:val="Hyperlink"/>
                 <w:noProof/>
               </w:rPr>
-              <w:t>Popíšte marketingový plán a stratégiu webovej aplikácie</w:t>
+              <w:t>Marketingový plán a stratégia webovej aplikácie</w:t>
             </w:r>
             <w:r>
               <w:rPr>
@@ -4536,7 +4971,7 @@
                 <w:noProof/>
                 <w:webHidden/>
               </w:rPr>
-              <w:instrText xml:space="preserve"> PAGEREF _Toc187770693 \h </w:instrText>
+              <w:instrText xml:space="preserve"> PAGEREF _Toc188258508 \h </w:instrText>
             </w:r>
             <w:r>
               <w:rPr>
@@ -4556,7 +4991,7 @@
                 <w:noProof/>
                 <w:webHidden/>
               </w:rPr>
-              <w:t>18</w:t>
+              <w:t>21</w:t>
             </w:r>
             <w:r>
               <w:rPr>
@@ -4581,7 +5016,7 @@
               <w:lang w:val="en-SK" w:eastAsia="en-GB"/>
             </w:rPr>
           </w:pPr>
-          <w:hyperlink w:anchor="_Toc187770694" w:history="1">
+          <w:hyperlink w:anchor="_Toc188258509" w:history="1">
             <w:r>
               <w:rPr>
                 <w:rStyle w:val="Hyperlink"/>
@@ -4624,7 +5059,7 @@
                 <w:noProof/>
                 <w:webHidden/>
               </w:rPr>
-              <w:instrText xml:space="preserve"> PAGEREF _Toc187770694 \h </w:instrText>
+              <w:instrText xml:space="preserve"> PAGEREF _Toc188258509 \h </w:instrText>
             </w:r>
             <w:r>
               <w:rPr>
@@ -4644,7 +5079,7 @@
                 <w:noProof/>
                 <w:webHidden/>
               </w:rPr>
-              <w:t>19</w:t>
+              <w:t>23</w:t>
             </w:r>
             <w:r>
               <w:rPr>
@@ -4668,27 +5103,13 @@
               <w:lang w:val="en-SK" w:eastAsia="en-GB"/>
             </w:rPr>
           </w:pPr>
-          <w:hyperlink w:anchor="_Toc187770695" w:history="1">
+          <w:hyperlink w:anchor="_Toc188258510" w:history="1">
             <w:r>
               <w:rPr>
                 <w:rStyle w:val="Hyperlink"/>
                 <w:noProof/>
               </w:rPr>
-              <w:t>Zoznam p</w:t>
-            </w:r>
-            <w:r>
-              <w:rPr>
-                <w:rStyle w:val="Hyperlink"/>
-                <w:noProof/>
-              </w:rPr>
-              <w:t>o</w:t>
-            </w:r>
-            <w:r>
-              <w:rPr>
-                <w:rStyle w:val="Hyperlink"/>
-                <w:noProof/>
-              </w:rPr>
-              <w:t>užitej literatúry</w:t>
+              <w:t>Zoznam použitej literatúry</w:t>
             </w:r>
             <w:r>
               <w:rPr>
@@ -4709,7 +5130,7 @@
                 <w:noProof/>
                 <w:webHidden/>
               </w:rPr>
-              <w:instrText xml:space="preserve"> PAGEREF _Toc187770695 \h </w:instrText>
+              <w:instrText xml:space="preserve"> PAGEREF _Toc188258510 \h </w:instrText>
             </w:r>
             <w:r>
               <w:rPr>
@@ -4729,7 +5150,7 @@
                 <w:noProof/>
                 <w:webHidden/>
               </w:rPr>
-              <w:t>20</w:t>
+              <w:t>24</w:t>
             </w:r>
             <w:r>
               <w:rPr>
@@ -4753,7 +5174,7 @@
               <w:lang w:val="en-SK" w:eastAsia="en-GB"/>
             </w:rPr>
           </w:pPr>
-          <w:hyperlink w:anchor="_Toc187770696" w:history="1">
+          <w:hyperlink w:anchor="_Toc188258511" w:history="1">
             <w:r>
               <w:rPr>
                 <w:rStyle w:val="Hyperlink"/>
@@ -4780,7 +5201,7 @@
                 <w:noProof/>
                 <w:webHidden/>
               </w:rPr>
-              <w:instrText xml:space="preserve"> PAGEREF _Toc187770696 \h </w:instrText>
+              <w:instrText xml:space="preserve"> PAGEREF _Toc188258511 \h </w:instrText>
             </w:r>
             <w:r>
               <w:rPr>
@@ -4824,7 +5245,7 @@
               <w:lang w:val="en-SK" w:eastAsia="en-GB"/>
             </w:rPr>
           </w:pPr>
-          <w:hyperlink w:anchor="_Toc187770697" w:history="1">
+          <w:hyperlink w:anchor="_Toc188258512" w:history="1">
             <w:r>
               <w:rPr>
                 <w:rStyle w:val="Hyperlink"/>
@@ -4851,7 +5272,7 @@
                 <w:noProof/>
                 <w:webHidden/>
               </w:rPr>
-              <w:instrText xml:space="preserve"> PAGEREF _Toc187770697 \h </w:instrText>
+              <w:instrText xml:space="preserve"> PAGEREF _Toc188258512 \h </w:instrText>
             </w:r>
             <w:r>
               <w:rPr>
@@ -4931,23 +5352,13 @@
         </w:rPr>
         <w:t xml:space="preserve">API - </w:t>
       </w:r>
-      <w:proofErr w:type="spellStart"/>
-      <w:r>
-        <w:rPr>
-          <w:rFonts w:cs="Times New Roman"/>
-          <w:szCs w:val="24"/>
-        </w:rPr>
-        <w:t>Application</w:t>
-      </w:r>
-      <w:proofErr w:type="spellEnd"/>
-      <w:r>
-        <w:rPr>
-          <w:rFonts w:cs="Times New Roman"/>
-          <w:szCs w:val="24"/>
-        </w:rPr>
-        <w:t xml:space="preserve"> </w:t>
-      </w:r>
-      <w:proofErr w:type="spellStart"/>
+      <w:r>
+        <w:rPr>
+          <w:rFonts w:cs="Times New Roman"/>
+          <w:szCs w:val="24"/>
+        </w:rPr>
+        <w:t xml:space="preserve">Application </w:t>
+      </w:r>
       <w:r>
         <w:rPr>
           <w:rFonts w:cs="Times New Roman"/>
@@ -4960,15 +5371,7 @@
           <w:rFonts w:cs="Times New Roman"/>
           <w:szCs w:val="24"/>
         </w:rPr>
-        <w:t>rogramming</w:t>
-      </w:r>
-      <w:proofErr w:type="spellEnd"/>
-      <w:r>
-        <w:rPr>
-          <w:rFonts w:cs="Times New Roman"/>
-          <w:szCs w:val="24"/>
-        </w:rPr>
-        <w:t xml:space="preserve"> </w:t>
+        <w:t xml:space="preserve">rogramming </w:t>
       </w:r>
       <w:r>
         <w:rPr>
@@ -5000,37 +5403,12 @@
         </w:rPr>
         <w:t xml:space="preserve">WWW - </w:t>
       </w:r>
-      <w:proofErr w:type="spellStart"/>
-      <w:r>
-        <w:rPr>
-          <w:rFonts w:cs="Times New Roman"/>
-          <w:szCs w:val="24"/>
-        </w:rPr>
-        <w:t>World</w:t>
-      </w:r>
-      <w:proofErr w:type="spellEnd"/>
-      <w:r>
-        <w:rPr>
-          <w:rFonts w:cs="Times New Roman"/>
-          <w:szCs w:val="24"/>
-        </w:rPr>
-        <w:t xml:space="preserve"> </w:t>
-      </w:r>
-      <w:proofErr w:type="spellStart"/>
-      <w:r>
-        <w:rPr>
-          <w:rFonts w:cs="Times New Roman"/>
-          <w:szCs w:val="24"/>
-        </w:rPr>
-        <w:t>Wide</w:t>
-      </w:r>
-      <w:proofErr w:type="spellEnd"/>
-      <w:r>
-        <w:rPr>
-          <w:rFonts w:cs="Times New Roman"/>
-          <w:szCs w:val="24"/>
-        </w:rPr>
-        <w:t xml:space="preserve"> Web</w:t>
+      <w:r>
+        <w:rPr>
+          <w:rFonts w:cs="Times New Roman"/>
+          <w:szCs w:val="24"/>
+        </w:rPr>
+        <w:t>World Wide Web</w:t>
       </w:r>
     </w:p>
     <w:p>
@@ -5053,17 +5431,8 @@
           <w:rFonts w:cs="Times New Roman"/>
           <w:szCs w:val="24"/>
         </w:rPr>
-        <w:t xml:space="preserve">Internet </w:t>
-      </w:r>
-      <w:proofErr w:type="spellStart"/>
-      <w:r>
-        <w:rPr>
-          <w:rFonts w:cs="Times New Roman"/>
-          <w:szCs w:val="24"/>
-        </w:rPr>
-        <w:t>Protocol</w:t>
-      </w:r>
-      <w:proofErr w:type="spellEnd"/>
+        <w:t>Internet Protocol</w:t>
+      </w:r>
     </w:p>
     <w:p>
       <w:pPr>
@@ -5078,6 +5447,29 @@
           <w:rFonts w:cs="Times New Roman"/>
           <w:szCs w:val="24"/>
         </w:rPr>
+        <w:t xml:space="preserve">PHP - </w:t>
+      </w:r>
+      <w:r>
+        <w:rPr>
+          <w:rFonts w:cs="Times New Roman"/>
+          <w:szCs w:val="24"/>
+        </w:rPr>
+        <w:t>Hypertext Preprocessor</w:t>
+      </w:r>
+    </w:p>
+    <w:p>
+      <w:pPr>
+        <w:spacing w:line="360" w:lineRule="auto"/>
+        <w:rPr>
+          <w:rFonts w:cs="Times New Roman"/>
+          <w:szCs w:val="24"/>
+        </w:rPr>
+      </w:pPr>
+      <w:r>
+        <w:rPr>
+          <w:rFonts w:cs="Times New Roman"/>
+          <w:szCs w:val="24"/>
+        </w:rPr>
         <w:t>HTML</w:t>
       </w:r>
       <w:r>
@@ -5087,47 +5479,13 @@
         </w:rPr>
         <w:t xml:space="preserve"> - </w:t>
       </w:r>
-      <w:proofErr w:type="spellStart"/>
-      <w:r>
-        <w:rPr>
-          <w:rFonts w:cs="Times New Roman"/>
-          <w:szCs w:val="24"/>
-        </w:rPr>
-        <w:t>HyperText</w:t>
-      </w:r>
-      <w:proofErr w:type="spellEnd"/>
-      <w:r>
-        <w:rPr>
-          <w:rFonts w:cs="Times New Roman"/>
-          <w:szCs w:val="24"/>
-        </w:rPr>
-        <w:t xml:space="preserve"> </w:t>
-      </w:r>
-      <w:proofErr w:type="spellStart"/>
-      <w:r>
-        <w:rPr>
-          <w:rFonts w:cs="Times New Roman"/>
-          <w:szCs w:val="24"/>
-        </w:rPr>
-        <w:t>Markup</w:t>
-      </w:r>
-      <w:proofErr w:type="spellEnd"/>
-      <w:r>
-        <w:rPr>
-          <w:rFonts w:cs="Times New Roman"/>
-          <w:szCs w:val="24"/>
-        </w:rPr>
-        <w:t xml:space="preserve"> </w:t>
-      </w:r>
-      <w:proofErr w:type="spellStart"/>
-      <w:r>
-        <w:rPr>
-          <w:rFonts w:cs="Times New Roman"/>
-          <w:szCs w:val="24"/>
-        </w:rPr>
-        <w:t>Language</w:t>
-      </w:r>
-      <w:proofErr w:type="spellEnd"/>
+      <w:r>
+        <w:rPr>
+          <w:rFonts w:cs="Times New Roman"/>
+          <w:szCs w:val="24"/>
+        </w:rPr>
+        <w:t>HyperText Markup Language</w:t>
+      </w:r>
     </w:p>
     <w:p>
       <w:pPr>
@@ -5151,47 +5509,13 @@
         </w:rPr>
         <w:t xml:space="preserve"> - </w:t>
       </w:r>
-      <w:proofErr w:type="spellStart"/>
-      <w:r>
-        <w:rPr>
-          <w:rFonts w:cs="Times New Roman"/>
-          <w:szCs w:val="24"/>
-        </w:rPr>
-        <w:t>Cascading</w:t>
-      </w:r>
-      <w:proofErr w:type="spellEnd"/>
-      <w:r>
-        <w:rPr>
-          <w:rFonts w:cs="Times New Roman"/>
-          <w:szCs w:val="24"/>
-        </w:rPr>
-        <w:t xml:space="preserve"> </w:t>
-      </w:r>
-      <w:proofErr w:type="spellStart"/>
-      <w:r>
-        <w:rPr>
-          <w:rFonts w:cs="Times New Roman"/>
-          <w:szCs w:val="24"/>
-        </w:rPr>
-        <w:t>Style</w:t>
-      </w:r>
-      <w:proofErr w:type="spellEnd"/>
-      <w:r>
-        <w:rPr>
-          <w:rFonts w:cs="Times New Roman"/>
-          <w:szCs w:val="24"/>
-        </w:rPr>
-        <w:t xml:space="preserve"> </w:t>
-      </w:r>
-      <w:proofErr w:type="spellStart"/>
-      <w:r>
-        <w:rPr>
-          <w:rFonts w:cs="Times New Roman"/>
-          <w:szCs w:val="24"/>
-        </w:rPr>
-        <w:t>Sheets</w:t>
-      </w:r>
-      <w:proofErr w:type="spellEnd"/>
+      <w:r>
+        <w:rPr>
+          <w:rFonts w:cs="Times New Roman"/>
+          <w:szCs w:val="24"/>
+        </w:rPr>
+        <w:t>Cascading Style Sheets</w:t>
+      </w:r>
     </w:p>
     <w:p>
       <w:pPr>
@@ -5215,31 +5539,13 @@
         </w:rPr>
         <w:t xml:space="preserve"> - </w:t>
       </w:r>
-      <w:proofErr w:type="spellStart"/>
-      <w:r>
-        <w:rPr>
-          <w:rFonts w:cs="Times New Roman"/>
-          <w:szCs w:val="24"/>
-        </w:rPr>
-        <w:t>Content</w:t>
-      </w:r>
-      <w:proofErr w:type="spellEnd"/>
-      <w:r>
-        <w:rPr>
-          <w:rFonts w:cs="Times New Roman"/>
-          <w:szCs w:val="24"/>
-        </w:rPr>
-        <w:t xml:space="preserve"> Management </w:t>
-      </w:r>
-      <w:proofErr w:type="spellStart"/>
-      <w:r>
-        <w:rPr>
-          <w:rFonts w:cs="Times New Roman"/>
-          <w:szCs w:val="24"/>
-        </w:rPr>
-        <w:t>System</w:t>
-      </w:r>
-      <w:proofErr w:type="spellEnd"/>
+      <w:r>
+        <w:rPr>
+          <w:rFonts w:cs="Times New Roman"/>
+          <w:szCs w:val="24"/>
+        </w:rPr>
+        <w:t>Content Management System</w:t>
+      </w:r>
     </w:p>
     <w:p>
       <w:pPr>
@@ -5268,33 +5574,8 @@
           <w:rFonts w:cs="Times New Roman"/>
           <w:szCs w:val="24"/>
         </w:rPr>
-        <w:t xml:space="preserve">Minimum </w:t>
-      </w:r>
-      <w:proofErr w:type="spellStart"/>
-      <w:r>
-        <w:rPr>
-          <w:rFonts w:cs="Times New Roman"/>
-          <w:szCs w:val="24"/>
-        </w:rPr>
-        <w:t>Viable</w:t>
-      </w:r>
-      <w:proofErr w:type="spellEnd"/>
-      <w:r>
-        <w:rPr>
-          <w:rFonts w:cs="Times New Roman"/>
-          <w:szCs w:val="24"/>
-        </w:rPr>
-        <w:t xml:space="preserve"> </w:t>
-      </w:r>
-      <w:proofErr w:type="spellStart"/>
-      <w:r>
-        <w:rPr>
-          <w:rFonts w:cs="Times New Roman"/>
-          <w:szCs w:val="24"/>
-        </w:rPr>
-        <w:t>Product</w:t>
-      </w:r>
-      <w:proofErr w:type="spellEnd"/>
+        <w:t>Minimum Viable Product</w:t>
+      </w:r>
     </w:p>
     <w:p>
       <w:pPr>
@@ -5304,7 +5585,24 @@
           <w:szCs w:val="24"/>
         </w:rPr>
       </w:pPr>
-      <w:proofErr w:type="spellStart"/>
+      <w:r>
+        <w:t>CLI</w:t>
+      </w:r>
+      <w:r>
+        <w:t xml:space="preserve"> - </w:t>
+      </w:r>
+      <w:r>
+        <w:t>Command-line interface</w:t>
+      </w:r>
+    </w:p>
+    <w:p>
+      <w:pPr>
+        <w:spacing w:line="360" w:lineRule="auto"/>
+        <w:rPr>
+          <w:rFonts w:cs="Times New Roman"/>
+          <w:szCs w:val="24"/>
+        </w:rPr>
+      </w:pPr>
       <w:r>
         <w:rPr>
           <w:rFonts w:cs="Times New Roman"/>
@@ -5312,7 +5610,6 @@
         </w:rPr>
         <w:t>IoT</w:t>
       </w:r>
-      <w:proofErr w:type="spellEnd"/>
       <w:r>
         <w:rPr>
           <w:rFonts w:cs="Times New Roman"/>
@@ -5327,7 +5624,6 @@
         </w:rPr>
         <w:t xml:space="preserve">Internet of </w:t>
       </w:r>
-      <w:proofErr w:type="spellStart"/>
       <w:r>
         <w:rPr>
           <w:rFonts w:cs="Times New Roman"/>
@@ -5342,7 +5638,6 @@
         </w:rPr>
         <w:t>hings</w:t>
       </w:r>
-      <w:proofErr w:type="spellEnd"/>
     </w:p>
     <w:p>
       <w:pPr>
@@ -5371,33 +5666,8 @@
           <w:rFonts w:cs="Times New Roman"/>
           <w:szCs w:val="24"/>
         </w:rPr>
-        <w:t xml:space="preserve">JavaScript </w:t>
-      </w:r>
-      <w:proofErr w:type="spellStart"/>
-      <w:r>
-        <w:rPr>
-          <w:rFonts w:cs="Times New Roman"/>
-          <w:szCs w:val="24"/>
-        </w:rPr>
-        <w:t>Object</w:t>
-      </w:r>
-      <w:proofErr w:type="spellEnd"/>
-      <w:r>
-        <w:rPr>
-          <w:rFonts w:cs="Times New Roman"/>
-          <w:szCs w:val="24"/>
-        </w:rPr>
-        <w:t xml:space="preserve"> </w:t>
-      </w:r>
-      <w:proofErr w:type="spellStart"/>
-      <w:r>
-        <w:rPr>
-          <w:rFonts w:cs="Times New Roman"/>
-          <w:szCs w:val="24"/>
-        </w:rPr>
-        <w:t>Notation</w:t>
-      </w:r>
-      <w:proofErr w:type="spellEnd"/>
+        <w:t>JavaScript Object Notation</w:t>
+      </w:r>
     </w:p>
     <w:p>
       <w:pPr>
@@ -5412,6 +5682,29 @@
           <w:rFonts w:cs="Times New Roman"/>
           <w:szCs w:val="24"/>
         </w:rPr>
+        <w:t xml:space="preserve">CORS - </w:t>
+      </w:r>
+      <w:r>
+        <w:rPr>
+          <w:rFonts w:cs="Times New Roman"/>
+          <w:szCs w:val="24"/>
+        </w:rPr>
+        <w:t>Cross-origin resource sharing</w:t>
+      </w:r>
+    </w:p>
+    <w:p>
+      <w:pPr>
+        <w:spacing w:line="360" w:lineRule="auto"/>
+        <w:rPr>
+          <w:rFonts w:cs="Times New Roman"/>
+          <w:szCs w:val="24"/>
+        </w:rPr>
+      </w:pPr>
+      <w:r>
+        <w:rPr>
+          <w:rFonts w:cs="Times New Roman"/>
+          <w:szCs w:val="24"/>
+        </w:rPr>
         <w:t>AWS</w:t>
       </w:r>
       <w:r>
@@ -5419,17 +5712,8 @@
           <w:rFonts w:cs="Times New Roman"/>
           <w:szCs w:val="24"/>
         </w:rPr>
-        <w:t xml:space="preserve"> – Amazon Web </w:t>
-      </w:r>
-      <w:proofErr w:type="spellStart"/>
-      <w:r>
-        <w:rPr>
-          <w:rFonts w:cs="Times New Roman"/>
-          <w:szCs w:val="24"/>
-        </w:rPr>
-        <w:t>Services</w:t>
-      </w:r>
-      <w:proofErr w:type="spellEnd"/>
+        <w:t xml:space="preserve"> – Amazon Web Services</w:t>
+      </w:r>
     </w:p>
     <w:p>
       <w:pPr>
@@ -5558,7 +5842,7 @@
         </w:numPr>
         <w:ind w:left="432"/>
       </w:pPr>
-      <w:bookmarkStart w:id="0" w:name="_Toc187770661"/>
+      <w:bookmarkStart w:id="0" w:name="_Toc188258470"/>
       <w:r>
         <w:lastRenderedPageBreak/>
         <w:t>ÚVOD</w:t>
@@ -5679,7 +5963,7 @@
       <w:r>
         <w:br w:type="page"/>
       </w:r>
-      <w:bookmarkStart w:id="1" w:name="_Toc187770662"/>
+      <w:bookmarkStart w:id="1" w:name="_Toc188258471"/>
       <w:r>
         <w:lastRenderedPageBreak/>
         <w:t>Teoretické východiská</w:t>
@@ -5703,7 +5987,21 @@
         <w:rPr>
           <w:noProof/>
         </w:rPr>
-        <w:t xml:space="preserve"> Tieto stránky sú uložené na vzdialených serveroch, ktoré sú prostredníctvom internetovej siete prepojené s konečnými užívateľmi. Každý server, rovnako ako akékoľvek iné zariadenie v sieti, má svoju vlastnú IP adresu. Väčšinou sú však tieto servery identifikované prostredníctvom domén (napríklad google.com) alebo subdomén (napríklad docs.google.com).</w:t>
+        <w:t xml:space="preserve"> Tieto stránky sú uložené na vzdialených serveroch, ktoré sú prostredníctvom internetovej siete prepojené s konečnými užívateľmi. Každý server, rovnako ako akékoľvek iné zariadenie v sieti, má svoju vlastnú </w:t>
+      </w:r>
+      <w:r>
+        <w:rPr>
+          <w:b/>
+          <w:bCs/>
+          <w:noProof/>
+        </w:rPr>
+        <w:t>IP adresu</w:t>
+      </w:r>
+      <w:r>
+        <w:rPr>
+          <w:noProof/>
+        </w:rPr>
+        <w:t>. Väčšinou sú však tieto servery identifikované prostredníctvom domén (napríklad google.com) alebo subdomén (napríklad docs.google.com).</w:t>
       </w:r>
     </w:p>
     <w:p>
@@ -5736,22 +6034,12 @@
     </w:p>
     <w:p>
       <w:pPr>
-        <w:pStyle w:val="text"/>
-        <w:ind w:firstLine="0"/>
-        <w:rPr>
-          <w:noProof/>
-          <w:lang w:val="en-US"/>
-        </w:rPr>
-      </w:pPr>
-    </w:p>
-    <w:p>
-      <w:pPr>
         <w:pStyle w:val="Heading2"/>
         <w:rPr>
           <w:noProof/>
         </w:rPr>
       </w:pPr>
-      <w:bookmarkStart w:id="2" w:name="_Toc187770663"/>
+      <w:bookmarkStart w:id="2" w:name="_Toc188258472"/>
       <w:r>
         <w:rPr>
           <w:noProof/>
@@ -5808,17 +6096,20 @@
         <w:rPr>
           <w:noProof/>
         </w:rPr>
-        <w:t>Webové aplikácie sú komplexné systémy, ktoré pozostávajú z viacerých prepojených častí. Ich štruktúra je navrhnutá tak, aby umožnila efektívnu komunikáciu medzi jednotlivými komponentmi a zabezpečila požadovanú funkcionalitu. Táto štruktúra sa zvyčajne skladá z troch hlavných vrstiev: frontend, backend a databáza.</w:t>
-      </w:r>
-    </w:p>
-    <w:p>
-      <w:pPr>
-        <w:pStyle w:val="text"/>
-        <w:ind w:firstLine="0"/>
-        <w:rPr>
-          <w:noProof/>
-        </w:rPr>
-      </w:pPr>
+        <w:t xml:space="preserve">Webové aplikácie sú komplexné systémy, ktoré pozostávajú z viacerých prepojených častí. Ich štruktúra je navrhnutá tak, aby umožnila </w:t>
+      </w:r>
+      <w:r>
+        <w:rPr>
+          <w:noProof/>
+        </w:rPr>
+        <w:t>plynulú</w:t>
+      </w:r>
+      <w:r>
+        <w:rPr>
+          <w:noProof/>
+        </w:rPr>
+        <w:t xml:space="preserve"> komunikáciu medzi jednotlivými komponentmi a zabezpečila požadovanú funkcionalitu. Táto štruktúra sa zvyčajne skladá z troch hlavných vrstiev: frontend, backend a databáza.</w:t>
+      </w:r>
     </w:p>
     <w:p>
       <w:pPr>
@@ -5827,15 +6118,10 @@
           <w:noProof/>
         </w:rPr>
       </w:pPr>
-      <w:bookmarkStart w:id="4" w:name="_Toc187770664"/>
+      <w:bookmarkStart w:id="4" w:name="_Toc188258473"/>
       <w:bookmarkEnd w:id="3"/>
-      <w:proofErr w:type="spellStart"/>
-      <w:r>
-        <w:t>Frontend</w:t>
-      </w:r>
-      <w:proofErr w:type="spellEnd"/>
-      <w:r>
-        <w:t xml:space="preserve"> – Užívateľská vrstva</w:t>
+      <w:r>
+        <w:t>Frontend – Užívateľská vrstva</w:t>
       </w:r>
       <w:bookmarkEnd w:id="4"/>
     </w:p>
@@ -5850,47 +6136,32 @@
         <w:rPr>
           <w:noProof/>
         </w:rPr>
-        <w:t xml:space="preserve">Frontend je časť aplikácie, ktorú vidí a s ktorou interaguje užívateľ. Zodpovedá za vizuálne prvky, ako sú rozloženie, farby, texty, tlačidlá a formuláre. Táto vrstva je zvyčajne naprogramovaná pomocou technológií ako HTML, CSS a JavaScript. Moderné </w:t>
-      </w:r>
+        <w:t>Frontend je časť aplikácie, ktorú vidí a s ktorou interaguje užívateľ. Zodpovedá za vizuálne prvky, ako sú rozloženie, farby, texty, tlačidlá a formuláre. Táto vrstva je zvyčajne naprogramovaná pomocou technológií ako HTML, CSS a JavaScript. Moderné frontend frameworky ako React, Vue.js alebo Angular umožňujú vývojárom vytvárať rýchle, responzívne a dynamické používateľské rozhrania.</w:t>
+      </w:r>
+    </w:p>
+    <w:p>
+      <w:pPr>
+        <w:pStyle w:val="text"/>
+        <w:rPr>
+          <w:noProof/>
+        </w:rPr>
+      </w:pPr>
       <w:r>
         <w:rPr>
           <w:noProof/>
         </w:rPr>
         <w:lastRenderedPageBreak/>
-        <w:t>frontend frameworky ako React, Vue.js alebo Angular umožňujú vývojárom vytvárať rýchle, responzívne a dynamické používateľské rozhrania.</w:t>
-      </w:r>
-    </w:p>
-    <w:p>
-      <w:pPr>
-        <w:pStyle w:val="text"/>
-        <w:rPr>
-          <w:noProof/>
-        </w:rPr>
-      </w:pPr>
-      <w:r>
-        <w:rPr>
-          <w:noProof/>
-        </w:rPr>
         <w:t>Frontend komunikuje s backendom prostredníctvom API (Application Programming Interface), aby získal dáta alebo poslal požiadavky. Napríklad po kliknutí na tlačidlo na odoslanie formulára sa tieto údaje odosielajú na backend, kde sú ďalej spracované.</w:t>
       </w:r>
     </w:p>
     <w:p>
       <w:pPr>
-        <w:pStyle w:val="text"/>
-        <w:ind w:firstLine="0"/>
-        <w:rPr>
-          <w:noProof/>
-        </w:rPr>
-      </w:pPr>
-    </w:p>
-    <w:p>
-      <w:pPr>
         <w:pStyle w:val="Heading3"/>
         <w:rPr>
           <w:noProof/>
         </w:rPr>
       </w:pPr>
-      <w:bookmarkStart w:id="5" w:name="_Toc187770665"/>
+      <w:bookmarkStart w:id="5" w:name="_Toc188258474"/>
       <w:r>
         <w:rPr>
           <w:noProof/>
@@ -5903,121 +6174,43 @@
       <w:pPr>
         <w:pStyle w:val="text"/>
       </w:pPr>
-      <w:proofErr w:type="spellStart"/>
-      <w:r>
-        <w:t>Backend</w:t>
-      </w:r>
-      <w:proofErr w:type="spellEnd"/>
-      <w:r>
-        <w:t xml:space="preserve"> je motorom každej webovej aplikácie. Ide o časť, ktorá spracúva požiadavky od </w:t>
-      </w:r>
-      <w:proofErr w:type="spellStart"/>
-      <w:r>
-        <w:t>frontendovej</w:t>
-      </w:r>
-      <w:proofErr w:type="spellEnd"/>
-      <w:r>
-        <w:t xml:space="preserve"> vrstvy, vykonáva zložité výpočty alebo logiku, a zabezpečuje komunikáciu s databázou. </w:t>
-      </w:r>
-      <w:proofErr w:type="spellStart"/>
-      <w:r>
-        <w:t>Backendové</w:t>
-      </w:r>
-      <w:proofErr w:type="spellEnd"/>
-      <w:r>
-        <w:t xml:space="preserve"> systémy sú programované v rôznych jazykoch, ako sú PHP, </w:t>
-      </w:r>
-      <w:proofErr w:type="spellStart"/>
-      <w:r>
-        <w:t>Python</w:t>
-      </w:r>
-      <w:proofErr w:type="spellEnd"/>
-      <w:r>
-        <w:t>, Node.js, C# alebo Java.</w:t>
-      </w:r>
-    </w:p>
-    <w:p>
-      <w:pPr>
-        <w:pStyle w:val="text"/>
-      </w:pPr>
-      <w:r>
-        <w:t xml:space="preserve">Na efektívnu organizáciu </w:t>
-      </w:r>
-      <w:proofErr w:type="spellStart"/>
-      <w:r>
-        <w:t>backendového</w:t>
-      </w:r>
-      <w:proofErr w:type="spellEnd"/>
-      <w:r>
-        <w:t xml:space="preserve"> kódu sa často využívajú </w:t>
-      </w:r>
-      <w:proofErr w:type="spellStart"/>
-      <w:r>
-        <w:t>frameworky</w:t>
-      </w:r>
-      <w:proofErr w:type="spellEnd"/>
-      <w:r>
-        <w:t xml:space="preserve">, ako napríklad </w:t>
-      </w:r>
-      <w:proofErr w:type="spellStart"/>
-      <w:r>
-        <w:t>Laravel</w:t>
-      </w:r>
-      <w:proofErr w:type="spellEnd"/>
-      <w:r>
-        <w:t xml:space="preserve">, </w:t>
-      </w:r>
-      <w:proofErr w:type="spellStart"/>
-      <w:r>
-        <w:t>Django</w:t>
-      </w:r>
-      <w:proofErr w:type="spellEnd"/>
-      <w:r>
-        <w:t xml:space="preserve">, Express.js, </w:t>
-      </w:r>
-      <w:proofErr w:type="spellStart"/>
-      <w:r>
-        <w:t>Spring</w:t>
-      </w:r>
-      <w:proofErr w:type="spellEnd"/>
-      <w:r>
-        <w:t xml:space="preserve"> alebo .NET </w:t>
-      </w:r>
-      <w:proofErr w:type="spellStart"/>
-      <w:r>
-        <w:t>Core</w:t>
-      </w:r>
-      <w:proofErr w:type="spellEnd"/>
-      <w:r>
-        <w:t>. Tieto nástroje pomáhajú vývojárom implementovať funkcionalitu rýchlejšie a s menším rizikom chýb.</w:t>
-      </w:r>
-    </w:p>
-    <w:p>
-      <w:pPr>
-        <w:pStyle w:val="text"/>
-      </w:pPr>
-      <w:proofErr w:type="spellStart"/>
-      <w:r>
-        <w:t>Backend</w:t>
-      </w:r>
-      <w:proofErr w:type="spellEnd"/>
-      <w:r>
-        <w:t xml:space="preserve"> tiež zabezpečuje bezpečnosť aplikácie, autentifikáciu užívateľov a ochranu dát. Napríklad pri prihlasovaní do aplikácie </w:t>
-      </w:r>
-      <w:proofErr w:type="spellStart"/>
-      <w:r>
-        <w:t>backend</w:t>
-      </w:r>
-      <w:proofErr w:type="spellEnd"/>
-      <w:r>
-        <w:t xml:space="preserve"> overí zadané údaje a vygeneruje token, ktorý užívateľovi umožní prístup k ďalším funkcionalitám.</w:t>
-      </w:r>
-    </w:p>
-    <w:p>
-      <w:pPr>
-        <w:pStyle w:val="text"/>
-        <w:ind w:firstLine="0"/>
-      </w:pPr>
+      <w:r>
+        <w:t>Backend je motorom každej webovej aplikácie. Ide o časť, ktorá spracúva požiadavky od frontendovej vrstvy, vykonáva zložité výpočty alebo logiku, a zabezpečuje komunikáciu s</w:t>
+      </w:r>
+      <w:r>
+        <w:t> </w:t>
+      </w:r>
+      <w:r>
+        <w:t>databázou</w:t>
+      </w:r>
+      <w:r>
+        <w:t>, preto sa backend často nazýva aj ako business logika aplikácie</w:t>
+      </w:r>
+      <w:r>
+        <w:t>. Backendové systémy sú programované v rôznych jazykoch, ako sú PHP, Python, Node.js, C# alebo Java.</w:t>
+      </w:r>
+    </w:p>
+    <w:p>
+      <w:pPr>
+        <w:pStyle w:val="text"/>
+      </w:pPr>
+      <w:r>
+        <w:t xml:space="preserve">Na </w:t>
+      </w:r>
+      <w:r>
+        <w:t>prehľadnú</w:t>
+      </w:r>
+      <w:r>
+        <w:t xml:space="preserve"> organizáciu backendového kódu sa často využívajú frameworky, ako napríklad Laravel, Django, Express.js, Spring alebo .NET Core. Tieto nástroje pomáhajú vývojárom implementovať funkcionalitu rýchlejšie a s menším rizikom chýb.</w:t>
+      </w:r>
+    </w:p>
+    <w:p>
+      <w:pPr>
+        <w:pStyle w:val="text"/>
+      </w:pPr>
+      <w:r>
+        <w:t>Backend tiež zabezpečuje bezpečnosť aplikácie, autentifikáciu užívateľov a ochranu dát. Napríklad pri prihlasovaní do aplikácie backend overí zadané údaje a vygeneruje token, ktorý užívateľovi umožní prístup k ďalším funkcionalitám.</w:t>
+      </w:r>
     </w:p>
     <w:p>
       <w:pPr>
@@ -6026,7 +6219,7 @@
           <w:noProof/>
         </w:rPr>
       </w:pPr>
-      <w:bookmarkStart w:id="6" w:name="_Toc187770666"/>
+      <w:bookmarkStart w:id="6" w:name="_Toc188258475"/>
       <w:r>
         <w:rPr>
           <w:noProof/>
@@ -6052,15 +6245,7 @@
         </w:numPr>
       </w:pPr>
       <w:r>
-        <w:t xml:space="preserve">Relačné databázy – ako napríklad MySQL, </w:t>
-      </w:r>
-      <w:proofErr w:type="spellStart"/>
-      <w:r>
-        <w:t>PostgreSQL</w:t>
-      </w:r>
-      <w:proofErr w:type="spellEnd"/>
-      <w:r>
-        <w:t xml:space="preserve"> alebo Microsoft SQL Server, ktoré organizujú dáta do tabuliek a umožňujú ich prepojenie pomocou vzťahov.</w:t>
+        <w:t>Relačné databázy – ako napríklad MySQL, PostgreSQL alebo Microsoft SQL Server, ktoré organizujú dáta do tabuliek a umožňujú ich prepojenie pomocou vzťahov.</w:t>
       </w:r>
     </w:p>
     <w:p>
@@ -6071,60 +6256,17 @@
           <w:numId w:val="7"/>
         </w:numPr>
       </w:pPr>
-      <w:proofErr w:type="spellStart"/>
-      <w:r>
-        <w:t>NoSQL</w:t>
-      </w:r>
-      <w:proofErr w:type="spellEnd"/>
-      <w:r>
-        <w:t xml:space="preserve"> databázy – ako </w:t>
-      </w:r>
-      <w:proofErr w:type="spellStart"/>
-      <w:r>
-        <w:t>MongoDB</w:t>
-      </w:r>
-      <w:proofErr w:type="spellEnd"/>
-      <w:r>
-        <w:t xml:space="preserve"> alebo </w:t>
-      </w:r>
-      <w:proofErr w:type="spellStart"/>
-      <w:r>
-        <w:t>Cassandra</w:t>
-      </w:r>
-      <w:proofErr w:type="spellEnd"/>
-      <w:r>
-        <w:t xml:space="preserve">, ktoré sú flexibilnejšie a používajú sa najmä pri práci s veľkým množstvom </w:t>
-      </w:r>
-      <w:proofErr w:type="spellStart"/>
-      <w:r>
-        <w:t>nestruktúrovaných</w:t>
-      </w:r>
-      <w:proofErr w:type="spellEnd"/>
-      <w:r>
-        <w:t xml:space="preserve"> dát.</w:t>
-      </w:r>
-    </w:p>
-    <w:p>
-      <w:pPr>
-        <w:pStyle w:val="text"/>
-      </w:pPr>
-      <w:r>
-        <w:t xml:space="preserve">Databáza komunikuje s </w:t>
-      </w:r>
-      <w:proofErr w:type="spellStart"/>
-      <w:r>
-        <w:t>backendom</w:t>
-      </w:r>
-      <w:proofErr w:type="spellEnd"/>
-      <w:r>
-        <w:t>, ktorý od nej žiada dáta alebo do nej zapisuje nové informácie.</w:t>
-      </w:r>
-    </w:p>
-    <w:p>
-      <w:pPr>
-        <w:pStyle w:val="text"/>
-        <w:ind w:firstLine="0"/>
-      </w:pPr>
+      <w:r>
+        <w:t>NoSQL databázy – ako MongoDB alebo Cassandra, ktoré sú flexibilnejšie a používajú sa najmä pri práci s veľkým množstvom nestruktúrovaných dát.</w:t>
+      </w:r>
+    </w:p>
+    <w:p>
+      <w:pPr>
+        <w:pStyle w:val="text"/>
+      </w:pPr>
+      <w:r>
+        <w:t>Databáza komunikuje s backendom, ktorý od nej žiada dáta alebo do nej zapisuje nové informácie.</w:t>
+      </w:r>
     </w:p>
     <w:p>
       <w:pPr>
@@ -6133,66 +6275,36 @@
           <w:noProof/>
         </w:rPr>
       </w:pPr>
-      <w:bookmarkStart w:id="7" w:name="_Toc187770667"/>
+      <w:bookmarkStart w:id="7" w:name="_Toc188258476"/>
+      <w:r>
+        <w:rPr>
+          <w:noProof/>
+        </w:rPr>
+        <w:t>API – Prepojenie vrstiev</w:t>
+      </w:r>
+      <w:bookmarkEnd w:id="7"/>
+    </w:p>
+    <w:p>
+      <w:pPr>
+        <w:pStyle w:val="text"/>
+      </w:pPr>
+      <w:r>
+        <w:t>Komunikácia medzi frontendom, backendom a databázou prebieha pomocou API. API definuje pravidlá, ako si jednotlivé vrstvy môžu vymieňať dáta. Najčastejšie sa používajú REST API alebo GraphQL, ktoré umožňujú rýchlu a efektívnu výmenu informácií medzi systémami.</w:t>
+      </w:r>
+    </w:p>
+    <w:p>
+      <w:pPr>
+        <w:pStyle w:val="Heading2"/>
+        <w:rPr>
+          <w:noProof/>
+        </w:rPr>
+      </w:pPr>
+      <w:bookmarkStart w:id="8" w:name="_Toc188258477"/>
       <w:r>
         <w:rPr>
           <w:noProof/>
         </w:rPr>
         <w:lastRenderedPageBreak/>
-        <w:t>API – Prepojenie vrstiev</w:t>
-      </w:r>
-      <w:bookmarkEnd w:id="7"/>
-    </w:p>
-    <w:p>
-      <w:pPr>
-        <w:pStyle w:val="text"/>
-      </w:pPr>
-      <w:r>
-        <w:t xml:space="preserve">Komunikácia medzi </w:t>
-      </w:r>
-      <w:proofErr w:type="spellStart"/>
-      <w:r>
-        <w:t>frontendom</w:t>
-      </w:r>
-      <w:proofErr w:type="spellEnd"/>
-      <w:r>
-        <w:t xml:space="preserve">, </w:t>
-      </w:r>
-      <w:proofErr w:type="spellStart"/>
-      <w:r>
-        <w:t>backendom</w:t>
-      </w:r>
-      <w:proofErr w:type="spellEnd"/>
-      <w:r>
-        <w:t xml:space="preserve"> a databázou prebieha pomocou API. API definuje pravidlá, ako si jednotlivé vrstvy môžu vymieňať dáta. Najčastejšie sa používajú REST API alebo </w:t>
-      </w:r>
-      <w:proofErr w:type="spellStart"/>
-      <w:r>
-        <w:t>GraphQL</w:t>
-      </w:r>
-      <w:proofErr w:type="spellEnd"/>
-      <w:r>
-        <w:t>, ktoré umožňujú rýchlu a efektívnu výmenu informácií medzi systémami.</w:t>
-      </w:r>
-    </w:p>
-    <w:p>
-      <w:pPr>
-        <w:pStyle w:val="text"/>
-        <w:ind w:firstLine="0"/>
-      </w:pPr>
-    </w:p>
-    <w:p>
-      <w:pPr>
-        <w:pStyle w:val="Heading2"/>
-        <w:rPr>
-          <w:noProof/>
-        </w:rPr>
-      </w:pPr>
-      <w:bookmarkStart w:id="8" w:name="_Toc187770668"/>
-      <w:r>
-        <w:rPr>
-          <w:noProof/>
-        </w:rPr>
         <w:t>Vývojový plán webovej aplikácie</w:t>
       </w:r>
       <w:bookmarkEnd w:id="8"/>
@@ -6213,21 +6325,12 @@
     </w:p>
     <w:p>
       <w:pPr>
-        <w:pStyle w:val="text"/>
-        <w:ind w:firstLine="0"/>
-        <w:rPr>
-          <w:noProof/>
-        </w:rPr>
-      </w:pPr>
-    </w:p>
-    <w:p>
-      <w:pPr>
         <w:pStyle w:val="Heading3"/>
         <w:rPr>
           <w:noProof/>
         </w:rPr>
       </w:pPr>
-      <w:bookmarkStart w:id="9" w:name="_Toc187770669"/>
+      <w:bookmarkStart w:id="9" w:name="_Toc188258478"/>
       <w:r>
         <w:t>Brainstorming nápadov</w:t>
       </w:r>
@@ -6263,21 +6366,12 @@
     </w:p>
     <w:p>
       <w:pPr>
-        <w:pStyle w:val="text"/>
-        <w:ind w:firstLine="0"/>
-        <w:rPr>
-          <w:noProof/>
-        </w:rPr>
-      </w:pPr>
-    </w:p>
-    <w:p>
-      <w:pPr>
         <w:pStyle w:val="Heading3"/>
         <w:rPr>
           <w:noProof/>
         </w:rPr>
       </w:pPr>
-      <w:bookmarkStart w:id="10" w:name="_Toc187770670"/>
+      <w:bookmarkStart w:id="10" w:name="_Toc188258479"/>
       <w:r>
         <w:rPr>
           <w:noProof/>
@@ -6315,7 +6409,6 @@
         </w:numPr>
       </w:pPr>
       <w:r>
-        <w:lastRenderedPageBreak/>
         <w:t>Rozdelenie na stránky a sekcie – určenie, ako bude aplikácia organizovaná, aké stránky alebo sekcie budú potrebné a aké funkcie budú priradené k jednotlivým stránkam.</w:t>
       </w:r>
     </w:p>
@@ -6327,13 +6420,8 @@
           <w:numId w:val="8"/>
         </w:numPr>
       </w:pPr>
-      <w:proofErr w:type="spellStart"/>
-      <w:r>
-        <w:t>Prioritizácia</w:t>
-      </w:r>
-      <w:proofErr w:type="spellEnd"/>
-      <w:r>
-        <w:t xml:space="preserve"> funkcií – stanovenie, ktoré funkcie sú nevyhnutné a ktoré môžu byť implementované neskôr. Tento krok pomáha sústrediť sa na kľúčové vlastnosti aplikácie a minimalizovať riziko zdržania projektu.</w:t>
+      <w:r>
+        <w:t>Prioritizácia funkcií – stanovenie, ktoré funkcie sú nevyhnutné a ktoré môžu byť implementované neskôr. Tento krok pomáha sústrediť sa na kľúčové vlastnosti aplikácie a minimalizovať riziko zdržania projektu.</w:t>
       </w:r>
     </w:p>
     <w:p>
@@ -6346,22 +6434,17 @@
     </w:p>
     <w:p>
       <w:pPr>
-        <w:pStyle w:val="text"/>
-        <w:ind w:firstLine="0"/>
-      </w:pPr>
-    </w:p>
-    <w:p>
-      <w:pPr>
         <w:pStyle w:val="Heading3"/>
         <w:rPr>
           <w:noProof/>
         </w:rPr>
       </w:pPr>
-      <w:bookmarkStart w:id="11" w:name="_Toc187770671"/>
-      <w:r>
-        <w:rPr>
-          <w:noProof/>
-        </w:rPr>
+      <w:bookmarkStart w:id="11" w:name="_Toc188258480"/>
+      <w:r>
+        <w:rPr>
+          <w:noProof/>
+        </w:rPr>
+        <w:lastRenderedPageBreak/>
         <w:t>Tvorba wireframes</w:t>
       </w:r>
       <w:bookmarkEnd w:id="11"/>
@@ -6371,51 +6454,16 @@
         <w:pStyle w:val="text"/>
       </w:pPr>
       <w:r>
-        <w:t xml:space="preserve">Ďalšou dôležitou fázou je vytvorenie </w:t>
-      </w:r>
-      <w:proofErr w:type="spellStart"/>
-      <w:r>
-        <w:t>wireframes</w:t>
-      </w:r>
-      <w:proofErr w:type="spellEnd"/>
-      <w:r>
-        <w:t xml:space="preserve"> – vizuálnych náhľadov alebo skíc, ktoré zobrazujú rozloženie jednotlivých stránok aplikácie. </w:t>
-      </w:r>
-      <w:proofErr w:type="spellStart"/>
-      <w:r>
-        <w:t>Wireframes</w:t>
-      </w:r>
-      <w:proofErr w:type="spellEnd"/>
-      <w:r>
-        <w:t xml:space="preserve"> slúžia ako základný nástroj pre dizajnérov a vývojárov, aby pochopili, ako bude aplikácia vyzerať a ako budú usporiadané jej jednotlivé prvky.</w:t>
-      </w:r>
-    </w:p>
-    <w:p>
-      <w:pPr>
-        <w:pStyle w:val="text"/>
-      </w:pPr>
-      <w:proofErr w:type="spellStart"/>
-      <w:r>
-        <w:t>Wireframes</w:t>
-      </w:r>
-      <w:proofErr w:type="spellEnd"/>
-      <w:r>
-        <w:t xml:space="preserve"> zvyčajne nezahŕňajú detailný dizajn, ale ukazujú základnú štruktúru stránky – kde budú umiestnené tlačidlá, navigačné menu, obrázky a texty. Vytvorením </w:t>
-      </w:r>
-      <w:proofErr w:type="spellStart"/>
-      <w:r>
-        <w:t>wireframes</w:t>
-      </w:r>
-      <w:proofErr w:type="spellEnd"/>
-      <w:r>
-        <w:t xml:space="preserve"> sa zabezpečí, že všetky dôležité prvky budú na správnych miestach a že používateľská skúsenosť bude intuitívna.</w:t>
-      </w:r>
-    </w:p>
-    <w:p>
-      <w:pPr>
-        <w:pStyle w:val="text"/>
-        <w:ind w:firstLine="0"/>
-      </w:pPr>
+        <w:t>Ďalšou dôležitou fázou je vytvorenie wireframes – vizuálnych náhľadov alebo skíc, ktoré zobrazujú rozloženie jednotlivých stránok aplikácie. Wireframes slúžia ako základný nástroj pre dizajnérov a vývojárov, aby pochopili, ako bude aplikácia vyzerať a ako budú usporiadané jej jednotlivé prvky.</w:t>
+      </w:r>
+    </w:p>
+    <w:p>
+      <w:pPr>
+        <w:pStyle w:val="text"/>
+      </w:pPr>
+      <w:r>
+        <w:t>Wireframes zvyčajne nezahŕňajú detailný dizajn, ale ukazujú základnú štruktúru stránky – kde budú umiestnené tlačidlá, navigačné menu, obrázky a texty. Vytvorením wireframes sa zabezpečí, že všetky dôležité prvky budú na správnych miestach a že používateľská skúsenosť bude intuitívna.</w:t>
+      </w:r>
     </w:p>
     <w:p>
       <w:pPr>
@@ -6424,7 +6472,7 @@
           <w:noProof/>
         </w:rPr>
       </w:pPr>
-      <w:bookmarkStart w:id="12" w:name="_Toc187770672"/>
+      <w:bookmarkStart w:id="12" w:name="_Toc188258481"/>
       <w:r>
         <w:rPr>
           <w:noProof/>
@@ -6446,25 +6494,8 @@
         <w:pStyle w:val="text"/>
       </w:pPr>
       <w:r>
-        <w:t xml:space="preserve">Plánovanie roboty tiež zahŕňa identifikáciu potrebných technológií, nástrojov a rôznych </w:t>
-      </w:r>
-      <w:proofErr w:type="spellStart"/>
-      <w:r>
-        <w:t>frameworkov</w:t>
-      </w:r>
-      <w:proofErr w:type="spellEnd"/>
-      <w:r>
-        <w:t>, ktoré budú použité pri vývoji. Každý člen tímu by mal mať presne definovanú úlohu a vedieť, na čo sa má počas vývoja sústrediť.</w:t>
-      </w:r>
-    </w:p>
-    <w:p>
-      <w:pPr>
-        <w:pStyle w:val="text"/>
-        <w:ind w:firstLine="0"/>
-        <w:rPr>
-          <w:noProof/>
-        </w:rPr>
-      </w:pPr>
+        <w:t>Plánovanie roboty tiež zahŕňa identifikáciu potrebných technológií, nástrojov a rôznych frameworkov, ktoré budú použité pri vývoji. Každý člen tímu by mal mať presne definovanú úlohu a vedieť, na čo sa má počas vývoja sústrediť.</w:t>
+      </w:r>
     </w:p>
     <w:p>
       <w:pPr>
@@ -6473,7 +6504,7 @@
           <w:noProof/>
         </w:rPr>
       </w:pPr>
-      <w:bookmarkStart w:id="13" w:name="_Toc187770673"/>
+      <w:bookmarkStart w:id="13" w:name="_Toc188258482"/>
       <w:r>
         <w:rPr>
           <w:noProof/>
@@ -6541,48 +6572,83 @@
         <w:rPr>
           <w:noProof/>
         </w:rPr>
-        <w:t xml:space="preserve">Pri vývoji webových aplikácií je výber správnej backendovej technológie kľúčový pre zabezpečenie efektivity, rozšíriteľnosti a udržateľnosti celého systému. </w:t>
-      </w:r>
-      <w:r>
-        <w:rPr>
-          <w:noProof/>
-        </w:rPr>
-        <w:t xml:space="preserve">Ako som už </w:t>
-      </w:r>
+        <w:t xml:space="preserve">Pri vývoji webových aplikácií je výber správnej backendovej technológie kľúčový pre zabezpečenie rozšíriteľnosti a udržateľnosti celého systému. </w:t>
+      </w:r>
+      <w:r>
+        <w:rPr>
+          <w:noProof/>
+        </w:rPr>
+        <w:t>Ako som už spomínal, b</w:t>
+      </w:r>
+      <w:r>
+        <w:rPr>
+          <w:noProof/>
+        </w:rPr>
+        <w:t xml:space="preserve">ackend zodpovedá za spracovanie logiky aplikácie, komunikáciu s databázami a poskytovanie dát pre frontend. V tomto texte sa zameriame na niektoré populárne backendové frameworky, ktoré sú vhodné pre tvorbu webových aplikácií, pričom </w:t>
+      </w:r>
+      <w:r>
+        <w:rPr>
+          <w:noProof/>
+        </w:rPr>
+        <w:t xml:space="preserve">pri ich výbere som sa zameral </w:t>
+      </w:r>
+      <w:r>
+        <w:rPr>
+          <w:noProof/>
+        </w:rPr>
+        <w:t>aj možnosti CMS nadstavieb, ktoré môžu výrazne uľahčiť správu obsahu.</w:t>
+      </w:r>
+    </w:p>
+    <w:p>
+      <w:pPr>
+        <w:pStyle w:val="Heading3"/>
+        <w:rPr>
+          <w:noProof/>
+        </w:rPr>
+      </w:pPr>
+      <w:bookmarkStart w:id="14" w:name="_Toc188258483"/>
+      <w:r>
+        <w:t>ASP .NET (C#)</w:t>
+      </w:r>
+      <w:bookmarkEnd w:id="14"/>
+    </w:p>
+    <w:p>
+      <w:pPr>
+        <w:pStyle w:val="text"/>
+        <w:rPr>
+          <w:noProof/>
+        </w:rPr>
+      </w:pPr>
+      <w:r>
+        <w:rPr>
+          <w:noProof/>
+        </w:rPr>
+        <w:t>ASP .NET je silný a flexibilný framework od Microsoftu, ktorý sa často používa na vývoj webových aplikácií s využitím jazyka C#. Tento framework je veľmi populárny v prostredí podnikových aplikácií a umožňuje vývoj aplikácií s vysokým výkonom a bezpečnosťou. Pre vývojárov, ktorí preferujú C# a .NET ekosystém, je ASP .NET skvelou voľbou.</w:t>
+      </w:r>
+    </w:p>
+    <w:p>
+      <w:pPr>
+        <w:pStyle w:val="text"/>
+        <w:rPr>
+          <w:noProof/>
+        </w:rPr>
+      </w:pPr>
       <w:r>
         <w:rPr>
           <w:noProof/>
         </w:rPr>
         <w:lastRenderedPageBreak/>
-        <w:t>spomínal, b</w:t>
-      </w:r>
-      <w:r>
-        <w:rPr>
-          <w:noProof/>
-        </w:rPr>
-        <w:t xml:space="preserve">ackend zodpovedá za spracovanie logiky aplikácie, komunikáciu s databázami a poskytovanie dát pre frontend. V tomto texte sa zameriame na niektoré populárne backendové frameworky, ktoré sú vhodné pre tvorbu webových aplikácií, pričom </w:t>
-      </w:r>
-      <w:r>
-        <w:rPr>
-          <w:noProof/>
-        </w:rPr>
-        <w:t xml:space="preserve">pri ich výbere som sa zameral </w:t>
-      </w:r>
-      <w:r>
-        <w:rPr>
-          <w:noProof/>
-        </w:rPr>
-        <w:t>aj možnosti CMS nadstavieb, ktoré môžu výrazne uľahčiť správu obsahu.</w:t>
-      </w:r>
-    </w:p>
-    <w:p>
-      <w:pPr>
-        <w:pStyle w:val="text"/>
-        <w:ind w:firstLine="0"/>
-        <w:rPr>
-          <w:noProof/>
-        </w:rPr>
-      </w:pPr>
+        <w:t xml:space="preserve">Pre ASP .NET existujú rôzne CMS nadstavby, ktoré umožňujú jednoduchú správu obsahu bez potreby rozsiahleho vlastného vývoja. Umbraco CMS je jedným z najpopulárnejších CMS riešení pre tento framework, ktorý ponúka užívateľsky prívetivé rozhranie a flexibilitu pri správe obsahu. Ďalšími možnosťami sú Butter CMS a Strapi CMS, ktoré poskytujú headless (bez vlastného </w:t>
+      </w:r>
+      <w:r>
+        <w:t>alebo frontendu, ktorý by zobrazoval obsah</w:t>
+      </w:r>
+      <w:r>
+        <w:rPr>
+          <w:noProof/>
+        </w:rPr>
+        <w:t>) CMS riešenia s API na správu obsahu.</w:t>
+      </w:r>
     </w:p>
     <w:p>
       <w:pPr>
@@ -6591,65 +6657,42 @@
           <w:noProof/>
         </w:rPr>
       </w:pPr>
-      <w:bookmarkStart w:id="14" w:name="_Toc187770674"/>
-      <w:r>
-        <w:t>ASP .NET (C#)</w:t>
-      </w:r>
-      <w:bookmarkEnd w:id="14"/>
-    </w:p>
-    <w:p>
-      <w:pPr>
-        <w:pStyle w:val="text"/>
-        <w:rPr>
-          <w:noProof/>
-        </w:rPr>
-      </w:pPr>
-      <w:r>
-        <w:rPr>
-          <w:noProof/>
-        </w:rPr>
-        <w:t>ASP .NET je silný a flexibilný framework od Microsoftu, ktorý sa často používa na vývoj webových aplikácií s využitím jazyka C#. Tento framework je veľmi populárny v prostredí podnikových aplikácií a umožňuje vývoj aplikácií s vysokým výkonom a bezpečnosťou. Pre vývojárov, ktorí preferujú C# a .NET ekosystém, je ASP .NET skvelou voľbou.</w:t>
-      </w:r>
-    </w:p>
-    <w:p>
-      <w:pPr>
-        <w:pStyle w:val="text"/>
-        <w:rPr>
-          <w:noProof/>
-        </w:rPr>
-      </w:pPr>
-      <w:r>
-        <w:rPr>
-          <w:noProof/>
-        </w:rPr>
-        <w:t xml:space="preserve">Pre ASP .NET existujú rôzne CMS nadstavby, ktoré umožňujú jednoduchú správu obsahu bez potreby rozsiahleho vlastného vývoja. Umbraco CMS je jedným z najpopulárnejších CMS riešení pre tento framework, ktorý ponúka užívateľsky prívetivé rozhranie a flexibilitu pri správe obsahu. Ďalšími možnosťami sú Butter CMS a Strapi CMS, ktoré poskytujú headless (bez vlastného </w:t>
-      </w:r>
-      <w:r>
-        <w:t xml:space="preserve">alebo </w:t>
-      </w:r>
-      <w:proofErr w:type="spellStart"/>
-      <w:r>
-        <w:t>frontendu</w:t>
-      </w:r>
-      <w:proofErr w:type="spellEnd"/>
-      <w:r>
-        <w:t>, ktorý by zobrazoval obsah</w:t>
-      </w:r>
-      <w:r>
-        <w:rPr>
-          <w:noProof/>
-        </w:rPr>
-        <w:t>) CMS riešenia s API na správu obsahu.</w:t>
-      </w:r>
-    </w:p>
-    <w:p>
-      <w:pPr>
-        <w:pStyle w:val="text"/>
-        <w:ind w:firstLine="0"/>
-        <w:rPr>
-          <w:noProof/>
-        </w:rPr>
-      </w:pPr>
+      <w:bookmarkStart w:id="15" w:name="_Toc188258484"/>
+      <w:r>
+        <w:rPr>
+          <w:noProof/>
+        </w:rPr>
+        <w:t>Spring Boot (Java)</w:t>
+      </w:r>
+      <w:bookmarkEnd w:id="15"/>
+    </w:p>
+    <w:p>
+      <w:pPr>
+        <w:pStyle w:val="text"/>
+      </w:pPr>
+      <w:r>
+        <w:t xml:space="preserve">Spring Boot je moderný framework pre jazyk Java, ktorý zjednodušuje vývoj </w:t>
+      </w:r>
+      <w:r>
+        <w:t>komplexnejších</w:t>
+      </w:r>
+      <w:r>
+        <w:t xml:space="preserve"> a škálovateľných webových aplikácií. Spring Boot je obľúbený medzi vývojármi Java, pretože ponúka množstvo nástrojov na rýchle vytváranie aplikácií a ich následné nasadenie. Tento framework je veľmi </w:t>
+      </w:r>
+      <w:r>
+        <w:t>užitočný</w:t>
+      </w:r>
+      <w:r>
+        <w:t>, pokiaľ ide o prácu s mikroservisami a enterprise aplikáciami.</w:t>
+      </w:r>
+    </w:p>
+    <w:p>
+      <w:pPr>
+        <w:pStyle w:val="text"/>
+      </w:pPr>
+      <w:r>
+        <w:t>Pre tento framework existujú viaceré CMS riešenia, ktoré umožňujú jednoduchú integráciu do aplikácie. Crafter CMS je flexibilné a výkonné CMS, ktoré je navrhnuté špeciálne pre Java ekosystém. Rovnako ako pri ASP .NET, aj tu sú k dispozícii ďalšie headless CMS riešenia, ako napríklad Butter CMS a Strapi CMS, ktoré poskytujú jednoduchú správu obsahu cez API.</w:t>
+      </w:r>
     </w:p>
     <w:p>
       <w:pPr>
@@ -6658,149 +6701,36 @@
           <w:noProof/>
         </w:rPr>
       </w:pPr>
-      <w:bookmarkStart w:id="15" w:name="_Toc187770675"/>
-      <w:r>
-        <w:rPr>
-          <w:noProof/>
-        </w:rPr>
-        <w:t>Spring Boot (Java)</w:t>
-      </w:r>
-      <w:bookmarkEnd w:id="15"/>
-    </w:p>
-    <w:p>
-      <w:pPr>
-        <w:pStyle w:val="text"/>
-      </w:pPr>
-      <w:proofErr w:type="spellStart"/>
-      <w:r>
-        <w:t>Spring</w:t>
-      </w:r>
-      <w:proofErr w:type="spellEnd"/>
-      <w:r>
-        <w:t xml:space="preserve"> </w:t>
-      </w:r>
-      <w:proofErr w:type="spellStart"/>
-      <w:r>
-        <w:t>Boot</w:t>
-      </w:r>
-      <w:proofErr w:type="spellEnd"/>
-      <w:r>
-        <w:t xml:space="preserve"> je moderný </w:t>
-      </w:r>
-      <w:proofErr w:type="spellStart"/>
-      <w:r>
-        <w:t>framework</w:t>
-      </w:r>
-      <w:proofErr w:type="spellEnd"/>
-      <w:r>
-        <w:t xml:space="preserve"> pre jazyk Java, ktorý zjednodušuje vývoj </w:t>
-      </w:r>
-      <w:r>
-        <w:t>komplexnejších</w:t>
-      </w:r>
-      <w:r>
-        <w:t xml:space="preserve"> a škálovateľných webových aplikácií. </w:t>
-      </w:r>
-      <w:proofErr w:type="spellStart"/>
-      <w:r>
-        <w:t>Spring</w:t>
-      </w:r>
-      <w:proofErr w:type="spellEnd"/>
-      <w:r>
-        <w:t xml:space="preserve"> </w:t>
-      </w:r>
-      <w:proofErr w:type="spellStart"/>
-      <w:r>
-        <w:t>Boot</w:t>
-      </w:r>
-      <w:proofErr w:type="spellEnd"/>
-      <w:r>
-        <w:t xml:space="preserve"> je obľúbený medzi vývojármi Java, pretože ponúka množstvo nástrojov na rýchle vytváranie aplikácií a ich následné nasadenie. Tento </w:t>
-      </w:r>
-      <w:proofErr w:type="spellStart"/>
-      <w:r>
-        <w:t>framework</w:t>
-      </w:r>
-      <w:proofErr w:type="spellEnd"/>
-      <w:r>
-        <w:t xml:space="preserve"> je veľmi </w:t>
-      </w:r>
-      <w:r>
-        <w:t>užitočný</w:t>
-      </w:r>
-      <w:r>
-        <w:t xml:space="preserve">, pokiaľ ide o prácu s </w:t>
-      </w:r>
-      <w:proofErr w:type="spellStart"/>
-      <w:r>
-        <w:t>mikroservisami</w:t>
-      </w:r>
-      <w:proofErr w:type="spellEnd"/>
-      <w:r>
-        <w:t xml:space="preserve"> a </w:t>
-      </w:r>
-      <w:proofErr w:type="spellStart"/>
-      <w:r>
-        <w:t>enterprise</w:t>
-      </w:r>
-      <w:proofErr w:type="spellEnd"/>
-      <w:r>
-        <w:t xml:space="preserve"> aplikáciami.</w:t>
-      </w:r>
-    </w:p>
-    <w:p>
-      <w:pPr>
-        <w:pStyle w:val="text"/>
-      </w:pPr>
-      <w:r>
-        <w:t xml:space="preserve">Pre tento </w:t>
-      </w:r>
-      <w:proofErr w:type="spellStart"/>
-      <w:r>
-        <w:t>framework</w:t>
-      </w:r>
-      <w:proofErr w:type="spellEnd"/>
-      <w:r>
-        <w:t xml:space="preserve"> existujú viaceré CMS riešenia, ktoré umožňujú jednoduchú integráciu do aplikácie. </w:t>
-      </w:r>
-      <w:proofErr w:type="spellStart"/>
-      <w:r>
-        <w:t>Crafter</w:t>
-      </w:r>
-      <w:proofErr w:type="spellEnd"/>
-      <w:r>
-        <w:t xml:space="preserve"> CMS je flexibilné a výkonné CMS, ktoré je navrhnuté špeciálne pre Java ekosystém. Rovnako ako pri ASP .NET, aj tu sú k dispozícii ďalšie </w:t>
-      </w:r>
-      <w:proofErr w:type="spellStart"/>
-      <w:r>
-        <w:t>headless</w:t>
-      </w:r>
-      <w:proofErr w:type="spellEnd"/>
-      <w:r>
-        <w:t xml:space="preserve"> CMS riešenia, ako napríklad </w:t>
-      </w:r>
-      <w:proofErr w:type="spellStart"/>
-      <w:r>
-        <w:t>Butter</w:t>
-      </w:r>
-      <w:proofErr w:type="spellEnd"/>
-      <w:r>
-        <w:t xml:space="preserve"> CMS a </w:t>
-      </w:r>
-      <w:proofErr w:type="spellStart"/>
-      <w:r>
-        <w:t>Strapi</w:t>
-      </w:r>
-      <w:proofErr w:type="spellEnd"/>
-      <w:r>
-        <w:t xml:space="preserve"> CMS, ktoré poskytujú jednoduchú správu obsahu cez API.</w:t>
-      </w:r>
-    </w:p>
-    <w:p>
-      <w:pPr>
-        <w:pStyle w:val="text"/>
-        <w:ind w:firstLine="0"/>
-      </w:pPr>
+      <w:bookmarkStart w:id="16" w:name="_Toc188258485"/>
+      <w:r>
+        <w:rPr>
+          <w:noProof/>
+        </w:rPr>
+        <w:t>Django (Python)</w:t>
+      </w:r>
+      <w:bookmarkEnd w:id="16"/>
+    </w:p>
+    <w:p>
+      <w:pPr>
+        <w:pStyle w:val="text"/>
+      </w:pPr>
+      <w:r>
+        <w:t xml:space="preserve">Django je </w:t>
+      </w:r>
+      <w:r>
+        <w:t xml:space="preserve">najrozšírenejší </w:t>
+      </w:r>
+      <w:r>
+        <w:t>webový framework pre Python, ktorý je známy svojím plne vybaveným ekosystémom. Django poskytuje množstvo vstavaných funkcií, ako je autentifikácia, správa databáz alebo admin rozhranie, čo výrazne urýchľuje vývoj webových aplikácií. Tento framework je ideálny pre projekty, kde je potrebná vysoká úroveň organizácie a bezpečnosti.</w:t>
+      </w:r>
+    </w:p>
+    <w:p>
+      <w:pPr>
+        <w:pStyle w:val="text"/>
+      </w:pPr>
+      <w:r>
+        <w:t>V prípade Django existuje viacero kvalitných CMS riešení, medzi ktoré patrí Django CMS a Wagtail, ktoré ponúkajú pokročilú správu obsahu s rôznymi rozšíriteľnými možnosťami. Okrem toho sú tu aj možnosti ako Butter CMS a Strapi CMS, ktoré sú platformovo nezávislé a umožňujú flexibilné API riešenia na správu obsahu.</w:t>
+      </w:r>
     </w:p>
     <w:p>
       <w:pPr>
@@ -6809,120 +6739,31 @@
           <w:noProof/>
         </w:rPr>
       </w:pPr>
-      <w:bookmarkStart w:id="16" w:name="_Toc187770676"/>
-      <w:r>
-        <w:rPr>
-          <w:noProof/>
-        </w:rPr>
+      <w:bookmarkStart w:id="17" w:name="_Toc188258486"/>
+      <w:r>
+        <w:rPr>
+          <w:noProof/>
+        </w:rPr>
+        <w:t>Ruby on Rails (Ruby)</w:t>
+      </w:r>
+      <w:bookmarkEnd w:id="17"/>
+    </w:p>
+    <w:p>
+      <w:pPr>
+        <w:pStyle w:val="text"/>
+      </w:pPr>
+      <w:r>
+        <w:t>Ruby on Rails je veľmi obľúbený framework pre jazyk Ruby, ktorý sa vyznačuje vysokou produktivitou a konvenciami (množstvo vstavaných funkcií), ktoré uľahčujú vývoj aplikácií. Rails je ideálny pre rýchly vývoj MVP aplikácií a startupy, ktoré potrebujú rýchlo uviesť aplikáciu do prevádzky.</w:t>
+      </w:r>
+    </w:p>
+    <w:p>
+      <w:pPr>
+        <w:pStyle w:val="text"/>
+      </w:pPr>
+      <w:r>
         <w:lastRenderedPageBreak/>
-        <w:t>Django (Python)</w:t>
-      </w:r>
-      <w:bookmarkEnd w:id="16"/>
-    </w:p>
-    <w:p>
-      <w:pPr>
-        <w:pStyle w:val="text"/>
-      </w:pPr>
-      <w:proofErr w:type="spellStart"/>
-      <w:r>
-        <w:t>Django</w:t>
-      </w:r>
-      <w:proofErr w:type="spellEnd"/>
-      <w:r>
-        <w:t xml:space="preserve"> je </w:t>
-      </w:r>
-      <w:r>
-        <w:t xml:space="preserve">najrozšírenejší </w:t>
-      </w:r>
-      <w:r>
-        <w:t xml:space="preserve">webový </w:t>
-      </w:r>
-      <w:proofErr w:type="spellStart"/>
-      <w:r>
-        <w:t>framework</w:t>
-      </w:r>
-      <w:proofErr w:type="spellEnd"/>
-      <w:r>
-        <w:t xml:space="preserve"> pre </w:t>
-      </w:r>
-      <w:proofErr w:type="spellStart"/>
-      <w:r>
-        <w:t>Python</w:t>
-      </w:r>
-      <w:proofErr w:type="spellEnd"/>
-      <w:r>
-        <w:t xml:space="preserve">, ktorý je známy svojím plne vybaveným ekosystémom. </w:t>
-      </w:r>
-      <w:proofErr w:type="spellStart"/>
-      <w:r>
-        <w:t>Django</w:t>
-      </w:r>
-      <w:proofErr w:type="spellEnd"/>
-      <w:r>
-        <w:t xml:space="preserve"> poskytuje množstvo vstavaných funkcií, ako je autentifikácia, správa databáz alebo admin rozhranie, čo výrazne urýchľuje vývoj webových aplikácií. Tento </w:t>
-      </w:r>
-      <w:proofErr w:type="spellStart"/>
-      <w:r>
-        <w:t>framework</w:t>
-      </w:r>
-      <w:proofErr w:type="spellEnd"/>
-      <w:r>
-        <w:t xml:space="preserve"> je ideálny pre projekty, kde je potrebná vysoká úroveň organizácie a bezpečnosti.</w:t>
-      </w:r>
-    </w:p>
-    <w:p>
-      <w:pPr>
-        <w:pStyle w:val="text"/>
-      </w:pPr>
-      <w:r>
-        <w:t xml:space="preserve">V prípade </w:t>
-      </w:r>
-      <w:proofErr w:type="spellStart"/>
-      <w:r>
-        <w:t>Django</w:t>
-      </w:r>
-      <w:proofErr w:type="spellEnd"/>
-      <w:r>
-        <w:t xml:space="preserve"> existuje viacero kvalitných CMS riešení, medzi ktoré patrí </w:t>
-      </w:r>
-      <w:proofErr w:type="spellStart"/>
-      <w:r>
-        <w:t>Django</w:t>
-      </w:r>
-      <w:proofErr w:type="spellEnd"/>
-      <w:r>
-        <w:t xml:space="preserve"> CMS a </w:t>
-      </w:r>
-      <w:proofErr w:type="spellStart"/>
-      <w:r>
-        <w:t>Wagtail</w:t>
-      </w:r>
-      <w:proofErr w:type="spellEnd"/>
-      <w:r>
-        <w:t xml:space="preserve">, ktoré ponúkajú pokročilú správu obsahu s rôznymi rozšíriteľnými možnosťami. Okrem toho sú tu aj možnosti ako </w:t>
-      </w:r>
-      <w:proofErr w:type="spellStart"/>
-      <w:r>
-        <w:t>Butter</w:t>
-      </w:r>
-      <w:proofErr w:type="spellEnd"/>
-      <w:r>
-        <w:t xml:space="preserve"> CMS a </w:t>
-      </w:r>
-      <w:proofErr w:type="spellStart"/>
-      <w:r>
-        <w:t>Strapi</w:t>
-      </w:r>
-      <w:proofErr w:type="spellEnd"/>
-      <w:r>
-        <w:t xml:space="preserve"> CMS, ktoré sú platformovo nezávislé a umožňujú flexibilné API riešenia na správu obsahu.</w:t>
-      </w:r>
-    </w:p>
-    <w:p>
-      <w:pPr>
-        <w:pStyle w:val="text"/>
-        <w:ind w:firstLine="0"/>
-      </w:pPr>
+        <w:t>Pre Ruby on Rails existujú CMS riešenia ako Alchemy CMS a Refinery CMS, ktoré sa výborne integrujú s týmto frameworkom. Tieto CMS ponúkajú flexibilitu pri správe obsahu a jednoduché rozšírenie funkcionality. Rovnako ako pri iných frameworkoch, aj pre Rails sú dostupné headless CMS ako Butter CMS a Strapi CMS, ktoré sa ľahko implementujú do aplikácie cez API.</w:t>
+      </w:r>
     </w:p>
     <w:p>
       <w:pPr>
@@ -6931,132 +6772,27 @@
           <w:noProof/>
         </w:rPr>
       </w:pPr>
-      <w:bookmarkStart w:id="17" w:name="_Toc187770677"/>
-      <w:r>
-        <w:rPr>
-          <w:noProof/>
-        </w:rPr>
-        <w:t>Ruby on Rails (Ruby)</w:t>
-      </w:r>
-      <w:bookmarkEnd w:id="17"/>
-    </w:p>
-    <w:p>
-      <w:pPr>
-        <w:pStyle w:val="text"/>
-      </w:pPr>
-      <w:r>
-        <w:t xml:space="preserve">Ruby on </w:t>
-      </w:r>
-      <w:proofErr w:type="spellStart"/>
-      <w:r>
-        <w:t>Rails</w:t>
-      </w:r>
-      <w:proofErr w:type="spellEnd"/>
-      <w:r>
-        <w:t xml:space="preserve"> je veľmi obľúbený </w:t>
-      </w:r>
-      <w:proofErr w:type="spellStart"/>
-      <w:r>
-        <w:t>framework</w:t>
-      </w:r>
-      <w:proofErr w:type="spellEnd"/>
-      <w:r>
-        <w:t xml:space="preserve"> pre jazyk Ruby, ktorý sa vyznačuje vysokou produktivitou a konvenciami (množstvo vstavaných funkcií), ktoré uľahčujú vývoj aplikácií. </w:t>
-      </w:r>
-      <w:proofErr w:type="spellStart"/>
-      <w:r>
-        <w:t>Rails</w:t>
-      </w:r>
-      <w:proofErr w:type="spellEnd"/>
-      <w:r>
-        <w:t xml:space="preserve"> je ideálny pre rýchly vývoj MVP aplikácií a startupy, ktoré potrebujú rýchlo uviesť aplikáciu do prevádzky.</w:t>
-      </w:r>
-    </w:p>
-    <w:p>
-      <w:pPr>
-        <w:pStyle w:val="text"/>
-      </w:pPr>
-      <w:r>
-        <w:t xml:space="preserve">Pre Ruby on </w:t>
-      </w:r>
-      <w:proofErr w:type="spellStart"/>
-      <w:r>
-        <w:t>Rails</w:t>
-      </w:r>
-      <w:proofErr w:type="spellEnd"/>
-      <w:r>
-        <w:t xml:space="preserve"> existujú CMS riešenia ako </w:t>
-      </w:r>
-      <w:proofErr w:type="spellStart"/>
-      <w:r>
-        <w:t>Alchemy</w:t>
-      </w:r>
-      <w:proofErr w:type="spellEnd"/>
-      <w:r>
-        <w:t xml:space="preserve"> CMS a </w:t>
-      </w:r>
-      <w:proofErr w:type="spellStart"/>
-      <w:r>
-        <w:t>Refinery</w:t>
-      </w:r>
-      <w:proofErr w:type="spellEnd"/>
-      <w:r>
-        <w:t xml:space="preserve"> CMS, ktoré sa výborne integrujú s týmto </w:t>
-      </w:r>
-      <w:proofErr w:type="spellStart"/>
-      <w:r>
-        <w:t>frameworkom</w:t>
-      </w:r>
-      <w:proofErr w:type="spellEnd"/>
-      <w:r>
-        <w:t xml:space="preserve">. Tieto CMS ponúkajú flexibilitu pri správe obsahu a jednoduché rozšírenie funkcionality. Rovnako ako pri iných </w:t>
-      </w:r>
-      <w:proofErr w:type="spellStart"/>
-      <w:r>
-        <w:t>frameworkoch</w:t>
-      </w:r>
-      <w:proofErr w:type="spellEnd"/>
-      <w:r>
-        <w:t xml:space="preserve">, aj pre </w:t>
-      </w:r>
-      <w:proofErr w:type="spellStart"/>
-      <w:r>
-        <w:t>Rails</w:t>
-      </w:r>
-      <w:proofErr w:type="spellEnd"/>
-      <w:r>
-        <w:t xml:space="preserve"> sú dostupné </w:t>
-      </w:r>
-      <w:proofErr w:type="spellStart"/>
-      <w:r>
-        <w:t>headless</w:t>
-      </w:r>
-      <w:proofErr w:type="spellEnd"/>
-      <w:r>
-        <w:t xml:space="preserve"> CMS ako </w:t>
-      </w:r>
-      <w:proofErr w:type="spellStart"/>
-      <w:r>
-        <w:t>Butter</w:t>
-      </w:r>
-      <w:proofErr w:type="spellEnd"/>
-      <w:r>
-        <w:t xml:space="preserve"> CMS a </w:t>
-      </w:r>
-      <w:proofErr w:type="spellStart"/>
-      <w:r>
-        <w:t>Strapi</w:t>
-      </w:r>
-      <w:proofErr w:type="spellEnd"/>
-      <w:r>
-        <w:t xml:space="preserve"> CMS, ktoré sa ľahko implementujú do aplikácie cez API.</w:t>
-      </w:r>
-    </w:p>
-    <w:p>
-      <w:pPr>
-        <w:pStyle w:val="text"/>
-        <w:ind w:firstLine="0"/>
-      </w:pPr>
+      <w:bookmarkStart w:id="18" w:name="_Toc188258487"/>
+      <w:r>
+        <w:t>Express (Node.js)</w:t>
+      </w:r>
+      <w:bookmarkEnd w:id="18"/>
+    </w:p>
+    <w:p>
+      <w:pPr>
+        <w:pStyle w:val="text"/>
+      </w:pPr>
+      <w:r>
+        <w:t>Express je minimalistický framework pre Node.js, ktorý sa často používa pri tvorbe moderných webových aplikácií a mikroservisov. Express poskytuje flexibilitu a rýchlosť pri vývoji, čo ho robí ideálnym pre startupy a projekty, ktoré vyžadujú rýchle iterácie a zmeny.</w:t>
+      </w:r>
+    </w:p>
+    <w:p>
+      <w:pPr>
+        <w:pStyle w:val="text"/>
+      </w:pPr>
+      <w:r>
+        <w:t>Pre Express existuje niekoľko CMS riešení, ako napríklad Payload CMS a Keystone, ktoré sú plne prispôsobiteľné a ľahko integrované s aplikáciami postavenými na Express. Pre headless CMS riešenia sa môžu použiť aj Butter CMS a Strapi CMS, ktoré umožňujú správu obsahu cez API.</w:t>
+      </w:r>
     </w:p>
     <w:p>
       <w:pPr>
@@ -7065,89 +6801,61 @@
           <w:noProof/>
         </w:rPr>
       </w:pPr>
-      <w:bookmarkStart w:id="18" w:name="_Toc187770678"/>
-      <w:r>
-        <w:t>Express (Node.js)</w:t>
-      </w:r>
-      <w:bookmarkEnd w:id="18"/>
-    </w:p>
-    <w:p>
-      <w:pPr>
-        <w:pStyle w:val="text"/>
-      </w:pPr>
-      <w:r>
-        <w:t xml:space="preserve">Express je minimalistický </w:t>
-      </w:r>
-      <w:proofErr w:type="spellStart"/>
-      <w:r>
-        <w:t>framework</w:t>
-      </w:r>
-      <w:proofErr w:type="spellEnd"/>
-      <w:r>
-        <w:t xml:space="preserve"> pre Node.js, ktorý sa často používa pri tvorbe moderných webových aplikácií a </w:t>
-      </w:r>
-      <w:proofErr w:type="spellStart"/>
-      <w:r>
-        <w:t>mikroservisov</w:t>
-      </w:r>
-      <w:proofErr w:type="spellEnd"/>
-      <w:r>
-        <w:t>. Express poskytuje flexibilitu a rýchlosť pri vývoji, čo ho robí ideálnym pre startupy a projekty, ktoré vyžadujú rýchle iterácie a zmeny.</w:t>
-      </w:r>
-    </w:p>
-    <w:p>
-      <w:pPr>
-        <w:pStyle w:val="text"/>
-      </w:pPr>
-      <w:r>
-        <w:t xml:space="preserve">Pre Express existuje niekoľko CMS riešení, ako napríklad </w:t>
-      </w:r>
-      <w:proofErr w:type="spellStart"/>
-      <w:r>
-        <w:t>Payload</w:t>
-      </w:r>
-      <w:proofErr w:type="spellEnd"/>
-      <w:r>
-        <w:t xml:space="preserve"> CMS a </w:t>
-      </w:r>
-      <w:proofErr w:type="spellStart"/>
-      <w:r>
-        <w:t>Keystone</w:t>
-      </w:r>
-      <w:proofErr w:type="spellEnd"/>
-      <w:r>
-        <w:t xml:space="preserve">, ktoré sú plne prispôsobiteľné a ľahko integrované s aplikáciami postavenými na Express. Pre </w:t>
-      </w:r>
-      <w:proofErr w:type="spellStart"/>
-      <w:r>
-        <w:t>headless</w:t>
-      </w:r>
-      <w:proofErr w:type="spellEnd"/>
-      <w:r>
-        <w:t xml:space="preserve"> CMS riešenia sa môžu použiť aj </w:t>
-      </w:r>
-      <w:proofErr w:type="spellStart"/>
-      <w:r>
-        <w:t>Butter</w:t>
-      </w:r>
-      <w:proofErr w:type="spellEnd"/>
-      <w:r>
-        <w:t xml:space="preserve"> CMS a </w:t>
-      </w:r>
-      <w:proofErr w:type="spellStart"/>
-      <w:r>
-        <w:t>Strapi</w:t>
-      </w:r>
-      <w:proofErr w:type="spellEnd"/>
-      <w:r>
-        <w:t xml:space="preserve"> CMS, ktoré umožňujú efektívnu správu obsahu cez API.</w:t>
-      </w:r>
-    </w:p>
-    <w:p>
-      <w:pPr>
-        <w:pStyle w:val="text"/>
-        <w:ind w:firstLine="0"/>
-      </w:pPr>
+      <w:bookmarkStart w:id="19" w:name="_Toc188258488"/>
+      <w:r>
+        <w:rPr>
+          <w:noProof/>
+        </w:rPr>
+        <w:t>Laravel (PHP)</w:t>
+      </w:r>
+      <w:bookmarkEnd w:id="19"/>
+    </w:p>
+    <w:p>
+      <w:pPr>
+        <w:pStyle w:val="text"/>
+      </w:pPr>
+      <w:r>
+        <w:t>Laravel je veľmi populárny PHP framework, ktorý je známy svojou elegantnosťou a jednoduchosťou. Laravel poskytuje množstvo nástrojov na správu databáz, autentifikáciu a vytváranie RESTful API, čo ho robí ideálnym pre tvorbu komplexných webových aplikácií.</w:t>
+      </w:r>
+    </w:p>
+    <w:p>
+      <w:pPr>
+        <w:pStyle w:val="text"/>
+        <w:ind w:firstLine="576"/>
+      </w:pPr>
+      <w:r>
+        <w:t>Pre Laravel existujú kvalitné CMS riešenia ako October CMS a Winter CMS, ktoré umožňujú jednoduchú správu obsahu a sú veľmi flexibilné, čo je ideálne pre rôzne typy webových aplikácií. Tieto CMS sú špecifické pre Laravel, ale pre weby, ktoré potrebujú API-first prístup, môžu byť použité aj Butter CMS a Strapi CMS.</w:t>
+      </w:r>
+    </w:p>
+    <w:p>
+      <w:pPr>
+        <w:pStyle w:val="Heading2"/>
+        <w:rPr>
+          <w:noProof/>
+        </w:rPr>
+      </w:pPr>
+      <w:bookmarkStart w:id="20" w:name="_Toc188258489"/>
+      <w:r>
+        <w:rPr>
+          <w:noProof/>
+        </w:rPr>
+        <w:t>Typy databáz a ich využitie pri vývoji webových aplikácií</w:t>
+      </w:r>
+      <w:bookmarkEnd w:id="20"/>
+    </w:p>
+    <w:p>
+      <w:pPr>
+        <w:pStyle w:val="text"/>
+        <w:rPr>
+          <w:noProof/>
+        </w:rPr>
+      </w:pPr>
+      <w:r>
+        <w:rPr>
+          <w:noProof/>
+        </w:rPr>
+        <w:t>Pri vývoji webových aplikácií je výber vhodnej databázy kľúčovým rozhodnutím, ktoré môže ovplyvniť výkon, škálovateľnosť a flexibilitu aplikácie. Databázy sa delia do rôznych typov na základe spôsobu ukladania a spracovania dát. Dve hlavné kategórie databáz sú relačné databázy a nerelačné databázy. Každý typ má svoje výhody a nevýhody, a preto je dôležité vybrať správny typ podľa konkrétnych požiadaviek aplikácie.</w:t>
+      </w:r>
     </w:p>
     <w:p>
       <w:pPr>
@@ -7156,163 +6864,9 @@
           <w:noProof/>
         </w:rPr>
       </w:pPr>
-      <w:bookmarkStart w:id="19" w:name="_Toc187770679"/>
-      <w:r>
-        <w:rPr>
-          <w:noProof/>
-        </w:rPr>
+      <w:bookmarkStart w:id="21" w:name="_Toc188258490"/>
+      <w:r>
         <w:lastRenderedPageBreak/>
-        <w:t>Laravel (PHP)</w:t>
-      </w:r>
-      <w:bookmarkEnd w:id="19"/>
-    </w:p>
-    <w:p>
-      <w:pPr>
-        <w:pStyle w:val="text"/>
-      </w:pPr>
-      <w:proofErr w:type="spellStart"/>
-      <w:r>
-        <w:t>Laravel</w:t>
-      </w:r>
-      <w:proofErr w:type="spellEnd"/>
-      <w:r>
-        <w:t xml:space="preserve"> je veľmi populárny PHP </w:t>
-      </w:r>
-      <w:proofErr w:type="spellStart"/>
-      <w:r>
-        <w:t>framework</w:t>
-      </w:r>
-      <w:proofErr w:type="spellEnd"/>
-      <w:r>
-        <w:t xml:space="preserve">, ktorý je známy svojou elegantnosťou a jednoduchosťou. </w:t>
-      </w:r>
-      <w:proofErr w:type="spellStart"/>
-      <w:r>
-        <w:t>Laravel</w:t>
-      </w:r>
-      <w:proofErr w:type="spellEnd"/>
-      <w:r>
-        <w:t xml:space="preserve"> poskytuje množstvo nástrojov na správu databáz, autentifikáciu a vytváranie </w:t>
-      </w:r>
-      <w:proofErr w:type="spellStart"/>
-      <w:r>
-        <w:t>RESTful</w:t>
-      </w:r>
-      <w:proofErr w:type="spellEnd"/>
-      <w:r>
-        <w:t xml:space="preserve"> API, čo ho robí ideálnym pre tvorbu komplexných webových aplikácií.</w:t>
-      </w:r>
-    </w:p>
-    <w:p>
-      <w:pPr>
-        <w:pStyle w:val="text"/>
-        <w:ind w:firstLine="576"/>
-      </w:pPr>
-      <w:r>
-        <w:t xml:space="preserve">Pre </w:t>
-      </w:r>
-      <w:proofErr w:type="spellStart"/>
-      <w:r>
-        <w:t>Laravel</w:t>
-      </w:r>
-      <w:proofErr w:type="spellEnd"/>
-      <w:r>
-        <w:t xml:space="preserve"> existujú kvalitné CMS riešenia ako </w:t>
-      </w:r>
-      <w:proofErr w:type="spellStart"/>
-      <w:r>
-        <w:t>October</w:t>
-      </w:r>
-      <w:proofErr w:type="spellEnd"/>
-      <w:r>
-        <w:t xml:space="preserve"> CMS a </w:t>
-      </w:r>
-      <w:proofErr w:type="spellStart"/>
-      <w:r>
-        <w:t>Winter</w:t>
-      </w:r>
-      <w:proofErr w:type="spellEnd"/>
-      <w:r>
-        <w:t xml:space="preserve"> CMS, ktoré umožňujú jednoduchú správu obsahu a sú veľmi flexibilné, čo je ideálne pre rôzne typy webových aplikácií. Tieto CMS sú špecifické pre </w:t>
-      </w:r>
-      <w:proofErr w:type="spellStart"/>
-      <w:r>
-        <w:t>Laravel</w:t>
-      </w:r>
-      <w:proofErr w:type="spellEnd"/>
-      <w:r>
-        <w:t>, ale pre weby, ktoré potrebujú API-</w:t>
-      </w:r>
-      <w:proofErr w:type="spellStart"/>
-      <w:r>
-        <w:t>first</w:t>
-      </w:r>
-      <w:proofErr w:type="spellEnd"/>
-      <w:r>
-        <w:t xml:space="preserve"> prístup, môžu byť použité aj </w:t>
-      </w:r>
-      <w:proofErr w:type="spellStart"/>
-      <w:r>
-        <w:t>Butter</w:t>
-      </w:r>
-      <w:proofErr w:type="spellEnd"/>
-      <w:r>
-        <w:t xml:space="preserve"> CMS a </w:t>
-      </w:r>
-      <w:proofErr w:type="spellStart"/>
-      <w:r>
-        <w:t>Strapi</w:t>
-      </w:r>
-      <w:proofErr w:type="spellEnd"/>
-      <w:r>
-        <w:t xml:space="preserve"> CMS.</w:t>
-      </w:r>
-    </w:p>
-    <w:p>
-      <w:pPr>
-        <w:pStyle w:val="text"/>
-        <w:ind w:firstLine="576"/>
-      </w:pPr>
-    </w:p>
-    <w:p>
-      <w:pPr>
-        <w:pStyle w:val="Heading2"/>
-        <w:rPr>
-          <w:noProof/>
-        </w:rPr>
-      </w:pPr>
-      <w:bookmarkStart w:id="20" w:name="_Toc187770680"/>
-      <w:r>
-        <w:rPr>
-          <w:noProof/>
-        </w:rPr>
-        <w:t>Typy databáz a ich využitie pri vývoji webových aplikácií</w:t>
-      </w:r>
-      <w:bookmarkEnd w:id="20"/>
-    </w:p>
-    <w:p>
-      <w:pPr>
-        <w:pStyle w:val="text"/>
-        <w:rPr>
-          <w:noProof/>
-        </w:rPr>
-      </w:pPr>
-      <w:r>
-        <w:rPr>
-          <w:noProof/>
-        </w:rPr>
-        <w:t>Pri vývoji webových aplikácií je výber vhodnej databázy kľúčovým rozhodnutím, ktoré môže ovplyvniť výkon, škálovateľnosť a flexibilitu aplikácie. Databázy sa delia do rôznych typov na základe spôsobu ukladania a spracovania dát. Dve hlavné kategórie databáz sú relačné databázy a nerelačné databázy. Každý typ má svoje výhody a nevýhody, a preto je dôležité vybrať správny typ podľa konkrétnych požiadaviek aplikácie.</w:t>
-      </w:r>
-    </w:p>
-    <w:p>
-      <w:pPr>
-        <w:pStyle w:val="Heading3"/>
-        <w:rPr>
-          <w:noProof/>
-        </w:rPr>
-      </w:pPr>
-      <w:bookmarkStart w:id="21" w:name="_Toc187770681"/>
-      <w:r>
         <w:t>Relačné databázy (SQL)</w:t>
       </w:r>
       <w:bookmarkEnd w:id="21"/>
@@ -7359,21 +6913,8 @@
           <w:numId w:val="9"/>
         </w:numPr>
       </w:pPr>
-      <w:proofErr w:type="spellStart"/>
-      <w:r>
-        <w:t>PostgreSQL</w:t>
-      </w:r>
-      <w:proofErr w:type="spellEnd"/>
-      <w:r>
-        <w:t xml:space="preserve"> – pokročilá </w:t>
-      </w:r>
-      <w:proofErr w:type="spellStart"/>
-      <w:r>
-        <w:t>open-source</w:t>
-      </w:r>
-      <w:proofErr w:type="spellEnd"/>
-      <w:r>
-        <w:t xml:space="preserve"> databáza s</w:t>
+      <w:r>
+        <w:t>PostgreSQL – pokročilá open-source databáza s</w:t>
       </w:r>
       <w:r>
         <w:t> komplexnými</w:t>
@@ -7403,39 +6944,16 @@
         </w:numPr>
       </w:pPr>
       <w:r>
-        <w:t xml:space="preserve">Oracle </w:t>
-      </w:r>
-      <w:proofErr w:type="spellStart"/>
-      <w:r>
-        <w:t>Database</w:t>
-      </w:r>
-      <w:proofErr w:type="spellEnd"/>
-      <w:r>
-        <w:t xml:space="preserve"> – silná databáza, ktorá sa využíva v náročných podnikových aplikáciách.</w:t>
-      </w:r>
-    </w:p>
-    <w:p>
-      <w:pPr>
-        <w:pStyle w:val="text"/>
-      </w:pPr>
-      <w:r>
-        <w:lastRenderedPageBreak/>
-        <w:t>Relačné databázy sú ideálne pre aplikácie, ktoré potrebujú transakcie, zložité dotazy, spoľahlivosť a štruktúrované dáta (napríklad e-</w:t>
-      </w:r>
-      <w:proofErr w:type="spellStart"/>
-      <w:r>
-        <w:t>shopy</w:t>
-      </w:r>
-      <w:proofErr w:type="spellEnd"/>
-      <w:r>
-        <w:t>, bankové systémy alebo aplikácie spravujúce inventár).</w:t>
-      </w:r>
-    </w:p>
-    <w:p>
-      <w:pPr>
-        <w:pStyle w:val="text"/>
-        <w:ind w:firstLine="0"/>
-      </w:pPr>
+        <w:t>Oracle Database – silná databáza, ktorá sa využíva v náročných podnikových aplikáciách.</w:t>
+      </w:r>
+    </w:p>
+    <w:p>
+      <w:pPr>
+        <w:pStyle w:val="text"/>
+      </w:pPr>
+      <w:r>
+        <w:t>Relačné databázy sú ideálne pre aplikácie, ktoré potrebujú transakcie, zložité dotazy, spoľahlivosť a štruktúrované dáta (napríklad e-shopy, bankové systémy alebo aplikácie spravujúce inventár).</w:t>
+      </w:r>
     </w:p>
     <w:p>
       <w:pPr>
@@ -7444,7 +6962,7 @@
           <w:noProof/>
         </w:rPr>
       </w:pPr>
-      <w:bookmarkStart w:id="22" w:name="_Toc187770682"/>
+      <w:bookmarkStart w:id="22" w:name="_Toc188258491"/>
       <w:r>
         <w:rPr>
           <w:noProof/>
@@ -7459,23 +6977,7 @@
         <w:ind w:firstLine="576"/>
       </w:pPr>
       <w:r>
-        <w:t xml:space="preserve">Nerelačné databázy, alebo </w:t>
-      </w:r>
-      <w:proofErr w:type="spellStart"/>
-      <w:r>
-        <w:t>NoSQL</w:t>
-      </w:r>
-      <w:proofErr w:type="spellEnd"/>
-      <w:r>
-        <w:t xml:space="preserve"> databázy, sú flexibilnejšie a umožňujú ukladanie dát v rôznych formátoch, ako sú dokumenty, kľúč-hodnota páry, grafy alebo stĺpcové modely. Tieto databázy sú vhodné pre aplikácie, ktoré potrebujú rýchlo spracovávať veľké množstvo </w:t>
-      </w:r>
-      <w:proofErr w:type="spellStart"/>
-      <w:r>
-        <w:t>nestruktúrovaných</w:t>
-      </w:r>
-      <w:proofErr w:type="spellEnd"/>
-      <w:r>
-        <w:t xml:space="preserve"> dát alebo dát s dynamickými schémami.</w:t>
+        <w:t>Nerelačné databázy, alebo NoSQL databázy, sú flexibilnejšie a umožňujú ukladanie dát v rôznych formátoch, ako sú dokumenty, kľúč-hodnota páry, grafy alebo stĺpcové modely. Tieto databázy sú vhodné pre aplikácie, ktoré potrebujú rýchlo spracovávať veľké množstvo nestruktúrovaných dát alebo dát s dynamickými schémami.</w:t>
       </w:r>
     </w:p>
     <w:p>
@@ -7495,13 +6997,8 @@
           <w:numId w:val="10"/>
         </w:numPr>
       </w:pPr>
-      <w:proofErr w:type="spellStart"/>
-      <w:r>
-        <w:t>MongoDB</w:t>
-      </w:r>
-      <w:proofErr w:type="spellEnd"/>
-      <w:r>
-        <w:t xml:space="preserve"> – populárna dokumentová databáza, ktorá ukladá dáta vo formáte JSON. Vhodná pre aplikácie, ktoré musia spracovávať veľké objemy dát s meniacimi sa štruktúrami (napríklad sociálne siete, analytické nástroje).</w:t>
+      <w:r>
+        <w:t>MongoDB – populárna dokumentová databáza, ktorá ukladá dáta vo formáte JSON. Vhodná pre aplikácie, ktoré musia spracovávať veľké objemy dát s meniacimi sa štruktúrami (napríklad sociálne siete, analytické nástroje).</w:t>
       </w:r>
     </w:p>
     <w:p>
@@ -7512,13 +7009,8 @@
           <w:numId w:val="10"/>
         </w:numPr>
       </w:pPr>
-      <w:proofErr w:type="spellStart"/>
-      <w:r>
-        <w:t>Cassandra</w:t>
-      </w:r>
-      <w:proofErr w:type="spellEnd"/>
-      <w:r>
-        <w:t xml:space="preserve"> – distribuovaná stĺpcová databáza, ideálna pre aplikácie, ktoré potrebujú vysokú dostupnosť a horizontálnu škálovateľnosť (napríklad sledovanie logov v reálnom čase).</w:t>
+      <w:r>
+        <w:t>Cassandra – distribuovaná stĺpcová databáza, ideálna pre aplikácie, ktoré potrebujú vysokú dostupnosť a horizontálnu škálovateľnosť (napríklad sledovanie logov v reálnom čase).</w:t>
       </w:r>
     </w:p>
     <w:p>
@@ -7529,21 +7021,8 @@
           <w:numId w:val="10"/>
         </w:numPr>
       </w:pPr>
-      <w:proofErr w:type="spellStart"/>
-      <w:r>
-        <w:t>Redis</w:t>
-      </w:r>
-      <w:proofErr w:type="spellEnd"/>
-      <w:r>
-        <w:t xml:space="preserve"> – databáza kľúč-hodnota, ktorá je extrémne rýchla a často sa používa na </w:t>
-      </w:r>
-      <w:proofErr w:type="spellStart"/>
-      <w:r>
-        <w:t>cacheovanie</w:t>
-      </w:r>
-      <w:proofErr w:type="spellEnd"/>
-      <w:r>
-        <w:t xml:space="preserve"> alebo správu relácií (napríklad v systémoch, ktoré potrebujú rýchle čítanie/zápis dát).</w:t>
+      <w:r>
+        <w:t>Redis – databáza kľúč-hodnota, ktorá je extrémne rýchla a často sa používa na cacheovanie alebo správu relácií (napríklad v systémoch, ktoré potrebujú rýchle čítanie/zápis dát).</w:t>
       </w:r>
     </w:p>
     <w:p>
@@ -7554,13 +7033,9 @@
           <w:numId w:val="10"/>
         </w:numPr>
       </w:pPr>
-      <w:proofErr w:type="spellStart"/>
-      <w:r>
-        <w:t>CouchDB</w:t>
-      </w:r>
-      <w:proofErr w:type="spellEnd"/>
-      <w:r>
-        <w:t xml:space="preserve"> – databáza dokumentov, ktorá umožňuje flexibilné ukladanie dát a vysokú dostupnosť.</w:t>
+      <w:r>
+        <w:lastRenderedPageBreak/>
+        <w:t>CouchDB – databáza dokumentov, ktorá umožňuje flexibilné ukladanie dát a vysokú dostupnosť.</w:t>
       </w:r>
     </w:p>
     <w:p>
@@ -7569,34 +7044,8 @@
         <w:ind w:firstLine="576"/>
       </w:pPr>
       <w:r>
-        <w:t xml:space="preserve">Nerelačné databázy sú vhodné pre aplikácie, ktoré potrebujú flexibilitu pri ukladaní rôznych druhov dát (napríklad mobilné aplikácie, </w:t>
-      </w:r>
-      <w:proofErr w:type="spellStart"/>
-      <w:r>
-        <w:t>real-time</w:t>
-      </w:r>
-      <w:proofErr w:type="spellEnd"/>
-      <w:r>
-        <w:t xml:space="preserve"> aplikácie, </w:t>
-      </w:r>
-      <w:proofErr w:type="spellStart"/>
-      <w:r>
-        <w:t>IoT</w:t>
-      </w:r>
-      <w:proofErr w:type="spellEnd"/>
-      <w:r>
-        <w:t xml:space="preserve"> aplikácie).</w:t>
-      </w:r>
-    </w:p>
-    <w:p>
-      <w:pPr>
-        <w:pStyle w:val="text"/>
-        <w:ind w:firstLine="0"/>
-        <w:rPr>
-          <w:noProof/>
-          <w:lang w:val="en-US"/>
-        </w:rPr>
-      </w:pPr>
+        <w:t>Nerelačné databázy sú vhodné pre aplikácie, ktoré potrebujú flexibilitu pri ukladaní rôznych druhov dát (napríklad mobilné aplikácie, real-time aplikácie, IoT aplikácie).</w:t>
+      </w:r>
     </w:p>
     <w:p>
       <w:pPr>
@@ -7607,7 +7056,7 @@
       </w:pPr>
       <w:bookmarkStart w:id="23" w:name="OLE_LINK3"/>
       <w:bookmarkStart w:id="24" w:name="OLE_LINK2"/>
-      <w:bookmarkStart w:id="25" w:name="_Toc187770683"/>
+      <w:bookmarkStart w:id="25" w:name="_Toc188258492"/>
       <w:r>
         <w:rPr>
           <w:noProof/>
@@ -7640,422 +7089,218 @@
     </w:p>
     <w:p>
       <w:pPr>
+        <w:pStyle w:val="Heading3"/>
+        <w:rPr>
+          <w:noProof/>
+        </w:rPr>
+      </w:pPr>
+      <w:bookmarkStart w:id="26" w:name="_Toc188258493"/>
+      <w:r>
+        <w:t xml:space="preserve">OctoberCMS: </w:t>
+      </w:r>
+      <w:r>
+        <w:t>Developer-friendly</w:t>
+      </w:r>
+      <w:r>
+        <w:t xml:space="preserve"> framework</w:t>
+      </w:r>
+      <w:bookmarkEnd w:id="26"/>
+    </w:p>
+    <w:p>
+      <w:pPr>
+        <w:pStyle w:val="text"/>
+      </w:pPr>
+      <w:r>
+        <w:t>OctoberCMS je open-source CMS postavený na veľmi populárnom PHP frameworku Laravel. Jeho hlavnou výhodou je modularita a prehľadná štruktúra kódu, vďaka ktorej je vývoj aplikácie jednoduchší a efektívnejší. Tento systém je založený na pluginovej architektúre, čo znamená, že je možné pridávať rôzne moduly a funkčnosti podľa potreby bez zásahu do základného kódu. To je ideálne pre aplikácie, ktoré sa môžu v priebehu času rozširovať alebo potrebujú pravidelnú úpravu, pretože umožňuje rýchle prispôsobenie a modifikáciu aplikácie.</w:t>
+      </w:r>
+    </w:p>
+    <w:p>
+      <w:pPr>
+        <w:pStyle w:val="text"/>
+      </w:pPr>
+      <w:r>
+        <w:t xml:space="preserve">Jednou z ďalších veľkých výhod </w:t>
+      </w:r>
+      <w:r>
+        <w:t>OCMS</w:t>
+      </w:r>
+      <w:r>
+        <w:t xml:space="preserve"> je integrovaný CMS systém, ktorý umožňuje správu obsahu priamo z administratívneho rozhrania. Tento systém je veľmi užívateľsky prívetivý a umožňuje rýchle nastavenie stránok, spravovanie obsahu a ich publikovanie bez potreby zásahu do kódu</w:t>
+      </w:r>
+      <w:r>
+        <w:t xml:space="preserve">, avšak pre potreby našej aplikácie využijeme iba CMS rozhranie (listy a formuláre) pre entity našej našej aplikácie, teda nie frontendovú časť ktorou </w:t>
+      </w:r>
+      <w:r>
+        <w:t xml:space="preserve">OCMS </w:t>
+      </w:r>
+      <w:r>
+        <w:t xml:space="preserve">tiež disponuje. </w:t>
+      </w:r>
+      <w:r>
+        <w:t xml:space="preserve">Pre webové aplikácie, ktoré potrebujú ľahkú správu obsahu bez </w:t>
+      </w:r>
+      <w:r>
+        <w:t>zásahu do kódu počas chodu aplikácie</w:t>
+      </w:r>
+      <w:r>
+        <w:t xml:space="preserve">, </w:t>
+      </w:r>
+      <w:r>
+        <w:t xml:space="preserve">ako v našom prípade, </w:t>
+      </w:r>
+      <w:r>
+        <w:t xml:space="preserve">je </w:t>
+      </w:r>
+      <w:r>
+        <w:t xml:space="preserve">OCMS </w:t>
+      </w:r>
+      <w:r>
+        <w:t>výborným riešením.</w:t>
+      </w:r>
+    </w:p>
+    <w:p>
+      <w:pPr>
+        <w:pStyle w:val="text"/>
+        <w:rPr>
+          <w:rFonts w:cs="Times New Roman"/>
+          <w:szCs w:val="24"/>
+        </w:rPr>
+      </w:pPr>
+      <w:r>
+        <w:t>Vďaka tomu, že je postavený na Laravel frameworku, ktorý je jedným z najpopulárnejších a PHP frameworkov, môžem</w:t>
+      </w:r>
+      <w:r>
+        <w:t>e</w:t>
+      </w:r>
+      <w:r>
+        <w:t xml:space="preserve"> využívať množstvo existujúcich knižníc a nástrojov, ktoré Laravel ponúka, pomocou Composer Package Manager. Rýchly vývoj, podpora pre RESTful API, automatické generovanie migračných skriptov pre databázu, </w:t>
+      </w:r>
+      <w:r>
+        <w:lastRenderedPageBreak/>
+        <w:t xml:space="preserve">jednoduchá autentifikácia a ďalšie vlastnosti robia Laravel aj v kombinácii s </w:t>
+      </w:r>
+      <w:r>
+        <w:t xml:space="preserve">OCMS </w:t>
+      </w:r>
+      <w:r>
+        <w:t>skvelou voľbou pre vytváranie moderných webových aplikácií.</w:t>
+      </w:r>
+    </w:p>
+    <w:p>
+      <w:pPr>
+        <w:pStyle w:val="Heading3"/>
+        <w:rPr>
+          <w:noProof/>
+        </w:rPr>
+      </w:pPr>
+      <w:bookmarkStart w:id="27" w:name="_Toc188258494"/>
+      <w:r>
+        <w:rPr>
+          <w:noProof/>
+        </w:rPr>
+        <w:t xml:space="preserve">MySQL: </w:t>
+      </w:r>
+      <w:r>
+        <w:rPr>
+          <w:noProof/>
+        </w:rPr>
+        <w:t>R</w:t>
+      </w:r>
+      <w:r>
+        <w:rPr>
+          <w:noProof/>
+        </w:rPr>
+        <w:t>elačná databáza</w:t>
+      </w:r>
+      <w:bookmarkEnd w:id="27"/>
+    </w:p>
+    <w:p>
+      <w:pPr>
+        <w:pStyle w:val="text"/>
+        <w:ind w:firstLine="576"/>
+      </w:pPr>
+      <w:r>
+        <w:t>Pre správu dát v mojej webovej aplikácii som sa rozhodol pre MySQL, čo je jedna z najrozšírenejších a najspoľahlivejších relačných databáz. MySQL je známa svojou rýchlosťou, škálovateľnosťou a vysokou dostupnosťou, čo ju robí ideálnou voľbou pre aplikácie s vysokými požiadavkami na výkon a spracovanie veľkého objemu dát. S MySQL mám skúsenosti, ktoré mi umožňujú efektívne optimalizovať dotazy, navrhovať komplexné schémy databáz a implementovať transakcie s dôrazom na integritu dát.</w:t>
+      </w:r>
+    </w:p>
+    <w:p>
+      <w:pPr>
+        <w:pStyle w:val="text"/>
+        <w:ind w:firstLine="576"/>
+      </w:pPr>
+      <w:r>
+        <w:t>Relačné databázy, ako je MySQL, sú ideálne pre aplikácie, ktoré vyžadujú komplexné dotazy, transakcie a vzťahy medzi dátami. Pre aplikáciu, ktorá pracuje s rôznymi dátovými entitami a požaduje vysokú spoľahlivosť a transakčnú integritu, je MySQL perfektnou voľbou. S jej podporou pre ACID vlastnosti (Atomicity, Consistency, Isolation, Durability) môžem byť istý, že dáta v aplikácii sú vždy v súlade a správne spravované.</w:t>
+      </w:r>
+    </w:p>
+    <w:p>
+      <w:pPr>
+        <w:pStyle w:val="Heading3"/>
+        <w:rPr>
+          <w:noProof/>
+        </w:rPr>
+      </w:pPr>
+      <w:bookmarkStart w:id="28" w:name="_Toc188258495"/>
+      <w:r>
+        <w:rPr>
+          <w:noProof/>
+        </w:rPr>
+        <w:t>BugSnag: Analytika a logovanie chýb</w:t>
+      </w:r>
+      <w:bookmarkEnd w:id="28"/>
+    </w:p>
+    <w:p>
+      <w:pPr>
+        <w:pStyle w:val="text"/>
+        <w:ind w:firstLine="576"/>
+      </w:pPr>
+      <w:r>
+        <w:t>Aby sme mali prehľad o výkone aplikácie a mohli efektívne riešiť chyby, využívame BugSnag. BugSnag je služba na logovanie chýb a analytiku, ktorá poskytuje real-time monitoring a podrobný prehľad o chybách, ktoré sa v aplikácii vyskytnú. Pomáha nám rýchlo identifikovať a opraviť problémy, ktoré by mohli ovplyvniť používateľov, a to ešte predtým, ako sa stanú vážnymi problémami.</w:t>
+      </w:r>
+    </w:p>
+    <w:p>
+      <w:pPr>
+        <w:pStyle w:val="text"/>
+        <w:ind w:firstLine="576"/>
+      </w:pPr>
+      <w:r>
+        <w:t>BugSnag umožňuje sledovať chybové hlásenia v aplikácii, detailne zobrazuje kontext chyby, vrátane informácií o prostredí, používateľoch a ďalších faktoroch. Tieto informácie nám pomáhajú analyzovať príčiny problémov a rýchlo ich vyriešiť, čo zvyšuje kvalitu aplikácie a zlepšuje používateľsk</w:t>
+      </w:r>
+      <w:r>
+        <w:t>ý zážitok</w:t>
+      </w:r>
+      <w:r>
+        <w:t>.</w:t>
+      </w:r>
+    </w:p>
+    <w:p>
+      <w:pPr>
         <w:pStyle w:val="text"/>
         <w:ind w:firstLine="0"/>
-        <w:rPr>
-          <w:noProof/>
-        </w:rPr>
-      </w:pPr>
-    </w:p>
-    <w:p>
-      <w:pPr>
-        <w:pStyle w:val="Heading3"/>
-        <w:rPr>
-          <w:noProof/>
-        </w:rPr>
-      </w:pPr>
-      <w:bookmarkStart w:id="26" w:name="_Toc187770684"/>
-      <w:proofErr w:type="spellStart"/>
-      <w:r>
-        <w:t>OctoberCMS</w:t>
-      </w:r>
-      <w:proofErr w:type="spellEnd"/>
-      <w:r>
-        <w:t xml:space="preserve">: </w:t>
-      </w:r>
-      <w:r>
-        <w:t>Developer-</w:t>
-      </w:r>
-      <w:proofErr w:type="spellStart"/>
-      <w:r>
-        <w:t>friendly</w:t>
-      </w:r>
-      <w:proofErr w:type="spellEnd"/>
-      <w:r>
-        <w:t xml:space="preserve"> </w:t>
-      </w:r>
-      <w:proofErr w:type="spellStart"/>
-      <w:r>
-        <w:t>framework</w:t>
-      </w:r>
-      <w:bookmarkEnd w:id="26"/>
-      <w:proofErr w:type="spellEnd"/>
-    </w:p>
-    <w:p>
-      <w:pPr>
-        <w:pStyle w:val="text"/>
-      </w:pPr>
-      <w:proofErr w:type="spellStart"/>
-      <w:r>
-        <w:t>OctoberCMS</w:t>
-      </w:r>
-      <w:proofErr w:type="spellEnd"/>
-      <w:r>
-        <w:t xml:space="preserve"> je </w:t>
-      </w:r>
-      <w:proofErr w:type="spellStart"/>
-      <w:r>
-        <w:t>open-source</w:t>
-      </w:r>
-      <w:proofErr w:type="spellEnd"/>
-      <w:r>
-        <w:t xml:space="preserve"> CMS postavený na veľmi populárnom PHP </w:t>
-      </w:r>
-      <w:proofErr w:type="spellStart"/>
-      <w:r>
-        <w:t>frameworku</w:t>
-      </w:r>
-      <w:proofErr w:type="spellEnd"/>
-      <w:r>
-        <w:t xml:space="preserve"> </w:t>
-      </w:r>
-      <w:proofErr w:type="spellStart"/>
-      <w:r>
-        <w:t>Laravel</w:t>
-      </w:r>
-      <w:proofErr w:type="spellEnd"/>
-      <w:r>
-        <w:t xml:space="preserve">. Jeho hlavnou výhodou je modularita a prehľadná štruktúra kódu, vďaka ktorej je vývoj aplikácie jednoduchší a efektívnejší. Tento systém je založený na </w:t>
-      </w:r>
-      <w:proofErr w:type="spellStart"/>
-      <w:r>
-        <w:t>pluginovej</w:t>
-      </w:r>
-      <w:proofErr w:type="spellEnd"/>
-      <w:r>
-        <w:t xml:space="preserve"> architektúre, čo znamená, že je možné pridávať rôzne moduly a funkčnosti podľa potreby bez zásahu do základného kódu. To je ideálne pre aplikácie, ktoré sa môžu v priebehu času rozširovať alebo potrebujú pravidelnú úpravu, pretože umožňuje rýchle prispôsobenie a modifikáciu aplikácie.</w:t>
-      </w:r>
-    </w:p>
-    <w:p>
-      <w:pPr>
-        <w:pStyle w:val="text"/>
-      </w:pPr>
-      <w:r>
-        <w:t xml:space="preserve">Jednou z ďalších veľkých výhod </w:t>
-      </w:r>
-      <w:proofErr w:type="spellStart"/>
-      <w:r>
-        <w:t>OctoberCMS</w:t>
-      </w:r>
-      <w:proofErr w:type="spellEnd"/>
-      <w:r>
-        <w:t xml:space="preserve"> je integrovaný CMS systém, ktorý umožňuje správu obsahu priamo z administratívneho rozhrania. Tento systém je veľmi užívateľsky prívetivý a umožňuje rýchle nastavenie stránok, spravovanie obsahu a ich publikovanie bez potreby zásahu do kódu</w:t>
-      </w:r>
-      <w:r>
-        <w:t xml:space="preserve">, avšak pre potreby našej aplikácie využijeme iba CMS rozhranie (listy a formuláre) pre entity našej </w:t>
-      </w:r>
-      <w:proofErr w:type="spellStart"/>
-      <w:r>
-        <w:t>našej</w:t>
-      </w:r>
-      <w:proofErr w:type="spellEnd"/>
-      <w:r>
-        <w:t xml:space="preserve"> aplikácie, teda nie </w:t>
-      </w:r>
-      <w:proofErr w:type="spellStart"/>
-      <w:r>
-        <w:t>frontendovú</w:t>
-      </w:r>
-      <w:proofErr w:type="spellEnd"/>
-      <w:r>
-        <w:t xml:space="preserve"> časť ktorou </w:t>
-      </w:r>
-      <w:proofErr w:type="spellStart"/>
-      <w:r>
-        <w:t>OctoberCMS</w:t>
-      </w:r>
-      <w:proofErr w:type="spellEnd"/>
-      <w:r>
-        <w:t xml:space="preserve"> tiež </w:t>
-      </w:r>
-      <w:r>
-        <w:t>disponuje</w:t>
-      </w:r>
-      <w:r>
-        <w:t xml:space="preserve">. </w:t>
-      </w:r>
-      <w:r>
-        <w:t xml:space="preserve">Pre webové aplikácie, ktoré potrebujú ľahkú správu obsahu bez </w:t>
-      </w:r>
-      <w:r>
-        <w:t>zásahu do kódu počas chodu aplikácie</w:t>
-      </w:r>
-      <w:r>
-        <w:t xml:space="preserve">, </w:t>
-      </w:r>
-      <w:r>
-        <w:t xml:space="preserve">ako v našom prípade, </w:t>
-      </w:r>
-      <w:r>
-        <w:t xml:space="preserve">je </w:t>
-      </w:r>
-      <w:proofErr w:type="spellStart"/>
-      <w:r>
-        <w:t>OctoberCMS</w:t>
-      </w:r>
-      <w:proofErr w:type="spellEnd"/>
-      <w:r>
-        <w:t xml:space="preserve"> výborným riešením.</w:t>
-      </w:r>
-    </w:p>
-    <w:p>
-      <w:pPr>
-        <w:pStyle w:val="text"/>
-        <w:rPr>
-          <w:rFonts w:cs="Times New Roman"/>
-          <w:szCs w:val="24"/>
-        </w:rPr>
-      </w:pPr>
-      <w:r>
-        <w:t xml:space="preserve">Vďaka tomu, že je postavený na </w:t>
-      </w:r>
-      <w:proofErr w:type="spellStart"/>
-      <w:r>
-        <w:t>Laravel</w:t>
-      </w:r>
-      <w:proofErr w:type="spellEnd"/>
-      <w:r>
-        <w:t xml:space="preserve"> </w:t>
-      </w:r>
-      <w:proofErr w:type="spellStart"/>
-      <w:r>
-        <w:t>frameworku</w:t>
-      </w:r>
-      <w:proofErr w:type="spellEnd"/>
-      <w:r>
-        <w:t xml:space="preserve">, ktorý je jedným z najpopulárnejších a PHP </w:t>
-      </w:r>
-      <w:proofErr w:type="spellStart"/>
-      <w:r>
-        <w:t>frameworkov</w:t>
-      </w:r>
-      <w:proofErr w:type="spellEnd"/>
-      <w:r>
-        <w:t>, môžem</w:t>
-      </w:r>
-      <w:r>
-        <w:t>e</w:t>
-      </w:r>
-      <w:r>
-        <w:t xml:space="preserve"> využívať množstvo existujúcich knižníc a nástrojov, ktoré </w:t>
-      </w:r>
-      <w:proofErr w:type="spellStart"/>
-      <w:r>
-        <w:t>Laravel</w:t>
-      </w:r>
-      <w:proofErr w:type="spellEnd"/>
-      <w:r>
-        <w:t xml:space="preserve"> ponúka, pomocou </w:t>
-      </w:r>
-      <w:proofErr w:type="spellStart"/>
-      <w:r>
-        <w:t>Composer</w:t>
-      </w:r>
-      <w:proofErr w:type="spellEnd"/>
-      <w:r>
-        <w:t xml:space="preserve"> </w:t>
-      </w:r>
-      <w:proofErr w:type="spellStart"/>
-      <w:r>
-        <w:t>Package</w:t>
-      </w:r>
-      <w:proofErr w:type="spellEnd"/>
-      <w:r>
-        <w:t xml:space="preserve"> Manager. Rýchly vývoj, podpora pre </w:t>
-      </w:r>
-      <w:proofErr w:type="spellStart"/>
-      <w:r>
-        <w:t>RESTful</w:t>
-      </w:r>
-      <w:proofErr w:type="spellEnd"/>
-      <w:r>
-        <w:t xml:space="preserve"> API, automatické generovanie migračných skriptov pre databázu, jednoduchá autentifikácia a ďalšie vlastnosti robia </w:t>
-      </w:r>
-      <w:proofErr w:type="spellStart"/>
-      <w:r>
-        <w:t>Laravel</w:t>
-      </w:r>
-      <w:proofErr w:type="spellEnd"/>
-      <w:r>
-        <w:t xml:space="preserve"> aj v kombinácii s </w:t>
-      </w:r>
-      <w:proofErr w:type="spellStart"/>
-      <w:r>
-        <w:t>OctoberCMS</w:t>
-      </w:r>
-      <w:proofErr w:type="spellEnd"/>
-      <w:r>
-        <w:t xml:space="preserve"> skvelou voľbou pre vytváranie moderných webových aplikácií.</w:t>
-      </w:r>
-    </w:p>
-    <w:p>
-      <w:pPr>
-        <w:pStyle w:val="text"/>
-        <w:ind w:firstLine="0"/>
-        <w:rPr>
-          <w:rFonts w:cs="Times New Roman"/>
-          <w:szCs w:val="24"/>
-        </w:rPr>
-      </w:pPr>
-    </w:p>
-    <w:p>
-      <w:pPr>
-        <w:pStyle w:val="Heading3"/>
-        <w:rPr>
-          <w:noProof/>
-        </w:rPr>
-      </w:pPr>
-      <w:bookmarkStart w:id="27" w:name="_Toc187770685"/>
-      <w:r>
-        <w:rPr>
-          <w:noProof/>
-        </w:rPr>
-        <w:t xml:space="preserve">MySQL: </w:t>
-      </w:r>
-      <w:r>
-        <w:rPr>
-          <w:noProof/>
-        </w:rPr>
-        <w:t>R</w:t>
-      </w:r>
-      <w:r>
-        <w:rPr>
-          <w:noProof/>
-        </w:rPr>
-        <w:t>elačná databáza</w:t>
-      </w:r>
-      <w:bookmarkEnd w:id="27"/>
+      </w:pPr>
     </w:p>
     <w:p>
       <w:pPr>
         <w:pStyle w:val="text"/>
         <w:ind w:firstLine="576"/>
       </w:pPr>
-      <w:r>
-        <w:t>Pre správu dát v mojej webovej aplikácii som sa rozhodol pre MySQL, čo je jedna z najrozšírenejších a najspoľahlivejších relačných databáz. MySQL je známa svojou rýchlosťou, škálovateľnosťou a vysokou dostupnosťou, čo ju robí ideálnou voľbou pre aplikácie s vysokými požiadavkami na výkon a spracovanie veľkého objemu dát. S MySQL mám skúsenosti, ktoré mi umožňujú efektívne optimalizovať dotazy, navrhovať komplexné schémy databáz a implementovať transakcie s dôrazom na integritu dát.</w:t>
-      </w:r>
     </w:p>
     <w:p>
       <w:pPr>
         <w:pStyle w:val="text"/>
         <w:ind w:firstLine="576"/>
       </w:pPr>
-      <w:r>
-        <w:t xml:space="preserve">Relačné databázy, ako je MySQL, sú ideálne pre aplikácie, ktoré vyžadujú komplexné dotazy, transakcie a vzťahy medzi dátami. Pre aplikáciu, ktorá pracuje s </w:t>
-      </w:r>
-      <w:r>
-        <w:lastRenderedPageBreak/>
-        <w:t>rôznymi dátovými entitami a požaduje vysokú spoľahlivosť a transakčnú integritu, je MySQL perfektnou voľbou. S jej podporou pre ACID vlastnosti (</w:t>
-      </w:r>
-      <w:proofErr w:type="spellStart"/>
-      <w:r>
-        <w:t>Atomicity</w:t>
-      </w:r>
-      <w:proofErr w:type="spellEnd"/>
-      <w:r>
-        <w:t xml:space="preserve">, </w:t>
-      </w:r>
-      <w:proofErr w:type="spellStart"/>
-      <w:r>
-        <w:t>Consistency</w:t>
-      </w:r>
-      <w:proofErr w:type="spellEnd"/>
-      <w:r>
-        <w:t xml:space="preserve">, </w:t>
-      </w:r>
-      <w:proofErr w:type="spellStart"/>
-      <w:r>
-        <w:t>Isolation</w:t>
-      </w:r>
-      <w:proofErr w:type="spellEnd"/>
-      <w:r>
-        <w:t xml:space="preserve">, </w:t>
-      </w:r>
-      <w:proofErr w:type="spellStart"/>
-      <w:r>
-        <w:t>Durability</w:t>
-      </w:r>
-      <w:proofErr w:type="spellEnd"/>
-      <w:r>
-        <w:t>) môžem byť istý, že dáta v aplikácii sú vždy v súlade a správne spravované.</w:t>
-      </w:r>
-    </w:p>
-    <w:p>
-      <w:pPr>
-        <w:pStyle w:val="text"/>
-        <w:ind w:firstLine="0"/>
-      </w:pPr>
-    </w:p>
-    <w:p>
-      <w:pPr>
-        <w:pStyle w:val="Heading3"/>
-        <w:rPr>
-          <w:noProof/>
-        </w:rPr>
-      </w:pPr>
-      <w:bookmarkStart w:id="28" w:name="_Toc187770686"/>
-      <w:r>
-        <w:rPr>
-          <w:noProof/>
-        </w:rPr>
-        <w:t>BugSnag: Analytika a logovanie chýb</w:t>
-      </w:r>
-      <w:bookmarkEnd w:id="28"/>
     </w:p>
     <w:p>
       <w:pPr>
         <w:pStyle w:val="text"/>
         <w:ind w:firstLine="576"/>
       </w:pPr>
-      <w:r>
-        <w:t xml:space="preserve">Aby sme mali prehľad o výkone aplikácie a mohli efektívne riešiť chyby, využívame </w:t>
-      </w:r>
-      <w:proofErr w:type="spellStart"/>
-      <w:r>
-        <w:t>BugSnag</w:t>
-      </w:r>
-      <w:proofErr w:type="spellEnd"/>
-      <w:r>
-        <w:t xml:space="preserve">. </w:t>
-      </w:r>
-      <w:proofErr w:type="spellStart"/>
-      <w:r>
-        <w:t>BugSnag</w:t>
-      </w:r>
-      <w:proofErr w:type="spellEnd"/>
-      <w:r>
-        <w:t xml:space="preserve"> je služba na logovanie chýb a </w:t>
-      </w:r>
-      <w:proofErr w:type="spellStart"/>
-      <w:r>
-        <w:t>analytiku</w:t>
-      </w:r>
-      <w:proofErr w:type="spellEnd"/>
-      <w:r>
-        <w:t xml:space="preserve">, ktorá poskytuje </w:t>
-      </w:r>
-      <w:proofErr w:type="spellStart"/>
-      <w:r>
-        <w:t>real-time</w:t>
-      </w:r>
-      <w:proofErr w:type="spellEnd"/>
-      <w:r>
-        <w:t xml:space="preserve"> monitoring a podrobný prehľad o chybách, ktoré sa v aplikácii vyskytnú. Pomáha nám rýchlo identifikovať a opraviť problémy, ktoré by mohli ovplyvniť používateľov, a to ešte predtým, ako sa stanú vážnymi problémami.</w:t>
-      </w:r>
     </w:p>
     <w:p>
       <w:pPr>
         <w:pStyle w:val="text"/>
         <w:ind w:firstLine="576"/>
       </w:pPr>
-      <w:proofErr w:type="spellStart"/>
-      <w:r>
-        <w:t>BugSnag</w:t>
-      </w:r>
-      <w:proofErr w:type="spellEnd"/>
-      <w:r>
-        <w:t xml:space="preserve"> umožňuje sledovať chybové hlásenia v aplikácii, detailne zobrazuje kontext chyby, vrátane informácií o prostredí, používateľoch a ďalších faktoroch. Tieto informácie nám pomáhajú analyzovať príčiny problémov a rýchlo ich vyriešiť, čo zvyšuje kvalitu aplikácie a zlepšuje používateľskú skúsenosť.</w:t>
-      </w:r>
     </w:p>
     <w:p>
       <w:pPr>
@@ -8071,93 +7316,10 @@
     </w:p>
     <w:p>
       <w:pPr>
-        <w:pStyle w:val="text"/>
-        <w:ind w:firstLine="576"/>
-      </w:pPr>
-    </w:p>
-    <w:p>
-      <w:pPr>
-        <w:pStyle w:val="text"/>
-        <w:ind w:firstLine="576"/>
-      </w:pPr>
-    </w:p>
-    <w:p>
-      <w:pPr>
-        <w:pStyle w:val="text"/>
-        <w:ind w:firstLine="576"/>
-      </w:pPr>
-    </w:p>
-    <w:p>
-      <w:pPr>
-        <w:pStyle w:val="text"/>
-        <w:ind w:firstLine="576"/>
-      </w:pPr>
-    </w:p>
-    <w:p>
-      <w:pPr>
-        <w:pStyle w:val="text"/>
-        <w:ind w:firstLine="576"/>
-      </w:pPr>
-    </w:p>
-    <w:p>
-      <w:pPr>
-        <w:pStyle w:val="text"/>
-        <w:ind w:firstLine="576"/>
-      </w:pPr>
-    </w:p>
-    <w:p>
-      <w:pPr>
-        <w:pStyle w:val="text"/>
-        <w:ind w:firstLine="576"/>
-      </w:pPr>
-    </w:p>
-    <w:p>
-      <w:pPr>
-        <w:pStyle w:val="text"/>
-        <w:ind w:firstLine="576"/>
-      </w:pPr>
-    </w:p>
-    <w:p>
-      <w:pPr>
-        <w:pStyle w:val="text"/>
-        <w:ind w:firstLine="576"/>
-      </w:pPr>
-    </w:p>
-    <w:p>
-      <w:pPr>
-        <w:pStyle w:val="text"/>
-        <w:ind w:firstLine="576"/>
-      </w:pPr>
-    </w:p>
-    <w:p>
-      <w:pPr>
-        <w:pStyle w:val="text"/>
-        <w:ind w:firstLine="576"/>
-      </w:pPr>
-    </w:p>
-    <w:p>
-      <w:pPr>
-        <w:pStyle w:val="text"/>
-        <w:ind w:firstLine="576"/>
-      </w:pPr>
-    </w:p>
-    <w:p>
-      <w:pPr>
-        <w:pStyle w:val="text"/>
-        <w:ind w:firstLine="576"/>
-      </w:pPr>
-    </w:p>
-    <w:p>
-      <w:pPr>
-        <w:pStyle w:val="text"/>
-        <w:ind w:firstLine="0"/>
-      </w:pPr>
-    </w:p>
-    <w:p>
-      <w:pPr>
-        <w:rPr>
-          <w:rFonts w:cs="Times New Roman"/>
-          <w:szCs w:val="24"/>
+        <w:rPr>
+          <w:rFonts w:cs="Times New Roman"/>
+          <w:szCs w:val="24"/>
+          <w:lang w:val="en-US"/>
         </w:rPr>
       </w:pPr>
     </w:p>
@@ -8165,7 +7327,7 @@
       <w:pPr>
         <w:pStyle w:val="Heading1"/>
       </w:pPr>
-      <w:bookmarkStart w:id="29" w:name="_Toc187770687"/>
+      <w:bookmarkStart w:id="29" w:name="_Toc188258496"/>
       <w:r>
         <w:lastRenderedPageBreak/>
         <w:t>Návrh riešenia</w:t>
@@ -8174,17 +7336,1963 @@
     </w:p>
     <w:p>
       <w:pPr>
-        <w:pStyle w:val="text"/>
-        <w:rPr>
-          <w:noProof/>
-        </w:rPr>
-      </w:pPr>
-      <w:r>
-        <w:rPr>
-          <w:noProof/>
-        </w:rPr>
-        <w:t>Lorem ipsum dolor sit amet, consectetuer adipiscing elit. Maecenas porttitor congue massa. Fusce posuere, magna sed pulvinar ultricies, purus lectus malesuada libero, sit amet commodo magna eros quis urna. Nunc viverra imperdiet enim. Fusce est. Vivamus a tellus. Pellentesque habitant morbi tristique senectus et netus et malesuada fames ac turpis egestas. Proin pharetra nonummy pede. Mauris et orci. Aenean nec lorem.</w:t>
-      </w:r>
+        <w:pStyle w:val="Heading2"/>
+        <w:rPr>
+          <w:noProof/>
+        </w:rPr>
+      </w:pPr>
+      <w:bookmarkStart w:id="30" w:name="_Toc188258497"/>
+      <w:r>
+        <w:rPr>
+          <w:noProof/>
+        </w:rPr>
+        <w:t>Vytvor</w:t>
+      </w:r>
+      <w:r>
+        <w:rPr>
+          <w:noProof/>
+        </w:rPr>
+        <w:t xml:space="preserve">enie </w:t>
+      </w:r>
+      <w:r>
+        <w:rPr>
+          <w:noProof/>
+        </w:rPr>
+        <w:t>backendov</w:t>
+      </w:r>
+      <w:r>
+        <w:rPr>
+          <w:noProof/>
+        </w:rPr>
+        <w:t>ej</w:t>
+      </w:r>
+      <w:r>
+        <w:rPr>
+          <w:noProof/>
+        </w:rPr>
+        <w:t xml:space="preserve"> čas</w:t>
+      </w:r>
+      <w:r>
+        <w:rPr>
+          <w:noProof/>
+        </w:rPr>
+        <w:t>ti</w:t>
+      </w:r>
+      <w:r>
+        <w:rPr>
+          <w:noProof/>
+        </w:rPr>
+        <w:t xml:space="preserve"> webovej aplikácie</w:t>
+      </w:r>
+      <w:bookmarkEnd w:id="30"/>
+    </w:p>
+    <w:p>
+      <w:pPr>
+        <w:pStyle w:val="text"/>
+        <w:rPr>
+          <w:noProof/>
+        </w:rPr>
+      </w:pPr>
+      <w:r>
+        <w:rPr>
+          <w:noProof/>
+        </w:rPr>
+        <w:t xml:space="preserve">Ako som už vyššie spomenul, na vývoj backendovej časti mojej aplikácie som použil </w:t>
+      </w:r>
+      <w:r>
+        <w:t xml:space="preserve">OCMS </w:t>
+      </w:r>
+      <w:r>
+        <w:rPr>
+          <w:noProof/>
+        </w:rPr>
+        <w:t xml:space="preserve">postavený na frameworku Laravel v kombinácii s relačnou databázou MySQL. Programovanie v </w:t>
+      </w:r>
+      <w:r>
+        <w:t xml:space="preserve">OCMS </w:t>
+      </w:r>
+      <w:r>
+        <w:rPr>
+          <w:noProof/>
+        </w:rPr>
+        <w:t>je pomerne jednoduché, keďže už obsahuje množstvo hotových funkcionalít vo forme modulov, ktoré som si mohol jednoducho integrovať do svojho projektu. Aplikácia Autobahn.sk je moderný online autobazár, ktorý sa špecializuje výhradne na nemecké autá. Jej unikátnosť spočíva v integrácii technológií umelej inteligencie, ktoré napomáhajú analýze a spracovaniu údajov. Tieto technológie som integroval priamo na úrovni backendu</w:t>
+      </w:r>
+      <w:r>
+        <w:rPr>
+          <w:noProof/>
+        </w:rPr>
+        <w:t>.</w:t>
+      </w:r>
+    </w:p>
+    <w:p>
+      <w:pPr>
+        <w:pStyle w:val="text"/>
+        <w:rPr>
+          <w:noProof/>
+        </w:rPr>
+      </w:pPr>
+      <w:r>
+        <w:rPr>
+          <w:noProof/>
+        </w:rPr>
+        <w:t xml:space="preserve">Jednou z hlavných funkcií </w:t>
+      </w:r>
+      <w:r>
+        <w:rPr>
+          <w:noProof/>
+        </w:rPr>
+        <w:t>mojej aplikácie</w:t>
+      </w:r>
+      <w:r>
+        <w:rPr>
+          <w:noProof/>
+        </w:rPr>
+        <w:t xml:space="preserve"> je možnosť prehliadať širokú databázu inzerátov. Na tento účel som vytvoril API rozhranie pre zoznam inzerátov, ktoré poskytuje dáta vo formáte JSON pre frontend. Toto API umožňuje nielen načítanie zoznamu všetkých inzerátov, ale aj pokročilé vyhľadávanie a filtrovanie podľa rôznych parametrov, ako sú značka, model, rok výroby, cena, stav vozidla či počet najazdených kilometrov. </w:t>
+      </w:r>
+    </w:p>
+    <w:p>
+      <w:pPr>
+        <w:pStyle w:val="text"/>
+        <w:rPr>
+          <w:noProof/>
+        </w:rPr>
+      </w:pPr>
+      <w:r>
+        <w:rPr>
+          <w:noProof/>
+        </w:rPr>
+        <w:t xml:space="preserve">Okrem základných filtrov API podporuje aj radenie výsledkov podľa preferencií používateľa, napríklad podľa ceny či najnovších inzerátov. Vďaka optimalizácii dotazov do databázy a využitiu cache mechanizmov v rámci </w:t>
+      </w:r>
+      <w:r>
+        <w:rPr>
+          <w:noProof/>
+        </w:rPr>
+        <w:t>OCMS</w:t>
+      </w:r>
+      <w:r>
+        <w:rPr>
+          <w:noProof/>
+        </w:rPr>
+        <w:t xml:space="preserve"> je načítanie dát rýchle a efektívne, aj keď počet inzerátov rastie.</w:t>
+      </w:r>
+    </w:p>
+    <w:p>
+      <w:pPr>
+        <w:pStyle w:val="text"/>
+        <w:rPr>
+          <w:noProof/>
+        </w:rPr>
+      </w:pPr>
+      <w:r>
+        <w:rPr>
+          <w:noProof/>
+        </w:rPr>
+        <w:t xml:space="preserve">Pre každý inzerát som vytvoril API rozhranie, ktoré poskytuje všetky podrobnosti potrebné pre jeho zobrazenie na frontendovej </w:t>
+      </w:r>
+      <w:r>
+        <w:rPr>
+          <w:noProof/>
+        </w:rPr>
+        <w:t>strane</w:t>
+      </w:r>
+      <w:r>
+        <w:rPr>
+          <w:noProof/>
+        </w:rPr>
+        <w:t>. Toto API pre detail inzerátu zahŕňa údaje o vozidle, ako sú technické špecifikácie, fotografie a históriu ceny. Navyše obsahuje funkcie, ktoré umožňujú používateľovi inzerát označiť ako obľúbený, čím si ho môže jednoducho uložiť na neskoršie prehliadanie.</w:t>
+      </w:r>
+    </w:p>
+    <w:p>
+      <w:pPr>
+        <w:pStyle w:val="text"/>
+        <w:rPr>
+          <w:noProof/>
+        </w:rPr>
+      </w:pPr>
+      <w:r>
+        <w:rPr>
+          <w:noProof/>
+        </w:rPr>
+        <w:t xml:space="preserve">Ďalšou kľúčovou funkciou detailu inzerátu je sledovanie vývoja ceny. Backend analyzuje zmeny v cenách inzerátov a tieto informácie sprístupňuje používateľom vo forme </w:t>
+      </w:r>
+      <w:r>
+        <w:rPr>
+          <w:noProof/>
+        </w:rPr>
+        <w:t xml:space="preserve">dát, ktoré sa dajú reprezentovať na frontende vo forme </w:t>
+      </w:r>
+      <w:r>
+        <w:rPr>
+          <w:noProof/>
+        </w:rPr>
+        <w:t>prehľadných grafov. Taktiež som implementoval možnosť hodnotiť predajcov, čo zvyšuje dôveryhodnosť platformy a umožňuje kupujúcim lepšie sa rozhodnúť.</w:t>
+      </w:r>
+    </w:p>
+    <w:p>
+      <w:pPr>
+        <w:pStyle w:val="text"/>
+        <w:rPr>
+          <w:noProof/>
+        </w:rPr>
+      </w:pPr>
+      <w:r>
+        <w:rPr>
+          <w:noProof/>
+        </w:rPr>
+        <w:t xml:space="preserve">Na strane predajcov som implementoval API pre vytváranie, úpravu a mazanie inzerátov. Toto rozhranie umožňuje registrovaným používateľom jednoducho spravovať svoje inzeráty. Prostredníctvom jednoduchých POST requestov môžu pridávať nové inzeráty vrátane fotografií, upravovať existujúce </w:t>
+      </w:r>
+      <w:r>
+        <w:rPr>
+          <w:noProof/>
+        </w:rPr>
+        <w:t>inzeráty</w:t>
+      </w:r>
+      <w:r>
+        <w:rPr>
+          <w:noProof/>
+        </w:rPr>
+        <w:t xml:space="preserve"> a podľa potreby ich mazať.</w:t>
+      </w:r>
+    </w:p>
+    <w:p>
+      <w:pPr>
+        <w:pStyle w:val="text"/>
+        <w:rPr>
+          <w:noProof/>
+        </w:rPr>
+      </w:pPr>
+      <w:r>
+        <w:rPr>
+          <w:noProof/>
+        </w:rPr>
+        <w:lastRenderedPageBreak/>
+        <w:t xml:space="preserve">Pri vývoji tohto rozhrania som dbal na validáciu vstupov, aby som zabezpečil konzistenciu dát v databáze. Na validáciu som využil nástroje poskytované </w:t>
+      </w:r>
+      <w:r>
+        <w:rPr>
+          <w:noProof/>
+        </w:rPr>
+        <w:t>OCMS</w:t>
+      </w:r>
+      <w:r>
+        <w:rPr>
+          <w:noProof/>
+        </w:rPr>
+        <w:t>, pričom som implementoval aj vlastné pravidlá validácie pre špecifické polia, ako sú VIN čísla alebo dátumy prvej registrácie.</w:t>
+      </w:r>
+    </w:p>
+    <w:p>
+      <w:pPr>
+        <w:pStyle w:val="text"/>
+        <w:rPr>
+          <w:noProof/>
+        </w:rPr>
+      </w:pPr>
+      <w:r>
+        <w:rPr>
+          <w:noProof/>
+        </w:rPr>
+        <w:t>Okrem inzerátov na predaj áut aplikácia ponúka aj funkcionalitu servisu vozidiel a vyhľadávania náhradných dielov. Na tento účel som vytvoril špecializované API rozhranie, ktoré umožňuje používateľom zadávať svoje požiadavky na servisné služby a vyhľadávať kompatibilné diely podľa značky a modelu vozidla.</w:t>
+      </w:r>
+    </w:p>
+    <w:p>
+      <w:pPr>
+        <w:pStyle w:val="text"/>
+        <w:rPr>
+          <w:noProof/>
+        </w:rPr>
+      </w:pPr>
+      <w:r>
+        <w:rPr>
+          <w:noProof/>
+        </w:rPr>
+        <w:t>Toto rozhranie využíva prepojenie s externými databázami náhradných dielov, ktoré sa pravidelne aktualizujú. Používateľ tak môže rýchlo nájsť potrebný diel a skontrolovať jeho dostupnosť u rôznych predajcov. V budúcnosti plánujem rozšíriť túto funkcionalitu o možnosť priameho objednávania dielov cez platformu.</w:t>
+      </w:r>
+    </w:p>
+    <w:p>
+      <w:pPr>
+        <w:pStyle w:val="text"/>
+        <w:rPr>
+          <w:noProof/>
+        </w:rPr>
+      </w:pPr>
+      <w:r>
+        <w:rPr>
+          <w:noProof/>
+        </w:rPr>
+        <w:t xml:space="preserve">Ďalšou dôležitou časťou backendu je API pre správu používateľov, ktoré zahŕňa všetky základné operácie, ako sú registrácia, prihlasovanie, odhlasovanie a obnova hesla. Na autentifikáciu používateľov som implementoval </w:t>
+      </w:r>
+      <w:r>
+        <w:rPr>
+          <w:b/>
+          <w:bCs/>
+          <w:noProof/>
+        </w:rPr>
+        <w:t>JWT</w:t>
+      </w:r>
+      <w:r>
+        <w:rPr>
+          <w:noProof/>
+        </w:rPr>
+        <w:t xml:space="preserve"> autentifikáciu, ktorú som integroval cez vlastný plugin v </w:t>
+      </w:r>
+      <w:r>
+        <w:rPr>
+          <w:noProof/>
+        </w:rPr>
+        <w:t>OCMS</w:t>
+      </w:r>
+      <w:r>
+        <w:rPr>
+          <w:noProof/>
+        </w:rPr>
+        <w:t>.</w:t>
+      </w:r>
+    </w:p>
+    <w:p>
+      <w:pPr>
+        <w:pStyle w:val="text"/>
+        <w:rPr>
+          <w:noProof/>
+        </w:rPr>
+      </w:pPr>
+      <w:r>
+        <w:rPr>
+          <w:noProof/>
+        </w:rPr>
+        <w:t>Okrem základných operácií som vytvoril aj API na zobrazenie profilu používateľa, ktoré poskytuje</w:t>
+      </w:r>
+      <w:r>
+        <w:rPr>
+          <w:noProof/>
+        </w:rPr>
+        <w:t xml:space="preserve"> iba inzeráty od daného používateľa</w:t>
+      </w:r>
+      <w:r>
+        <w:rPr>
+          <w:noProof/>
+        </w:rPr>
+        <w:t>. Toto API je zabezpečené middleware-om, ktorý overuje, či je používateľ prihlásený a oprávnený pristupovať k týmto údajom.</w:t>
+      </w:r>
+    </w:p>
+    <w:p>
+      <w:pPr>
+        <w:pStyle w:val="Heading3"/>
+        <w:rPr>
+          <w:noProof/>
+        </w:rPr>
+      </w:pPr>
+      <w:bookmarkStart w:id="31" w:name="_Toc188258498"/>
+      <w:r>
+        <w:t>Setup prostredia</w:t>
+      </w:r>
+      <w:bookmarkEnd w:id="31"/>
+    </w:p>
+    <w:p>
+      <w:pPr>
+        <w:pStyle w:val="text"/>
+        <w:rPr>
+          <w:lang w:val="en-US"/>
+        </w:rPr>
+      </w:pPr>
+      <w:r>
+        <w:t>Vývoj backendu aplikácie začal prípravou vývojového prostredia. Používam MacBook</w:t>
+      </w:r>
+      <w:r>
+        <w:t xml:space="preserve"> Air M1</w:t>
+      </w:r>
+      <w:r>
+        <w:t xml:space="preserve">, na ktorom som využil aplikáciu </w:t>
+      </w:r>
+      <w:r>
+        <w:rPr>
+          <w:b/>
+          <w:bCs/>
+        </w:rPr>
+        <w:t>MAMP</w:t>
+      </w:r>
+      <w:r>
+        <w:rPr>
+          <w:lang w:val="en-US"/>
+        </w:rPr>
+        <w:t xml:space="preserve">, </w:t>
+      </w:r>
+      <w:r>
+        <w:t xml:space="preserve">čo je skratka pre </w:t>
+      </w:r>
+      <w:r>
+        <w:t>macOS (</w:t>
+      </w:r>
+      <w:r>
+        <w:t xml:space="preserve">operačný systém), </w:t>
+      </w:r>
+      <w:r>
+        <w:t>Apache (</w:t>
+      </w:r>
+      <w:r>
+        <w:t>webový server</w:t>
+      </w:r>
+      <w:r>
+        <w:t>)</w:t>
+      </w:r>
+      <w:r>
+        <w:t>,</w:t>
+      </w:r>
+      <w:r>
+        <w:t xml:space="preserve"> MySQL </w:t>
+      </w:r>
+      <w:r>
+        <w:t>a</w:t>
+      </w:r>
+      <w:r>
+        <w:t xml:space="preserve"> PHP</w:t>
+      </w:r>
+      <w:r>
+        <w:t xml:space="preserve">. Táto aplikácia poskytuje lokálny server s podporou PHP a MySQL, čo umožňuje pohodlný vývoj a testovanie aplikácie. Pre projekt </w:t>
+      </w:r>
+      <w:r>
+        <w:t>môj projekt</w:t>
+      </w:r>
+      <w:r>
+        <w:t xml:space="preserve"> bola použitá verzia </w:t>
+      </w:r>
+      <w:r>
+        <w:rPr>
+          <w:b/>
+          <w:bCs/>
+        </w:rPr>
+        <w:t>PHP 8.2</w:t>
+      </w:r>
+      <w:r>
+        <w:t xml:space="preserve">, ktorá je plne kompatibilná s OCMS vo </w:t>
+      </w:r>
+      <w:r>
+        <w:rPr>
+          <w:b/>
+          <w:bCs/>
+        </w:rPr>
+        <w:t>verzii 3</w:t>
+      </w:r>
+      <w:r>
+        <w:t>.</w:t>
+      </w:r>
+    </w:p>
+    <w:p>
+      <w:pPr>
+        <w:pStyle w:val="text"/>
+      </w:pPr>
+      <w:r>
+        <w:t>Po nainštalovaní potrebného softvéru som vytvoril novú lokálnu MySQL databázu. Tento proces zahŕňal nasledovné kroky:</w:t>
+      </w:r>
+    </w:p>
+    <w:p>
+      <w:pPr>
+        <w:pStyle w:val="text"/>
+        <w:numPr>
+          <w:ilvl w:val="0"/>
+          <w:numId w:val="13"/>
+        </w:numPr>
+      </w:pPr>
+      <w:r>
+        <w:t xml:space="preserve">Spustenie MAMP </w:t>
+      </w:r>
+      <w:r>
+        <w:t>-</w:t>
+      </w:r>
+      <w:r>
+        <w:t xml:space="preserve"> Aplikácia MAMP umožňuje správu MySQL databáz cez integrovaný nástroj </w:t>
+      </w:r>
+      <w:r>
+        <w:rPr>
+          <w:b/>
+          <w:bCs/>
+        </w:rPr>
+        <w:t>phpMyAdmin</w:t>
+      </w:r>
+      <w:r>
+        <w:t>. Po spustení MAMP som sa prihlásil do phpMyAdmin na adrese http://localhost:8888/phpmyadmin.</w:t>
+      </w:r>
+    </w:p>
+    <w:p>
+      <w:pPr>
+        <w:pStyle w:val="text"/>
+        <w:numPr>
+          <w:ilvl w:val="0"/>
+          <w:numId w:val="13"/>
+        </w:numPr>
+      </w:pPr>
+      <w:r>
+        <w:lastRenderedPageBreak/>
+        <w:t xml:space="preserve">Vytvorenie novej databázy </w:t>
+      </w:r>
+      <w:r>
+        <w:t xml:space="preserve">- </w:t>
+      </w:r>
+      <w:r>
+        <w:t xml:space="preserve">V phpMyAdmin som vytvoril novú databázu pre vývoj aplikácie s názvom </w:t>
+      </w:r>
+      <w:r>
+        <w:rPr>
+          <w:b/>
+          <w:bCs/>
+        </w:rPr>
+        <w:t>autobahn_local</w:t>
+      </w:r>
+      <w:r>
+        <w:t>. Nastavenie kódovania bolo zvolené ako utf8mb4_general_ci, aby bola zaistená podpora rôznych jazykov a špeciálnych znakov.</w:t>
+      </w:r>
+    </w:p>
+    <w:p>
+      <w:pPr>
+        <w:pStyle w:val="text"/>
+        <w:numPr>
+          <w:ilvl w:val="0"/>
+          <w:numId w:val="13"/>
+        </w:numPr>
+      </w:pPr>
+      <w:r>
+        <w:t xml:space="preserve">Konfigurácia pripojenia v </w:t>
+      </w:r>
+      <w:r>
+        <w:rPr>
+          <w:b/>
+          <w:bCs/>
+        </w:rPr>
+        <w:t>.env</w:t>
+      </w:r>
+      <w:r>
+        <w:t xml:space="preserve"> súbore </w:t>
+      </w:r>
+      <w:r>
+        <w:t>-</w:t>
+      </w:r>
+      <w:r>
+        <w:t xml:space="preserve"> Po vytvorení databázy som aktualizoval konfiguračný súbor .env, kde som definoval prístupové údaje, ako názov databázy, </w:t>
+      </w:r>
+      <w:r>
+        <w:t xml:space="preserve">port, </w:t>
+      </w:r>
+      <w:r>
+        <w:t>používateľské meno (root) a heslo (root), ktoré MAMP predvolene poskytuje.</w:t>
+      </w:r>
+    </w:p>
+    <w:p>
+      <w:pPr>
+        <w:pStyle w:val="text"/>
+      </w:pPr>
+      <w:r>
+        <w:t>Po úspešnom nastavení databázy som pokračoval vytvorením nového OCMS projektu pomocou nástroja Composer s príkazom:</w:t>
+      </w:r>
+    </w:p>
+    <w:p>
+      <w:pPr>
+        <w:pStyle w:val="text"/>
+      </w:pPr>
+    </w:p>
+    <w:p>
+      <w:pPr>
+        <w:pStyle w:val="text"/>
+        <w:rPr>
+          <w:rFonts w:ascii="Courier New" w:eastAsia="Times New Roman" w:hAnsi="Courier New" w:cs="Courier New"/>
+          <w:b/>
+          <w:color w:val="000000"/>
+          <w:kern w:val="0"/>
+          <w:sz w:val="22"/>
+          <w:szCs w:val="16"/>
+          <w:lang w:eastAsia="sk-SK"/>
+          <w14:ligatures w14:val="none"/>
+        </w:rPr>
+      </w:pPr>
+      <w:r>
+        <w:rPr>
+          <w:rFonts w:ascii="Courier New" w:eastAsia="Times New Roman" w:hAnsi="Courier New" w:cs="Courier New"/>
+          <w:b/>
+          <w:color w:val="000000"/>
+          <w:kern w:val="0"/>
+          <w:sz w:val="22"/>
+          <w:szCs w:val="16"/>
+          <w:lang w:eastAsia="sk-SK"/>
+          <w14:ligatures w14:val="none"/>
+        </w:rPr>
+        <w:t>composer create-project october/october api</w:t>
+      </w:r>
+    </w:p>
+    <w:p>
+      <w:pPr>
+        <w:pStyle w:val="text"/>
+      </w:pPr>
+    </w:p>
+    <w:p>
+      <w:pPr>
+        <w:pStyle w:val="text"/>
+      </w:pPr>
+      <w:r>
+        <w:t>Po spustení tohto príkazu sa vygenerovala štruktúra projektu, ktorá je základom pre vývoj aplikácie. Štruktúra obsahuje niekoľko kľúčových priečinkov:</w:t>
+      </w:r>
+    </w:p>
+    <w:p>
+      <w:pPr>
+        <w:pStyle w:val="text"/>
+        <w:numPr>
+          <w:ilvl w:val="0"/>
+          <w:numId w:val="11"/>
+        </w:numPr>
+      </w:pPr>
+      <w:r>
+        <w:t xml:space="preserve">plugins/ </w:t>
+      </w:r>
+      <w:r>
+        <w:t>-</w:t>
+      </w:r>
+      <w:r>
+        <w:t xml:space="preserve"> Obsahuje všetky pluginy aplikácie. Pluginy predstavujú modulárne časti kódu, ktoré sa starajú o konkrétnu funkcionalitu.</w:t>
+      </w:r>
+    </w:p>
+    <w:p>
+      <w:pPr>
+        <w:pStyle w:val="text"/>
+        <w:numPr>
+          <w:ilvl w:val="0"/>
+          <w:numId w:val="11"/>
+        </w:numPr>
+      </w:pPr>
+      <w:r>
+        <w:t xml:space="preserve">storage/ </w:t>
+      </w:r>
+      <w:r>
+        <w:t>-</w:t>
+      </w:r>
+      <w:r>
+        <w:t xml:space="preserve"> Slúži na ukladanie dočasných dát, ako sú cache, sessions, a logy.</w:t>
+      </w:r>
+    </w:p>
+    <w:p>
+      <w:pPr>
+        <w:pStyle w:val="text"/>
+        <w:numPr>
+          <w:ilvl w:val="0"/>
+          <w:numId w:val="11"/>
+        </w:numPr>
+      </w:pPr>
+      <w:r>
+        <w:t xml:space="preserve">vendor/ </w:t>
+      </w:r>
+      <w:r>
+        <w:t>-</w:t>
+      </w:r>
+      <w:r>
+        <w:t xml:space="preserve"> Obsahuje všetky balíčky a knižnice nainštalované prostredníctvom Composeru.</w:t>
+      </w:r>
+    </w:p>
+    <w:p>
+      <w:pPr>
+        <w:pStyle w:val="text"/>
+        <w:numPr>
+          <w:ilvl w:val="0"/>
+          <w:numId w:val="11"/>
+        </w:numPr>
+      </w:pPr>
+      <w:r>
+        <w:t xml:space="preserve">config/ </w:t>
+      </w:r>
+      <w:r>
+        <w:t>-</w:t>
+      </w:r>
+      <w:r>
+        <w:t xml:space="preserve"> Obsahuje konfiguračné súbory aplikácie.</w:t>
+      </w:r>
+    </w:p>
+    <w:p>
+      <w:pPr>
+        <w:pStyle w:val="text"/>
+        <w:numPr>
+          <w:ilvl w:val="0"/>
+          <w:numId w:val="11"/>
+        </w:numPr>
+      </w:pPr>
+      <w:r>
+        <w:t xml:space="preserve">bootstrap/ </w:t>
+      </w:r>
+      <w:r>
+        <w:t>-</w:t>
+      </w:r>
+      <w:r>
+        <w:t xml:space="preserve"> Obsahuje inicializačné skripty, ktoré sa spúšťajú pri každom requeste.</w:t>
+      </w:r>
+    </w:p>
+    <w:p>
+      <w:pPr>
+        <w:pStyle w:val="text"/>
+      </w:pPr>
+      <w:r>
+        <w:t>Medzi dôležité súbory patrí:</w:t>
+      </w:r>
+    </w:p>
+    <w:p>
+      <w:pPr>
+        <w:pStyle w:val="text"/>
+        <w:numPr>
+          <w:ilvl w:val="0"/>
+          <w:numId w:val="12"/>
+        </w:numPr>
+      </w:pPr>
+      <w:r>
+        <w:t xml:space="preserve">composer.json </w:t>
+      </w:r>
+      <w:r>
+        <w:t>-</w:t>
+      </w:r>
+      <w:r>
+        <w:t xml:space="preserve"> Definuje závislosti projektu.</w:t>
+      </w:r>
+    </w:p>
+    <w:p>
+      <w:pPr>
+        <w:pStyle w:val="text"/>
+        <w:numPr>
+          <w:ilvl w:val="0"/>
+          <w:numId w:val="12"/>
+        </w:numPr>
+      </w:pPr>
+      <w:r>
+        <w:t xml:space="preserve">artisan </w:t>
+      </w:r>
+      <w:r>
+        <w:t>-</w:t>
+      </w:r>
+      <w:r>
+        <w:t xml:space="preserve"> CLI nástroj na správu aplikácie, podobný nástroju v Laraveli.</w:t>
+      </w:r>
+    </w:p>
+    <w:p>
+      <w:pPr>
+        <w:pStyle w:val="text"/>
+        <w:numPr>
+          <w:ilvl w:val="0"/>
+          <w:numId w:val="12"/>
+        </w:numPr>
+      </w:pPr>
+      <w:r>
+        <w:t xml:space="preserve">index.php </w:t>
+      </w:r>
+      <w:r>
+        <w:t xml:space="preserve">- </w:t>
+      </w:r>
+      <w:r>
+        <w:t>Vstupný bod aplikácie.</w:t>
+      </w:r>
+    </w:p>
+    <w:p>
+      <w:pPr>
+        <w:pStyle w:val="text"/>
+      </w:pPr>
+      <w:r>
+        <w:t>Po vytvorení štruktúry som spustil migrácie databázových tabuliek, ktoré boli súčasťou východiskového projektu, príkazom:</w:t>
+      </w:r>
+    </w:p>
+    <w:p>
+      <w:pPr>
+        <w:pStyle w:val="text"/>
+      </w:pPr>
+    </w:p>
+    <w:p>
+      <w:pPr>
+        <w:pStyle w:val="text"/>
+        <w:ind w:firstLine="0"/>
+        <w:rPr>
+          <w:rFonts w:ascii="Courier New" w:eastAsia="Times New Roman" w:hAnsi="Courier New" w:cs="Courier New"/>
+          <w:b/>
+          <w:color w:val="000000"/>
+          <w:kern w:val="0"/>
+          <w:sz w:val="22"/>
+          <w:szCs w:val="16"/>
+          <w:lang w:eastAsia="sk-SK"/>
+          <w14:ligatures w14:val="none"/>
+        </w:rPr>
+      </w:pPr>
+      <w:r>
+        <w:rPr>
+          <w:rFonts w:ascii="Courier New" w:eastAsia="Times New Roman" w:hAnsi="Courier New" w:cs="Courier New"/>
+          <w:b/>
+          <w:color w:val="000000"/>
+          <w:kern w:val="0"/>
+          <w:sz w:val="22"/>
+          <w:szCs w:val="16"/>
+          <w:lang w:eastAsia="sk-SK"/>
+          <w14:ligatures w14:val="none"/>
+        </w:rPr>
+        <w:t>php artisan october:up</w:t>
+      </w:r>
+    </w:p>
+    <w:p>
+      <w:pPr>
+        <w:pStyle w:val="text"/>
+        <w:ind w:firstLine="0"/>
+      </w:pPr>
+    </w:p>
+    <w:p>
+      <w:pPr>
+        <w:pStyle w:val="text"/>
+        <w:ind w:firstLine="708"/>
+      </w:pPr>
+      <w:r>
+        <w:t xml:space="preserve">Tento krok zabezpečil, že základné tabuľky aplikácie (napr. </w:t>
+      </w:r>
+      <w:r>
+        <w:t>tabuľka užívateľov</w:t>
+      </w:r>
+      <w:r>
+        <w:t xml:space="preserve">) boli pripravené na používanie. Celý tento proces pripravil prostredie pre ďalší vývoj </w:t>
+      </w:r>
+      <w:r>
+        <w:lastRenderedPageBreak/>
+        <w:t>aplikácie, pričom všetky dáta boli ukladané do lokálnej databázy autobahn_local, ktorá bola pripojená prostredníctvom MAMP.</w:t>
+      </w:r>
+    </w:p>
+    <w:p>
+      <w:pPr>
+        <w:pStyle w:val="Heading3"/>
+        <w:rPr>
+          <w:noProof/>
+        </w:rPr>
+      </w:pPr>
+      <w:bookmarkStart w:id="32" w:name="_Toc188258499"/>
+      <w:r>
+        <w:t>Setup úložiska</w:t>
+      </w:r>
+      <w:bookmarkEnd w:id="32"/>
+    </w:p>
+    <w:p>
+      <w:pPr>
+        <w:pStyle w:val="text"/>
+        <w:ind w:firstLine="576"/>
+      </w:pPr>
+      <w:r>
+        <w:t xml:space="preserve">Pre ukladanie obrázkov a iných médií som využil cloudové úložisko AWS S3. Integrácia AWS S3 do OCMS si vyžaduje úpravu konfigurácií v súboroch </w:t>
+      </w:r>
+      <w:r>
+        <w:rPr>
+          <w:b/>
+          <w:bCs/>
+        </w:rPr>
+        <w:t>filesystems.php</w:t>
+      </w:r>
+      <w:r>
+        <w:t xml:space="preserve"> a </w:t>
+      </w:r>
+      <w:r>
+        <w:rPr>
+          <w:b/>
+          <w:bCs/>
+        </w:rPr>
+        <w:t>cms.php</w:t>
+      </w:r>
+      <w:r>
+        <w:t xml:space="preserve"> ktoré nájdeme v projekte v priečinku </w:t>
+      </w:r>
+      <w:r>
+        <w:rPr>
+          <w:lang w:val="en-US"/>
+        </w:rPr>
+        <w:t>/config</w:t>
+      </w:r>
+      <w:r>
+        <w:t xml:space="preserve">, kde som definoval disk typu </w:t>
+      </w:r>
+      <w:r>
+        <w:t xml:space="preserve">na </w:t>
+      </w:r>
+      <w:r>
+        <w:t>s3. Tento disk bol nastavený na použitie prístupových údajov (Access Key ID a Secret Access Key), ktoré som vytvoril v konzole AWS.</w:t>
+      </w:r>
+    </w:p>
+    <w:p>
+      <w:pPr>
+        <w:pStyle w:val="text"/>
+        <w:ind w:firstLine="576"/>
+      </w:pPr>
+      <w:r>
+        <w:t>Na strane AWS bolo potrebné vytvoriť nový bucket, nastaviť správne oprávnenia a regionálne parametre</w:t>
+      </w:r>
+      <w:r>
+        <w:t xml:space="preserve"> (</w:t>
+      </w:r>
+      <w:r>
+        <w:t>eu-central-1</w:t>
+      </w:r>
+      <w:r>
+        <w:t>)</w:t>
+      </w:r>
+      <w:r>
+        <w:t>. Po dokončení konfigurácie sa aplikácia úspešne prepojila s úložiskom S3, čím sa zabezpečilo, že všetky médiá sú bezpečne uložené a dostupné v cloude.</w:t>
+      </w:r>
+    </w:p>
+    <w:p>
+      <w:pPr>
+        <w:pStyle w:val="Heading3"/>
+        <w:rPr>
+          <w:noProof/>
+        </w:rPr>
+      </w:pPr>
+      <w:bookmarkStart w:id="33" w:name="_Toc188258500"/>
+      <w:r>
+        <w:rPr>
+          <w:noProof/>
+        </w:rPr>
+        <w:t>Vytvorenie pluginov</w:t>
+      </w:r>
+      <w:bookmarkEnd w:id="33"/>
+    </w:p>
+    <w:p>
+      <w:pPr>
+        <w:pStyle w:val="text"/>
+        <w:ind w:firstLine="576"/>
+      </w:pPr>
+      <w:r>
+        <w:t xml:space="preserve">Pluginy sú základným stavebným kameňom aplikácie v OCMS. Umožňujú modulárny vývoj a jednoduchú správu kódu. Pre </w:t>
+      </w:r>
+      <w:r>
+        <w:t>môj projekt</w:t>
+      </w:r>
+      <w:r>
+        <w:t xml:space="preserve"> som vytvoril viacero vlastných pluginov, ktoré som </w:t>
+      </w:r>
+      <w:r>
+        <w:t xml:space="preserve">pre lepšiu prehľadnosť </w:t>
+      </w:r>
+      <w:r>
+        <w:t>logicky zoskupil do</w:t>
+      </w:r>
+      <w:r>
+        <w:t xml:space="preserve"> spoločných</w:t>
+      </w:r>
+      <w:r>
+        <w:t xml:space="preserve"> </w:t>
+      </w:r>
+      <w:r>
+        <w:t>„</w:t>
+      </w:r>
+      <w:r>
+        <w:t>namespaces</w:t>
+      </w:r>
+      <w:r>
+        <w:t>“</w:t>
+      </w:r>
+      <w:r>
+        <w:t>. Napríklad</w:t>
+      </w:r>
+      <w:r>
+        <w:t xml:space="preserve"> </w:t>
+      </w:r>
+      <w:r>
+        <w:rPr>
+          <w:b/>
+          <w:bCs/>
+        </w:rPr>
+        <w:t>AppUser</w:t>
+      </w:r>
+      <w:r>
+        <w:t xml:space="preserve"> ktorý o</w:t>
+      </w:r>
+      <w:r>
+        <w:t>bsahuje pluginy pre správu používateľov</w:t>
+      </w:r>
+      <w:r>
+        <w:t xml:space="preserve"> alebo </w:t>
+      </w:r>
+      <w:r>
+        <w:rPr>
+          <w:b/>
+          <w:bCs/>
+        </w:rPr>
+        <w:t>AppAd</w:t>
+      </w:r>
+      <w:r>
+        <w:t xml:space="preserve"> </w:t>
+      </w:r>
+      <w:r>
+        <w:t>ktorý zas obsahuje pluginy s</w:t>
+      </w:r>
+      <w:r>
+        <w:rPr>
+          <w:lang w:val="en-US"/>
+        </w:rPr>
+        <w:t>úvisiace s inzerátmi.</w:t>
+      </w:r>
+    </w:p>
+    <w:p>
+      <w:pPr>
+        <w:pStyle w:val="text"/>
+        <w:ind w:firstLine="576"/>
+      </w:pPr>
+      <w:r>
+        <w:t>Nový plugin som vytvoril pomocou scaffolding</w:t>
+      </w:r>
+      <w:r>
+        <w:t xml:space="preserve"> (stavebného)</w:t>
+      </w:r>
+      <w:r>
+        <w:t xml:space="preserve"> commandu:</w:t>
+      </w:r>
+    </w:p>
+    <w:p>
+      <w:pPr>
+        <w:pStyle w:val="text"/>
+        <w:ind w:firstLine="576"/>
+      </w:pPr>
+    </w:p>
+    <w:p>
+      <w:pPr>
+        <w:pStyle w:val="text"/>
+        <w:ind w:firstLine="0"/>
+        <w:rPr>
+          <w:rFonts w:ascii="Courier New" w:eastAsia="Times New Roman" w:hAnsi="Courier New" w:cs="Courier New"/>
+          <w:b/>
+          <w:color w:val="000000"/>
+          <w:kern w:val="0"/>
+          <w:sz w:val="22"/>
+          <w:szCs w:val="16"/>
+          <w:lang w:eastAsia="sk-SK"/>
+          <w14:ligatures w14:val="none"/>
+        </w:rPr>
+      </w:pPr>
+      <w:r>
+        <w:rPr>
+          <w:rFonts w:ascii="Courier New" w:eastAsia="Times New Roman" w:hAnsi="Courier New" w:cs="Courier New"/>
+          <w:b/>
+          <w:color w:val="000000"/>
+          <w:kern w:val="0"/>
+          <w:sz w:val="22"/>
+          <w:szCs w:val="16"/>
+          <w:lang w:eastAsia="sk-SK"/>
+          <w14:ligatures w14:val="none"/>
+        </w:rPr>
+        <w:t>php artisan create:plugin Namespace.Name</w:t>
+      </w:r>
+    </w:p>
+    <w:p>
+      <w:pPr>
+        <w:pStyle w:val="text"/>
+        <w:ind w:firstLine="0"/>
+      </w:pPr>
+    </w:p>
+    <w:p>
+      <w:pPr>
+        <w:pStyle w:val="text"/>
+        <w:ind w:firstLine="576"/>
+      </w:pPr>
+      <w:r>
+        <w:t xml:space="preserve">Tento príkaz automaticky vygeneruje štruktúru pluginu v priečinku plugins/, ktorá obsahuje napríklad priečinky models/, controllers/ a súbor </w:t>
+      </w:r>
+      <w:r>
+        <w:rPr>
+          <w:b/>
+          <w:bCs/>
+        </w:rPr>
+        <w:t>Plugin.php</w:t>
+      </w:r>
+      <w:r>
+        <w:t xml:space="preserve"> na registráciu pluginu. Okrem vlastných pluginov som použil aj oficiáln</w:t>
+      </w:r>
+      <w:r>
+        <w:t xml:space="preserve">e </w:t>
+      </w:r>
+      <w:r>
+        <w:t>existujúce pluginy</w:t>
+      </w:r>
+      <w:r>
+        <w:t xml:space="preserve"> od autorov OCMS</w:t>
+      </w:r>
+      <w:r>
+        <w:t>, ako</w:t>
+      </w:r>
+      <w:r>
+        <w:t xml:space="preserve"> </w:t>
+      </w:r>
+      <w:r>
+        <w:rPr>
+          <w:b/>
+          <w:bCs/>
+        </w:rPr>
+        <w:t>RainLab.User</w:t>
+      </w:r>
+      <w:r>
+        <w:t>, ktorý poskytuje základnú funkcionalitu pre správu používateľov</w:t>
+      </w:r>
+      <w:r>
+        <w:t xml:space="preserve"> vrátane modelu User</w:t>
+      </w:r>
+      <w:r>
+        <w:t xml:space="preserve">, a </w:t>
+      </w:r>
+      <w:r>
+        <w:rPr>
+          <w:b/>
+          <w:bCs/>
+        </w:rPr>
+        <w:t>October.Drivers</w:t>
+      </w:r>
+      <w:r>
+        <w:t xml:space="preserve"> plugin</w:t>
+      </w:r>
+      <w:r>
+        <w:t xml:space="preserve">, ktorý obsahuje </w:t>
+      </w:r>
+      <w:r>
+        <w:t xml:space="preserve">okrem iného aj </w:t>
+      </w:r>
+      <w:r>
+        <w:t>ovládače pre AWS S3.</w:t>
+      </w:r>
+    </w:p>
+    <w:p>
+      <w:pPr>
+        <w:pStyle w:val="Heading3"/>
+        <w:rPr>
+          <w:noProof/>
+        </w:rPr>
+      </w:pPr>
+      <w:bookmarkStart w:id="34" w:name="_Toc188258501"/>
+      <w:r>
+        <w:rPr>
+          <w:noProof/>
+        </w:rPr>
+        <w:t>Vytvorenie modelov</w:t>
+      </w:r>
+      <w:bookmarkEnd w:id="34"/>
+    </w:p>
+    <w:p>
+      <w:pPr>
+        <w:pStyle w:val="text"/>
+        <w:ind w:firstLine="576"/>
+      </w:pPr>
+      <w:r>
+        <w:t>Modely v OCMS fungujú rovnako ako v Laraveli. Modely u</w:t>
+      </w:r>
+      <w:r>
+        <w:t>možňujú komunikáciu s databázou a každý model predstavuje jednu tabulku a jej dáta v databáze.</w:t>
+      </w:r>
+      <w:r>
+        <w:t xml:space="preserve"> </w:t>
+      </w:r>
+      <w:r>
+        <w:t>Modely som vytváral pomocou príkazu:</w:t>
+      </w:r>
+    </w:p>
+    <w:p>
+      <w:pPr>
+        <w:pStyle w:val="text"/>
+        <w:ind w:firstLine="576"/>
+      </w:pPr>
+    </w:p>
+    <w:p>
+      <w:pPr>
+        <w:pStyle w:val="text"/>
+        <w:ind w:firstLine="0"/>
+        <w:rPr>
+          <w:rFonts w:ascii="Courier New" w:eastAsia="Times New Roman" w:hAnsi="Courier New" w:cs="Courier New"/>
+          <w:b/>
+          <w:color w:val="000000"/>
+          <w:kern w:val="0"/>
+          <w:sz w:val="22"/>
+          <w:szCs w:val="16"/>
+          <w:lang w:eastAsia="sk-SK"/>
+          <w14:ligatures w14:val="none"/>
+        </w:rPr>
+      </w:pPr>
+      <w:r>
+        <w:rPr>
+          <w:rFonts w:ascii="Courier New" w:eastAsia="Times New Roman" w:hAnsi="Courier New" w:cs="Courier New"/>
+          <w:b/>
+          <w:color w:val="000000"/>
+          <w:kern w:val="0"/>
+          <w:sz w:val="22"/>
+          <w:szCs w:val="16"/>
+          <w:lang w:eastAsia="sk-SK"/>
+          <w14:ligatures w14:val="none"/>
+        </w:rPr>
+        <w:lastRenderedPageBreak/>
+        <w:t>php artisan create:model Namespace.Name ModelName</w:t>
+      </w:r>
+    </w:p>
+    <w:p>
+      <w:pPr>
+        <w:pStyle w:val="text"/>
+        <w:ind w:firstLine="0"/>
+      </w:pPr>
+    </w:p>
+    <w:p>
+      <w:pPr>
+        <w:pStyle w:val="text"/>
+        <w:ind w:firstLine="576"/>
+      </w:pPr>
+      <w:r>
+        <w:t>Tento príkaz okrem vytvorenie triedy „ModelName“ vygeneruje taktiež v priečinku updates</w:t>
+      </w:r>
+      <w:r>
+        <w:rPr>
+          <w:lang w:val="en-US"/>
+        </w:rPr>
+        <w:t xml:space="preserve">/ </w:t>
+      </w:r>
+      <w:r>
+        <w:t>nový súbor pre tzv. migráciu, teda kód ktorý nejakým spôsobom upravuje databázu, pričom v tomto prípade sa jedná o migráciu na vytvorenie novej tabuľky pre daný model.</w:t>
+      </w:r>
+    </w:p>
+    <w:p>
+      <w:pPr>
+        <w:pStyle w:val="text"/>
+        <w:ind w:firstLine="576"/>
+      </w:pPr>
+      <w:r>
+        <w:t xml:space="preserve">Ako príklad, model </w:t>
+      </w:r>
+      <w:r>
+        <w:rPr>
+          <w:b/>
+          <w:bCs/>
+        </w:rPr>
+        <w:t>Ad</w:t>
+      </w:r>
+      <w:r>
+        <w:t xml:space="preserve"> predstavuje jednotlivé inzeráty. Tento model obsahuje definície atribútov (napr. title, description, price), relácie (napr. vzťah k modelu User) a metódy na manipuláciu s dátami. Ďalšie modely </w:t>
+      </w:r>
+      <w:r>
+        <w:t xml:space="preserve">v </w:t>
+      </w:r>
+      <w:r>
+        <w:t>mojom projekte</w:t>
+      </w:r>
+      <w:r>
+        <w:t xml:space="preserve"> </w:t>
+      </w:r>
+      <w:r>
+        <w:t>zahŕňajú</w:t>
+      </w:r>
+      <w:r>
+        <w:t xml:space="preserve"> </w:t>
+      </w:r>
+      <w:r>
+        <w:t>napríklad</w:t>
+      </w:r>
+      <w:r>
+        <w:t xml:space="preserve"> AdEnum, AdPrice, User a UserFlag.</w:t>
+      </w:r>
+    </w:p>
+    <w:p>
+      <w:pPr>
+        <w:pStyle w:val="Heading3"/>
+        <w:rPr>
+          <w:noProof/>
+        </w:rPr>
+      </w:pPr>
+      <w:bookmarkStart w:id="35" w:name="_Toc188258502"/>
+      <w:r>
+        <w:t>Vytvorenie HTTP ovládačov</w:t>
+      </w:r>
+      <w:bookmarkEnd w:id="35"/>
+    </w:p>
+    <w:p>
+      <w:pPr>
+        <w:pStyle w:val="text"/>
+        <w:ind w:firstLine="708"/>
+      </w:pPr>
+      <w:r>
+        <w:t>Kontrolery, známe aj ako ovládače, zohrávajú kľúčovú úlohu v projekte Autobazár Autobahn</w:t>
+      </w:r>
+      <w:r>
+        <w:t>.sk</w:t>
+      </w:r>
+      <w:r>
+        <w:t xml:space="preserve">, keďže v nich definujeme logiku pre spracovanie požiadaviek od frontendu na backend. Ovládače spravujú všetky akcie, ktoré sú vykonávané pri volaní jednotlivých endpointov. </w:t>
+      </w:r>
+    </w:p>
+    <w:p>
+      <w:pPr>
+        <w:pStyle w:val="text"/>
+        <w:ind w:firstLine="708"/>
+      </w:pPr>
+      <w:r>
+        <w:t xml:space="preserve">Tieto požiadavky môžu byť dvoch typov: </w:t>
+      </w:r>
+      <w:r>
+        <w:rPr>
+          <w:rStyle w:val="Strong"/>
+        </w:rPr>
+        <w:t>GET</w:t>
+      </w:r>
+      <w:r>
+        <w:t xml:space="preserve"> a </w:t>
+      </w:r>
+      <w:r>
+        <w:rPr>
+          <w:rStyle w:val="Strong"/>
+        </w:rPr>
+        <w:t>POST</w:t>
+      </w:r>
+      <w:r>
+        <w:t xml:space="preserve">. </w:t>
+      </w:r>
+      <w:r>
+        <w:rPr>
+          <w:rStyle w:val="Strong"/>
+        </w:rPr>
+        <w:t>GET</w:t>
+      </w:r>
+      <w:r>
+        <w:t xml:space="preserve"> požiadavky slúžia na získanie dát, napríklad načítanie detailov konkrétneho inzerátu alebo zoznamu dostupných áut. Na druhej strane, </w:t>
+      </w:r>
+      <w:r>
+        <w:rPr>
+          <w:rStyle w:val="Strong"/>
+        </w:rPr>
+        <w:t>POST</w:t>
+      </w:r>
+      <w:r>
+        <w:t xml:space="preserve"> požiadavky umožňujú vykonávať zložitejšie akcie, ako je pridávanie nového inzerátu alebo registrácia nového používateľa, pričom tieto dáta zapisujú do databázy.</w:t>
+      </w:r>
+    </w:p>
+    <w:p>
+      <w:pPr>
+        <w:pStyle w:val="Heading3"/>
+        <w:rPr>
+          <w:noProof/>
+        </w:rPr>
+      </w:pPr>
+      <w:bookmarkStart w:id="36" w:name="_Toc188258503"/>
+      <w:r>
+        <w:t>Užívatelia a autentifikácia</w:t>
+      </w:r>
+      <w:bookmarkEnd w:id="36"/>
+    </w:p>
+    <w:p>
+      <w:pPr>
+        <w:pStyle w:val="text"/>
+        <w:ind w:firstLine="576"/>
+      </w:pPr>
+      <w:r>
+        <w:t xml:space="preserve">Pre autentifikáciu som použil </w:t>
+      </w:r>
+      <w:r>
+        <w:t>knižnicu</w:t>
+      </w:r>
+      <w:r>
+        <w:t xml:space="preserve"> </w:t>
+      </w:r>
+      <w:r>
+        <w:rPr>
+          <w:b/>
+          <w:bCs/>
+        </w:rPr>
+        <w:t>tymon/jwt-auth</w:t>
+      </w:r>
+      <w:r>
+        <w:t>, ktor</w:t>
+      </w:r>
+      <w:r>
+        <w:t>ú</w:t>
+      </w:r>
+      <w:r>
+        <w:t xml:space="preserve"> som implementoval prostredníctvom vlastného pluginu </w:t>
+      </w:r>
+      <w:r>
+        <w:rPr>
+          <w:b/>
+          <w:bCs/>
+        </w:rPr>
+        <w:t>AppUser.UserApi</w:t>
+      </w:r>
+      <w:r>
+        <w:t>. Tento plugin obsahuje všetku logiku pre autentifikáciu používateľov, vrátane HTTP controllerov</w:t>
+      </w:r>
+      <w:r>
+        <w:t xml:space="preserve"> na rôzne operácie ako prihlásenie alebo registrácia</w:t>
+      </w:r>
+      <w:r>
+        <w:t xml:space="preserve"> a middleware </w:t>
+      </w:r>
+      <w:r>
+        <w:rPr>
+          <w:b/>
+          <w:bCs/>
+        </w:rPr>
+        <w:t>Authenticate</w:t>
+      </w:r>
+      <w:r>
+        <w:t xml:space="preserve">, </w:t>
+      </w:r>
+      <w:r>
+        <w:t>ktor</w:t>
+      </w:r>
+      <w:r>
+        <w:t>ý</w:t>
+      </w:r>
+      <w:r>
+        <w:t xml:space="preserve"> </w:t>
+      </w:r>
+      <w:r>
+        <w:t>používam</w:t>
+      </w:r>
+      <w:r>
+        <w:t xml:space="preserve"> </w:t>
+      </w:r>
+      <w:r>
+        <w:t>naprieč</w:t>
+      </w:r>
+      <w:r>
+        <w:t xml:space="preserve"> celou </w:t>
+      </w:r>
+      <w:r>
+        <w:t>aplikáciou</w:t>
+      </w:r>
+      <w:r>
+        <w:t xml:space="preserve"> na </w:t>
+      </w:r>
+      <w:r>
+        <w:t>sprístupnenie</w:t>
+      </w:r>
+      <w:r>
+        <w:t xml:space="preserve"> endpointov len pre authentifikovan</w:t>
+      </w:r>
+      <w:r>
+        <w:t>ý</w:t>
+      </w:r>
+      <w:r>
+        <w:t xml:space="preserve">ch </w:t>
+      </w:r>
+      <w:r>
+        <w:t>používateľov</w:t>
+      </w:r>
+      <w:r>
+        <w:t>.</w:t>
+      </w:r>
+    </w:p>
+    <w:p>
+      <w:pPr>
+        <w:pStyle w:val="Heading2"/>
+        <w:rPr>
+          <w:noProof/>
+        </w:rPr>
+      </w:pPr>
+      <w:bookmarkStart w:id="37" w:name="_Toc188258504"/>
+      <w:r>
+        <w:rPr>
+          <w:noProof/>
+        </w:rPr>
+        <w:t>T</w:t>
+      </w:r>
+      <w:r>
+        <w:rPr>
+          <w:noProof/>
+        </w:rPr>
+        <w:t>echnick</w:t>
+      </w:r>
+      <w:r>
+        <w:rPr>
+          <w:noProof/>
+        </w:rPr>
+        <w:t>á</w:t>
+      </w:r>
+      <w:r>
+        <w:rPr>
+          <w:noProof/>
+        </w:rPr>
+        <w:t xml:space="preserve"> architektúr</w:t>
+      </w:r>
+      <w:r>
+        <w:rPr>
+          <w:noProof/>
+        </w:rPr>
+        <w:t>a</w:t>
+      </w:r>
+      <w:r>
+        <w:rPr>
+          <w:noProof/>
+        </w:rPr>
+        <w:t xml:space="preserve"> backendovej časti webovej aplikácie</w:t>
+      </w:r>
+      <w:bookmarkEnd w:id="37"/>
+    </w:p>
+    <w:p>
+      <w:pPr>
+        <w:pStyle w:val="text"/>
+        <w:rPr>
+          <w:noProof/>
+        </w:rPr>
+      </w:pPr>
+      <w:r>
+        <w:rPr>
+          <w:noProof/>
+        </w:rPr>
+        <w:t xml:space="preserve">Pri vývoji </w:t>
+      </w:r>
+      <w:r>
+        <w:rPr>
+          <w:noProof/>
+        </w:rPr>
+        <w:t>mojej aplikácie</w:t>
+      </w:r>
+      <w:r>
+        <w:rPr>
+          <w:noProof/>
+        </w:rPr>
+        <w:t xml:space="preserve"> som kládol dôraz na dobre premyslenú technickú architektúru. Táto architektúra bola navrhnutá tak, aby umožňovala jednoduchú správu, rozširovanie a údržbu aplikácie počas celého vývoja, pričom zároveň spĺňala špecifické požiadavky projektu. V úvodných fázach som sa zameral na plánovanie architektúry a jej postupné dolaďovanie, čo sa ukázalo ako kľúčové najmä v situáciách, keď bolo potrebné realizovať nové požiadavky alebo vykonávať väčšie zmeny.</w:t>
+      </w:r>
+    </w:p>
+    <w:p>
+      <w:pPr>
+        <w:pStyle w:val="text"/>
+        <w:rPr>
+          <w:noProof/>
+        </w:rPr>
+      </w:pPr>
+      <w:r>
+        <w:rPr>
+          <w:noProof/>
+        </w:rPr>
+        <w:lastRenderedPageBreak/>
+        <w:t>Architektúra backendu aplikácie nebola statická, ale bola priebežne upravovaná a optimalizovaná podľa konkrétnych potrieb projektu. Už pri návrhu som si uvedomil, že kvalitná technická architektúra zabezpečuje nielen lepšiu škálovateľnosť aplikácie, ale aj prehľadnosť kódu a ľahšiu spoluprácu pri budúcom rozširovaní aplikácie.</w:t>
+      </w:r>
+    </w:p>
+    <w:p>
+      <w:pPr>
+        <w:pStyle w:val="Heading3"/>
+        <w:rPr>
+          <w:noProof/>
+        </w:rPr>
+      </w:pPr>
+      <w:r>
+        <w:t>Pluginová architektúra</w:t>
+      </w:r>
+    </w:p>
+    <w:p>
+      <w:pPr>
+        <w:pStyle w:val="text"/>
+        <w:ind w:firstLine="708"/>
+      </w:pPr>
+      <w:r>
+        <w:t>Na začiatku projektu som si pripravil pluginovú architektúru v programe Google Sheets. Tento dokument slúžil ako nástroj na vizualizáciu jednotlivých častí aplikácie a na lepšie pochopenie komplexnosti celého riešenia. Zároveň som si vďaka nemu mohol vopred definovať, aké funkcie bude aplikácia potrebovať a ako ich logicky rozdeliť do samostatných modulov. V rámci plánovania pluginovej architektúry som definoval, aké pluginy budú v aplikácii prítomné, aké sú medzi nimi vzťahy a ako budú zoskupené do spoločných namespacov, aby sa zabezpečila ich lepšia organizácia.</w:t>
+      </w:r>
+    </w:p>
+    <w:p>
+      <w:pPr>
+        <w:pStyle w:val="text"/>
+        <w:ind w:firstLine="708"/>
+      </w:pPr>
+      <w:r>
+        <w:t>Pod pluginovou architektúrou rozumiem koncept, v ktorom som funkcie aplikácie rozdelil do menších, izolovaných častí – pluginov. Každý plugin sa stará o konkrétnu funkcionalitu a komunikuje s ostatnými modulmi prostredníctvom jasne definovaných rozhraní (API).</w:t>
+      </w:r>
+    </w:p>
+    <w:p>
+      <w:pPr>
+        <w:pStyle w:val="text"/>
+        <w:ind w:firstLine="708"/>
+      </w:pPr>
+      <w:r>
+        <w:t xml:space="preserve">Pri návrhu pluginovej architektúry </w:t>
+      </w:r>
+      <w:r>
+        <w:t>pre moju aplikáciu</w:t>
+      </w:r>
+      <w:r>
+        <w:t xml:space="preserve"> som jednotlivé pluginy rozdelil do nasledujúcich namespacov:</w:t>
+      </w:r>
+    </w:p>
+    <w:p>
+      <w:pPr>
+        <w:pStyle w:val="text"/>
+        <w:numPr>
+          <w:ilvl w:val="0"/>
+          <w:numId w:val="14"/>
+        </w:numPr>
+      </w:pPr>
+      <w:r>
+        <w:t>AppDev: Tento namespace obsahuje plugin pre seedovanie databázy</w:t>
+      </w:r>
+      <w:r>
+        <w:t xml:space="preserve"> (AppDev.Seed)</w:t>
+      </w:r>
+      <w:r>
+        <w:t xml:space="preserve">. Tento plugin som použil na </w:t>
+      </w:r>
+      <w:r>
+        <w:t>uloženie</w:t>
+      </w:r>
+      <w:r>
+        <w:t xml:space="preserve"> testovacích </w:t>
+      </w:r>
+      <w:r>
+        <w:t>dát</w:t>
+      </w:r>
+      <w:r>
+        <w:t>, ktoré sa naimportujú do databázy počas vývoja</w:t>
+      </w:r>
+      <w:r>
+        <w:t xml:space="preserve"> pomocou CLI príkazu</w:t>
+      </w:r>
+      <w:r>
+        <w:t>.</w:t>
+      </w:r>
+    </w:p>
+    <w:p>
+      <w:pPr>
+        <w:pStyle w:val="text"/>
+        <w:numPr>
+          <w:ilvl w:val="0"/>
+          <w:numId w:val="14"/>
+        </w:numPr>
+      </w:pPr>
+      <w:r>
+        <w:t xml:space="preserve">AppAd: Namespace pre pluginy, ktoré súvisia priamo s inzerátmi. Zahŕňajú logiku pre zoznam inzerátov, detaily inzerátov a API na ich správu. Tieto pluginy pokrývajú všetky aspekty súvisiace s inzerátmi, </w:t>
+      </w:r>
+      <w:r>
+        <w:t xml:space="preserve">kategóriami, cenami, </w:t>
+      </w:r>
+      <w:r>
+        <w:t>vrátane filtrovania, triedenia a interakcie s používateľmi.</w:t>
+      </w:r>
+    </w:p>
+    <w:p>
+      <w:pPr>
+        <w:pStyle w:val="text"/>
+        <w:numPr>
+          <w:ilvl w:val="0"/>
+          <w:numId w:val="14"/>
+        </w:numPr>
+      </w:pPr>
+      <w:r>
+        <w:t>AppService: V tomto namespaci som umiestnil pluginy, ktoré súvisia so servisom vozidiel. Tieto pluginy sa starajú o správu údajov o servise, vyhľadávanie náhradných dielov a komunikáciu s externými službami pre aktualizáciu týchto informácií.</w:t>
+      </w:r>
+    </w:p>
+    <w:p>
+      <w:pPr>
+        <w:pStyle w:val="text"/>
+        <w:numPr>
+          <w:ilvl w:val="0"/>
+          <w:numId w:val="14"/>
+        </w:numPr>
+      </w:pPr>
+      <w:r>
+        <w:t xml:space="preserve">AppQna: Tento namespace obsahuje plugin pre často kladené otázky (FAQ). Plugin spravuje logiku pre ukladanie otázok a odpovedí, ich kategorizáciu a poskytovanie </w:t>
+      </w:r>
+      <w:r>
+        <w:t>dát</w:t>
+      </w:r>
+      <w:r>
+        <w:t xml:space="preserve"> cez API rozhranie.</w:t>
+      </w:r>
+    </w:p>
+    <w:p>
+      <w:pPr>
+        <w:pStyle w:val="text"/>
+        <w:numPr>
+          <w:ilvl w:val="0"/>
+          <w:numId w:val="14"/>
+        </w:numPr>
+      </w:pPr>
+      <w:r>
+        <w:lastRenderedPageBreak/>
+        <w:t>AppApi</w:t>
+      </w:r>
+      <w:r>
+        <w:rPr>
+          <w:lang w:val="en-US"/>
+        </w:rPr>
+        <w:t>: Tento namespace obsahuje všeobecné pluginy s</w:t>
+      </w:r>
+      <w:r>
+        <w:t xml:space="preserve">úvisiace s API rozhraním. Napr. plugin </w:t>
+      </w:r>
+      <w:r>
+        <w:rPr>
+          <w:b/>
+          <w:bCs/>
+        </w:rPr>
+        <w:t>AppApi.ApiResponse</w:t>
+      </w:r>
+      <w:r>
+        <w:t xml:space="preserve"> definuje </w:t>
+      </w:r>
+      <w:r>
+        <w:rPr>
+          <w:lang w:val="en-US"/>
+        </w:rPr>
+        <w:t xml:space="preserve">štandard pri posielaní HTTP odpovedí, plugin </w:t>
+      </w:r>
+      <w:r>
+        <w:rPr>
+          <w:b/>
+          <w:bCs/>
+          <w:lang w:val="en-US"/>
+        </w:rPr>
+        <w:t>AppApi.ApiException</w:t>
+      </w:r>
+      <w:r>
+        <w:rPr>
+          <w:lang w:val="en-US"/>
+        </w:rPr>
+        <w:t xml:space="preserve"> má zase na starosti riešenie a správne interpretovanie rôznych výnimiek ktoré môžu počas chodu aplikácie nastať. Plugin </w:t>
+      </w:r>
+      <w:r>
+        <w:rPr>
+          <w:b/>
+          <w:bCs/>
+          <w:lang w:val="en-US"/>
+        </w:rPr>
+        <w:t>AppApi.CORS</w:t>
+      </w:r>
+      <w:r>
+        <w:rPr>
+          <w:lang w:val="en-US"/>
+        </w:rPr>
+        <w:t xml:space="preserve"> má na starosti CORS nastavenia ktoré sú pri webových stránkach dôležitá záležitosť z hladiska bezpečnosti.</w:t>
+      </w:r>
+    </w:p>
+    <w:p>
+      <w:pPr>
+        <w:pStyle w:val="text"/>
+        <w:ind w:firstLine="708"/>
+      </w:pPr>
+      <w:r>
+        <w:t>Táto architektúra umožňuje rozdelenie zodpovedností jednotlivých častí aplikácie, čo prispieva k prehľadnosti a jednoduchšiemu vývoju. Nižšie je možné vidieť schému pluginovej architektúry vytvorenú v Google Sheets (</w:t>
+      </w:r>
+      <w:r>
+        <w:t>obr. XY</w:t>
+      </w:r>
+      <w:r>
+        <w:t>).</w:t>
+      </w:r>
+    </w:p>
+    <w:p>
+      <w:pPr>
+        <w:pStyle w:val="Heading3"/>
+        <w:rPr>
+          <w:noProof/>
+        </w:rPr>
+      </w:pPr>
+      <w:r>
+        <w:t xml:space="preserve">Architektúra </w:t>
+      </w:r>
+      <w:r>
+        <w:t xml:space="preserve">OCMS </w:t>
+      </w:r>
+      <w:r>
+        <w:t>aplikácie</w:t>
+      </w:r>
+    </w:p>
+    <w:p>
+      <w:pPr>
+        <w:pStyle w:val="text"/>
+        <w:ind w:firstLine="708"/>
+      </w:pPr>
+      <w:r>
+        <w:t>Keď používateľ odošle požiadavku (napríklad cez prehliadač alebo API), prebehne v aplikácii nasledujúci proces:</w:t>
+      </w:r>
+    </w:p>
+    <w:p>
+      <w:pPr>
+        <w:pStyle w:val="text"/>
+        <w:numPr>
+          <w:ilvl w:val="0"/>
+          <w:numId w:val="15"/>
+        </w:numPr>
+      </w:pPr>
+      <w:r>
+        <w:t xml:space="preserve">Prijatie požiadavky: HTTP požiadavka je zachytená vstupným bodom aplikácie, ktorým je súbor </w:t>
+      </w:r>
+      <w:r>
+        <w:rPr>
+          <w:b/>
+          <w:bCs/>
+        </w:rPr>
+        <w:t>index.php</w:t>
+      </w:r>
+      <w:r>
+        <w:t xml:space="preserve"> v root adresári OCMS aplikácie</w:t>
+      </w:r>
+      <w:r>
+        <w:t xml:space="preserve">. Tento súbor inicializuje jadro systému </w:t>
+      </w:r>
+      <w:r>
+        <w:t>v priečinku bootstrap</w:t>
+      </w:r>
+      <w:r>
+        <w:rPr>
+          <w:lang w:val="en-US"/>
+        </w:rPr>
+        <w:t>/</w:t>
+      </w:r>
+      <w:r>
+        <w:t xml:space="preserve"> </w:t>
+      </w:r>
+      <w:r>
+        <w:t>a zavádza potrebné súčasti, ako je konfigurácia a autoloading tried</w:t>
+      </w:r>
+      <w:r>
+        <w:t>.</w:t>
+      </w:r>
+    </w:p>
+    <w:p>
+      <w:pPr>
+        <w:pStyle w:val="text"/>
+        <w:numPr>
+          <w:ilvl w:val="0"/>
+          <w:numId w:val="15"/>
+        </w:numPr>
+      </w:pPr>
+      <w:r>
+        <w:t xml:space="preserve">Routing: Požiadavka je nasmerovaná na správny route definovaný v routing súboroch aplikácie. V prípade </w:t>
+      </w:r>
+      <w:r>
+        <w:t>mojej aplikácie</w:t>
+      </w:r>
+      <w:r>
+        <w:t xml:space="preserve"> sú </w:t>
+      </w:r>
+      <w:r>
+        <w:t>všetky</w:t>
+      </w:r>
+      <w:r>
+        <w:t xml:space="preserve"> </w:t>
+      </w:r>
+      <w:r>
+        <w:t>endpointy</w:t>
+      </w:r>
+      <w:r>
+        <w:t xml:space="preserve"> </w:t>
+      </w:r>
+      <w:r>
+        <w:t>definované v</w:t>
+      </w:r>
+      <w:r>
+        <w:t xml:space="preserve"> jednotlivých </w:t>
+      </w:r>
+      <w:r>
+        <w:t xml:space="preserve">pluginoch v súboroch </w:t>
+      </w:r>
+      <w:r>
+        <w:rPr>
+          <w:b/>
+          <w:bCs/>
+        </w:rPr>
+        <w:t>routes.php</w:t>
+      </w:r>
+      <w:r>
+        <w:t>.</w:t>
+      </w:r>
+    </w:p>
+    <w:p>
+      <w:pPr>
+        <w:pStyle w:val="text"/>
+        <w:numPr>
+          <w:ilvl w:val="0"/>
+          <w:numId w:val="15"/>
+        </w:numPr>
+      </w:pPr>
+      <w:r>
+        <w:t>Middleware: Po spracovaní routingu sa požiadavka prechádza cez middleware. Middleware môže vykonávať rôzne činnosti, ako je autentifikácia, logovanie alebo validácia údajov.</w:t>
+      </w:r>
+    </w:p>
+    <w:p>
+      <w:pPr>
+        <w:pStyle w:val="text"/>
+        <w:numPr>
+          <w:ilvl w:val="0"/>
+          <w:numId w:val="15"/>
+        </w:numPr>
+      </w:pPr>
+      <w:r>
+        <w:t>Kontroler</w:t>
+      </w:r>
+      <w:r>
+        <w:t xml:space="preserve">: Po prechode middleware-om sa požiadavka dostane k príslušnému </w:t>
+      </w:r>
+      <w:r>
+        <w:t>kontroleru</w:t>
+      </w:r>
+      <w:r>
+        <w:t xml:space="preserve">, ktorý obsahuje </w:t>
+      </w:r>
+      <w:r>
+        <w:t>business</w:t>
+      </w:r>
+      <w:r>
+        <w:t xml:space="preserve"> logiku potrebnú na spracovanie požiadavky. Tu sa vykonávajú rôzne operácie, ako je čítanie údajov z databázy, validácia alebo príprava odpovede.</w:t>
+      </w:r>
+    </w:p>
+    <w:p>
+      <w:pPr>
+        <w:pStyle w:val="text"/>
+        <w:numPr>
+          <w:ilvl w:val="0"/>
+          <w:numId w:val="15"/>
+        </w:numPr>
+      </w:pPr>
+      <w:r>
+        <w:t xml:space="preserve">Odpoveď: Nakoniec je výsledok spracovania požiadavky vrátený používateľovi vo forme HTTP odpovede. </w:t>
+      </w:r>
+      <w:r>
+        <w:t>V našom prípade sa jedná o odpoveď vo formáte </w:t>
+      </w:r>
+      <w:r>
+        <w:t>JSON</w:t>
+      </w:r>
+      <w:r>
+        <w:t>.</w:t>
+      </w:r>
+    </w:p>
+    <w:p>
+      <w:pPr>
+        <w:pStyle w:val="text"/>
+        <w:ind w:firstLine="708"/>
+      </w:pPr>
+      <w:r>
+        <w:t xml:space="preserve">V rámci </w:t>
+      </w:r>
+      <w:r>
+        <w:t>OCMS</w:t>
+      </w:r>
+      <w:r>
+        <w:t xml:space="preserve"> je architektúra aplikácie rozšírená o podporu pluginov, ktoré umožňujú jednoducho rozširovať funkcionality bez nutnosti zasahovať do jadra systému. </w:t>
+      </w:r>
+      <w:r>
+        <w:lastRenderedPageBreak/>
+        <w:t>Každý plugin má vlastné routing súbory, controllery, modely a ďalšie komponenty, čo umožňuje vývojárom pracovať na jednotlivých častiach aplikácie nezávisle.</w:t>
+      </w:r>
+    </w:p>
+    <w:p>
+      <w:pPr>
+        <w:pStyle w:val="Heading2"/>
+        <w:rPr>
+          <w:noProof/>
+        </w:rPr>
+      </w:pPr>
+      <w:bookmarkStart w:id="38" w:name="_Toc188258505"/>
+      <w:r>
+        <w:rPr>
+          <w:noProof/>
+        </w:rPr>
+        <w:t>D</w:t>
+      </w:r>
+      <w:r>
+        <w:rPr>
+          <w:noProof/>
+        </w:rPr>
+        <w:t>atabáz</w:t>
+      </w:r>
+      <w:r>
+        <w:rPr>
+          <w:noProof/>
+        </w:rPr>
+        <w:t>a</w:t>
+      </w:r>
+      <w:r>
+        <w:rPr>
+          <w:noProof/>
+        </w:rPr>
+        <w:t xml:space="preserve"> webovej aplikácie</w:t>
+      </w:r>
+      <w:bookmarkEnd w:id="38"/>
     </w:p>
     <w:p>
       <w:pPr>
@@ -8202,23 +9310,29 @@
     </w:p>
     <w:p>
       <w:pPr>
-        <w:pStyle w:val="text"/>
-        <w:rPr>
-          <w:noProof/>
-        </w:rPr>
-      </w:pPr>
-      <w:r>
-        <w:rPr>
-          <w:noProof/>
-        </w:rPr>
-        <w:t>Donec ut est in lectus consequat consequat. Etiam eget dui. Aliquam erat volutpat. Sed at lorem in nunc porta tristique. Proin nec augue. Quisque aliquam tempor magna. Pellentesque habitant morbi tristique senectus et netus et malesuada fames ac turpis egestas. Nunc ac magna. Maecenas odio dolor, vulputate vel, auctor ac, accumsan id, felis. Pellentesque cursus sagittis felis.</w:t>
-      </w:r>
-    </w:p>
-    <w:p>
-      <w:pPr>
-        <w:pStyle w:val="text"/>
-        <w:ind w:firstLine="0"/>
-      </w:pPr>
+        <w:pStyle w:val="Heading3"/>
+        <w:rPr>
+          <w:noProof/>
+        </w:rPr>
+      </w:pPr>
+      <w:r>
+        <w:t>Dátová štruktúra</w:t>
+      </w:r>
+    </w:p>
+    <w:p>
+      <w:pPr>
+        <w:pStyle w:val="text"/>
+        <w:rPr>
+          <w:noProof/>
+        </w:rPr>
+      </w:pPr>
+      <w:bookmarkStart w:id="39" w:name="_Toc188258506"/>
+      <w:r>
+        <w:rPr>
+          <w:noProof/>
+        </w:rPr>
+        <w:t>In porttitor. Donec laoreet nonummy augue. Suspendisse dui purus, scelerisque at, vulputate vitae, pretium mattis, nunc. Mauris eget neque at sem venenatis eleifend. Ut nonummy. Fusce aliquet pede non pede. Suspendisse dapibus lorem pellentesque magna. Integer nulla. Donec blandit feugiat ligula. Donec hendrerit, felis et imperdiet euismod, purus ipsum pretium metus, in lacinia nulla nisl eget sapien.</w:t>
+      </w:r>
     </w:p>
     <w:p>
       <w:pPr>
@@ -8227,14 +9341,55 @@
           <w:noProof/>
         </w:rPr>
       </w:pPr>
-      <w:bookmarkStart w:id="30" w:name="_Toc187770688"/>
-      <w:r>
-        <w:rPr>
-          <w:noProof/>
-        </w:rPr>
-        <w:t>Vytvorte backendovú časť webovej aplikácie</w:t>
-      </w:r>
-      <w:bookmarkEnd w:id="30"/>
+      <w:r>
+        <w:rPr>
+          <w:noProof/>
+        </w:rPr>
+        <w:t>Zverejnenie</w:t>
+      </w:r>
+      <w:r>
+        <w:rPr>
+          <w:noProof/>
+        </w:rPr>
+        <w:t xml:space="preserve"> webov</w:t>
+      </w:r>
+      <w:r>
+        <w:rPr>
+          <w:noProof/>
+        </w:rPr>
+        <w:t>ej</w:t>
+      </w:r>
+      <w:r>
+        <w:rPr>
+          <w:noProof/>
+        </w:rPr>
+        <w:t xml:space="preserve"> aplikáci</w:t>
+      </w:r>
+      <w:r>
+        <w:rPr>
+          <w:noProof/>
+        </w:rPr>
+        <w:t>e</w:t>
+      </w:r>
+      <w:r>
+        <w:rPr>
+          <w:noProof/>
+        </w:rPr>
+        <w:t xml:space="preserve"> na doménu a jej nasadeni</w:t>
+      </w:r>
+      <w:r>
+        <w:rPr>
+          <w:noProof/>
+        </w:rPr>
+        <w:t>e</w:t>
+      </w:r>
+      <w:r>
+        <w:rPr>
+          <w:noProof/>
+        </w:rPr>
+        <w:t xml:space="preserve"> na server</w:t>
+      </w:r>
+      <w:bookmarkEnd w:id="39"/>
     </w:p>
     <w:p>
       <w:pPr>
@@ -8252,28 +9407,25 @@
     </w:p>
     <w:p>
       <w:pPr>
-        <w:pStyle w:val="text"/>
-        <w:ind w:firstLine="0"/>
-        <w:rPr>
-          <w:noProof/>
-        </w:rPr>
-      </w:pPr>
-    </w:p>
-    <w:p>
-      <w:pPr>
         <w:pStyle w:val="Heading2"/>
         <w:rPr>
           <w:noProof/>
         </w:rPr>
       </w:pPr>
-      <w:bookmarkStart w:id="31" w:name="_Toc187770689"/>
-      <w:r>
-        <w:rPr>
-          <w:noProof/>
-        </w:rPr>
-        <w:t>Popíšte a znázornite technickú architektúru backendovej časti webovej aplikácie</w:t>
-      </w:r>
-      <w:bookmarkEnd w:id="31"/>
+      <w:bookmarkStart w:id="40" w:name="_Toc188258507"/>
+      <w:r>
+        <w:rPr>
+          <w:noProof/>
+        </w:rPr>
+        <w:t>P</w:t>
+      </w:r>
+      <w:r>
+        <w:rPr>
+          <w:noProof/>
+        </w:rPr>
+        <w:t>odnikateľský plán webovej aplikácie</w:t>
+      </w:r>
+      <w:bookmarkEnd w:id="40"/>
     </w:p>
     <w:p>
       <w:pPr>
@@ -8291,168 +9443,58 @@
     </w:p>
     <w:p>
       <w:pPr>
-        <w:pStyle w:val="text"/>
-        <w:ind w:firstLine="0"/>
-        <w:rPr>
-          <w:noProof/>
-        </w:rPr>
-      </w:pPr>
-    </w:p>
-    <w:p>
-      <w:pPr>
         <w:pStyle w:val="Heading2"/>
         <w:rPr>
           <w:noProof/>
         </w:rPr>
       </w:pPr>
-      <w:bookmarkStart w:id="32" w:name="_Toc187770690"/>
+      <w:bookmarkStart w:id="41" w:name="_Toc188258508"/>
+      <w:r>
+        <w:rPr>
+          <w:noProof/>
+        </w:rPr>
+        <w:t>M</w:t>
+      </w:r>
+      <w:r>
+        <w:rPr>
+          <w:noProof/>
+        </w:rPr>
+        <w:t>arketingový plán a stratégi</w:t>
+      </w:r>
+      <w:r>
+        <w:rPr>
+          <w:noProof/>
+        </w:rPr>
+        <w:t>a</w:t>
+      </w:r>
+      <w:r>
+        <w:rPr>
+          <w:noProof/>
+        </w:rPr>
+        <w:t xml:space="preserve"> webovej aplikácie</w:t>
+      </w:r>
+      <w:bookmarkEnd w:id="41"/>
+    </w:p>
+    <w:p>
+      <w:pPr>
+        <w:pStyle w:val="text"/>
+        <w:rPr>
+          <w:noProof/>
+        </w:rPr>
+      </w:pPr>
+      <w:r>
+        <w:rPr>
+          <w:noProof/>
+        </w:rPr>
+        <w:t xml:space="preserve">In porttitor. Donec laoreet nonummy augue. Suspendisse dui purus, scelerisque at, vulputate vitae, pretium mattis, nunc. Mauris eget neque at sem venenatis eleifend. Ut nonummy. Fusce aliquet pede non pede. Suspendisse dapibus lorem pellentesque magna. </w:t>
+      </w:r>
       <w:r>
         <w:rPr>
           <w:noProof/>
         </w:rPr>
         <w:lastRenderedPageBreak/>
-        <w:t>Navrhnite a vytvorte databázu webovej aplikácie</w:t>
-      </w:r>
-      <w:bookmarkEnd w:id="32"/>
-    </w:p>
-    <w:p>
-      <w:pPr>
-        <w:pStyle w:val="text"/>
-        <w:rPr>
-          <w:noProof/>
-        </w:rPr>
-      </w:pPr>
-      <w:r>
-        <w:rPr>
-          <w:noProof/>
-        </w:rPr>
-        <w:t>In porttitor. Donec laoreet nonummy augue. Suspendisse dui purus, scelerisque at, vulputate vitae, pretium mattis, nunc. Mauris eget neque at sem venenatis eleifend. Ut nonummy. Fusce aliquet pede non pede. Suspendisse dapibus lorem pellentesque magna. Integer nulla. Donec blandit feugiat ligula. Donec hendrerit, felis et imperdiet euismod, purus ipsum pretium metus, in lacinia nulla nisl eget sapien.</w:t>
-      </w:r>
-    </w:p>
-    <w:p>
-      <w:pPr>
-        <w:pStyle w:val="text"/>
-        <w:ind w:firstLine="0"/>
-        <w:rPr>
-          <w:noProof/>
-        </w:rPr>
-      </w:pPr>
-    </w:p>
-    <w:p>
-      <w:pPr>
-        <w:pStyle w:val="Heading2"/>
-        <w:rPr>
-          <w:noProof/>
-        </w:rPr>
-      </w:pPr>
-      <w:bookmarkStart w:id="33" w:name="_Toc187770691"/>
-      <w:r>
-        <w:rPr>
-          <w:noProof/>
-        </w:rPr>
-        <w:t>Zverejnite webovú aplikáciu na doménu a popíšte postup jej nasadenia na server</w:t>
-      </w:r>
-      <w:bookmarkEnd w:id="33"/>
-    </w:p>
-    <w:p>
-      <w:pPr>
-        <w:pStyle w:val="text"/>
-        <w:rPr>
-          <w:noProof/>
-        </w:rPr>
-      </w:pPr>
-      <w:r>
-        <w:rPr>
-          <w:noProof/>
-        </w:rPr>
-        <w:t>In porttitor. Donec laoreet nonummy augue. Suspendisse dui purus, scelerisque at, vulputate vitae, pretium mattis, nunc. Mauris eget neque at sem venenatis eleifend. Ut nonummy. Fusce aliquet pede non pede. Suspendisse dapibus lorem pellentesque magna. Integer nulla. Donec blandit feugiat ligula. Donec hendrerit, felis et imperdiet euismod, purus ipsum pretium metus, in lacinia nulla nisl eget sapien.</w:t>
-      </w:r>
-    </w:p>
-    <w:p>
-      <w:pPr>
-        <w:pStyle w:val="text"/>
-        <w:ind w:firstLine="0"/>
-        <w:rPr>
-          <w:noProof/>
-        </w:rPr>
-      </w:pPr>
-    </w:p>
-    <w:p>
-      <w:pPr>
-        <w:pStyle w:val="Heading2"/>
-        <w:rPr>
-          <w:noProof/>
-        </w:rPr>
-      </w:pPr>
-      <w:bookmarkStart w:id="34" w:name="_Toc187770692"/>
-      <w:r>
-        <w:rPr>
-          <w:noProof/>
-        </w:rPr>
-        <w:t>Popíšte podnikateľský plán webovej aplikácie</w:t>
-      </w:r>
-      <w:bookmarkEnd w:id="34"/>
-    </w:p>
-    <w:p>
-      <w:pPr>
-        <w:pStyle w:val="text"/>
-        <w:rPr>
-          <w:noProof/>
-        </w:rPr>
-      </w:pPr>
-      <w:r>
-        <w:rPr>
-          <w:noProof/>
-        </w:rPr>
-        <w:t>In porttitor. Donec laoreet nonummy augue. Suspendisse dui purus, scelerisque at, vulputate vitae, pretium mattis, nunc. Mauris eget neque at sem venenatis eleifend. Ut nonummy. Fusce aliquet pede non pede. Suspendisse dapibus lorem pellentesque magna. Integer nulla. Donec blandit feugiat ligula. Donec hendrerit, felis et imperdiet euismod, purus ipsum pretium metus, in lacinia nulla nisl eget sapien.</w:t>
-      </w:r>
-    </w:p>
-    <w:p>
-      <w:pPr>
-        <w:pStyle w:val="text"/>
-        <w:ind w:firstLine="0"/>
-        <w:rPr>
-          <w:noProof/>
-        </w:rPr>
-      </w:pPr>
-    </w:p>
-    <w:p>
-      <w:pPr>
-        <w:pStyle w:val="Heading2"/>
-        <w:rPr>
-          <w:noProof/>
-        </w:rPr>
-      </w:pPr>
-      <w:bookmarkStart w:id="35" w:name="_Toc187770693"/>
-      <w:r>
-        <w:rPr>
-          <w:noProof/>
-        </w:rPr>
-        <w:t>Popíšte marketingový plán a stratégiu webovej aplikácie</w:t>
-      </w:r>
-      <w:bookmarkEnd w:id="35"/>
-    </w:p>
-    <w:p>
-      <w:pPr>
-        <w:pStyle w:val="text"/>
-        <w:rPr>
-          <w:noProof/>
-        </w:rPr>
-      </w:pPr>
-      <w:r>
-        <w:rPr>
-          <w:noProof/>
-        </w:rPr>
-        <w:t>In porttitor. Donec laoreet nonummy augue. Suspendisse dui purus, scelerisque at, vulputate vitae, pretium mattis, nunc. Mauris eget neque at sem venenatis eleifend. Ut nonummy. Fusce aliquet pede non pede. Suspendisse dapibus lorem pellentesque magna. Integer nulla. Donec blandit feugiat ligula. Donec hendrerit, felis et imperdiet euismod, purus ipsum pretium metus, in lacinia nulla nisl eget sapien.</w:t>
-      </w:r>
-    </w:p>
-    <w:p>
-      <w:pPr>
-        <w:rPr>
-          <w:rFonts w:cs="Times New Roman"/>
-          <w:szCs w:val="24"/>
-        </w:rPr>
-      </w:pPr>
+        <w:t>Integer nulla. Donec blandit feugiat ligula. Donec hendrerit, felis et imperdiet euismod, purus ipsum pretium metus, in lacinia nulla nisl eget sapien.</w:t>
+      </w:r>
       <w:r>
         <w:rPr>
           <w:noProof/>
@@ -8467,7 +9509,7 @@
           <w:noProof/>
         </w:rPr>
       </w:pPr>
-      <w:bookmarkStart w:id="36" w:name="_Toc187770694"/>
+      <w:bookmarkStart w:id="42" w:name="_Toc188258509"/>
       <w:r>
         <w:rPr>
           <w:noProof/>
@@ -8475,7 +9517,7 @@
         <w:lastRenderedPageBreak/>
         <w:t>Záver</w:t>
       </w:r>
-      <w:bookmarkEnd w:id="36"/>
+      <w:bookmarkEnd w:id="42"/>
     </w:p>
     <w:p>
       <w:pPr>
@@ -8552,7 +9594,7 @@
           <w:noProof/>
         </w:rPr>
       </w:pPr>
-      <w:bookmarkStart w:id="37" w:name="_Toc187770695"/>
+      <w:bookmarkStart w:id="43" w:name="_Toc188258510"/>
       <w:r>
         <w:rPr>
           <w:noProof/>
@@ -8560,18 +9602,7 @@
         <w:lastRenderedPageBreak/>
         <w:t>Zoznam použitej literatúry</w:t>
       </w:r>
-      <w:bookmarkEnd w:id="37"/>
-    </w:p>
-    <w:p>
-      <w:r>
-        <w:t>&lt;</w:t>
-      </w:r>
-      <w:r>
-        <w:t xml:space="preserve">TU CITOVAT PODLA NORMY STN ISO 690 </w:t>
-      </w:r>
-      <w:r>
-        <w:t>&gt;</w:t>
-      </w:r>
+      <w:bookmarkEnd w:id="43"/>
     </w:p>
     <w:p>
       <w:pPr>
@@ -8585,9 +9616,180 @@
         <w:rPr>
           <w:noProof/>
         </w:rPr>
-        <w:t xml:space="preserve">[1] </w:t>
+        <w:t>[</w:t>
+      </w:r>
+      <w:r>
+        <w:rPr>
+          <w:noProof/>
+        </w:rPr>
+        <w:t>1</w:t>
+      </w:r>
+      <w:r>
+        <w:rPr>
+          <w:noProof/>
+        </w:rPr>
+        <w:t>]</w:t>
+      </w:r>
+      <w:r>
+        <w:t xml:space="preserve"> </w:t>
       </w:r>
       <w:hyperlink r:id="rId11" w:history="1">
+        <w:r>
+          <w:rPr>
+            <w:rStyle w:val="Hyperlink"/>
+            <w:noProof/>
+          </w:rPr>
+          <w:t>https://www.geeksforgeeks.org/web-technology/</w:t>
+        </w:r>
+      </w:hyperlink>
+    </w:p>
+    <w:p>
+      <w:pPr>
+        <w:pStyle w:val="text"/>
+        <w:ind w:firstLine="0"/>
+        <w:rPr>
+          <w:noProof/>
+        </w:rPr>
+      </w:pPr>
+      <w:r>
+        <w:rPr>
+          <w:noProof/>
+        </w:rPr>
+        <w:t>[</w:t>
+      </w:r>
+      <w:r>
+        <w:rPr>
+          <w:noProof/>
+        </w:rPr>
+        <w:t>2</w:t>
+      </w:r>
+      <w:r>
+        <w:rPr>
+          <w:noProof/>
+        </w:rPr>
+        <w:t xml:space="preserve">] </w:t>
+      </w:r>
+      <w:hyperlink r:id="rId12" w:history="1">
+        <w:r>
+          <w:rPr>
+            <w:rStyle w:val="Hyperlink"/>
+            <w:noProof/>
+          </w:rPr>
+          <w:t>https://www.geeksforgeeks.org/backend-development/</w:t>
+        </w:r>
+      </w:hyperlink>
+    </w:p>
+    <w:p>
+      <w:pPr>
+        <w:pStyle w:val="text"/>
+        <w:ind w:firstLine="0"/>
+        <w:rPr>
+          <w:noProof/>
+        </w:rPr>
+      </w:pPr>
+      <w:r>
+        <w:rPr>
+          <w:noProof/>
+        </w:rPr>
+        <w:t>[</w:t>
+      </w:r>
+      <w:r>
+        <w:rPr>
+          <w:noProof/>
+        </w:rPr>
+        <w:t>3</w:t>
+      </w:r>
+      <w:r>
+        <w:rPr>
+          <w:noProof/>
+        </w:rPr>
+        <w:t>]</w:t>
+      </w:r>
+      <w:r>
+        <w:t xml:space="preserve"> </w:t>
+      </w:r>
+      <w:hyperlink r:id="rId13" w:history="1">
+        <w:r>
+          <w:rPr>
+            <w:rStyle w:val="Hyperlink"/>
+            <w:noProof/>
+          </w:rPr>
+          <w:t>https://scopicsoftware.com/blog/backend-technologies/</w:t>
+        </w:r>
+      </w:hyperlink>
+    </w:p>
+    <w:p>
+      <w:pPr>
+        <w:pStyle w:val="text"/>
+        <w:ind w:firstLine="0"/>
+        <w:rPr>
+          <w:noProof/>
+        </w:rPr>
+      </w:pPr>
+      <w:r>
+        <w:rPr>
+          <w:noProof/>
+        </w:rPr>
+        <w:t>[</w:t>
+      </w:r>
+      <w:r>
+        <w:rPr>
+          <w:noProof/>
+        </w:rPr>
+        <w:t>4</w:t>
+      </w:r>
+      <w:r>
+        <w:rPr>
+          <w:noProof/>
+        </w:rPr>
+        <w:t>]</w:t>
+      </w:r>
+      <w:r>
+        <w:rPr>
+          <w:noProof/>
+        </w:rPr>
+        <w:t xml:space="preserve"> </w:t>
+      </w:r>
+      <w:hyperlink r:id="rId14" w:history="1">
+        <w:r>
+          <w:rPr>
+            <w:rStyle w:val="Hyperlink"/>
+            <w:noProof/>
+          </w:rPr>
+          <w:t>https://octobercms.com/blog/post/putting-octobercms-words</w:t>
+        </w:r>
+      </w:hyperlink>
+    </w:p>
+    <w:p>
+      <w:pPr>
+        <w:pStyle w:val="text"/>
+        <w:ind w:firstLine="0"/>
+        <w:rPr>
+          <w:noProof/>
+        </w:rPr>
+      </w:pPr>
+      <w:r>
+        <w:rPr>
+          <w:noProof/>
+        </w:rPr>
+        <w:t>[</w:t>
+      </w:r>
+      <w:r>
+        <w:rPr>
+          <w:noProof/>
+        </w:rPr>
+        <w:t>5</w:t>
+      </w:r>
+      <w:r>
+        <w:rPr>
+          <w:noProof/>
+        </w:rPr>
+        <w:t>]</w:t>
+      </w:r>
+      <w:r>
+        <w:t xml:space="preserve"> </w:t>
+      </w:r>
+      <w:hyperlink r:id="rId15" w:history="1">
         <w:r>
           <w:rPr>
             <w:rStyle w:val="Hyperlink"/>
@@ -8596,12 +9798,45 @@
           <w:t>https://docs.octobercms.com/</w:t>
         </w:r>
       </w:hyperlink>
-      <w:r>
-        <w:rPr>
-          <w:noProof/>
-        </w:rPr>
+    </w:p>
+    <w:p>
+      <w:pPr>
+        <w:pStyle w:val="text"/>
+        <w:ind w:firstLine="0"/>
+        <w:rPr>
+          <w:noProof/>
+        </w:rPr>
+      </w:pPr>
+      <w:r>
+        <w:rPr>
+          <w:noProof/>
+        </w:rPr>
+        <w:t>[</w:t>
+      </w:r>
+      <w:r>
+        <w:rPr>
+          <w:noProof/>
+        </w:rPr>
+        <w:t>6</w:t>
+      </w:r>
+      <w:r>
+        <w:rPr>
+          <w:noProof/>
+        </w:rPr>
+        <w:t>]</w:t>
+      </w:r>
+      <w:r>
         <w:t xml:space="preserve"> </w:t>
       </w:r>
+      <w:hyperlink r:id="rId16" w:history="1">
+        <w:r>
+          <w:rPr>
+            <w:rStyle w:val="Hyperlink"/>
+            <w:noProof/>
+          </w:rPr>
+          <w:t>https://jwt-auth.readthedocs.io/en/develop/</w:t>
+        </w:r>
+      </w:hyperlink>
     </w:p>
     <w:p>
       <w:pPr>
@@ -8610,66 +9845,8 @@
         <w:rPr>
           <w:noProof/>
         </w:rPr>
-      </w:pPr>
-      <w:r>
-        <w:rPr>
-          <w:noProof/>
-        </w:rPr>
-        <w:t>[2]</w:t>
-      </w:r>
-    </w:p>
-    <w:p>
-      <w:pPr>
-        <w:pStyle w:val="text"/>
-        <w:ind w:firstLine="0"/>
-        <w:rPr>
-          <w:noProof/>
-        </w:rPr>
-      </w:pPr>
-      <w:r>
-        <w:rPr>
-          <w:noProof/>
-        </w:rPr>
-        <w:t>[3]</w:t>
-      </w:r>
-    </w:p>
-    <w:p>
-      <w:pPr>
-        <w:pStyle w:val="text"/>
-        <w:ind w:firstLine="0"/>
-        <w:rPr>
-          <w:noProof/>
-        </w:rPr>
-      </w:pPr>
-      <w:r>
-        <w:rPr>
-          <w:noProof/>
-        </w:rPr>
-        <w:t>[4]</w:t>
-      </w:r>
-    </w:p>
-    <w:p>
-      <w:pPr>
-        <w:pStyle w:val="text"/>
-        <w:ind w:firstLine="0"/>
-        <w:rPr>
-          <w:noProof/>
-        </w:rPr>
-      </w:pPr>
-      <w:r>
-        <w:rPr>
-          <w:noProof/>
-        </w:rPr>
-        <w:t>[5]</w:t>
-      </w:r>
-    </w:p>
-    <w:p>
-      <w:pPr>
-        <w:rPr>
-          <w:noProof/>
-        </w:rPr>
         <w:sectPr>
-          <w:footerReference w:type="default" r:id="rId12"/>
+          <w:footerReference w:type="default" r:id="rId17"/>
           <w:pgSz w:w="11906" w:h="16838" w:code="9"/>
           <w:pgMar w:top="1418" w:right="1418" w:bottom="1418" w:left="1985" w:header="709" w:footer="709" w:gutter="0"/>
           <w:pgNumType w:start="6"/>
@@ -8681,141 +9858,26 @@
         <w:rPr>
           <w:noProof/>
         </w:rPr>
-        <w:br w:type="page"/>
-      </w:r>
-    </w:p>
-    <w:p>
-      <w:pPr>
-        <w:rPr>
-          <w:noProof/>
-        </w:rPr>
-      </w:pPr>
-    </w:p>
-    <w:p>
-      <w:pPr>
-        <w:pStyle w:val="text"/>
-        <w:ind w:firstLine="0"/>
-        <w:rPr>
-          <w:noProof/>
-        </w:rPr>
-      </w:pPr>
-    </w:p>
-    <w:p>
-      <w:pPr>
-        <w:pStyle w:val="text"/>
-        <w:ind w:firstLine="0"/>
-        <w:rPr>
-          <w:noProof/>
-        </w:rPr>
-      </w:pPr>
-    </w:p>
-    <w:p>
-      <w:pPr>
-        <w:pStyle w:val="text"/>
-        <w:ind w:firstLine="0"/>
-        <w:rPr>
-          <w:noProof/>
-        </w:rPr>
-      </w:pPr>
-    </w:p>
-    <w:p>
-      <w:pPr>
-        <w:pStyle w:val="text"/>
-        <w:ind w:firstLine="0"/>
-        <w:rPr>
-          <w:noProof/>
-        </w:rPr>
-      </w:pPr>
-    </w:p>
-    <w:p>
-      <w:pPr>
-        <w:pStyle w:val="text"/>
-        <w:ind w:firstLine="0"/>
-        <w:rPr>
-          <w:noProof/>
-        </w:rPr>
-      </w:pPr>
-    </w:p>
-    <w:p>
-      <w:pPr>
-        <w:pStyle w:val="text"/>
-        <w:ind w:firstLine="0"/>
-        <w:rPr>
-          <w:noProof/>
-        </w:rPr>
-      </w:pPr>
-    </w:p>
-    <w:p>
-      <w:pPr>
-        <w:pStyle w:val="text"/>
-        <w:ind w:firstLine="0"/>
-        <w:rPr>
-          <w:noProof/>
-        </w:rPr>
-      </w:pPr>
-    </w:p>
-    <w:p>
-      <w:pPr>
-        <w:pStyle w:val="text"/>
-        <w:ind w:firstLine="0"/>
-        <w:rPr>
-          <w:noProof/>
-        </w:rPr>
-      </w:pPr>
-    </w:p>
-    <w:p>
-      <w:pPr>
-        <w:pStyle w:val="text"/>
-        <w:ind w:firstLine="0"/>
-        <w:rPr>
-          <w:noProof/>
-        </w:rPr>
-      </w:pPr>
-    </w:p>
-    <w:p>
-      <w:pPr>
-        <w:pStyle w:val="text"/>
-        <w:ind w:firstLine="0"/>
-        <w:rPr>
-          <w:noProof/>
-        </w:rPr>
-      </w:pPr>
-    </w:p>
-    <w:p>
-      <w:pPr>
-        <w:pStyle w:val="text"/>
-        <w:ind w:firstLine="0"/>
-        <w:rPr>
-          <w:noProof/>
-        </w:rPr>
-      </w:pPr>
-    </w:p>
-    <w:p>
-      <w:pPr>
-        <w:pStyle w:val="text"/>
-        <w:ind w:firstLine="0"/>
-        <w:rPr>
-          <w:noProof/>
-        </w:rPr>
-      </w:pPr>
-    </w:p>
-    <w:p>
-      <w:pPr>
-        <w:pStyle w:val="text"/>
-        <w:ind w:firstLine="0"/>
-        <w:rPr>
-          <w:noProof/>
-        </w:rPr>
-      </w:pPr>
-    </w:p>
-    <w:p>
-      <w:pPr>
-        <w:pStyle w:val="text"/>
-        <w:ind w:firstLine="0"/>
-        <w:rPr>
-          <w:noProof/>
-        </w:rPr>
-      </w:pPr>
+        <w:t>[7]</w:t>
+      </w:r>
+      <w:r>
+        <w:t xml:space="preserve"> </w:t>
+      </w:r>
+      <w:hyperlink r:id="rId18" w:history="1">
+        <w:r>
+          <w:rPr>
+            <w:rStyle w:val="Hyperlink"/>
+            <w:noProof/>
+          </w:rPr>
+          <w:t>https://www.w3schools.com/MySQL/default.asp</w:t>
+        </w:r>
+      </w:hyperlink>
+      <w:r>
+        <w:rPr>
+          <w:noProof/>
+        </w:rPr>
+        <w:t xml:space="preserve"> </w:t>
+      </w:r>
     </w:p>
     <w:p>
       <w:pPr>
@@ -8824,16 +9886,16 @@
           <w:ilvl w:val="0"/>
           <w:numId w:val="0"/>
         </w:numPr>
-        <w:ind w:left="432"/>
-        <w:rPr>
-          <w:noProof/>
-        </w:rPr>
-      </w:pPr>
-      <w:bookmarkStart w:id="38" w:name="_Toc187770696"/>
-      <w:r>
-        <w:rPr>
-          <w:noProof/>
-        </w:rPr>
+        <w:rPr>
+          <w:noProof/>
+        </w:rPr>
+      </w:pPr>
+      <w:bookmarkStart w:id="44" w:name="_Toc188258511"/>
+      <w:r>
+        <w:rPr>
+          <w:noProof/>
+        </w:rPr>
+        <w:lastRenderedPageBreak/>
         <w:t>Prílohy</w:t>
       </w:r>
       <w:r>
@@ -8842,7 +9904,7 @@
         </w:rPr>
         <w:t xml:space="preserve"> &lt;volitelne&gt;</w:t>
       </w:r>
-      <w:bookmarkEnd w:id="38"/>
+      <w:bookmarkEnd w:id="44"/>
     </w:p>
     <w:p>
       <w:pPr>
@@ -8850,7 +9912,7 @@
           <w:noProof/>
         </w:rPr>
         <w:sectPr>
-          <w:footerReference w:type="default" r:id="rId13"/>
+          <w:footerReference w:type="default" r:id="rId19"/>
           <w:pgSz w:w="11906" w:h="16838" w:code="9"/>
           <w:pgMar w:top="1418" w:right="1418" w:bottom="1418" w:left="1985" w:header="709" w:footer="709" w:gutter="0"/>
           <w:pgNumType w:start="7"/>
@@ -8877,7 +9939,7 @@
           <w:noProof/>
         </w:rPr>
       </w:pPr>
-      <w:bookmarkStart w:id="39" w:name="_Toc187770697"/>
+      <w:bookmarkStart w:id="45" w:name="_Toc188258512"/>
       <w:r>
         <w:rPr>
           <w:noProof/>
@@ -8891,7 +9953,7 @@
         </w:rPr>
         <w:t>A – Zdrojový kód</w:t>
       </w:r>
-      <w:bookmarkEnd w:id="39"/>
+      <w:bookmarkEnd w:id="45"/>
     </w:p>
     <w:p>
       <w:pPr>
@@ -8949,7 +10011,7 @@
       </w:r>
     </w:p>
     <w:sectPr>
-      <w:footerReference w:type="default" r:id="rId14"/>
+      <w:footerReference w:type="default" r:id="rId20"/>
       <w:pgSz w:w="11906" w:h="16838" w:code="9"/>
       <w:pgMar w:top="1418" w:right="1418" w:bottom="1418" w:left="1985" w:header="709" w:footer="709" w:gutter="0"/>
       <w:pgNumType w:fmt="upperRoman" w:start="1"/>
@@ -9725,6 +10787,92 @@
     </w:lvl>
   </w:abstractNum>
   <w:abstractNum w:abstractNumId="6" w15:restartNumberingAfterBreak="0">
+    <w:nsid w:val="212D70EF"/>
+    <w:multiLevelType w:val="hybridMultilevel"/>
+    <w:tmpl w:val="B4C67EBC"/>
+    <w:lvl w:ilvl="0" w:tplc="0809000F">
+      <w:start w:val="1"/>
+      <w:numFmt w:val="decimal"/>
+      <w:lvlText w:val="%1."/>
+      <w:lvlJc w:val="left"/>
+      <w:pPr>
+        <w:ind w:left="1428" w:hanging="360"/>
+      </w:pPr>
+    </w:lvl>
+    <w:lvl w:ilvl="1" w:tplc="08090019" w:tentative="1">
+      <w:start w:val="1"/>
+      <w:numFmt w:val="lowerLetter"/>
+      <w:lvlText w:val="%2."/>
+      <w:lvlJc w:val="left"/>
+      <w:pPr>
+        <w:ind w:left="2148" w:hanging="360"/>
+      </w:pPr>
+    </w:lvl>
+    <w:lvl w:ilvl="2" w:tplc="0809001B" w:tentative="1">
+      <w:start w:val="1"/>
+      <w:numFmt w:val="lowerRoman"/>
+      <w:lvlText w:val="%3."/>
+      <w:lvlJc w:val="right"/>
+      <w:pPr>
+        <w:ind w:left="2868" w:hanging="180"/>
+      </w:pPr>
+    </w:lvl>
+    <w:lvl w:ilvl="3" w:tplc="0809000F" w:tentative="1">
+      <w:start w:val="1"/>
+      <w:numFmt w:val="decimal"/>
+      <w:lvlText w:val="%4."/>
+      <w:lvlJc w:val="left"/>
+      <w:pPr>
+        <w:ind w:left="3588" w:hanging="360"/>
+      </w:pPr>
+    </w:lvl>
+    <w:lvl w:ilvl="4" w:tplc="08090019" w:tentative="1">
+      <w:start w:val="1"/>
+      <w:numFmt w:val="lowerLetter"/>
+      <w:lvlText w:val="%5."/>
+      <w:lvlJc w:val="left"/>
+      <w:pPr>
+        <w:ind w:left="4308" w:hanging="360"/>
+      </w:pPr>
+    </w:lvl>
+    <w:lvl w:ilvl="5" w:tplc="0809001B" w:tentative="1">
+      <w:start w:val="1"/>
+      <w:numFmt w:val="lowerRoman"/>
+      <w:lvlText w:val="%6."/>
+      <w:lvlJc w:val="right"/>
+      <w:pPr>
+        <w:ind w:left="5028" w:hanging="180"/>
+      </w:pPr>
+    </w:lvl>
+    <w:lvl w:ilvl="6" w:tplc="0809000F" w:tentative="1">
+      <w:start w:val="1"/>
+      <w:numFmt w:val="decimal"/>
+      <w:lvlText w:val="%7."/>
+      <w:lvlJc w:val="left"/>
+      <w:pPr>
+        <w:ind w:left="5748" w:hanging="360"/>
+      </w:pPr>
+    </w:lvl>
+    <w:lvl w:ilvl="7" w:tplc="08090019" w:tentative="1">
+      <w:start w:val="1"/>
+      <w:numFmt w:val="lowerLetter"/>
+      <w:lvlText w:val="%8."/>
+      <w:lvlJc w:val="left"/>
+      <w:pPr>
+        <w:ind w:left="6468" w:hanging="360"/>
+      </w:pPr>
+    </w:lvl>
+    <w:lvl w:ilvl="8" w:tplc="0809001B" w:tentative="1">
+      <w:start w:val="1"/>
+      <w:numFmt w:val="lowerRoman"/>
+      <w:lvlText w:val="%9."/>
+      <w:lvlJc w:val="right"/>
+      <w:pPr>
+        <w:ind w:left="7188" w:hanging="180"/>
+      </w:pPr>
+    </w:lvl>
+  </w:abstractNum>
+  <w:abstractNum w:abstractNumId="7" w15:restartNumberingAfterBreak="0">
     <w:nsid w:val="2BA87E13"/>
     <w:multiLevelType w:val="hybridMultilevel"/>
     <w:tmpl w:val="D722B6B2"/>
@@ -9813,7 +10961,93 @@
       </w:pPr>
     </w:lvl>
   </w:abstractNum>
-  <w:abstractNum w:abstractNumId="7" w15:restartNumberingAfterBreak="0">
+  <w:abstractNum w:abstractNumId="8" w15:restartNumberingAfterBreak="0">
+    <w:nsid w:val="3FF71F16"/>
+    <w:multiLevelType w:val="hybridMultilevel"/>
+    <w:tmpl w:val="8B301324"/>
+    <w:lvl w:ilvl="0" w:tplc="0809000F">
+      <w:start w:val="1"/>
+      <w:numFmt w:val="decimal"/>
+      <w:lvlText w:val="%1."/>
+      <w:lvlJc w:val="left"/>
+      <w:pPr>
+        <w:ind w:left="1429" w:hanging="360"/>
+      </w:pPr>
+    </w:lvl>
+    <w:lvl w:ilvl="1" w:tplc="08090019" w:tentative="1">
+      <w:start w:val="1"/>
+      <w:numFmt w:val="lowerLetter"/>
+      <w:lvlText w:val="%2."/>
+      <w:lvlJc w:val="left"/>
+      <w:pPr>
+        <w:ind w:left="2149" w:hanging="360"/>
+      </w:pPr>
+    </w:lvl>
+    <w:lvl w:ilvl="2" w:tplc="0809001B" w:tentative="1">
+      <w:start w:val="1"/>
+      <w:numFmt w:val="lowerRoman"/>
+      <w:lvlText w:val="%3."/>
+      <w:lvlJc w:val="right"/>
+      <w:pPr>
+        <w:ind w:left="2869" w:hanging="180"/>
+      </w:pPr>
+    </w:lvl>
+    <w:lvl w:ilvl="3" w:tplc="0809000F" w:tentative="1">
+      <w:start w:val="1"/>
+      <w:numFmt w:val="decimal"/>
+      <w:lvlText w:val="%4."/>
+      <w:lvlJc w:val="left"/>
+      <w:pPr>
+        <w:ind w:left="3589" w:hanging="360"/>
+      </w:pPr>
+    </w:lvl>
+    <w:lvl w:ilvl="4" w:tplc="08090019" w:tentative="1">
+      <w:start w:val="1"/>
+      <w:numFmt w:val="lowerLetter"/>
+      <w:lvlText w:val="%5."/>
+      <w:lvlJc w:val="left"/>
+      <w:pPr>
+        <w:ind w:left="4309" w:hanging="360"/>
+      </w:pPr>
+    </w:lvl>
+    <w:lvl w:ilvl="5" w:tplc="0809001B" w:tentative="1">
+      <w:start w:val="1"/>
+      <w:numFmt w:val="lowerRoman"/>
+      <w:lvlText w:val="%6."/>
+      <w:lvlJc w:val="right"/>
+      <w:pPr>
+        <w:ind w:left="5029" w:hanging="180"/>
+      </w:pPr>
+    </w:lvl>
+    <w:lvl w:ilvl="6" w:tplc="0809000F" w:tentative="1">
+      <w:start w:val="1"/>
+      <w:numFmt w:val="decimal"/>
+      <w:lvlText w:val="%7."/>
+      <w:lvlJc w:val="left"/>
+      <w:pPr>
+        <w:ind w:left="5749" w:hanging="360"/>
+      </w:pPr>
+    </w:lvl>
+    <w:lvl w:ilvl="7" w:tplc="08090019" w:tentative="1">
+      <w:start w:val="1"/>
+      <w:numFmt w:val="lowerLetter"/>
+      <w:lvlText w:val="%8."/>
+      <w:lvlJc w:val="left"/>
+      <w:pPr>
+        <w:ind w:left="6469" w:hanging="360"/>
+      </w:pPr>
+    </w:lvl>
+    <w:lvl w:ilvl="8" w:tplc="0809001B" w:tentative="1">
+      <w:start w:val="1"/>
+      <w:numFmt w:val="lowerRoman"/>
+      <w:lvlText w:val="%9."/>
+      <w:lvlJc w:val="right"/>
+      <w:pPr>
+        <w:ind w:left="7189" w:hanging="180"/>
+      </w:pPr>
+    </w:lvl>
+  </w:abstractNum>
+  <w:abstractNum w:abstractNumId="9" w15:restartNumberingAfterBreak="0">
     <w:nsid w:val="41935616"/>
     <w:multiLevelType w:val="hybridMultilevel"/>
     <w:tmpl w:val="B476A7A6"/>
@@ -9899,7 +11133,265 @@
       </w:pPr>
     </w:lvl>
   </w:abstractNum>
-  <w:abstractNum w:abstractNumId="8" w15:restartNumberingAfterBreak="0">
+  <w:abstractNum w:abstractNumId="10" w15:restartNumberingAfterBreak="0">
+    <w:nsid w:val="466C5FB1"/>
+    <w:multiLevelType w:val="hybridMultilevel"/>
+    <w:tmpl w:val="C094765E"/>
+    <w:lvl w:ilvl="0" w:tplc="0809000F">
+      <w:start w:val="1"/>
+      <w:numFmt w:val="decimal"/>
+      <w:lvlText w:val="%1."/>
+      <w:lvlJc w:val="left"/>
+      <w:pPr>
+        <w:ind w:left="1429" w:hanging="360"/>
+      </w:pPr>
+    </w:lvl>
+    <w:lvl w:ilvl="1" w:tplc="08090019" w:tentative="1">
+      <w:start w:val="1"/>
+      <w:numFmt w:val="lowerLetter"/>
+      <w:lvlText w:val="%2."/>
+      <w:lvlJc w:val="left"/>
+      <w:pPr>
+        <w:ind w:left="2149" w:hanging="360"/>
+      </w:pPr>
+    </w:lvl>
+    <w:lvl w:ilvl="2" w:tplc="0809001B" w:tentative="1">
+      <w:start w:val="1"/>
+      <w:numFmt w:val="lowerRoman"/>
+      <w:lvlText w:val="%3."/>
+      <w:lvlJc w:val="right"/>
+      <w:pPr>
+        <w:ind w:left="2869" w:hanging="180"/>
+      </w:pPr>
+    </w:lvl>
+    <w:lvl w:ilvl="3" w:tplc="0809000F" w:tentative="1">
+      <w:start w:val="1"/>
+      <w:numFmt w:val="decimal"/>
+      <w:lvlText w:val="%4."/>
+      <w:lvlJc w:val="left"/>
+      <w:pPr>
+        <w:ind w:left="3589" w:hanging="360"/>
+      </w:pPr>
+    </w:lvl>
+    <w:lvl w:ilvl="4" w:tplc="08090019" w:tentative="1">
+      <w:start w:val="1"/>
+      <w:numFmt w:val="lowerLetter"/>
+      <w:lvlText w:val="%5."/>
+      <w:lvlJc w:val="left"/>
+      <w:pPr>
+        <w:ind w:left="4309" w:hanging="360"/>
+      </w:pPr>
+    </w:lvl>
+    <w:lvl w:ilvl="5" w:tplc="0809001B" w:tentative="1">
+      <w:start w:val="1"/>
+      <w:numFmt w:val="lowerRoman"/>
+      <w:lvlText w:val="%6."/>
+      <w:lvlJc w:val="right"/>
+      <w:pPr>
+        <w:ind w:left="5029" w:hanging="180"/>
+      </w:pPr>
+    </w:lvl>
+    <w:lvl w:ilvl="6" w:tplc="0809000F" w:tentative="1">
+      <w:start w:val="1"/>
+      <w:numFmt w:val="decimal"/>
+      <w:lvlText w:val="%7."/>
+      <w:lvlJc w:val="left"/>
+      <w:pPr>
+        <w:ind w:left="5749" w:hanging="360"/>
+      </w:pPr>
+    </w:lvl>
+    <w:lvl w:ilvl="7" w:tplc="08090019" w:tentative="1">
+      <w:start w:val="1"/>
+      <w:numFmt w:val="lowerLetter"/>
+      <w:lvlText w:val="%8."/>
+      <w:lvlJc w:val="left"/>
+      <w:pPr>
+        <w:ind w:left="6469" w:hanging="360"/>
+      </w:pPr>
+    </w:lvl>
+    <w:lvl w:ilvl="8" w:tplc="0809001B" w:tentative="1">
+      <w:start w:val="1"/>
+      <w:numFmt w:val="lowerRoman"/>
+      <w:lvlText w:val="%9."/>
+      <w:lvlJc w:val="right"/>
+      <w:pPr>
+        <w:ind w:left="7189" w:hanging="180"/>
+      </w:pPr>
+    </w:lvl>
+  </w:abstractNum>
+  <w:abstractNum w:abstractNumId="11" w15:restartNumberingAfterBreak="0">
+    <w:nsid w:val="4E013566"/>
+    <w:multiLevelType w:val="hybridMultilevel"/>
+    <w:tmpl w:val="B1941DFE"/>
+    <w:lvl w:ilvl="0" w:tplc="0809000F">
+      <w:start w:val="1"/>
+      <w:numFmt w:val="decimal"/>
+      <w:lvlText w:val="%1."/>
+      <w:lvlJc w:val="left"/>
+      <w:pPr>
+        <w:ind w:left="720" w:hanging="360"/>
+      </w:pPr>
+    </w:lvl>
+    <w:lvl w:ilvl="1" w:tplc="08090019" w:tentative="1">
+      <w:start w:val="1"/>
+      <w:numFmt w:val="lowerLetter"/>
+      <w:lvlText w:val="%2."/>
+      <w:lvlJc w:val="left"/>
+      <w:pPr>
+        <w:ind w:left="1440" w:hanging="360"/>
+      </w:pPr>
+    </w:lvl>
+    <w:lvl w:ilvl="2" w:tplc="0809001B" w:tentative="1">
+      <w:start w:val="1"/>
+      <w:numFmt w:val="lowerRoman"/>
+      <w:lvlText w:val="%3."/>
+      <w:lvlJc w:val="right"/>
+      <w:pPr>
+        <w:ind w:left="2160" w:hanging="180"/>
+      </w:pPr>
+    </w:lvl>
+    <w:lvl w:ilvl="3" w:tplc="0809000F" w:tentative="1">
+      <w:start w:val="1"/>
+      <w:numFmt w:val="decimal"/>
+      <w:lvlText w:val="%4."/>
+      <w:lvlJc w:val="left"/>
+      <w:pPr>
+        <w:ind w:left="2880" w:hanging="360"/>
+      </w:pPr>
+    </w:lvl>
+    <w:lvl w:ilvl="4" w:tplc="08090019" w:tentative="1">
+      <w:start w:val="1"/>
+      <w:numFmt w:val="lowerLetter"/>
+      <w:lvlText w:val="%5."/>
+      <w:lvlJc w:val="left"/>
+      <w:pPr>
+        <w:ind w:left="3600" w:hanging="360"/>
+      </w:pPr>
+    </w:lvl>
+    <w:lvl w:ilvl="5" w:tplc="0809001B" w:tentative="1">
+      <w:start w:val="1"/>
+      <w:numFmt w:val="lowerRoman"/>
+      <w:lvlText w:val="%6."/>
+      <w:lvlJc w:val="right"/>
+      <w:pPr>
+        <w:ind w:left="4320" w:hanging="180"/>
+      </w:pPr>
+    </w:lvl>
+    <w:lvl w:ilvl="6" w:tplc="0809000F" w:tentative="1">
+      <w:start w:val="1"/>
+      <w:numFmt w:val="decimal"/>
+      <w:lvlText w:val="%7."/>
+      <w:lvlJc w:val="left"/>
+      <w:pPr>
+        <w:ind w:left="5040" w:hanging="360"/>
+      </w:pPr>
+    </w:lvl>
+    <w:lvl w:ilvl="7" w:tplc="08090019" w:tentative="1">
+      <w:start w:val="1"/>
+      <w:numFmt w:val="lowerLetter"/>
+      <w:lvlText w:val="%8."/>
+      <w:lvlJc w:val="left"/>
+      <w:pPr>
+        <w:ind w:left="5760" w:hanging="360"/>
+      </w:pPr>
+    </w:lvl>
+    <w:lvl w:ilvl="8" w:tplc="0809001B" w:tentative="1">
+      <w:start w:val="1"/>
+      <w:numFmt w:val="lowerRoman"/>
+      <w:lvlText w:val="%9."/>
+      <w:lvlJc w:val="right"/>
+      <w:pPr>
+        <w:ind w:left="6480" w:hanging="180"/>
+      </w:pPr>
+    </w:lvl>
+  </w:abstractNum>
+  <w:abstractNum w:abstractNumId="12" w15:restartNumberingAfterBreak="0">
+    <w:nsid w:val="54463D0E"/>
+    <w:multiLevelType w:val="hybridMultilevel"/>
+    <w:tmpl w:val="2B20BD6E"/>
+    <w:lvl w:ilvl="0" w:tplc="0809000F">
+      <w:start w:val="1"/>
+      <w:numFmt w:val="decimal"/>
+      <w:lvlText w:val="%1."/>
+      <w:lvlJc w:val="left"/>
+      <w:pPr>
+        <w:ind w:left="1428" w:hanging="360"/>
+      </w:pPr>
+    </w:lvl>
+    <w:lvl w:ilvl="1" w:tplc="08090019" w:tentative="1">
+      <w:start w:val="1"/>
+      <w:numFmt w:val="lowerLetter"/>
+      <w:lvlText w:val="%2."/>
+      <w:lvlJc w:val="left"/>
+      <w:pPr>
+        <w:ind w:left="2148" w:hanging="360"/>
+      </w:pPr>
+    </w:lvl>
+    <w:lvl w:ilvl="2" w:tplc="0809001B" w:tentative="1">
+      <w:start w:val="1"/>
+      <w:numFmt w:val="lowerRoman"/>
+      <w:lvlText w:val="%3."/>
+      <w:lvlJc w:val="right"/>
+      <w:pPr>
+        <w:ind w:left="2868" w:hanging="180"/>
+      </w:pPr>
+    </w:lvl>
+    <w:lvl w:ilvl="3" w:tplc="0809000F" w:tentative="1">
+      <w:start w:val="1"/>
+      <w:numFmt w:val="decimal"/>
+      <w:lvlText w:val="%4."/>
+      <w:lvlJc w:val="left"/>
+      <w:pPr>
+        <w:ind w:left="3588" w:hanging="360"/>
+      </w:pPr>
+    </w:lvl>
+    <w:lvl w:ilvl="4" w:tplc="08090019" w:tentative="1">
+      <w:start w:val="1"/>
+      <w:numFmt w:val="lowerLetter"/>
+      <w:lvlText w:val="%5."/>
+      <w:lvlJc w:val="left"/>
+      <w:pPr>
+        <w:ind w:left="4308" w:hanging="360"/>
+      </w:pPr>
+    </w:lvl>
+    <w:lvl w:ilvl="5" w:tplc="0809001B" w:tentative="1">
+      <w:start w:val="1"/>
+      <w:numFmt w:val="lowerRoman"/>
+      <w:lvlText w:val="%6."/>
+      <w:lvlJc w:val="right"/>
+      <w:pPr>
+        <w:ind w:left="5028" w:hanging="180"/>
+      </w:pPr>
+    </w:lvl>
+    <w:lvl w:ilvl="6" w:tplc="0809000F" w:tentative="1">
+      <w:start w:val="1"/>
+      <w:numFmt w:val="decimal"/>
+      <w:lvlText w:val="%7."/>
+      <w:lvlJc w:val="left"/>
+      <w:pPr>
+        <w:ind w:left="5748" w:hanging="360"/>
+      </w:pPr>
+    </w:lvl>
+    <w:lvl w:ilvl="7" w:tplc="08090019" w:tentative="1">
+      <w:start w:val="1"/>
+      <w:numFmt w:val="lowerLetter"/>
+      <w:lvlText w:val="%8."/>
+      <w:lvlJc w:val="left"/>
+      <w:pPr>
+        <w:ind w:left="6468" w:hanging="360"/>
+      </w:pPr>
+    </w:lvl>
+    <w:lvl w:ilvl="8" w:tplc="0809001B" w:tentative="1">
+      <w:start w:val="1"/>
+      <w:numFmt w:val="lowerRoman"/>
+      <w:lvlText w:val="%9."/>
+      <w:lvlJc w:val="right"/>
+      <w:pPr>
+        <w:ind w:left="7188" w:hanging="180"/>
+      </w:pPr>
+    </w:lvl>
+  </w:abstractNum>
+  <w:abstractNum w:abstractNumId="13" w15:restartNumberingAfterBreak="0">
     <w:nsid w:val="5F4D5051"/>
     <w:multiLevelType w:val="hybridMultilevel"/>
     <w:tmpl w:val="FEE67B44"/>
@@ -9985,7 +11477,7 @@
       </w:pPr>
     </w:lvl>
   </w:abstractNum>
-  <w:abstractNum w:abstractNumId="9" w15:restartNumberingAfterBreak="0">
+  <w:abstractNum w:abstractNumId="14" w15:restartNumberingAfterBreak="0">
     <w:nsid w:val="6C9D0000"/>
     <w:multiLevelType w:val="hybridMultilevel"/>
     <w:tmpl w:val="B23636A8"/>
@@ -10098,7 +11590,7 @@
     </w:lvl>
   </w:abstractNum>
   <w:num w:numId="1" w16cid:durableId="506942378">
-    <w:abstractNumId w:val="6"/>
+    <w:abstractNumId w:val="7"/>
   </w:num>
   <w:num w:numId="2" w16cid:durableId="90709627">
     <w:abstractNumId w:val="3"/>
@@ -10113,19 +11605,34 @@
     <w:abstractNumId w:val="5"/>
   </w:num>
   <w:num w:numId="6" w16cid:durableId="2043432871">
-    <w:abstractNumId w:val="9"/>
+    <w:abstractNumId w:val="14"/>
   </w:num>
   <w:num w:numId="7" w16cid:durableId="1521701685">
     <w:abstractNumId w:val="0"/>
   </w:num>
   <w:num w:numId="8" w16cid:durableId="1876885595">
-    <w:abstractNumId w:val="7"/>
+    <w:abstractNumId w:val="9"/>
   </w:num>
   <w:num w:numId="9" w16cid:durableId="130097419">
-    <w:abstractNumId w:val="8"/>
+    <w:abstractNumId w:val="13"/>
   </w:num>
   <w:num w:numId="10" w16cid:durableId="657416441">
     <w:abstractNumId w:val="1"/>
+  </w:num>
+  <w:num w:numId="11" w16cid:durableId="2023586335">
+    <w:abstractNumId w:val="10"/>
+  </w:num>
+  <w:num w:numId="12" w16cid:durableId="2070498270">
+    <w:abstractNumId w:val="8"/>
+  </w:num>
+  <w:num w:numId="13" w16cid:durableId="2031832114">
+    <w:abstractNumId w:val="11"/>
+  </w:num>
+  <w:num w:numId="14" w16cid:durableId="1780949239">
+    <w:abstractNumId w:val="12"/>
+  </w:num>
+  <w:num w:numId="15" w16cid:durableId="2084178314">
+    <w:abstractNumId w:val="6"/>
   </w:num>
 </w:numbering>
 </file>
@@ -11291,6 +12798,83 @@
       <w:shd w:val="clear" w:color="auto" w:fill="E1DFDD"/>
     </w:rPr>
   </w:style>
+  <w:style w:type="character" w:styleId="FollowedHyperlink">
+    <w:name w:val="FollowedHyperlink"/>
+    <w:basedOn w:val="DefaultParagraphFont"/>
+    <w:uiPriority w:val="99"/>
+    <w:semiHidden/>
+    <w:unhideWhenUsed/>
+    <w:rsid w:val="007377DC"/>
+    <w:rPr>
+      <w:color w:val="96607D" w:themeColor="followedHyperlink"/>
+      <w:u w:val="single"/>
+    </w:rPr>
+  </w:style>
+  <w:style w:type="character" w:styleId="Strong">
+    <w:name w:val="Strong"/>
+    <w:basedOn w:val="DefaultParagraphFont"/>
+    <w:uiPriority w:val="22"/>
+    <w:qFormat/>
+    <w:rsid w:val="00003DAE"/>
+    <w:rPr>
+      <w:b/>
+      <w:bCs/>
+    </w:rPr>
+  </w:style>
+  <w:style w:type="paragraph" w:customStyle="1" w:styleId="kd">
+    <w:name w:val="kód"/>
+    <w:basedOn w:val="NormalWeb"/>
+    <w:link w:val="kdChar"/>
+    <w:qFormat/>
+    <w:rsid w:val="001264EF"/>
+    <w:pPr>
+      <w:pBdr>
+        <w:top w:val="single" w:sz="4" w:space="1" w:color="auto" w:shadow="1"/>
+        <w:left w:val="single" w:sz="4" w:space="4" w:color="auto" w:shadow="1"/>
+        <w:bottom w:val="single" w:sz="4" w:space="1" w:color="auto" w:shadow="1"/>
+        <w:right w:val="single" w:sz="4" w:space="4" w:color="auto" w:shadow="1"/>
+      </w:pBdr>
+      <w:spacing w:after="0" w:line="240" w:lineRule="auto"/>
+      <w:jc w:val="both"/>
+    </w:pPr>
+    <w:rPr>
+      <w:rFonts w:ascii="Courier New" w:eastAsia="Times New Roman" w:hAnsi="Courier New" w:cs="Courier New"/>
+      <w:b/>
+      <w:color w:val="000000"/>
+      <w:kern w:val="0"/>
+      <w:sz w:val="22"/>
+      <w:szCs w:val="16"/>
+      <w:lang w:eastAsia="sk-SK"/>
+      <w14:ligatures w14:val="none"/>
+    </w:rPr>
+  </w:style>
+  <w:style w:type="character" w:customStyle="1" w:styleId="kdChar">
+    <w:name w:val="kód Char"/>
+    <w:basedOn w:val="DefaultParagraphFont"/>
+    <w:link w:val="kd"/>
+    <w:rsid w:val="001264EF"/>
+    <w:rPr>
+      <w:rFonts w:ascii="Courier New" w:eastAsia="Times New Roman" w:hAnsi="Courier New" w:cs="Courier New"/>
+      <w:b/>
+      <w:color w:val="000000"/>
+      <w:kern w:val="0"/>
+      <w:szCs w:val="16"/>
+      <w:lang w:eastAsia="sk-SK"/>
+      <w14:ligatures w14:val="none"/>
+    </w:rPr>
+  </w:style>
+  <w:style w:type="paragraph" w:styleId="NormalWeb">
+    <w:name w:val="Normal (Web)"/>
+    <w:basedOn w:val="Normal"/>
+    <w:uiPriority w:val="99"/>
+    <w:semiHidden/>
+    <w:unhideWhenUsed/>
+    <w:rsid w:val="001264EF"/>
+    <w:rPr>
+      <w:rFonts w:cs="Times New Roman"/>
+      <w:szCs w:val="24"/>
+    </w:rPr>
+  </w:style>
 </w:styles>
 </file>
 
@@ -11590,6 +13174,14 @@
 </file>
 
 <file path=customXml/item1.xml><?xml version="1.0" encoding="utf-8"?>
+<p:properties xmlns:p="http://schemas.microsoft.com/office/2006/metadata/properties" xmlns:xsi="http://www.w3.org/2001/XMLSchema-instance" xmlns:pc="http://schemas.microsoft.com/office/infopath/2007/PartnerControls">
+  <documentManagement>
+    <_activity xmlns="a94799e5-846a-4ad9-b31d-5ba5d0428847" xsi:nil="true"/>
+  </documentManagement>
+</p:properties>
+</file>
+
+<file path=customXml/item2.xml><?xml version="1.0" encoding="utf-8"?>
 <?mso-contentType ?>
 <FormTemplates xmlns="http://schemas.microsoft.com/sharepoint/v3/contenttype/forms">
   <Display>DocumentLibraryForm</Display>
@@ -11598,19 +13190,7 @@
 </FormTemplates>
 </file>
 
-<file path=customXml/item2.xml><?xml version="1.0" encoding="utf-8"?>
-<p:properties xmlns:p="http://schemas.microsoft.com/office/2006/metadata/properties" xmlns:xsi="http://www.w3.org/2001/XMLSchema-instance" xmlns:pc="http://schemas.microsoft.com/office/infopath/2007/PartnerControls">
-  <documentManagement>
-    <_activity xmlns="a94799e5-846a-4ad9-b31d-5ba5d0428847" xsi:nil="true"/>
-  </documentManagement>
-</p:properties>
-</file>
-
 <file path=customXml/item3.xml><?xml version="1.0" encoding="utf-8"?>
-<b:Sources xmlns:b="http://schemas.openxmlformats.org/officeDocument/2006/bibliography" xmlns="http://schemas.openxmlformats.org/officeDocument/2006/bibliography" SelectedStyle="\APASixthEditionOfficeOnline.xsl" StyleName="APA" Version="6"/>
-</file>
-
-<file path=customXml/item4.xml><?xml version="1.0" encoding="utf-8"?>
 <ct:contentTypeSchema xmlns:ct="http://schemas.microsoft.com/office/2006/metadata/contentType" xmlns:ma="http://schemas.microsoft.com/office/2006/metadata/properties/metaAttributes" ct:_="" ma:_="" ma:contentTypeName="Dokument" ma:contentTypeID="0x010100FF914F332154174D803A7B644D03395C" ma:contentTypeVersion="16" ma:contentTypeDescription="Umožňuje vytvoriť nový dokument." ma:contentTypeScope="" ma:versionID="fd77751d24e8168fda22eab337079d00">
   <xsd:schema xmlns:xsd="http://www.w3.org/2001/XMLSchema" xmlns:xs="http://www.w3.org/2001/XMLSchema" xmlns:p="http://schemas.microsoft.com/office/2006/metadata/properties" xmlns:ns3="a94799e5-846a-4ad9-b31d-5ba5d0428847" xmlns:ns4="b0f22963-9bb8-4dce-be88-550968040c8c" targetNamespace="http://schemas.microsoft.com/office/2006/metadata/properties" ma:root="true" ma:fieldsID="b71646f853d82629af3ee6a4474bd060" ns3:_="" ns4:_="">
     <xsd:import namespace="a94799e5-846a-4ad9-b31d-5ba5d0428847"/>
@@ -11849,15 +13429,11 @@
 </ct:contentTypeSchema>
 </file>
 
-<file path=customXml/itemProps1.xml><?xml version="1.0" encoding="utf-8"?>
-<ds:datastoreItem xmlns:ds="http://schemas.openxmlformats.org/officeDocument/2006/customXml" ds:itemID="{1F4F2074-9665-40AE-AC4D-38B5428FDE6E}">
-  <ds:schemaRefs>
-    <ds:schemaRef ds:uri="http://schemas.microsoft.com/sharepoint/v3/contenttype/forms"/>
-  </ds:schemaRefs>
-</ds:datastoreItem>
+<file path=customXml/item4.xml><?xml version="1.0" encoding="utf-8"?>
+<b:Sources xmlns:b="http://schemas.openxmlformats.org/officeDocument/2006/bibliography" xmlns="http://schemas.openxmlformats.org/officeDocument/2006/bibliography" SelectedStyle="\APASixthEditionOfficeOnline.xsl" StyleName="APA" Version="6"/>
 </file>
 
-<file path=customXml/itemProps2.xml><?xml version="1.0" encoding="utf-8"?>
+<file path=customXml/itemProps1.xml><?xml version="1.0" encoding="utf-8"?>
 <ds:datastoreItem xmlns:ds="http://schemas.openxmlformats.org/officeDocument/2006/customXml" ds:itemID="{8A7D4A20-64F2-4259-949F-7A93E612CEDE}">
   <ds:schemaRefs>
     <ds:schemaRef ds:uri="http://schemas.microsoft.com/office/2006/metadata/properties"/>
@@ -11867,15 +13443,15 @@
 </ds:datastoreItem>
 </file>
 
-<file path=customXml/itemProps3.xml><?xml version="1.0" encoding="utf-8"?>
-<ds:datastoreItem xmlns:ds="http://schemas.openxmlformats.org/officeDocument/2006/customXml" ds:itemID="{33B51BA0-60DC-4A69-874E-22CBA927F23E}">
+<file path=customXml/itemProps2.xml><?xml version="1.0" encoding="utf-8"?>
+<ds:datastoreItem xmlns:ds="http://schemas.openxmlformats.org/officeDocument/2006/customXml" ds:itemID="{1F4F2074-9665-40AE-AC4D-38B5428FDE6E}">
   <ds:schemaRefs>
-    <ds:schemaRef ds:uri="http://schemas.openxmlformats.org/officeDocument/2006/bibliography"/>
+    <ds:schemaRef ds:uri="http://schemas.microsoft.com/sharepoint/v3/contenttype/forms"/>
   </ds:schemaRefs>
 </ds:datastoreItem>
 </file>
 
-<file path=customXml/itemProps4.xml><?xml version="1.0" encoding="utf-8"?>
+<file path=customXml/itemProps3.xml><?xml version="1.0" encoding="utf-8"?>
 <ds:datastoreItem xmlns:ds="http://schemas.openxmlformats.org/officeDocument/2006/customXml" ds:itemID="{C3329A49-AD3D-4BA1-96E5-F249191C1F65}">
   <ds:schemaRefs>
     <ds:schemaRef ds:uri="http://schemas.microsoft.com/office/2006/metadata/contentType"/>
@@ -11892,4 +13468,12 @@
     <ds:schemaRef ds:uri="http://schemas.microsoft.com/internal/obd"/>
   </ds:schemaRefs>
 </ds:datastoreItem>
+</file>
+
+<file path=customXml/itemProps4.xml><?xml version="1.0" encoding="utf-8"?>
+<ds:datastoreItem xmlns:ds="http://schemas.openxmlformats.org/officeDocument/2006/customXml" ds:itemID="{33B51BA0-60DC-4A69-874E-22CBA927F23E}">
+  <ds:schemaRefs>
+    <ds:schemaRef ds:uri="http://schemas.openxmlformats.org/officeDocument/2006/bibliography"/>
+  </ds:schemaRefs>
+</ds:datastoreItem>
 </file>
--- a/__praca-MS__/Maturitná_práca_Martin_Mojžiš.docx
+++ b/__praca-MS__/Maturitná_práca_Martin_Mojžiš.docx
@@ -278,7 +278,7 @@
           <w:rFonts w:cs="Times New Roman"/>
           <w:szCs w:val="24"/>
         </w:rPr>
-        <w:t>4</w:t>
+        <w:t>5</w:t>
       </w:r>
       <w:r>
         <w:rPr>
@@ -615,7 +615,7 @@
           <w:rFonts w:cs="Times New Roman"/>
           <w:szCs w:val="24"/>
         </w:rPr>
-        <w:t>2573M</w:t>
+        <w:t>2573</w:t>
       </w:r>
       <w:r>
         <w:rPr>
@@ -629,77 +629,73 @@
           <w:rFonts w:cs="Times New Roman"/>
           <w:szCs w:val="24"/>
         </w:rPr>
-        <w:t>programovanie digitálnych technológií</w:t>
+        <w:t>M</w:t>
       </w:r>
       <w:r>
         <w:rPr>
           <w:rFonts w:cs="Times New Roman"/>
           <w:szCs w:val="24"/>
         </w:rPr>
-        <w:br/>
+        <w:t xml:space="preserve"> </w:t>
       </w:r>
       <w:r>
         <w:rPr>
           <w:rFonts w:cs="Times New Roman"/>
           <w:szCs w:val="24"/>
         </w:rPr>
-        <w:t>Konzultant</w:t>
+        <w:t>programovanie digitálnych technológií</w:t>
       </w:r>
       <w:r>
         <w:rPr>
           <w:rFonts w:cs="Times New Roman"/>
           <w:szCs w:val="24"/>
         </w:rPr>
-        <w:t>:</w:t>
+        <w:br/>
       </w:r>
       <w:r>
         <w:rPr>
           <w:rFonts w:cs="Times New Roman"/>
           <w:szCs w:val="24"/>
         </w:rPr>
-        <w:t xml:space="preserve">  </w:t>
+        <w:t>Konzultant</w:t>
       </w:r>
       <w:r>
         <w:rPr>
           <w:rFonts w:cs="Times New Roman"/>
           <w:szCs w:val="24"/>
         </w:rPr>
-        <w:t xml:space="preserve">Ing. Dominik </w:t>
-      </w:r>
-      <w:proofErr w:type="spellStart"/>
+        <w:t>:</w:t>
+      </w:r>
       <w:r>
         <w:rPr>
           <w:rFonts w:cs="Times New Roman"/>
           <w:szCs w:val="24"/>
         </w:rPr>
-        <w:t>Zatkalík</w:t>
-      </w:r>
-      <w:proofErr w:type="spellEnd"/>
+        <w:t xml:space="preserve">  </w:t>
+      </w:r>
       <w:r>
         <w:rPr>
           <w:rFonts w:cs="Times New Roman"/>
           <w:szCs w:val="24"/>
         </w:rPr>
-        <w:t>, PhD.</w:t>
-      </w:r>
-    </w:p>
-    <w:p>
-      <w:pPr>
-        <w:spacing w:line="360" w:lineRule="auto"/>
+        <w:t xml:space="preserve">Ing. Dominik </w:t>
+      </w:r>
+      <w:proofErr w:type="spellStart"/>
+      <w:r>
         <w:rPr>
           <w:rFonts w:cs="Times New Roman"/>
           <w:szCs w:val="24"/>
         </w:rPr>
-      </w:pPr>
-    </w:p>
-    <w:p>
-      <w:pPr>
-        <w:spacing w:line="360" w:lineRule="auto"/>
+        <w:t>Zatkalík</w:t>
+      </w:r>
+      <w:proofErr w:type="spellEnd"/>
+      <w:r>
         <w:rPr>
           <w:rFonts w:cs="Times New Roman"/>
           <w:szCs w:val="24"/>
         </w:rPr>
-      </w:pPr>
+        <w:t>, PhD.</w:t>
+      </w:r>
     </w:p>
     <w:p>
       <w:pPr>
@@ -718,19 +714,44 @@
           <w:szCs w:val="24"/>
         </w:rPr>
       </w:pPr>
-      <w:r>
+    </w:p>
+    <w:p>
+      <w:pPr>
+        <w:spacing w:line="360" w:lineRule="auto"/>
         <w:rPr>
           <w:rFonts w:cs="Times New Roman"/>
           <w:szCs w:val="24"/>
         </w:rPr>
-        <w:t xml:space="preserve">Bratislava, </w:t>
-      </w:r>
-      <w:r>
+      </w:pPr>
+    </w:p>
+    <w:p>
+      <w:pPr>
+        <w:spacing w:line="360" w:lineRule="auto"/>
         <w:rPr>
           <w:rFonts w:cs="Times New Roman"/>
           <w:szCs w:val="24"/>
         </w:rPr>
-        <w:t>2024</w:t>
+      </w:pPr>
+      <w:r>
+        <w:rPr>
+          <w:rFonts w:cs="Times New Roman"/>
+          <w:szCs w:val="24"/>
+        </w:rPr>
+        <w:t xml:space="preserve">Bratislava, </w:t>
+      </w:r>
+      <w:r>
+        <w:rPr>
+          <w:rFonts w:cs="Times New Roman"/>
+          <w:szCs w:val="24"/>
+        </w:rPr>
+        <w:t>202</w:t>
+      </w:r>
+      <w:r>
+        <w:rPr>
+          <w:rFonts w:cs="Times New Roman"/>
+          <w:szCs w:val="24"/>
+        </w:rPr>
+        <w:t>5</w:t>
       </w:r>
       <w:r>
         <w:rPr>
@@ -1013,7 +1034,7 @@
     <w:p>
       <w:pPr>
         <w:pStyle w:val="text"/>
-        <w:ind w:firstLine="0"/>
+        <w:ind w:firstLine="708"/>
       </w:pPr>
       <w:r>
         <w:t xml:space="preserve">Ja, </w:t>
@@ -1041,7 +1062,7 @@
       </w:r>
       <w:proofErr w:type="spellEnd"/>
       <w:r>
-        <w:t xml:space="preserve"> 16, 851 01 Bratislava</w:t>
+        <w:t xml:space="preserve"> 16 Bratislava</w:t>
       </w:r>
       <w:r>
         <w:t xml:space="preserve">, </w:t>
@@ -1346,7 +1367,7 @@
     <w:p>
       <w:pPr>
         <w:pStyle w:val="text"/>
-        <w:ind w:firstLine="0"/>
+        <w:ind w:firstLine="708"/>
       </w:pPr>
       <w:r>
         <w:rPr>
@@ -6150,12 +6171,9 @@
           <w:lang w:val="en-SK" w:eastAsia="en-GB"/>
           <w14:ligatures w14:val="none"/>
         </w:rPr>
-        <w:t>API – Application Programming Interface (Rozhranie pre programovanie aplikácií)</w:t>
-      </w:r>
-    </w:p>
-    <w:p>
-      <w:pPr>
-        <w:spacing w:before="100" w:beforeAutospacing="1" w:after="100" w:afterAutospacing="1" w:line="240" w:lineRule="auto"/>
+        <w:t>API</w:t>
+      </w:r>
+      <w:r>
         <w:rPr>
           <w:rFonts w:eastAsia="Times New Roman" w:cs="Times New Roman"/>
           <w:kern w:val="0"/>
@@ -6163,7 +6181,8 @@
           <w:lang w:val="en-SK" w:eastAsia="en-GB"/>
           <w14:ligatures w14:val="none"/>
         </w:rPr>
-      </w:pPr>
+        <w:tab/>
+      </w:r>
       <w:r>
         <w:rPr>
           <w:rFonts w:eastAsia="Times New Roman" w:cs="Times New Roman"/>
@@ -6172,12 +6191,9 @@
           <w:lang w:val="en-SK" w:eastAsia="en-GB"/>
           <w14:ligatures w14:val="none"/>
         </w:rPr>
-        <w:t>WWW – World Wide Web (Svetová sieť)</w:t>
-      </w:r>
-    </w:p>
-    <w:p>
-      <w:pPr>
-        <w:spacing w:before="100" w:beforeAutospacing="1" w:after="100" w:afterAutospacing="1" w:line="240" w:lineRule="auto"/>
+        <w:tab/>
+      </w:r>
+      <w:r>
         <w:rPr>
           <w:rFonts w:eastAsia="Times New Roman" w:cs="Times New Roman"/>
           <w:kern w:val="0"/>
@@ -6185,8 +6201,12 @@
           <w:lang w:val="en-SK" w:eastAsia="en-GB"/>
           <w14:ligatures w14:val="none"/>
         </w:rPr>
-      </w:pPr>
-      <w:r>
+        <w:t>Application Programming Interface (Rozhranie pre programovanie aplikácií)</w:t>
+      </w:r>
+    </w:p>
+    <w:p>
+      <w:pPr>
+        <w:spacing w:before="100" w:beforeAutospacing="1" w:after="100" w:afterAutospacing="1" w:line="240" w:lineRule="auto"/>
         <w:rPr>
           <w:rFonts w:eastAsia="Times New Roman" w:cs="Times New Roman"/>
           <w:kern w:val="0"/>
@@ -6194,12 +6214,8 @@
           <w:lang w:val="en-SK" w:eastAsia="en-GB"/>
           <w14:ligatures w14:val="none"/>
         </w:rPr>
-        <w:t>IP – Internet Protocol (Internetový protokol)</w:t>
-      </w:r>
-    </w:p>
-    <w:p>
-      <w:pPr>
-        <w:spacing w:before="100" w:beforeAutospacing="1" w:after="100" w:afterAutospacing="1" w:line="240" w:lineRule="auto"/>
+      </w:pPr>
+      <w:r>
         <w:rPr>
           <w:rFonts w:eastAsia="Times New Roman" w:cs="Times New Roman"/>
           <w:kern w:val="0"/>
@@ -6207,7 +6223,8 @@
           <w:lang w:val="en-SK" w:eastAsia="en-GB"/>
           <w14:ligatures w14:val="none"/>
         </w:rPr>
-      </w:pPr>
+        <w:t>WWW</w:t>
+      </w:r>
       <w:r>
         <w:rPr>
           <w:rFonts w:eastAsia="Times New Roman" w:cs="Times New Roman"/>
@@ -6216,12 +6233,9 @@
           <w:lang w:val="en-SK" w:eastAsia="en-GB"/>
           <w14:ligatures w14:val="none"/>
         </w:rPr>
-        <w:t>PHP – Hypertext Preprocessor</w:t>
-      </w:r>
-    </w:p>
-    <w:p>
-      <w:pPr>
-        <w:spacing w:before="100" w:beforeAutospacing="1" w:after="100" w:afterAutospacing="1" w:line="240" w:lineRule="auto"/>
+        <w:tab/>
+      </w:r>
+      <w:r>
         <w:rPr>
           <w:rFonts w:eastAsia="Times New Roman" w:cs="Times New Roman"/>
           <w:kern w:val="0"/>
@@ -6229,7 +6243,8 @@
           <w:lang w:val="en-SK" w:eastAsia="en-GB"/>
           <w14:ligatures w14:val="none"/>
         </w:rPr>
-      </w:pPr>
+        <w:tab/>
+      </w:r>
       <w:r>
         <w:rPr>
           <w:rFonts w:eastAsia="Times New Roman" w:cs="Times New Roman"/>
@@ -6238,7 +6253,7 @@
           <w:lang w:val="en-SK" w:eastAsia="en-GB"/>
           <w14:ligatures w14:val="none"/>
         </w:rPr>
-        <w:t>HTML – HyperText Markup Language (Značkovací jazyk pre hypertext)</w:t>
+        <w:t>World Wide Web (Svetová sieť)</w:t>
       </w:r>
     </w:p>
     <w:p>
@@ -6260,12 +6275,9 @@
           <w:lang w:val="en-SK" w:eastAsia="en-GB"/>
           <w14:ligatures w14:val="none"/>
         </w:rPr>
-        <w:t>CSS – Cascading Style Sheets (Kaskádové štýly)</w:t>
-      </w:r>
-    </w:p>
-    <w:p>
-      <w:pPr>
-        <w:spacing w:before="100" w:beforeAutospacing="1" w:after="100" w:afterAutospacing="1" w:line="240" w:lineRule="auto"/>
+        <w:t>IP</w:t>
+      </w:r>
+      <w:r>
         <w:rPr>
           <w:rFonts w:eastAsia="Times New Roman" w:cs="Times New Roman"/>
           <w:kern w:val="0"/>
@@ -6273,7 +6285,8 @@
           <w:lang w:val="en-SK" w:eastAsia="en-GB"/>
           <w14:ligatures w14:val="none"/>
         </w:rPr>
-      </w:pPr>
+        <w:tab/>
+      </w:r>
       <w:r>
         <w:rPr>
           <w:rFonts w:eastAsia="Times New Roman" w:cs="Times New Roman"/>
@@ -6282,12 +6295,9 @@
           <w:lang w:val="en-SK" w:eastAsia="en-GB"/>
           <w14:ligatures w14:val="none"/>
         </w:rPr>
-        <w:t>CMS – Content Management System (Systém na správu obsahu)</w:t>
-      </w:r>
-    </w:p>
-    <w:p>
-      <w:pPr>
-        <w:spacing w:before="100" w:beforeAutospacing="1" w:after="100" w:afterAutospacing="1" w:line="240" w:lineRule="auto"/>
+        <w:tab/>
+      </w:r>
+      <w:r>
         <w:rPr>
           <w:rFonts w:eastAsia="Times New Roman" w:cs="Times New Roman"/>
           <w:kern w:val="0"/>
@@ -6295,8 +6305,12 @@
           <w:lang w:val="en-SK" w:eastAsia="en-GB"/>
           <w14:ligatures w14:val="none"/>
         </w:rPr>
-      </w:pPr>
-      <w:r>
+        <w:t>Internet Protocol (Internetový protokol)</w:t>
+      </w:r>
+    </w:p>
+    <w:p>
+      <w:pPr>
+        <w:spacing w:before="100" w:beforeAutospacing="1" w:after="100" w:afterAutospacing="1" w:line="240" w:lineRule="auto"/>
         <w:rPr>
           <w:rFonts w:eastAsia="Times New Roman" w:cs="Times New Roman"/>
           <w:kern w:val="0"/>
@@ -6304,12 +6318,8 @@
           <w:lang w:val="en-SK" w:eastAsia="en-GB"/>
           <w14:ligatures w14:val="none"/>
         </w:rPr>
-        <w:t>MVP – Minimum Viable Product (Minimálne životaschopný produkt)</w:t>
-      </w:r>
-    </w:p>
-    <w:p>
-      <w:pPr>
-        <w:spacing w:before="100" w:beforeAutospacing="1" w:after="100" w:afterAutospacing="1" w:line="240" w:lineRule="auto"/>
+      </w:pPr>
+      <w:r>
         <w:rPr>
           <w:rFonts w:eastAsia="Times New Roman" w:cs="Times New Roman"/>
           <w:kern w:val="0"/>
@@ -6317,7 +6327,8 @@
           <w:lang w:val="en-SK" w:eastAsia="en-GB"/>
           <w14:ligatures w14:val="none"/>
         </w:rPr>
-      </w:pPr>
+        <w:t>PHP</w:t>
+      </w:r>
       <w:r>
         <w:rPr>
           <w:rFonts w:eastAsia="Times New Roman" w:cs="Times New Roman"/>
@@ -6326,12 +6337,9 @@
           <w:lang w:val="en-SK" w:eastAsia="en-GB"/>
           <w14:ligatures w14:val="none"/>
         </w:rPr>
-        <w:t>CLI – Command-line interface (Rozhranie príkazového riadka)</w:t>
-      </w:r>
-    </w:p>
-    <w:p>
-      <w:pPr>
-        <w:spacing w:before="100" w:beforeAutospacing="1" w:after="100" w:afterAutospacing="1" w:line="240" w:lineRule="auto"/>
+        <w:tab/>
+      </w:r>
+      <w:r>
         <w:rPr>
           <w:rFonts w:eastAsia="Times New Roman" w:cs="Times New Roman"/>
           <w:kern w:val="0"/>
@@ -6339,7 +6347,8 @@
           <w:lang w:val="en-SK" w:eastAsia="en-GB"/>
           <w14:ligatures w14:val="none"/>
         </w:rPr>
-      </w:pPr>
+        <w:tab/>
+      </w:r>
       <w:r>
         <w:rPr>
           <w:rFonts w:eastAsia="Times New Roman" w:cs="Times New Roman"/>
@@ -6348,7 +6357,7 @@
           <w:lang w:val="en-SK" w:eastAsia="en-GB"/>
           <w14:ligatures w14:val="none"/>
         </w:rPr>
-        <w:t>IoT – Internet of Things (Internet vecí)</w:t>
+        <w:t>Hypertext Preprocessor</w:t>
       </w:r>
     </w:p>
     <w:p>
@@ -6370,12 +6379,9 @@
           <w:lang w:val="en-SK" w:eastAsia="en-GB"/>
           <w14:ligatures w14:val="none"/>
         </w:rPr>
-        <w:t>JSON – JavaScript Object Notation (Formát zápisu objektov v JavaScripte)</w:t>
-      </w:r>
-    </w:p>
-    <w:p>
-      <w:pPr>
-        <w:spacing w:before="100" w:beforeAutospacing="1" w:after="100" w:afterAutospacing="1" w:line="240" w:lineRule="auto"/>
+        <w:t>HTML</w:t>
+      </w:r>
+      <w:r>
         <w:rPr>
           <w:rFonts w:eastAsia="Times New Roman" w:cs="Times New Roman"/>
           <w:kern w:val="0"/>
@@ -6383,7 +6389,8 @@
           <w:lang w:val="en-SK" w:eastAsia="en-GB"/>
           <w14:ligatures w14:val="none"/>
         </w:rPr>
-      </w:pPr>
+        <w:tab/>
+      </w:r>
       <w:r>
         <w:rPr>
           <w:rFonts w:eastAsia="Times New Roman" w:cs="Times New Roman"/>
@@ -6392,12 +6399,9 @@
           <w:lang w:val="en-SK" w:eastAsia="en-GB"/>
           <w14:ligatures w14:val="none"/>
         </w:rPr>
-        <w:t>ACID – Atomicity, Consistency, Isolation, Durability (Atomicita, Konzistentnosť, Izolácia, Trvácnosť)</w:t>
-      </w:r>
-    </w:p>
-    <w:p>
-      <w:pPr>
-        <w:spacing w:before="100" w:beforeAutospacing="1" w:after="100" w:afterAutospacing="1" w:line="240" w:lineRule="auto"/>
+        <w:tab/>
+      </w:r>
+      <w:r>
         <w:rPr>
           <w:rFonts w:eastAsia="Times New Roman" w:cs="Times New Roman"/>
           <w:kern w:val="0"/>
@@ -6405,8 +6409,12 @@
           <w:lang w:val="en-SK" w:eastAsia="en-GB"/>
           <w14:ligatures w14:val="none"/>
         </w:rPr>
-      </w:pPr>
-      <w:r>
+        <w:t>HyperText Markup Language (Značkovací jazyk pre hypertext)</w:t>
+      </w:r>
+    </w:p>
+    <w:p>
+      <w:pPr>
+        <w:spacing w:before="100" w:beforeAutospacing="1" w:after="100" w:afterAutospacing="1" w:line="240" w:lineRule="auto"/>
         <w:rPr>
           <w:rFonts w:eastAsia="Times New Roman" w:cs="Times New Roman"/>
           <w:kern w:val="0"/>
@@ -6414,12 +6422,8 @@
           <w:lang w:val="en-SK" w:eastAsia="en-GB"/>
           <w14:ligatures w14:val="none"/>
         </w:rPr>
-        <w:t>CORS – Cross-Origin Resource Sharing (Zdieľanie zdrojov medzi doménami)</w:t>
-      </w:r>
-    </w:p>
-    <w:p>
-      <w:pPr>
-        <w:spacing w:before="100" w:beforeAutospacing="1" w:after="100" w:afterAutospacing="1" w:line="240" w:lineRule="auto"/>
+      </w:pPr>
+      <w:r>
         <w:rPr>
           <w:rFonts w:eastAsia="Times New Roman" w:cs="Times New Roman"/>
           <w:kern w:val="0"/>
@@ -6427,7 +6431,8 @@
           <w:lang w:val="en-SK" w:eastAsia="en-GB"/>
           <w14:ligatures w14:val="none"/>
         </w:rPr>
-      </w:pPr>
+        <w:t>CSS</w:t>
+      </w:r>
       <w:r>
         <w:rPr>
           <w:rFonts w:eastAsia="Times New Roman" w:cs="Times New Roman"/>
@@ -6436,12 +6441,9 @@
           <w:lang w:val="en-SK" w:eastAsia="en-GB"/>
           <w14:ligatures w14:val="none"/>
         </w:rPr>
-        <w:t>AWS – Amazon Web Services</w:t>
-      </w:r>
-    </w:p>
-    <w:p>
-      <w:pPr>
-        <w:spacing w:before="100" w:beforeAutospacing="1" w:after="100" w:afterAutospacing="1" w:line="240" w:lineRule="auto"/>
+        <w:tab/>
+      </w:r>
+      <w:r>
         <w:rPr>
           <w:rFonts w:eastAsia="Times New Roman" w:cs="Times New Roman"/>
           <w:kern w:val="0"/>
@@ -6449,7 +6451,8 @@
           <w:lang w:val="en-SK" w:eastAsia="en-GB"/>
           <w14:ligatures w14:val="none"/>
         </w:rPr>
-      </w:pPr>
+        <w:tab/>
+      </w:r>
       <w:r>
         <w:rPr>
           <w:rFonts w:eastAsia="Times New Roman" w:cs="Times New Roman"/>
@@ -6458,7 +6461,538 @@
           <w:lang w:val="en-SK" w:eastAsia="en-GB"/>
           <w14:ligatures w14:val="none"/>
         </w:rPr>
-        <w:t>S3 – Simple Storage Service</w:t>
+        <w:t>Cascading Style Sheets (Kaskádové štýly)</w:t>
+      </w:r>
+    </w:p>
+    <w:p>
+      <w:pPr>
+        <w:spacing w:before="100" w:beforeAutospacing="1" w:after="100" w:afterAutospacing="1" w:line="240" w:lineRule="auto"/>
+        <w:rPr>
+          <w:rFonts w:eastAsia="Times New Roman" w:cs="Times New Roman"/>
+          <w:kern w:val="0"/>
+          <w:szCs w:val="24"/>
+          <w:lang w:val="en-SK" w:eastAsia="en-GB"/>
+          <w14:ligatures w14:val="none"/>
+        </w:rPr>
+      </w:pPr>
+      <w:r>
+        <w:rPr>
+          <w:rFonts w:eastAsia="Times New Roman" w:cs="Times New Roman"/>
+          <w:kern w:val="0"/>
+          <w:szCs w:val="24"/>
+          <w:lang w:val="en-SK" w:eastAsia="en-GB"/>
+          <w14:ligatures w14:val="none"/>
+        </w:rPr>
+        <w:t>CMS</w:t>
+      </w:r>
+      <w:r>
+        <w:rPr>
+          <w:rFonts w:eastAsia="Times New Roman" w:cs="Times New Roman"/>
+          <w:kern w:val="0"/>
+          <w:szCs w:val="24"/>
+          <w:lang w:val="en-SK" w:eastAsia="en-GB"/>
+          <w14:ligatures w14:val="none"/>
+        </w:rPr>
+        <w:tab/>
+      </w:r>
+      <w:r>
+        <w:rPr>
+          <w:rFonts w:eastAsia="Times New Roman" w:cs="Times New Roman"/>
+          <w:kern w:val="0"/>
+          <w:szCs w:val="24"/>
+          <w:lang w:val="en-SK" w:eastAsia="en-GB"/>
+          <w14:ligatures w14:val="none"/>
+        </w:rPr>
+        <w:tab/>
+      </w:r>
+      <w:r>
+        <w:rPr>
+          <w:rFonts w:eastAsia="Times New Roman" w:cs="Times New Roman"/>
+          <w:kern w:val="0"/>
+          <w:szCs w:val="24"/>
+          <w:lang w:val="en-SK" w:eastAsia="en-GB"/>
+          <w14:ligatures w14:val="none"/>
+        </w:rPr>
+        <w:t>Content Management System (Systém na správu obsahu)</w:t>
+      </w:r>
+    </w:p>
+    <w:p>
+      <w:pPr>
+        <w:spacing w:before="100" w:beforeAutospacing="1" w:after="100" w:afterAutospacing="1" w:line="240" w:lineRule="auto"/>
+        <w:rPr>
+          <w:rFonts w:eastAsia="Times New Roman" w:cs="Times New Roman"/>
+          <w:kern w:val="0"/>
+          <w:szCs w:val="24"/>
+          <w:lang w:val="en-SK" w:eastAsia="en-GB"/>
+          <w14:ligatures w14:val="none"/>
+        </w:rPr>
+      </w:pPr>
+      <w:r>
+        <w:rPr>
+          <w:rFonts w:eastAsia="Times New Roman" w:cs="Times New Roman"/>
+          <w:kern w:val="0"/>
+          <w:szCs w:val="24"/>
+          <w:lang w:val="en-SK" w:eastAsia="en-GB"/>
+          <w14:ligatures w14:val="none"/>
+        </w:rPr>
+        <w:t>MVP</w:t>
+      </w:r>
+      <w:r>
+        <w:rPr>
+          <w:rFonts w:eastAsia="Times New Roman" w:cs="Times New Roman"/>
+          <w:kern w:val="0"/>
+          <w:szCs w:val="24"/>
+          <w:lang w:val="en-SK" w:eastAsia="en-GB"/>
+          <w14:ligatures w14:val="none"/>
+        </w:rPr>
+        <w:tab/>
+      </w:r>
+      <w:r>
+        <w:rPr>
+          <w:rFonts w:eastAsia="Times New Roman" w:cs="Times New Roman"/>
+          <w:kern w:val="0"/>
+          <w:szCs w:val="24"/>
+          <w:lang w:val="en-SK" w:eastAsia="en-GB"/>
+          <w14:ligatures w14:val="none"/>
+        </w:rPr>
+        <w:tab/>
+      </w:r>
+      <w:r>
+        <w:rPr>
+          <w:rFonts w:eastAsia="Times New Roman" w:cs="Times New Roman"/>
+          <w:kern w:val="0"/>
+          <w:szCs w:val="24"/>
+          <w:lang w:val="en-SK" w:eastAsia="en-GB"/>
+          <w14:ligatures w14:val="none"/>
+        </w:rPr>
+        <w:t>Minimum Viable Product (Minimálne životaschopný produkt)</w:t>
+      </w:r>
+    </w:p>
+    <w:p>
+      <w:pPr>
+        <w:spacing w:before="100" w:beforeAutospacing="1" w:after="100" w:afterAutospacing="1" w:line="240" w:lineRule="auto"/>
+        <w:rPr>
+          <w:rFonts w:eastAsia="Times New Roman" w:cs="Times New Roman"/>
+          <w:kern w:val="0"/>
+          <w:szCs w:val="24"/>
+          <w:lang w:val="en-SK" w:eastAsia="en-GB"/>
+          <w14:ligatures w14:val="none"/>
+        </w:rPr>
+      </w:pPr>
+      <w:r>
+        <w:rPr>
+          <w:rFonts w:eastAsia="Times New Roman" w:cs="Times New Roman"/>
+          <w:kern w:val="0"/>
+          <w:szCs w:val="24"/>
+          <w:lang w:val="en-SK" w:eastAsia="en-GB"/>
+          <w14:ligatures w14:val="none"/>
+        </w:rPr>
+        <w:t>CLI</w:t>
+      </w:r>
+      <w:r>
+        <w:rPr>
+          <w:rFonts w:eastAsia="Times New Roman" w:cs="Times New Roman"/>
+          <w:kern w:val="0"/>
+          <w:szCs w:val="24"/>
+          <w:lang w:val="en-SK" w:eastAsia="en-GB"/>
+          <w14:ligatures w14:val="none"/>
+        </w:rPr>
+        <w:tab/>
+      </w:r>
+      <w:r>
+        <w:rPr>
+          <w:rFonts w:eastAsia="Times New Roman" w:cs="Times New Roman"/>
+          <w:kern w:val="0"/>
+          <w:szCs w:val="24"/>
+          <w:lang w:val="en-SK" w:eastAsia="en-GB"/>
+          <w14:ligatures w14:val="none"/>
+        </w:rPr>
+        <w:tab/>
+      </w:r>
+      <w:r>
+        <w:rPr>
+          <w:rFonts w:eastAsia="Times New Roman" w:cs="Times New Roman"/>
+          <w:kern w:val="0"/>
+          <w:szCs w:val="24"/>
+          <w:lang w:val="en-SK" w:eastAsia="en-GB"/>
+          <w14:ligatures w14:val="none"/>
+        </w:rPr>
+        <w:t>Command-line interface (Rozhranie príkazového riadka)</w:t>
+      </w:r>
+    </w:p>
+    <w:p>
+      <w:pPr>
+        <w:spacing w:before="100" w:beforeAutospacing="1" w:after="100" w:afterAutospacing="1" w:line="240" w:lineRule="auto"/>
+        <w:rPr>
+          <w:rFonts w:eastAsia="Times New Roman" w:cs="Times New Roman"/>
+          <w:kern w:val="0"/>
+          <w:szCs w:val="24"/>
+          <w:lang w:val="en-SK" w:eastAsia="en-GB"/>
+          <w14:ligatures w14:val="none"/>
+        </w:rPr>
+      </w:pPr>
+      <w:r>
+        <w:rPr>
+          <w:rFonts w:eastAsia="Times New Roman" w:cs="Times New Roman"/>
+          <w:kern w:val="0"/>
+          <w:szCs w:val="24"/>
+          <w:lang w:val="en-SK" w:eastAsia="en-GB"/>
+          <w14:ligatures w14:val="none"/>
+        </w:rPr>
+        <w:t>IoT</w:t>
+      </w:r>
+      <w:r>
+        <w:rPr>
+          <w:rFonts w:eastAsia="Times New Roman" w:cs="Times New Roman"/>
+          <w:kern w:val="0"/>
+          <w:szCs w:val="24"/>
+          <w:lang w:val="en-SK" w:eastAsia="en-GB"/>
+          <w14:ligatures w14:val="none"/>
+        </w:rPr>
+        <w:tab/>
+      </w:r>
+      <w:r>
+        <w:rPr>
+          <w:rFonts w:eastAsia="Times New Roman" w:cs="Times New Roman"/>
+          <w:kern w:val="0"/>
+          <w:szCs w:val="24"/>
+          <w:lang w:val="en-SK" w:eastAsia="en-GB"/>
+          <w14:ligatures w14:val="none"/>
+        </w:rPr>
+        <w:tab/>
+      </w:r>
+      <w:r>
+        <w:rPr>
+          <w:rFonts w:eastAsia="Times New Roman" w:cs="Times New Roman"/>
+          <w:kern w:val="0"/>
+          <w:szCs w:val="24"/>
+          <w:lang w:val="en-SK" w:eastAsia="en-GB"/>
+          <w14:ligatures w14:val="none"/>
+        </w:rPr>
+        <w:t>Internet of Things (Internet vecí)</w:t>
+      </w:r>
+    </w:p>
+    <w:p>
+      <w:pPr>
+        <w:spacing w:before="100" w:beforeAutospacing="1" w:after="100" w:afterAutospacing="1" w:line="240" w:lineRule="auto"/>
+        <w:rPr>
+          <w:rFonts w:eastAsia="Times New Roman" w:cs="Times New Roman"/>
+          <w:kern w:val="0"/>
+          <w:szCs w:val="24"/>
+          <w:lang w:val="en-SK" w:eastAsia="en-GB"/>
+          <w14:ligatures w14:val="none"/>
+        </w:rPr>
+      </w:pPr>
+      <w:r>
+        <w:rPr>
+          <w:rFonts w:eastAsia="Times New Roman" w:cs="Times New Roman"/>
+          <w:kern w:val="0"/>
+          <w:szCs w:val="24"/>
+          <w:lang w:val="en-SK" w:eastAsia="en-GB"/>
+          <w14:ligatures w14:val="none"/>
+        </w:rPr>
+        <w:t>JSON</w:t>
+      </w:r>
+      <w:r>
+        <w:rPr>
+          <w:rFonts w:eastAsia="Times New Roman" w:cs="Times New Roman"/>
+          <w:kern w:val="0"/>
+          <w:szCs w:val="24"/>
+          <w:lang w:val="en-SK" w:eastAsia="en-GB"/>
+          <w14:ligatures w14:val="none"/>
+        </w:rPr>
+        <w:tab/>
+      </w:r>
+      <w:r>
+        <w:rPr>
+          <w:rFonts w:eastAsia="Times New Roman" w:cs="Times New Roman"/>
+          <w:kern w:val="0"/>
+          <w:szCs w:val="24"/>
+          <w:lang w:val="en-SK" w:eastAsia="en-GB"/>
+          <w14:ligatures w14:val="none"/>
+        </w:rPr>
+        <w:tab/>
+      </w:r>
+      <w:r>
+        <w:rPr>
+          <w:rFonts w:eastAsia="Times New Roman" w:cs="Times New Roman"/>
+          <w:kern w:val="0"/>
+          <w:szCs w:val="24"/>
+          <w:lang w:val="en-SK" w:eastAsia="en-GB"/>
+          <w14:ligatures w14:val="none"/>
+        </w:rPr>
+        <w:t>JavaScript Object Notation (Formát zápisu objektov v JavaScripte)</w:t>
+      </w:r>
+    </w:p>
+    <w:p>
+      <w:pPr>
+        <w:spacing w:before="100" w:beforeAutospacing="1" w:after="100" w:afterAutospacing="1" w:line="240" w:lineRule="auto"/>
+        <w:rPr>
+          <w:rFonts w:eastAsia="Times New Roman" w:cs="Times New Roman"/>
+          <w:kern w:val="0"/>
+          <w:szCs w:val="24"/>
+          <w:lang w:val="en-SK" w:eastAsia="en-GB"/>
+          <w14:ligatures w14:val="none"/>
+        </w:rPr>
+      </w:pPr>
+      <w:r>
+        <w:rPr>
+          <w:rFonts w:eastAsia="Times New Roman" w:cs="Times New Roman"/>
+          <w:kern w:val="0"/>
+          <w:szCs w:val="24"/>
+          <w:lang w:val="en-SK" w:eastAsia="en-GB"/>
+          <w14:ligatures w14:val="none"/>
+        </w:rPr>
+        <w:t>ACID</w:t>
+      </w:r>
+      <w:r>
+        <w:rPr>
+          <w:rFonts w:eastAsia="Times New Roman" w:cs="Times New Roman"/>
+          <w:kern w:val="0"/>
+          <w:szCs w:val="24"/>
+          <w:lang w:val="en-SK" w:eastAsia="en-GB"/>
+          <w14:ligatures w14:val="none"/>
+        </w:rPr>
+        <w:tab/>
+      </w:r>
+      <w:r>
+        <w:rPr>
+          <w:rFonts w:eastAsia="Times New Roman" w:cs="Times New Roman"/>
+          <w:kern w:val="0"/>
+          <w:szCs w:val="24"/>
+          <w:lang w:val="en-SK" w:eastAsia="en-GB"/>
+          <w14:ligatures w14:val="none"/>
+        </w:rPr>
+        <w:tab/>
+      </w:r>
+      <w:r>
+        <w:rPr>
+          <w:rFonts w:eastAsia="Times New Roman" w:cs="Times New Roman"/>
+          <w:kern w:val="0"/>
+          <w:szCs w:val="24"/>
+          <w:lang w:val="en-SK" w:eastAsia="en-GB"/>
+          <w14:ligatures w14:val="none"/>
+        </w:rPr>
+        <w:t>Atomicity, Consistency, Isolation, Durability (Atomicita, Konzistentnosť, Izolácia, Trvácnosť)</w:t>
+      </w:r>
+    </w:p>
+    <w:p>
+      <w:pPr>
+        <w:spacing w:before="100" w:beforeAutospacing="1" w:after="100" w:afterAutospacing="1" w:line="240" w:lineRule="auto"/>
+        <w:rPr>
+          <w:rFonts w:eastAsia="Times New Roman" w:cs="Times New Roman"/>
+          <w:kern w:val="0"/>
+          <w:szCs w:val="24"/>
+          <w:lang w:val="en-SK" w:eastAsia="en-GB"/>
+          <w14:ligatures w14:val="none"/>
+        </w:rPr>
+      </w:pPr>
+      <w:r>
+        <w:rPr>
+          <w:rFonts w:eastAsia="Times New Roman" w:cs="Times New Roman"/>
+          <w:kern w:val="0"/>
+          <w:szCs w:val="24"/>
+          <w:lang w:val="en-SK" w:eastAsia="en-GB"/>
+          <w14:ligatures w14:val="none"/>
+        </w:rPr>
+        <w:t>CORS</w:t>
+      </w:r>
+      <w:r>
+        <w:rPr>
+          <w:rFonts w:eastAsia="Times New Roman" w:cs="Times New Roman"/>
+          <w:kern w:val="0"/>
+          <w:szCs w:val="24"/>
+          <w:lang w:val="en-SK" w:eastAsia="en-GB"/>
+          <w14:ligatures w14:val="none"/>
+        </w:rPr>
+        <w:tab/>
+      </w:r>
+      <w:r>
+        <w:rPr>
+          <w:rFonts w:eastAsia="Times New Roman" w:cs="Times New Roman"/>
+          <w:kern w:val="0"/>
+          <w:szCs w:val="24"/>
+          <w:lang w:val="en-SK" w:eastAsia="en-GB"/>
+          <w14:ligatures w14:val="none"/>
+        </w:rPr>
+        <w:tab/>
+      </w:r>
+      <w:r>
+        <w:rPr>
+          <w:rFonts w:eastAsia="Times New Roman" w:cs="Times New Roman"/>
+          <w:kern w:val="0"/>
+          <w:szCs w:val="24"/>
+          <w:lang w:val="en-SK" w:eastAsia="en-GB"/>
+          <w14:ligatures w14:val="none"/>
+        </w:rPr>
+        <w:t>Cross-Origin Resource Sharing (Zdieľanie zdrojov medzi doménami)</w:t>
+      </w:r>
+    </w:p>
+    <w:p>
+      <w:pPr>
+        <w:spacing w:before="100" w:beforeAutospacing="1" w:after="100" w:afterAutospacing="1" w:line="240" w:lineRule="auto"/>
+        <w:rPr>
+          <w:rFonts w:eastAsia="Times New Roman" w:cs="Times New Roman"/>
+          <w:kern w:val="0"/>
+          <w:szCs w:val="24"/>
+          <w:lang w:val="en-SK" w:eastAsia="en-GB"/>
+          <w14:ligatures w14:val="none"/>
+        </w:rPr>
+      </w:pPr>
+      <w:r>
+        <w:rPr>
+          <w:rFonts w:eastAsia="Times New Roman" w:cs="Times New Roman"/>
+          <w:kern w:val="0"/>
+          <w:szCs w:val="24"/>
+          <w:lang w:val="en-SK" w:eastAsia="en-GB"/>
+          <w14:ligatures w14:val="none"/>
+        </w:rPr>
+        <w:t>AWS</w:t>
+      </w:r>
+      <w:r>
+        <w:rPr>
+          <w:rFonts w:eastAsia="Times New Roman" w:cs="Times New Roman"/>
+          <w:kern w:val="0"/>
+          <w:szCs w:val="24"/>
+          <w:lang w:val="en-SK" w:eastAsia="en-GB"/>
+          <w14:ligatures w14:val="none"/>
+        </w:rPr>
+        <w:tab/>
+      </w:r>
+      <w:r>
+        <w:rPr>
+          <w:rFonts w:eastAsia="Times New Roman" w:cs="Times New Roman"/>
+          <w:kern w:val="0"/>
+          <w:szCs w:val="24"/>
+          <w:lang w:val="en-SK" w:eastAsia="en-GB"/>
+          <w14:ligatures w14:val="none"/>
+        </w:rPr>
+        <w:tab/>
+      </w:r>
+      <w:r>
+        <w:rPr>
+          <w:rFonts w:eastAsia="Times New Roman" w:cs="Times New Roman"/>
+          <w:kern w:val="0"/>
+          <w:szCs w:val="24"/>
+          <w:lang w:val="en-SK" w:eastAsia="en-GB"/>
+          <w14:ligatures w14:val="none"/>
+        </w:rPr>
+        <w:t>Amazon Web Services</w:t>
+      </w:r>
+    </w:p>
+    <w:p>
+      <w:pPr>
+        <w:spacing w:before="100" w:beforeAutospacing="1" w:after="100" w:afterAutospacing="1" w:line="240" w:lineRule="auto"/>
+        <w:rPr>
+          <w:rFonts w:eastAsia="Times New Roman" w:cs="Times New Roman"/>
+          <w:kern w:val="0"/>
+          <w:szCs w:val="24"/>
+          <w:lang w:val="en-SK" w:eastAsia="en-GB"/>
+          <w14:ligatures w14:val="none"/>
+        </w:rPr>
+      </w:pPr>
+      <w:r>
+        <w:rPr>
+          <w:rFonts w:eastAsia="Times New Roman" w:cs="Times New Roman"/>
+          <w:kern w:val="0"/>
+          <w:szCs w:val="24"/>
+          <w:lang w:val="en-SK" w:eastAsia="en-GB"/>
+          <w14:ligatures w14:val="none"/>
+        </w:rPr>
+        <w:t>VPS</w:t>
+      </w:r>
+      <w:r>
+        <w:rPr>
+          <w:rFonts w:eastAsia="Times New Roman" w:cs="Times New Roman"/>
+          <w:kern w:val="0"/>
+          <w:szCs w:val="24"/>
+          <w:lang w:val="en-SK" w:eastAsia="en-GB"/>
+          <w14:ligatures w14:val="none"/>
+        </w:rPr>
+        <w:tab/>
+      </w:r>
+      <w:r>
+        <w:rPr>
+          <w:rFonts w:eastAsia="Times New Roman" w:cs="Times New Roman"/>
+          <w:kern w:val="0"/>
+          <w:szCs w:val="24"/>
+          <w:lang w:val="en-SK" w:eastAsia="en-GB"/>
+          <w14:ligatures w14:val="none"/>
+        </w:rPr>
+        <w:tab/>
+        <w:t>Virtual Private Server (V</w:t>
+      </w:r>
+      <w:r>
+        <w:rPr>
+          <w:rFonts w:eastAsia="Times New Roman" w:cs="Times New Roman"/>
+          <w:kern w:val="0"/>
+          <w:szCs w:val="24"/>
+          <w:lang w:val="en-SK" w:eastAsia="en-GB"/>
+          <w14:ligatures w14:val="none"/>
+        </w:rPr>
+        <w:t>irtuálny súkromný server</w:t>
+      </w:r>
+      <w:r>
+        <w:rPr>
+          <w:rFonts w:eastAsia="Times New Roman" w:cs="Times New Roman"/>
+          <w:kern w:val="0"/>
+          <w:szCs w:val="24"/>
+          <w:lang w:val="en-SK" w:eastAsia="en-GB"/>
+          <w14:ligatures w14:val="none"/>
+        </w:rPr>
+        <w:t>)</w:t>
+      </w:r>
+    </w:p>
+    <w:p>
+      <w:pPr>
+        <w:spacing w:before="100" w:beforeAutospacing="1" w:after="100" w:afterAutospacing="1" w:line="240" w:lineRule="auto"/>
+        <w:rPr>
+          <w:rFonts w:eastAsia="Times New Roman" w:cs="Times New Roman"/>
+          <w:kern w:val="0"/>
+          <w:szCs w:val="24"/>
+          <w:lang w:val="en-SK" w:eastAsia="en-GB"/>
+          <w14:ligatures w14:val="none"/>
+        </w:rPr>
+      </w:pPr>
+      <w:r>
+        <w:rPr>
+          <w:rFonts w:eastAsia="Times New Roman" w:cs="Times New Roman"/>
+          <w:kern w:val="0"/>
+          <w:szCs w:val="24"/>
+          <w:lang w:val="en-SK" w:eastAsia="en-GB"/>
+          <w14:ligatures w14:val="none"/>
+        </w:rPr>
+        <w:t>S3</w:t>
+      </w:r>
+      <w:r>
+        <w:rPr>
+          <w:rFonts w:eastAsia="Times New Roman" w:cs="Times New Roman"/>
+          <w:kern w:val="0"/>
+          <w:szCs w:val="24"/>
+          <w:lang w:val="en-SK" w:eastAsia="en-GB"/>
+          <w14:ligatures w14:val="none"/>
+        </w:rPr>
+        <w:tab/>
+      </w:r>
+      <w:r>
+        <w:rPr>
+          <w:rFonts w:eastAsia="Times New Roman" w:cs="Times New Roman"/>
+          <w:kern w:val="0"/>
+          <w:szCs w:val="24"/>
+          <w:lang w:val="en-SK" w:eastAsia="en-GB"/>
+          <w14:ligatures w14:val="none"/>
+        </w:rPr>
+        <w:tab/>
+      </w:r>
+      <w:r>
+        <w:rPr>
+          <w:rFonts w:eastAsia="Times New Roman" w:cs="Times New Roman"/>
+          <w:kern w:val="0"/>
+          <w:szCs w:val="24"/>
+          <w:lang w:val="en-SK" w:eastAsia="en-GB"/>
+          <w14:ligatures w14:val="none"/>
+        </w:rPr>
+        <w:t>Simple Storage Service</w:t>
       </w:r>
     </w:p>
     <w:p>
@@ -8755,9 +9289,9 @@
           <w:noProof/>
         </w:rPr>
       </w:pPr>
-      <w:bookmarkStart w:id="23" w:name="OLE_LINK3"/>
-      <w:bookmarkStart w:id="24" w:name="OLE_LINK2"/>
-      <w:bookmarkStart w:id="25" w:name="_Toc189435743"/>
+      <w:bookmarkStart w:id="23" w:name="_Toc189435743"/>
+      <w:bookmarkStart w:id="24" w:name="OLE_LINK3"/>
+      <w:bookmarkStart w:id="25" w:name="OLE_LINK2"/>
       <w:r>
         <w:rPr>
           <w:noProof/>
@@ -8770,65 +9304,65 @@
         </w:rPr>
         <w:t>ackendové technológie použité pri tvorbe webovej aplikácie</w:t>
       </w:r>
+      <w:bookmarkEnd w:id="23"/>
+    </w:p>
+    <w:bookmarkEnd w:id="24"/>
+    <w:p>
+      <w:pPr>
+        <w:pStyle w:val="text"/>
+      </w:pPr>
+      <w:r>
+        <w:t xml:space="preserve">Pri tvorbe </w:t>
+      </w:r>
+      <w:proofErr w:type="spellStart"/>
+      <w:r>
+        <w:t>backendovej</w:t>
+      </w:r>
+      <w:proofErr w:type="spellEnd"/>
+      <w:r>
+        <w:t xml:space="preserve"> časti mojej webovej aplikácie som sa rozhodol pre technológie, ktoré sú robustné, flexibilné a overené v praxi. Jedným z kľúčových rozhodnutí bolo vybrať si </w:t>
+      </w:r>
+      <w:proofErr w:type="spellStart"/>
+      <w:r>
+        <w:t>OctoberCMS</w:t>
+      </w:r>
+      <w:proofErr w:type="spellEnd"/>
+      <w:r>
+        <w:t xml:space="preserve">, postavený na </w:t>
+      </w:r>
+      <w:proofErr w:type="spellStart"/>
+      <w:r>
+        <w:t>frameworku</w:t>
+      </w:r>
+      <w:proofErr w:type="spellEnd"/>
+      <w:r>
+        <w:t xml:space="preserve"> </w:t>
+      </w:r>
+      <w:proofErr w:type="spellStart"/>
+      <w:r>
+        <w:t>Laravel</w:t>
+      </w:r>
+      <w:proofErr w:type="spellEnd"/>
+      <w:r>
+        <w:t xml:space="preserve">, ktorý mi poskytol základ pre tvorbu aplikácie. Mám s ním viac ako 3 ročné skúsenosti, čo bol jeden z rozhodujúcich faktorov pri jeho výbere. Okrem toho, aplikácia využíva MySQL ako databázu a rôzne ďalšie technológie na ukladanie dát, logovanie a správu súborov, vrátane AWS S3 na správu obrázkov a </w:t>
+      </w:r>
+      <w:proofErr w:type="spellStart"/>
+      <w:r>
+        <w:t>BugSnag</w:t>
+      </w:r>
+      <w:proofErr w:type="spellEnd"/>
+      <w:r>
+        <w:t xml:space="preserve"> na </w:t>
+      </w:r>
+      <w:proofErr w:type="spellStart"/>
+      <w:r>
+        <w:t>analytiku</w:t>
+      </w:r>
+      <w:proofErr w:type="spellEnd"/>
+      <w:r>
+        <w:t xml:space="preserve"> a logovanie chýb.</w:t>
+      </w:r>
       <w:bookmarkEnd w:id="25"/>
-    </w:p>
-    <w:bookmarkEnd w:id="23"/>
-    <w:p>
-      <w:pPr>
-        <w:pStyle w:val="text"/>
-      </w:pPr>
-      <w:r>
-        <w:t xml:space="preserve">Pri tvorbe </w:t>
-      </w:r>
-      <w:proofErr w:type="spellStart"/>
-      <w:r>
-        <w:t>backendovej</w:t>
-      </w:r>
-      <w:proofErr w:type="spellEnd"/>
-      <w:r>
-        <w:t xml:space="preserve"> časti mojej webovej aplikácie som sa rozhodol pre technológie, ktoré sú robustné, flexibilné a overené v praxi. Jedným z kľúčových rozhodnutí bolo vybrať si </w:t>
-      </w:r>
-      <w:proofErr w:type="spellStart"/>
-      <w:r>
-        <w:t>OctoberCMS</w:t>
-      </w:r>
-      <w:proofErr w:type="spellEnd"/>
-      <w:r>
-        <w:t xml:space="preserve">, postavený na </w:t>
-      </w:r>
-      <w:proofErr w:type="spellStart"/>
-      <w:r>
-        <w:t>frameworku</w:t>
-      </w:r>
-      <w:proofErr w:type="spellEnd"/>
-      <w:r>
-        <w:t xml:space="preserve"> </w:t>
-      </w:r>
-      <w:proofErr w:type="spellStart"/>
-      <w:r>
-        <w:t>Laravel</w:t>
-      </w:r>
-      <w:proofErr w:type="spellEnd"/>
-      <w:r>
-        <w:t xml:space="preserve">, ktorý mi poskytol základ pre tvorbu aplikácie. Mám s ním viac ako 3 ročné skúsenosti, čo bol jeden z rozhodujúcich faktorov pri jeho výbere. Okrem toho, aplikácia využíva MySQL ako databázu a rôzne ďalšie technológie na ukladanie dát, logovanie a správu súborov, vrátane AWS S3 na správu obrázkov a </w:t>
-      </w:r>
-      <w:proofErr w:type="spellStart"/>
-      <w:r>
-        <w:t>BugSnag</w:t>
-      </w:r>
-      <w:proofErr w:type="spellEnd"/>
-      <w:r>
-        <w:t xml:space="preserve"> na </w:t>
-      </w:r>
-      <w:proofErr w:type="spellStart"/>
-      <w:r>
-        <w:t>analytiku</w:t>
-      </w:r>
-      <w:proofErr w:type="spellEnd"/>
-      <w:r>
-        <w:t xml:space="preserve"> a logovanie chýb.</w:t>
-      </w:r>
-      <w:bookmarkEnd w:id="24"/>
     </w:p>
     <w:p>
       <w:pPr>
@@ -9271,6 +9805,10 @@
       </w:r>
       <w:proofErr w:type="spellStart"/>
       <w:r>
+        <w:rPr>
+          <w:b/>
+          <w:bCs/>
+        </w:rPr>
         <w:t>use-case</w:t>
       </w:r>
       <w:proofErr w:type="spellEnd"/>
@@ -12860,7 +13398,17 @@
         <w:t>môj projekt</w:t>
       </w:r>
       <w:r>
-        <w:t xml:space="preserve"> bola použitá verzia PHP 8.2, ktorá je plne kompatibilná s OCMS vo verzii 3.</w:t>
+        <w:t xml:space="preserve"> bola použitá verzia </w:t>
+      </w:r>
+      <w:r>
+        <w:rPr>
+          <w:b/>
+          <w:bCs/>
+        </w:rPr>
+        <w:t>PHP 8.2</w:t>
+      </w:r>
+      <w:r>
+        <w:t>, ktorá je plne kompatibilná s OCMS vo verzii 3.</w:t>
       </w:r>
     </w:p>
     <w:p>
@@ -13374,10 +13922,7 @@
     <w:p>
       <w:pPr>
         <w:pStyle w:val="text"/>
-        <w:numPr>
-          <w:ilvl w:val="0"/>
-          <w:numId w:val="25"/>
-        </w:numPr>
+        <w:ind w:left="360" w:firstLine="348"/>
       </w:pPr>
       <w:r>
         <w:t>Medzi dôležité súbory patrí:</w:t>
@@ -13388,7 +13933,7 @@
         <w:pStyle w:val="text"/>
         <w:numPr>
           <w:ilvl w:val="0"/>
-          <w:numId w:val="25"/>
+          <w:numId w:val="28"/>
         </w:numPr>
       </w:pPr>
       <w:proofErr w:type="spellStart"/>
@@ -13421,7 +13966,7 @@
         <w:pStyle w:val="text"/>
         <w:numPr>
           <w:ilvl w:val="0"/>
-          <w:numId w:val="25"/>
+          <w:numId w:val="28"/>
         </w:numPr>
       </w:pPr>
       <w:proofErr w:type="spellStart"/>
@@ -13466,7 +14011,7 @@
         <w:pStyle w:val="text"/>
         <w:numPr>
           <w:ilvl w:val="0"/>
-          <w:numId w:val="25"/>
+          <w:numId w:val="28"/>
         </w:numPr>
       </w:pPr>
       <w:proofErr w:type="spellStart"/>
@@ -20884,6 +21429,825 @@
     </w:p>
     <w:p>
       <w:pPr>
+        <w:pStyle w:val="Heading3"/>
+        <w:rPr>
+          <w:noProof/>
+        </w:rPr>
+      </w:pPr>
+      <w:proofErr w:type="spellStart"/>
+      <w:r>
+        <w:t>Setup</w:t>
+      </w:r>
+      <w:proofErr w:type="spellEnd"/>
+      <w:r>
+        <w:t xml:space="preserve"> </w:t>
+      </w:r>
+      <w:r>
+        <w:t>aplikácie na serveri</w:t>
+      </w:r>
+    </w:p>
+    <w:p>
+      <w:pPr>
+        <w:pStyle w:val="text"/>
+      </w:pPr>
+      <w:r>
+        <w:t xml:space="preserve">In </w:t>
+      </w:r>
+      <w:proofErr w:type="spellStart"/>
+      <w:r>
+        <w:t>porttitor</w:t>
+      </w:r>
+      <w:proofErr w:type="spellEnd"/>
+      <w:r>
+        <w:t xml:space="preserve">. </w:t>
+      </w:r>
+      <w:proofErr w:type="spellStart"/>
+      <w:r>
+        <w:t>Donec</w:t>
+      </w:r>
+      <w:proofErr w:type="spellEnd"/>
+      <w:r>
+        <w:t xml:space="preserve"> </w:t>
+      </w:r>
+      <w:proofErr w:type="spellStart"/>
+      <w:r>
+        <w:t>laoreet</w:t>
+      </w:r>
+      <w:proofErr w:type="spellEnd"/>
+      <w:r>
+        <w:t xml:space="preserve"> </w:t>
+      </w:r>
+      <w:proofErr w:type="spellStart"/>
+      <w:r>
+        <w:t>nonummy</w:t>
+      </w:r>
+      <w:proofErr w:type="spellEnd"/>
+      <w:r>
+        <w:t xml:space="preserve"> </w:t>
+      </w:r>
+      <w:proofErr w:type="spellStart"/>
+      <w:r>
+        <w:t>augue</w:t>
+      </w:r>
+      <w:proofErr w:type="spellEnd"/>
+      <w:r>
+        <w:t xml:space="preserve">. </w:t>
+      </w:r>
+      <w:proofErr w:type="spellStart"/>
+      <w:r>
+        <w:t>Suspendisse</w:t>
+      </w:r>
+      <w:proofErr w:type="spellEnd"/>
+      <w:r>
+        <w:t xml:space="preserve"> </w:t>
+      </w:r>
+      <w:proofErr w:type="spellStart"/>
+      <w:r>
+        <w:t>dui</w:t>
+      </w:r>
+      <w:proofErr w:type="spellEnd"/>
+      <w:r>
+        <w:t xml:space="preserve"> </w:t>
+      </w:r>
+      <w:proofErr w:type="spellStart"/>
+      <w:r>
+        <w:t>purus</w:t>
+      </w:r>
+      <w:proofErr w:type="spellEnd"/>
+      <w:r>
+        <w:t xml:space="preserve">, </w:t>
+      </w:r>
+      <w:proofErr w:type="spellStart"/>
+      <w:r>
+        <w:t>scelerisque</w:t>
+      </w:r>
+      <w:proofErr w:type="spellEnd"/>
+      <w:r>
+        <w:t xml:space="preserve"> at, </w:t>
+      </w:r>
+      <w:proofErr w:type="spellStart"/>
+      <w:r>
+        <w:t>vulputate</w:t>
+      </w:r>
+      <w:proofErr w:type="spellEnd"/>
+      <w:r>
+        <w:t xml:space="preserve"> vitae, </w:t>
+      </w:r>
+      <w:proofErr w:type="spellStart"/>
+      <w:r>
+        <w:t>pretium</w:t>
+      </w:r>
+      <w:proofErr w:type="spellEnd"/>
+      <w:r>
+        <w:t xml:space="preserve"> </w:t>
+      </w:r>
+      <w:proofErr w:type="spellStart"/>
+      <w:r>
+        <w:t>mattis</w:t>
+      </w:r>
+      <w:proofErr w:type="spellEnd"/>
+      <w:r>
+        <w:t xml:space="preserve">, </w:t>
+      </w:r>
+      <w:proofErr w:type="spellStart"/>
+      <w:r>
+        <w:t>nunc</w:t>
+      </w:r>
+      <w:proofErr w:type="spellEnd"/>
+      <w:r>
+        <w:t xml:space="preserve">. </w:t>
+      </w:r>
+      <w:proofErr w:type="spellStart"/>
+      <w:r>
+        <w:t>Mauris</w:t>
+      </w:r>
+      <w:proofErr w:type="spellEnd"/>
+      <w:r>
+        <w:t xml:space="preserve"> </w:t>
+      </w:r>
+      <w:proofErr w:type="spellStart"/>
+      <w:r>
+        <w:t>eget</w:t>
+      </w:r>
+      <w:proofErr w:type="spellEnd"/>
+      <w:r>
+        <w:t xml:space="preserve"> </w:t>
+      </w:r>
+      <w:proofErr w:type="spellStart"/>
+      <w:r>
+        <w:t>neque</w:t>
+      </w:r>
+      <w:proofErr w:type="spellEnd"/>
+      <w:r>
+        <w:t xml:space="preserve"> at sem </w:t>
+      </w:r>
+      <w:proofErr w:type="spellStart"/>
+      <w:r>
+        <w:t>venenatis</w:t>
+      </w:r>
+      <w:proofErr w:type="spellEnd"/>
+      <w:r>
+        <w:t xml:space="preserve"> </w:t>
+      </w:r>
+      <w:proofErr w:type="spellStart"/>
+      <w:r>
+        <w:t>eleifend</w:t>
+      </w:r>
+      <w:proofErr w:type="spellEnd"/>
+      <w:r>
+        <w:t xml:space="preserve">. </w:t>
+      </w:r>
+      <w:proofErr w:type="spellStart"/>
+      <w:r>
+        <w:t>Ut</w:t>
+      </w:r>
+      <w:proofErr w:type="spellEnd"/>
+      <w:r>
+        <w:t xml:space="preserve"> </w:t>
+      </w:r>
+      <w:proofErr w:type="spellStart"/>
+      <w:r>
+        <w:t>nonummy</w:t>
+      </w:r>
+      <w:proofErr w:type="spellEnd"/>
+      <w:r>
+        <w:t xml:space="preserve">. </w:t>
+      </w:r>
+      <w:proofErr w:type="spellStart"/>
+      <w:r>
+        <w:t>Fusce</w:t>
+      </w:r>
+      <w:proofErr w:type="spellEnd"/>
+      <w:r>
+        <w:t xml:space="preserve"> </w:t>
+      </w:r>
+      <w:proofErr w:type="spellStart"/>
+      <w:r>
+        <w:t>aliquet</w:t>
+      </w:r>
+      <w:proofErr w:type="spellEnd"/>
+      <w:r>
+        <w:t xml:space="preserve"> </w:t>
+      </w:r>
+      <w:proofErr w:type="spellStart"/>
+      <w:r>
+        <w:t>pede</w:t>
+      </w:r>
+      <w:proofErr w:type="spellEnd"/>
+      <w:r>
+        <w:t xml:space="preserve"> </w:t>
+      </w:r>
+      <w:proofErr w:type="spellStart"/>
+      <w:r>
+        <w:t>non</w:t>
+      </w:r>
+      <w:proofErr w:type="spellEnd"/>
+      <w:r>
+        <w:t xml:space="preserve"> </w:t>
+      </w:r>
+      <w:proofErr w:type="spellStart"/>
+      <w:r>
+        <w:t>pede</w:t>
+      </w:r>
+      <w:proofErr w:type="spellEnd"/>
+      <w:r>
+        <w:t xml:space="preserve">. </w:t>
+      </w:r>
+      <w:proofErr w:type="spellStart"/>
+      <w:r>
+        <w:t>Suspendisse</w:t>
+      </w:r>
+      <w:proofErr w:type="spellEnd"/>
+      <w:r>
+        <w:t xml:space="preserve"> </w:t>
+      </w:r>
+      <w:proofErr w:type="spellStart"/>
+      <w:r>
+        <w:t>dapibus lorem pellentesque</w:t>
+      </w:r>
+      <w:proofErr w:type="spellEnd"/>
+      <w:r>
+        <w:t xml:space="preserve"> </w:t>
+      </w:r>
+      <w:proofErr w:type="spellStart"/>
+      <w:r>
+        <w:t>magna</w:t>
+      </w:r>
+      <w:proofErr w:type="spellEnd"/>
+      <w:r>
+        <w:t xml:space="preserve">. </w:t>
+      </w:r>
+      <w:proofErr w:type="spellStart"/>
+      <w:r>
+        <w:t>Integer</w:t>
+      </w:r>
+      <w:proofErr w:type="spellEnd"/>
+      <w:r>
+        <w:t xml:space="preserve"> </w:t>
+      </w:r>
+      <w:proofErr w:type="spellStart"/>
+      <w:r>
+        <w:t>nulla</w:t>
+      </w:r>
+      <w:proofErr w:type="spellEnd"/>
+      <w:r>
+        <w:t xml:space="preserve">. </w:t>
+      </w:r>
+      <w:proofErr w:type="spellStart"/>
+      <w:r>
+        <w:t>Donec</w:t>
+      </w:r>
+      <w:proofErr w:type="spellEnd"/>
+      <w:r>
+        <w:t xml:space="preserve"> </w:t>
+      </w:r>
+      <w:proofErr w:type="spellStart"/>
+      <w:r>
+        <w:t>blandit</w:t>
+      </w:r>
+      <w:proofErr w:type="spellEnd"/>
+      <w:r>
+        <w:t xml:space="preserve"> </w:t>
+      </w:r>
+      <w:proofErr w:type="spellStart"/>
+      <w:r>
+        <w:t>feugiat</w:t>
+      </w:r>
+      <w:proofErr w:type="spellEnd"/>
+      <w:r>
+        <w:t xml:space="preserve"> </w:t>
+      </w:r>
+      <w:proofErr w:type="spellStart"/>
+      <w:r>
+        <w:t>ligula</w:t>
+      </w:r>
+      <w:proofErr w:type="spellEnd"/>
+      <w:r>
+        <w:t xml:space="preserve">. </w:t>
+      </w:r>
+      <w:proofErr w:type="spellStart"/>
+      <w:r>
+        <w:t>Donec</w:t>
+      </w:r>
+      <w:proofErr w:type="spellEnd"/>
+      <w:r>
+        <w:t xml:space="preserve"> </w:t>
+      </w:r>
+      <w:proofErr w:type="spellStart"/>
+      <w:r>
+        <w:t>hendrerit</w:t>
+      </w:r>
+      <w:proofErr w:type="spellEnd"/>
+      <w:r>
+        <w:t xml:space="preserve">, </w:t>
+      </w:r>
+      <w:proofErr w:type="spellStart"/>
+      <w:r>
+        <w:t>felis</w:t>
+      </w:r>
+      <w:proofErr w:type="spellEnd"/>
+      <w:r>
+        <w:t xml:space="preserve"> et </w:t>
+      </w:r>
+      <w:proofErr w:type="spellStart"/>
+      <w:r>
+        <w:t>imperdiet</w:t>
+      </w:r>
+      <w:proofErr w:type="spellEnd"/>
+      <w:r>
+        <w:t xml:space="preserve"> </w:t>
+      </w:r>
+      <w:proofErr w:type="spellStart"/>
+      <w:r>
+        <w:t>euismod</w:t>
+      </w:r>
+      <w:proofErr w:type="spellEnd"/>
+      <w:r>
+        <w:t xml:space="preserve">, </w:t>
+      </w:r>
+      <w:proofErr w:type="spellStart"/>
+      <w:r>
+        <w:t>purus</w:t>
+      </w:r>
+      <w:proofErr w:type="spellEnd"/>
+      <w:r>
+        <w:t xml:space="preserve"> </w:t>
+      </w:r>
+      <w:proofErr w:type="spellStart"/>
+      <w:r>
+        <w:t>ipsum</w:t>
+      </w:r>
+      <w:proofErr w:type="spellEnd"/>
+      <w:r>
+        <w:t xml:space="preserve"> </w:t>
+      </w:r>
+      <w:proofErr w:type="spellStart"/>
+      <w:r>
+        <w:t>pretium</w:t>
+      </w:r>
+      <w:proofErr w:type="spellEnd"/>
+      <w:r>
+        <w:t xml:space="preserve"> </w:t>
+      </w:r>
+      <w:proofErr w:type="spellStart"/>
+      <w:r>
+        <w:t>metus</w:t>
+      </w:r>
+      <w:proofErr w:type="spellEnd"/>
+      <w:r>
+        <w:t xml:space="preserve">, in </w:t>
+      </w:r>
+      <w:proofErr w:type="spellStart"/>
+      <w:r>
+        <w:t>lacinia</w:t>
+      </w:r>
+      <w:proofErr w:type="spellEnd"/>
+      <w:r>
+        <w:t xml:space="preserve"> </w:t>
+      </w:r>
+      <w:proofErr w:type="spellStart"/>
+      <w:r>
+        <w:t>nulla</w:t>
+      </w:r>
+      <w:proofErr w:type="spellEnd"/>
+      <w:r>
+        <w:t xml:space="preserve"> </w:t>
+      </w:r>
+      <w:proofErr w:type="spellStart"/>
+      <w:r>
+        <w:t>nisl</w:t>
+      </w:r>
+      <w:proofErr w:type="spellEnd"/>
+      <w:r>
+        <w:t xml:space="preserve"> </w:t>
+      </w:r>
+      <w:proofErr w:type="spellStart"/>
+      <w:r>
+        <w:t>eget</w:t>
+      </w:r>
+      <w:proofErr w:type="spellEnd"/>
+      <w:r>
+        <w:t xml:space="preserve"> </w:t>
+      </w:r>
+      <w:proofErr w:type="spellStart"/>
+      <w:r>
+        <w:t>sapien</w:t>
+      </w:r>
+      <w:proofErr w:type="spellEnd"/>
+      <w:r>
+        <w:t>.</w:t>
+      </w:r>
+    </w:p>
+    <w:p>
+      <w:pPr>
+        <w:pStyle w:val="text"/>
+      </w:pPr>
+      <w:r>
+        <w:t xml:space="preserve">In </w:t>
+      </w:r>
+      <w:proofErr w:type="spellStart"/>
+      <w:r>
+        <w:t>porttitor</w:t>
+      </w:r>
+      <w:proofErr w:type="spellEnd"/>
+      <w:r>
+        <w:t xml:space="preserve">. </w:t>
+      </w:r>
+      <w:proofErr w:type="spellStart"/>
+      <w:r>
+        <w:t>Donec</w:t>
+      </w:r>
+      <w:proofErr w:type="spellEnd"/>
+      <w:r>
+        <w:t xml:space="preserve"> </w:t>
+      </w:r>
+      <w:proofErr w:type="spellStart"/>
+      <w:r>
+        <w:t>laoreet</w:t>
+      </w:r>
+      <w:proofErr w:type="spellEnd"/>
+      <w:r>
+        <w:t xml:space="preserve"> </w:t>
+      </w:r>
+      <w:proofErr w:type="spellStart"/>
+      <w:r>
+        <w:t>nonummy</w:t>
+      </w:r>
+      <w:proofErr w:type="spellEnd"/>
+      <w:r>
+        <w:t xml:space="preserve"> </w:t>
+      </w:r>
+      <w:proofErr w:type="spellStart"/>
+      <w:r>
+        <w:t>augue</w:t>
+      </w:r>
+      <w:proofErr w:type="spellEnd"/>
+      <w:r>
+        <w:t xml:space="preserve">. </w:t>
+      </w:r>
+      <w:proofErr w:type="spellStart"/>
+      <w:r>
+        <w:t>Suspendisse</w:t>
+      </w:r>
+      <w:proofErr w:type="spellEnd"/>
+      <w:r>
+        <w:t xml:space="preserve"> </w:t>
+      </w:r>
+      <w:proofErr w:type="spellStart"/>
+      <w:r>
+        <w:t>dui</w:t>
+      </w:r>
+      <w:proofErr w:type="spellEnd"/>
+      <w:r>
+        <w:t xml:space="preserve"> </w:t>
+      </w:r>
+      <w:proofErr w:type="spellStart"/>
+      <w:r>
+        <w:t>purus</w:t>
+      </w:r>
+      <w:proofErr w:type="spellEnd"/>
+      <w:r>
+        <w:t xml:space="preserve">, </w:t>
+      </w:r>
+      <w:proofErr w:type="spellStart"/>
+      <w:r>
+        <w:t>scelerisque</w:t>
+      </w:r>
+      <w:proofErr w:type="spellEnd"/>
+      <w:r>
+        <w:t xml:space="preserve"> at, </w:t>
+      </w:r>
+      <w:proofErr w:type="spellStart"/>
+      <w:r>
+        <w:t>vulputate</w:t>
+      </w:r>
+      <w:proofErr w:type="spellEnd"/>
+      <w:r>
+        <w:t xml:space="preserve"> vitae, </w:t>
+      </w:r>
+      <w:proofErr w:type="spellStart"/>
+      <w:r>
+        <w:t>pretium</w:t>
+      </w:r>
+      <w:proofErr w:type="spellEnd"/>
+      <w:r>
+        <w:t xml:space="preserve"> </w:t>
+      </w:r>
+      <w:proofErr w:type="spellStart"/>
+      <w:r>
+        <w:t>mattis</w:t>
+      </w:r>
+      <w:proofErr w:type="spellEnd"/>
+      <w:r>
+        <w:t xml:space="preserve">, </w:t>
+      </w:r>
+      <w:proofErr w:type="spellStart"/>
+      <w:r>
+        <w:t>nunc</w:t>
+      </w:r>
+      <w:proofErr w:type="spellEnd"/>
+      <w:r>
+        <w:t xml:space="preserve">. </w:t>
+      </w:r>
+      <w:proofErr w:type="spellStart"/>
+      <w:r>
+        <w:t>Mauris</w:t>
+      </w:r>
+      <w:proofErr w:type="spellEnd"/>
+      <w:r>
+        <w:t xml:space="preserve"> </w:t>
+      </w:r>
+      <w:proofErr w:type="spellStart"/>
+      <w:r>
+        <w:t>eget</w:t>
+      </w:r>
+      <w:proofErr w:type="spellEnd"/>
+      <w:r>
+        <w:t xml:space="preserve"> </w:t>
+      </w:r>
+      <w:proofErr w:type="spellStart"/>
+      <w:r>
+        <w:t>neque</w:t>
+      </w:r>
+      <w:proofErr w:type="spellEnd"/>
+      <w:r>
+        <w:t xml:space="preserve"> at sem </w:t>
+      </w:r>
+      <w:proofErr w:type="spellStart"/>
+      <w:r>
+        <w:t>venenatis</w:t>
+      </w:r>
+      <w:proofErr w:type="spellEnd"/>
+      <w:r>
+        <w:t xml:space="preserve"> </w:t>
+      </w:r>
+      <w:proofErr w:type="spellStart"/>
+      <w:r>
+        <w:t>eleifend</w:t>
+      </w:r>
+      <w:proofErr w:type="spellEnd"/>
+      <w:r>
+        <w:t xml:space="preserve">. </w:t>
+      </w:r>
+      <w:proofErr w:type="spellStart"/>
+      <w:r>
+        <w:t>Ut</w:t>
+      </w:r>
+      <w:proofErr w:type="spellEnd"/>
+      <w:r>
+        <w:t xml:space="preserve"> </w:t>
+      </w:r>
+      <w:proofErr w:type="spellStart"/>
+      <w:r>
+        <w:t>nonummy</w:t>
+      </w:r>
+      <w:proofErr w:type="spellEnd"/>
+      <w:r>
+        <w:t xml:space="preserve">. </w:t>
+      </w:r>
+      <w:proofErr w:type="spellStart"/>
+      <w:r>
+        <w:t>Fusce</w:t>
+      </w:r>
+      <w:proofErr w:type="spellEnd"/>
+      <w:r>
+        <w:t xml:space="preserve"> </w:t>
+      </w:r>
+      <w:proofErr w:type="spellStart"/>
+      <w:r>
+        <w:t>aliquet</w:t>
+      </w:r>
+      <w:proofErr w:type="spellEnd"/>
+      <w:r>
+        <w:t xml:space="preserve"> </w:t>
+      </w:r>
+      <w:proofErr w:type="spellStart"/>
+      <w:r>
+        <w:t>pede</w:t>
+      </w:r>
+      <w:proofErr w:type="spellEnd"/>
+      <w:r>
+        <w:t xml:space="preserve"> </w:t>
+      </w:r>
+      <w:proofErr w:type="spellStart"/>
+      <w:r>
+        <w:t>non</w:t>
+      </w:r>
+      <w:proofErr w:type="spellEnd"/>
+      <w:r>
+        <w:t xml:space="preserve"> </w:t>
+      </w:r>
+      <w:proofErr w:type="spellStart"/>
+      <w:r>
+        <w:t>pede</w:t>
+      </w:r>
+      <w:proofErr w:type="spellEnd"/>
+      <w:r>
+        <w:t xml:space="preserve">. </w:t>
+      </w:r>
+      <w:proofErr w:type="spellStart"/>
+      <w:r>
+        <w:t>Suspendisse</w:t>
+      </w:r>
+      <w:proofErr w:type="spellEnd"/>
+      <w:r>
+        <w:t xml:space="preserve"> </w:t>
+      </w:r>
+      <w:proofErr w:type="spellStart"/>
+      <w:r>
+        <w:t>dapibus</w:t>
+      </w:r>
+      <w:proofErr w:type="spellEnd"/>
+      <w:r>
+        <w:t xml:space="preserve"> </w:t>
+      </w:r>
+      <w:proofErr w:type="spellStart"/>
+      <w:r>
+        <w:t>lorem</w:t>
+      </w:r>
+      <w:proofErr w:type="spellEnd"/>
+      <w:r>
+        <w:t xml:space="preserve"> </w:t>
+      </w:r>
+      <w:proofErr w:type="spellStart"/>
+      <w:r>
+        <w:t>pellentesque</w:t>
+      </w:r>
+      <w:proofErr w:type="spellEnd"/>
+      <w:r>
+        <w:t xml:space="preserve"> </w:t>
+      </w:r>
+      <w:proofErr w:type="spellStart"/>
+      <w:r>
+        <w:t>magna</w:t>
+      </w:r>
+      <w:proofErr w:type="spellEnd"/>
+      <w:r>
+        <w:t xml:space="preserve">. </w:t>
+      </w:r>
+      <w:proofErr w:type="spellStart"/>
+      <w:r>
+        <w:t>Integer</w:t>
+      </w:r>
+      <w:proofErr w:type="spellEnd"/>
+      <w:r>
+        <w:t xml:space="preserve"> </w:t>
+      </w:r>
+      <w:proofErr w:type="spellStart"/>
+      <w:r>
+        <w:t>nulla</w:t>
+      </w:r>
+      <w:proofErr w:type="spellEnd"/>
+      <w:r>
+        <w:t xml:space="preserve">. </w:t>
+      </w:r>
+      <w:proofErr w:type="spellStart"/>
+      <w:r>
+        <w:t>Donec</w:t>
+      </w:r>
+      <w:proofErr w:type="spellEnd"/>
+      <w:r>
+        <w:t xml:space="preserve"> </w:t>
+      </w:r>
+      <w:proofErr w:type="spellStart"/>
+      <w:r>
+        <w:t>blandit</w:t>
+      </w:r>
+      <w:proofErr w:type="spellEnd"/>
+      <w:r>
+        <w:t xml:space="preserve"> </w:t>
+      </w:r>
+      <w:proofErr w:type="spellStart"/>
+      <w:r>
+        <w:t>feugiat</w:t>
+      </w:r>
+      <w:proofErr w:type="spellEnd"/>
+      <w:r>
+        <w:t xml:space="preserve"> </w:t>
+      </w:r>
+      <w:proofErr w:type="spellStart"/>
+      <w:r>
+        <w:t>ligula</w:t>
+      </w:r>
+      <w:proofErr w:type="spellEnd"/>
+      <w:r>
+        <w:t xml:space="preserve">. </w:t>
+      </w:r>
+      <w:proofErr w:type="spellStart"/>
+      <w:r>
+        <w:t>Donec</w:t>
+      </w:r>
+      <w:proofErr w:type="spellEnd"/>
+      <w:r>
+        <w:t xml:space="preserve"> </w:t>
+      </w:r>
+      <w:proofErr w:type="spellStart"/>
+      <w:r>
+        <w:t>hendrerit</w:t>
+      </w:r>
+      <w:proofErr w:type="spellEnd"/>
+      <w:r>
+        <w:t xml:space="preserve">, </w:t>
+      </w:r>
+      <w:proofErr w:type="spellStart"/>
+      <w:r>
+        <w:t>felis</w:t>
+      </w:r>
+      <w:proofErr w:type="spellEnd"/>
+      <w:r>
+        <w:t xml:space="preserve"> et </w:t>
+      </w:r>
+      <w:proofErr w:type="spellStart"/>
+      <w:r>
+        <w:t>imperdiet</w:t>
+      </w:r>
+      <w:proofErr w:type="spellEnd"/>
+      <w:r>
+        <w:t xml:space="preserve"> </w:t>
+      </w:r>
+      <w:proofErr w:type="spellStart"/>
+      <w:r>
+        <w:t>euismod</w:t>
+      </w:r>
+      <w:proofErr w:type="spellEnd"/>
+      <w:r>
+        <w:t xml:space="preserve">, </w:t>
+      </w:r>
+      <w:proofErr w:type="spellStart"/>
+      <w:r>
+        <w:t>purus</w:t>
+      </w:r>
+      <w:proofErr w:type="spellEnd"/>
+      <w:r>
+        <w:t xml:space="preserve"> </w:t>
+      </w:r>
+      <w:proofErr w:type="spellStart"/>
+      <w:r>
+        <w:t>ipsum</w:t>
+      </w:r>
+      <w:proofErr w:type="spellEnd"/>
+      <w:r>
+        <w:t xml:space="preserve"> </w:t>
+      </w:r>
+      <w:proofErr w:type="spellStart"/>
+      <w:r>
+        <w:t>pretium</w:t>
+      </w:r>
+      <w:proofErr w:type="spellEnd"/>
+      <w:r>
+        <w:t xml:space="preserve"> </w:t>
+      </w:r>
+      <w:proofErr w:type="spellStart"/>
+      <w:r>
+        <w:t>metus</w:t>
+      </w:r>
+      <w:proofErr w:type="spellEnd"/>
+      <w:r>
+        <w:t xml:space="preserve">, in </w:t>
+      </w:r>
+      <w:proofErr w:type="spellStart"/>
+      <w:r>
+        <w:t>lacinia</w:t>
+      </w:r>
+      <w:proofErr w:type="spellEnd"/>
+      <w:r>
+        <w:t xml:space="preserve"> </w:t>
+      </w:r>
+      <w:proofErr w:type="spellStart"/>
+      <w:r>
+        <w:t>nulla</w:t>
+      </w:r>
+      <w:proofErr w:type="spellEnd"/>
+      <w:r>
+        <w:t xml:space="preserve"> </w:t>
+      </w:r>
+      <w:proofErr w:type="spellStart"/>
+      <w:r>
+        <w:t>nisl</w:t>
+      </w:r>
+      <w:proofErr w:type="spellEnd"/>
+      <w:r>
+        <w:t xml:space="preserve"> </w:t>
+      </w:r>
+      <w:proofErr w:type="spellStart"/>
+      <w:r>
+        <w:t>eget</w:t>
+      </w:r>
+      <w:proofErr w:type="spellEnd"/>
+      <w:r>
+        <w:t xml:space="preserve"> </w:t>
+      </w:r>
+      <w:proofErr w:type="spellStart"/>
+      <w:r>
+        <w:t>sapien</w:t>
+      </w:r>
+      <w:proofErr w:type="spellEnd"/>
+      <w:r>
+        <w:t>.</w:t>
+      </w:r>
+    </w:p>
+    <w:p>
+      <w:pPr>
         <w:pStyle w:val="Heading2"/>
         <w:rPr>
           <w:noProof/>
@@ -21324,6 +22688,7 @@
         <w:rPr>
           <w:noProof/>
         </w:rPr>
+        <w:lastRenderedPageBreak/>
         <w:t>M</w:t>
       </w:r>
       <w:r>
@@ -21868,7 +23233,7 @@
         <w:t>[1] GEEKSFORGEEKS</w:t>
       </w:r>
       <w:r>
-        <w:t>.</w:t>
+        <w:t>,</w:t>
       </w:r>
       <w:r>
         <w:t xml:space="preserve"> </w:t>
@@ -21884,22 +23249,36 @@
           <w:i/>
           <w:iCs/>
         </w:rPr>
-        <w:t xml:space="preserve">Web </w:t>
-      </w:r>
-      <w:proofErr w:type="spellStart"/>
+        <w:t>„</w:t>
+      </w:r>
       <w:r>
         <w:rPr>
           <w:i/>
           <w:iCs/>
         </w:rPr>
-        <w:t>Technology</w:t>
-      </w:r>
-      <w:proofErr w:type="spellEnd"/>
+        <w:t xml:space="preserve">Web </w:t>
+      </w:r>
+      <w:proofErr w:type="spellStart"/>
       <w:r>
         <w:rPr>
           <w:i/>
           <w:iCs/>
         </w:rPr>
+        <w:t>Technology</w:t>
+      </w:r>
+      <w:proofErr w:type="spellEnd"/>
+      <w:r>
+        <w:rPr>
+          <w:i/>
+          <w:iCs/>
+        </w:rPr>
+        <w:t>“</w:t>
+      </w:r>
+      <w:r>
+        <w:rPr>
+          <w:i/>
+          <w:iCs/>
+        </w:rPr>
         <w:t>.</w:t>
       </w:r>
       <w:r>
@@ -21933,41 +23312,58 @@
         <w:t>[2] GEEKSFORGEEKS</w:t>
       </w:r>
       <w:r>
-        <w:t xml:space="preserve">. </w:t>
+        <w:t>,</w:t>
+      </w:r>
+      <w:r>
+        <w:t xml:space="preserve"> </w:t>
       </w:r>
       <w:r>
         <w:t xml:space="preserve">2025. </w:t>
       </w:r>
-      <w:proofErr w:type="spellStart"/>
       <w:r>
         <w:rPr>
           <w:i/>
           <w:iCs/>
         </w:rPr>
-        <w:t>Backend</w:t>
-      </w:r>
-      <w:proofErr w:type="spellEnd"/>
+        <w:t>„</w:t>
+      </w:r>
+      <w:proofErr w:type="spellStart"/>
       <w:r>
         <w:rPr>
           <w:i/>
           <w:iCs/>
         </w:rPr>
-        <w:t xml:space="preserve"> </w:t>
-      </w:r>
-      <w:proofErr w:type="spellStart"/>
+        <w:t>Backend</w:t>
+      </w:r>
+      <w:proofErr w:type="spellEnd"/>
       <w:r>
         <w:rPr>
           <w:i/>
           <w:iCs/>
         </w:rPr>
-        <w:t>Development</w:t>
-      </w:r>
-      <w:proofErr w:type="spellEnd"/>
+        <w:t xml:space="preserve"> </w:t>
+      </w:r>
+      <w:proofErr w:type="spellStart"/>
       <w:r>
         <w:rPr>
           <w:i/>
           <w:iCs/>
         </w:rPr>
+        <w:t>Development</w:t>
+      </w:r>
+      <w:proofErr w:type="spellEnd"/>
+      <w:r>
+        <w:rPr>
+          <w:i/>
+          <w:iCs/>
+        </w:rPr>
+        <w:t>“</w:t>
+      </w:r>
+      <w:r>
+        <w:rPr>
+          <w:i/>
+          <w:iCs/>
+        </w:rPr>
         <w:t>.</w:t>
       </w:r>
       <w:r>
@@ -22001,7 +23397,13 @@
         <w:ind w:firstLine="0"/>
       </w:pPr>
       <w:r>
-        <w:t xml:space="preserve">[3] RAMSEY, B. </w:t>
+        <w:t>[3] RAMSEY, B.</w:t>
+      </w:r>
+      <w:r>
+        <w:t>,</w:t>
+      </w:r>
+      <w:r>
+        <w:t xml:space="preserve"> </w:t>
       </w:r>
       <w:r>
         <w:t>2024.</w:t>
@@ -22014,77 +23416,91 @@
           <w:i/>
           <w:iCs/>
         </w:rPr>
-        <w:t xml:space="preserve">Top 10 </w:t>
-      </w:r>
-      <w:proofErr w:type="spellStart"/>
+        <w:t>„</w:t>
+      </w:r>
       <w:r>
         <w:rPr>
           <w:i/>
           <w:iCs/>
         </w:rPr>
-        <w:t>backend</w:t>
-      </w:r>
-      <w:proofErr w:type="spellEnd"/>
+        <w:t xml:space="preserve">Top 10 </w:t>
+      </w:r>
+      <w:proofErr w:type="spellStart"/>
       <w:r>
         <w:rPr>
           <w:i/>
           <w:iCs/>
         </w:rPr>
-        <w:t xml:space="preserve"> </w:t>
-      </w:r>
-      <w:proofErr w:type="spellStart"/>
+        <w:t>backend</w:t>
+      </w:r>
+      <w:proofErr w:type="spellEnd"/>
       <w:r>
         <w:rPr>
           <w:i/>
           <w:iCs/>
         </w:rPr>
-        <w:t>technologies</w:t>
-      </w:r>
-      <w:proofErr w:type="spellEnd"/>
+        <w:t xml:space="preserve"> </w:t>
+      </w:r>
+      <w:proofErr w:type="spellStart"/>
       <w:r>
         <w:rPr>
           <w:i/>
           <w:iCs/>
         </w:rPr>
-        <w:t xml:space="preserve"> and </w:t>
-      </w:r>
-      <w:proofErr w:type="spellStart"/>
+        <w:t>technologies</w:t>
+      </w:r>
+      <w:proofErr w:type="spellEnd"/>
       <w:r>
         <w:rPr>
           <w:i/>
           <w:iCs/>
         </w:rPr>
-        <w:t>frameworks</w:t>
-      </w:r>
-      <w:proofErr w:type="spellEnd"/>
+        <w:t xml:space="preserve"> and </w:t>
+      </w:r>
+      <w:proofErr w:type="spellStart"/>
       <w:r>
         <w:rPr>
           <w:i/>
           <w:iCs/>
         </w:rPr>
-        <w:t xml:space="preserve"> to </w:t>
-      </w:r>
-      <w:proofErr w:type="spellStart"/>
+        <w:t>frameworks</w:t>
+      </w:r>
+      <w:proofErr w:type="spellEnd"/>
       <w:r>
         <w:rPr>
           <w:i/>
           <w:iCs/>
         </w:rPr>
-        <w:t>use</w:t>
-      </w:r>
-      <w:proofErr w:type="spellEnd"/>
+        <w:t xml:space="preserve"> to </w:t>
+      </w:r>
+      <w:proofErr w:type="spellStart"/>
       <w:r>
         <w:rPr>
           <w:i/>
           <w:iCs/>
         </w:rPr>
-        <w:t xml:space="preserve"> in 2024</w:t>
-      </w:r>
+        <w:t>use</w:t>
+      </w:r>
+      <w:proofErr w:type="spellEnd"/>
       <w:r>
         <w:rPr>
           <w:i/>
           <w:iCs/>
         </w:rPr>
+        <w:t xml:space="preserve"> in 2024</w:t>
+      </w:r>
+      <w:r>
+        <w:rPr>
+          <w:i/>
+          <w:iCs/>
+        </w:rPr>
+        <w:t>“</w:t>
+      </w:r>
+      <w:r>
+        <w:rPr>
+          <w:i/>
+          <w:iCs/>
+        </w:rPr>
         <w:t>.</w:t>
       </w:r>
       <w:r>
@@ -22124,85 +23540,96 @@
         <w:t>[4] </w:t>
       </w:r>
       <w:r>
-        <w:t>OCTOBER</w:t>
-      </w:r>
-      <w:r>
-        <w:t xml:space="preserve"> </w:t>
-      </w:r>
-      <w:r>
-        <w:t>CMS</w:t>
+        <w:t>BOBKOV, A. a GEORGES, S</w:t>
       </w:r>
       <w:r>
         <w:t>.</w:t>
       </w:r>
       <w:r>
+        <w:t>,</w:t>
+      </w:r>
+      <w:r>
         <w:t xml:space="preserve"> 2015.</w:t>
       </w:r>
       <w:r>
         <w:t xml:space="preserve"> </w:t>
       </w:r>
-      <w:proofErr w:type="spellStart"/>
       <w:r>
         <w:rPr>
           <w:i/>
           <w:iCs/>
         </w:rPr>
-        <w:t>Putting</w:t>
-      </w:r>
-      <w:proofErr w:type="spellEnd"/>
+        <w:t>„</w:t>
+      </w:r>
+      <w:proofErr w:type="spellStart"/>
       <w:r>
         <w:rPr>
           <w:i/>
           <w:iCs/>
         </w:rPr>
-        <w:t xml:space="preserve"> </w:t>
-      </w:r>
-      <w:proofErr w:type="spellStart"/>
+        <w:t>Putting</w:t>
+      </w:r>
+      <w:proofErr w:type="spellEnd"/>
       <w:r>
         <w:rPr>
           <w:i/>
           <w:iCs/>
         </w:rPr>
-        <w:t>October</w:t>
-      </w:r>
-      <w:proofErr w:type="spellEnd"/>
+        <w:t xml:space="preserve"> </w:t>
+      </w:r>
+      <w:proofErr w:type="spellStart"/>
       <w:r>
         <w:rPr>
           <w:i/>
           <w:iCs/>
         </w:rPr>
-        <w:t xml:space="preserve"> CMS </w:t>
-      </w:r>
-      <w:proofErr w:type="spellStart"/>
+        <w:t>October</w:t>
+      </w:r>
+      <w:proofErr w:type="spellEnd"/>
       <w:r>
         <w:rPr>
           <w:i/>
           <w:iCs/>
         </w:rPr>
-        <w:t>into</w:t>
-      </w:r>
-      <w:proofErr w:type="spellEnd"/>
+        <w:t xml:space="preserve"> CMS </w:t>
+      </w:r>
+      <w:proofErr w:type="spellStart"/>
       <w:r>
         <w:rPr>
           <w:i/>
           <w:iCs/>
         </w:rPr>
-        <w:t xml:space="preserve"> </w:t>
-      </w:r>
-      <w:proofErr w:type="spellStart"/>
+        <w:t>into</w:t>
+      </w:r>
+      <w:proofErr w:type="spellEnd"/>
       <w:r>
         <w:rPr>
           <w:i/>
           <w:iCs/>
         </w:rPr>
-        <w:t>words</w:t>
-      </w:r>
-      <w:proofErr w:type="spellEnd"/>
+        <w:t xml:space="preserve"> </w:t>
+      </w:r>
+      <w:proofErr w:type="spellStart"/>
       <w:r>
         <w:rPr>
           <w:i/>
           <w:iCs/>
         </w:rPr>
+        <w:t>words</w:t>
+      </w:r>
+      <w:proofErr w:type="spellEnd"/>
+      <w:r>
+        <w:rPr>
+          <w:i/>
+          <w:iCs/>
+        </w:rPr>
+        <w:t>“</w:t>
+      </w:r>
+      <w:r>
+        <w:rPr>
+          <w:i/>
+          <w:iCs/>
+        </w:rPr>
         <w:t>.</w:t>
       </w:r>
       <w:r>
@@ -22228,6 +23655,62 @@
       </w:r>
       <w:r>
         <w:t>]. Dostupné na internete: &lt;https://octobercms.com/blog/post/putting-octobercms-words&gt;.</w:t>
+      </w:r>
+    </w:p>
+    <w:p>
+      <w:pPr>
+        <w:pStyle w:val="NormalWeb"/>
+        <w:rPr>
+          <w:rFonts w:eastAsia="Times New Roman"/>
+          <w:kern w:val="0"/>
+          <w:lang w:val="en-SK" w:eastAsia="en-GB"/>
+          <w14:ligatures w14:val="none"/>
+        </w:rPr>
+      </w:pPr>
+      <w:r>
+        <w:t>[5] </w:t>
+      </w:r>
+      <w:r>
+        <w:t>BOBKOV, A. a GEORGES, S</w:t>
+      </w:r>
+      <w:r>
+        <w:t>.</w:t>
+      </w:r>
+      <w:r>
+        <w:t>,</w:t>
+      </w:r>
+      <w:r>
+        <w:t xml:space="preserve"> 2025.</w:t>
+      </w:r>
+      <w:r>
+        <w:t xml:space="preserve"> </w:t>
+      </w:r>
+      <w:r>
+        <w:rPr>
+          <w:rFonts w:eastAsia="Times New Roman"/>
+          <w:i/>
+          <w:iCs/>
+          <w:kern w:val="0"/>
+          <w:lang w:val="en-SK" w:eastAsia="en-GB"/>
+          <w14:ligatures w14:val="none"/>
+        </w:rPr>
+        <w:t>OctoberCMS Documentation</w:t>
+      </w:r>
+      <w:r>
+        <w:rPr>
+          <w:i/>
+          <w:iCs/>
+        </w:rPr>
+        <w:t>.</w:t>
+      </w:r>
+      <w:r>
+        <w:t xml:space="preserve"> [online]. [cit. 2025-01-</w:t>
+      </w:r>
+      <w:r>
+        <w:t>03</w:t>
+      </w:r>
+      <w:r>
+        <w:t>]. Dostupné na internete: &lt;https://docs.octobercms.com/&gt;.</w:t>
       </w:r>
     </w:p>
     <w:p>
@@ -22236,25 +23719,19 @@
         <w:ind w:firstLine="0"/>
       </w:pPr>
       <w:r>
-        <w:t>[5] </w:t>
-      </w:r>
-      <w:r>
-        <w:t>OCTOBER</w:t>
-      </w:r>
-      <w:r>
-        <w:t xml:space="preserve"> </w:t>
-      </w:r>
-      <w:r>
-        <w:t>CMS</w:t>
+        <w:t>[6] </w:t>
+      </w:r>
+      <w:r>
+        <w:t>OTWELL, T</w:t>
       </w:r>
       <w:r>
         <w:t>.</w:t>
       </w:r>
       <w:r>
-        <w:t xml:space="preserve"> 2025.</w:t>
-      </w:r>
-      <w:r>
-        <w:t xml:space="preserve"> </w:t>
+        <w:t>,</w:t>
+      </w:r>
+      <w:r>
+        <w:t xml:space="preserve"> 2025. </w:t>
       </w:r>
       <w:proofErr w:type="spellStart"/>
       <w:r>
@@ -22262,7 +23739,7 @@
           <w:i/>
           <w:iCs/>
         </w:rPr>
-        <w:t>October</w:t>
+        <w:t>Laravel</w:t>
       </w:r>
       <w:proofErr w:type="spellEnd"/>
       <w:r>
@@ -22270,7 +23747,7 @@
           <w:i/>
           <w:iCs/>
         </w:rPr>
-        <w:t xml:space="preserve"> CMS </w:t>
+        <w:t xml:space="preserve"> </w:t>
       </w:r>
       <w:proofErr w:type="spellStart"/>
       <w:r>
@@ -22278,7 +23755,7 @@
           <w:i/>
           <w:iCs/>
         </w:rPr>
-        <w:t>docs</w:t>
+        <w:t>Documentation</w:t>
       </w:r>
       <w:proofErr w:type="spellEnd"/>
       <w:r>
@@ -22289,13 +23766,16 @@
         <w:t>.</w:t>
       </w:r>
       <w:r>
-        <w:t xml:space="preserve"> [online]. [cit. 2025-01-</w:t>
+        <w:t xml:space="preserve"> [online]. [cit. </w:t>
+      </w:r>
+      <w:r>
+        <w:t>2025-01-</w:t>
       </w:r>
       <w:r>
         <w:t>03</w:t>
       </w:r>
       <w:r>
-        <w:t>]. Dostupné na internete: &lt;https://docs.octobercms.com/&gt;.</w:t>
+        <w:t>]. Dostupné na internete: &lt;https://laravel.com/docs/9.x&gt;.</w:t>
       </w:r>
     </w:p>
     <w:p>
@@ -22304,73 +23784,236 @@
         <w:ind w:firstLine="0"/>
       </w:pPr>
       <w:r>
-        <w:t>[6] </w:t>
-      </w:r>
-      <w:r>
-        <w:t xml:space="preserve">LARAVEL. 2025. </w:t>
-      </w:r>
-      <w:proofErr w:type="spellStart"/>
+        <w:t>[7] </w:t>
+      </w:r>
+      <w:r>
+        <w:t>LERDORF</w:t>
+      </w:r>
+      <w:r>
+        <w:t>, R</w:t>
+      </w:r>
+      <w:r>
+        <w:t xml:space="preserve">., </w:t>
+      </w:r>
+      <w:r>
+        <w:t>2025.</w:t>
+      </w:r>
+      <w:r>
+        <w:t xml:space="preserve"> </w:t>
+      </w:r>
       <w:r>
         <w:rPr>
           <w:i/>
           <w:iCs/>
         </w:rPr>
-        <w:t>The</w:t>
-      </w:r>
-      <w:proofErr w:type="spellEnd"/>
+        <w:t xml:space="preserve">PHP </w:t>
+      </w:r>
+      <w:proofErr w:type="spellStart"/>
       <w:r>
         <w:rPr>
           <w:i/>
           <w:iCs/>
         </w:rPr>
-        <w:t xml:space="preserve"> PHP </w:t>
-      </w:r>
-      <w:proofErr w:type="spellStart"/>
+        <w:t>Manual</w:t>
+      </w:r>
+      <w:proofErr w:type="spellEnd"/>
       <w:r>
         <w:rPr>
           <w:i/>
           <w:iCs/>
         </w:rPr>
-        <w:t>framework</w:t>
-      </w:r>
-      <w:proofErr w:type="spellEnd"/>
+        <w:t>.</w:t>
+      </w:r>
+      <w:r>
+        <w:t xml:space="preserve"> </w:t>
+      </w:r>
+      <w:r>
+        <w:t xml:space="preserve"> </w:t>
+      </w:r>
+      <w:r>
+        <w:t xml:space="preserve">[online]. [cit. </w:t>
+      </w:r>
+      <w:r>
+        <w:t>2025-01-</w:t>
+      </w:r>
+      <w:r>
+        <w:t>0</w:t>
+      </w:r>
+      <w:r>
+        <w:t>3</w:t>
+      </w:r>
+      <w:r>
+        <w:t>]. Dostupné na internete: &lt;</w:t>
+      </w:r>
+      <w:r>
+        <w:t>https://www.php.net/manual/en/index.php</w:t>
+      </w:r>
+      <w:r>
+        <w:t>&gt;.</w:t>
+      </w:r>
+    </w:p>
+    <w:p>
+      <w:pPr>
+        <w:pStyle w:val="text"/>
+        <w:ind w:firstLine="0"/>
+      </w:pPr>
+      <w:r>
+        <w:t>[</w:t>
+      </w:r>
+      <w:r>
+        <w:t>8</w:t>
+      </w:r>
+      <w:r>
+        <w:t>] </w:t>
+      </w:r>
+      <w:r>
+        <w:t>ADERMANN, N. a BOGGIANO, J</w:t>
+      </w:r>
+      <w:r>
+        <w:t>.</w:t>
+      </w:r>
+      <w:r>
+        <w:t>, 2025.</w:t>
+      </w:r>
+      <w:r>
+        <w:t xml:space="preserve"> </w:t>
+      </w:r>
+      <w:proofErr w:type="spellStart"/>
       <w:r>
         <w:rPr>
           <w:i/>
           <w:iCs/>
         </w:rPr>
-        <w:t xml:space="preserve"> </w:t>
-      </w:r>
-      <w:proofErr w:type="spellStart"/>
+        <w:t>Composer</w:t>
+      </w:r>
+      <w:proofErr w:type="spellEnd"/>
       <w:r>
         <w:rPr>
           <w:i/>
           <w:iCs/>
         </w:rPr>
-        <w:t>for</w:t>
-      </w:r>
-      <w:proofErr w:type="spellEnd"/>
+        <w:t xml:space="preserve"> </w:t>
+      </w:r>
+      <w:proofErr w:type="spellStart"/>
       <w:r>
         <w:rPr>
           <w:i/>
           <w:iCs/>
         </w:rPr>
-        <w:t xml:space="preserve"> web </w:t>
-      </w:r>
-      <w:proofErr w:type="spellStart"/>
+        <w:t>docs</w:t>
+      </w:r>
+      <w:proofErr w:type="spellEnd"/>
       <w:r>
         <w:rPr>
           <w:i/>
           <w:iCs/>
         </w:rPr>
-        <w:t>artisans</w:t>
-      </w:r>
-      <w:proofErr w:type="spellEnd"/>
+        <w:t>.</w:t>
+      </w:r>
+      <w:r>
+        <w:t xml:space="preserve"> </w:t>
+      </w:r>
+      <w:r>
+        <w:t xml:space="preserve"> </w:t>
+      </w:r>
+      <w:r>
+        <w:t>[online]. [cit. 2025-01-</w:t>
+      </w:r>
+      <w:r>
+        <w:t>04</w:t>
+      </w:r>
+      <w:r>
+        <w:t>]. Dostupné na internete: &lt;https://getcomposer.org/doc/&gt;.</w:t>
+      </w:r>
+    </w:p>
+    <w:p>
+      <w:r>
+        <w:t>[</w:t>
+      </w:r>
+      <w:r>
+        <w:t>9</w:t>
+      </w:r>
+      <w:r>
+        <w:t>] </w:t>
+      </w:r>
+      <w:r>
+        <w:t>TYMON, S.</w:t>
+      </w:r>
+      <w:r>
+        <w:t>,</w:t>
+      </w:r>
+      <w:r>
+        <w:t xml:space="preserve"> 2025. </w:t>
+      </w:r>
       <w:r>
         <w:rPr>
           <w:i/>
           <w:iCs/>
         </w:rPr>
+        <w:t xml:space="preserve">JSON Web Token </w:t>
+      </w:r>
+      <w:proofErr w:type="spellStart"/>
+      <w:r>
+        <w:rPr>
+          <w:i/>
+          <w:iCs/>
+        </w:rPr>
+        <w:t>Authentication</w:t>
+      </w:r>
+      <w:proofErr w:type="spellEnd"/>
+      <w:r>
+        <w:rPr>
+          <w:i/>
+          <w:iCs/>
+        </w:rPr>
+        <w:t xml:space="preserve"> </w:t>
+      </w:r>
+      <w:proofErr w:type="spellStart"/>
+      <w:r>
+        <w:rPr>
+          <w:i/>
+          <w:iCs/>
+        </w:rPr>
+        <w:t>for</w:t>
+      </w:r>
+      <w:proofErr w:type="spellEnd"/>
+      <w:r>
+        <w:rPr>
+          <w:i/>
+          <w:iCs/>
+        </w:rPr>
+        <w:t xml:space="preserve"> </w:t>
+      </w:r>
+      <w:proofErr w:type="spellStart"/>
+      <w:r>
+        <w:rPr>
+          <w:i/>
+          <w:iCs/>
+        </w:rPr>
+        <w:t>Laravel</w:t>
+      </w:r>
+      <w:proofErr w:type="spellEnd"/>
+      <w:r>
+        <w:rPr>
+          <w:i/>
+          <w:iCs/>
+        </w:rPr>
+        <w:t xml:space="preserve"> &amp; </w:t>
+      </w:r>
+      <w:proofErr w:type="spellStart"/>
+      <w:r>
+        <w:rPr>
+          <w:i/>
+          <w:iCs/>
+        </w:rPr>
+        <w:t>Lumen</w:t>
+      </w:r>
+      <w:proofErr w:type="spellEnd"/>
+      <w:r>
+        <w:rPr>
+          <w:i/>
+          <w:iCs/>
+        </w:rPr>
         <w:t>.</w:t>
       </w:r>
       <w:r>
@@ -22380,10 +24023,10 @@
         <w:t>2025-01-</w:t>
       </w:r>
       <w:r>
-        <w:t>03</w:t>
-      </w:r>
-      <w:r>
-        <w:t>]. Dostupné na internete: &lt;https://laravel.com/docs/9.x&gt;.</w:t>
+        <w:t>04</w:t>
+      </w:r>
+      <w:r>
+        <w:t>]. Dostupné na internete: &lt;https://jwt-auth.readthedocs.io/en/develop/&gt;.</w:t>
       </w:r>
     </w:p>
     <w:p>
@@ -22392,166 +24035,57 @@
         <w:ind w:firstLine="0"/>
       </w:pPr>
       <w:r>
-        <w:t>[7] </w:t>
-      </w:r>
-      <w:r>
-        <w:t>COMPOSER</w:t>
-      </w:r>
-      <w:r>
-        <w:t>.</w:t>
-      </w:r>
-      <w:r>
-        <w:t xml:space="preserve"> 2025.</w:t>
-      </w:r>
-      <w:r>
-        <w:t xml:space="preserve"> </w:t>
-      </w:r>
-      <w:proofErr w:type="spellStart"/>
+        <w:t>[</w:t>
+      </w:r>
+      <w:r>
+        <w:t>10</w:t>
+      </w:r>
+      <w:r>
+        <w:t>] </w:t>
+      </w:r>
+      <w:r>
+        <w:t>W3SCHOOLS</w:t>
+      </w:r>
+      <w:r>
+        <w:t>,</w:t>
+      </w:r>
+      <w:r>
+        <w:t xml:space="preserve"> 2025. </w:t>
+      </w:r>
       <w:r>
         <w:rPr>
           <w:i/>
           <w:iCs/>
         </w:rPr>
-        <w:t>Composer</w:t>
-      </w:r>
-      <w:proofErr w:type="spellEnd"/>
+        <w:t xml:space="preserve">MySQL </w:t>
+      </w:r>
+      <w:proofErr w:type="spellStart"/>
       <w:r>
         <w:rPr>
           <w:i/>
           <w:iCs/>
         </w:rPr>
-        <w:t xml:space="preserve"> </w:t>
-      </w:r>
-      <w:proofErr w:type="spellStart"/>
+        <w:t>Tutorial</w:t>
+      </w:r>
+      <w:proofErr w:type="spellEnd"/>
       <w:r>
         <w:rPr>
           <w:i/>
           <w:iCs/>
         </w:rPr>
-        <w:t>docs</w:t>
-      </w:r>
-      <w:proofErr w:type="spellEnd"/>
-      <w:r>
-        <w:rPr>
-          <w:i/>
-          <w:iCs/>
-        </w:rPr>
         <w:t>.</w:t>
       </w:r>
       <w:r>
-        <w:t xml:space="preserve"> </w:t>
-      </w:r>
-      <w:r>
-        <w:t xml:space="preserve"> </w:t>
-      </w:r>
-      <w:r>
-        <w:t xml:space="preserve">[online]. [cit. </w:t>
+        <w:t xml:space="preserve"> [online]. [cit. </w:t>
       </w:r>
       <w:r>
         <w:t>2025-01-</w:t>
       </w:r>
       <w:r>
-        <w:t>04</w:t>
-      </w:r>
-      <w:r>
-        <w:t>]. Dostupné na internete: &lt;https://getcomposer.org/doc/&gt;.</w:t>
-      </w:r>
-    </w:p>
-    <w:p>
-      <w:r>
-        <w:t>[</w:t>
-      </w:r>
-      <w:r>
-        <w:t>8</w:t>
-      </w:r>
-      <w:r>
-        <w:t>] </w:t>
-      </w:r>
-      <w:r>
-        <w:t xml:space="preserve">TYMON, S. 2025. </w:t>
-      </w:r>
-      <w:r>
-        <w:rPr>
-          <w:i/>
-          <w:iCs/>
-        </w:rPr>
-        <w:t xml:space="preserve">JSON Web Token </w:t>
-      </w:r>
-      <w:proofErr w:type="spellStart"/>
-      <w:r>
-        <w:rPr>
-          <w:i/>
-          <w:iCs/>
-        </w:rPr>
-        <w:t>Authentication</w:t>
-      </w:r>
-      <w:proofErr w:type="spellEnd"/>
-      <w:r>
-        <w:rPr>
-          <w:i/>
-          <w:iCs/>
-        </w:rPr>
-        <w:t xml:space="preserve"> </w:t>
-      </w:r>
-      <w:proofErr w:type="spellStart"/>
-      <w:r>
-        <w:rPr>
-          <w:i/>
-          <w:iCs/>
-        </w:rPr>
-        <w:t>for</w:t>
-      </w:r>
-      <w:proofErr w:type="spellEnd"/>
-      <w:r>
-        <w:rPr>
-          <w:i/>
-          <w:iCs/>
-        </w:rPr>
-        <w:t xml:space="preserve"> </w:t>
-      </w:r>
-      <w:proofErr w:type="spellStart"/>
-      <w:r>
-        <w:rPr>
-          <w:i/>
-          <w:iCs/>
-        </w:rPr>
-        <w:t>Laravel</w:t>
-      </w:r>
-      <w:proofErr w:type="spellEnd"/>
-      <w:r>
-        <w:rPr>
-          <w:i/>
-          <w:iCs/>
-        </w:rPr>
-        <w:t xml:space="preserve"> &amp; </w:t>
-      </w:r>
-      <w:proofErr w:type="spellStart"/>
-      <w:r>
-        <w:rPr>
-          <w:i/>
-          <w:iCs/>
-        </w:rPr>
-        <w:t>Lumen</w:t>
-      </w:r>
-      <w:proofErr w:type="spellEnd"/>
-      <w:r>
-        <w:rPr>
-          <w:i/>
-          <w:iCs/>
-        </w:rPr>
-        <w:t>.</w:t>
-      </w:r>
-      <w:r>
-        <w:t xml:space="preserve"> [online]. [cit. </w:t>
-      </w:r>
-      <w:r>
-        <w:t>2025-01-</w:t>
-      </w:r>
-      <w:r>
-        <w:t>04</w:t>
-      </w:r>
-      <w:r>
-        <w:t>]. Dostupné na internete: &lt;https://jwt-auth.readthedocs.io/en/develop/&gt;.</w:t>
+        <w:t>10</w:t>
+      </w:r>
+      <w:r>
+        <w:t>]. Dostupné na internete: &lt;https://www.w3schools.com/MySQL/default.asp&gt;.</w:t>
       </w:r>
     </w:p>
     <w:p>
@@ -22560,57 +24094,22 @@
         <w:ind w:firstLine="0"/>
       </w:pPr>
       <w:r>
-        <w:t>[9] </w:t>
-      </w:r>
-      <w:r>
-        <w:t xml:space="preserve">W3SCHOOLS. 2025. </w:t>
-      </w:r>
-      <w:r>
-        <w:rPr>
-          <w:i/>
-          <w:iCs/>
-        </w:rPr>
-        <w:t xml:space="preserve">MySQL </w:t>
-      </w:r>
-      <w:proofErr w:type="spellStart"/>
-      <w:r>
-        <w:rPr>
-          <w:i/>
-          <w:iCs/>
-        </w:rPr>
-        <w:t>Tutorial</w:t>
-      </w:r>
-      <w:proofErr w:type="spellEnd"/>
-      <w:r>
-        <w:rPr>
-          <w:i/>
-          <w:iCs/>
-        </w:rPr>
-        <w:t>.</w:t>
-      </w:r>
-      <w:r>
-        <w:t xml:space="preserve"> [online]. [cit. </w:t>
-      </w:r>
-      <w:r>
-        <w:t>2025-01-</w:t>
-      </w:r>
-      <w:r>
-        <w:t>10</w:t>
-      </w:r>
-      <w:r>
-        <w:t>]. Dostupné na internete: &lt;https://www.w3schools.com/MySQL/default.asp&gt;.</w:t>
-      </w:r>
-    </w:p>
-    <w:p>
-      <w:pPr>
-        <w:pStyle w:val="text"/>
-        <w:ind w:firstLine="0"/>
-      </w:pPr>
-      <w:r>
-        <w:t>[10] </w:t>
-      </w:r>
-      <w:r>
-        <w:t xml:space="preserve">AWS. 2025. </w:t>
+        <w:t>[1</w:t>
+      </w:r>
+      <w:r>
+        <w:t>1</w:t>
+      </w:r>
+      <w:r>
+        <w:t>] </w:t>
+      </w:r>
+      <w:r>
+        <w:t>AMAZON WEB SERVICES</w:t>
+      </w:r>
+      <w:r>
+        <w:t>,</w:t>
+      </w:r>
+      <w:r>
+        <w:t xml:space="preserve"> 2025. </w:t>
       </w:r>
       <w:r>
         <w:rPr>
@@ -22697,7 +24196,16 @@
         </w:sectPr>
       </w:pPr>
       <w:r>
-        <w:t>[11] MARTIN, R.C.</w:t>
+        <w:t>[1</w:t>
+      </w:r>
+      <w:r>
+        <w:t>2</w:t>
+      </w:r>
+      <w:r>
+        <w:t>] MARTIN, R.C.</w:t>
+      </w:r>
+      <w:r>
+        <w:t>,</w:t>
       </w:r>
       <w:r>
         <w:t xml:space="preserve"> </w:t>
@@ -25504,6 +27012,92 @@
     </w:lvl>
   </w:abstractNum>
   <w:abstractNum w:abstractNumId="24" w15:restartNumberingAfterBreak="0">
+    <w:nsid w:val="66576B57"/>
+    <w:multiLevelType w:val="hybridMultilevel"/>
+    <w:tmpl w:val="56324C0A"/>
+    <w:lvl w:ilvl="0" w:tplc="0809000F">
+      <w:start w:val="1"/>
+      <w:numFmt w:val="decimal"/>
+      <w:lvlText w:val="%1."/>
+      <w:lvlJc w:val="left"/>
+      <w:pPr>
+        <w:ind w:left="720" w:hanging="360"/>
+      </w:pPr>
+    </w:lvl>
+    <w:lvl w:ilvl="1" w:tplc="08090019" w:tentative="1">
+      <w:start w:val="1"/>
+      <w:numFmt w:val="lowerLetter"/>
+      <w:lvlText w:val="%2."/>
+      <w:lvlJc w:val="left"/>
+      <w:pPr>
+        <w:ind w:left="1440" w:hanging="360"/>
+      </w:pPr>
+    </w:lvl>
+    <w:lvl w:ilvl="2" w:tplc="0809001B" w:tentative="1">
+      <w:start w:val="1"/>
+      <w:numFmt w:val="lowerRoman"/>
+      <w:lvlText w:val="%3."/>
+      <w:lvlJc w:val="right"/>
+      <w:pPr>
+        <w:ind w:left="2160" w:hanging="180"/>
+      </w:pPr>
+    </w:lvl>
+    <w:lvl w:ilvl="3" w:tplc="0809000F" w:tentative="1">
+      <w:start w:val="1"/>
+      <w:numFmt w:val="decimal"/>
+      <w:lvlText w:val="%4."/>
+      <w:lvlJc w:val="left"/>
+      <w:pPr>
+        <w:ind w:left="2880" w:hanging="360"/>
+      </w:pPr>
+    </w:lvl>
+    <w:lvl w:ilvl="4" w:tplc="08090019" w:tentative="1">
+      <w:start w:val="1"/>
+      <w:numFmt w:val="lowerLetter"/>
+      <w:lvlText w:val="%5."/>
+      <w:lvlJc w:val="left"/>
+      <w:pPr>
+        <w:ind w:left="3600" w:hanging="360"/>
+      </w:pPr>
+    </w:lvl>
+    <w:lvl w:ilvl="5" w:tplc="0809001B" w:tentative="1">
+      <w:start w:val="1"/>
+      <w:numFmt w:val="lowerRoman"/>
+      <w:lvlText w:val="%6."/>
+      <w:lvlJc w:val="right"/>
+      <w:pPr>
+        <w:ind w:left="4320" w:hanging="180"/>
+      </w:pPr>
+    </w:lvl>
+    <w:lvl w:ilvl="6" w:tplc="0809000F" w:tentative="1">
+      <w:start w:val="1"/>
+      <w:numFmt w:val="decimal"/>
+      <w:lvlText w:val="%7."/>
+      <w:lvlJc w:val="left"/>
+      <w:pPr>
+        <w:ind w:left="5040" w:hanging="360"/>
+      </w:pPr>
+    </w:lvl>
+    <w:lvl w:ilvl="7" w:tplc="08090019" w:tentative="1">
+      <w:start w:val="1"/>
+      <w:numFmt w:val="lowerLetter"/>
+      <w:lvlText w:val="%8."/>
+      <w:lvlJc w:val="left"/>
+      <w:pPr>
+        <w:ind w:left="5760" w:hanging="360"/>
+      </w:pPr>
+    </w:lvl>
+    <w:lvl w:ilvl="8" w:tplc="0809001B" w:tentative="1">
+      <w:start w:val="1"/>
+      <w:numFmt w:val="lowerRoman"/>
+      <w:lvlText w:val="%9."/>
+      <w:lvlJc w:val="right"/>
+      <w:pPr>
+        <w:ind w:left="6480" w:hanging="180"/>
+      </w:pPr>
+    </w:lvl>
+  </w:abstractNum>
+  <w:abstractNum w:abstractNumId="25" w15:restartNumberingAfterBreak="0">
     <w:nsid w:val="682B0999"/>
     <w:multiLevelType w:val="hybridMultilevel"/>
     <w:tmpl w:val="E75A087C"/>
@@ -25616,7 +27210,7 @@
       </w:rPr>
     </w:lvl>
   </w:abstractNum>
-  <w:abstractNum w:abstractNumId="25" w15:restartNumberingAfterBreak="0">
+  <w:abstractNum w:abstractNumId="26" w15:restartNumberingAfterBreak="0">
     <w:nsid w:val="686E15EC"/>
     <w:multiLevelType w:val="hybridMultilevel"/>
     <w:tmpl w:val="70AE5338"/>
@@ -25729,7 +27323,7 @@
       </w:rPr>
     </w:lvl>
   </w:abstractNum>
-  <w:abstractNum w:abstractNumId="26" w15:restartNumberingAfterBreak="0">
+  <w:abstractNum w:abstractNumId="27" w15:restartNumberingAfterBreak="0">
     <w:nsid w:val="6C9D0000"/>
     <w:multiLevelType w:val="hybridMultilevel"/>
     <w:tmpl w:val="B23636A8"/>
@@ -25857,7 +27451,7 @@
     <w:abstractNumId w:val="7"/>
   </w:num>
   <w:num w:numId="6" w16cid:durableId="2043432871">
-    <w:abstractNumId w:val="26"/>
+    <w:abstractNumId w:val="27"/>
   </w:num>
   <w:num w:numId="7" w16cid:durableId="1521701685">
     <w:abstractNumId w:val="0"/>
@@ -25890,7 +27484,7 @@
     <w:abstractNumId w:val="5"/>
   </w:num>
   <w:num w:numId="17" w16cid:durableId="181473880">
-    <w:abstractNumId w:val="25"/>
+    <w:abstractNumId w:val="26"/>
   </w:num>
   <w:num w:numId="18" w16cid:durableId="1996765468">
     <w:abstractNumId w:val="10"/>
@@ -25902,7 +27496,7 @@
     <w:abstractNumId w:val="20"/>
   </w:num>
   <w:num w:numId="21" w16cid:durableId="373769529">
-    <w:abstractNumId w:val="24"/>
+    <w:abstractNumId w:val="25"/>
   </w:num>
   <w:num w:numId="22" w16cid:durableId="606278839">
     <w:abstractNumId w:val="23"/>
@@ -25921,6 +27515,9 @@
   </w:num>
   <w:num w:numId="27" w16cid:durableId="1867864937">
     <w:abstractNumId w:val="9"/>
+  </w:num>
+  <w:num w:numId="28" w16cid:durableId="1998220434">
+    <w:abstractNumId w:val="24"/>
   </w:num>
 </w:numbering>
 </file>
@@ -27155,7 +28752,6 @@
     <w:name w:val="Normal (Web)"/>
     <w:basedOn w:val="Normal"/>
     <w:uiPriority w:val="99"/>
-    <w:semiHidden/>
     <w:unhideWhenUsed/>
     <w:rsid w:val="001264EF"/>
     <w:rPr>
@@ -27470,12 +29066,7 @@
 </file>
 
 <file path=customXml/item2.xml><?xml version="1.0" encoding="utf-8"?>
-<?mso-contentType ?>
-<FormTemplates xmlns="http://schemas.microsoft.com/sharepoint/v3/contenttype/forms">
-  <Display>DocumentLibraryForm</Display>
-  <Edit>DocumentLibraryForm</Edit>
-  <New>DocumentLibraryForm</New>
-</FormTemplates>
+<b:Sources xmlns:b="http://schemas.openxmlformats.org/officeDocument/2006/bibliography" xmlns="http://schemas.openxmlformats.org/officeDocument/2006/bibliography" SelectedStyle="\APASixthEditionOfficeOnline.xsl" StyleName="APA" Version="6"/>
 </file>
 
 <file path=customXml/item3.xml><?xml version="1.0" encoding="utf-8"?>
@@ -27718,7 +29309,12 @@
 </file>
 
 <file path=customXml/item4.xml><?xml version="1.0" encoding="utf-8"?>
-<b:Sources xmlns:b="http://schemas.openxmlformats.org/officeDocument/2006/bibliography" xmlns="http://schemas.openxmlformats.org/officeDocument/2006/bibliography" SelectedStyle="\APASixthEditionOfficeOnline.xsl" StyleName="APA" Version="6"/>
+<?mso-contentType ?>
+<FormTemplates xmlns="http://schemas.microsoft.com/sharepoint/v3/contenttype/forms">
+  <Display>DocumentLibraryForm</Display>
+  <Edit>DocumentLibraryForm</Edit>
+  <New>DocumentLibraryForm</New>
+</FormTemplates>
 </file>
 
 <file path=customXml/itemProps1.xml><?xml version="1.0" encoding="utf-8"?>
@@ -27732,9 +29328,9 @@
 </file>
 
 <file path=customXml/itemProps2.xml><?xml version="1.0" encoding="utf-8"?>
-<ds:datastoreItem xmlns:ds="http://schemas.openxmlformats.org/officeDocument/2006/customXml" ds:itemID="{1F4F2074-9665-40AE-AC4D-38B5428FDE6E}">
+<ds:datastoreItem xmlns:ds="http://schemas.openxmlformats.org/officeDocument/2006/customXml" ds:itemID="{33B51BA0-60DC-4A69-874E-22CBA927F23E}">
   <ds:schemaRefs>
-    <ds:schemaRef ds:uri="http://schemas.microsoft.com/sharepoint/v3/contenttype/forms"/>
+    <ds:schemaRef ds:uri="http://schemas.openxmlformats.org/officeDocument/2006/bibliography"/>
   </ds:schemaRefs>
 </ds:datastoreItem>
 </file>
@@ -27759,9 +29355,9 @@
 </file>
 
 <file path=customXml/itemProps4.xml><?xml version="1.0" encoding="utf-8"?>
-<ds:datastoreItem xmlns:ds="http://schemas.openxmlformats.org/officeDocument/2006/customXml" ds:itemID="{33B51BA0-60DC-4A69-874E-22CBA927F23E}">
+<ds:datastoreItem xmlns:ds="http://schemas.openxmlformats.org/officeDocument/2006/customXml" ds:itemID="{1F4F2074-9665-40AE-AC4D-38B5428FDE6E}">
   <ds:schemaRefs>
-    <ds:schemaRef ds:uri="http://schemas.openxmlformats.org/officeDocument/2006/bibliography"/>
+    <ds:schemaRef ds:uri="http://schemas.microsoft.com/sharepoint/v3/contenttype/forms"/>
   </ds:schemaRefs>
 </ds:datastoreItem>
 </file>
--- a/__praca-MS__/Maturitná_práca_Martin_Mojžiš.docx
+++ b/__praca-MS__/Maturitná_práca_Martin_Mojžiš.docx
@@ -14594,6 +14594,7 @@
         <w:t xml:space="preserve"> </w:t>
       </w:r>
       <w:proofErr w:type="spellStart"/>
+      <w:proofErr w:type="gramStart"/>
       <w:r>
         <w:rPr>
           <w:lang w:val="en-US"/>
@@ -14601,6 +14602,7 @@
         <w:t>version.yaml</w:t>
       </w:r>
       <w:proofErr w:type="spellEnd"/>
+      <w:proofErr w:type="gramEnd"/>
       <w:r>
         <w:rPr>
           <w:lang w:val="en-US"/>
@@ -21885,11 +21887,31 @@
       </w:r>
       <w:proofErr w:type="spellStart"/>
       <w:r>
+        <w:rPr>
+          <w:b/>
+          <w:bCs/>
+        </w:rPr>
         <w:t>AutobahnServer</w:t>
       </w:r>
       <w:proofErr w:type="spellEnd"/>
       <w:r>
-        <w:t xml:space="preserve"> s nasledujúcimi parametrami:</w:t>
+        <w:t xml:space="preserve"> </w:t>
+      </w:r>
+      <w:r>
+        <w:t xml:space="preserve">v regióne </w:t>
+      </w:r>
+      <w:r>
+        <w:rPr>
+          <w:b/>
+          <w:bCs/>
+        </w:rPr>
+        <w:t>Frankfurt (eu-central-1)</w:t>
+      </w:r>
+      <w:r>
+        <w:t xml:space="preserve"> </w:t>
+      </w:r>
+      <w:r>
+        <w:t>s nasledujúcimi parametrami:</w:t>
       </w:r>
     </w:p>
     <w:p>
@@ -21931,18 +21953,6 @@
       </w:pPr>
       <w:r>
         <w:t>20 GB SSD</w:t>
-      </w:r>
-    </w:p>
-    <w:p>
-      <w:pPr>
-        <w:pStyle w:val="text"/>
-        <w:numPr>
-          <w:ilvl w:val="0"/>
-          <w:numId w:val="46"/>
-        </w:numPr>
-      </w:pPr>
-      <w:r>
-        <w:t>Región: Frankfurt (eu-central-1a)</w:t>
       </w:r>
     </w:p>
     <w:p>

--- a/__praca-MS__/Maturitná_práca_Martin_Mojžiš.docx
+++ b/__praca-MS__/Maturitná_práca_Martin_Mojžiš.docx
@@ -1048,6 +1048,7 @@
         <w:pStyle w:val="text"/>
         <w:ind w:firstLine="708"/>
       </w:pPr>
+      <w:bookmarkStart w:id="0" w:name="OLE_LINK6"/>
       <w:r>
         <w:t xml:space="preserve">Ja, </w:t>
       </w:r>
@@ -1092,6 +1093,7 @@
         <w:t>s použitím uvedenej literatúry a podľa rád môjho konzultanta.</w:t>
       </w:r>
     </w:p>
+    <w:bookmarkEnd w:id="0"/>
     <w:p>
       <w:pPr>
         <w:pStyle w:val="text"/>
@@ -1355,74 +1357,98 @@
       <w:pPr>
         <w:pStyle w:val="text"/>
         <w:ind w:firstLine="708"/>
-      </w:pPr>
-      <w:r>
-        <w:rPr>
-          <w:highlight w:val="yellow"/>
-        </w:rPr>
-        <w:t xml:space="preserve">Rád by som sa touto cestou poďakoval svojmu </w:t>
-      </w:r>
-      <w:r>
-        <w:rPr>
-          <w:highlight w:val="yellow"/>
-        </w:rPr>
-        <w:t>&lt;</w:t>
-      </w:r>
-      <w:r>
-        <w:rPr>
-          <w:highlight w:val="yellow"/>
-        </w:rPr>
-        <w:t>školiteľovi</w:t>
-      </w:r>
-      <w:r>
-        <w:rPr>
-          <w:highlight w:val="yellow"/>
-        </w:rPr>
-        <w:t>&gt;</w:t>
-      </w:r>
-      <w:r>
-        <w:rPr>
-          <w:highlight w:val="yellow"/>
-        </w:rPr>
-        <w:t xml:space="preserve"> za prístup a odborné rady. Tiež by som sa rád poďakoval </w:t>
-      </w:r>
-      <w:r>
-        <w:rPr>
-          <w:highlight w:val="yellow"/>
-        </w:rPr>
-        <w:t>&lt;</w:t>
-      </w:r>
-      <w:r>
-        <w:rPr>
-          <w:highlight w:val="yellow"/>
-        </w:rPr>
-        <w:t>spoločnosti</w:t>
-      </w:r>
-      <w:r>
-        <w:rPr>
-          <w:highlight w:val="yellow"/>
-        </w:rPr>
-        <w:t>&gt;</w:t>
-      </w:r>
-      <w:r>
-        <w:rPr>
-          <w:highlight w:val="yellow"/>
-        </w:rPr>
-        <w:t xml:space="preserve"> za finančnú podporu pri realizácii praktickej časti mojej práce.</w:t>
-      </w:r>
-      <w:r>
-        <w:t xml:space="preserve"> PODĽA VÁŠHO UVÁŽENIA</w:t>
-      </w:r>
-    </w:p>
-    <w:p>
-      <w:pPr>
-        <w:rPr>
-          <w:b/>
-          <w:bCs/>
-          <w:sz w:val="28"/>
-          <w:szCs w:val="28"/>
-        </w:rPr>
-      </w:pPr>
+        <w:rPr>
+          <w:lang w:val="en-US"/>
+        </w:rPr>
+      </w:pPr>
+      <w:r>
+        <w:t>Na tomto mieste by som sa r</w:t>
+      </w:r>
+      <w:r>
+        <w:t>ád</w:t>
+      </w:r>
+      <w:r>
+        <w:t xml:space="preserve"> poďakoval </w:t>
+      </w:r>
+      <w:r>
+        <w:t>Ing. Dominik</w:t>
+      </w:r>
+      <w:r>
+        <w:t>ovi</w:t>
+      </w:r>
+      <w:r>
+        <w:t xml:space="preserve"> </w:t>
+      </w:r>
+      <w:proofErr w:type="spellStart"/>
+      <w:r>
+        <w:t>Zatkalík</w:t>
+      </w:r>
+      <w:r>
+        <w:t>ovi</w:t>
+      </w:r>
+      <w:proofErr w:type="spellEnd"/>
+      <w:r>
+        <w:t>, PhD.</w:t>
+      </w:r>
+      <w:r>
+        <w:t xml:space="preserve"> za cenné</w:t>
+      </w:r>
+      <w:r>
+        <w:t xml:space="preserve"> </w:t>
+      </w:r>
+      <w:r>
+        <w:t xml:space="preserve">pripomienky a odborné rady, ktorými prispel k vypracovaniu tejto </w:t>
+      </w:r>
+      <w:r>
+        <w:t>maturitnej</w:t>
+      </w:r>
+      <w:r>
+        <w:t xml:space="preserve"> práce. Ďalej</w:t>
+      </w:r>
+      <w:r>
+        <w:t xml:space="preserve"> </w:t>
+      </w:r>
+      <w:r>
+        <w:t xml:space="preserve">ďakujem </w:t>
+      </w:r>
+      <w:r>
+        <w:t>L</w:t>
+      </w:r>
+      <w:proofErr w:type="spellStart"/>
+      <w:r>
+        <w:rPr>
+          <w:lang w:val="en-US"/>
+        </w:rPr>
+        <w:t>uk</w:t>
+      </w:r>
+      <w:r>
+        <w:t>ášovi</w:t>
+      </w:r>
+      <w:proofErr w:type="spellEnd"/>
+      <w:r>
+        <w:t xml:space="preserve"> </w:t>
+      </w:r>
+      <w:proofErr w:type="spellStart"/>
+      <w:r>
+        <w:t>Kozovi</w:t>
+      </w:r>
+      <w:proofErr w:type="spellEnd"/>
+      <w:r>
+        <w:t xml:space="preserve"> z</w:t>
+      </w:r>
+      <w:r>
+        <w:t xml:space="preserve">o spoločnosti </w:t>
+      </w:r>
+      <w:proofErr w:type="spellStart"/>
+      <w:r>
+        <w:t>Wezeo</w:t>
+      </w:r>
+      <w:proofErr w:type="spellEnd"/>
+      <w:r>
+        <w:t>, za poskytnuté informácie a konzultácie.</w:t>
+      </w:r>
+    </w:p>
+    <w:p>
       <w:r>
         <w:br w:type="page"/>
       </w:r>
@@ -1610,7 +1636,7 @@
             </w:rPr>
             <w:fldChar w:fldCharType="separate"/>
           </w:r>
-          <w:hyperlink w:anchor="_Toc190302482" w:history="1">
+          <w:hyperlink w:anchor="_Toc190346600" w:history="1">
             <w:r>
               <w:rPr>
                 <w:rStyle w:val="Hyperlink"/>
@@ -1637,7 +1663,7 @@
                 <w:noProof/>
                 <w:webHidden/>
               </w:rPr>
-              <w:instrText xml:space="preserve"> PAGEREF _Toc190302482 \h </w:instrText>
+              <w:instrText xml:space="preserve"> PAGEREF _Toc190346600 \h </w:instrText>
             </w:r>
             <w:r>
               <w:rPr>
@@ -1682,7 +1708,7 @@
               <w:lang w:val="en-SK" w:eastAsia="en-GB"/>
             </w:rPr>
           </w:pPr>
-          <w:hyperlink w:anchor="_Toc190302483" w:history="1">
+          <w:hyperlink w:anchor="_Toc190346601" w:history="1">
             <w:r>
               <w:rPr>
                 <w:rStyle w:val="Hyperlink"/>
@@ -1725,7 +1751,7 @@
                 <w:noProof/>
                 <w:webHidden/>
               </w:rPr>
-              <w:instrText xml:space="preserve"> PAGEREF _Toc190302483 \h </w:instrText>
+              <w:instrText xml:space="preserve"> PAGEREF _Toc190346601 \h </w:instrText>
             </w:r>
             <w:r>
               <w:rPr>
@@ -1770,7 +1796,7 @@
               <w:lang w:val="en-SK" w:eastAsia="en-GB"/>
             </w:rPr>
           </w:pPr>
-          <w:hyperlink w:anchor="_Toc190302484" w:history="1">
+          <w:hyperlink w:anchor="_Toc190346602" w:history="1">
             <w:r>
               <w:rPr>
                 <w:rStyle w:val="Hyperlink"/>
@@ -1813,7 +1839,7 @@
                 <w:noProof/>
                 <w:webHidden/>
               </w:rPr>
-              <w:instrText xml:space="preserve"> PAGEREF _Toc190302484 \h </w:instrText>
+              <w:instrText xml:space="preserve"> PAGEREF _Toc190346602 \h </w:instrText>
             </w:r>
             <w:r>
               <w:rPr>
@@ -1854,7 +1880,7 @@
               <w:lang w:val="en-SK" w:eastAsia="en-GB"/>
             </w:rPr>
           </w:pPr>
-          <w:hyperlink w:anchor="_Toc190302485" w:history="1">
+          <w:hyperlink w:anchor="_Toc190346603" w:history="1">
             <w:r>
               <w:rPr>
                 <w:rStyle w:val="Hyperlink"/>
@@ -1897,7 +1923,7 @@
                 <w:noProof/>
                 <w:webHidden/>
               </w:rPr>
-              <w:instrText xml:space="preserve"> PAGEREF _Toc190302485 \h </w:instrText>
+              <w:instrText xml:space="preserve"> PAGEREF _Toc190346603 \h </w:instrText>
             </w:r>
             <w:r>
               <w:rPr>
@@ -1938,7 +1964,7 @@
               <w:lang w:val="en-SK" w:eastAsia="en-GB"/>
             </w:rPr>
           </w:pPr>
-          <w:hyperlink w:anchor="_Toc190302486" w:history="1">
+          <w:hyperlink w:anchor="_Toc190346604" w:history="1">
             <w:r>
               <w:rPr>
                 <w:rStyle w:val="Hyperlink"/>
@@ -1981,7 +2007,7 @@
                 <w:noProof/>
                 <w:webHidden/>
               </w:rPr>
-              <w:instrText xml:space="preserve"> PAGEREF _Toc190302486 \h </w:instrText>
+              <w:instrText xml:space="preserve"> PAGEREF _Toc190346604 \h </w:instrText>
             </w:r>
             <w:r>
               <w:rPr>
@@ -2022,7 +2048,7 @@
               <w:lang w:val="en-SK" w:eastAsia="en-GB"/>
             </w:rPr>
           </w:pPr>
-          <w:hyperlink w:anchor="_Toc190302487" w:history="1">
+          <w:hyperlink w:anchor="_Toc190346605" w:history="1">
             <w:r>
               <w:rPr>
                 <w:rStyle w:val="Hyperlink"/>
@@ -2065,7 +2091,7 @@
                 <w:noProof/>
                 <w:webHidden/>
               </w:rPr>
-              <w:instrText xml:space="preserve"> PAGEREF _Toc190302487 \h </w:instrText>
+              <w:instrText xml:space="preserve"> PAGEREF _Toc190346605 \h </w:instrText>
             </w:r>
             <w:r>
               <w:rPr>
@@ -2106,7 +2132,7 @@
               <w:lang w:val="en-SK" w:eastAsia="en-GB"/>
             </w:rPr>
           </w:pPr>
-          <w:hyperlink w:anchor="_Toc190302488" w:history="1">
+          <w:hyperlink w:anchor="_Toc190346606" w:history="1">
             <w:r>
               <w:rPr>
                 <w:rStyle w:val="Hyperlink"/>
@@ -2149,7 +2175,7 @@
                 <w:noProof/>
                 <w:webHidden/>
               </w:rPr>
-              <w:instrText xml:space="preserve"> PAGEREF _Toc190302488 \h </w:instrText>
+              <w:instrText xml:space="preserve"> PAGEREF _Toc190346606 \h </w:instrText>
             </w:r>
             <w:r>
               <w:rPr>
@@ -2194,7 +2220,7 @@
               <w:lang w:val="en-SK" w:eastAsia="en-GB"/>
             </w:rPr>
           </w:pPr>
-          <w:hyperlink w:anchor="_Toc190302489" w:history="1">
+          <w:hyperlink w:anchor="_Toc190346607" w:history="1">
             <w:r>
               <w:rPr>
                 <w:rStyle w:val="Hyperlink"/>
@@ -2237,7 +2263,7 @@
                 <w:noProof/>
                 <w:webHidden/>
               </w:rPr>
-              <w:instrText xml:space="preserve"> PAGEREF _Toc190302489 \h </w:instrText>
+              <w:instrText xml:space="preserve"> PAGEREF _Toc190346607 \h </w:instrText>
             </w:r>
             <w:r>
               <w:rPr>
@@ -2278,7 +2304,7 @@
               <w:lang w:val="en-SK" w:eastAsia="en-GB"/>
             </w:rPr>
           </w:pPr>
-          <w:hyperlink w:anchor="_Toc190302490" w:history="1">
+          <w:hyperlink w:anchor="_Toc190346608" w:history="1">
             <w:r>
               <w:rPr>
                 <w:rStyle w:val="Hyperlink"/>
@@ -2321,7 +2347,7 @@
                 <w:noProof/>
                 <w:webHidden/>
               </w:rPr>
-              <w:instrText xml:space="preserve"> PAGEREF _Toc190302490 \h </w:instrText>
+              <w:instrText xml:space="preserve"> PAGEREF _Toc190346608 \h </w:instrText>
             </w:r>
             <w:r>
               <w:rPr>
@@ -2362,7 +2388,7 @@
               <w:lang w:val="en-SK" w:eastAsia="en-GB"/>
             </w:rPr>
           </w:pPr>
-          <w:hyperlink w:anchor="_Toc190302491" w:history="1">
+          <w:hyperlink w:anchor="_Toc190346609" w:history="1">
             <w:r>
               <w:rPr>
                 <w:rStyle w:val="Hyperlink"/>
@@ -2405,7 +2431,7 @@
                 <w:noProof/>
                 <w:webHidden/>
               </w:rPr>
-              <w:instrText xml:space="preserve"> PAGEREF _Toc190302491 \h </w:instrText>
+              <w:instrText xml:space="preserve"> PAGEREF _Toc190346609 \h </w:instrText>
             </w:r>
             <w:r>
               <w:rPr>
@@ -2446,7 +2472,7 @@
               <w:lang w:val="en-SK" w:eastAsia="en-GB"/>
             </w:rPr>
           </w:pPr>
-          <w:hyperlink w:anchor="_Toc190302492" w:history="1">
+          <w:hyperlink w:anchor="_Toc190346610" w:history="1">
             <w:r>
               <w:rPr>
                 <w:rStyle w:val="Hyperlink"/>
@@ -2489,7 +2515,7 @@
                 <w:noProof/>
                 <w:webHidden/>
               </w:rPr>
-              <w:instrText xml:space="preserve"> PAGEREF _Toc190302492 \h </w:instrText>
+              <w:instrText xml:space="preserve"> PAGEREF _Toc190346610 \h </w:instrText>
             </w:r>
             <w:r>
               <w:rPr>
@@ -2530,7 +2556,7 @@
               <w:lang w:val="en-SK" w:eastAsia="en-GB"/>
             </w:rPr>
           </w:pPr>
-          <w:hyperlink w:anchor="_Toc190302493" w:history="1">
+          <w:hyperlink w:anchor="_Toc190346611" w:history="1">
             <w:r>
               <w:rPr>
                 <w:rStyle w:val="Hyperlink"/>
@@ -2573,7 +2599,7 @@
                 <w:noProof/>
                 <w:webHidden/>
               </w:rPr>
-              <w:instrText xml:space="preserve"> PAGEREF _Toc190302493 \h </w:instrText>
+              <w:instrText xml:space="preserve"> PAGEREF _Toc190346611 \h </w:instrText>
             </w:r>
             <w:r>
               <w:rPr>
@@ -2618,7 +2644,7 @@
               <w:lang w:val="en-SK" w:eastAsia="en-GB"/>
             </w:rPr>
           </w:pPr>
-          <w:hyperlink w:anchor="_Toc190302494" w:history="1">
+          <w:hyperlink w:anchor="_Toc190346612" w:history="1">
             <w:r>
               <w:rPr>
                 <w:rStyle w:val="Hyperlink"/>
@@ -2661,7 +2687,7 @@
                 <w:noProof/>
                 <w:webHidden/>
               </w:rPr>
-              <w:instrText xml:space="preserve"> PAGEREF _Toc190302494 \h </w:instrText>
+              <w:instrText xml:space="preserve"> PAGEREF _Toc190346612 \h </w:instrText>
             </w:r>
             <w:r>
               <w:rPr>
@@ -2702,7 +2728,7 @@
               <w:lang w:val="en-SK" w:eastAsia="en-GB"/>
             </w:rPr>
           </w:pPr>
-          <w:hyperlink w:anchor="_Toc190302495" w:history="1">
+          <w:hyperlink w:anchor="_Toc190346613" w:history="1">
             <w:r>
               <w:rPr>
                 <w:rStyle w:val="Hyperlink"/>
@@ -2745,7 +2771,7 @@
                 <w:noProof/>
                 <w:webHidden/>
               </w:rPr>
-              <w:instrText xml:space="preserve"> PAGEREF _Toc190302495 \h </w:instrText>
+              <w:instrText xml:space="preserve"> PAGEREF _Toc190346613 \h </w:instrText>
             </w:r>
             <w:r>
               <w:rPr>
@@ -2786,7 +2812,7 @@
               <w:lang w:val="en-SK" w:eastAsia="en-GB"/>
             </w:rPr>
           </w:pPr>
-          <w:hyperlink w:anchor="_Toc190302496" w:history="1">
+          <w:hyperlink w:anchor="_Toc190346614" w:history="1">
             <w:r>
               <w:rPr>
                 <w:rStyle w:val="Hyperlink"/>
@@ -2829,7 +2855,7 @@
                 <w:noProof/>
                 <w:webHidden/>
               </w:rPr>
-              <w:instrText xml:space="preserve"> PAGEREF _Toc190302496 \h </w:instrText>
+              <w:instrText xml:space="preserve"> PAGEREF _Toc190346614 \h </w:instrText>
             </w:r>
             <w:r>
               <w:rPr>
@@ -2870,7 +2896,7 @@
               <w:lang w:val="en-SK" w:eastAsia="en-GB"/>
             </w:rPr>
           </w:pPr>
-          <w:hyperlink w:anchor="_Toc190302497" w:history="1">
+          <w:hyperlink w:anchor="_Toc190346615" w:history="1">
             <w:r>
               <w:rPr>
                 <w:rStyle w:val="Hyperlink"/>
@@ -2913,7 +2939,7 @@
                 <w:noProof/>
                 <w:webHidden/>
               </w:rPr>
-              <w:instrText xml:space="preserve"> PAGEREF _Toc190302497 \h </w:instrText>
+              <w:instrText xml:space="preserve"> PAGEREF _Toc190346615 \h </w:instrText>
             </w:r>
             <w:r>
               <w:rPr>
@@ -2954,7 +2980,7 @@
               <w:lang w:val="en-SK" w:eastAsia="en-GB"/>
             </w:rPr>
           </w:pPr>
-          <w:hyperlink w:anchor="_Toc190302498" w:history="1">
+          <w:hyperlink w:anchor="_Toc190346616" w:history="1">
             <w:r>
               <w:rPr>
                 <w:rStyle w:val="Hyperlink"/>
@@ -2997,7 +3023,7 @@
                 <w:noProof/>
                 <w:webHidden/>
               </w:rPr>
-              <w:instrText xml:space="preserve"> PAGEREF _Toc190302498 \h </w:instrText>
+              <w:instrText xml:space="preserve"> PAGEREF _Toc190346616 \h </w:instrText>
             </w:r>
             <w:r>
               <w:rPr>
@@ -3038,7 +3064,7 @@
               <w:lang w:val="en-SK" w:eastAsia="en-GB"/>
             </w:rPr>
           </w:pPr>
-          <w:hyperlink w:anchor="_Toc190302499" w:history="1">
+          <w:hyperlink w:anchor="_Toc190346617" w:history="1">
             <w:r>
               <w:rPr>
                 <w:rStyle w:val="Hyperlink"/>
@@ -3081,7 +3107,7 @@
                 <w:noProof/>
                 <w:webHidden/>
               </w:rPr>
-              <w:instrText xml:space="preserve"> PAGEREF _Toc190302499 \h </w:instrText>
+              <w:instrText xml:space="preserve"> PAGEREF _Toc190346617 \h </w:instrText>
             </w:r>
             <w:r>
               <w:rPr>
@@ -3122,7 +3148,7 @@
               <w:lang w:val="en-SK" w:eastAsia="en-GB"/>
             </w:rPr>
           </w:pPr>
-          <w:hyperlink w:anchor="_Toc190302500" w:history="1">
+          <w:hyperlink w:anchor="_Toc190346618" w:history="1">
             <w:r>
               <w:rPr>
                 <w:rStyle w:val="Hyperlink"/>
@@ -3165,7 +3191,7 @@
                 <w:noProof/>
                 <w:webHidden/>
               </w:rPr>
-              <w:instrText xml:space="preserve"> PAGEREF _Toc190302500 \h </w:instrText>
+              <w:instrText xml:space="preserve"> PAGEREF _Toc190346618 \h </w:instrText>
             </w:r>
             <w:r>
               <w:rPr>
@@ -3210,7 +3236,7 @@
               <w:lang w:val="en-SK" w:eastAsia="en-GB"/>
             </w:rPr>
           </w:pPr>
-          <w:hyperlink w:anchor="_Toc190302501" w:history="1">
+          <w:hyperlink w:anchor="_Toc190346619" w:history="1">
             <w:r>
               <w:rPr>
                 <w:rStyle w:val="Hyperlink"/>
@@ -3253,7 +3279,7 @@
                 <w:noProof/>
                 <w:webHidden/>
               </w:rPr>
-              <w:instrText xml:space="preserve"> PAGEREF _Toc190302501 \h </w:instrText>
+              <w:instrText xml:space="preserve"> PAGEREF _Toc190346619 \h </w:instrText>
             </w:r>
             <w:r>
               <w:rPr>
@@ -3294,7 +3320,7 @@
               <w:lang w:val="en-SK" w:eastAsia="en-GB"/>
             </w:rPr>
           </w:pPr>
-          <w:hyperlink w:anchor="_Toc190302502" w:history="1">
+          <w:hyperlink w:anchor="_Toc190346620" w:history="1">
             <w:r>
               <w:rPr>
                 <w:rStyle w:val="Hyperlink"/>
@@ -3337,7 +3363,7 @@
                 <w:noProof/>
                 <w:webHidden/>
               </w:rPr>
-              <w:instrText xml:space="preserve"> PAGEREF _Toc190302502 \h </w:instrText>
+              <w:instrText xml:space="preserve"> PAGEREF _Toc190346620 \h </w:instrText>
             </w:r>
             <w:r>
               <w:rPr>
@@ -3378,7 +3404,7 @@
               <w:lang w:val="en-SK" w:eastAsia="en-GB"/>
             </w:rPr>
           </w:pPr>
-          <w:hyperlink w:anchor="_Toc190302503" w:history="1">
+          <w:hyperlink w:anchor="_Toc190346621" w:history="1">
             <w:r>
               <w:rPr>
                 <w:rStyle w:val="Hyperlink"/>
@@ -3421,7 +3447,7 @@
                 <w:noProof/>
                 <w:webHidden/>
               </w:rPr>
-              <w:instrText xml:space="preserve"> PAGEREF _Toc190302503 \h </w:instrText>
+              <w:instrText xml:space="preserve"> PAGEREF _Toc190346621 \h </w:instrText>
             </w:r>
             <w:r>
               <w:rPr>
@@ -3466,7 +3492,7 @@
               <w:lang w:val="en-SK" w:eastAsia="en-GB"/>
             </w:rPr>
           </w:pPr>
-          <w:hyperlink w:anchor="_Toc190302504" w:history="1">
+          <w:hyperlink w:anchor="_Toc190346622" w:history="1">
             <w:r>
               <w:rPr>
                 <w:rStyle w:val="Hyperlink"/>
@@ -3509,7 +3535,7 @@
                 <w:noProof/>
                 <w:webHidden/>
               </w:rPr>
-              <w:instrText xml:space="preserve"> PAGEREF _Toc190302504 \h </w:instrText>
+              <w:instrText xml:space="preserve"> PAGEREF _Toc190346622 \h </w:instrText>
             </w:r>
             <w:r>
               <w:rPr>
@@ -3554,7 +3580,7 @@
               <w:lang w:val="en-SK" w:eastAsia="en-GB"/>
             </w:rPr>
           </w:pPr>
-          <w:hyperlink w:anchor="_Toc190302505" w:history="1">
+          <w:hyperlink w:anchor="_Toc190346623" w:history="1">
             <w:r>
               <w:rPr>
                 <w:rStyle w:val="Hyperlink"/>
@@ -3597,7 +3623,7 @@
                 <w:noProof/>
                 <w:webHidden/>
               </w:rPr>
-              <w:instrText xml:space="preserve"> PAGEREF _Toc190302505 \h </w:instrText>
+              <w:instrText xml:space="preserve"> PAGEREF _Toc190346623 \h </w:instrText>
             </w:r>
             <w:r>
               <w:rPr>
@@ -3638,7 +3664,7 @@
               <w:lang w:val="en-SK" w:eastAsia="en-GB"/>
             </w:rPr>
           </w:pPr>
-          <w:hyperlink w:anchor="_Toc190302506" w:history="1">
+          <w:hyperlink w:anchor="_Toc190346624" w:history="1">
             <w:r>
               <w:rPr>
                 <w:rStyle w:val="Hyperlink"/>
@@ -3681,7 +3707,7 @@
                 <w:noProof/>
                 <w:webHidden/>
               </w:rPr>
-              <w:instrText xml:space="preserve"> PAGEREF _Toc190302506 \h </w:instrText>
+              <w:instrText xml:space="preserve"> PAGEREF _Toc190346624 \h </w:instrText>
             </w:r>
             <w:r>
               <w:rPr>
@@ -3722,7 +3748,7 @@
               <w:lang w:val="en-SK" w:eastAsia="en-GB"/>
             </w:rPr>
           </w:pPr>
-          <w:hyperlink w:anchor="_Toc190302507" w:history="1">
+          <w:hyperlink w:anchor="_Toc190346625" w:history="1">
             <w:r>
               <w:rPr>
                 <w:rStyle w:val="Hyperlink"/>
@@ -3765,7 +3791,7 @@
                 <w:noProof/>
                 <w:webHidden/>
               </w:rPr>
-              <w:instrText xml:space="preserve"> PAGEREF _Toc190302507 \h </w:instrText>
+              <w:instrText xml:space="preserve"> PAGEREF _Toc190346625 \h </w:instrText>
             </w:r>
             <w:r>
               <w:rPr>
@@ -3810,7 +3836,7 @@
               <w:lang w:val="en-SK" w:eastAsia="en-GB"/>
             </w:rPr>
           </w:pPr>
-          <w:hyperlink w:anchor="_Toc190302508" w:history="1">
+          <w:hyperlink w:anchor="_Toc190346626" w:history="1">
             <w:r>
               <w:rPr>
                 <w:rStyle w:val="Hyperlink"/>
@@ -3853,7 +3879,7 @@
                 <w:noProof/>
                 <w:webHidden/>
               </w:rPr>
-              <w:instrText xml:space="preserve"> PAGEREF _Toc190302508 \h </w:instrText>
+              <w:instrText xml:space="preserve"> PAGEREF _Toc190346626 \h </w:instrText>
             </w:r>
             <w:r>
               <w:rPr>
@@ -3894,7 +3920,7 @@
               <w:lang w:val="en-SK" w:eastAsia="en-GB"/>
             </w:rPr>
           </w:pPr>
-          <w:hyperlink w:anchor="_Toc190302509" w:history="1">
+          <w:hyperlink w:anchor="_Toc190346627" w:history="1">
             <w:r>
               <w:rPr>
                 <w:rStyle w:val="Hyperlink"/>
@@ -3937,7 +3963,7 @@
                 <w:noProof/>
                 <w:webHidden/>
               </w:rPr>
-              <w:instrText xml:space="preserve"> PAGEREF _Toc190302509 \h </w:instrText>
+              <w:instrText xml:space="preserve"> PAGEREF _Toc190346627 \h </w:instrText>
             </w:r>
             <w:r>
               <w:rPr>
@@ -3978,7 +4004,7 @@
               <w:lang w:val="en-SK" w:eastAsia="en-GB"/>
             </w:rPr>
           </w:pPr>
-          <w:hyperlink w:anchor="_Toc190302510" w:history="1">
+          <w:hyperlink w:anchor="_Toc190346628" w:history="1">
             <w:r>
               <w:rPr>
                 <w:rStyle w:val="Hyperlink"/>
@@ -4021,7 +4047,7 @@
                 <w:noProof/>
                 <w:webHidden/>
               </w:rPr>
-              <w:instrText xml:space="preserve"> PAGEREF _Toc190302510 \h </w:instrText>
+              <w:instrText xml:space="preserve"> PAGEREF _Toc190346628 \h </w:instrText>
             </w:r>
             <w:r>
               <w:rPr>
@@ -4062,7 +4088,7 @@
               <w:lang w:val="en-SK" w:eastAsia="en-GB"/>
             </w:rPr>
           </w:pPr>
-          <w:hyperlink w:anchor="_Toc190302511" w:history="1">
+          <w:hyperlink w:anchor="_Toc190346629" w:history="1">
             <w:r>
               <w:rPr>
                 <w:rStyle w:val="Hyperlink"/>
@@ -4105,7 +4131,7 @@
                 <w:noProof/>
                 <w:webHidden/>
               </w:rPr>
-              <w:instrText xml:space="preserve"> PAGEREF _Toc190302511 \h </w:instrText>
+              <w:instrText xml:space="preserve"> PAGEREF _Toc190346629 \h </w:instrText>
             </w:r>
             <w:r>
               <w:rPr>
@@ -4146,7 +4172,7 @@
               <w:lang w:val="en-SK" w:eastAsia="en-GB"/>
             </w:rPr>
           </w:pPr>
-          <w:hyperlink w:anchor="_Toc190302512" w:history="1">
+          <w:hyperlink w:anchor="_Toc190346630" w:history="1">
             <w:r>
               <w:rPr>
                 <w:rStyle w:val="Hyperlink"/>
@@ -4189,7 +4215,7 @@
                 <w:noProof/>
                 <w:webHidden/>
               </w:rPr>
-              <w:instrText xml:space="preserve"> PAGEREF _Toc190302512 \h </w:instrText>
+              <w:instrText xml:space="preserve"> PAGEREF _Toc190346630 \h </w:instrText>
             </w:r>
             <w:r>
               <w:rPr>
@@ -4230,7 +4256,7 @@
               <w:lang w:val="en-SK" w:eastAsia="en-GB"/>
             </w:rPr>
           </w:pPr>
-          <w:hyperlink w:anchor="_Toc190302513" w:history="1">
+          <w:hyperlink w:anchor="_Toc190346631" w:history="1">
             <w:r>
               <w:rPr>
                 <w:rStyle w:val="Hyperlink"/>
@@ -4273,7 +4299,7 @@
                 <w:noProof/>
                 <w:webHidden/>
               </w:rPr>
-              <w:instrText xml:space="preserve"> PAGEREF _Toc190302513 \h </w:instrText>
+              <w:instrText xml:space="preserve"> PAGEREF _Toc190346631 \h </w:instrText>
             </w:r>
             <w:r>
               <w:rPr>
@@ -4314,7 +4340,7 @@
               <w:lang w:val="en-SK" w:eastAsia="en-GB"/>
             </w:rPr>
           </w:pPr>
-          <w:hyperlink w:anchor="_Toc190302514" w:history="1">
+          <w:hyperlink w:anchor="_Toc190346632" w:history="1">
             <w:r>
               <w:rPr>
                 <w:rStyle w:val="Hyperlink"/>
@@ -4357,7 +4383,7 @@
                 <w:noProof/>
                 <w:webHidden/>
               </w:rPr>
-              <w:instrText xml:space="preserve"> PAGEREF _Toc190302514 \h </w:instrText>
+              <w:instrText xml:space="preserve"> PAGEREF _Toc190346632 \h </w:instrText>
             </w:r>
             <w:r>
               <w:rPr>
@@ -4398,7 +4424,7 @@
               <w:lang w:val="en-SK" w:eastAsia="en-GB"/>
             </w:rPr>
           </w:pPr>
-          <w:hyperlink w:anchor="_Toc190302515" w:history="1">
+          <w:hyperlink w:anchor="_Toc190346633" w:history="1">
             <w:r>
               <w:rPr>
                 <w:rStyle w:val="Hyperlink"/>
@@ -4441,7 +4467,7 @@
                 <w:noProof/>
                 <w:webHidden/>
               </w:rPr>
-              <w:instrText xml:space="preserve"> PAGEREF _Toc190302515 \h </w:instrText>
+              <w:instrText xml:space="preserve"> PAGEREF _Toc190346633 \h </w:instrText>
             </w:r>
             <w:r>
               <w:rPr>
@@ -4486,7 +4512,7 @@
               <w:lang w:val="en-SK" w:eastAsia="en-GB"/>
             </w:rPr>
           </w:pPr>
-          <w:hyperlink w:anchor="_Toc190302516" w:history="1">
+          <w:hyperlink w:anchor="_Toc190346634" w:history="1">
             <w:r>
               <w:rPr>
                 <w:rStyle w:val="Hyperlink"/>
@@ -4529,7 +4555,7 @@
                 <w:noProof/>
                 <w:webHidden/>
               </w:rPr>
-              <w:instrText xml:space="preserve"> PAGEREF _Toc190302516 \h </w:instrText>
+              <w:instrText xml:space="preserve"> PAGEREF _Toc190346634 \h </w:instrText>
             </w:r>
             <w:r>
               <w:rPr>
@@ -4570,7 +4596,7 @@
               <w:lang w:val="en-SK" w:eastAsia="en-GB"/>
             </w:rPr>
           </w:pPr>
-          <w:hyperlink w:anchor="_Toc190302517" w:history="1">
+          <w:hyperlink w:anchor="_Toc190346635" w:history="1">
             <w:r>
               <w:rPr>
                 <w:rStyle w:val="Hyperlink"/>
@@ -4613,7 +4639,7 @@
                 <w:noProof/>
                 <w:webHidden/>
               </w:rPr>
-              <w:instrText xml:space="preserve"> PAGEREF _Toc190302517 \h </w:instrText>
+              <w:instrText xml:space="preserve"> PAGEREF _Toc190346635 \h </w:instrText>
             </w:r>
             <w:r>
               <w:rPr>
@@ -4654,7 +4680,7 @@
               <w:lang w:val="en-SK" w:eastAsia="en-GB"/>
             </w:rPr>
           </w:pPr>
-          <w:hyperlink w:anchor="_Toc190302518" w:history="1">
+          <w:hyperlink w:anchor="_Toc190346636" w:history="1">
             <w:r>
               <w:rPr>
                 <w:rStyle w:val="Hyperlink"/>
@@ -4697,7 +4723,7 @@
                 <w:noProof/>
                 <w:webHidden/>
               </w:rPr>
-              <w:instrText xml:space="preserve"> PAGEREF _Toc190302518 \h </w:instrText>
+              <w:instrText xml:space="preserve"> PAGEREF _Toc190346636 \h </w:instrText>
             </w:r>
             <w:r>
               <w:rPr>
@@ -4738,7 +4764,7 @@
               <w:lang w:val="en-SK" w:eastAsia="en-GB"/>
             </w:rPr>
           </w:pPr>
-          <w:hyperlink w:anchor="_Toc190302519" w:history="1">
+          <w:hyperlink w:anchor="_Toc190346637" w:history="1">
             <w:r>
               <w:rPr>
                 <w:rStyle w:val="Hyperlink"/>
@@ -4781,7 +4807,7 @@
                 <w:noProof/>
                 <w:webHidden/>
               </w:rPr>
-              <w:instrText xml:space="preserve"> PAGEREF _Toc190302519 \h </w:instrText>
+              <w:instrText xml:space="preserve"> PAGEREF _Toc190346637 \h </w:instrText>
             </w:r>
             <w:r>
               <w:rPr>
@@ -4822,7 +4848,7 @@
               <w:lang w:val="en-SK" w:eastAsia="en-GB"/>
             </w:rPr>
           </w:pPr>
-          <w:hyperlink w:anchor="_Toc190302520" w:history="1">
+          <w:hyperlink w:anchor="_Toc190346638" w:history="1">
             <w:r>
               <w:rPr>
                 <w:rStyle w:val="Hyperlink"/>
@@ -4880,7 +4906,7 @@
                 <w:noProof/>
                 <w:webHidden/>
               </w:rPr>
-              <w:instrText xml:space="preserve"> PAGEREF _Toc190302520 \h </w:instrText>
+              <w:instrText xml:space="preserve"> PAGEREF _Toc190346638 \h </w:instrText>
             </w:r>
             <w:r>
               <w:rPr>
@@ -4921,7 +4947,7 @@
               <w:lang w:val="en-SK" w:eastAsia="en-GB"/>
             </w:rPr>
           </w:pPr>
-          <w:hyperlink w:anchor="_Toc190302521" w:history="1">
+          <w:hyperlink w:anchor="_Toc190346639" w:history="1">
             <w:r>
               <w:rPr>
                 <w:rStyle w:val="Hyperlink"/>
@@ -4964,7 +4990,7 @@
                 <w:noProof/>
                 <w:webHidden/>
               </w:rPr>
-              <w:instrText xml:space="preserve"> PAGEREF _Toc190302521 \h </w:instrText>
+              <w:instrText xml:space="preserve"> PAGEREF _Toc190346639 \h </w:instrText>
             </w:r>
             <w:r>
               <w:rPr>
@@ -5009,7 +5035,7 @@
               <w:lang w:val="en-SK" w:eastAsia="en-GB"/>
             </w:rPr>
           </w:pPr>
-          <w:hyperlink w:anchor="_Toc190302522" w:history="1">
+          <w:hyperlink w:anchor="_Toc190346640" w:history="1">
             <w:r>
               <w:rPr>
                 <w:rStyle w:val="Hyperlink"/>
@@ -5052,7 +5078,7 @@
                 <w:noProof/>
                 <w:webHidden/>
               </w:rPr>
-              <w:instrText xml:space="preserve"> PAGEREF _Toc190302522 \h </w:instrText>
+              <w:instrText xml:space="preserve"> PAGEREF _Toc190346640 \h </w:instrText>
             </w:r>
             <w:r>
               <w:rPr>
@@ -5093,7 +5119,7 @@
               <w:lang w:val="en-SK" w:eastAsia="en-GB"/>
             </w:rPr>
           </w:pPr>
-          <w:hyperlink w:anchor="_Toc190302523" w:history="1">
+          <w:hyperlink w:anchor="_Toc190346641" w:history="1">
             <w:r>
               <w:rPr>
                 <w:rStyle w:val="Hyperlink"/>
@@ -5136,7 +5162,7 @@
                 <w:noProof/>
                 <w:webHidden/>
               </w:rPr>
-              <w:instrText xml:space="preserve"> PAGEREF _Toc190302523 \h </w:instrText>
+              <w:instrText xml:space="preserve"> PAGEREF _Toc190346641 \h </w:instrText>
             </w:r>
             <w:r>
               <w:rPr>
@@ -5177,7 +5203,7 @@
               <w:lang w:val="en-SK" w:eastAsia="en-GB"/>
             </w:rPr>
           </w:pPr>
-          <w:hyperlink w:anchor="_Toc190302524" w:history="1">
+          <w:hyperlink w:anchor="_Toc190346642" w:history="1">
             <w:r>
               <w:rPr>
                 <w:rStyle w:val="Hyperlink"/>
@@ -5220,7 +5246,7 @@
                 <w:noProof/>
                 <w:webHidden/>
               </w:rPr>
-              <w:instrText xml:space="preserve"> PAGEREF _Toc190302524 \h </w:instrText>
+              <w:instrText xml:space="preserve"> PAGEREF _Toc190346642 \h </w:instrText>
             </w:r>
             <w:r>
               <w:rPr>
@@ -5265,7 +5291,7 @@
               <w:lang w:val="en-SK" w:eastAsia="en-GB"/>
             </w:rPr>
           </w:pPr>
-          <w:hyperlink w:anchor="_Toc190302525" w:history="1">
+          <w:hyperlink w:anchor="_Toc190346643" w:history="1">
             <w:r>
               <w:rPr>
                 <w:rStyle w:val="Hyperlink"/>
@@ -5308,7 +5334,7 @@
                 <w:noProof/>
                 <w:webHidden/>
               </w:rPr>
-              <w:instrText xml:space="preserve"> PAGEREF _Toc190302525 \h </w:instrText>
+              <w:instrText xml:space="preserve"> PAGEREF _Toc190346643 \h </w:instrText>
             </w:r>
             <w:r>
               <w:rPr>
@@ -5349,7 +5375,7 @@
               <w:lang w:val="en-SK" w:eastAsia="en-GB"/>
             </w:rPr>
           </w:pPr>
-          <w:hyperlink w:anchor="_Toc190302526" w:history="1">
+          <w:hyperlink w:anchor="_Toc190346644" w:history="1">
             <w:r>
               <w:rPr>
                 <w:rStyle w:val="Hyperlink"/>
@@ -5392,7 +5418,7 @@
                 <w:noProof/>
                 <w:webHidden/>
               </w:rPr>
-              <w:instrText xml:space="preserve"> PAGEREF _Toc190302526 \h </w:instrText>
+              <w:instrText xml:space="preserve"> PAGEREF _Toc190346644 \h </w:instrText>
             </w:r>
             <w:r>
               <w:rPr>
@@ -5433,7 +5459,7 @@
               <w:lang w:val="en-SK" w:eastAsia="en-GB"/>
             </w:rPr>
           </w:pPr>
-          <w:hyperlink w:anchor="_Toc190302527" w:history="1">
+          <w:hyperlink w:anchor="_Toc190346645" w:history="1">
             <w:r>
               <w:rPr>
                 <w:rStyle w:val="Hyperlink"/>
@@ -5476,7 +5502,7 @@
                 <w:noProof/>
                 <w:webHidden/>
               </w:rPr>
-              <w:instrText xml:space="preserve"> PAGEREF _Toc190302527 \h </w:instrText>
+              <w:instrText xml:space="preserve"> PAGEREF _Toc190346645 \h </w:instrText>
             </w:r>
             <w:r>
               <w:rPr>
@@ -5521,7 +5547,7 @@
               <w:lang w:val="en-SK" w:eastAsia="en-GB"/>
             </w:rPr>
           </w:pPr>
-          <w:hyperlink w:anchor="_Toc190302528" w:history="1">
+          <w:hyperlink w:anchor="_Toc190346646" w:history="1">
             <w:r>
               <w:rPr>
                 <w:rStyle w:val="Hyperlink"/>
@@ -5564,7 +5590,7 @@
                 <w:noProof/>
                 <w:webHidden/>
               </w:rPr>
-              <w:instrText xml:space="preserve"> PAGEREF _Toc190302528 \h </w:instrText>
+              <w:instrText xml:space="preserve"> PAGEREF _Toc190346646 \h </w:instrText>
             </w:r>
             <w:r>
               <w:rPr>
@@ -5605,7 +5631,7 @@
               <w:lang w:val="en-SK" w:eastAsia="en-GB"/>
             </w:rPr>
           </w:pPr>
-          <w:hyperlink w:anchor="_Toc190302529" w:history="1">
+          <w:hyperlink w:anchor="_Toc190346647" w:history="1">
             <w:r>
               <w:rPr>
                 <w:rStyle w:val="Hyperlink"/>
@@ -5627,21 +5653,7 @@
                 <w:rStyle w:val="Hyperlink"/>
                 <w:noProof/>
               </w:rPr>
-              <w:t>Dev</w:t>
-            </w:r>
-            <w:r>
-              <w:rPr>
-                <w:rStyle w:val="Hyperlink"/>
-                <w:noProof/>
-              </w:rPr>
-              <w:t>O</w:t>
-            </w:r>
-            <w:r>
-              <w:rPr>
-                <w:rStyle w:val="Hyperlink"/>
-                <w:noProof/>
-              </w:rPr>
-              <w:t>ps</w:t>
+              <w:t>DevOps</w:t>
             </w:r>
             <w:r>
               <w:rPr>
@@ -5662,7 +5674,7 @@
                 <w:noProof/>
                 <w:webHidden/>
               </w:rPr>
-              <w:instrText xml:space="preserve"> PAGEREF _Toc190302529 \h </w:instrText>
+              <w:instrText xml:space="preserve"> PAGEREF _Toc190346647 \h </w:instrText>
             </w:r>
             <w:r>
               <w:rPr>
@@ -5703,7 +5715,7 @@
               <w:lang w:val="en-SK" w:eastAsia="en-GB"/>
             </w:rPr>
           </w:pPr>
-          <w:hyperlink w:anchor="_Toc190302530" w:history="1">
+          <w:hyperlink w:anchor="_Toc190346648" w:history="1">
             <w:r>
               <w:rPr>
                 <w:rStyle w:val="Hyperlink"/>
@@ -5746,7 +5758,7 @@
                 <w:noProof/>
                 <w:webHidden/>
               </w:rPr>
-              <w:instrText xml:space="preserve"> PAGEREF _Toc190302530 \h </w:instrText>
+              <w:instrText xml:space="preserve"> PAGEREF _Toc190346648 \h </w:instrText>
             </w:r>
             <w:r>
               <w:rPr>
@@ -5787,7 +5799,7 @@
               <w:lang w:val="en-SK" w:eastAsia="en-GB"/>
             </w:rPr>
           </w:pPr>
-          <w:hyperlink w:anchor="_Toc190302531" w:history="1">
+          <w:hyperlink w:anchor="_Toc190346649" w:history="1">
             <w:r>
               <w:rPr>
                 <w:rStyle w:val="Hyperlink"/>
@@ -5845,7 +5857,7 @@
                 <w:noProof/>
                 <w:webHidden/>
               </w:rPr>
-              <w:instrText xml:space="preserve"> PAGEREF _Toc190302531 \h </w:instrText>
+              <w:instrText xml:space="preserve"> PAGEREF _Toc190346649 \h </w:instrText>
             </w:r>
             <w:r>
               <w:rPr>
@@ -5886,7 +5898,7 @@
               <w:lang w:val="en-SK" w:eastAsia="en-GB"/>
             </w:rPr>
           </w:pPr>
-          <w:hyperlink w:anchor="_Toc190302532" w:history="1">
+          <w:hyperlink w:anchor="_Toc190346650" w:history="1">
             <w:r>
               <w:rPr>
                 <w:rStyle w:val="Hyperlink"/>
@@ -5929,7 +5941,7 @@
                 <w:noProof/>
                 <w:webHidden/>
               </w:rPr>
-              <w:instrText xml:space="preserve"> PAGEREF _Toc190302532 \h </w:instrText>
+              <w:instrText xml:space="preserve"> PAGEREF _Toc190346650 \h </w:instrText>
             </w:r>
             <w:r>
               <w:rPr>
@@ -5970,7 +5982,7 @@
               <w:lang w:val="en-SK" w:eastAsia="en-GB"/>
             </w:rPr>
           </w:pPr>
-          <w:hyperlink w:anchor="_Toc190302533" w:history="1">
+          <w:hyperlink w:anchor="_Toc190346651" w:history="1">
             <w:r>
               <w:rPr>
                 <w:rStyle w:val="Hyperlink"/>
@@ -5992,21 +6004,7 @@
                 <w:rStyle w:val="Hyperlink"/>
                 <w:noProof/>
               </w:rPr>
-              <w:t>Prepojenie webovej domény s virtu</w:t>
-            </w:r>
-            <w:r>
-              <w:rPr>
-                <w:rStyle w:val="Hyperlink"/>
-                <w:noProof/>
-              </w:rPr>
-              <w:t>á</w:t>
-            </w:r>
-            <w:r>
-              <w:rPr>
-                <w:rStyle w:val="Hyperlink"/>
-                <w:noProof/>
-              </w:rPr>
-              <w:t>lnym serverom</w:t>
+              <w:t>Prepojenie webovej domény s virtuálnym serverom</w:t>
             </w:r>
             <w:r>
               <w:rPr>
@@ -6027,7 +6025,7 @@
                 <w:noProof/>
                 <w:webHidden/>
               </w:rPr>
-              <w:instrText xml:space="preserve"> PAGEREF _Toc190302533 \h </w:instrText>
+              <w:instrText xml:space="preserve"> PAGEREF _Toc190346651 \h </w:instrText>
             </w:r>
             <w:r>
               <w:rPr>
@@ -6047,7 +6045,7 @@
                 <w:noProof/>
                 <w:webHidden/>
               </w:rPr>
-              <w:t>35</w:t>
+              <w:t>36</w:t>
             </w:r>
             <w:r>
               <w:rPr>
@@ -6068,7 +6066,7 @@
               <w:lang w:val="en-SK" w:eastAsia="en-GB"/>
             </w:rPr>
           </w:pPr>
-          <w:hyperlink w:anchor="_Toc190302534" w:history="1">
+          <w:hyperlink w:anchor="_Toc190346652" w:history="1">
             <w:r>
               <w:rPr>
                 <w:rStyle w:val="Hyperlink"/>
@@ -6090,7 +6088,7 @@
                 <w:rStyle w:val="Hyperlink"/>
                 <w:noProof/>
               </w:rPr>
-              <w:t>Nasadenie a testovanie aplikácie na serveri</w:t>
+              <w:t>Nasadenie aplikácie na virtuálny server</w:t>
             </w:r>
             <w:r>
               <w:rPr>
@@ -6111,7 +6109,7 @@
                 <w:noProof/>
                 <w:webHidden/>
               </w:rPr>
-              <w:instrText xml:space="preserve"> PAGEREF _Toc190302534 \h </w:instrText>
+              <w:instrText xml:space="preserve"> PAGEREF _Toc190346652 \h </w:instrText>
             </w:r>
             <w:r>
               <w:rPr>
@@ -6156,7 +6154,7 @@
               <w:lang w:val="en-SK" w:eastAsia="en-GB"/>
             </w:rPr>
           </w:pPr>
-          <w:hyperlink w:anchor="_Toc190302535" w:history="1">
+          <w:hyperlink w:anchor="_Toc190346653" w:history="1">
             <w:r>
               <w:rPr>
                 <w:rStyle w:val="Hyperlink"/>
@@ -6199,7 +6197,7 @@
                 <w:noProof/>
                 <w:webHidden/>
               </w:rPr>
-              <w:instrText xml:space="preserve"> PAGEREF _Toc190302535 \h </w:instrText>
+              <w:instrText xml:space="preserve"> PAGEREF _Toc190346653 \h </w:instrText>
             </w:r>
             <w:r>
               <w:rPr>
@@ -6219,7 +6217,511 @@
                 <w:noProof/>
                 <w:webHidden/>
               </w:rPr>
-              <w:t>36</w:t>
+              <w:t>37</w:t>
+            </w:r>
+            <w:r>
+              <w:rPr>
+                <w:noProof/>
+                <w:webHidden/>
+              </w:rPr>
+              <w:fldChar w:fldCharType="end"/>
+            </w:r>
+          </w:hyperlink>
+        </w:p>
+        <w:p>
+          <w:pPr>
+            <w:pStyle w:val="TOC3"/>
+            <w:rPr>
+              <w:rFonts w:asciiTheme="minorHAnsi" w:eastAsiaTheme="minorEastAsia" w:hAnsiTheme="minorHAnsi"/>
+              <w:noProof/>
+              <w:szCs w:val="24"/>
+              <w:lang w:val="en-SK" w:eastAsia="en-GB"/>
+            </w:rPr>
+          </w:pPr>
+          <w:hyperlink w:anchor="_Toc190346654" w:history="1">
+            <w:r>
+              <w:rPr>
+                <w:rStyle w:val="Hyperlink"/>
+                <w:noProof/>
+              </w:rPr>
+              <w:t>2.7.1</w:t>
+            </w:r>
+            <w:r>
+              <w:rPr>
+                <w:rFonts w:asciiTheme="minorHAnsi" w:eastAsiaTheme="minorEastAsia" w:hAnsiTheme="minorHAnsi"/>
+                <w:noProof/>
+                <w:szCs w:val="24"/>
+                <w:lang w:val="en-SK" w:eastAsia="en-GB"/>
+              </w:rPr>
+              <w:tab/>
+            </w:r>
+            <w:r>
+              <w:rPr>
+                <w:rStyle w:val="Hyperlink"/>
+                <w:noProof/>
+              </w:rPr>
+              <w:t>Spôsoby generovania príjmov</w:t>
+            </w:r>
+            <w:r>
+              <w:rPr>
+                <w:noProof/>
+                <w:webHidden/>
+              </w:rPr>
+              <w:tab/>
+            </w:r>
+            <w:r>
+              <w:rPr>
+                <w:noProof/>
+                <w:webHidden/>
+              </w:rPr>
+              <w:fldChar w:fldCharType="begin"/>
+            </w:r>
+            <w:r>
+              <w:rPr>
+                <w:noProof/>
+                <w:webHidden/>
+              </w:rPr>
+              <w:instrText xml:space="preserve"> PAGEREF _Toc190346654 \h </w:instrText>
+            </w:r>
+            <w:r>
+              <w:rPr>
+                <w:noProof/>
+                <w:webHidden/>
+              </w:rPr>
+            </w:r>
+            <w:r>
+              <w:rPr>
+                <w:noProof/>
+                <w:webHidden/>
+              </w:rPr>
+              <w:fldChar w:fldCharType="separate"/>
+            </w:r>
+            <w:r>
+              <w:rPr>
+                <w:noProof/>
+                <w:webHidden/>
+              </w:rPr>
+              <w:t>37</w:t>
+            </w:r>
+            <w:r>
+              <w:rPr>
+                <w:noProof/>
+                <w:webHidden/>
+              </w:rPr>
+              <w:fldChar w:fldCharType="end"/>
+            </w:r>
+          </w:hyperlink>
+        </w:p>
+        <w:p>
+          <w:pPr>
+            <w:pStyle w:val="TOC3"/>
+            <w:rPr>
+              <w:rFonts w:asciiTheme="minorHAnsi" w:eastAsiaTheme="minorEastAsia" w:hAnsiTheme="minorHAnsi"/>
+              <w:noProof/>
+              <w:szCs w:val="24"/>
+              <w:lang w:val="en-SK" w:eastAsia="en-GB"/>
+            </w:rPr>
+          </w:pPr>
+          <w:hyperlink w:anchor="_Toc190346655" w:history="1">
+            <w:r>
+              <w:rPr>
+                <w:rStyle w:val="Hyperlink"/>
+                <w:noProof/>
+              </w:rPr>
+              <w:t>2.7.2</w:t>
+            </w:r>
+            <w:r>
+              <w:rPr>
+                <w:rFonts w:asciiTheme="minorHAnsi" w:eastAsiaTheme="minorEastAsia" w:hAnsiTheme="minorHAnsi"/>
+                <w:noProof/>
+                <w:szCs w:val="24"/>
+                <w:lang w:val="en-SK" w:eastAsia="en-GB"/>
+              </w:rPr>
+              <w:tab/>
+            </w:r>
+            <w:r>
+              <w:rPr>
+                <w:rStyle w:val="Hyperlink"/>
+                <w:noProof/>
+              </w:rPr>
+              <w:t>Zvýhodnené inzeráty a prémiové balíky</w:t>
+            </w:r>
+            <w:r>
+              <w:rPr>
+                <w:noProof/>
+                <w:webHidden/>
+              </w:rPr>
+              <w:tab/>
+            </w:r>
+            <w:r>
+              <w:rPr>
+                <w:noProof/>
+                <w:webHidden/>
+              </w:rPr>
+              <w:fldChar w:fldCharType="begin"/>
+            </w:r>
+            <w:r>
+              <w:rPr>
+                <w:noProof/>
+                <w:webHidden/>
+              </w:rPr>
+              <w:instrText xml:space="preserve"> PAGEREF _Toc190346655 \h </w:instrText>
+            </w:r>
+            <w:r>
+              <w:rPr>
+                <w:noProof/>
+                <w:webHidden/>
+              </w:rPr>
+            </w:r>
+            <w:r>
+              <w:rPr>
+                <w:noProof/>
+                <w:webHidden/>
+              </w:rPr>
+              <w:fldChar w:fldCharType="separate"/>
+            </w:r>
+            <w:r>
+              <w:rPr>
+                <w:noProof/>
+                <w:webHidden/>
+              </w:rPr>
+              <w:t>37</w:t>
+            </w:r>
+            <w:r>
+              <w:rPr>
+                <w:noProof/>
+                <w:webHidden/>
+              </w:rPr>
+              <w:fldChar w:fldCharType="end"/>
+            </w:r>
+          </w:hyperlink>
+        </w:p>
+        <w:p>
+          <w:pPr>
+            <w:pStyle w:val="TOC3"/>
+            <w:rPr>
+              <w:rFonts w:asciiTheme="minorHAnsi" w:eastAsiaTheme="minorEastAsia" w:hAnsiTheme="minorHAnsi"/>
+              <w:noProof/>
+              <w:szCs w:val="24"/>
+              <w:lang w:val="en-SK" w:eastAsia="en-GB"/>
+            </w:rPr>
+          </w:pPr>
+          <w:hyperlink w:anchor="_Toc190346656" w:history="1">
+            <w:r>
+              <w:rPr>
+                <w:rStyle w:val="Hyperlink"/>
+                <w:noProof/>
+              </w:rPr>
+              <w:t>2.7.3</w:t>
+            </w:r>
+            <w:r>
+              <w:rPr>
+                <w:rFonts w:asciiTheme="minorHAnsi" w:eastAsiaTheme="minorEastAsia" w:hAnsiTheme="minorHAnsi"/>
+                <w:noProof/>
+                <w:szCs w:val="24"/>
+                <w:lang w:val="en-SK" w:eastAsia="en-GB"/>
+              </w:rPr>
+              <w:tab/>
+            </w:r>
+            <w:r>
+              <w:rPr>
+                <w:rStyle w:val="Hyperlink"/>
+                <w:noProof/>
+              </w:rPr>
+              <w:t>Balíky pre profesionálnych predajcov</w:t>
+            </w:r>
+            <w:r>
+              <w:rPr>
+                <w:noProof/>
+                <w:webHidden/>
+              </w:rPr>
+              <w:tab/>
+            </w:r>
+            <w:r>
+              <w:rPr>
+                <w:noProof/>
+                <w:webHidden/>
+              </w:rPr>
+              <w:fldChar w:fldCharType="begin"/>
+            </w:r>
+            <w:r>
+              <w:rPr>
+                <w:noProof/>
+                <w:webHidden/>
+              </w:rPr>
+              <w:instrText xml:space="preserve"> PAGEREF _Toc190346656 \h </w:instrText>
+            </w:r>
+            <w:r>
+              <w:rPr>
+                <w:noProof/>
+                <w:webHidden/>
+              </w:rPr>
+            </w:r>
+            <w:r>
+              <w:rPr>
+                <w:noProof/>
+                <w:webHidden/>
+              </w:rPr>
+              <w:fldChar w:fldCharType="separate"/>
+            </w:r>
+            <w:r>
+              <w:rPr>
+                <w:noProof/>
+                <w:webHidden/>
+              </w:rPr>
+              <w:t>38</w:t>
+            </w:r>
+            <w:r>
+              <w:rPr>
+                <w:noProof/>
+                <w:webHidden/>
+              </w:rPr>
+              <w:fldChar w:fldCharType="end"/>
+            </w:r>
+          </w:hyperlink>
+        </w:p>
+        <w:p>
+          <w:pPr>
+            <w:pStyle w:val="TOC3"/>
+            <w:rPr>
+              <w:rFonts w:asciiTheme="minorHAnsi" w:eastAsiaTheme="minorEastAsia" w:hAnsiTheme="minorHAnsi"/>
+              <w:noProof/>
+              <w:szCs w:val="24"/>
+              <w:lang w:val="en-SK" w:eastAsia="en-GB"/>
+            </w:rPr>
+          </w:pPr>
+          <w:hyperlink w:anchor="_Toc190346657" w:history="1">
+            <w:r>
+              <w:rPr>
+                <w:rStyle w:val="Hyperlink"/>
+                <w:noProof/>
+              </w:rPr>
+              <w:t>2.7.4</w:t>
+            </w:r>
+            <w:r>
+              <w:rPr>
+                <w:rFonts w:asciiTheme="minorHAnsi" w:eastAsiaTheme="minorEastAsia" w:hAnsiTheme="minorHAnsi"/>
+                <w:noProof/>
+                <w:szCs w:val="24"/>
+                <w:lang w:val="en-SK" w:eastAsia="en-GB"/>
+              </w:rPr>
+              <w:tab/>
+            </w:r>
+            <w:r>
+              <w:rPr>
+                <w:rStyle w:val="Hyperlink"/>
+                <w:noProof/>
+              </w:rPr>
+              <w:t>Spolupráca s predajcami autodielov</w:t>
+            </w:r>
+            <w:r>
+              <w:rPr>
+                <w:noProof/>
+                <w:webHidden/>
+              </w:rPr>
+              <w:tab/>
+            </w:r>
+            <w:r>
+              <w:rPr>
+                <w:noProof/>
+                <w:webHidden/>
+              </w:rPr>
+              <w:fldChar w:fldCharType="begin"/>
+            </w:r>
+            <w:r>
+              <w:rPr>
+                <w:noProof/>
+                <w:webHidden/>
+              </w:rPr>
+              <w:instrText xml:space="preserve"> PAGEREF _Toc190346657 \h </w:instrText>
+            </w:r>
+            <w:r>
+              <w:rPr>
+                <w:noProof/>
+                <w:webHidden/>
+              </w:rPr>
+            </w:r>
+            <w:r>
+              <w:rPr>
+                <w:noProof/>
+                <w:webHidden/>
+              </w:rPr>
+              <w:fldChar w:fldCharType="separate"/>
+            </w:r>
+            <w:r>
+              <w:rPr>
+                <w:noProof/>
+                <w:webHidden/>
+              </w:rPr>
+              <w:t>38</w:t>
+            </w:r>
+            <w:r>
+              <w:rPr>
+                <w:noProof/>
+                <w:webHidden/>
+              </w:rPr>
+              <w:fldChar w:fldCharType="end"/>
+            </w:r>
+          </w:hyperlink>
+        </w:p>
+        <w:p>
+          <w:pPr>
+            <w:pStyle w:val="TOC3"/>
+            <w:rPr>
+              <w:rFonts w:asciiTheme="minorHAnsi" w:eastAsiaTheme="minorEastAsia" w:hAnsiTheme="minorHAnsi"/>
+              <w:noProof/>
+              <w:szCs w:val="24"/>
+              <w:lang w:val="en-SK" w:eastAsia="en-GB"/>
+            </w:rPr>
+          </w:pPr>
+          <w:hyperlink w:anchor="_Toc190346658" w:history="1">
+            <w:r>
+              <w:rPr>
+                <w:rStyle w:val="Hyperlink"/>
+                <w:noProof/>
+              </w:rPr>
+              <w:t>2.7.5</w:t>
+            </w:r>
+            <w:r>
+              <w:rPr>
+                <w:rFonts w:asciiTheme="minorHAnsi" w:eastAsiaTheme="minorEastAsia" w:hAnsiTheme="minorHAnsi"/>
+                <w:noProof/>
+                <w:szCs w:val="24"/>
+                <w:lang w:val="en-SK" w:eastAsia="en-GB"/>
+              </w:rPr>
+              <w:tab/>
+            </w:r>
+            <w:r>
+              <w:rPr>
+                <w:rStyle w:val="Hyperlink"/>
+                <w:noProof/>
+              </w:rPr>
+              <w:t>Rezervácia servisných služieb</w:t>
+            </w:r>
+            <w:r>
+              <w:rPr>
+                <w:noProof/>
+                <w:webHidden/>
+              </w:rPr>
+              <w:tab/>
+            </w:r>
+            <w:r>
+              <w:rPr>
+                <w:noProof/>
+                <w:webHidden/>
+              </w:rPr>
+              <w:fldChar w:fldCharType="begin"/>
+            </w:r>
+            <w:r>
+              <w:rPr>
+                <w:noProof/>
+                <w:webHidden/>
+              </w:rPr>
+              <w:instrText xml:space="preserve"> PAGEREF _Toc190346658 \h </w:instrText>
+            </w:r>
+            <w:r>
+              <w:rPr>
+                <w:noProof/>
+                <w:webHidden/>
+              </w:rPr>
+            </w:r>
+            <w:r>
+              <w:rPr>
+                <w:noProof/>
+                <w:webHidden/>
+              </w:rPr>
+              <w:fldChar w:fldCharType="separate"/>
+            </w:r>
+            <w:r>
+              <w:rPr>
+                <w:noProof/>
+                <w:webHidden/>
+              </w:rPr>
+              <w:t>38</w:t>
+            </w:r>
+            <w:r>
+              <w:rPr>
+                <w:noProof/>
+                <w:webHidden/>
+              </w:rPr>
+              <w:fldChar w:fldCharType="end"/>
+            </w:r>
+          </w:hyperlink>
+        </w:p>
+        <w:p>
+          <w:pPr>
+            <w:pStyle w:val="TOC3"/>
+            <w:rPr>
+              <w:rFonts w:asciiTheme="minorHAnsi" w:eastAsiaTheme="minorEastAsia" w:hAnsiTheme="minorHAnsi"/>
+              <w:noProof/>
+              <w:szCs w:val="24"/>
+              <w:lang w:val="en-SK" w:eastAsia="en-GB"/>
+            </w:rPr>
+          </w:pPr>
+          <w:hyperlink w:anchor="_Toc190346659" w:history="1">
+            <w:r>
+              <w:rPr>
+                <w:rStyle w:val="Hyperlink"/>
+                <w:noProof/>
+              </w:rPr>
+              <w:t>2.7.6</w:t>
+            </w:r>
+            <w:r>
+              <w:rPr>
+                <w:rFonts w:asciiTheme="minorHAnsi" w:eastAsiaTheme="minorEastAsia" w:hAnsiTheme="minorHAnsi"/>
+                <w:noProof/>
+                <w:szCs w:val="24"/>
+                <w:lang w:val="en-SK" w:eastAsia="en-GB"/>
+              </w:rPr>
+              <w:tab/>
+            </w:r>
+            <w:r>
+              <w:rPr>
+                <w:rStyle w:val="Hyperlink"/>
+                <w:noProof/>
+              </w:rPr>
+              <w:t>Automatizovaná diagnostika vozidiel</w:t>
+            </w:r>
+            <w:r>
+              <w:rPr>
+                <w:noProof/>
+                <w:webHidden/>
+              </w:rPr>
+              <w:tab/>
+            </w:r>
+            <w:r>
+              <w:rPr>
+                <w:noProof/>
+                <w:webHidden/>
+              </w:rPr>
+              <w:fldChar w:fldCharType="begin"/>
+            </w:r>
+            <w:r>
+              <w:rPr>
+                <w:noProof/>
+                <w:webHidden/>
+              </w:rPr>
+              <w:instrText xml:space="preserve"> PAGEREF _Toc190346659 \h </w:instrText>
+            </w:r>
+            <w:r>
+              <w:rPr>
+                <w:noProof/>
+                <w:webHidden/>
+              </w:rPr>
+            </w:r>
+            <w:r>
+              <w:rPr>
+                <w:noProof/>
+                <w:webHidden/>
+              </w:rPr>
+              <w:fldChar w:fldCharType="separate"/>
+            </w:r>
+            <w:r>
+              <w:rPr>
+                <w:noProof/>
+                <w:webHidden/>
+              </w:rPr>
+              <w:t>39</w:t>
             </w:r>
             <w:r>
               <w:rPr>
@@ -6244,7 +6746,7 @@
               <w:lang w:val="en-SK" w:eastAsia="en-GB"/>
             </w:rPr>
           </w:pPr>
-          <w:hyperlink w:anchor="_Toc190302536" w:history="1">
+          <w:hyperlink w:anchor="_Toc190346660" w:history="1">
             <w:r>
               <w:rPr>
                 <w:rStyle w:val="Hyperlink"/>
@@ -6287,7 +6789,7 @@
                 <w:noProof/>
                 <w:webHidden/>
               </w:rPr>
-              <w:instrText xml:space="preserve"> PAGEREF _Toc190302536 \h </w:instrText>
+              <w:instrText xml:space="preserve"> PAGEREF _Toc190346660 \h </w:instrText>
             </w:r>
             <w:r>
               <w:rPr>
@@ -6307,7 +6809,343 @@
                 <w:noProof/>
                 <w:webHidden/>
               </w:rPr>
-              <w:t>36</w:t>
+              <w:t>39</w:t>
+            </w:r>
+            <w:r>
+              <w:rPr>
+                <w:noProof/>
+                <w:webHidden/>
+              </w:rPr>
+              <w:fldChar w:fldCharType="end"/>
+            </w:r>
+          </w:hyperlink>
+        </w:p>
+        <w:p>
+          <w:pPr>
+            <w:pStyle w:val="TOC3"/>
+            <w:rPr>
+              <w:rFonts w:asciiTheme="minorHAnsi" w:eastAsiaTheme="minorEastAsia" w:hAnsiTheme="minorHAnsi"/>
+              <w:noProof/>
+              <w:szCs w:val="24"/>
+              <w:lang w:val="en-SK" w:eastAsia="en-GB"/>
+            </w:rPr>
+          </w:pPr>
+          <w:hyperlink w:anchor="_Toc190346661" w:history="1">
+            <w:r>
+              <w:rPr>
+                <w:rStyle w:val="Hyperlink"/>
+                <w:noProof/>
+              </w:rPr>
+              <w:t>2.8.1</w:t>
+            </w:r>
+            <w:r>
+              <w:rPr>
+                <w:rFonts w:asciiTheme="minorHAnsi" w:eastAsiaTheme="minorEastAsia" w:hAnsiTheme="minorHAnsi"/>
+                <w:noProof/>
+                <w:szCs w:val="24"/>
+                <w:lang w:val="en-SK" w:eastAsia="en-GB"/>
+              </w:rPr>
+              <w:tab/>
+            </w:r>
+            <w:r>
+              <w:rPr>
+                <w:rStyle w:val="Hyperlink"/>
+                <w:noProof/>
+              </w:rPr>
+              <w:t>Tradičný marketing a PR</w:t>
+            </w:r>
+            <w:r>
+              <w:rPr>
+                <w:noProof/>
+                <w:webHidden/>
+              </w:rPr>
+              <w:tab/>
+            </w:r>
+            <w:r>
+              <w:rPr>
+                <w:noProof/>
+                <w:webHidden/>
+              </w:rPr>
+              <w:fldChar w:fldCharType="begin"/>
+            </w:r>
+            <w:r>
+              <w:rPr>
+                <w:noProof/>
+                <w:webHidden/>
+              </w:rPr>
+              <w:instrText xml:space="preserve"> PAGEREF _Toc190346661 \h </w:instrText>
+            </w:r>
+            <w:r>
+              <w:rPr>
+                <w:noProof/>
+                <w:webHidden/>
+              </w:rPr>
+            </w:r>
+            <w:r>
+              <w:rPr>
+                <w:noProof/>
+                <w:webHidden/>
+              </w:rPr>
+              <w:fldChar w:fldCharType="separate"/>
+            </w:r>
+            <w:r>
+              <w:rPr>
+                <w:noProof/>
+                <w:webHidden/>
+              </w:rPr>
+              <w:t>39</w:t>
+            </w:r>
+            <w:r>
+              <w:rPr>
+                <w:noProof/>
+                <w:webHidden/>
+              </w:rPr>
+              <w:fldChar w:fldCharType="end"/>
+            </w:r>
+          </w:hyperlink>
+        </w:p>
+        <w:p>
+          <w:pPr>
+            <w:pStyle w:val="TOC3"/>
+            <w:rPr>
+              <w:rFonts w:asciiTheme="minorHAnsi" w:eastAsiaTheme="minorEastAsia" w:hAnsiTheme="minorHAnsi"/>
+              <w:noProof/>
+              <w:szCs w:val="24"/>
+              <w:lang w:val="en-SK" w:eastAsia="en-GB"/>
+            </w:rPr>
+          </w:pPr>
+          <w:hyperlink w:anchor="_Toc190346662" w:history="1">
+            <w:r>
+              <w:rPr>
+                <w:rStyle w:val="Hyperlink"/>
+                <w:noProof/>
+              </w:rPr>
+              <w:t>2.8.2</w:t>
+            </w:r>
+            <w:r>
+              <w:rPr>
+                <w:rFonts w:asciiTheme="minorHAnsi" w:eastAsiaTheme="minorEastAsia" w:hAnsiTheme="minorHAnsi"/>
+                <w:noProof/>
+                <w:szCs w:val="24"/>
+                <w:lang w:val="en-SK" w:eastAsia="en-GB"/>
+              </w:rPr>
+              <w:tab/>
+            </w:r>
+            <w:r>
+              <w:rPr>
+                <w:rStyle w:val="Hyperlink"/>
+                <w:noProof/>
+              </w:rPr>
+              <w:t>Event marketing a konferencie</w:t>
+            </w:r>
+            <w:r>
+              <w:rPr>
+                <w:noProof/>
+                <w:webHidden/>
+              </w:rPr>
+              <w:tab/>
+            </w:r>
+            <w:r>
+              <w:rPr>
+                <w:noProof/>
+                <w:webHidden/>
+              </w:rPr>
+              <w:fldChar w:fldCharType="begin"/>
+            </w:r>
+            <w:r>
+              <w:rPr>
+                <w:noProof/>
+                <w:webHidden/>
+              </w:rPr>
+              <w:instrText xml:space="preserve"> PAGEREF _Toc190346662 \h </w:instrText>
+            </w:r>
+            <w:r>
+              <w:rPr>
+                <w:noProof/>
+                <w:webHidden/>
+              </w:rPr>
+            </w:r>
+            <w:r>
+              <w:rPr>
+                <w:noProof/>
+                <w:webHidden/>
+              </w:rPr>
+              <w:fldChar w:fldCharType="separate"/>
+            </w:r>
+            <w:r>
+              <w:rPr>
+                <w:noProof/>
+                <w:webHidden/>
+              </w:rPr>
+              <w:t>39</w:t>
+            </w:r>
+            <w:r>
+              <w:rPr>
+                <w:noProof/>
+                <w:webHidden/>
+              </w:rPr>
+              <w:fldChar w:fldCharType="end"/>
+            </w:r>
+          </w:hyperlink>
+        </w:p>
+        <w:p>
+          <w:pPr>
+            <w:pStyle w:val="TOC3"/>
+            <w:rPr>
+              <w:rFonts w:asciiTheme="minorHAnsi" w:eastAsiaTheme="minorEastAsia" w:hAnsiTheme="minorHAnsi"/>
+              <w:noProof/>
+              <w:szCs w:val="24"/>
+              <w:lang w:val="en-SK" w:eastAsia="en-GB"/>
+            </w:rPr>
+          </w:pPr>
+          <w:hyperlink w:anchor="_Toc190346663" w:history="1">
+            <w:r>
+              <w:rPr>
+                <w:rStyle w:val="Hyperlink"/>
+                <w:noProof/>
+              </w:rPr>
+              <w:t>2.8.3</w:t>
+            </w:r>
+            <w:r>
+              <w:rPr>
+                <w:rFonts w:asciiTheme="minorHAnsi" w:eastAsiaTheme="minorEastAsia" w:hAnsiTheme="minorHAnsi"/>
+                <w:noProof/>
+                <w:szCs w:val="24"/>
+                <w:lang w:val="en-SK" w:eastAsia="en-GB"/>
+              </w:rPr>
+              <w:tab/>
+            </w:r>
+            <w:r>
+              <w:rPr>
+                <w:rStyle w:val="Hyperlink"/>
+                <w:noProof/>
+              </w:rPr>
+              <w:t>Referral marketing a odporúčania</w:t>
+            </w:r>
+            <w:r>
+              <w:rPr>
+                <w:noProof/>
+                <w:webHidden/>
+              </w:rPr>
+              <w:tab/>
+            </w:r>
+            <w:r>
+              <w:rPr>
+                <w:noProof/>
+                <w:webHidden/>
+              </w:rPr>
+              <w:fldChar w:fldCharType="begin"/>
+            </w:r>
+            <w:r>
+              <w:rPr>
+                <w:noProof/>
+                <w:webHidden/>
+              </w:rPr>
+              <w:instrText xml:space="preserve"> PAGEREF _Toc190346663 \h </w:instrText>
+            </w:r>
+            <w:r>
+              <w:rPr>
+                <w:noProof/>
+                <w:webHidden/>
+              </w:rPr>
+            </w:r>
+            <w:r>
+              <w:rPr>
+                <w:noProof/>
+                <w:webHidden/>
+              </w:rPr>
+              <w:fldChar w:fldCharType="separate"/>
+            </w:r>
+            <w:r>
+              <w:rPr>
+                <w:noProof/>
+                <w:webHidden/>
+              </w:rPr>
+              <w:t>40</w:t>
+            </w:r>
+            <w:r>
+              <w:rPr>
+                <w:noProof/>
+                <w:webHidden/>
+              </w:rPr>
+              <w:fldChar w:fldCharType="end"/>
+            </w:r>
+          </w:hyperlink>
+        </w:p>
+        <w:p>
+          <w:pPr>
+            <w:pStyle w:val="TOC3"/>
+            <w:rPr>
+              <w:rFonts w:asciiTheme="minorHAnsi" w:eastAsiaTheme="minorEastAsia" w:hAnsiTheme="minorHAnsi"/>
+              <w:noProof/>
+              <w:szCs w:val="24"/>
+              <w:lang w:val="en-SK" w:eastAsia="en-GB"/>
+            </w:rPr>
+          </w:pPr>
+          <w:hyperlink w:anchor="_Toc190346664" w:history="1">
+            <w:r>
+              <w:rPr>
+                <w:rStyle w:val="Hyperlink"/>
+                <w:noProof/>
+              </w:rPr>
+              <w:t>2.8.4</w:t>
+            </w:r>
+            <w:r>
+              <w:rPr>
+                <w:rFonts w:asciiTheme="minorHAnsi" w:eastAsiaTheme="minorEastAsia" w:hAnsiTheme="minorHAnsi"/>
+                <w:noProof/>
+                <w:szCs w:val="24"/>
+                <w:lang w:val="en-SK" w:eastAsia="en-GB"/>
+              </w:rPr>
+              <w:tab/>
+            </w:r>
+            <w:r>
+              <w:rPr>
+                <w:rStyle w:val="Hyperlink"/>
+                <w:noProof/>
+              </w:rPr>
+              <w:t>Community marketing a vytváranie komunít</w:t>
+            </w:r>
+            <w:r>
+              <w:rPr>
+                <w:noProof/>
+                <w:webHidden/>
+              </w:rPr>
+              <w:tab/>
+            </w:r>
+            <w:r>
+              <w:rPr>
+                <w:noProof/>
+                <w:webHidden/>
+              </w:rPr>
+              <w:fldChar w:fldCharType="begin"/>
+            </w:r>
+            <w:r>
+              <w:rPr>
+                <w:noProof/>
+                <w:webHidden/>
+              </w:rPr>
+              <w:instrText xml:space="preserve"> PAGEREF _Toc190346664 \h </w:instrText>
+            </w:r>
+            <w:r>
+              <w:rPr>
+                <w:noProof/>
+                <w:webHidden/>
+              </w:rPr>
+            </w:r>
+            <w:r>
+              <w:rPr>
+                <w:noProof/>
+                <w:webHidden/>
+              </w:rPr>
+              <w:fldChar w:fldCharType="separate"/>
+            </w:r>
+            <w:r>
+              <w:rPr>
+                <w:noProof/>
+                <w:webHidden/>
+              </w:rPr>
+              <w:t>40</w:t>
             </w:r>
             <w:r>
               <w:rPr>
@@ -6332,7 +7170,7 @@
               <w:lang w:val="en-SK" w:eastAsia="en-GB"/>
             </w:rPr>
           </w:pPr>
-          <w:hyperlink w:anchor="_Toc190302537" w:history="1">
+          <w:hyperlink w:anchor="_Toc190346665" w:history="1">
             <w:r>
               <w:rPr>
                 <w:rStyle w:val="Hyperlink"/>
@@ -6375,7 +7213,7 @@
                 <w:noProof/>
                 <w:webHidden/>
               </w:rPr>
-              <w:instrText xml:space="preserve"> PAGEREF _Toc190302537 \h </w:instrText>
+              <w:instrText xml:space="preserve"> PAGEREF _Toc190346665 \h </w:instrText>
             </w:r>
             <w:r>
               <w:rPr>
@@ -6395,7 +7233,7 @@
                 <w:noProof/>
                 <w:webHidden/>
               </w:rPr>
-              <w:t>37</w:t>
+              <w:t>41</w:t>
             </w:r>
             <w:r>
               <w:rPr>
@@ -6419,7 +7257,7 @@
               <w:lang w:val="en-SK" w:eastAsia="en-GB"/>
             </w:rPr>
           </w:pPr>
-          <w:hyperlink w:anchor="_Toc190302538" w:history="1">
+          <w:hyperlink w:anchor="_Toc190346666" w:history="1">
             <w:r>
               <w:rPr>
                 <w:rStyle w:val="Hyperlink"/>
@@ -6446,7 +7284,7 @@
                 <w:noProof/>
                 <w:webHidden/>
               </w:rPr>
-              <w:instrText xml:space="preserve"> PAGEREF _Toc190302538 \h </w:instrText>
+              <w:instrText xml:space="preserve"> PAGEREF _Toc190346666 \h </w:instrText>
             </w:r>
             <w:r>
               <w:rPr>
@@ -6466,7 +7304,7 @@
                 <w:noProof/>
                 <w:webHidden/>
               </w:rPr>
-              <w:t>38</w:t>
+              <w:t>42</w:t>
             </w:r>
             <w:r>
               <w:rPr>
@@ -6490,7 +7328,7 @@
               <w:lang w:val="en-SK" w:eastAsia="en-GB"/>
             </w:rPr>
           </w:pPr>
-          <w:hyperlink w:anchor="_Toc190302539" w:history="1">
+          <w:hyperlink w:anchor="_Toc190346667" w:history="1">
             <w:r>
               <w:rPr>
                 <w:rStyle w:val="Hyperlink"/>
@@ -6517,7 +7355,7 @@
                 <w:noProof/>
                 <w:webHidden/>
               </w:rPr>
-              <w:instrText xml:space="preserve"> PAGEREF _Toc190302539 \h </w:instrText>
+              <w:instrText xml:space="preserve"> PAGEREF _Toc190346667 \h </w:instrText>
             </w:r>
             <w:r>
               <w:rPr>
@@ -6561,7 +7399,7 @@
               <w:lang w:val="en-SK" w:eastAsia="en-GB"/>
             </w:rPr>
           </w:pPr>
-          <w:hyperlink w:anchor="_Toc190302540" w:history="1">
+          <w:hyperlink w:anchor="_Toc190346668" w:history="1">
             <w:r>
               <w:rPr>
                 <w:rStyle w:val="Hyperlink"/>
@@ -6588,7 +7426,7 @@
                 <w:noProof/>
                 <w:webHidden/>
               </w:rPr>
-              <w:instrText xml:space="preserve"> PAGEREF _Toc190302540 \h </w:instrText>
+              <w:instrText xml:space="preserve"> PAGEREF _Toc190346668 \h </w:instrText>
             </w:r>
             <w:r>
               <w:rPr>
@@ -6620,20 +7458,26 @@
           </w:hyperlink>
         </w:p>
         <w:p>
+          <w:pPr>
+            <w:rPr>
+              <w:b/>
+              <w:bCs/>
+            </w:rPr>
+          </w:pPr>
           <w:r>
             <w:rPr>
               <w:rFonts w:cs="Times New Roman"/>
               <w:b/>
               <w:bCs/>
             </w:rPr>
+            <w:lastRenderedPageBreak/>
             <w:fldChar w:fldCharType="end"/>
           </w:r>
         </w:p>
       </w:sdtContent>
     </w:sdt>
     <w:p>
-      <w:pPr>
-        <w:spacing w:line="360" w:lineRule="auto"/>
+      <w:r>
         <w:rPr>
           <w:rFonts w:cs="Times New Roman"/>
           <w:b/>
@@ -6641,486 +7485,262 @@
           <w:sz w:val="28"/>
           <w:szCs w:val="28"/>
         </w:rPr>
-      </w:pPr>
-    </w:p>
-    <w:p>
-      <w:pPr>
-        <w:spacing w:line="360" w:lineRule="auto"/>
-        <w:rPr>
-          <w:rFonts w:cs="Times New Roman"/>
-          <w:b/>
-          <w:bCs/>
-          <w:sz w:val="28"/>
-          <w:szCs w:val="28"/>
-        </w:rPr>
-      </w:pPr>
-    </w:p>
-    <w:p>
-      <w:pPr>
-        <w:spacing w:line="360" w:lineRule="auto"/>
-        <w:rPr>
-          <w:rFonts w:cs="Times New Roman"/>
-          <w:b/>
-          <w:bCs/>
-          <w:sz w:val="28"/>
-          <w:szCs w:val="28"/>
-        </w:rPr>
-      </w:pPr>
-    </w:p>
-    <w:p>
-      <w:pPr>
-        <w:spacing w:line="360" w:lineRule="auto"/>
-        <w:rPr>
-          <w:rFonts w:cs="Times New Roman"/>
-          <w:b/>
-          <w:bCs/>
-          <w:sz w:val="28"/>
-          <w:szCs w:val="28"/>
-        </w:rPr>
-      </w:pPr>
-    </w:p>
-    <w:p>
-      <w:pPr>
-        <w:spacing w:line="360" w:lineRule="auto"/>
-        <w:rPr>
-          <w:rFonts w:cs="Times New Roman"/>
-          <w:b/>
-          <w:bCs/>
-          <w:sz w:val="28"/>
-          <w:szCs w:val="28"/>
-        </w:rPr>
-      </w:pPr>
-    </w:p>
-    <w:p>
-      <w:pPr>
-        <w:spacing w:line="360" w:lineRule="auto"/>
-        <w:rPr>
-          <w:rFonts w:cs="Times New Roman"/>
-          <w:b/>
-          <w:bCs/>
-          <w:sz w:val="28"/>
-          <w:szCs w:val="28"/>
-        </w:rPr>
-      </w:pPr>
-    </w:p>
-    <w:p>
-      <w:pPr>
-        <w:spacing w:line="360" w:lineRule="auto"/>
-        <w:rPr>
-          <w:rFonts w:cs="Times New Roman"/>
-          <w:b/>
-          <w:bCs/>
-          <w:sz w:val="28"/>
-          <w:szCs w:val="28"/>
-        </w:rPr>
-      </w:pPr>
-      <w:r>
-        <w:rPr>
-          <w:rFonts w:cs="Times New Roman"/>
-          <w:b/>
-          <w:bCs/>
-          <w:sz w:val="28"/>
-          <w:szCs w:val="28"/>
-        </w:rPr>
-        <w:lastRenderedPageBreak/>
         <w:t>Zoznam skratiek, značiek a symbolov</w:t>
       </w:r>
     </w:p>
     <w:p>
       <w:pPr>
-        <w:spacing w:before="100" w:beforeAutospacing="1" w:after="100" w:afterAutospacing="1" w:line="240" w:lineRule="auto"/>
-        <w:rPr>
-          <w:rFonts w:eastAsia="Times New Roman" w:cs="Times New Roman"/>
-          <w:kern w:val="0"/>
-          <w:szCs w:val="24"/>
+        <w:pStyle w:val="text"/>
+        <w:ind w:firstLine="0"/>
+        <w:rPr>
           <w:lang w:val="en-SK" w:eastAsia="en-GB"/>
-          <w14:ligatures w14:val="none"/>
-        </w:rPr>
-      </w:pPr>
-      <w:r>
-        <w:rPr>
-          <w:rFonts w:eastAsia="Times New Roman" w:cs="Times New Roman"/>
-          <w:b/>
-          <w:bCs/>
-          <w:kern w:val="0"/>
-          <w:szCs w:val="24"/>
+        </w:rPr>
+      </w:pPr>
+      <w:r>
+        <w:rPr>
+          <w:b/>
+          <w:bCs/>
           <w:lang w:val="en-SK" w:eastAsia="en-GB"/>
-          <w14:ligatures w14:val="none"/>
         </w:rPr>
         <w:t>API</w:t>
       </w:r>
       <w:r>
         <w:rPr>
-          <w:rFonts w:eastAsia="Times New Roman" w:cs="Times New Roman"/>
-          <w:kern w:val="0"/>
-          <w:szCs w:val="24"/>
           <w:lang w:val="en-SK" w:eastAsia="en-GB"/>
-          <w14:ligatures w14:val="none"/>
         </w:rPr>
         <w:tab/>
       </w:r>
       <w:r>
         <w:rPr>
-          <w:rFonts w:eastAsia="Times New Roman" w:cs="Times New Roman"/>
-          <w:kern w:val="0"/>
-          <w:szCs w:val="24"/>
           <w:lang w:val="en-SK" w:eastAsia="en-GB"/>
-          <w14:ligatures w14:val="none"/>
         </w:rPr>
         <w:tab/>
       </w:r>
       <w:r>
         <w:rPr>
-          <w:rFonts w:eastAsia="Times New Roman" w:cs="Times New Roman"/>
-          <w:kern w:val="0"/>
-          <w:szCs w:val="24"/>
           <w:lang w:val="en-SK" w:eastAsia="en-GB"/>
-          <w14:ligatures w14:val="none"/>
         </w:rPr>
         <w:t>Application Programming Interface (Rozhranie pre programovanie aplikácií)</w:t>
       </w:r>
     </w:p>
     <w:p>
       <w:pPr>
-        <w:spacing w:before="100" w:beforeAutospacing="1" w:after="100" w:afterAutospacing="1" w:line="240" w:lineRule="auto"/>
-        <w:rPr>
-          <w:rFonts w:eastAsia="Times New Roman" w:cs="Times New Roman"/>
-          <w:kern w:val="0"/>
-          <w:szCs w:val="24"/>
+        <w:pStyle w:val="text"/>
+        <w:ind w:firstLine="0"/>
+        <w:rPr>
           <w:lang w:val="en-SK" w:eastAsia="en-GB"/>
-          <w14:ligatures w14:val="none"/>
-        </w:rPr>
-      </w:pPr>
-      <w:r>
-        <w:rPr>
-          <w:rFonts w:eastAsia="Times New Roman" w:cs="Times New Roman"/>
-          <w:b/>
-          <w:bCs/>
-          <w:kern w:val="0"/>
-          <w:szCs w:val="24"/>
+        </w:rPr>
+      </w:pPr>
+      <w:r>
+        <w:rPr>
+          <w:b/>
+          <w:bCs/>
           <w:lang w:val="en-SK" w:eastAsia="en-GB"/>
-          <w14:ligatures w14:val="none"/>
         </w:rPr>
         <w:t>AI</w:t>
       </w:r>
       <w:r>
         <w:rPr>
-          <w:rFonts w:eastAsia="Times New Roman" w:cs="Times New Roman"/>
-          <w:b/>
-          <w:bCs/>
-          <w:kern w:val="0"/>
-          <w:szCs w:val="24"/>
+          <w:b/>
+          <w:bCs/>
           <w:lang w:val="en-SK" w:eastAsia="en-GB"/>
-          <w14:ligatures w14:val="none"/>
         </w:rPr>
         <w:tab/>
       </w:r>
       <w:r>
         <w:rPr>
-          <w:rFonts w:eastAsia="Times New Roman" w:cs="Times New Roman"/>
-          <w:b/>
-          <w:bCs/>
-          <w:kern w:val="0"/>
-          <w:szCs w:val="24"/>
+          <w:b/>
+          <w:bCs/>
           <w:lang w:val="en-SK" w:eastAsia="en-GB"/>
-          <w14:ligatures w14:val="none"/>
         </w:rPr>
         <w:tab/>
       </w:r>
       <w:r>
         <w:rPr>
-          <w:rFonts w:eastAsia="Times New Roman" w:cs="Times New Roman"/>
-          <w:kern w:val="0"/>
-          <w:szCs w:val="24"/>
           <w:lang w:val="en-SK" w:eastAsia="en-GB"/>
-          <w14:ligatures w14:val="none"/>
         </w:rPr>
         <w:t xml:space="preserve">Artificial </w:t>
       </w:r>
       <w:r>
         <w:rPr>
-          <w:rFonts w:eastAsia="Times New Roman" w:cs="Times New Roman"/>
-          <w:kern w:val="0"/>
-          <w:szCs w:val="24"/>
           <w:lang w:val="en-SK" w:eastAsia="en-GB"/>
-          <w14:ligatures w14:val="none"/>
         </w:rPr>
         <w:t>I</w:t>
       </w:r>
       <w:r>
         <w:rPr>
-          <w:rFonts w:eastAsia="Times New Roman" w:cs="Times New Roman"/>
-          <w:kern w:val="0"/>
-          <w:szCs w:val="24"/>
           <w:lang w:val="en-SK" w:eastAsia="en-GB"/>
-          <w14:ligatures w14:val="none"/>
         </w:rPr>
         <w:t>ntelligence</w:t>
       </w:r>
       <w:r>
         <w:rPr>
-          <w:rFonts w:eastAsia="Times New Roman" w:cs="Times New Roman"/>
-          <w:kern w:val="0"/>
-          <w:szCs w:val="24"/>
           <w:lang w:val="en-SK" w:eastAsia="en-GB"/>
-          <w14:ligatures w14:val="none"/>
         </w:rPr>
         <w:t xml:space="preserve"> (Umelá inteligencia)</w:t>
       </w:r>
     </w:p>
     <w:p>
       <w:pPr>
-        <w:spacing w:before="100" w:beforeAutospacing="1" w:after="100" w:afterAutospacing="1" w:line="240" w:lineRule="auto"/>
-        <w:rPr>
-          <w:rFonts w:eastAsia="Times New Roman" w:cs="Times New Roman"/>
-          <w:kern w:val="0"/>
-          <w:szCs w:val="24"/>
+        <w:pStyle w:val="text"/>
+        <w:ind w:firstLine="0"/>
+        <w:rPr>
           <w:lang w:val="en-SK" w:eastAsia="en-GB"/>
-          <w14:ligatures w14:val="none"/>
-        </w:rPr>
-      </w:pPr>
-      <w:r>
-        <w:rPr>
-          <w:rFonts w:eastAsia="Times New Roman" w:cs="Times New Roman"/>
-          <w:b/>
-          <w:bCs/>
-          <w:kern w:val="0"/>
-          <w:szCs w:val="24"/>
+        </w:rPr>
+      </w:pPr>
+      <w:r>
+        <w:rPr>
+          <w:b/>
+          <w:bCs/>
           <w:lang w:val="en-SK" w:eastAsia="en-GB"/>
-          <w14:ligatures w14:val="none"/>
         </w:rPr>
         <w:t>WWW</w:t>
       </w:r>
       <w:r>
         <w:rPr>
-          <w:rFonts w:eastAsia="Times New Roman" w:cs="Times New Roman"/>
-          <w:kern w:val="0"/>
-          <w:szCs w:val="24"/>
           <w:lang w:val="en-SK" w:eastAsia="en-GB"/>
-          <w14:ligatures w14:val="none"/>
         </w:rPr>
         <w:tab/>
       </w:r>
       <w:r>
         <w:rPr>
-          <w:rFonts w:eastAsia="Times New Roman" w:cs="Times New Roman"/>
-          <w:kern w:val="0"/>
-          <w:szCs w:val="24"/>
           <w:lang w:val="en-SK" w:eastAsia="en-GB"/>
-          <w14:ligatures w14:val="none"/>
         </w:rPr>
         <w:t>World Wide Web (Svetová sieť)</w:t>
       </w:r>
     </w:p>
     <w:p>
       <w:pPr>
-        <w:spacing w:before="100" w:beforeAutospacing="1" w:after="100" w:afterAutospacing="1" w:line="240" w:lineRule="auto"/>
-        <w:rPr>
-          <w:rFonts w:eastAsia="Times New Roman" w:cs="Times New Roman"/>
-          <w:kern w:val="0"/>
-          <w:szCs w:val="24"/>
+        <w:pStyle w:val="text"/>
+        <w:ind w:firstLine="0"/>
+        <w:rPr>
           <w:lang w:val="en-SK" w:eastAsia="en-GB"/>
-          <w14:ligatures w14:val="none"/>
-        </w:rPr>
-      </w:pPr>
-      <w:r>
-        <w:rPr>
-          <w:rFonts w:eastAsia="Times New Roman" w:cs="Times New Roman"/>
-          <w:b/>
-          <w:bCs/>
-          <w:kern w:val="0"/>
-          <w:szCs w:val="24"/>
+        </w:rPr>
+      </w:pPr>
+      <w:r>
+        <w:rPr>
+          <w:b/>
+          <w:bCs/>
           <w:lang w:val="en-SK" w:eastAsia="en-GB"/>
-          <w14:ligatures w14:val="none"/>
         </w:rPr>
         <w:t>IP</w:t>
       </w:r>
       <w:r>
         <w:rPr>
-          <w:rFonts w:eastAsia="Times New Roman" w:cs="Times New Roman"/>
-          <w:kern w:val="0"/>
-          <w:szCs w:val="24"/>
           <w:lang w:val="en-SK" w:eastAsia="en-GB"/>
-          <w14:ligatures w14:val="none"/>
         </w:rPr>
         <w:tab/>
       </w:r>
       <w:r>
         <w:rPr>
-          <w:rFonts w:eastAsia="Times New Roman" w:cs="Times New Roman"/>
-          <w:kern w:val="0"/>
-          <w:szCs w:val="24"/>
           <w:lang w:val="en-SK" w:eastAsia="en-GB"/>
-          <w14:ligatures w14:val="none"/>
         </w:rPr>
         <w:tab/>
       </w:r>
       <w:r>
         <w:rPr>
-          <w:rFonts w:eastAsia="Times New Roman" w:cs="Times New Roman"/>
-          <w:kern w:val="0"/>
-          <w:szCs w:val="24"/>
           <w:lang w:val="en-SK" w:eastAsia="en-GB"/>
-          <w14:ligatures w14:val="none"/>
         </w:rPr>
         <w:t>Internet Protocol (Internetový protokol)</w:t>
       </w:r>
     </w:p>
     <w:p>
       <w:pPr>
-        <w:spacing w:before="100" w:beforeAutospacing="1" w:after="100" w:afterAutospacing="1" w:line="240" w:lineRule="auto"/>
-        <w:rPr>
-          <w:rFonts w:eastAsia="Times New Roman" w:cs="Times New Roman"/>
-          <w:kern w:val="0"/>
-          <w:szCs w:val="24"/>
+        <w:pStyle w:val="text"/>
+        <w:ind w:firstLine="0"/>
+        <w:rPr>
           <w:lang w:val="en-SK" w:eastAsia="en-GB"/>
-          <w14:ligatures w14:val="none"/>
-        </w:rPr>
-      </w:pPr>
-      <w:r>
-        <w:rPr>
-          <w:rFonts w:eastAsia="Times New Roman" w:cs="Times New Roman"/>
-          <w:b/>
-          <w:bCs/>
-          <w:kern w:val="0"/>
-          <w:szCs w:val="24"/>
+        </w:rPr>
+      </w:pPr>
+      <w:r>
+        <w:rPr>
+          <w:b/>
+          <w:bCs/>
           <w:lang w:val="en-SK" w:eastAsia="en-GB"/>
-          <w14:ligatures w14:val="none"/>
         </w:rPr>
         <w:t>HTTP</w:t>
       </w:r>
       <w:r>
         <w:rPr>
-          <w:rFonts w:eastAsia="Times New Roman" w:cs="Times New Roman"/>
-          <w:kern w:val="0"/>
-          <w:szCs w:val="24"/>
           <w:lang w:val="en-SK" w:eastAsia="en-GB"/>
-          <w14:ligatures w14:val="none"/>
         </w:rPr>
         <w:tab/>
       </w:r>
       <w:r>
         <w:rPr>
-          <w:rFonts w:eastAsia="Times New Roman" w:cs="Times New Roman"/>
-          <w:kern w:val="0"/>
-          <w:szCs w:val="24"/>
           <w:lang w:val="en-SK" w:eastAsia="en-GB"/>
-          <w14:ligatures w14:val="none"/>
         </w:rPr>
         <w:tab/>
         <w:t>H</w:t>
       </w:r>
       <w:r>
         <w:rPr>
-          <w:rFonts w:eastAsia="Times New Roman" w:cs="Times New Roman"/>
-          <w:kern w:val="0"/>
-          <w:szCs w:val="24"/>
           <w:lang w:val="en-SK" w:eastAsia="en-GB"/>
-          <w14:ligatures w14:val="none"/>
         </w:rPr>
         <w:t xml:space="preserve">ypertext </w:t>
       </w:r>
       <w:r>
         <w:rPr>
-          <w:rFonts w:eastAsia="Times New Roman" w:cs="Times New Roman"/>
-          <w:kern w:val="0"/>
-          <w:szCs w:val="24"/>
           <w:lang w:val="en-SK" w:eastAsia="en-GB"/>
-          <w14:ligatures w14:val="none"/>
         </w:rPr>
         <w:t>T</w:t>
       </w:r>
       <w:r>
         <w:rPr>
-          <w:rFonts w:eastAsia="Times New Roman" w:cs="Times New Roman"/>
-          <w:kern w:val="0"/>
-          <w:szCs w:val="24"/>
           <w:lang w:val="en-SK" w:eastAsia="en-GB"/>
-          <w14:ligatures w14:val="none"/>
         </w:rPr>
         <w:t xml:space="preserve">ransfer </w:t>
       </w:r>
       <w:r>
         <w:rPr>
-          <w:rFonts w:eastAsia="Times New Roman" w:cs="Times New Roman"/>
-          <w:kern w:val="0"/>
-          <w:szCs w:val="24"/>
           <w:lang w:val="en-SK" w:eastAsia="en-GB"/>
-          <w14:ligatures w14:val="none"/>
         </w:rPr>
         <w:t>P</w:t>
       </w:r>
       <w:r>
         <w:rPr>
-          <w:rFonts w:eastAsia="Times New Roman" w:cs="Times New Roman"/>
-          <w:kern w:val="0"/>
-          <w:szCs w:val="24"/>
           <w:lang w:val="en-SK" w:eastAsia="en-GB"/>
-          <w14:ligatures w14:val="none"/>
         </w:rPr>
         <w:t>rotocol</w:t>
       </w:r>
       <w:r>
         <w:rPr>
-          <w:rFonts w:eastAsia="Times New Roman" w:cs="Times New Roman"/>
-          <w:kern w:val="0"/>
-          <w:szCs w:val="24"/>
           <w:lang w:val="en-SK" w:eastAsia="en-GB"/>
-          <w14:ligatures w14:val="none"/>
         </w:rPr>
         <w:t xml:space="preserve"> (</w:t>
       </w:r>
       <w:r>
         <w:rPr>
-          <w:rFonts w:eastAsia="Times New Roman" w:cs="Times New Roman"/>
-          <w:kern w:val="0"/>
-          <w:szCs w:val="24"/>
           <w:lang w:val="en-SK" w:eastAsia="en-GB"/>
-          <w14:ligatures w14:val="none"/>
         </w:rPr>
         <w:t>Hypertextový prenosový protokol</w:t>
       </w:r>
       <w:r>
         <w:rPr>
-          <w:rFonts w:eastAsia="Times New Roman" w:cs="Times New Roman"/>
-          <w:kern w:val="0"/>
-          <w:szCs w:val="24"/>
           <w:lang w:val="en-SK" w:eastAsia="en-GB"/>
-          <w14:ligatures w14:val="none"/>
         </w:rPr>
         <w:t>)</w:t>
       </w:r>
     </w:p>
     <w:p>
       <w:pPr>
-        <w:spacing w:before="100" w:beforeAutospacing="1" w:after="100" w:afterAutospacing="1" w:line="240" w:lineRule="auto"/>
-        <w:rPr>
-          <w:rFonts w:eastAsia="Times New Roman" w:cs="Times New Roman"/>
-          <w:kern w:val="0"/>
-          <w:szCs w:val="24"/>
+        <w:pStyle w:val="text"/>
+        <w:ind w:firstLine="0"/>
+        <w:rPr>
           <w:lang w:val="en-SK" w:eastAsia="en-GB"/>
-          <w14:ligatures w14:val="none"/>
-        </w:rPr>
-      </w:pPr>
-      <w:r>
-        <w:rPr>
-          <w:rFonts w:eastAsia="Times New Roman" w:cs="Times New Roman"/>
-          <w:b/>
-          <w:bCs/>
-          <w:kern w:val="0"/>
-          <w:szCs w:val="24"/>
+        </w:rPr>
+      </w:pPr>
+      <w:r>
+        <w:rPr>
+          <w:b/>
+          <w:bCs/>
           <w:lang w:val="en-SK" w:eastAsia="en-GB"/>
-          <w14:ligatures w14:val="none"/>
         </w:rPr>
         <w:t>HTTPS</w:t>
       </w:r>
       <w:r>
         <w:rPr>
-          <w:rFonts w:eastAsia="Times New Roman" w:cs="Times New Roman"/>
-          <w:kern w:val="0"/>
-          <w:szCs w:val="24"/>
           <w:lang w:val="en-SK" w:eastAsia="en-GB"/>
-          <w14:ligatures w14:val="none"/>
         </w:rPr>
         <w:tab/>
         <w:t>Hypertext Transfer Protocol Secure (Protokol ktorý zabezpečuje komunikáciu medzi webovým serverom a prehliadačom)</w:t>
@@ -7128,993 +7748,713 @@
     </w:p>
     <w:p>
       <w:pPr>
-        <w:spacing w:before="100" w:beforeAutospacing="1" w:after="100" w:afterAutospacing="1" w:line="240" w:lineRule="auto"/>
-        <w:rPr>
-          <w:rFonts w:eastAsia="Times New Roman" w:cs="Times New Roman"/>
-          <w:kern w:val="0"/>
-          <w:szCs w:val="24"/>
+        <w:pStyle w:val="text"/>
+        <w:ind w:firstLine="0"/>
+        <w:rPr>
           <w:lang w:val="en-SK" w:eastAsia="en-GB"/>
-          <w14:ligatures w14:val="none"/>
-        </w:rPr>
-      </w:pPr>
-      <w:r>
-        <w:rPr>
-          <w:rFonts w:eastAsia="Times New Roman" w:cs="Times New Roman"/>
-          <w:b/>
-          <w:bCs/>
-          <w:kern w:val="0"/>
-          <w:szCs w:val="24"/>
+        </w:rPr>
+      </w:pPr>
+      <w:r>
+        <w:rPr>
+          <w:b/>
+          <w:bCs/>
           <w:lang w:val="en-SK" w:eastAsia="en-GB"/>
-          <w14:ligatures w14:val="none"/>
         </w:rPr>
         <w:t>SSL</w:t>
       </w:r>
       <w:r>
         <w:rPr>
-          <w:rFonts w:eastAsia="Times New Roman" w:cs="Times New Roman"/>
-          <w:kern w:val="0"/>
-          <w:szCs w:val="24"/>
           <w:lang w:val="en-SK" w:eastAsia="en-GB"/>
-          <w14:ligatures w14:val="none"/>
         </w:rPr>
         <w:tab/>
       </w:r>
       <w:r>
         <w:rPr>
-          <w:rFonts w:eastAsia="Times New Roman" w:cs="Times New Roman"/>
-          <w:kern w:val="0"/>
-          <w:szCs w:val="24"/>
           <w:lang w:val="en-SK" w:eastAsia="en-GB"/>
-          <w14:ligatures w14:val="none"/>
         </w:rPr>
         <w:tab/>
       </w:r>
       <w:r>
         <w:rPr>
-          <w:rFonts w:eastAsia="Times New Roman" w:cs="Times New Roman"/>
-          <w:kern w:val="0"/>
-          <w:szCs w:val="24"/>
           <w:lang w:val="en-SK" w:eastAsia="en-GB"/>
-          <w14:ligatures w14:val="none"/>
         </w:rPr>
         <w:t>Secure Socket Layer (Protokol ktorý umožnuje šifrované pripojenie)</w:t>
       </w:r>
     </w:p>
     <w:p>
       <w:pPr>
-        <w:spacing w:before="100" w:beforeAutospacing="1" w:after="100" w:afterAutospacing="1" w:line="240" w:lineRule="auto"/>
-        <w:rPr>
-          <w:rFonts w:eastAsia="Times New Roman" w:cs="Times New Roman"/>
-          <w:kern w:val="0"/>
-          <w:szCs w:val="24"/>
+        <w:pStyle w:val="text"/>
+        <w:ind w:firstLine="0"/>
+        <w:rPr>
           <w:lang w:val="en-SK" w:eastAsia="en-GB"/>
-          <w14:ligatures w14:val="none"/>
-        </w:rPr>
-      </w:pPr>
-      <w:r>
-        <w:rPr>
-          <w:rFonts w:eastAsia="Times New Roman" w:cs="Times New Roman"/>
-          <w:b/>
-          <w:bCs/>
-          <w:kern w:val="0"/>
-          <w:szCs w:val="24"/>
+        </w:rPr>
+      </w:pPr>
+      <w:r>
+        <w:rPr>
+          <w:b/>
+          <w:bCs/>
           <w:lang w:val="en-SK" w:eastAsia="en-GB"/>
-          <w14:ligatures w14:val="none"/>
         </w:rPr>
         <w:t>PHP</w:t>
       </w:r>
       <w:r>
         <w:rPr>
-          <w:rFonts w:eastAsia="Times New Roman" w:cs="Times New Roman"/>
-          <w:kern w:val="0"/>
-          <w:szCs w:val="24"/>
           <w:lang w:val="en-SK" w:eastAsia="en-GB"/>
-          <w14:ligatures w14:val="none"/>
         </w:rPr>
         <w:tab/>
       </w:r>
       <w:r>
         <w:rPr>
-          <w:rFonts w:eastAsia="Times New Roman" w:cs="Times New Roman"/>
-          <w:kern w:val="0"/>
-          <w:szCs w:val="24"/>
           <w:lang w:val="en-SK" w:eastAsia="en-GB"/>
-          <w14:ligatures w14:val="none"/>
         </w:rPr>
         <w:tab/>
       </w:r>
       <w:r>
         <w:rPr>
-          <w:rFonts w:eastAsia="Times New Roman" w:cs="Times New Roman"/>
-          <w:kern w:val="0"/>
-          <w:szCs w:val="24"/>
           <w:lang w:val="en-SK" w:eastAsia="en-GB"/>
-          <w14:ligatures w14:val="none"/>
         </w:rPr>
         <w:t>Hypertext Preprocessor</w:t>
       </w:r>
     </w:p>
     <w:p>
       <w:pPr>
-        <w:spacing w:before="100" w:beforeAutospacing="1" w:after="100" w:afterAutospacing="1" w:line="240" w:lineRule="auto"/>
-        <w:rPr>
-          <w:rFonts w:eastAsia="Times New Roman" w:cs="Times New Roman"/>
-          <w:kern w:val="0"/>
-          <w:szCs w:val="24"/>
+        <w:pStyle w:val="text"/>
+        <w:ind w:firstLine="0"/>
+        <w:rPr>
           <w:lang w:val="en-SK" w:eastAsia="en-GB"/>
-          <w14:ligatures w14:val="none"/>
-        </w:rPr>
-      </w:pPr>
-      <w:r>
-        <w:rPr>
-          <w:rFonts w:eastAsia="Times New Roman" w:cs="Times New Roman"/>
-          <w:b/>
-          <w:bCs/>
-          <w:kern w:val="0"/>
-          <w:szCs w:val="24"/>
+        </w:rPr>
+      </w:pPr>
+      <w:r>
+        <w:rPr>
+          <w:b/>
+          <w:bCs/>
           <w:lang w:val="en-SK" w:eastAsia="en-GB"/>
-          <w14:ligatures w14:val="none"/>
         </w:rPr>
         <w:t>HTML</w:t>
       </w:r>
       <w:r>
         <w:rPr>
-          <w:rFonts w:eastAsia="Times New Roman" w:cs="Times New Roman"/>
-          <w:kern w:val="0"/>
-          <w:szCs w:val="24"/>
           <w:lang w:val="en-SK" w:eastAsia="en-GB"/>
-          <w14:ligatures w14:val="none"/>
         </w:rPr>
         <w:tab/>
       </w:r>
       <w:r>
         <w:rPr>
-          <w:rFonts w:eastAsia="Times New Roman" w:cs="Times New Roman"/>
-          <w:kern w:val="0"/>
-          <w:szCs w:val="24"/>
           <w:lang w:val="en-SK" w:eastAsia="en-GB"/>
-          <w14:ligatures w14:val="none"/>
         </w:rPr>
         <w:t>HyperText Markup Language (Značkovací jazyk pre hypertext)</w:t>
       </w:r>
     </w:p>
     <w:p>
       <w:pPr>
-        <w:spacing w:before="100" w:beforeAutospacing="1" w:after="100" w:afterAutospacing="1" w:line="240" w:lineRule="auto"/>
-        <w:rPr>
-          <w:rFonts w:eastAsia="Times New Roman" w:cs="Times New Roman"/>
-          <w:kern w:val="0"/>
-          <w:szCs w:val="24"/>
+        <w:pStyle w:val="text"/>
+        <w:ind w:firstLine="0"/>
+        <w:rPr>
           <w:lang w:val="en-SK" w:eastAsia="en-GB"/>
-          <w14:ligatures w14:val="none"/>
-        </w:rPr>
-      </w:pPr>
-      <w:r>
-        <w:rPr>
-          <w:rFonts w:eastAsia="Times New Roman" w:cs="Times New Roman"/>
-          <w:b/>
-          <w:bCs/>
-          <w:kern w:val="0"/>
-          <w:szCs w:val="24"/>
+        </w:rPr>
+      </w:pPr>
+      <w:r>
+        <w:rPr>
+          <w:b/>
+          <w:bCs/>
           <w:lang w:val="en-SK" w:eastAsia="en-GB"/>
-          <w14:ligatures w14:val="none"/>
         </w:rPr>
         <w:t>CSS</w:t>
       </w:r>
       <w:r>
         <w:rPr>
-          <w:rFonts w:eastAsia="Times New Roman" w:cs="Times New Roman"/>
-          <w:kern w:val="0"/>
-          <w:szCs w:val="24"/>
           <w:lang w:val="en-SK" w:eastAsia="en-GB"/>
-          <w14:ligatures w14:val="none"/>
         </w:rPr>
         <w:tab/>
       </w:r>
       <w:r>
         <w:rPr>
-          <w:rFonts w:eastAsia="Times New Roman" w:cs="Times New Roman"/>
-          <w:kern w:val="0"/>
-          <w:szCs w:val="24"/>
           <w:lang w:val="en-SK" w:eastAsia="en-GB"/>
-          <w14:ligatures w14:val="none"/>
         </w:rPr>
         <w:tab/>
       </w:r>
       <w:r>
         <w:rPr>
-          <w:rFonts w:eastAsia="Times New Roman" w:cs="Times New Roman"/>
-          <w:kern w:val="0"/>
-          <w:szCs w:val="24"/>
           <w:lang w:val="en-SK" w:eastAsia="en-GB"/>
-          <w14:ligatures w14:val="none"/>
         </w:rPr>
         <w:t>Cascading Style Sheets (Kaskádové štýly)</w:t>
       </w:r>
     </w:p>
     <w:p>
       <w:pPr>
-        <w:spacing w:before="100" w:beforeAutospacing="1" w:after="100" w:afterAutospacing="1" w:line="240" w:lineRule="auto"/>
-        <w:rPr>
-          <w:rFonts w:eastAsia="Times New Roman" w:cs="Times New Roman"/>
-          <w:kern w:val="0"/>
-          <w:szCs w:val="24"/>
+        <w:pStyle w:val="text"/>
+        <w:ind w:firstLine="0"/>
+        <w:rPr>
           <w:lang w:val="en-SK" w:eastAsia="en-GB"/>
-          <w14:ligatures w14:val="none"/>
-        </w:rPr>
-      </w:pPr>
-      <w:r>
-        <w:rPr>
-          <w:rFonts w:eastAsia="Times New Roman" w:cs="Times New Roman"/>
-          <w:b/>
-          <w:bCs/>
-          <w:kern w:val="0"/>
-          <w:szCs w:val="24"/>
+        </w:rPr>
+      </w:pPr>
+      <w:r>
+        <w:rPr>
+          <w:b/>
+          <w:bCs/>
           <w:lang w:val="en-SK" w:eastAsia="en-GB"/>
-          <w14:ligatures w14:val="none"/>
+        </w:rPr>
+        <w:t>SQL</w:t>
+      </w:r>
+      <w:r>
+        <w:rPr>
+          <w:b/>
+          <w:bCs/>
+          <w:lang w:val="en-SK" w:eastAsia="en-GB"/>
+        </w:rPr>
+        <w:tab/>
+      </w:r>
+      <w:r>
+        <w:rPr>
+          <w:b/>
+          <w:bCs/>
+          <w:lang w:val="en-SK" w:eastAsia="en-GB"/>
+        </w:rPr>
+        <w:tab/>
+      </w:r>
+      <w:r>
+        <w:rPr>
+          <w:lang w:val="en-SK" w:eastAsia="en-GB"/>
+        </w:rPr>
+        <w:t>Structured Query Language</w:t>
+      </w:r>
+      <w:r>
+        <w:rPr>
+          <w:lang w:val="en-SK" w:eastAsia="en-GB"/>
+        </w:rPr>
+        <w:t xml:space="preserve"> (</w:t>
+      </w:r>
+      <w:r>
+        <w:rPr>
+          <w:lang w:val="en-SK" w:eastAsia="en-GB"/>
+        </w:rPr>
+        <w:t>Štruktúrovaný dopytovací jazyk</w:t>
+      </w:r>
+      <w:r>
+        <w:rPr>
+          <w:lang w:val="en-SK" w:eastAsia="en-GB"/>
+        </w:rPr>
+        <w:t>)</w:t>
+      </w:r>
+    </w:p>
+    <w:p>
+      <w:pPr>
+        <w:pStyle w:val="text"/>
+        <w:ind w:firstLine="0"/>
+        <w:rPr>
+          <w:lang w:val="en-SK" w:eastAsia="en-GB"/>
+        </w:rPr>
+      </w:pPr>
+      <w:r>
+        <w:rPr>
+          <w:b/>
+          <w:bCs/>
+          <w:lang w:val="en-SK" w:eastAsia="en-GB"/>
         </w:rPr>
         <w:t>CMS</w:t>
       </w:r>
       <w:r>
         <w:rPr>
-          <w:rFonts w:eastAsia="Times New Roman" w:cs="Times New Roman"/>
-          <w:kern w:val="0"/>
-          <w:szCs w:val="24"/>
           <w:lang w:val="en-SK" w:eastAsia="en-GB"/>
-          <w14:ligatures w14:val="none"/>
         </w:rPr>
         <w:tab/>
       </w:r>
       <w:r>
         <w:rPr>
-          <w:rFonts w:eastAsia="Times New Roman" w:cs="Times New Roman"/>
-          <w:kern w:val="0"/>
-          <w:szCs w:val="24"/>
           <w:lang w:val="en-SK" w:eastAsia="en-GB"/>
-          <w14:ligatures w14:val="none"/>
         </w:rPr>
         <w:tab/>
       </w:r>
       <w:r>
         <w:rPr>
-          <w:rFonts w:eastAsia="Times New Roman" w:cs="Times New Roman"/>
-          <w:kern w:val="0"/>
-          <w:szCs w:val="24"/>
           <w:lang w:val="en-SK" w:eastAsia="en-GB"/>
-          <w14:ligatures w14:val="none"/>
         </w:rPr>
         <w:t>Content Management System (Systém na správu obsahu)</w:t>
       </w:r>
     </w:p>
     <w:p>
       <w:pPr>
-        <w:spacing w:before="100" w:beforeAutospacing="1" w:after="100" w:afterAutospacing="1" w:line="240" w:lineRule="auto"/>
-        <w:rPr>
-          <w:rFonts w:eastAsia="Times New Roman" w:cs="Times New Roman"/>
-          <w:kern w:val="0"/>
-          <w:szCs w:val="24"/>
+        <w:pStyle w:val="text"/>
+        <w:ind w:firstLine="0"/>
+        <w:rPr>
           <w:lang w:val="en-SK" w:eastAsia="en-GB"/>
-          <w14:ligatures w14:val="none"/>
-        </w:rPr>
-      </w:pPr>
-      <w:r>
-        <w:rPr>
-          <w:rFonts w:eastAsia="Times New Roman" w:cs="Times New Roman"/>
-          <w:b/>
-          <w:bCs/>
-          <w:kern w:val="0"/>
-          <w:szCs w:val="24"/>
+        </w:rPr>
+      </w:pPr>
+      <w:r>
+        <w:rPr>
+          <w:b/>
+          <w:bCs/>
           <w:lang w:val="en-SK" w:eastAsia="en-GB"/>
-          <w14:ligatures w14:val="none"/>
         </w:rPr>
         <w:t>MVP</w:t>
       </w:r>
       <w:r>
         <w:rPr>
-          <w:rFonts w:eastAsia="Times New Roman" w:cs="Times New Roman"/>
-          <w:kern w:val="0"/>
-          <w:szCs w:val="24"/>
           <w:lang w:val="en-SK" w:eastAsia="en-GB"/>
-          <w14:ligatures w14:val="none"/>
         </w:rPr>
         <w:tab/>
       </w:r>
       <w:r>
         <w:rPr>
-          <w:rFonts w:eastAsia="Times New Roman" w:cs="Times New Roman"/>
-          <w:kern w:val="0"/>
-          <w:szCs w:val="24"/>
           <w:lang w:val="en-SK" w:eastAsia="en-GB"/>
-          <w14:ligatures w14:val="none"/>
         </w:rPr>
         <w:tab/>
       </w:r>
       <w:r>
         <w:rPr>
-          <w:rFonts w:eastAsia="Times New Roman" w:cs="Times New Roman"/>
-          <w:kern w:val="0"/>
-          <w:szCs w:val="24"/>
           <w:lang w:val="en-SK" w:eastAsia="en-GB"/>
-          <w14:ligatures w14:val="none"/>
         </w:rPr>
         <w:t>Minimum Viable Product (Minimálne životaschopný produkt)</w:t>
       </w:r>
     </w:p>
     <w:p>
       <w:pPr>
-        <w:spacing w:before="100" w:beforeAutospacing="1" w:after="100" w:afterAutospacing="1" w:line="240" w:lineRule="auto"/>
-        <w:rPr>
-          <w:rFonts w:eastAsia="Times New Roman" w:cs="Times New Roman"/>
-          <w:kern w:val="0"/>
-          <w:szCs w:val="24"/>
+        <w:pStyle w:val="text"/>
+        <w:ind w:firstLine="0"/>
+        <w:rPr>
           <w:lang w:val="en-SK" w:eastAsia="en-GB"/>
-          <w14:ligatures w14:val="none"/>
-        </w:rPr>
-      </w:pPr>
-      <w:r>
-        <w:rPr>
-          <w:rFonts w:eastAsia="Times New Roman" w:cs="Times New Roman"/>
-          <w:b/>
-          <w:bCs/>
-          <w:kern w:val="0"/>
-          <w:szCs w:val="24"/>
+        </w:rPr>
+      </w:pPr>
+      <w:r>
+        <w:rPr>
+          <w:b/>
+          <w:bCs/>
           <w:lang w:val="en-SK" w:eastAsia="en-GB"/>
-          <w14:ligatures w14:val="none"/>
         </w:rPr>
         <w:t>CLI</w:t>
       </w:r>
       <w:r>
         <w:rPr>
-          <w:rFonts w:eastAsia="Times New Roman" w:cs="Times New Roman"/>
-          <w:kern w:val="0"/>
-          <w:szCs w:val="24"/>
           <w:lang w:val="en-SK" w:eastAsia="en-GB"/>
-          <w14:ligatures w14:val="none"/>
         </w:rPr>
         <w:tab/>
       </w:r>
       <w:r>
         <w:rPr>
-          <w:rFonts w:eastAsia="Times New Roman" w:cs="Times New Roman"/>
-          <w:kern w:val="0"/>
-          <w:szCs w:val="24"/>
           <w:lang w:val="en-SK" w:eastAsia="en-GB"/>
-          <w14:ligatures w14:val="none"/>
         </w:rPr>
         <w:tab/>
       </w:r>
       <w:r>
         <w:rPr>
-          <w:rFonts w:eastAsia="Times New Roman" w:cs="Times New Roman"/>
-          <w:kern w:val="0"/>
-          <w:szCs w:val="24"/>
           <w:lang w:val="en-SK" w:eastAsia="en-GB"/>
-          <w14:ligatures w14:val="none"/>
         </w:rPr>
         <w:t>Command-line interface (Rozhranie príkazového riadka)</w:t>
       </w:r>
     </w:p>
     <w:p>
       <w:pPr>
-        <w:spacing w:before="100" w:beforeAutospacing="1" w:after="100" w:afterAutospacing="1" w:line="240" w:lineRule="auto"/>
-        <w:rPr>
-          <w:rFonts w:eastAsia="Times New Roman" w:cs="Times New Roman"/>
-          <w:kern w:val="0"/>
-          <w:szCs w:val="24"/>
+        <w:pStyle w:val="text"/>
+        <w:ind w:firstLine="0"/>
+        <w:rPr>
           <w:lang w:val="en-SK" w:eastAsia="en-GB"/>
-          <w14:ligatures w14:val="none"/>
-        </w:rPr>
-      </w:pPr>
-      <w:r>
-        <w:rPr>
-          <w:rFonts w:eastAsia="Times New Roman" w:cs="Times New Roman"/>
-          <w:b/>
-          <w:bCs/>
-          <w:kern w:val="0"/>
-          <w:szCs w:val="24"/>
+        </w:rPr>
+      </w:pPr>
+      <w:r>
+        <w:rPr>
+          <w:b/>
+          <w:bCs/>
           <w:lang w:val="en-SK" w:eastAsia="en-GB"/>
-          <w14:ligatures w14:val="none"/>
         </w:rPr>
         <w:t>IoT</w:t>
       </w:r>
       <w:r>
         <w:rPr>
-          <w:rFonts w:eastAsia="Times New Roman" w:cs="Times New Roman"/>
-          <w:kern w:val="0"/>
-          <w:szCs w:val="24"/>
           <w:lang w:val="en-SK" w:eastAsia="en-GB"/>
-          <w14:ligatures w14:val="none"/>
         </w:rPr>
         <w:tab/>
       </w:r>
       <w:r>
         <w:rPr>
-          <w:rFonts w:eastAsia="Times New Roman" w:cs="Times New Roman"/>
-          <w:kern w:val="0"/>
-          <w:szCs w:val="24"/>
           <w:lang w:val="en-SK" w:eastAsia="en-GB"/>
-          <w14:ligatures w14:val="none"/>
         </w:rPr>
         <w:tab/>
       </w:r>
       <w:r>
         <w:rPr>
-          <w:rFonts w:eastAsia="Times New Roman" w:cs="Times New Roman"/>
-          <w:kern w:val="0"/>
-          <w:szCs w:val="24"/>
           <w:lang w:val="en-SK" w:eastAsia="en-GB"/>
-          <w14:ligatures w14:val="none"/>
         </w:rPr>
         <w:t>Internet of Things (Internet vecí)</w:t>
       </w:r>
     </w:p>
     <w:p>
       <w:pPr>
-        <w:spacing w:before="100" w:beforeAutospacing="1" w:after="100" w:afterAutospacing="1" w:line="240" w:lineRule="auto"/>
-        <w:rPr>
-          <w:rFonts w:eastAsia="Times New Roman" w:cs="Times New Roman"/>
-          <w:kern w:val="0"/>
-          <w:szCs w:val="24"/>
+        <w:pStyle w:val="text"/>
+        <w:ind w:firstLine="0"/>
+        <w:rPr>
           <w:lang w:val="en-SK" w:eastAsia="en-GB"/>
-          <w14:ligatures w14:val="none"/>
-        </w:rPr>
-      </w:pPr>
-      <w:r>
-        <w:rPr>
-          <w:rFonts w:eastAsia="Times New Roman" w:cs="Times New Roman"/>
-          <w:b/>
-          <w:bCs/>
-          <w:kern w:val="0"/>
-          <w:szCs w:val="24"/>
+        </w:rPr>
+      </w:pPr>
+      <w:r>
+        <w:rPr>
+          <w:b/>
+          <w:bCs/>
           <w:lang w:val="en-SK" w:eastAsia="en-GB"/>
-          <w14:ligatures w14:val="none"/>
         </w:rPr>
         <w:t>JSON</w:t>
       </w:r>
       <w:r>
         <w:rPr>
-          <w:rFonts w:eastAsia="Times New Roman" w:cs="Times New Roman"/>
-          <w:kern w:val="0"/>
-          <w:szCs w:val="24"/>
           <w:lang w:val="en-SK" w:eastAsia="en-GB"/>
-          <w14:ligatures w14:val="none"/>
         </w:rPr>
         <w:tab/>
       </w:r>
       <w:r>
         <w:rPr>
-          <w:rFonts w:eastAsia="Times New Roman" w:cs="Times New Roman"/>
-          <w:kern w:val="0"/>
-          <w:szCs w:val="24"/>
           <w:lang w:val="en-SK" w:eastAsia="en-GB"/>
-          <w14:ligatures w14:val="none"/>
         </w:rPr>
         <w:tab/>
       </w:r>
       <w:r>
         <w:rPr>
-          <w:rFonts w:eastAsia="Times New Roman" w:cs="Times New Roman"/>
-          <w:kern w:val="0"/>
-          <w:szCs w:val="24"/>
           <w:lang w:val="en-SK" w:eastAsia="en-GB"/>
-          <w14:ligatures w14:val="none"/>
         </w:rPr>
         <w:t>JavaScript Object Notation (Formát zápisu objektov v JavaScripte)</w:t>
       </w:r>
     </w:p>
     <w:p>
       <w:pPr>
-        <w:spacing w:before="100" w:beforeAutospacing="1" w:after="100" w:afterAutospacing="1" w:line="240" w:lineRule="auto"/>
-        <w:rPr>
-          <w:rFonts w:eastAsia="Times New Roman" w:cs="Times New Roman"/>
-          <w:kern w:val="0"/>
-          <w:szCs w:val="24"/>
+        <w:pStyle w:val="text"/>
+        <w:ind w:firstLine="0"/>
+        <w:rPr>
           <w:lang w:val="en-SK" w:eastAsia="en-GB"/>
-          <w14:ligatures w14:val="none"/>
-        </w:rPr>
-      </w:pPr>
-      <w:r>
-        <w:rPr>
-          <w:rFonts w:eastAsia="Times New Roman" w:cs="Times New Roman"/>
-          <w:b/>
-          <w:bCs/>
-          <w:kern w:val="0"/>
-          <w:szCs w:val="24"/>
+        </w:rPr>
+      </w:pPr>
+      <w:r>
+        <w:rPr>
+          <w:b/>
+          <w:bCs/>
           <w:lang w:val="en-SK" w:eastAsia="en-GB"/>
-          <w14:ligatures w14:val="none"/>
         </w:rPr>
         <w:t>ACID</w:t>
       </w:r>
       <w:r>
         <w:rPr>
-          <w:rFonts w:eastAsia="Times New Roman" w:cs="Times New Roman"/>
-          <w:kern w:val="0"/>
-          <w:szCs w:val="24"/>
           <w:lang w:val="en-SK" w:eastAsia="en-GB"/>
-          <w14:ligatures w14:val="none"/>
         </w:rPr>
         <w:tab/>
       </w:r>
       <w:r>
         <w:rPr>
-          <w:rFonts w:eastAsia="Times New Roman" w:cs="Times New Roman"/>
-          <w:kern w:val="0"/>
-          <w:szCs w:val="24"/>
           <w:lang w:val="en-SK" w:eastAsia="en-GB"/>
-          <w14:ligatures w14:val="none"/>
         </w:rPr>
         <w:tab/>
       </w:r>
       <w:r>
         <w:rPr>
-          <w:rFonts w:eastAsia="Times New Roman" w:cs="Times New Roman"/>
-          <w:kern w:val="0"/>
-          <w:szCs w:val="24"/>
           <w:lang w:val="en-SK" w:eastAsia="en-GB"/>
-          <w14:ligatures w14:val="none"/>
         </w:rPr>
         <w:t>Atomicity, Consistency, Isolation, Durability (Atomicita, Konzistentnosť, Izolácia, Trvácnosť)</w:t>
       </w:r>
     </w:p>
     <w:p>
       <w:pPr>
-        <w:spacing w:before="100" w:beforeAutospacing="1" w:after="100" w:afterAutospacing="1" w:line="240" w:lineRule="auto"/>
-        <w:rPr>
-          <w:rFonts w:eastAsia="Times New Roman" w:cs="Times New Roman"/>
-          <w:kern w:val="0"/>
-          <w:szCs w:val="24"/>
+        <w:pStyle w:val="text"/>
+        <w:ind w:firstLine="0"/>
+        <w:rPr>
           <w:lang w:val="en-SK" w:eastAsia="en-GB"/>
-          <w14:ligatures w14:val="none"/>
-        </w:rPr>
-      </w:pPr>
-      <w:r>
-        <w:rPr>
-          <w:rFonts w:eastAsia="Times New Roman" w:cs="Times New Roman"/>
-          <w:b/>
-          <w:bCs/>
-          <w:kern w:val="0"/>
-          <w:szCs w:val="24"/>
+        </w:rPr>
+      </w:pPr>
+      <w:r>
+        <w:rPr>
+          <w:b/>
+          <w:bCs/>
           <w:lang w:val="en-SK" w:eastAsia="en-GB"/>
-          <w14:ligatures w14:val="none"/>
         </w:rPr>
         <w:t>CORS</w:t>
       </w:r>
       <w:r>
         <w:rPr>
-          <w:rFonts w:eastAsia="Times New Roman" w:cs="Times New Roman"/>
-          <w:kern w:val="0"/>
-          <w:szCs w:val="24"/>
           <w:lang w:val="en-SK" w:eastAsia="en-GB"/>
-          <w14:ligatures w14:val="none"/>
         </w:rPr>
         <w:tab/>
       </w:r>
       <w:r>
         <w:rPr>
-          <w:rFonts w:eastAsia="Times New Roman" w:cs="Times New Roman"/>
-          <w:kern w:val="0"/>
-          <w:szCs w:val="24"/>
           <w:lang w:val="en-SK" w:eastAsia="en-GB"/>
-          <w14:ligatures w14:val="none"/>
         </w:rPr>
         <w:tab/>
       </w:r>
       <w:r>
         <w:rPr>
-          <w:rFonts w:eastAsia="Times New Roman" w:cs="Times New Roman"/>
-          <w:kern w:val="0"/>
-          <w:szCs w:val="24"/>
           <w:lang w:val="en-SK" w:eastAsia="en-GB"/>
-          <w14:ligatures w14:val="none"/>
         </w:rPr>
         <w:t>Cross-Origin Resource Sharing (Zdieľanie zdrojov medzi doménami)</w:t>
       </w:r>
     </w:p>
     <w:p>
       <w:pPr>
-        <w:spacing w:before="100" w:beforeAutospacing="1" w:after="100" w:afterAutospacing="1" w:line="240" w:lineRule="auto"/>
-        <w:rPr>
-          <w:rFonts w:eastAsia="Times New Roman" w:cs="Times New Roman"/>
-          <w:kern w:val="0"/>
-          <w:szCs w:val="24"/>
+        <w:pStyle w:val="text"/>
+        <w:ind w:firstLine="0"/>
+        <w:rPr>
           <w:lang w:val="en-SK" w:eastAsia="en-GB"/>
-          <w14:ligatures w14:val="none"/>
-        </w:rPr>
-      </w:pPr>
-      <w:r>
-        <w:rPr>
-          <w:rFonts w:eastAsia="Times New Roman" w:cs="Times New Roman"/>
-          <w:b/>
-          <w:bCs/>
-          <w:kern w:val="0"/>
-          <w:szCs w:val="24"/>
+        </w:rPr>
+      </w:pPr>
+      <w:r>
+        <w:rPr>
+          <w:b/>
+          <w:bCs/>
           <w:lang w:val="en-SK" w:eastAsia="en-GB"/>
-          <w14:ligatures w14:val="none"/>
         </w:rPr>
         <w:t>AWS</w:t>
       </w:r>
       <w:r>
         <w:rPr>
-          <w:rFonts w:eastAsia="Times New Roman" w:cs="Times New Roman"/>
-          <w:kern w:val="0"/>
-          <w:szCs w:val="24"/>
           <w:lang w:val="en-SK" w:eastAsia="en-GB"/>
-          <w14:ligatures w14:val="none"/>
         </w:rPr>
         <w:tab/>
       </w:r>
       <w:r>
         <w:rPr>
-          <w:rFonts w:eastAsia="Times New Roman" w:cs="Times New Roman"/>
-          <w:kern w:val="0"/>
-          <w:szCs w:val="24"/>
           <w:lang w:val="en-SK" w:eastAsia="en-GB"/>
-          <w14:ligatures w14:val="none"/>
         </w:rPr>
         <w:tab/>
       </w:r>
       <w:r>
         <w:rPr>
-          <w:rFonts w:eastAsia="Times New Roman" w:cs="Times New Roman"/>
-          <w:kern w:val="0"/>
-          <w:szCs w:val="24"/>
           <w:lang w:val="en-SK" w:eastAsia="en-GB"/>
-          <w14:ligatures w14:val="none"/>
         </w:rPr>
         <w:t>Amazon Web Services</w:t>
       </w:r>
     </w:p>
     <w:p>
       <w:pPr>
-        <w:spacing w:before="100" w:beforeAutospacing="1" w:after="100" w:afterAutospacing="1" w:line="240" w:lineRule="auto"/>
-        <w:rPr>
-          <w:rFonts w:eastAsia="Times New Roman" w:cs="Times New Roman"/>
-          <w:kern w:val="0"/>
-          <w:szCs w:val="24"/>
+        <w:pStyle w:val="text"/>
+        <w:ind w:firstLine="0"/>
+        <w:rPr>
           <w:lang w:val="en-SK" w:eastAsia="en-GB"/>
-          <w14:ligatures w14:val="none"/>
-        </w:rPr>
-      </w:pPr>
-      <w:r>
-        <w:rPr>
-          <w:rFonts w:eastAsia="Times New Roman" w:cs="Times New Roman"/>
-          <w:b/>
-          <w:bCs/>
-          <w:kern w:val="0"/>
-          <w:szCs w:val="24"/>
+        </w:rPr>
+      </w:pPr>
+      <w:r>
+        <w:rPr>
+          <w:b/>
+          <w:bCs/>
           <w:lang w:val="en-SK" w:eastAsia="en-GB"/>
-          <w14:ligatures w14:val="none"/>
+        </w:rPr>
+        <w:t>S3</w:t>
+      </w:r>
+      <w:r>
+        <w:rPr>
+          <w:lang w:val="en-SK" w:eastAsia="en-GB"/>
+        </w:rPr>
+        <w:tab/>
+      </w:r>
+      <w:r>
+        <w:rPr>
+          <w:lang w:val="en-SK" w:eastAsia="en-GB"/>
+        </w:rPr>
+        <w:tab/>
+        <w:t>Simple Storage Service</w:t>
+      </w:r>
+    </w:p>
+    <w:p>
+      <w:pPr>
+        <w:pStyle w:val="text"/>
+        <w:ind w:firstLine="0"/>
+        <w:rPr>
+          <w:lang w:val="en-SK" w:eastAsia="en-GB"/>
+        </w:rPr>
+      </w:pPr>
+      <w:r>
+        <w:rPr>
+          <w:b/>
+          <w:bCs/>
+          <w:lang w:val="en-SK" w:eastAsia="en-GB"/>
         </w:rPr>
         <w:t>VPS</w:t>
       </w:r>
       <w:r>
         <w:rPr>
-          <w:rFonts w:eastAsia="Times New Roman" w:cs="Times New Roman"/>
-          <w:kern w:val="0"/>
-          <w:szCs w:val="24"/>
           <w:lang w:val="en-SK" w:eastAsia="en-GB"/>
-          <w14:ligatures w14:val="none"/>
         </w:rPr>
         <w:tab/>
       </w:r>
       <w:r>
         <w:rPr>
-          <w:rFonts w:eastAsia="Times New Roman" w:cs="Times New Roman"/>
-          <w:kern w:val="0"/>
-          <w:szCs w:val="24"/>
           <w:lang w:val="en-SK" w:eastAsia="en-GB"/>
-          <w14:ligatures w14:val="none"/>
         </w:rPr>
         <w:tab/>
         <w:t>Virtual Private Server (V</w:t>
       </w:r>
       <w:r>
         <w:rPr>
-          <w:rFonts w:eastAsia="Times New Roman" w:cs="Times New Roman"/>
-          <w:kern w:val="0"/>
-          <w:szCs w:val="24"/>
           <w:lang w:val="en-SK" w:eastAsia="en-GB"/>
-          <w14:ligatures w14:val="none"/>
         </w:rPr>
         <w:t>irtuálny súkromný server</w:t>
       </w:r>
       <w:r>
         <w:rPr>
-          <w:rFonts w:eastAsia="Times New Roman" w:cs="Times New Roman"/>
-          <w:kern w:val="0"/>
-          <w:szCs w:val="24"/>
           <w:lang w:val="en-SK" w:eastAsia="en-GB"/>
-          <w14:ligatures w14:val="none"/>
         </w:rPr>
         <w:t>)</w:t>
       </w:r>
     </w:p>
     <w:p>
       <w:pPr>
-        <w:spacing w:before="100" w:beforeAutospacing="1" w:after="100" w:afterAutospacing="1" w:line="240" w:lineRule="auto"/>
-        <w:rPr>
-          <w:rFonts w:eastAsia="Times New Roman" w:cs="Times New Roman"/>
-          <w:kern w:val="0"/>
-          <w:szCs w:val="24"/>
+        <w:pStyle w:val="text"/>
+        <w:ind w:firstLine="0"/>
+        <w:rPr>
           <w:lang w:val="en-SK" w:eastAsia="en-GB"/>
-          <w14:ligatures w14:val="none"/>
-        </w:rPr>
-      </w:pPr>
-      <w:r>
-        <w:rPr>
-          <w:rFonts w:eastAsia="Times New Roman" w:cs="Times New Roman"/>
-          <w:b/>
-          <w:bCs/>
-          <w:kern w:val="0"/>
-          <w:szCs w:val="24"/>
+        </w:rPr>
+      </w:pPr>
+      <w:r>
+        <w:rPr>
+          <w:b/>
+          <w:bCs/>
           <w:lang w:val="en-SK" w:eastAsia="en-GB"/>
-          <w14:ligatures w14:val="none"/>
-        </w:rPr>
-        <w:t>S3</w:t>
-      </w:r>
-      <w:r>
-        <w:rPr>
-          <w:rFonts w:eastAsia="Times New Roman" w:cs="Times New Roman"/>
-          <w:kern w:val="0"/>
-          <w:szCs w:val="24"/>
+        </w:rPr>
+        <w:t>REST</w:t>
+      </w:r>
+      <w:r>
+        <w:rPr>
           <w:lang w:val="en-SK" w:eastAsia="en-GB"/>
-          <w14:ligatures w14:val="none"/>
         </w:rPr>
         <w:tab/>
       </w:r>
       <w:r>
         <w:rPr>
-          <w:rFonts w:eastAsia="Times New Roman" w:cs="Times New Roman"/>
-          <w:kern w:val="0"/>
-          <w:szCs w:val="24"/>
           <w:lang w:val="en-SK" w:eastAsia="en-GB"/>
-          <w14:ligatures w14:val="none"/>
         </w:rPr>
         <w:tab/>
       </w:r>
       <w:r>
         <w:rPr>
-          <w:rFonts w:eastAsia="Times New Roman" w:cs="Times New Roman"/>
-          <w:kern w:val="0"/>
-          <w:szCs w:val="24"/>
           <w:lang w:val="en-SK" w:eastAsia="en-GB"/>
-          <w14:ligatures w14:val="none"/>
-        </w:rPr>
-        <w:t>Simple Storage Service</w:t>
-      </w:r>
-    </w:p>
-    <w:p>
-      <w:pPr>
-        <w:spacing w:before="100" w:beforeAutospacing="1" w:after="100" w:afterAutospacing="1" w:line="240" w:lineRule="auto"/>
-        <w:rPr>
-          <w:rFonts w:eastAsia="Times New Roman" w:cs="Times New Roman"/>
-          <w:kern w:val="0"/>
-          <w:szCs w:val="24"/>
+        </w:rPr>
+        <w:t>Representational State Transfer</w:t>
+      </w:r>
+      <w:r>
+        <w:rPr>
           <w:lang w:val="en-SK" w:eastAsia="en-GB"/>
-          <w14:ligatures w14:val="none"/>
-        </w:rPr>
-      </w:pPr>
-      <w:r>
-        <w:rPr>
-          <w:rFonts w:eastAsia="Times New Roman" w:cs="Times New Roman"/>
-          <w:b/>
-          <w:bCs/>
-          <w:kern w:val="0"/>
-          <w:szCs w:val="24"/>
+        </w:rPr>
+        <w:t xml:space="preserve"> (</w:t>
+      </w:r>
+      <w:r>
+        <w:rPr>
           <w:lang w:val="en-SK" w:eastAsia="en-GB"/>
-          <w14:ligatures w14:val="none"/>
-        </w:rPr>
-        <w:t>REST</w:t>
-      </w:r>
-      <w:r>
-        <w:rPr>
-          <w:rFonts w:eastAsia="Times New Roman" w:cs="Times New Roman"/>
-          <w:kern w:val="0"/>
-          <w:szCs w:val="24"/>
+        </w:rPr>
+        <w:t>S</w:t>
+      </w:r>
+      <w:r>
+        <w:rPr>
           <w:lang w:val="en-SK" w:eastAsia="en-GB"/>
-          <w14:ligatures w14:val="none"/>
+        </w:rPr>
+        <w:t>úbor architektonických obmedzení</w:t>
+      </w:r>
+      <w:r>
+        <w:rPr>
+          <w:lang w:val="en-SK" w:eastAsia="en-GB"/>
+        </w:rPr>
+        <w:t>)</w:t>
+      </w:r>
+    </w:p>
+    <w:p>
+      <w:pPr>
+        <w:pStyle w:val="text"/>
+        <w:ind w:firstLine="0"/>
+        <w:rPr>
+          <w:lang w:val="en-US"/>
+        </w:rPr>
+      </w:pPr>
+      <w:r>
+        <w:rPr>
+          <w:b/>
+          <w:bCs/>
+          <w:lang w:val="en-US"/>
+        </w:rPr>
+        <w:t>DNS</w:t>
+      </w:r>
+      <w:r>
+        <w:rPr>
+          <w:lang w:val="en-US"/>
         </w:rPr>
         <w:tab/>
       </w:r>
       <w:r>
         <w:rPr>
-          <w:rFonts w:eastAsia="Times New Roman" w:cs="Times New Roman"/>
-          <w:kern w:val="0"/>
-          <w:szCs w:val="24"/>
-          <w:lang w:val="en-SK" w:eastAsia="en-GB"/>
-          <w14:ligatures w14:val="none"/>
+          <w:lang w:val="en-US"/>
         </w:rPr>
         <w:tab/>
       </w:r>
       <w:r>
         <w:rPr>
-          <w:rFonts w:eastAsia="Times New Roman" w:cs="Times New Roman"/>
-          <w:kern w:val="0"/>
-          <w:szCs w:val="24"/>
-          <w:lang w:val="en-SK" w:eastAsia="en-GB"/>
-          <w14:ligatures w14:val="none"/>
-        </w:rPr>
-        <w:t>Representational State Transfer</w:t>
-      </w:r>
-      <w:r>
-        <w:rPr>
-          <w:rFonts w:eastAsia="Times New Roman" w:cs="Times New Roman"/>
-          <w:kern w:val="0"/>
-          <w:szCs w:val="24"/>
-          <w:lang w:val="en-SK" w:eastAsia="en-GB"/>
-          <w14:ligatures w14:val="none"/>
+          <w:lang w:val="en-US"/>
+        </w:rPr>
+        <w:t>Domain Name System</w:t>
+      </w:r>
+      <w:r>
+        <w:rPr>
+          <w:lang w:val="en-US"/>
         </w:rPr>
         <w:t xml:space="preserve"> (</w:t>
       </w:r>
-      <w:r>
-        <w:rPr>
-          <w:rFonts w:eastAsia="Times New Roman" w:cs="Times New Roman"/>
-          <w:kern w:val="0"/>
-          <w:szCs w:val="24"/>
-          <w:lang w:val="en-SK" w:eastAsia="en-GB"/>
-          <w14:ligatures w14:val="none"/>
-        </w:rPr>
-        <w:t>S</w:t>
-      </w:r>
-      <w:r>
-        <w:rPr>
-          <w:rFonts w:eastAsia="Times New Roman" w:cs="Times New Roman"/>
-          <w:kern w:val="0"/>
-          <w:szCs w:val="24"/>
-          <w:lang w:val="en-SK" w:eastAsia="en-GB"/>
-          <w14:ligatures w14:val="none"/>
-        </w:rPr>
-        <w:t>úbor architektonických obmedzení</w:t>
-      </w:r>
-      <w:r>
-        <w:rPr>
-          <w:rFonts w:eastAsia="Times New Roman" w:cs="Times New Roman"/>
-          <w:kern w:val="0"/>
-          <w:szCs w:val="24"/>
-          <w:lang w:val="en-SK" w:eastAsia="en-GB"/>
-          <w14:ligatures w14:val="none"/>
+      <w:proofErr w:type="spellStart"/>
+      <w:r>
+        <w:rPr>
+          <w:lang w:val="en-US"/>
+        </w:rPr>
+        <w:t>Systém</w:t>
+      </w:r>
+      <w:proofErr w:type="spellEnd"/>
+      <w:r>
+        <w:rPr>
+          <w:lang w:val="en-US"/>
+        </w:rPr>
+        <w:t xml:space="preserve"> </w:t>
+      </w:r>
+      <w:proofErr w:type="spellStart"/>
+      <w:r>
+        <w:rPr>
+          <w:lang w:val="en-US"/>
+        </w:rPr>
+        <w:t>názvov</w:t>
+      </w:r>
+      <w:proofErr w:type="spellEnd"/>
+      <w:r>
+        <w:rPr>
+          <w:lang w:val="en-US"/>
+        </w:rPr>
+        <w:t xml:space="preserve"> </w:t>
+      </w:r>
+      <w:proofErr w:type="spellStart"/>
+      <w:r>
+        <w:rPr>
+          <w:lang w:val="en-US"/>
+        </w:rPr>
+        <w:t>domén</w:t>
+      </w:r>
+      <w:proofErr w:type="spellEnd"/>
+      <w:r>
+        <w:rPr>
+          <w:lang w:val="en-US"/>
         </w:rPr>
         <w:t>)</w:t>
       </w:r>
     </w:p>
     <w:p>
       <w:pPr>
-        <w:spacing w:line="360" w:lineRule="auto"/>
-        <w:rPr>
-          <w:rFonts w:cs="Times New Roman"/>
-          <w:szCs w:val="24"/>
+        <w:pStyle w:val="text"/>
+        <w:ind w:firstLine="0"/>
+        <w:rPr>
           <w:lang w:val="en-US"/>
         </w:rPr>
       </w:pPr>
       <w:r>
         <w:rPr>
-          <w:rFonts w:cs="Times New Roman"/>
-          <w:b/>
-          <w:bCs/>
-          <w:szCs w:val="24"/>
+          <w:b/>
+          <w:bCs/>
           <w:lang w:val="en-US"/>
         </w:rPr>
-        <w:t>DNS</w:t>
-      </w:r>
-      <w:r>
-        <w:rPr>
-          <w:rFonts w:cs="Times New Roman"/>
-          <w:szCs w:val="24"/>
+        <w:t>GUI</w:t>
+      </w:r>
+      <w:r>
+        <w:rPr>
           <w:lang w:val="en-US"/>
         </w:rPr>
         <w:tab/>
       </w:r>
       <w:r>
         <w:rPr>
-          <w:rFonts w:cs="Times New Roman"/>
-          <w:szCs w:val="24"/>
-          <w:lang w:val="en-US"/>
-        </w:rPr>
-        <w:tab/>
-      </w:r>
-      <w:r>
-        <w:rPr>
-          <w:rFonts w:cs="Times New Roman"/>
-          <w:szCs w:val="24"/>
-          <w:lang w:val="en-US"/>
-        </w:rPr>
-        <w:t>Domain Name System</w:t>
-      </w:r>
-      <w:r>
-        <w:rPr>
-          <w:rFonts w:cs="Times New Roman"/>
-          <w:szCs w:val="24"/>
-          <w:lang w:val="en-US"/>
-        </w:rPr>
-        <w:t xml:space="preserve"> (</w:t>
-      </w:r>
-      <w:proofErr w:type="spellStart"/>
-      <w:r>
-        <w:rPr>
-          <w:rFonts w:cs="Times New Roman"/>
-          <w:szCs w:val="24"/>
-          <w:lang w:val="en-US"/>
-        </w:rPr>
-        <w:t>Systém</w:t>
-      </w:r>
-      <w:proofErr w:type="spellEnd"/>
-      <w:r>
-        <w:rPr>
-          <w:rFonts w:cs="Times New Roman"/>
-          <w:szCs w:val="24"/>
-          <w:lang w:val="en-US"/>
-        </w:rPr>
-        <w:t xml:space="preserve"> </w:t>
-      </w:r>
-      <w:proofErr w:type="spellStart"/>
-      <w:r>
-        <w:rPr>
-          <w:rFonts w:cs="Times New Roman"/>
-          <w:szCs w:val="24"/>
-          <w:lang w:val="en-US"/>
-        </w:rPr>
-        <w:t>názvov</w:t>
-      </w:r>
-      <w:proofErr w:type="spellEnd"/>
-      <w:r>
-        <w:rPr>
-          <w:rFonts w:cs="Times New Roman"/>
-          <w:szCs w:val="24"/>
-          <w:lang w:val="en-US"/>
-        </w:rPr>
-        <w:t xml:space="preserve"> </w:t>
-      </w:r>
-      <w:proofErr w:type="spellStart"/>
-      <w:r>
-        <w:rPr>
-          <w:rFonts w:cs="Times New Roman"/>
-          <w:szCs w:val="24"/>
-          <w:lang w:val="en-US"/>
-        </w:rPr>
-        <w:t>domén</w:t>
-      </w:r>
-      <w:proofErr w:type="spellEnd"/>
-      <w:r>
-        <w:rPr>
-          <w:rFonts w:cs="Times New Roman"/>
-          <w:szCs w:val="24"/>
-          <w:lang w:val="en-US"/>
-        </w:rPr>
-        <w:t>)</w:t>
-      </w:r>
-    </w:p>
-    <w:p>
-      <w:pPr>
-        <w:spacing w:line="360" w:lineRule="auto"/>
-        <w:rPr>
-          <w:rFonts w:cs="Times New Roman"/>
-          <w:szCs w:val="24"/>
-          <w:lang w:val="en-US"/>
-        </w:rPr>
-      </w:pPr>
-      <w:r>
-        <w:rPr>
-          <w:rFonts w:cs="Times New Roman"/>
-          <w:b/>
-          <w:bCs/>
-          <w:szCs w:val="24"/>
-          <w:lang w:val="en-US"/>
-        </w:rPr>
-        <w:lastRenderedPageBreak/>
-        <w:t>GUI</w:t>
-      </w:r>
-      <w:r>
-        <w:rPr>
-          <w:rFonts w:cs="Times New Roman"/>
-          <w:szCs w:val="24"/>
-          <w:lang w:val="en-US"/>
-        </w:rPr>
-        <w:tab/>
-      </w:r>
-      <w:r>
-        <w:rPr>
-          <w:rFonts w:cs="Times New Roman"/>
-          <w:szCs w:val="24"/>
           <w:lang w:val="en-US"/>
         </w:rPr>
         <w:tab/>
@@ -8122,48 +8462,36 @@
       </w:r>
       <w:r>
         <w:rPr>
-          <w:rFonts w:cs="Times New Roman"/>
-          <w:szCs w:val="24"/>
           <w:lang w:val="en-US"/>
         </w:rPr>
         <w:t xml:space="preserve">raphical </w:t>
       </w:r>
       <w:r>
         <w:rPr>
-          <w:rFonts w:cs="Times New Roman"/>
-          <w:szCs w:val="24"/>
           <w:lang w:val="en-US"/>
         </w:rPr>
         <w:t>U</w:t>
       </w:r>
       <w:r>
         <w:rPr>
-          <w:rFonts w:cs="Times New Roman"/>
-          <w:szCs w:val="24"/>
           <w:lang w:val="en-US"/>
         </w:rPr>
         <w:t xml:space="preserve">ser </w:t>
       </w:r>
       <w:r>
         <w:rPr>
-          <w:rFonts w:cs="Times New Roman"/>
-          <w:szCs w:val="24"/>
           <w:lang w:val="en-US"/>
         </w:rPr>
         <w:t>I</w:t>
       </w:r>
       <w:r>
         <w:rPr>
-          <w:rFonts w:cs="Times New Roman"/>
-          <w:szCs w:val="24"/>
           <w:lang w:val="en-US"/>
         </w:rPr>
         <w:t>nterface</w:t>
       </w:r>
       <w:r>
         <w:rPr>
-          <w:rFonts w:cs="Times New Roman"/>
-          <w:szCs w:val="24"/>
           <w:lang w:val="en-US"/>
         </w:rPr>
         <w:t xml:space="preserve"> (</w:t>
@@ -8171,8 +8499,6 @@
       <w:proofErr w:type="spellStart"/>
       <w:r>
         <w:rPr>
-          <w:rFonts w:cs="Times New Roman"/>
-          <w:szCs w:val="24"/>
           <w:lang w:val="en-US"/>
         </w:rPr>
         <w:t>Grafické</w:t>
@@ -8180,8 +8506,6 @@
       <w:proofErr w:type="spellEnd"/>
       <w:r>
         <w:rPr>
-          <w:rFonts w:cs="Times New Roman"/>
-          <w:szCs w:val="24"/>
           <w:lang w:val="en-US"/>
         </w:rPr>
         <w:t xml:space="preserve"> </w:t>
@@ -8189,8 +8513,6 @@
       <w:proofErr w:type="spellStart"/>
       <w:r>
         <w:rPr>
-          <w:rFonts w:cs="Times New Roman"/>
-          <w:szCs w:val="24"/>
           <w:lang w:val="en-US"/>
         </w:rPr>
         <w:t>používateľské</w:t>
@@ -8198,8 +8520,6 @@
       <w:proofErr w:type="spellEnd"/>
       <w:r>
         <w:rPr>
-          <w:rFonts w:cs="Times New Roman"/>
-          <w:szCs w:val="24"/>
           <w:lang w:val="en-US"/>
         </w:rPr>
         <w:t xml:space="preserve"> </w:t>
@@ -8207,8 +8527,6 @@
       <w:proofErr w:type="spellStart"/>
       <w:r>
         <w:rPr>
-          <w:rFonts w:cs="Times New Roman"/>
-          <w:szCs w:val="24"/>
           <w:lang w:val="en-US"/>
         </w:rPr>
         <w:t>rozhranie</w:t>
@@ -8216,8 +8534,6 @@
       <w:proofErr w:type="spellEnd"/>
       <w:r>
         <w:rPr>
-          <w:rFonts w:cs="Times New Roman"/>
-          <w:szCs w:val="24"/>
           <w:lang w:val="en-US"/>
         </w:rPr>
         <w:t>)</w:t>
@@ -8225,51 +8541,40 @@
     </w:p>
     <w:p>
       <w:pPr>
-        <w:spacing w:line="360" w:lineRule="auto"/>
-        <w:rPr>
-          <w:rFonts w:cs="Times New Roman"/>
-          <w:szCs w:val="24"/>
+        <w:pStyle w:val="text"/>
+        <w:ind w:firstLine="0"/>
+        <w:rPr>
           <w:lang w:val="en-US"/>
         </w:rPr>
       </w:pPr>
       <w:r>
         <w:rPr>
-          <w:rFonts w:cs="Times New Roman"/>
-          <w:b/>
-          <w:bCs/>
-          <w:szCs w:val="24"/>
+          <w:b/>
+          <w:bCs/>
           <w:lang w:val="en-US"/>
         </w:rPr>
         <w:t>CDN</w:t>
       </w:r>
       <w:r>
         <w:rPr>
-          <w:rFonts w:cs="Times New Roman"/>
-          <w:szCs w:val="24"/>
           <w:lang w:val="en-US"/>
         </w:rPr>
         <w:tab/>
       </w:r>
       <w:r>
         <w:rPr>
-          <w:rFonts w:cs="Times New Roman"/>
-          <w:szCs w:val="24"/>
           <w:lang w:val="en-US"/>
         </w:rPr>
         <w:tab/>
       </w:r>
       <w:r>
         <w:rPr>
-          <w:rFonts w:cs="Times New Roman"/>
-          <w:szCs w:val="24"/>
           <w:lang w:val="en-US"/>
         </w:rPr>
         <w:t>Content Delivery Network</w:t>
       </w:r>
       <w:r>
         <w:rPr>
-          <w:rFonts w:cs="Times New Roman"/>
-          <w:szCs w:val="24"/>
           <w:lang w:val="en-US"/>
         </w:rPr>
         <w:t xml:space="preserve"> (</w:t>
@@ -8277,8 +8582,6 @@
       <w:proofErr w:type="spellStart"/>
       <w:r>
         <w:rPr>
-          <w:rFonts w:cs="Times New Roman"/>
-          <w:szCs w:val="24"/>
           <w:lang w:val="en-US"/>
         </w:rPr>
         <w:t>Sieť</w:t>
@@ -8286,8 +8589,6 @@
       <w:proofErr w:type="spellEnd"/>
       <w:r>
         <w:rPr>
-          <w:rFonts w:cs="Times New Roman"/>
-          <w:szCs w:val="24"/>
           <w:lang w:val="en-US"/>
         </w:rPr>
         <w:t xml:space="preserve"> pre </w:t>
@@ -8295,8 +8596,6 @@
       <w:proofErr w:type="spellStart"/>
       <w:r>
         <w:rPr>
-          <w:rFonts w:cs="Times New Roman"/>
-          <w:szCs w:val="24"/>
           <w:lang w:val="en-US"/>
         </w:rPr>
         <w:t>doručovanie</w:t>
@@ -8304,8 +8603,6 @@
       <w:proofErr w:type="spellEnd"/>
       <w:r>
         <w:rPr>
-          <w:rFonts w:cs="Times New Roman"/>
-          <w:szCs w:val="24"/>
           <w:lang w:val="en-US"/>
         </w:rPr>
         <w:t xml:space="preserve"> </w:t>
@@ -8313,8 +8610,6 @@
       <w:proofErr w:type="spellStart"/>
       <w:r>
         <w:rPr>
-          <w:rFonts w:cs="Times New Roman"/>
-          <w:szCs w:val="24"/>
           <w:lang w:val="en-US"/>
         </w:rPr>
         <w:t>obsahu</w:t>
@@ -8322,8 +8617,6 @@
       <w:proofErr w:type="spellEnd"/>
       <w:r>
         <w:rPr>
-          <w:rFonts w:cs="Times New Roman"/>
-          <w:szCs w:val="24"/>
           <w:lang w:val="en-US"/>
         </w:rPr>
         <w:t>)</w:t>
@@ -8331,83 +8624,64 @@
     </w:p>
     <w:p>
       <w:pPr>
-        <w:spacing w:line="360" w:lineRule="auto"/>
-        <w:rPr>
-          <w:rFonts w:cs="Times New Roman"/>
-          <w:szCs w:val="24"/>
+        <w:pStyle w:val="text"/>
+        <w:ind w:firstLine="0"/>
+        <w:rPr>
           <w:lang w:val="en-US"/>
         </w:rPr>
       </w:pPr>
       <w:r>
         <w:rPr>
-          <w:rFonts w:cs="Times New Roman"/>
-          <w:b/>
-          <w:bCs/>
-          <w:szCs w:val="24"/>
+          <w:b/>
+          <w:bCs/>
           <w:lang w:val="en-US"/>
         </w:rPr>
         <w:t>ORM</w:t>
       </w:r>
       <w:r>
         <w:rPr>
-          <w:rFonts w:cs="Times New Roman"/>
-          <w:szCs w:val="24"/>
           <w:lang w:val="en-US"/>
         </w:rPr>
         <w:tab/>
       </w:r>
       <w:r>
         <w:rPr>
-          <w:rFonts w:cs="Times New Roman"/>
-          <w:szCs w:val="24"/>
           <w:lang w:val="en-US"/>
         </w:rPr>
         <w:tab/>
       </w:r>
       <w:r>
         <w:rPr>
-          <w:rFonts w:cs="Times New Roman"/>
-          <w:szCs w:val="24"/>
           <w:lang w:val="en-US"/>
         </w:rPr>
         <w:t>Object–</w:t>
       </w:r>
       <w:r>
         <w:rPr>
-          <w:rFonts w:cs="Times New Roman"/>
-          <w:szCs w:val="24"/>
           <w:lang w:val="en-US"/>
         </w:rPr>
         <w:t>R</w:t>
       </w:r>
       <w:r>
         <w:rPr>
-          <w:rFonts w:cs="Times New Roman"/>
-          <w:szCs w:val="24"/>
           <w:lang w:val="en-US"/>
         </w:rPr>
         <w:t xml:space="preserve">elational </w:t>
       </w:r>
       <w:r>
         <w:rPr>
-          <w:rFonts w:cs="Times New Roman"/>
-          <w:szCs w:val="24"/>
           <w:lang w:val="en-US"/>
         </w:rPr>
         <w:t>M</w:t>
       </w:r>
       <w:r>
         <w:rPr>
-          <w:rFonts w:cs="Times New Roman"/>
-          <w:szCs w:val="24"/>
           <w:lang w:val="en-US"/>
         </w:rPr>
         <w:t>apping</w:t>
       </w:r>
       <w:r>
         <w:rPr>
-          <w:rFonts w:cs="Times New Roman"/>
-          <w:szCs w:val="24"/>
           <w:lang w:val="en-US"/>
         </w:rPr>
         <w:t xml:space="preserve"> (</w:t>
@@ -8415,8 +8689,6 @@
       <w:proofErr w:type="spellStart"/>
       <w:r>
         <w:rPr>
-          <w:rFonts w:cs="Times New Roman"/>
-          <w:szCs w:val="24"/>
           <w:lang w:val="en-US"/>
         </w:rPr>
         <w:t>Objektovo-relačné</w:t>
@@ -8424,8 +8696,6 @@
       <w:proofErr w:type="spellEnd"/>
       <w:r>
         <w:rPr>
-          <w:rFonts w:cs="Times New Roman"/>
-          <w:szCs w:val="24"/>
           <w:lang w:val="en-US"/>
         </w:rPr>
         <w:t xml:space="preserve"> </w:t>
@@ -8433,8 +8703,6 @@
       <w:proofErr w:type="spellStart"/>
       <w:r>
         <w:rPr>
-          <w:rFonts w:cs="Times New Roman"/>
-          <w:szCs w:val="24"/>
           <w:lang w:val="en-US"/>
         </w:rPr>
         <w:t>mapovanie</w:t>
@@ -8442,8 +8710,97 @@
       <w:proofErr w:type="spellEnd"/>
       <w:r>
         <w:rPr>
-          <w:rFonts w:cs="Times New Roman"/>
-          <w:szCs w:val="24"/>
+          <w:lang w:val="en-US"/>
+        </w:rPr>
+        <w:t>)</w:t>
+      </w:r>
+    </w:p>
+    <w:p>
+      <w:pPr>
+        <w:pStyle w:val="text"/>
+        <w:ind w:firstLine="0"/>
+        <w:rPr>
+          <w:lang w:val="en-US"/>
+        </w:rPr>
+      </w:pPr>
+      <w:r>
+        <w:rPr>
+          <w:b/>
+          <w:bCs/>
+          <w:lang w:val="en-US"/>
+        </w:rPr>
+        <w:t>PR</w:t>
+      </w:r>
+      <w:r>
+        <w:rPr>
+          <w:b/>
+          <w:bCs/>
+          <w:lang w:val="en-US"/>
+        </w:rPr>
+        <w:tab/>
+      </w:r>
+      <w:r>
+        <w:rPr>
+          <w:b/>
+          <w:bCs/>
+          <w:lang w:val="en-US"/>
+        </w:rPr>
+        <w:tab/>
+      </w:r>
+      <w:r>
+        <w:rPr>
+          <w:lang w:val="en-US"/>
+        </w:rPr>
+        <w:t>P</w:t>
+      </w:r>
+      <w:r>
+        <w:rPr>
+          <w:lang w:val="en-US"/>
+        </w:rPr>
+        <w:t xml:space="preserve">ublic </w:t>
+      </w:r>
+      <w:r>
+        <w:rPr>
+          <w:lang w:val="en-US"/>
+        </w:rPr>
+        <w:t>R</w:t>
+      </w:r>
+      <w:r>
+        <w:rPr>
+          <w:lang w:val="en-US"/>
+        </w:rPr>
+        <w:t>elations</w:t>
+      </w:r>
+      <w:r>
+        <w:rPr>
+          <w:lang w:val="en-US"/>
+        </w:rPr>
+        <w:t xml:space="preserve"> (</w:t>
+      </w:r>
+      <w:proofErr w:type="spellStart"/>
+      <w:r>
+        <w:rPr>
+          <w:lang w:val="en-US"/>
+        </w:rPr>
+        <w:t>Práca</w:t>
+      </w:r>
+      <w:proofErr w:type="spellEnd"/>
+      <w:r>
+        <w:rPr>
+          <w:lang w:val="en-US"/>
+        </w:rPr>
+        <w:t xml:space="preserve"> s </w:t>
+      </w:r>
+      <w:proofErr w:type="spellStart"/>
+      <w:r>
+        <w:rPr>
+          <w:lang w:val="en-US"/>
+        </w:rPr>
+        <w:t>verejnosťou</w:t>
+      </w:r>
+      <w:proofErr w:type="spellEnd"/>
+      <w:r>
+        <w:rPr>
           <w:lang w:val="en-US"/>
         </w:rPr>
         <w:t>)</w:t>
@@ -8576,22 +8933,14 @@
         </w:numPr>
         <w:ind w:left="432"/>
       </w:pPr>
-      <w:bookmarkStart w:id="0" w:name="_Toc190302482"/>
+      <w:bookmarkStart w:id="1" w:name="_Toc190346600"/>
       <w:r>
         <w:lastRenderedPageBreak/>
         <w:t>ÚVOD</w:t>
       </w:r>
-      <w:bookmarkEnd w:id="0"/>
-    </w:p>
-    <w:p>
-      <w:pPr>
-        <w:spacing w:line="360" w:lineRule="auto"/>
-        <w:rPr>
-          <w:rFonts w:cs="Times New Roman"/>
-          <w:szCs w:val="24"/>
-        </w:rPr>
-      </w:pPr>
-    </w:p>
+      <w:bookmarkEnd w:id="1"/>
+    </w:p>
+    <w:p/>
     <w:p>
       <w:pPr>
         <w:pStyle w:val="text"/>
@@ -8669,12 +9018,12 @@
       <w:r>
         <w:br w:type="page"/>
       </w:r>
-      <w:bookmarkStart w:id="1" w:name="_Toc190302483"/>
+      <w:bookmarkStart w:id="2" w:name="_Toc190346601"/>
       <w:r>
         <w:lastRenderedPageBreak/>
         <w:t>Teoretické východiská</w:t>
       </w:r>
-      <w:bookmarkEnd w:id="1"/>
+      <w:bookmarkEnd w:id="2"/>
     </w:p>
     <w:p>
       <w:pPr>
@@ -8779,7 +9128,7 @@
           <w:noProof/>
         </w:rPr>
       </w:pPr>
-      <w:bookmarkStart w:id="2" w:name="_Toc190302484"/>
+      <w:bookmarkStart w:id="3" w:name="_Toc190346602"/>
       <w:r>
         <w:rPr>
           <w:noProof/>
@@ -8822,7 +9171,7 @@
         </w:rPr>
         <w:t>í</w:t>
       </w:r>
-      <w:bookmarkEnd w:id="2"/>
+      <w:bookmarkEnd w:id="3"/>
     </w:p>
     <w:p>
       <w:pPr>
@@ -8831,7 +9180,7 @@
           <w:noProof/>
         </w:rPr>
       </w:pPr>
-      <w:bookmarkStart w:id="3" w:name="OLE_LINK1"/>
+      <w:bookmarkStart w:id="4" w:name="OLE_LINK1"/>
       <w:r>
         <w:rPr>
           <w:noProof/>
@@ -8901,8 +9250,8 @@
           <w:noProof/>
         </w:rPr>
       </w:pPr>
-      <w:bookmarkStart w:id="4" w:name="_Toc190302485"/>
-      <w:bookmarkEnd w:id="3"/>
+      <w:bookmarkStart w:id="5" w:name="_Toc190346603"/>
+      <w:bookmarkEnd w:id="4"/>
       <w:proofErr w:type="spellStart"/>
       <w:r>
         <w:t>Frontend</w:t>
@@ -8911,7 +9260,7 @@
       <w:r>
         <w:t xml:space="preserve"> – Užívateľská vrstva</w:t>
       </w:r>
-      <w:bookmarkEnd w:id="4"/>
+      <w:bookmarkEnd w:id="5"/>
     </w:p>
     <w:p>
       <w:pPr>
@@ -8955,14 +9304,14 @@
           <w:noProof/>
         </w:rPr>
       </w:pPr>
-      <w:bookmarkStart w:id="5" w:name="_Toc190302486"/>
+      <w:bookmarkStart w:id="6" w:name="_Toc190346604"/>
       <w:r>
         <w:rPr>
           <w:noProof/>
         </w:rPr>
         <w:t>Backend – Logická vrstva</w:t>
       </w:r>
-      <w:bookmarkEnd w:id="5"/>
+      <w:bookmarkEnd w:id="6"/>
     </w:p>
     <w:p>
       <w:pPr>
@@ -9111,14 +9460,14 @@
           <w:noProof/>
         </w:rPr>
       </w:pPr>
-      <w:bookmarkStart w:id="6" w:name="_Toc190302487"/>
+      <w:bookmarkStart w:id="7" w:name="_Toc190346605"/>
       <w:r>
         <w:rPr>
           <w:noProof/>
         </w:rPr>
         <w:t>Databáza – Úložisko dát</w:t>
       </w:r>
-      <w:bookmarkEnd w:id="6"/>
+      <w:bookmarkEnd w:id="7"/>
     </w:p>
     <w:p>
       <w:pPr>
@@ -9263,14 +9612,14 @@
           <w:noProof/>
         </w:rPr>
       </w:pPr>
-      <w:bookmarkStart w:id="7" w:name="_Toc190302488"/>
+      <w:bookmarkStart w:id="8" w:name="_Toc190346606"/>
       <w:r>
         <w:rPr>
           <w:noProof/>
         </w:rPr>
         <w:t>API – Prepojenie vrstiev</w:t>
       </w:r>
-      <w:bookmarkEnd w:id="7"/>
+      <w:bookmarkEnd w:id="8"/>
     </w:p>
     <w:p>
       <w:pPr>
@@ -9792,7 +10141,7 @@
           <w:noProof/>
         </w:rPr>
       </w:pPr>
-      <w:bookmarkStart w:id="8" w:name="_Toc190302489"/>
+      <w:bookmarkStart w:id="9" w:name="_Toc190346607"/>
       <w:r>
         <w:rPr>
           <w:noProof/>
@@ -9800,7 +10149,7 @@
         <w:lastRenderedPageBreak/>
         <w:t>Vývojový plán webovej aplikácie</w:t>
       </w:r>
-      <w:bookmarkEnd w:id="8"/>
+      <w:bookmarkEnd w:id="9"/>
     </w:p>
     <w:p>
       <w:pPr>
@@ -9823,11 +10172,11 @@
           <w:noProof/>
         </w:rPr>
       </w:pPr>
-      <w:bookmarkStart w:id="9" w:name="_Toc190302490"/>
+      <w:bookmarkStart w:id="10" w:name="_Toc190346608"/>
       <w:r>
         <w:t>Brainstorming nápadov</w:t>
       </w:r>
-      <w:bookmarkEnd w:id="9"/>
+      <w:bookmarkEnd w:id="10"/>
     </w:p>
     <w:p>
       <w:pPr>
@@ -9864,14 +10213,14 @@
           <w:noProof/>
         </w:rPr>
       </w:pPr>
-      <w:bookmarkStart w:id="10" w:name="_Toc190302491"/>
+      <w:bookmarkStart w:id="11" w:name="_Toc190346609"/>
       <w:r>
         <w:rPr>
           <w:noProof/>
         </w:rPr>
         <w:t>Tvorba funkčnej špecifikácie</w:t>
       </w:r>
-      <w:bookmarkEnd w:id="10"/>
+      <w:bookmarkEnd w:id="11"/>
     </w:p>
     <w:p>
       <w:pPr>
@@ -9971,7 +10320,7 @@
           <w:noProof/>
         </w:rPr>
       </w:pPr>
-      <w:bookmarkStart w:id="11" w:name="_Toc190302492"/>
+      <w:bookmarkStart w:id="12" w:name="_Toc190346610"/>
       <w:r>
         <w:rPr>
           <w:noProof/>
@@ -9979,7 +10328,7 @@
         <w:lastRenderedPageBreak/>
         <w:t>Tvorba wireframes</w:t>
       </w:r>
-      <w:bookmarkEnd w:id="11"/>
+      <w:bookmarkEnd w:id="12"/>
     </w:p>
     <w:p>
       <w:pPr>
@@ -10042,7 +10391,7 @@
           <w:noProof/>
         </w:rPr>
       </w:pPr>
-      <w:bookmarkStart w:id="12" w:name="_Toc190302493"/>
+      <w:bookmarkStart w:id="13" w:name="_Toc190346611"/>
       <w:r>
         <w:rPr>
           <w:noProof/>
@@ -10055,7 +10404,7 @@
         </w:rPr>
         <w:t>práce</w:t>
       </w:r>
-      <w:bookmarkEnd w:id="12"/>
+      <w:bookmarkEnd w:id="13"/>
     </w:p>
     <w:p>
       <w:pPr>
@@ -10094,7 +10443,7 @@
           <w:noProof/>
         </w:rPr>
       </w:pPr>
-      <w:bookmarkStart w:id="13" w:name="_Toc190302494"/>
+      <w:bookmarkStart w:id="14" w:name="_Toc190346612"/>
       <w:r>
         <w:rPr>
           <w:noProof/>
@@ -10149,7 +10498,7 @@
         </w:rPr>
         <w:t xml:space="preserve"> na tvorbu webových aplikácií</w:t>
       </w:r>
-      <w:bookmarkEnd w:id="13"/>
+      <w:bookmarkEnd w:id="14"/>
     </w:p>
     <w:p>
       <w:pPr>
@@ -10196,11 +10545,11 @@
           <w:noProof/>
         </w:rPr>
       </w:pPr>
-      <w:bookmarkStart w:id="14" w:name="_Toc190302495"/>
+      <w:bookmarkStart w:id="15" w:name="_Toc190346613"/>
       <w:r>
         <w:t>ASP .NET (C#)</w:t>
       </w:r>
-      <w:bookmarkEnd w:id="14"/>
+      <w:bookmarkEnd w:id="15"/>
     </w:p>
     <w:p>
       <w:pPr>
@@ -10287,14 +10636,14 @@
           <w:noProof/>
         </w:rPr>
       </w:pPr>
-      <w:bookmarkStart w:id="15" w:name="_Toc190302496"/>
+      <w:bookmarkStart w:id="16" w:name="_Toc190346614"/>
       <w:r>
         <w:rPr>
           <w:noProof/>
         </w:rPr>
         <w:t>Spring Boot (Java)</w:t>
       </w:r>
-      <w:bookmarkEnd w:id="15"/>
+      <w:bookmarkEnd w:id="16"/>
     </w:p>
     <w:p>
       <w:pPr>
@@ -10442,14 +10791,14 @@
           <w:noProof/>
         </w:rPr>
       </w:pPr>
-      <w:bookmarkStart w:id="16" w:name="_Toc190302497"/>
+      <w:bookmarkStart w:id="17" w:name="_Toc190346615"/>
       <w:r>
         <w:rPr>
           <w:noProof/>
         </w:rPr>
         <w:t>Django (Python)</w:t>
       </w:r>
-      <w:bookmarkEnd w:id="16"/>
+      <w:bookmarkEnd w:id="17"/>
     </w:p>
     <w:p>
       <w:pPr>
@@ -10576,14 +10925,14 @@
           <w:noProof/>
         </w:rPr>
       </w:pPr>
-      <w:bookmarkStart w:id="17" w:name="_Toc190302498"/>
+      <w:bookmarkStart w:id="18" w:name="_Toc190346616"/>
       <w:r>
         <w:rPr>
           <w:noProof/>
         </w:rPr>
         <w:t>Ruby on Rails (Ruby)</w:t>
       </w:r>
-      <w:bookmarkEnd w:id="17"/>
+      <w:bookmarkEnd w:id="18"/>
     </w:p>
     <w:p>
       <w:pPr>
@@ -10725,11 +11074,11 @@
           <w:noProof/>
         </w:rPr>
       </w:pPr>
-      <w:bookmarkStart w:id="18" w:name="_Toc190302499"/>
+      <w:bookmarkStart w:id="19" w:name="_Toc190346617"/>
       <w:r>
         <w:t>Express (Node.js)</w:t>
       </w:r>
-      <w:bookmarkEnd w:id="18"/>
+      <w:bookmarkEnd w:id="19"/>
     </w:p>
     <w:p>
       <w:pPr>
@@ -10824,14 +11173,14 @@
           <w:noProof/>
         </w:rPr>
       </w:pPr>
-      <w:bookmarkStart w:id="19" w:name="_Toc190302500"/>
+      <w:bookmarkStart w:id="20" w:name="_Toc190346618"/>
       <w:r>
         <w:rPr>
           <w:noProof/>
         </w:rPr>
         <w:t>Laravel (PHP)</w:t>
       </w:r>
-      <w:bookmarkEnd w:id="19"/>
+      <w:bookmarkEnd w:id="20"/>
     </w:p>
     <w:p>
       <w:pPr>
@@ -10971,14 +11320,14 @@
           <w:noProof/>
         </w:rPr>
       </w:pPr>
-      <w:bookmarkStart w:id="20" w:name="_Toc190302501"/>
+      <w:bookmarkStart w:id="21" w:name="_Toc190346619"/>
       <w:r>
         <w:rPr>
           <w:noProof/>
         </w:rPr>
         <w:t>Typy databáz a ich využitie pri vývoji webových aplikácií</w:t>
       </w:r>
-      <w:bookmarkEnd w:id="20"/>
+      <w:bookmarkEnd w:id="21"/>
     </w:p>
     <w:p>
       <w:pPr>
@@ -11015,12 +11364,12 @@
           <w:noProof/>
         </w:rPr>
       </w:pPr>
-      <w:bookmarkStart w:id="21" w:name="_Toc190302502"/>
+      <w:bookmarkStart w:id="22" w:name="_Toc190346620"/>
       <w:r>
         <w:lastRenderedPageBreak/>
         <w:t>Relačné databázy (SQL)</w:t>
       </w:r>
-      <w:bookmarkEnd w:id="21"/>
+      <w:bookmarkEnd w:id="22"/>
     </w:p>
     <w:p>
       <w:pPr>
@@ -11174,14 +11523,14 @@
           <w:noProof/>
         </w:rPr>
       </w:pPr>
-      <w:bookmarkStart w:id="22" w:name="_Toc190302503"/>
+      <w:bookmarkStart w:id="23" w:name="_Toc190346621"/>
       <w:r>
         <w:rPr>
           <w:noProof/>
         </w:rPr>
         <w:t>Nerelačné databázy (NoSQL)</w:t>
       </w:r>
-      <w:bookmarkEnd w:id="22"/>
+      <w:bookmarkEnd w:id="23"/>
     </w:p>
     <w:p>
       <w:pPr>
@@ -11340,11 +11689,11 @@
       <w:pPr>
         <w:pStyle w:val="Heading1"/>
       </w:pPr>
-      <w:bookmarkStart w:id="23" w:name="_Toc190302504"/>
+      <w:bookmarkStart w:id="24" w:name="_Toc190346622"/>
       <w:r>
         <w:t>Návrh riešenia</w:t>
       </w:r>
-      <w:bookmarkEnd w:id="23"/>
+      <w:bookmarkEnd w:id="24"/>
     </w:p>
     <w:p>
       <w:pPr>
@@ -11353,9 +11702,9 @@
           <w:noProof/>
         </w:rPr>
       </w:pPr>
-      <w:bookmarkStart w:id="24" w:name="OLE_LINK3"/>
-      <w:bookmarkStart w:id="25" w:name="OLE_LINK2"/>
-      <w:bookmarkStart w:id="26" w:name="_Toc190302505"/>
+      <w:bookmarkStart w:id="25" w:name="OLE_LINK3"/>
+      <w:bookmarkStart w:id="26" w:name="OLE_LINK2"/>
+      <w:bookmarkStart w:id="27" w:name="_Toc190346623"/>
       <w:r>
         <w:rPr>
           <w:noProof/>
@@ -11368,52 +11717,98 @@
         </w:rPr>
         <w:t>ackendové technológie použité pri tvorbe webovej aplikácie</w:t>
       </w:r>
+      <w:bookmarkEnd w:id="27"/>
+    </w:p>
+    <w:bookmarkEnd w:id="25"/>
+    <w:p>
+      <w:pPr>
+        <w:pStyle w:val="text"/>
+      </w:pPr>
+      <w:r>
+        <w:t xml:space="preserve">Pri tvorbe </w:t>
+      </w:r>
+      <w:proofErr w:type="spellStart"/>
+      <w:r>
+        <w:t>backendovej</w:t>
+      </w:r>
+      <w:proofErr w:type="spellEnd"/>
+      <w:r>
+        <w:t xml:space="preserve"> časti mojej webovej aplikácie som sa rozhodol pre technológie, ktoré sú </w:t>
+      </w:r>
+      <w:proofErr w:type="spellStart"/>
+      <w:r>
+        <w:t>spo</w:t>
+      </w:r>
+      <w:r>
+        <w:rPr>
+          <w:lang w:val="en-US"/>
+        </w:rPr>
+        <w:t>ľahlivé</w:t>
+      </w:r>
+      <w:proofErr w:type="spellEnd"/>
+      <w:r>
+        <w:t>,</w:t>
+      </w:r>
+      <w:r>
+        <w:t xml:space="preserve"> flexibilné a overené v praxi. Jedným z kľúčových rozhodnutí bolo vybrať si </w:t>
+      </w:r>
+      <w:proofErr w:type="spellStart"/>
+      <w:r>
+        <w:t>OctoberCMS</w:t>
+      </w:r>
+      <w:proofErr w:type="spellEnd"/>
+      <w:r>
+        <w:t xml:space="preserve">, postavený na </w:t>
+      </w:r>
+      <w:proofErr w:type="spellStart"/>
+      <w:r>
+        <w:t>frameworku</w:t>
+      </w:r>
+      <w:proofErr w:type="spellEnd"/>
+      <w:r>
+        <w:t xml:space="preserve"> </w:t>
+      </w:r>
+      <w:proofErr w:type="spellStart"/>
+      <w:r>
+        <w:t>Laravel</w:t>
+      </w:r>
+      <w:proofErr w:type="spellEnd"/>
+      <w:r>
+        <w:t>, ktorý mi poskytol základ pre tvorbu aplikácie. Mám s ním viac ako 3 ročné skúsenosti, čo bol jeden z rozhodujúcich faktorov pri jeho výbere. Okrem toho, aplikácia využíva MySQL ako databázu a rôzne ďalšie</w:t>
+      </w:r>
+      <w:r>
+        <w:t xml:space="preserve"> integrácie</w:t>
+      </w:r>
+      <w:r>
+        <w:t xml:space="preserve"> technológi</w:t>
+      </w:r>
       <w:bookmarkEnd w:id="26"/>
-    </w:p>
-    <w:bookmarkEnd w:id="24"/>
-    <w:p>
-      <w:pPr>
-        <w:pStyle w:val="text"/>
-      </w:pPr>
-      <w:r>
-        <w:t xml:space="preserve">Pri tvorbe </w:t>
-      </w:r>
-      <w:proofErr w:type="spellStart"/>
-      <w:r>
-        <w:t>backendovej</w:t>
-      </w:r>
-      <w:proofErr w:type="spellEnd"/>
-      <w:r>
-        <w:t xml:space="preserve"> časti mojej webovej aplikácie som sa rozhodol pre technológie, ktoré sú </w:t>
-      </w:r>
-      <w:proofErr w:type="spellStart"/>
-      <w:r>
-        <w:t>spo</w:t>
-      </w:r>
-      <w:r>
-        <w:rPr>
-          <w:lang w:val="en-US"/>
-        </w:rPr>
-        <w:t>ľahlivé</w:t>
-      </w:r>
-      <w:proofErr w:type="spellEnd"/>
-      <w:r>
-        <w:t>,</w:t>
-      </w:r>
-      <w:r>
-        <w:t xml:space="preserve"> flexibilné a overené v praxi. Jedným z kľúčových rozhodnutí bolo vybrať si </w:t>
-      </w:r>
+      <w:r>
+        <w:t>í ktoré sa nižšie spomenieme.</w:t>
+      </w:r>
+    </w:p>
+    <w:p>
+      <w:pPr>
+        <w:pStyle w:val="Heading3"/>
+        <w:rPr>
+          <w:noProof/>
+        </w:rPr>
+      </w:pPr>
+      <w:bookmarkStart w:id="28" w:name="_Toc190346624"/>
       <w:proofErr w:type="spellStart"/>
       <w:r>
         <w:t>OctoberCMS</w:t>
       </w:r>
       <w:proofErr w:type="spellEnd"/>
       <w:r>
-        <w:t xml:space="preserve">, postavený na </w:t>
-      </w:r>
-      <w:proofErr w:type="spellStart"/>
-      <w:r>
-        <w:t>frameworku</w:t>
+        <w:t xml:space="preserve">: </w:t>
+      </w:r>
+      <w:r>
+        <w:t>Developer-</w:t>
+      </w:r>
+      <w:proofErr w:type="spellStart"/>
+      <w:r>
+        <w:t>friendly</w:t>
       </w:r>
       <w:proofErr w:type="spellEnd"/>
       <w:r>
@@ -11421,55 +11816,9 @@
       </w:r>
       <w:proofErr w:type="spellStart"/>
       <w:r>
-        <w:t>Laravel</w:t>
-      </w:r>
-      <w:proofErr w:type="spellEnd"/>
-      <w:r>
-        <w:t>, ktorý mi poskytol základ pre tvorbu aplikácie. Mám s ním viac ako 3 ročné skúsenosti, čo bol jeden z rozhodujúcich faktorov pri jeho výbere. Okrem toho, aplikácia využíva MySQL ako databázu a rôzne ďalšie</w:t>
-      </w:r>
-      <w:r>
-        <w:t xml:space="preserve"> integrácie</w:t>
-      </w:r>
-      <w:r>
-        <w:t xml:space="preserve"> technológi</w:t>
-      </w:r>
-      <w:bookmarkEnd w:id="25"/>
-      <w:r>
-        <w:t>í ktoré sa nižšie spomenieme.</w:t>
-      </w:r>
-    </w:p>
-    <w:p>
-      <w:pPr>
-        <w:pStyle w:val="Heading3"/>
-        <w:rPr>
-          <w:noProof/>
-        </w:rPr>
-      </w:pPr>
-      <w:bookmarkStart w:id="27" w:name="_Toc190302506"/>
-      <w:proofErr w:type="spellStart"/>
-      <w:r>
-        <w:t>OctoberCMS</w:t>
-      </w:r>
-      <w:proofErr w:type="spellEnd"/>
-      <w:r>
-        <w:t xml:space="preserve">: </w:t>
-      </w:r>
-      <w:r>
-        <w:t>Developer-</w:t>
-      </w:r>
-      <w:proofErr w:type="spellStart"/>
-      <w:r>
-        <w:t>friendly</w:t>
-      </w:r>
-      <w:proofErr w:type="spellEnd"/>
-      <w:r>
-        <w:t xml:space="preserve"> </w:t>
-      </w:r>
-      <w:proofErr w:type="spellStart"/>
-      <w:r>
         <w:t>framework</w:t>
       </w:r>
-      <w:bookmarkEnd w:id="27"/>
+      <w:bookmarkEnd w:id="28"/>
       <w:proofErr w:type="spellEnd"/>
     </w:p>
     <w:p>
@@ -11697,7 +12046,7 @@
           <w:noProof/>
         </w:rPr>
       </w:pPr>
-      <w:bookmarkStart w:id="28" w:name="_Toc190302507"/>
+      <w:bookmarkStart w:id="29" w:name="_Toc190346625"/>
       <w:r>
         <w:rPr>
           <w:noProof/>
@@ -11716,7 +12065,7 @@
         </w:rPr>
         <w:t>elačná databáza</w:t>
       </w:r>
-      <w:bookmarkEnd w:id="28"/>
+      <w:bookmarkEnd w:id="29"/>
     </w:p>
     <w:p>
       <w:pPr>
@@ -11783,7 +12132,7 @@
           <w:noProof/>
         </w:rPr>
       </w:pPr>
-      <w:bookmarkStart w:id="29" w:name="_Toc190302508"/>
+      <w:bookmarkStart w:id="30" w:name="_Toc190346626"/>
       <w:r>
         <w:rPr>
           <w:noProof/>
@@ -11826,14 +12175,22 @@
         </w:rPr>
         <w:t xml:space="preserve"> webovej aplikácie</w:t>
       </w:r>
-      <w:bookmarkEnd w:id="29"/>
-    </w:p>
-    <w:p>
-      <w:pPr>
-        <w:pStyle w:val="text"/>
-      </w:pPr>
-      <w:r>
-        <w:t xml:space="preserve">Ako som už vyššie spomenul, na vývoj backendovej časti mojej aplikácie som použil </w:t>
+      <w:bookmarkEnd w:id="30"/>
+    </w:p>
+    <w:p>
+      <w:pPr>
+        <w:pStyle w:val="text"/>
+      </w:pPr>
+      <w:r>
+        <w:t xml:space="preserve">Ako som už vyššie spomenul, na vývoj </w:t>
+      </w:r>
+      <w:proofErr w:type="spellStart"/>
+      <w:r>
+        <w:t>backendovej</w:t>
+      </w:r>
+      <w:proofErr w:type="spellEnd"/>
+      <w:r>
+        <w:t xml:space="preserve"> časti mojej aplikácie som použil </w:t>
       </w:r>
       <w:proofErr w:type="spellStart"/>
       <w:r>
@@ -11890,11 +12247,21 @@
         <w:t xml:space="preserve">, ktoré napomáhajú </w:t>
       </w:r>
       <w:r>
-        <w:t>vyhľadávaniu, personalizovaniu</w:t>
-      </w:r>
-      <w:r>
-        <w:t xml:space="preserve"> a spracovaniu údajov. Tieto technológie som integroval priamo na úrovni backendu</w:t>
-      </w:r>
+        <w:t xml:space="preserve">vyhľadávaniu, </w:t>
+      </w:r>
+      <w:proofErr w:type="spellStart"/>
+      <w:r>
+        <w:t>personalizovaniu</w:t>
+      </w:r>
+      <w:proofErr w:type="spellEnd"/>
+      <w:r>
+        <w:t xml:space="preserve"> a spracovaniu údajov. Tieto technológie som integroval priamo na úrovni </w:t>
+      </w:r>
+      <w:proofErr w:type="spellStart"/>
+      <w:r>
+        <w:t>backendu</w:t>
+      </w:r>
+      <w:proofErr w:type="spellEnd"/>
       <w:r>
         <w:t xml:space="preserve"> pomocou technológií</w:t>
       </w:r>
@@ -12214,14 +12581,14 @@
           <w:noProof/>
         </w:rPr>
       </w:pPr>
-      <w:bookmarkStart w:id="30" w:name="_Toc190302509"/>
+      <w:bookmarkStart w:id="31" w:name="_Toc190346627"/>
       <w:r>
         <w:t>Nastavenie</w:t>
       </w:r>
       <w:r>
         <w:t xml:space="preserve"> prostredia</w:t>
       </w:r>
-      <w:bookmarkEnd w:id="30"/>
+      <w:bookmarkEnd w:id="31"/>
     </w:p>
     <w:p>
       <w:pPr>
@@ -13237,7 +13604,7 @@
           <w:noProof/>
         </w:rPr>
       </w:pPr>
-      <w:bookmarkStart w:id="31" w:name="_Toc190302510"/>
+      <w:bookmarkStart w:id="32" w:name="_Toc190346628"/>
       <w:r>
         <w:t>Nastavenie</w:t>
       </w:r>
@@ -13250,7 +13617,7 @@
       <w:r>
         <w:t>úložiska</w:t>
       </w:r>
-      <w:bookmarkEnd w:id="31"/>
+      <w:bookmarkEnd w:id="32"/>
     </w:p>
     <w:p>
       <w:pPr>
@@ -13884,12 +14251,12 @@
         </w:rPr>
         <w:t>uploads</w:t>
       </w:r>
-      <w:bookmarkStart w:id="32" w:name="OLE_LINK4"/>
+      <w:bookmarkStart w:id="33" w:name="OLE_LINK4"/>
       <w:proofErr w:type="spellEnd"/>
       <w:r>
         <w:t xml:space="preserve"> – </w:t>
       </w:r>
-      <w:bookmarkEnd w:id="32"/>
+      <w:bookmarkEnd w:id="33"/>
       <w:r>
         <w:t>sem sa ukladajú nahrané médiá, napríklad obrázky v inzerátoch.</w:t>
       </w:r>
@@ -14061,14 +14428,14 @@
           <w:noProof/>
         </w:rPr>
       </w:pPr>
-      <w:bookmarkStart w:id="33" w:name="_Toc190302511"/>
+      <w:bookmarkStart w:id="34" w:name="_Toc190346629"/>
       <w:r>
         <w:rPr>
           <w:noProof/>
         </w:rPr>
         <w:t>Vytvorenie pluginov</w:t>
       </w:r>
-      <w:bookmarkEnd w:id="33"/>
+      <w:bookmarkEnd w:id="34"/>
     </w:p>
     <w:p>
       <w:pPr>
@@ -14701,14 +15068,14 @@
           <w:noProof/>
         </w:rPr>
       </w:pPr>
-      <w:bookmarkStart w:id="34" w:name="_Toc190302512"/>
+      <w:bookmarkStart w:id="35" w:name="_Toc190346630"/>
       <w:r>
         <w:rPr>
           <w:noProof/>
         </w:rPr>
         <w:t>Vytvorenie modelov</w:t>
       </w:r>
-      <w:bookmarkEnd w:id="34"/>
+      <w:bookmarkEnd w:id="35"/>
     </w:p>
     <w:p>
       <w:pPr>
@@ -15055,11 +15422,11 @@
           <w:noProof/>
         </w:rPr>
       </w:pPr>
-      <w:bookmarkStart w:id="35" w:name="_Toc190302513"/>
+      <w:bookmarkStart w:id="36" w:name="_Toc190346631"/>
       <w:r>
         <w:t>Vytvorenie HTTP ovládačov</w:t>
       </w:r>
-      <w:bookmarkEnd w:id="35"/>
+      <w:bookmarkEnd w:id="36"/>
     </w:p>
     <w:p>
       <w:pPr>
@@ -15158,11 +15525,11 @@
           <w:noProof/>
         </w:rPr>
       </w:pPr>
-      <w:bookmarkStart w:id="36" w:name="_Toc190302514"/>
+      <w:bookmarkStart w:id="37" w:name="_Toc190346632"/>
       <w:r>
         <w:t>Užívatelia a autentifikácia</w:t>
       </w:r>
-      <w:bookmarkEnd w:id="36"/>
+      <w:bookmarkEnd w:id="37"/>
     </w:p>
     <w:p>
       <w:pPr>
@@ -15355,14 +15722,14 @@
           <w:noProof/>
         </w:rPr>
       </w:pPr>
-      <w:bookmarkStart w:id="37" w:name="_Toc190302515"/>
+      <w:bookmarkStart w:id="38" w:name="_Toc190346633"/>
       <w:r>
         <w:rPr>
           <w:noProof/>
         </w:rPr>
         <w:t>Testovanie API aplikácie</w:t>
       </w:r>
-      <w:bookmarkEnd w:id="37"/>
+      <w:bookmarkEnd w:id="38"/>
     </w:p>
     <w:p>
       <w:pPr>
@@ -15778,14 +16145,14 @@
           <w:noProof/>
         </w:rPr>
       </w:pPr>
-      <w:bookmarkStart w:id="38" w:name="_Toc190302516"/>
+      <w:bookmarkStart w:id="39" w:name="_Toc190346634"/>
       <w:r>
         <w:rPr>
           <w:noProof/>
         </w:rPr>
         <w:t>Integrácie použité pri tvorbe webovej aplikácie</w:t>
       </w:r>
-      <w:bookmarkEnd w:id="38"/>
+      <w:bookmarkEnd w:id="39"/>
     </w:p>
     <w:p>
       <w:pPr>
@@ -15884,14 +16251,14 @@
           <w:noProof/>
         </w:rPr>
       </w:pPr>
-      <w:bookmarkStart w:id="39" w:name="_Toc190302517"/>
+      <w:bookmarkStart w:id="40" w:name="_Toc190346635"/>
       <w:r>
         <w:rPr>
           <w:noProof/>
         </w:rPr>
         <w:t>BugSnag: Analytika a logovanie chýb</w:t>
       </w:r>
-      <w:bookmarkEnd w:id="39"/>
+      <w:bookmarkEnd w:id="40"/>
     </w:p>
     <w:p>
       <w:pPr>
@@ -16014,7 +16381,7 @@
           <w:noProof/>
         </w:rPr>
       </w:pPr>
-      <w:bookmarkStart w:id="40" w:name="_Toc190302518"/>
+      <w:bookmarkStart w:id="41" w:name="_Toc190346636"/>
       <w:r>
         <w:rPr>
           <w:noProof/>
@@ -16033,7 +16400,7 @@
         </w:rPr>
         <w:t>Vyhľadávanie pomocou umelej inteligencie</w:t>
       </w:r>
-      <w:bookmarkEnd w:id="40"/>
+      <w:bookmarkEnd w:id="41"/>
     </w:p>
     <w:p>
       <w:pPr>
@@ -16609,7 +16976,7 @@
           <w:noProof/>
         </w:rPr>
       </w:pPr>
-      <w:bookmarkStart w:id="41" w:name="_Toc190302519"/>
+      <w:bookmarkStart w:id="42" w:name="_Toc190346637"/>
       <w:r>
         <w:rPr>
           <w:noProof/>
@@ -16629,7 +16996,7 @@
         </w:rPr>
         <w:t>Univerzálny model umelej inteligencie</w:t>
       </w:r>
-      <w:bookmarkEnd w:id="41"/>
+      <w:bookmarkEnd w:id="42"/>
     </w:p>
     <w:p>
       <w:pPr>
@@ -17331,7 +17698,7 @@
           <w:noProof/>
         </w:rPr>
       </w:pPr>
-      <w:bookmarkStart w:id="42" w:name="_Toc190302520"/>
+      <w:bookmarkStart w:id="43" w:name="_Toc190346638"/>
       <w:r>
         <w:rPr>
           <w:noProof/>
@@ -17351,7 +17718,7 @@
         </w:rPr>
         <w:t>ľadávanie lokality</w:t>
       </w:r>
-      <w:bookmarkEnd w:id="42"/>
+      <w:bookmarkEnd w:id="43"/>
     </w:p>
     <w:p>
       <w:pPr>
@@ -18358,7 +18725,7 @@
           <w:noProof/>
         </w:rPr>
       </w:pPr>
-      <w:bookmarkStart w:id="43" w:name="_Toc190302521"/>
+      <w:bookmarkStart w:id="44" w:name="_Toc190346639"/>
       <w:r>
         <w:rPr>
           <w:noProof/>
@@ -18371,7 +18738,7 @@
         </w:rPr>
         <w:t xml:space="preserve"> API: Newsletter integrácia</w:t>
       </w:r>
-      <w:bookmarkEnd w:id="43"/>
+      <w:bookmarkEnd w:id="44"/>
     </w:p>
     <w:p>
       <w:pPr>
@@ -18954,7 +19321,7 @@
           <w:noProof/>
         </w:rPr>
       </w:pPr>
-      <w:bookmarkStart w:id="44" w:name="_Toc190302522"/>
+      <w:bookmarkStart w:id="45" w:name="_Toc190346640"/>
       <w:r>
         <w:rPr>
           <w:noProof/>
@@ -18991,7 +19358,7 @@
         </w:rPr>
         <w:t xml:space="preserve"> backendovej časti webovej aplikácie</w:t>
       </w:r>
-      <w:bookmarkEnd w:id="44"/>
+      <w:bookmarkEnd w:id="45"/>
     </w:p>
     <w:p>
       <w:pPr>
@@ -19030,7 +19397,7 @@
           <w:noProof/>
         </w:rPr>
       </w:pPr>
-      <w:bookmarkStart w:id="45" w:name="_Toc190302523"/>
+      <w:bookmarkStart w:id="46" w:name="_Toc190346641"/>
       <w:proofErr w:type="spellStart"/>
       <w:r>
         <w:lastRenderedPageBreak/>
@@ -19040,7 +19407,7 @@
       <w:r>
         <w:t xml:space="preserve"> architektúra</w:t>
       </w:r>
-      <w:bookmarkEnd w:id="45"/>
+      <w:bookmarkEnd w:id="46"/>
     </w:p>
     <w:p>
       <w:pPr>
@@ -19546,7 +19913,7 @@
           <w:noProof/>
         </w:rPr>
       </w:pPr>
-      <w:bookmarkStart w:id="46" w:name="_Toc190302524"/>
+      <w:bookmarkStart w:id="47" w:name="_Toc190346642"/>
       <w:r>
         <w:t xml:space="preserve">Architektúra </w:t>
       </w:r>
@@ -19561,7 +19928,7 @@
       <w:r>
         <w:t>aplikácie</w:t>
       </w:r>
-      <w:bookmarkEnd w:id="46"/>
+      <w:bookmarkEnd w:id="47"/>
     </w:p>
     <w:p>
       <w:pPr>
@@ -20001,7 +20368,7 @@
           <w:noProof/>
         </w:rPr>
       </w:pPr>
-      <w:bookmarkStart w:id="47" w:name="_Toc190302525"/>
+      <w:bookmarkStart w:id="48" w:name="_Toc190346643"/>
       <w:r>
         <w:rPr>
           <w:noProof/>
@@ -20027,7 +20394,7 @@
         </w:rPr>
         <w:t xml:space="preserve"> webovej aplikácie</w:t>
       </w:r>
-      <w:bookmarkEnd w:id="47"/>
+      <w:bookmarkEnd w:id="48"/>
     </w:p>
     <w:p>
       <w:pPr>
@@ -20136,14 +20503,14 @@
           <w:noProof/>
         </w:rPr>
       </w:pPr>
-      <w:bookmarkStart w:id="48" w:name="OLE_LINK5"/>
-      <w:bookmarkStart w:id="49" w:name="_Toc190302526"/>
+      <w:bookmarkStart w:id="49" w:name="OLE_LINK5"/>
+      <w:bookmarkStart w:id="50" w:name="_Toc190346644"/>
       <w:r>
         <w:t>Dátová štruktúra</w:t>
       </w:r>
-      <w:bookmarkEnd w:id="49"/>
-    </w:p>
-    <w:bookmarkEnd w:id="48"/>
+      <w:bookmarkEnd w:id="50"/>
+    </w:p>
+    <w:bookmarkEnd w:id="49"/>
     <w:p>
       <w:pPr>
         <w:pStyle w:val="text"/>
@@ -20502,7 +20869,7 @@
           <w:noProof/>
         </w:rPr>
       </w:pPr>
-      <w:bookmarkStart w:id="50" w:name="_Toc190302527"/>
+      <w:bookmarkStart w:id="51" w:name="_Toc190346645"/>
       <w:proofErr w:type="spellStart"/>
       <w:r>
         <w:t>Cacheovanie</w:t>
@@ -20511,7 +20878,7 @@
       <w:r>
         <w:t xml:space="preserve"> databázy</w:t>
       </w:r>
-      <w:bookmarkEnd w:id="50"/>
+      <w:bookmarkEnd w:id="51"/>
     </w:p>
     <w:p>
       <w:pPr>
@@ -20830,7 +21197,7 @@
           <w:noProof/>
         </w:rPr>
       </w:pPr>
-      <w:bookmarkStart w:id="51" w:name="_Toc190302528"/>
+      <w:bookmarkStart w:id="52" w:name="_Toc190346646"/>
       <w:r>
         <w:rPr>
           <w:noProof/>
@@ -20879,7 +21246,7 @@
         </w:rPr>
         <w:t xml:space="preserve"> na server</w:t>
       </w:r>
-      <w:bookmarkEnd w:id="51"/>
+      <w:bookmarkEnd w:id="52"/>
     </w:p>
     <w:p>
       <w:pPr>
@@ -20908,12 +21275,12 @@
           <w:noProof/>
         </w:rPr>
       </w:pPr>
-      <w:bookmarkStart w:id="52" w:name="_Toc190302529"/>
+      <w:bookmarkStart w:id="53" w:name="_Toc190346647"/>
       <w:proofErr w:type="spellStart"/>
       <w:r>
         <w:t>DevOps</w:t>
       </w:r>
-      <w:bookmarkEnd w:id="52"/>
+      <w:bookmarkEnd w:id="53"/>
       <w:proofErr w:type="spellEnd"/>
     </w:p>
     <w:p>
@@ -21704,11 +22071,11 @@
       <w:pPr>
         <w:pStyle w:val="Heading3"/>
       </w:pPr>
-      <w:bookmarkStart w:id="53" w:name="_Toc190302530"/>
+      <w:bookmarkStart w:id="54" w:name="_Toc190346648"/>
       <w:r>
         <w:t>Prípravy na nasadenie aplikácie</w:t>
       </w:r>
-      <w:bookmarkEnd w:id="53"/>
+      <w:bookmarkEnd w:id="54"/>
     </w:p>
     <w:p>
       <w:pPr>
@@ -21729,7 +22096,7 @@
           <w:noProof/>
         </w:rPr>
       </w:pPr>
-      <w:bookmarkStart w:id="54" w:name="_Toc190302531"/>
+      <w:bookmarkStart w:id="55" w:name="_Toc190346649"/>
       <w:proofErr w:type="spellStart"/>
       <w:r>
         <w:t>Registrá</w:t>
@@ -21771,7 +22138,7 @@
       <w:r>
         <w:t>ény</w:t>
       </w:r>
-      <w:bookmarkEnd w:id="54"/>
+      <w:bookmarkEnd w:id="55"/>
       <w:proofErr w:type="spellEnd"/>
     </w:p>
     <w:p>
@@ -21823,7 +22190,7 @@
           <w:noProof/>
         </w:rPr>
       </w:pPr>
-      <w:bookmarkStart w:id="55" w:name="_Toc190302532"/>
+      <w:bookmarkStart w:id="56" w:name="_Toc190346650"/>
       <w:r>
         <w:t xml:space="preserve">Vytvorenie </w:t>
       </w:r>
@@ -21833,11 +22200,14 @@
       <w:r>
         <w:t>virtuálneho servera</w:t>
       </w:r>
-      <w:bookmarkEnd w:id="55"/>
-    </w:p>
-    <w:p>
-      <w:pPr>
-        <w:pStyle w:val="text"/>
+      <w:bookmarkEnd w:id="56"/>
+    </w:p>
+    <w:p>
+      <w:pPr>
+        <w:pStyle w:val="text"/>
+        <w:rPr>
+          <w:lang w:val="en-US"/>
+        </w:rPr>
       </w:pPr>
       <w:r>
         <w:t xml:space="preserve">Pre správne fungovanie webovej aplikácie je nevyhnutné zabezpečiť vhodný </w:t>
@@ -21911,7 +22281,19 @@
         <w:t xml:space="preserve"> </w:t>
       </w:r>
       <w:r>
-        <w:t>s nasledujúcimi parametrami:</w:t>
+        <w:t xml:space="preserve">s nasledujúcimi </w:t>
+      </w:r>
+      <w:r>
+        <w:t xml:space="preserve">technickými </w:t>
+      </w:r>
+      <w:r>
+        <w:t>parametrami</w:t>
+      </w:r>
+      <w:r>
+        <w:t>, ktoré pre účely tohto projektu bohato postačujú</w:t>
+      </w:r>
+      <w:r>
+        <w:t>:</w:t>
       </w:r>
     </w:p>
     <w:p>
@@ -21960,7 +22342,17 @@
         <w:pStyle w:val="text"/>
       </w:pPr>
       <w:r>
-        <w:t xml:space="preserve">Po vytvorení servera som mu priradil statickú IP adresu, aby sa nemenila pri reštarte inštancie. Táto IP adresa bude použitá pri konfigurácii DNS záznamov. Nastavil som </w:t>
+        <w:t xml:space="preserve">Po vytvorení servera som mu priradil </w:t>
+      </w:r>
+      <w:r>
+        <w:rPr>
+          <w:b/>
+          <w:bCs/>
+        </w:rPr>
+        <w:t>statickú IP adresu</w:t>
+      </w:r>
+      <w:r>
+        <w:t xml:space="preserve">, aby sa nemenila pri reštarte inštancie. Táto IP adresa bude použitá pri konfigurácii DNS záznamov. Nastavil som </w:t>
       </w:r>
       <w:proofErr w:type="spellStart"/>
       <w:r>
@@ -22096,12 +22488,12 @@
           <w:noProof/>
         </w:rPr>
       </w:pPr>
-      <w:bookmarkStart w:id="56" w:name="_Toc190302533"/>
+      <w:bookmarkStart w:id="57" w:name="_Toc190346651"/>
       <w:r>
         <w:lastRenderedPageBreak/>
         <w:t>Prepojenie webovej domény s virtuálnym serverom</w:t>
       </w:r>
-      <w:bookmarkEnd w:id="56"/>
+      <w:bookmarkEnd w:id="57"/>
     </w:p>
     <w:p>
       <w:pPr>
@@ -22132,15 +22524,35 @@
       </w:r>
       <w:proofErr w:type="spellEnd"/>
       <w:r>
-        <w:t xml:space="preserve">) je systém, ktorý prekladá doménové názvy na IP adresy, čím umožňuje prístup k webovým stránkam prostredníctvom čitateľných adries namiesto číselných IP adries. </w:t>
-      </w:r>
-    </w:p>
-    <w:p>
-      <w:pPr>
-        <w:pStyle w:val="text"/>
-      </w:pPr>
-      <w:r>
-        <w:t>Vďaka systému DNS si používateľ nemusí pamätať IP adresu webovej stránky, stačí mu poznať jej názov domény. DNS sa postará o správne nasmerovanie automaticky. Keď používateľ zadá adresu stránky do prehliadača, ten zistí, ktorý DNS server obsahuje potrebné záznamy pre danú doménu, a vyžiada si jej IP adresu. DNS záznam domény obsahuje rôzne typy údajov, pričom každý z nich plní špecifickú úlohu.</w:t>
+        <w:t xml:space="preserve">) je systém, ktorý prekladá doménové názvy na </w:t>
+      </w:r>
+      <w:r>
+        <w:rPr>
+          <w:b/>
+          <w:bCs/>
+        </w:rPr>
+        <w:t>IP adresy</w:t>
+      </w:r>
+      <w:r>
+        <w:t xml:space="preserve">, čím umožňuje prístup k webovým stránkam prostredníctvom čitateľných adries namiesto číselných IP adries. </w:t>
+      </w:r>
+    </w:p>
+    <w:p>
+      <w:pPr>
+        <w:pStyle w:val="text"/>
+      </w:pPr>
+      <w:r>
+        <w:t xml:space="preserve">Vďaka systému DNS si používateľ nemusí pamätať IP adresu webovej stránky, stačí mu poznať jej názov domény. DNS sa postará o </w:t>
+      </w:r>
+      <w:r>
+        <w:rPr>
+          <w:b/>
+          <w:bCs/>
+        </w:rPr>
+        <w:t>správne nasmerovanie automaticky</w:t>
+      </w:r>
+      <w:r>
+        <w:t>. Keď používateľ zadá adresu stránky do prehliadača, ten zistí, ktorý DNS server obsahuje potrebné záznamy pre danú doménu, a vyžiada si jej IP adresu. DNS záznam domény obsahuje rôzne typy údajov, pričom každý z nich plní špecifickú úlohu.</w:t>
       </w:r>
       <w:r>
         <w:t xml:space="preserve"> </w:t>
@@ -22319,29 +22731,26 @@
           <w:noProof/>
         </w:rPr>
       </w:pPr>
-      <w:bookmarkStart w:id="57" w:name="_Toc190302534"/>
-      <w:r>
-        <w:t>Nasadenie a testovanie</w:t>
+      <w:bookmarkStart w:id="58" w:name="_Toc190346652"/>
+      <w:r>
+        <w:t xml:space="preserve">Nasadenie </w:t>
+      </w:r>
+      <w:r>
+        <w:t xml:space="preserve">aplikácie na </w:t>
+      </w:r>
+      <w:r>
+        <w:t>virtuáln</w:t>
+      </w:r>
+      <w:r>
+        <w:t>y</w:t>
       </w:r>
       <w:r>
         <w:t xml:space="preserve"> </w:t>
       </w:r>
       <w:r>
-        <w:t xml:space="preserve">aplikácie na </w:t>
-      </w:r>
-      <w:r>
-        <w:t>virtuáln</w:t>
-      </w:r>
-      <w:r>
-        <w:t>om</w:t>
-      </w:r>
-      <w:r>
-        <w:t xml:space="preserve"> </w:t>
-      </w:r>
-      <w:r>
-        <w:t>serveri</w:t>
-      </w:r>
-      <w:bookmarkEnd w:id="57"/>
+        <w:t>server</w:t>
+      </w:r>
+      <w:bookmarkEnd w:id="58"/>
     </w:p>
     <w:p>
       <w:pPr>
@@ -22637,7 +23046,7 @@
           <w:noProof/>
         </w:rPr>
       </w:pPr>
-      <w:bookmarkStart w:id="58" w:name="_Toc190302535"/>
+      <w:bookmarkStart w:id="59" w:name="_Toc190346653"/>
       <w:r>
         <w:rPr>
           <w:noProof/>
@@ -22650,414 +23059,233 @@
         </w:rPr>
         <w:t>odnikateľský plán webovej aplikácie</w:t>
       </w:r>
-      <w:bookmarkEnd w:id="58"/>
-    </w:p>
-    <w:p>
-      <w:pPr>
-        <w:pStyle w:val="text"/>
-      </w:pPr>
-      <w:r>
-        <w:t xml:space="preserve">In </w:t>
-      </w:r>
-      <w:proofErr w:type="spellStart"/>
-      <w:r>
-        <w:t>porttitor</w:t>
-      </w:r>
-      <w:proofErr w:type="spellEnd"/>
-      <w:r>
-        <w:t xml:space="preserve">. </w:t>
-      </w:r>
-      <w:proofErr w:type="spellStart"/>
-      <w:r>
-        <w:t>Donec</w:t>
-      </w:r>
-      <w:proofErr w:type="spellEnd"/>
-      <w:r>
-        <w:t xml:space="preserve"> </w:t>
-      </w:r>
-      <w:proofErr w:type="spellStart"/>
-      <w:r>
-        <w:t>laoreet</w:t>
-      </w:r>
-      <w:proofErr w:type="spellEnd"/>
-      <w:r>
-        <w:t xml:space="preserve"> </w:t>
-      </w:r>
-      <w:proofErr w:type="spellStart"/>
-      <w:r>
-        <w:t>nonummy</w:t>
-      </w:r>
-      <w:proofErr w:type="spellEnd"/>
-      <w:r>
-        <w:t xml:space="preserve"> </w:t>
-      </w:r>
-      <w:proofErr w:type="spellStart"/>
-      <w:r>
-        <w:t>augue</w:t>
-      </w:r>
-      <w:proofErr w:type="spellEnd"/>
-      <w:r>
-        <w:t xml:space="preserve">. </w:t>
-      </w:r>
-      <w:proofErr w:type="spellStart"/>
-      <w:r>
-        <w:t>Suspendisse</w:t>
-      </w:r>
-      <w:proofErr w:type="spellEnd"/>
-      <w:r>
-        <w:t xml:space="preserve"> </w:t>
-      </w:r>
-      <w:proofErr w:type="spellStart"/>
-      <w:r>
-        <w:t>dui</w:t>
-      </w:r>
-      <w:proofErr w:type="spellEnd"/>
-      <w:r>
-        <w:t xml:space="preserve"> </w:t>
-      </w:r>
-      <w:proofErr w:type="spellStart"/>
-      <w:r>
-        <w:t>purus</w:t>
-      </w:r>
-      <w:proofErr w:type="spellEnd"/>
-      <w:r>
-        <w:t xml:space="preserve">, </w:t>
-      </w:r>
-      <w:proofErr w:type="spellStart"/>
-      <w:r>
-        <w:t>scelerisque</w:t>
-      </w:r>
-      <w:proofErr w:type="spellEnd"/>
-      <w:r>
-        <w:t xml:space="preserve"> at, </w:t>
-      </w:r>
-      <w:proofErr w:type="spellStart"/>
-      <w:r>
-        <w:t>vulputate</w:t>
-      </w:r>
-      <w:proofErr w:type="spellEnd"/>
-      <w:r>
-        <w:t xml:space="preserve"> vitae, </w:t>
-      </w:r>
-      <w:proofErr w:type="spellStart"/>
-      <w:r>
-        <w:t>pretium</w:t>
-      </w:r>
-      <w:proofErr w:type="spellEnd"/>
-      <w:r>
-        <w:t xml:space="preserve"> </w:t>
-      </w:r>
-      <w:proofErr w:type="spellStart"/>
-      <w:r>
-        <w:t>mattis</w:t>
-      </w:r>
-      <w:proofErr w:type="spellEnd"/>
-      <w:r>
-        <w:t xml:space="preserve">, </w:t>
-      </w:r>
-      <w:proofErr w:type="spellStart"/>
-      <w:r>
-        <w:t>nunc</w:t>
-      </w:r>
-      <w:proofErr w:type="spellEnd"/>
-      <w:r>
-        <w:t xml:space="preserve">. </w:t>
-      </w:r>
-      <w:proofErr w:type="spellStart"/>
-      <w:r>
-        <w:t>Mauris</w:t>
-      </w:r>
-      <w:proofErr w:type="spellEnd"/>
-      <w:r>
-        <w:t xml:space="preserve"> </w:t>
-      </w:r>
-      <w:proofErr w:type="spellStart"/>
-      <w:r>
-        <w:t>eget</w:t>
-      </w:r>
-      <w:proofErr w:type="spellEnd"/>
-      <w:r>
-        <w:t xml:space="preserve"> </w:t>
-      </w:r>
-      <w:proofErr w:type="spellStart"/>
-      <w:r>
-        <w:t>neque</w:t>
-      </w:r>
-      <w:proofErr w:type="spellEnd"/>
-      <w:r>
-        <w:t xml:space="preserve"> at sem </w:t>
-      </w:r>
-      <w:proofErr w:type="spellStart"/>
-      <w:r>
-        <w:t>venenatis</w:t>
-      </w:r>
-      <w:proofErr w:type="spellEnd"/>
-      <w:r>
-        <w:t xml:space="preserve"> </w:t>
-      </w:r>
-      <w:proofErr w:type="spellStart"/>
-      <w:r>
-        <w:t>eleifend</w:t>
-      </w:r>
-      <w:proofErr w:type="spellEnd"/>
-      <w:r>
-        <w:t xml:space="preserve">. </w:t>
-      </w:r>
-      <w:proofErr w:type="spellStart"/>
-      <w:r>
-        <w:t>Ut</w:t>
-      </w:r>
-      <w:proofErr w:type="spellEnd"/>
-      <w:r>
-        <w:t xml:space="preserve"> </w:t>
-      </w:r>
-      <w:proofErr w:type="spellStart"/>
-      <w:r>
-        <w:t>nonummy</w:t>
-      </w:r>
-      <w:proofErr w:type="spellEnd"/>
-      <w:r>
-        <w:t xml:space="preserve">. </w:t>
-      </w:r>
-      <w:proofErr w:type="spellStart"/>
-      <w:r>
-        <w:t>Fusce</w:t>
-      </w:r>
-      <w:proofErr w:type="spellEnd"/>
-      <w:r>
-        <w:t xml:space="preserve"> </w:t>
-      </w:r>
-      <w:proofErr w:type="spellStart"/>
-      <w:r>
-        <w:t>aliquet</w:t>
-      </w:r>
-      <w:proofErr w:type="spellEnd"/>
-      <w:r>
-        <w:t xml:space="preserve"> </w:t>
-      </w:r>
-      <w:proofErr w:type="spellStart"/>
-      <w:r>
-        <w:t>pede</w:t>
-      </w:r>
-      <w:proofErr w:type="spellEnd"/>
-      <w:r>
-        <w:t xml:space="preserve"> </w:t>
-      </w:r>
-      <w:proofErr w:type="spellStart"/>
-      <w:r>
-        <w:t>non</w:t>
-      </w:r>
-      <w:proofErr w:type="spellEnd"/>
-      <w:r>
-        <w:t xml:space="preserve"> </w:t>
-      </w:r>
-      <w:proofErr w:type="spellStart"/>
-      <w:r>
-        <w:t>pede</w:t>
-      </w:r>
-      <w:proofErr w:type="spellEnd"/>
-      <w:r>
-        <w:t xml:space="preserve">. </w:t>
-      </w:r>
-      <w:proofErr w:type="spellStart"/>
-      <w:r>
-        <w:t>Suspendisse</w:t>
-      </w:r>
-      <w:proofErr w:type="spellEnd"/>
-      <w:r>
-        <w:t xml:space="preserve"> </w:t>
-      </w:r>
-      <w:proofErr w:type="spellStart"/>
-      <w:r>
-        <w:t>dapibus</w:t>
-      </w:r>
-      <w:proofErr w:type="spellEnd"/>
-      <w:r>
-        <w:t xml:space="preserve"> </w:t>
-      </w:r>
-      <w:proofErr w:type="spellStart"/>
-      <w:r>
-        <w:t>lorem</w:t>
-      </w:r>
-      <w:proofErr w:type="spellEnd"/>
-      <w:r>
-        <w:t xml:space="preserve"> </w:t>
-      </w:r>
-      <w:proofErr w:type="spellStart"/>
-      <w:r>
-        <w:t>pellentesque</w:t>
-      </w:r>
-      <w:proofErr w:type="spellEnd"/>
-      <w:r>
-        <w:t xml:space="preserve"> </w:t>
-      </w:r>
-      <w:proofErr w:type="spellStart"/>
-      <w:r>
-        <w:t>magna</w:t>
-      </w:r>
-      <w:proofErr w:type="spellEnd"/>
-      <w:r>
-        <w:t xml:space="preserve">. </w:t>
-      </w:r>
-      <w:proofErr w:type="spellStart"/>
-      <w:r>
-        <w:t>Integer</w:t>
-      </w:r>
-      <w:proofErr w:type="spellEnd"/>
-      <w:r>
-        <w:t xml:space="preserve"> </w:t>
-      </w:r>
-      <w:proofErr w:type="spellStart"/>
-      <w:r>
-        <w:t>nulla</w:t>
-      </w:r>
-      <w:proofErr w:type="spellEnd"/>
-      <w:r>
-        <w:t xml:space="preserve">. </w:t>
-      </w:r>
-      <w:proofErr w:type="spellStart"/>
-      <w:r>
-        <w:t>Donec</w:t>
-      </w:r>
-      <w:proofErr w:type="spellEnd"/>
-      <w:r>
-        <w:t xml:space="preserve"> </w:t>
-      </w:r>
-      <w:proofErr w:type="spellStart"/>
-      <w:r>
-        <w:t>blandit</w:t>
-      </w:r>
-      <w:proofErr w:type="spellEnd"/>
-      <w:r>
-        <w:t xml:space="preserve"> </w:t>
-      </w:r>
-      <w:proofErr w:type="spellStart"/>
-      <w:r>
-        <w:t>feugiat</w:t>
-      </w:r>
-      <w:proofErr w:type="spellEnd"/>
-      <w:r>
-        <w:t xml:space="preserve"> </w:t>
-      </w:r>
-      <w:proofErr w:type="spellStart"/>
-      <w:r>
-        <w:t>ligula</w:t>
-      </w:r>
-      <w:proofErr w:type="spellEnd"/>
-      <w:r>
-        <w:t xml:space="preserve">. </w:t>
-      </w:r>
-      <w:proofErr w:type="spellStart"/>
-      <w:r>
-        <w:t>Donec</w:t>
-      </w:r>
-      <w:proofErr w:type="spellEnd"/>
-      <w:r>
-        <w:t xml:space="preserve"> </w:t>
-      </w:r>
-      <w:proofErr w:type="spellStart"/>
-      <w:r>
-        <w:t>hendrerit</w:t>
-      </w:r>
-      <w:proofErr w:type="spellEnd"/>
-      <w:r>
-        <w:t xml:space="preserve">, </w:t>
-      </w:r>
-      <w:proofErr w:type="spellStart"/>
-      <w:r>
-        <w:t>felis</w:t>
-      </w:r>
-      <w:proofErr w:type="spellEnd"/>
-      <w:r>
-        <w:t xml:space="preserve"> et </w:t>
-      </w:r>
-      <w:proofErr w:type="spellStart"/>
-      <w:r>
-        <w:t>imperdiet</w:t>
-      </w:r>
-      <w:proofErr w:type="spellEnd"/>
-      <w:r>
-        <w:t xml:space="preserve"> </w:t>
-      </w:r>
-      <w:proofErr w:type="spellStart"/>
-      <w:r>
-        <w:t>euismod</w:t>
-      </w:r>
-      <w:proofErr w:type="spellEnd"/>
-      <w:r>
-        <w:t xml:space="preserve">, </w:t>
-      </w:r>
-      <w:proofErr w:type="spellStart"/>
-      <w:r>
-        <w:t>purus</w:t>
-      </w:r>
-      <w:proofErr w:type="spellEnd"/>
-      <w:r>
-        <w:t xml:space="preserve"> </w:t>
-      </w:r>
-      <w:proofErr w:type="spellStart"/>
-      <w:r>
-        <w:t>ipsum</w:t>
-      </w:r>
-      <w:proofErr w:type="spellEnd"/>
-      <w:r>
-        <w:t xml:space="preserve"> </w:t>
-      </w:r>
-      <w:proofErr w:type="spellStart"/>
-      <w:r>
-        <w:t>pretium</w:t>
-      </w:r>
-      <w:proofErr w:type="spellEnd"/>
-      <w:r>
-        <w:t xml:space="preserve"> </w:t>
-      </w:r>
-      <w:proofErr w:type="spellStart"/>
-      <w:r>
-        <w:t>metus</w:t>
-      </w:r>
-      <w:proofErr w:type="spellEnd"/>
-      <w:r>
-        <w:t xml:space="preserve">, in </w:t>
-      </w:r>
-      <w:proofErr w:type="spellStart"/>
-      <w:r>
-        <w:t>lacinia</w:t>
-      </w:r>
-      <w:proofErr w:type="spellEnd"/>
-      <w:r>
-        <w:t xml:space="preserve"> </w:t>
-      </w:r>
-      <w:proofErr w:type="spellStart"/>
-      <w:r>
-        <w:t>nulla</w:t>
-      </w:r>
-      <w:proofErr w:type="spellEnd"/>
-      <w:r>
-        <w:t xml:space="preserve"> </w:t>
-      </w:r>
-      <w:proofErr w:type="spellStart"/>
-      <w:r>
-        <w:t>nisl</w:t>
-      </w:r>
-      <w:proofErr w:type="spellEnd"/>
-      <w:r>
-        <w:t xml:space="preserve"> </w:t>
-      </w:r>
-      <w:proofErr w:type="spellStart"/>
-      <w:r>
-        <w:t>eget</w:t>
-      </w:r>
-      <w:proofErr w:type="spellEnd"/>
-      <w:r>
-        <w:t xml:space="preserve"> </w:t>
-      </w:r>
-      <w:proofErr w:type="spellStart"/>
-      <w:r>
-        <w:t>sapien</w:t>
-      </w:r>
-      <w:proofErr w:type="spellEnd"/>
-      <w:r>
-        <w:t>.</w:t>
+      <w:bookmarkEnd w:id="59"/>
+    </w:p>
+    <w:p>
+      <w:pPr>
+        <w:pStyle w:val="text"/>
+      </w:pPr>
+      <w:r>
+        <w:t xml:space="preserve">Podnikateľský plán pre webovú aplikáciu je kľúčovým dokumentom, ktorý určuje, ako bude aplikácia generovať príjmy, rásť a rozvíjať sa na trhu. Základom úspechu je dôkladné pochopenie potrieb cieľovej skupiny a prispôsobenie aplikácie tak, aby efektívne spĺňala jej požiadavky. Okrem toho je nevyhnutné mať premyslenú stratégiu </w:t>
+      </w:r>
+      <w:proofErr w:type="spellStart"/>
+      <w:r>
+        <w:t>monetizácie</w:t>
+      </w:r>
+      <w:proofErr w:type="spellEnd"/>
+      <w:r>
+        <w:t>, ktorá zabezpečí udržateľnosť projektu. Rovnako dôležité je vykonať podrobnú analýzu konkurencie, ktorá poskytne prehľad o aktuálnych trendoch a pomôže identifikovať medzery na trhu, ktoré môže aplikácia využiť na získanie konkurenčnej výhody.</w:t>
+      </w:r>
+    </w:p>
+    <w:p>
+      <w:pPr>
+        <w:pStyle w:val="text"/>
+      </w:pPr>
+      <w:r>
+        <w:t>Webová aplikácia Autobahn.sk predstavuje moderný online autobazár, ktorý využíva umelú inteligenciu na zjednodušenie procesu nákupu a predaja automobilov. Platforma poskytuje inovovaný spôsob inzercie, kde môžu súkromné osoby aj firmy ponúkať svoje vozidlá. Naša aplikácia prináša pridanú hodnotu v podobe inteligentného vyhľadávania a optimalizovaných prémiových služieb, ktoré umožňujú zvýšiť viditeľnosť inzerátov. Kľúčovými zdrojmi príjmov budú poplatky za prémiové inzeráty, balíky pre profesionálnych predajcov, a provízny systém na predaji autodielov a servisu. Stratégia rastu zahŕňa partnerstvá s autoservismi a e-</w:t>
+      </w:r>
+      <w:proofErr w:type="spellStart"/>
+      <w:r>
+        <w:t>shopmi</w:t>
+      </w:r>
+      <w:proofErr w:type="spellEnd"/>
+      <w:r>
+        <w:t>, ktoré poskytnú používateľom komplexnú ponuku služieb a produktov.</w:t>
+      </w:r>
+    </w:p>
+    <w:p>
+      <w:pPr>
+        <w:pStyle w:val="Heading3"/>
+        <w:rPr>
+          <w:noProof/>
+        </w:rPr>
+      </w:pPr>
+      <w:bookmarkStart w:id="60" w:name="_Toc190346654"/>
+      <w:r>
+        <w:t>Spôsoby generovania príjmov</w:t>
+      </w:r>
+      <w:bookmarkEnd w:id="60"/>
+    </w:p>
+    <w:p>
+      <w:pPr>
+        <w:pStyle w:val="text"/>
+      </w:pPr>
+      <w:r>
+        <w:t>Hlavným zdrojom príjmov platformy Autobahn.sk bude inzertný model, kde jednotlivci aj firmy môžu pridávať svoje ponuky na predaj vozidiel. K dispozícii budú bezplatné aj platené inzeráty, pričom platené služby umožnia lepšiu viditeľnosť a efektívnejší predaj.</w:t>
+      </w:r>
+    </w:p>
+    <w:p>
+      <w:pPr>
+        <w:pStyle w:val="text"/>
+      </w:pPr>
+      <w:r>
+        <w:t>Okrem toho platforma ponúkne aj rozšírené prémiové služby, ktoré zabezpečia väčšiu atraktivitu inzerátov pre potenciálnych kupujúcich. Tieto služby zahŕňajú nielen lepšie umiestnenie v zozname inzerátov, ale aj možnosť prezentácie detailných informácií o vozidle vrátane histórie údržby či podrobnej technickej analýzy.</w:t>
+      </w:r>
+    </w:p>
+    <w:p>
+      <w:pPr>
+        <w:pStyle w:val="Heading3"/>
+        <w:rPr>
+          <w:noProof/>
+        </w:rPr>
+      </w:pPr>
+      <w:bookmarkStart w:id="61" w:name="_Toc190346655"/>
+      <w:r>
+        <w:t>Zvýhodnené inzeráty a prémiové balíky</w:t>
+      </w:r>
+      <w:bookmarkEnd w:id="61"/>
+    </w:p>
+    <w:p>
+      <w:pPr>
+        <w:pStyle w:val="text"/>
+      </w:pPr>
+      <w:r>
+        <w:t xml:space="preserve">Používatelia budú mať možnosť zvýrazniť svoje inzeráty alebo ich umiestniť na vyššie pozície vo vyhľadávaní prostredníctvom platených balíkov. Tieto balíky sú určené </w:t>
+      </w:r>
+      <w:r>
+        <w:lastRenderedPageBreak/>
+        <w:t>ako pre individuálnych predajcov, ktorí chcú maximalizovať šance na predaj svojho vozidla, tak aj pre autobazáre, ktoré potrebujú efektívne propagovať svoju ponuku.</w:t>
+      </w:r>
+    </w:p>
+    <w:p>
+      <w:pPr>
+        <w:pStyle w:val="text"/>
+      </w:pPr>
+      <w:r>
+        <w:t xml:space="preserve">Prémiové balíky umožnia nastavenie rozšírenej fotogalérie, detailnejšej prezentácie vozidla a špeciálnych marketingových nástrojov na zvýšenie angažovanosti kupujúcich. Navyše budú zahŕňať možnosť </w:t>
+      </w:r>
+      <w:proofErr w:type="spellStart"/>
+      <w:r>
+        <w:t>analytiky</w:t>
+      </w:r>
+      <w:proofErr w:type="spellEnd"/>
+      <w:r>
+        <w:t>, ktorá pomôže predajcom pochopiť správanie kupujúcich a prispôsobiť svoje inzeráty podľa aktuálnych trendov na trhu.</w:t>
+      </w:r>
+    </w:p>
+    <w:p>
+      <w:pPr>
+        <w:pStyle w:val="Heading3"/>
+        <w:rPr>
+          <w:noProof/>
+        </w:rPr>
+      </w:pPr>
+      <w:bookmarkStart w:id="62" w:name="_Toc190346656"/>
+      <w:r>
+        <w:t>Balíky pre profesionálnych predajcov</w:t>
+      </w:r>
+      <w:bookmarkEnd w:id="62"/>
+    </w:p>
+    <w:p>
+      <w:pPr>
+        <w:pStyle w:val="text"/>
+      </w:pPr>
+      <w:r>
+        <w:t>Autobazáre a firemní predajcovia budú mať možnosť zakúpiť si špeciálne balíky, ktoré im umožnia spravovať veľké množstvo inzerátov za výhodnejšie ceny. Tieto balíky poskytnú predajcom viacero možností pre propagáciu ich ponúk vrátane automatizovaného zverejňovania inzerátov a využívania pokročilých marketingových nástrojov.</w:t>
+      </w:r>
+    </w:p>
+    <w:p>
+      <w:pPr>
+        <w:pStyle w:val="text"/>
+      </w:pPr>
+      <w:r>
+        <w:t>Okrem základnej inzercie získajú prístup k analytickým nástrojom, ktoré im pomôžu optimalizovať svoje predajné stratégie a efektívne oslovovať cieľovú skupinu. Profesionálni predajcovia budú mať tiež možnosť využívať špeciálne reklamné kampane, ktoré im umožnia získať viac potenciálnych zákazníkov prostredníctvom cieleného marketingu a optimalizácie obsahu.</w:t>
+      </w:r>
+    </w:p>
+    <w:p>
+      <w:pPr>
+        <w:pStyle w:val="Heading3"/>
+        <w:rPr>
+          <w:noProof/>
+        </w:rPr>
+      </w:pPr>
+      <w:bookmarkStart w:id="63" w:name="_Toc190346657"/>
+      <w:r>
+        <w:t>Spolupráca s predajcami autodielov</w:t>
+      </w:r>
+      <w:bookmarkEnd w:id="63"/>
+    </w:p>
+    <w:p>
+      <w:pPr>
+        <w:pStyle w:val="text"/>
+      </w:pPr>
+      <w:r>
+        <w:t>Webová aplikácia Autobahn.sk bude ponúkať integráciu s online obchodmi s autodielmi. Používatelia budú môcť na základe technických údajov o vozidle automaticky vyhľadávať kompatibilné náhradné diely, čím sa proces opravy vozidiel výrazne urýchli a zjednoduší.</w:t>
+      </w:r>
+    </w:p>
+    <w:p>
+      <w:pPr>
+        <w:pStyle w:val="text"/>
+      </w:pPr>
+      <w:r>
+        <w:t xml:space="preserve">Táto funkcionalita výrazne uľahčí proces údržby a opráv vozidiel. Model provízneho predaja umožní platforme získať podiel z každého nákupu sprostredkovaného cez systém, čím sa </w:t>
+      </w:r>
+      <w:proofErr w:type="spellStart"/>
+      <w:r>
+        <w:t>diverzifikuje</w:t>
+      </w:r>
+      <w:proofErr w:type="spellEnd"/>
+      <w:r>
+        <w:t xml:space="preserve"> zdroj príjmov. Navyše budú dostupné odporúčania autodielov na základe histórie vozidla a jeho aktuálneho stavu.</w:t>
+      </w:r>
+    </w:p>
+    <w:p>
+      <w:pPr>
+        <w:pStyle w:val="Heading3"/>
+        <w:rPr>
+          <w:noProof/>
+        </w:rPr>
+      </w:pPr>
+      <w:bookmarkStart w:id="64" w:name="_Toc190346658"/>
+      <w:r>
+        <w:t>Rezervácia servisných služieb</w:t>
+      </w:r>
+      <w:bookmarkEnd w:id="64"/>
+    </w:p>
+    <w:p>
+      <w:pPr>
+        <w:pStyle w:val="text"/>
+      </w:pPr>
+      <w:r>
+        <w:t>Plánujeme vybudovať partnerskú sieť autoservisov, ktoré budú integrované do platformy. Používatelia si budú môcť jednoducho rezervovať servisné úkony, pričom systém im automaticky odporučí najbližšie dostupné termíny na základe lokality a vyťaženosti servisov.</w:t>
+      </w:r>
+    </w:p>
+    <w:p>
+      <w:pPr>
+        <w:pStyle w:val="text"/>
+      </w:pPr>
+      <w:r>
+        <w:lastRenderedPageBreak/>
+        <w:t>Týmto spôsobom sa zabezpečí efektívnejší manažment servisu, čím sa zníži čakacia doba a zvýši spokojnosť zákazníkov. Navyše, partnerské servisy získajú možnosť lepšie plánovať svoje kapacity a efektívnejšie riadiť zákazky.</w:t>
+      </w:r>
+    </w:p>
+    <w:p>
+      <w:pPr>
+        <w:pStyle w:val="Heading3"/>
+        <w:rPr>
+          <w:noProof/>
+        </w:rPr>
+      </w:pPr>
+      <w:bookmarkStart w:id="65" w:name="_Toc190346659"/>
+      <w:r>
+        <w:t>Automatizovaná diagnostika vozidiel</w:t>
+      </w:r>
+      <w:bookmarkEnd w:id="65"/>
+    </w:p>
+    <w:p>
+      <w:pPr>
+        <w:pStyle w:val="text"/>
+      </w:pPr>
+      <w:r>
+        <w:t>Jedným z inovatívnych prvkov platformy bude systém umelej inteligencie, ktorý na základe zadaných informácií dokáže identifikovať možné technické problémy s vozidlom a navrhnúť riešenia. Tento systém umožní efektívnejšie rozhodovanie pri kúpe ojazdeného vozidla a uľahčí majiteľom údržbu ich áut.</w:t>
+      </w:r>
+    </w:p>
+    <w:p>
+      <w:pPr>
+        <w:pStyle w:val="text"/>
+      </w:pPr>
+      <w:r>
+        <w:t>Používatelia budú môcť naskenovať technické údaje svojho vozidla a získať odporúčania týkajúce sa výmeny dielov alebo plánovanej údržby. Tento prvok pomôže zvýšiť dôveru kupujúcich v proces nákupu ojazdených automobilov.</w:t>
       </w:r>
     </w:p>
     <w:p>
@@ -23067,7 +23295,7 @@
           <w:noProof/>
         </w:rPr>
       </w:pPr>
-      <w:bookmarkStart w:id="59" w:name="_Toc190302536"/>
+      <w:bookmarkStart w:id="66" w:name="_Toc190346660"/>
       <w:r>
         <w:rPr>
           <w:noProof/>
@@ -23092,414 +23320,162 @@
         </w:rPr>
         <w:t xml:space="preserve"> webovej aplikácie</w:t>
       </w:r>
-      <w:bookmarkEnd w:id="59"/>
-    </w:p>
-    <w:p>
-      <w:pPr>
-        <w:pStyle w:val="text"/>
-      </w:pPr>
-      <w:r>
-        <w:t xml:space="preserve">In </w:t>
-      </w:r>
-      <w:proofErr w:type="spellStart"/>
-      <w:r>
-        <w:t>porttitor</w:t>
-      </w:r>
-      <w:proofErr w:type="spellEnd"/>
-      <w:r>
-        <w:t xml:space="preserve">. </w:t>
-      </w:r>
-      <w:proofErr w:type="spellStart"/>
-      <w:r>
-        <w:t>Donec</w:t>
-      </w:r>
-      <w:proofErr w:type="spellEnd"/>
-      <w:r>
-        <w:t xml:space="preserve"> </w:t>
-      </w:r>
-      <w:proofErr w:type="spellStart"/>
-      <w:r>
-        <w:t>laoreet</w:t>
-      </w:r>
-      <w:proofErr w:type="spellEnd"/>
-      <w:r>
-        <w:t xml:space="preserve"> </w:t>
-      </w:r>
-      <w:proofErr w:type="spellStart"/>
-      <w:r>
-        <w:t>nonummy</w:t>
-      </w:r>
-      <w:proofErr w:type="spellEnd"/>
-      <w:r>
-        <w:t xml:space="preserve"> </w:t>
-      </w:r>
-      <w:proofErr w:type="spellStart"/>
-      <w:r>
-        <w:t>augue</w:t>
-      </w:r>
-      <w:proofErr w:type="spellEnd"/>
-      <w:r>
-        <w:t xml:space="preserve">. </w:t>
-      </w:r>
-      <w:proofErr w:type="spellStart"/>
-      <w:r>
-        <w:t>Suspendisse</w:t>
-      </w:r>
-      <w:proofErr w:type="spellEnd"/>
-      <w:r>
-        <w:t xml:space="preserve"> </w:t>
-      </w:r>
-      <w:proofErr w:type="spellStart"/>
-      <w:r>
-        <w:t>dui</w:t>
-      </w:r>
-      <w:proofErr w:type="spellEnd"/>
-      <w:r>
-        <w:t xml:space="preserve"> </w:t>
-      </w:r>
-      <w:proofErr w:type="spellStart"/>
-      <w:r>
-        <w:t>purus</w:t>
-      </w:r>
-      <w:proofErr w:type="spellEnd"/>
-      <w:r>
-        <w:t xml:space="preserve">, </w:t>
-      </w:r>
-      <w:proofErr w:type="spellStart"/>
-      <w:r>
-        <w:t>scelerisque</w:t>
-      </w:r>
-      <w:proofErr w:type="spellEnd"/>
-      <w:r>
-        <w:t xml:space="preserve"> at, </w:t>
-      </w:r>
-      <w:proofErr w:type="spellStart"/>
-      <w:r>
-        <w:t>vulputate</w:t>
-      </w:r>
-      <w:proofErr w:type="spellEnd"/>
-      <w:r>
-        <w:t xml:space="preserve"> vitae, </w:t>
-      </w:r>
-      <w:proofErr w:type="spellStart"/>
-      <w:r>
-        <w:t>pretium</w:t>
-      </w:r>
-      <w:proofErr w:type="spellEnd"/>
-      <w:r>
-        <w:t xml:space="preserve"> </w:t>
-      </w:r>
-      <w:proofErr w:type="spellStart"/>
-      <w:r>
-        <w:t>mattis</w:t>
-      </w:r>
-      <w:proofErr w:type="spellEnd"/>
-      <w:r>
-        <w:t xml:space="preserve">, </w:t>
-      </w:r>
-      <w:proofErr w:type="spellStart"/>
-      <w:r>
-        <w:t>nunc</w:t>
-      </w:r>
-      <w:proofErr w:type="spellEnd"/>
-      <w:r>
-        <w:t xml:space="preserve">. </w:t>
-      </w:r>
-      <w:proofErr w:type="spellStart"/>
-      <w:r>
-        <w:t>Mauris</w:t>
-      </w:r>
-      <w:proofErr w:type="spellEnd"/>
-      <w:r>
-        <w:t xml:space="preserve"> </w:t>
-      </w:r>
-      <w:proofErr w:type="spellStart"/>
-      <w:r>
-        <w:t>eget</w:t>
-      </w:r>
-      <w:proofErr w:type="spellEnd"/>
-      <w:r>
-        <w:t xml:space="preserve"> </w:t>
-      </w:r>
-      <w:proofErr w:type="spellStart"/>
-      <w:r>
-        <w:t>neque</w:t>
-      </w:r>
-      <w:proofErr w:type="spellEnd"/>
-      <w:r>
-        <w:t xml:space="preserve"> at sem </w:t>
-      </w:r>
-      <w:proofErr w:type="spellStart"/>
-      <w:r>
-        <w:t>venenatis</w:t>
-      </w:r>
-      <w:proofErr w:type="spellEnd"/>
-      <w:r>
-        <w:t xml:space="preserve"> </w:t>
-      </w:r>
-      <w:proofErr w:type="spellStart"/>
-      <w:r>
-        <w:t>eleifend</w:t>
-      </w:r>
-      <w:proofErr w:type="spellEnd"/>
-      <w:r>
-        <w:t xml:space="preserve">. </w:t>
-      </w:r>
-      <w:proofErr w:type="spellStart"/>
-      <w:r>
-        <w:t>Ut</w:t>
-      </w:r>
-      <w:proofErr w:type="spellEnd"/>
-      <w:r>
-        <w:t xml:space="preserve"> </w:t>
-      </w:r>
-      <w:proofErr w:type="spellStart"/>
-      <w:r>
-        <w:t>nonummy</w:t>
-      </w:r>
-      <w:proofErr w:type="spellEnd"/>
-      <w:r>
-        <w:t xml:space="preserve">. </w:t>
-      </w:r>
-      <w:proofErr w:type="spellStart"/>
-      <w:r>
-        <w:t>Fusce</w:t>
-      </w:r>
-      <w:proofErr w:type="spellEnd"/>
-      <w:r>
-        <w:t xml:space="preserve"> </w:t>
-      </w:r>
-      <w:proofErr w:type="spellStart"/>
-      <w:r>
-        <w:t>aliquet</w:t>
-      </w:r>
-      <w:proofErr w:type="spellEnd"/>
-      <w:r>
-        <w:t xml:space="preserve"> </w:t>
-      </w:r>
-      <w:proofErr w:type="spellStart"/>
-      <w:r>
-        <w:t>pede</w:t>
-      </w:r>
-      <w:proofErr w:type="spellEnd"/>
-      <w:r>
-        <w:t xml:space="preserve"> </w:t>
-      </w:r>
-      <w:proofErr w:type="spellStart"/>
-      <w:r>
-        <w:t>non</w:t>
-      </w:r>
-      <w:proofErr w:type="spellEnd"/>
-      <w:r>
-        <w:t xml:space="preserve"> </w:t>
-      </w:r>
-      <w:proofErr w:type="spellStart"/>
-      <w:r>
-        <w:t>pede</w:t>
-      </w:r>
-      <w:proofErr w:type="spellEnd"/>
-      <w:r>
-        <w:t xml:space="preserve">. </w:t>
-      </w:r>
-      <w:proofErr w:type="spellStart"/>
-      <w:r>
-        <w:t>Suspendisse</w:t>
-      </w:r>
-      <w:proofErr w:type="spellEnd"/>
-      <w:r>
-        <w:t xml:space="preserve"> </w:t>
-      </w:r>
-      <w:proofErr w:type="spellStart"/>
-      <w:r>
-        <w:t>dapibus</w:t>
-      </w:r>
-      <w:proofErr w:type="spellEnd"/>
-      <w:r>
-        <w:t xml:space="preserve"> </w:t>
-      </w:r>
-      <w:proofErr w:type="spellStart"/>
-      <w:r>
-        <w:t>lorem</w:t>
-      </w:r>
-      <w:proofErr w:type="spellEnd"/>
-      <w:r>
-        <w:t xml:space="preserve"> </w:t>
-      </w:r>
-      <w:proofErr w:type="spellStart"/>
-      <w:r>
-        <w:t>pellentesque</w:t>
-      </w:r>
-      <w:proofErr w:type="spellEnd"/>
-      <w:r>
-        <w:t xml:space="preserve"> </w:t>
-      </w:r>
-      <w:proofErr w:type="spellStart"/>
-      <w:r>
-        <w:t>magna</w:t>
-      </w:r>
-      <w:proofErr w:type="spellEnd"/>
-      <w:r>
-        <w:t xml:space="preserve">. </w:t>
-      </w:r>
-      <w:proofErr w:type="spellStart"/>
-      <w:r>
-        <w:t>Integer</w:t>
-      </w:r>
-      <w:proofErr w:type="spellEnd"/>
-      <w:r>
-        <w:t xml:space="preserve"> </w:t>
-      </w:r>
-      <w:proofErr w:type="spellStart"/>
-      <w:r>
-        <w:t>nulla</w:t>
-      </w:r>
-      <w:proofErr w:type="spellEnd"/>
-      <w:r>
-        <w:t xml:space="preserve">. </w:t>
-      </w:r>
-      <w:proofErr w:type="spellStart"/>
-      <w:r>
-        <w:t>Donec</w:t>
-      </w:r>
-      <w:proofErr w:type="spellEnd"/>
-      <w:r>
-        <w:t xml:space="preserve"> </w:t>
-      </w:r>
-      <w:proofErr w:type="spellStart"/>
-      <w:r>
-        <w:t>blandit</w:t>
-      </w:r>
-      <w:proofErr w:type="spellEnd"/>
-      <w:r>
-        <w:t xml:space="preserve"> </w:t>
-      </w:r>
-      <w:proofErr w:type="spellStart"/>
-      <w:r>
-        <w:t>feugiat</w:t>
-      </w:r>
-      <w:proofErr w:type="spellEnd"/>
-      <w:r>
-        <w:t xml:space="preserve"> </w:t>
-      </w:r>
-      <w:proofErr w:type="spellStart"/>
-      <w:r>
-        <w:t>ligula</w:t>
-      </w:r>
-      <w:proofErr w:type="spellEnd"/>
-      <w:r>
-        <w:t xml:space="preserve">. </w:t>
-      </w:r>
-      <w:proofErr w:type="spellStart"/>
-      <w:r>
-        <w:t>Donec</w:t>
-      </w:r>
-      <w:proofErr w:type="spellEnd"/>
-      <w:r>
-        <w:t xml:space="preserve"> </w:t>
-      </w:r>
-      <w:proofErr w:type="spellStart"/>
-      <w:r>
-        <w:t>hendrerit</w:t>
-      </w:r>
-      <w:proofErr w:type="spellEnd"/>
-      <w:r>
-        <w:t xml:space="preserve">, </w:t>
-      </w:r>
-      <w:proofErr w:type="spellStart"/>
-      <w:r>
-        <w:t>felis</w:t>
-      </w:r>
-      <w:proofErr w:type="spellEnd"/>
-      <w:r>
-        <w:t xml:space="preserve"> et </w:t>
-      </w:r>
-      <w:proofErr w:type="spellStart"/>
-      <w:r>
-        <w:t>imperdiet</w:t>
-      </w:r>
-      <w:proofErr w:type="spellEnd"/>
-      <w:r>
-        <w:t xml:space="preserve"> </w:t>
-      </w:r>
-      <w:proofErr w:type="spellStart"/>
-      <w:r>
-        <w:t>euismod</w:t>
-      </w:r>
-      <w:proofErr w:type="spellEnd"/>
-      <w:r>
-        <w:t xml:space="preserve">, </w:t>
-      </w:r>
-      <w:proofErr w:type="spellStart"/>
-      <w:r>
-        <w:t>purus</w:t>
-      </w:r>
-      <w:proofErr w:type="spellEnd"/>
-      <w:r>
-        <w:t xml:space="preserve"> </w:t>
-      </w:r>
-      <w:proofErr w:type="spellStart"/>
-      <w:r>
-        <w:t>ipsum</w:t>
-      </w:r>
-      <w:proofErr w:type="spellEnd"/>
-      <w:r>
-        <w:t xml:space="preserve"> </w:t>
-      </w:r>
-      <w:proofErr w:type="spellStart"/>
-      <w:r>
-        <w:t>pretium</w:t>
-      </w:r>
-      <w:proofErr w:type="spellEnd"/>
-      <w:r>
-        <w:t xml:space="preserve"> </w:t>
-      </w:r>
-      <w:proofErr w:type="spellStart"/>
-      <w:r>
-        <w:t>metus</w:t>
-      </w:r>
-      <w:proofErr w:type="spellEnd"/>
-      <w:r>
-        <w:t xml:space="preserve">, in </w:t>
-      </w:r>
-      <w:proofErr w:type="spellStart"/>
-      <w:r>
-        <w:t>lacinia</w:t>
-      </w:r>
-      <w:proofErr w:type="spellEnd"/>
-      <w:r>
-        <w:t xml:space="preserve"> </w:t>
-      </w:r>
-      <w:proofErr w:type="spellStart"/>
-      <w:r>
-        <w:t>nulla</w:t>
-      </w:r>
-      <w:proofErr w:type="spellEnd"/>
-      <w:r>
-        <w:t xml:space="preserve"> </w:t>
-      </w:r>
-      <w:proofErr w:type="spellStart"/>
-      <w:r>
-        <w:t>nisl</w:t>
-      </w:r>
-      <w:proofErr w:type="spellEnd"/>
-      <w:r>
-        <w:t xml:space="preserve"> </w:t>
-      </w:r>
-      <w:proofErr w:type="spellStart"/>
-      <w:r>
-        <w:t>eget</w:t>
-      </w:r>
-      <w:proofErr w:type="spellEnd"/>
-      <w:r>
-        <w:t xml:space="preserve"> </w:t>
-      </w:r>
-      <w:proofErr w:type="spellStart"/>
-      <w:r>
-        <w:t>sapien</w:t>
-      </w:r>
-      <w:proofErr w:type="spellEnd"/>
-      <w:r>
-        <w:t>.</w:t>
+      <w:bookmarkEnd w:id="66"/>
+    </w:p>
+    <w:p>
+      <w:pPr>
+        <w:pStyle w:val="text"/>
+      </w:pPr>
+      <w:r>
+        <w:t>Marketingová stratégia pre webovú aplikáciu je kľúčová pre jej úspech na trhu. Cieľom je vytvoriť efektívne kanály, ktoré prinesú nové používateľské základne, zviditeľnia aplikáciu a zároveň podporia jej rast v konkurencieschopnom prostredí. Úspešná stratégia musí kombinovať rôzne prístupy a nástroje, ktoré umožnia osloviť širokú cieľovú skupinu a udržať si jej záujem.</w:t>
+      </w:r>
+    </w:p>
+    <w:p>
+      <w:pPr>
+        <w:pStyle w:val="Heading3"/>
+        <w:rPr>
+          <w:noProof/>
+        </w:rPr>
+      </w:pPr>
+      <w:bookmarkStart w:id="67" w:name="_Toc190346661"/>
+      <w:r>
+        <w:t>Tradičný marketing a PR</w:t>
+      </w:r>
+      <w:bookmarkEnd w:id="67"/>
+    </w:p>
+    <w:p>
+      <w:pPr>
+        <w:pStyle w:val="text"/>
+      </w:pPr>
+      <w:r>
+        <w:t xml:space="preserve">Pre náš marketingový plán využijeme tradičné formy marketingu, ktoré zvyšujú dôveryhodnosť aplikácie a pomáhajú jej efektívnejšiemu uvedeniu na trh. Osvedčené formy komunikácie, ako sú PR kampane, médiá a osobné odporúčania, zohrávajú dôležitú úlohu pri budovaní značky. </w:t>
+      </w:r>
+    </w:p>
+    <w:p>
+      <w:pPr>
+        <w:pStyle w:val="text"/>
+      </w:pPr>
+      <w:r>
+        <w:t>Tieto techniky umožnia aplikácii získať stabilnú základňu používateľov, ktorí si ju budú vnímať ako spoľahlivú a odbornú platformu. Kľúčovými aktivitami budú organizovanie tlačových konferencií, distribúcia tlačových správ a spolupráca s novinármi z odborných médií a publikácií.</w:t>
+      </w:r>
+    </w:p>
+    <w:p>
+      <w:pPr>
+        <w:pStyle w:val="Heading3"/>
+        <w:rPr>
+          <w:noProof/>
+        </w:rPr>
+      </w:pPr>
+      <w:bookmarkStart w:id="68" w:name="_Toc190346662"/>
+      <w:r>
+        <w:t>Event marketing a konferencie</w:t>
+      </w:r>
+      <w:bookmarkEnd w:id="68"/>
+    </w:p>
+    <w:p>
+      <w:pPr>
+        <w:pStyle w:val="text"/>
+      </w:pPr>
+      <w:r>
+        <w:t xml:space="preserve">V rámci stratégie plánujeme zorganizovať a zúčastniť sa na rôznych odborných konferenciách, výstavách a eventoch. Účasť na týchto podujatiach nám umožní predstaviť aplikáciu širšiemu publiku a získať priame spojenie s odborníkmi z oblasti technológie, podnikania a relevantných priemyselných sektorov. </w:t>
+      </w:r>
+    </w:p>
+    <w:p>
+      <w:pPr>
+        <w:pStyle w:val="text"/>
+      </w:pPr>
+      <w:r>
+        <w:lastRenderedPageBreak/>
+        <w:t>Takéto podujatia sú vynikajúcou príležitosťou na vytvorenie kvalitných vzťahov so strategickými partnermi, ako aj na propagáciu prostredníctvom osobného kontaktu a interakcií s účastníkmi.</w:t>
+      </w:r>
+    </w:p>
+    <w:p>
+      <w:pPr>
+        <w:pStyle w:val="Heading3"/>
+        <w:rPr>
+          <w:noProof/>
+        </w:rPr>
+      </w:pPr>
+      <w:bookmarkStart w:id="69" w:name="_Toc190346663"/>
+      <w:proofErr w:type="spellStart"/>
+      <w:r>
+        <w:t>Referral</w:t>
+      </w:r>
+      <w:proofErr w:type="spellEnd"/>
+      <w:r>
+        <w:t xml:space="preserve"> marketing a odporúčania</w:t>
+      </w:r>
+      <w:bookmarkEnd w:id="69"/>
+    </w:p>
+    <w:p>
+      <w:pPr>
+        <w:pStyle w:val="text"/>
+      </w:pPr>
+      <w:proofErr w:type="spellStart"/>
+      <w:r>
+        <w:t>Referral</w:t>
+      </w:r>
+      <w:proofErr w:type="spellEnd"/>
+      <w:r>
+        <w:t xml:space="preserve"> marketing sa zameriava na motivovanie súčasných používateľov aplikácie, aby ju odporučili svojim priateľom a kolegom. Pre tento účel budeme vytvárať atraktívne </w:t>
+      </w:r>
+      <w:proofErr w:type="spellStart"/>
+      <w:r>
+        <w:t>referral</w:t>
+      </w:r>
+      <w:proofErr w:type="spellEnd"/>
+      <w:r>
+        <w:t xml:space="preserve"> programy, ktoré používateľom ponúknu rôzne výhody alebo odmeny za úspešné odporúčania. </w:t>
+      </w:r>
+    </w:p>
+    <w:p>
+      <w:pPr>
+        <w:pStyle w:val="text"/>
+      </w:pPr>
+      <w:r>
+        <w:t>Odporúčania sú veľmi silným marketingovým nástrojom, pretože ľudia často viac dôverujú skúsenostiam svojich priateľov a známych, než reklamám alebo iným formám propagácie.</w:t>
+      </w:r>
+    </w:p>
+    <w:p>
+      <w:pPr>
+        <w:pStyle w:val="Heading3"/>
+        <w:rPr>
+          <w:noProof/>
+        </w:rPr>
+      </w:pPr>
+      <w:bookmarkStart w:id="70" w:name="_Toc190346664"/>
+      <w:proofErr w:type="spellStart"/>
+      <w:r>
+        <w:t>Community</w:t>
+      </w:r>
+      <w:proofErr w:type="spellEnd"/>
+      <w:r>
+        <w:t xml:space="preserve"> marketing a vytváranie komunít</w:t>
+      </w:r>
+      <w:bookmarkEnd w:id="70"/>
+    </w:p>
+    <w:p>
+      <w:pPr>
+        <w:pStyle w:val="text"/>
+      </w:pPr>
+      <w:r>
+        <w:t xml:space="preserve">Pre rozvoj komunity okolo našej aplikácie využijeme </w:t>
+      </w:r>
+      <w:proofErr w:type="spellStart"/>
+      <w:r>
+        <w:t>community</w:t>
+      </w:r>
+      <w:proofErr w:type="spellEnd"/>
+      <w:r>
+        <w:t xml:space="preserve"> marketing. Našou stratégiou bude vytvoriť platformu pre aktívnych používateľov, kde si môžu vymieňať skúsenosti, zdieľať tipy a diskutovať o novinkách a trendoch. Zorganizujeme aj pravidelné </w:t>
+      </w:r>
+      <w:proofErr w:type="spellStart"/>
+      <w:r>
+        <w:t>meetupy</w:t>
+      </w:r>
+      <w:proofErr w:type="spellEnd"/>
+      <w:r>
+        <w:t>, kde sa môžu používatelia osobne stretnúť a diskutovať o aplikácii, čo posilní vzťah medzi používateľmi a aplikáciou. Táto forma marketingu pomôže vytvoriť lojalitu a dlhodobý záujem o našu aplikáciu.</w:t>
       </w:r>
       <w:r>
         <w:br w:type="page"/>
@@ -23512,7 +23488,7 @@
           <w:noProof/>
         </w:rPr>
       </w:pPr>
-      <w:bookmarkStart w:id="60" w:name="_Toc190302537"/>
+      <w:bookmarkStart w:id="71" w:name="_Toc190346665"/>
       <w:r>
         <w:rPr>
           <w:noProof/>
@@ -23520,7 +23496,7 @@
         <w:lastRenderedPageBreak/>
         <w:t>Záver</w:t>
       </w:r>
-      <w:bookmarkEnd w:id="60"/>
+      <w:bookmarkEnd w:id="71"/>
     </w:p>
     <w:p>
       <w:pPr>
@@ -23597,7 +23573,7 @@
           <w:noProof/>
         </w:rPr>
       </w:pPr>
-      <w:bookmarkStart w:id="61" w:name="_Toc190302538"/>
+      <w:bookmarkStart w:id="72" w:name="_Toc190346666"/>
       <w:r>
         <w:rPr>
           <w:noProof/>
@@ -23605,7 +23581,7 @@
         <w:lastRenderedPageBreak/>
         <w:t>Zoznam použitej literatúry</w:t>
       </w:r>
-      <w:bookmarkEnd w:id="61"/>
+      <w:bookmarkEnd w:id="72"/>
     </w:p>
     <w:p>
       <w:pPr>
@@ -25900,6 +25876,149 @@
       </w:r>
       <w:r>
         <w:t>https://letsencrypt.org/docs/</w:t>
+      </w:r>
+      <w:r>
+        <w:t>&gt;.</w:t>
+      </w:r>
+    </w:p>
+    <w:p>
+      <w:pPr>
+        <w:pStyle w:val="text"/>
+        <w:ind w:firstLine="0"/>
+      </w:pPr>
+      <w:r>
+        <w:t>[</w:t>
+      </w:r>
+      <w:r>
+        <w:t>2</w:t>
+      </w:r>
+      <w:r>
+        <w:t>6</w:t>
+      </w:r>
+      <w:r>
+        <w:t>] </w:t>
+      </w:r>
+      <w:r>
+        <w:t>PODNIKATEĽSKÝ PLÁN</w:t>
+      </w:r>
+      <w:r>
+        <w:t>, 202</w:t>
+      </w:r>
+      <w:r>
+        <w:t>1</w:t>
+      </w:r>
+      <w:r>
+        <w:t xml:space="preserve">. </w:t>
+      </w:r>
+      <w:r>
+        <w:t>„</w:t>
+      </w:r>
+      <w:r>
+        <w:rPr>
+          <w:i/>
+          <w:iCs/>
+        </w:rPr>
+        <w:t>Ako napísať podnikateľský plán?</w:t>
+      </w:r>
+      <w:r>
+        <w:rPr>
+          <w:i/>
+          <w:iCs/>
+        </w:rPr>
+        <w:t>“</w:t>
+      </w:r>
+      <w:r>
+        <w:rPr>
+          <w:i/>
+          <w:iCs/>
+        </w:rPr>
+        <w:t>.</w:t>
+      </w:r>
+      <w:r>
+        <w:t xml:space="preserve"> </w:t>
+      </w:r>
+      <w:r>
+        <w:t xml:space="preserve">[online]. [cit. </w:t>
+      </w:r>
+      <w:r>
+        <w:t>2025-02-</w:t>
+      </w:r>
+      <w:r>
+        <w:t>11</w:t>
+      </w:r>
+      <w:r>
+        <w:t>]. Dostupné na internete: &lt;</w:t>
+      </w:r>
+      <w:r>
+        <w:t>https://www.podnikatelskyplan.sk/post/ako-nap%C3%ADsa%C5%A5-podnikate%C4%BEsk%C3%BD-pl%C3%A1n</w:t>
+      </w:r>
+      <w:r>
+        <w:t>&gt;.</w:t>
+      </w:r>
+    </w:p>
+    <w:p>
+      <w:pPr>
+        <w:pStyle w:val="text"/>
+        <w:ind w:firstLine="0"/>
+      </w:pPr>
+      <w:r>
+        <w:t>[</w:t>
+      </w:r>
+      <w:r>
+        <w:t>2</w:t>
+      </w:r>
+      <w:r>
+        <w:t>7</w:t>
+      </w:r>
+      <w:r>
+        <w:t>] </w:t>
+      </w:r>
+      <w:r>
+        <w:t>EUROEKONÓM.SK</w:t>
+      </w:r>
+      <w:r>
+        <w:t>, 20</w:t>
+      </w:r>
+      <w:r>
+        <w:t>19</w:t>
+      </w:r>
+      <w:r>
+        <w:t>. „</w:t>
+      </w:r>
+      <w:r>
+        <w:t>Marketingový plán</w:t>
+      </w:r>
+      <w:r>
+        <w:rPr>
+          <w:i/>
+          <w:iCs/>
+        </w:rPr>
+        <w:t>“</w:t>
+      </w:r>
+      <w:r>
+        <w:rPr>
+          <w:i/>
+          <w:iCs/>
+        </w:rPr>
+        <w:t>.</w:t>
+      </w:r>
+      <w:r>
+        <w:t xml:space="preserve"> </w:t>
+      </w:r>
+      <w:r>
+        <w:t xml:space="preserve">[online]. [cit. </w:t>
+      </w:r>
+      <w:r>
+        <w:t>2025-02-</w:t>
+      </w:r>
+      <w:r>
+        <w:t>11</w:t>
+      </w:r>
+      <w:r>
+        <w:t>]. Dostupné na internete: &lt;</w:t>
+      </w:r>
+      <w:r>
+        <w:t>https://www.euroekonom.sk/marketingovy-plan/</w:t>
       </w:r>
       <w:r>
         <w:t>&gt;.</w:t>
@@ -25969,7 +26088,7 @@
           <w:noProof/>
         </w:rPr>
       </w:pPr>
-      <w:bookmarkStart w:id="62" w:name="_Toc190302539"/>
+      <w:bookmarkStart w:id="73" w:name="_Toc190346667"/>
       <w:r>
         <w:rPr>
           <w:noProof/>
@@ -25983,7 +26102,7 @@
         </w:rPr>
         <w:t xml:space="preserve"> &lt;volitelne&gt;</w:t>
       </w:r>
-      <w:bookmarkEnd w:id="62"/>
+      <w:bookmarkEnd w:id="73"/>
     </w:p>
     <w:p>
       <w:pPr>
@@ -26018,7 +26137,7 @@
           <w:noProof/>
         </w:rPr>
       </w:pPr>
-      <w:bookmarkStart w:id="63" w:name="_Toc190302540"/>
+      <w:bookmarkStart w:id="74" w:name="_Toc190346668"/>
       <w:r>
         <w:rPr>
           <w:noProof/>
@@ -26032,7 +26151,7 @@
         </w:rPr>
         <w:t>A – Zdrojový kód</w:t>
       </w:r>
-      <w:bookmarkEnd w:id="63"/>
+      <w:bookmarkEnd w:id="74"/>
     </w:p>
     <w:p>
       <w:pPr>
@@ -32382,7 +32501,6 @@
   <w:style w:type="character" w:default="1" w:styleId="DefaultParagraphFont">
     <w:name w:val="Default Paragraph Font"/>
     <w:uiPriority w:val="1"/>
-    <w:semiHidden/>
     <w:unhideWhenUsed/>
   </w:style>
   <w:style w:type="table" w:default="1" w:styleId="TableNormal">

--- a/__praca-MS__/Maturitná_práca_Martin_Mojžiš.docx
+++ b/__praca-MS__/Maturitná_práca_Martin_Mojžiš.docx
@@ -9617,6 +9617,7 @@
         <w:rPr>
           <w:noProof/>
         </w:rPr>
+        <w:lastRenderedPageBreak/>
         <w:t>API – Prepojenie vrstiev</w:t>
       </w:r>
       <w:bookmarkEnd w:id="8"/>
@@ -9691,15 +9692,7 @@
           <w:b/>
           <w:bCs/>
         </w:rPr>
-        <w:t xml:space="preserve">pravidlá </w:t>
-      </w:r>
-      <w:r>
-        <w:rPr>
-          <w:b/>
-          <w:bCs/>
-        </w:rPr>
-        <w:lastRenderedPageBreak/>
-        <w:t>pre výmenu dát medzi jednotlivými časťami systému</w:t>
+        <w:t>pravidlá pre výmenu dát medzi jednotlivými časťami systému</w:t>
       </w:r>
       <w:r>
         <w:t xml:space="preserve">. API slúži ako most medzi používateľským rozhraním a serverovou logikou, čím umožňuje efektívne získavanie a spracovanie informácií. Medzi najčastejšie používané prístupy patrí </w:t>
@@ -10047,6 +10040,7 @@
           <w:bCs/>
           <w:lang w:val="en-SK" w:eastAsia="en-GB"/>
         </w:rPr>
+        <w:lastRenderedPageBreak/>
         <w:t>GET</w:t>
       </w:r>
       <w:r>
@@ -10146,7 +10140,6 @@
         <w:rPr>
           <w:noProof/>
         </w:rPr>
-        <w:lastRenderedPageBreak/>
         <w:t>Vývojový plán webovej aplikácie</w:t>
       </w:r>
       <w:bookmarkEnd w:id="9"/>
@@ -10288,6 +10281,7 @@
           <w:b/>
           <w:bCs/>
         </w:rPr>
+        <w:lastRenderedPageBreak/>
         <w:t>Prioritizácia</w:t>
       </w:r>
       <w:proofErr w:type="spellEnd"/>
@@ -10325,63 +10319,307 @@
         <w:rPr>
           <w:noProof/>
         </w:rPr>
+        <w:t>Tvorba wireframes</w:t>
+      </w:r>
+      <w:bookmarkEnd w:id="12"/>
+    </w:p>
+    <w:p>
+      <w:pPr>
+        <w:pStyle w:val="text"/>
+      </w:pPr>
+      <w:r>
+        <w:t xml:space="preserve">Ďalšou dôležitou fázou je vytvorenie </w:t>
+      </w:r>
+      <w:proofErr w:type="spellStart"/>
+      <w:r>
+        <w:t>wireframes</w:t>
+      </w:r>
+      <w:proofErr w:type="spellEnd"/>
+      <w:r>
+        <w:t xml:space="preserve"> – vizuálnych náhľadov alebo skíc, ktoré zobrazujú rozloženie jednotlivých stránok aplikácie. </w:t>
+      </w:r>
+      <w:proofErr w:type="spellStart"/>
+      <w:r>
+        <w:t>Wireframes</w:t>
+      </w:r>
+      <w:proofErr w:type="spellEnd"/>
+      <w:r>
+        <w:t xml:space="preserve"> slúžia ako základný nástroj pre dizajnérov a vývojárov, aby pochopili, ako bude aplikácia vyzerať a ako budú usporiadané jej jednotlivé prvky.</w:t>
+      </w:r>
+    </w:p>
+    <w:p>
+      <w:pPr>
+        <w:pStyle w:val="text"/>
+      </w:pPr>
+      <w:proofErr w:type="spellStart"/>
+      <w:r>
+        <w:t>Wireframes</w:t>
+      </w:r>
+      <w:proofErr w:type="spellEnd"/>
+      <w:r>
+        <w:t xml:space="preserve"> zvyčajne nezahŕňajú detailný dizajn, ale ukazujú základnú štruktúru stránky – kde budú umiestnené tlačidlá, navigačné menu, obrázky a texty. Vytvorením </w:t>
+      </w:r>
+      <w:proofErr w:type="spellStart"/>
+      <w:r>
+        <w:t>wireframes</w:t>
+      </w:r>
+      <w:proofErr w:type="spellEnd"/>
+      <w:r>
+        <w:t xml:space="preserve"> sa zabezpečí, že všetky dôležité prvky budú na správnych miestach</w:t>
+      </w:r>
+      <w:r>
+        <w:t xml:space="preserve">, čím sa </w:t>
+      </w:r>
+      <w:r>
+        <w:t>docieli</w:t>
+      </w:r>
+      <w:r>
+        <w:t xml:space="preserve"> lepší používateľský zážitok.</w:t>
+      </w:r>
+    </w:p>
+    <w:p>
+      <w:pPr>
+        <w:pStyle w:val="Heading3"/>
+        <w:rPr>
+          <w:noProof/>
+        </w:rPr>
+      </w:pPr>
+      <w:bookmarkStart w:id="13" w:name="_Toc190346611"/>
+      <w:r>
+        <w:rPr>
+          <w:noProof/>
+        </w:rPr>
+        <w:t xml:space="preserve">Plánovanie </w:t>
+      </w:r>
+      <w:r>
+        <w:rPr>
+          <w:noProof/>
+        </w:rPr>
+        <w:t>práce</w:t>
+      </w:r>
+      <w:bookmarkEnd w:id="13"/>
+    </w:p>
+    <w:p>
+      <w:pPr>
+        <w:pStyle w:val="text"/>
+      </w:pPr>
+      <w:r>
+        <w:t xml:space="preserve">Posledným krokom pred samotným začiatkom vývoja je plánovanie </w:t>
+      </w:r>
+      <w:r>
+        <w:t>práce</w:t>
+      </w:r>
+      <w:r>
+        <w:t>. Tento krok zahŕňa rozdelenie celého vývojového procesu na menšie úlohy a stanovenie termínov, kedy by mali byť jednotlivé časti aplikácie hotové. Je dôležité, aby vývojový tím mal jasný časový harmonogram a vedel, ktoré úlohy sú najurgentnejšie.</w:t>
+      </w:r>
+    </w:p>
+    <w:p>
+      <w:pPr>
+        <w:pStyle w:val="text"/>
+      </w:pPr>
+      <w:r>
+        <w:t xml:space="preserve">Plánovanie roboty tiež zahŕňa identifikáciu potrebných technológií, nástrojov a rôznych </w:t>
+      </w:r>
+      <w:proofErr w:type="spellStart"/>
+      <w:r>
+        <w:t>frameworkov</w:t>
+      </w:r>
+      <w:proofErr w:type="spellEnd"/>
+      <w:r>
+        <w:t>, ktoré budú použité pri vývoji. Každý člen tímu by mal mať presne definovanú úlohu a vedieť, na čo sa má počas vývoja sústrediť.</w:t>
+      </w:r>
+    </w:p>
+    <w:p>
+      <w:pPr>
+        <w:pStyle w:val="Heading2"/>
+        <w:rPr>
+          <w:noProof/>
+        </w:rPr>
+      </w:pPr>
+      <w:bookmarkStart w:id="14" w:name="_Toc190346612"/>
+      <w:r>
+        <w:rPr>
+          <w:noProof/>
+        </w:rPr>
+        <w:t>Anal</w:t>
+      </w:r>
+      <w:r>
+        <w:rPr>
+          <w:noProof/>
+        </w:rPr>
+        <w:t>ýza</w:t>
+      </w:r>
+      <w:r>
+        <w:rPr>
+          <w:noProof/>
+        </w:rPr>
+        <w:t xml:space="preserve"> backendov</w:t>
+      </w:r>
+      <w:r>
+        <w:rPr>
+          <w:noProof/>
+        </w:rPr>
+        <w:t>ých</w:t>
+      </w:r>
+      <w:r>
+        <w:rPr>
+          <w:noProof/>
+        </w:rPr>
+        <w:t xml:space="preserve"> technológi</w:t>
+      </w:r>
+      <w:r>
+        <w:rPr>
+          <w:noProof/>
+        </w:rPr>
+        <w:t>í</w:t>
+      </w:r>
+      <w:r>
+        <w:rPr>
+          <w:noProof/>
+        </w:rPr>
+        <w:t xml:space="preserve"> vhodn</w:t>
+      </w:r>
+      <w:r>
+        <w:rPr>
+          <w:noProof/>
+        </w:rPr>
+        <w:t>ých</w:t>
+      </w:r>
+      <w:r>
+        <w:rPr>
+          <w:noProof/>
+        </w:rPr>
+        <w:t xml:space="preserve"> na tvorbu webových aplikácií</w:t>
+      </w:r>
+      <w:bookmarkEnd w:id="14"/>
+    </w:p>
+    <w:p>
+      <w:pPr>
+        <w:pStyle w:val="text"/>
+        <w:rPr>
+          <w:noProof/>
+        </w:rPr>
+      </w:pPr>
+      <w:r>
+        <w:rPr>
+          <w:noProof/>
+        </w:rPr>
+        <w:t xml:space="preserve">Pri vývoji webových aplikácií je výber správnej backendovej technológie kľúčový pre zabezpečenie rozšíriteľnosti a udržateľnosti celého systému. </w:t>
+      </w:r>
+      <w:r>
+        <w:rPr>
+          <w:noProof/>
+        </w:rPr>
+        <w:t>Ako som už spomínal, b</w:t>
+      </w:r>
+      <w:r>
+        <w:rPr>
+          <w:noProof/>
+        </w:rPr>
+        <w:t xml:space="preserve">ackend zodpovedá za spracovanie logiky aplikácie, komunikáciu s databázami a poskytovanie dát pre frontend. V tomto texte sa zameriame na niektoré populárne backendové frameworky, ktoré sú vhodné pre tvorbu webových aplikácií, pričom </w:t>
+      </w:r>
+      <w:r>
+        <w:rPr>
+          <w:noProof/>
+        </w:rPr>
+        <w:t xml:space="preserve">pri ich výbere som sa zameral </w:t>
+      </w:r>
+      <w:r>
+        <w:rPr>
+          <w:noProof/>
+        </w:rPr>
+        <w:t>aj možnosti CMS nadstavieb, ktoré môžu výrazne uľahčiť správu obsahu.</w:t>
+      </w:r>
+    </w:p>
+    <w:p>
+      <w:pPr>
+        <w:pStyle w:val="Heading3"/>
+        <w:rPr>
+          <w:noProof/>
+        </w:rPr>
+      </w:pPr>
+      <w:bookmarkStart w:id="15" w:name="_Toc190346613"/>
+      <w:r>
         <w:lastRenderedPageBreak/>
-        <w:t>Tvorba wireframes</w:t>
-      </w:r>
-      <w:bookmarkEnd w:id="12"/>
-    </w:p>
-    <w:p>
-      <w:pPr>
-        <w:pStyle w:val="text"/>
-      </w:pPr>
-      <w:r>
-        <w:t xml:space="preserve">Ďalšou dôležitou fázou je vytvorenie </w:t>
-      </w:r>
-      <w:proofErr w:type="spellStart"/>
-      <w:r>
-        <w:t>wireframes</w:t>
-      </w:r>
-      <w:proofErr w:type="spellEnd"/>
-      <w:r>
-        <w:t xml:space="preserve"> – vizuálnych náhľadov alebo skíc, ktoré zobrazujú rozloženie jednotlivých stránok aplikácie. </w:t>
-      </w:r>
-      <w:proofErr w:type="spellStart"/>
-      <w:r>
-        <w:t>Wireframes</w:t>
-      </w:r>
-      <w:proofErr w:type="spellEnd"/>
-      <w:r>
-        <w:t xml:space="preserve"> slúžia ako základný nástroj pre dizajnérov a vývojárov, aby pochopili, ako bude aplikácia vyzerať a ako budú usporiadané jej jednotlivé prvky.</w:t>
-      </w:r>
-    </w:p>
-    <w:p>
-      <w:pPr>
-        <w:pStyle w:val="text"/>
-      </w:pPr>
-      <w:proofErr w:type="spellStart"/>
-      <w:r>
-        <w:t>Wireframes</w:t>
-      </w:r>
-      <w:proofErr w:type="spellEnd"/>
-      <w:r>
-        <w:t xml:space="preserve"> zvyčajne nezahŕňajú detailný dizajn, ale ukazujú základnú štruktúru stránky – kde budú umiestnené tlačidlá, navigačné menu, obrázky a texty. Vytvorením </w:t>
-      </w:r>
-      <w:proofErr w:type="spellStart"/>
-      <w:r>
-        <w:t>wireframes</w:t>
-      </w:r>
-      <w:proofErr w:type="spellEnd"/>
-      <w:r>
-        <w:t xml:space="preserve"> sa zabezpečí, že všetky dôležité prvky budú na správnych miestach</w:t>
-      </w:r>
-      <w:r>
-        <w:t xml:space="preserve">, čím sa </w:t>
-      </w:r>
-      <w:r>
-        <w:t>docieli</w:t>
-      </w:r>
-      <w:r>
-        <w:t xml:space="preserve"> lepší používateľský zážitok.</w:t>
+        <w:t>ASP .NET (C#)</w:t>
+      </w:r>
+      <w:bookmarkEnd w:id="15"/>
+    </w:p>
+    <w:p>
+      <w:pPr>
+        <w:pStyle w:val="text"/>
+        <w:rPr>
+          <w:noProof/>
+        </w:rPr>
+      </w:pPr>
+      <w:r>
+        <w:rPr>
+          <w:noProof/>
+        </w:rPr>
+        <w:t xml:space="preserve">ASP .NET je </w:t>
+      </w:r>
+      <w:r>
+        <w:rPr>
+          <w:noProof/>
+        </w:rPr>
+        <w:t>výkonný</w:t>
+      </w:r>
+      <w:r>
+        <w:rPr>
+          <w:noProof/>
+        </w:rPr>
+        <w:t xml:space="preserve"> </w:t>
+      </w:r>
+      <w:r>
+        <w:rPr>
+          <w:noProof/>
+        </w:rPr>
+        <w:t xml:space="preserve">a flexibilný framework od Microsoftu, ktorý sa často používa na vývoj webových aplikácií s využitím jazyka </w:t>
+      </w:r>
+      <w:r>
+        <w:rPr>
+          <w:b/>
+          <w:bCs/>
+          <w:noProof/>
+        </w:rPr>
+        <w:t>C#</w:t>
+      </w:r>
+      <w:r>
+        <w:rPr>
+          <w:noProof/>
+        </w:rPr>
+        <w:t>. Tento framework je veľmi populárny v prostredí podnikových aplikácií a umožňuje vývoj aplikácií s vysokým výkonom a bezpečnosťou. Pre vývojárov, ktorí preferujú C# a .NET ekosystém, je ASP .NET skvelou voľbou.</w:t>
+      </w:r>
+    </w:p>
+    <w:p>
+      <w:pPr>
+        <w:pStyle w:val="text"/>
+        <w:rPr>
+          <w:noProof/>
+        </w:rPr>
+      </w:pPr>
+      <w:r>
+        <w:rPr>
+          <w:noProof/>
+        </w:rPr>
+        <w:t xml:space="preserve">Pre ASP .NET existujú rôzne CMS nadstavby, ktoré umožňujú jednoduchú správu obsahu bez potreby rozsiahleho vlastného vývoja. Umbraco CMS je jedným z najpopulárnejších CMS riešení pre tento framework, ktorý ponúka užívateľsky prívetivé rozhranie a flexibilitu pri správe obsahu. Ďalšími možnosťami sú Butter CMS a Strapi CMS, ktoré poskytujú headless (bez vlastného </w:t>
+      </w:r>
+      <w:r>
+        <w:t xml:space="preserve">alebo </w:t>
+      </w:r>
+      <w:proofErr w:type="spellStart"/>
+      <w:r>
+        <w:t>frontendu</w:t>
+      </w:r>
+      <w:proofErr w:type="spellEnd"/>
+      <w:r>
+        <w:t>, ktorý by zobrazoval obsah</w:t>
+      </w:r>
+      <w:r>
+        <w:rPr>
+          <w:noProof/>
+        </w:rPr>
+        <w:t>) CMS riešenia s API na správu obsahu.</w:t>
       </w:r>
     </w:p>
     <w:p>
@@ -10391,49 +10629,684 @@
           <w:noProof/>
         </w:rPr>
       </w:pPr>
-      <w:bookmarkStart w:id="13" w:name="_Toc190346611"/>
+      <w:bookmarkStart w:id="16" w:name="_Toc190346614"/>
       <w:r>
         <w:rPr>
           <w:noProof/>
         </w:rPr>
-        <w:t xml:space="preserve">Plánovanie </w:t>
-      </w:r>
-      <w:r>
+        <w:t>Spring Boot (Java)</w:t>
+      </w:r>
+      <w:bookmarkEnd w:id="16"/>
+    </w:p>
+    <w:p>
+      <w:pPr>
+        <w:pStyle w:val="text"/>
+      </w:pPr>
+      <w:proofErr w:type="spellStart"/>
+      <w:r>
+        <w:t>Spring</w:t>
+      </w:r>
+      <w:proofErr w:type="spellEnd"/>
+      <w:r>
+        <w:t xml:space="preserve"> </w:t>
+      </w:r>
+      <w:proofErr w:type="spellStart"/>
+      <w:r>
+        <w:t>Boot</w:t>
+      </w:r>
+      <w:proofErr w:type="spellEnd"/>
+      <w:r>
+        <w:t xml:space="preserve"> je moderný </w:t>
+      </w:r>
+      <w:proofErr w:type="spellStart"/>
+      <w:r>
+        <w:t>framework</w:t>
+      </w:r>
+      <w:proofErr w:type="spellEnd"/>
+      <w:r>
+        <w:t xml:space="preserve"> pre jazyk </w:t>
+      </w:r>
+      <w:r>
+        <w:rPr>
+          <w:b/>
+          <w:bCs/>
+        </w:rPr>
+        <w:t>Java</w:t>
+      </w:r>
+      <w:r>
+        <w:t xml:space="preserve">, ktorý zjednodušuje vývoj </w:t>
+      </w:r>
+      <w:r>
+        <w:t>komplexnejších</w:t>
+      </w:r>
+      <w:r>
+        <w:t xml:space="preserve"> a škálovateľných webových aplikácií. </w:t>
+      </w:r>
+      <w:proofErr w:type="spellStart"/>
+      <w:r>
+        <w:t>Spring</w:t>
+      </w:r>
+      <w:proofErr w:type="spellEnd"/>
+      <w:r>
+        <w:t xml:space="preserve"> </w:t>
+      </w:r>
+      <w:proofErr w:type="spellStart"/>
+      <w:r>
+        <w:t>Boot</w:t>
+      </w:r>
+      <w:proofErr w:type="spellEnd"/>
+      <w:r>
+        <w:t xml:space="preserve"> je obľúbený medzi vývojármi Java, pretože ponúka množstvo nástrojov na rýchle vytváranie aplikácií a ich následné nasadenie. Tento </w:t>
+      </w:r>
+      <w:proofErr w:type="spellStart"/>
+      <w:r>
+        <w:t>framework</w:t>
+      </w:r>
+      <w:proofErr w:type="spellEnd"/>
+      <w:r>
+        <w:t xml:space="preserve"> je veľmi </w:t>
+      </w:r>
+      <w:r>
+        <w:t>užitočný</w:t>
+      </w:r>
+      <w:r>
+        <w:t xml:space="preserve">, pokiaľ ide o prácu s </w:t>
+      </w:r>
+      <w:proofErr w:type="spellStart"/>
+      <w:r>
+        <w:t>mikroservisami</w:t>
+      </w:r>
+      <w:proofErr w:type="spellEnd"/>
+      <w:r>
+        <w:t xml:space="preserve"> a </w:t>
+      </w:r>
+      <w:proofErr w:type="spellStart"/>
+      <w:r>
+        <w:t>enterprise</w:t>
+      </w:r>
+      <w:proofErr w:type="spellEnd"/>
+      <w:r>
+        <w:t xml:space="preserve"> aplikáciami.</w:t>
+      </w:r>
+    </w:p>
+    <w:p>
+      <w:pPr>
+        <w:pStyle w:val="text"/>
+      </w:pPr>
+      <w:r>
+        <w:t xml:space="preserve">Pre tento </w:t>
+      </w:r>
+      <w:proofErr w:type="spellStart"/>
+      <w:r>
+        <w:t>framework</w:t>
+      </w:r>
+      <w:proofErr w:type="spellEnd"/>
+      <w:r>
+        <w:t xml:space="preserve"> existujú viaceré CMS riešenia, ktoré umožňujú jednoduchú integráciu do aplikácie. </w:t>
+      </w:r>
+      <w:proofErr w:type="spellStart"/>
+      <w:r>
+        <w:t>Crafter</w:t>
+      </w:r>
+      <w:proofErr w:type="spellEnd"/>
+      <w:r>
+        <w:t xml:space="preserve"> CMS je flexibilné a výkonné CMS, ktoré je navrhnuté špeciálne pre Java ekosystém. Rovnako ako pri ASP .NET, aj tu sú k dispozícii ďalšie </w:t>
+      </w:r>
+      <w:proofErr w:type="spellStart"/>
+      <w:r>
+        <w:t>headless</w:t>
+      </w:r>
+      <w:proofErr w:type="spellEnd"/>
+      <w:r>
+        <w:t xml:space="preserve"> CMS riešenia, ako napríklad </w:t>
+      </w:r>
+      <w:proofErr w:type="spellStart"/>
+      <w:r>
+        <w:t>Butter</w:t>
+      </w:r>
+      <w:proofErr w:type="spellEnd"/>
+      <w:r>
+        <w:t xml:space="preserve"> CMS a </w:t>
+      </w:r>
+      <w:proofErr w:type="spellStart"/>
+      <w:r>
+        <w:t>Strapi</w:t>
+      </w:r>
+      <w:proofErr w:type="spellEnd"/>
+      <w:r>
+        <w:t xml:space="preserve"> CMS, ktoré poskytujú jednoduchú správu obsahu cez API.</w:t>
+      </w:r>
+    </w:p>
+    <w:p>
+      <w:pPr>
+        <w:pStyle w:val="Heading3"/>
         <w:rPr>
           <w:noProof/>
         </w:rPr>
-        <w:t>práce</w:t>
-      </w:r>
-      <w:bookmarkEnd w:id="13"/>
-    </w:p>
-    <w:p>
-      <w:pPr>
-        <w:pStyle w:val="text"/>
-      </w:pPr>
-      <w:r>
-        <w:t xml:space="preserve">Posledným krokom pred samotným začiatkom vývoja je plánovanie </w:t>
-      </w:r>
-      <w:r>
-        <w:t>práce</w:t>
-      </w:r>
-      <w:r>
-        <w:t>. Tento krok zahŕňa rozdelenie celého vývojového procesu na menšie úlohy a stanovenie termínov, kedy by mali byť jednotlivé časti aplikácie hotové. Je dôležité, aby vývojový tím mal jasný časový harmonogram a vedel, ktoré úlohy sú najurgentnejšie.</w:t>
-      </w:r>
-    </w:p>
-    <w:p>
-      <w:pPr>
-        <w:pStyle w:val="text"/>
-      </w:pPr>
-      <w:r>
-        <w:t xml:space="preserve">Plánovanie roboty tiež zahŕňa identifikáciu potrebných technológií, nástrojov a rôznych </w:t>
-      </w:r>
-      <w:proofErr w:type="spellStart"/>
-      <w:r>
-        <w:t>frameworkov</w:t>
-      </w:r>
-      <w:proofErr w:type="spellEnd"/>
-      <w:r>
-        <w:t>, ktoré budú použité pri vývoji. Každý člen tímu by mal mať presne definovanú úlohu a vedieť, na čo sa má počas vývoja sústrediť.</w:t>
+      </w:pPr>
+      <w:bookmarkStart w:id="17" w:name="_Toc190346615"/>
+      <w:r>
+        <w:rPr>
+          <w:noProof/>
+        </w:rPr>
+        <w:t>Django (Python)</w:t>
+      </w:r>
+      <w:bookmarkEnd w:id="17"/>
+    </w:p>
+    <w:p>
+      <w:pPr>
+        <w:pStyle w:val="text"/>
+      </w:pPr>
+      <w:proofErr w:type="spellStart"/>
+      <w:r>
+        <w:t>Django</w:t>
+      </w:r>
+      <w:proofErr w:type="spellEnd"/>
+      <w:r>
+        <w:t xml:space="preserve"> je </w:t>
+      </w:r>
+      <w:r>
+        <w:t xml:space="preserve">najrozšírenejší </w:t>
+      </w:r>
+      <w:r>
+        <w:t xml:space="preserve">webový </w:t>
+      </w:r>
+      <w:proofErr w:type="spellStart"/>
+      <w:r>
+        <w:t>framework</w:t>
+      </w:r>
+      <w:proofErr w:type="spellEnd"/>
+      <w:r>
+        <w:t xml:space="preserve"> pre </w:t>
+      </w:r>
+      <w:proofErr w:type="spellStart"/>
+      <w:r>
+        <w:rPr>
+          <w:b/>
+          <w:bCs/>
+        </w:rPr>
+        <w:t>Python</w:t>
+      </w:r>
+      <w:proofErr w:type="spellEnd"/>
+      <w:r>
+        <w:t xml:space="preserve">, ktorý je známy svojím plne vybaveným ekosystémom. </w:t>
+      </w:r>
+      <w:proofErr w:type="spellStart"/>
+      <w:r>
+        <w:t>Django</w:t>
+      </w:r>
+      <w:proofErr w:type="spellEnd"/>
+      <w:r>
+        <w:t xml:space="preserve"> poskytuje množstvo vstavaných funkcií, ako je autentifikácia, správa databáz alebo admin rozhranie, čo výrazne urýchľuje vývoj webových aplikácií. Tento </w:t>
+      </w:r>
+      <w:proofErr w:type="spellStart"/>
+      <w:r>
+        <w:t>framework</w:t>
+      </w:r>
+      <w:proofErr w:type="spellEnd"/>
+      <w:r>
+        <w:t xml:space="preserve"> je ideálny pre projekty, kde je potrebná vysoká úroveň organizácie</w:t>
+      </w:r>
+      <w:r>
+        <w:t xml:space="preserve"> </w:t>
+      </w:r>
+      <w:r>
+        <w:rPr>
+          <w:lang w:val="en-US"/>
+        </w:rPr>
+        <w:t>k</w:t>
+      </w:r>
+      <w:r>
+        <w:t>ódu</w:t>
+      </w:r>
+      <w:r>
+        <w:t xml:space="preserve"> a bezpečnosti.</w:t>
+      </w:r>
+    </w:p>
+    <w:p>
+      <w:pPr>
+        <w:pStyle w:val="text"/>
+      </w:pPr>
+      <w:r>
+        <w:t xml:space="preserve">V prípade </w:t>
+      </w:r>
+      <w:proofErr w:type="spellStart"/>
+      <w:r>
+        <w:t>Django</w:t>
+      </w:r>
+      <w:proofErr w:type="spellEnd"/>
+      <w:r>
+        <w:t xml:space="preserve"> existuje viacero kvalitných CMS riešení, medzi ktoré patrí </w:t>
+      </w:r>
+      <w:proofErr w:type="spellStart"/>
+      <w:r>
+        <w:t>Django</w:t>
+      </w:r>
+      <w:proofErr w:type="spellEnd"/>
+      <w:r>
+        <w:t xml:space="preserve"> CMS a </w:t>
+      </w:r>
+      <w:proofErr w:type="spellStart"/>
+      <w:r>
+        <w:t>Wagtail</w:t>
+      </w:r>
+      <w:proofErr w:type="spellEnd"/>
+      <w:r>
+        <w:t xml:space="preserve">, ktoré ponúkajú pokročilú správu obsahu s rôznymi </w:t>
+      </w:r>
+      <w:r>
+        <w:lastRenderedPageBreak/>
+        <w:t xml:space="preserve">rozšíriteľnými možnosťami. Okrem toho sú tu aj možnosti ako </w:t>
+      </w:r>
+      <w:proofErr w:type="spellStart"/>
+      <w:r>
+        <w:t>Butter</w:t>
+      </w:r>
+      <w:proofErr w:type="spellEnd"/>
+      <w:r>
+        <w:t xml:space="preserve"> CMS a </w:t>
+      </w:r>
+      <w:proofErr w:type="spellStart"/>
+      <w:r>
+        <w:t>Strapi</w:t>
+      </w:r>
+      <w:proofErr w:type="spellEnd"/>
+      <w:r>
+        <w:t xml:space="preserve"> CMS, ktoré sú platformovo nezávislé a umožňujú flexibilné API riešenia na správu obsahu.</w:t>
+      </w:r>
+    </w:p>
+    <w:p>
+      <w:pPr>
+        <w:pStyle w:val="Heading3"/>
+        <w:rPr>
+          <w:noProof/>
+        </w:rPr>
+      </w:pPr>
+      <w:bookmarkStart w:id="18" w:name="_Toc190346616"/>
+      <w:r>
+        <w:rPr>
+          <w:noProof/>
+        </w:rPr>
+        <w:t>Ruby on Rails (Ruby)</w:t>
+      </w:r>
+      <w:bookmarkEnd w:id="18"/>
+    </w:p>
+    <w:p>
+      <w:pPr>
+        <w:pStyle w:val="text"/>
+      </w:pPr>
+      <w:r>
+        <w:t xml:space="preserve">Ruby on </w:t>
+      </w:r>
+      <w:proofErr w:type="spellStart"/>
+      <w:r>
+        <w:t>Rails</w:t>
+      </w:r>
+      <w:proofErr w:type="spellEnd"/>
+      <w:r>
+        <w:t xml:space="preserve"> je veľmi obľúbený </w:t>
+      </w:r>
+      <w:proofErr w:type="spellStart"/>
+      <w:r>
+        <w:t>framework</w:t>
+      </w:r>
+      <w:proofErr w:type="spellEnd"/>
+      <w:r>
+        <w:t xml:space="preserve"> pre jazyk </w:t>
+      </w:r>
+      <w:r>
+        <w:rPr>
+          <w:b/>
+          <w:bCs/>
+        </w:rPr>
+        <w:t>Ruby</w:t>
+      </w:r>
+      <w:r>
+        <w:t xml:space="preserve">, ktorý sa vyznačuje vysokou produktivitou a konvenciami (množstvo vstavaných funkcií), ktoré uľahčujú vývoj aplikácií. </w:t>
+      </w:r>
+      <w:proofErr w:type="spellStart"/>
+      <w:r>
+        <w:t>Rails</w:t>
+      </w:r>
+      <w:proofErr w:type="spellEnd"/>
+      <w:r>
+        <w:t xml:space="preserve"> je ideálny pre rýchly vývoj </w:t>
+      </w:r>
+      <w:r>
+        <w:rPr>
+          <w:b/>
+          <w:bCs/>
+        </w:rPr>
+        <w:t>MVP</w:t>
+      </w:r>
+      <w:r>
+        <w:t xml:space="preserve"> aplikácií a startupy, ktoré potrebujú rýchlo uviesť aplikáciu do prevádzky.</w:t>
+      </w:r>
+    </w:p>
+    <w:p>
+      <w:pPr>
+        <w:pStyle w:val="text"/>
+      </w:pPr>
+      <w:r>
+        <w:t xml:space="preserve">Pre Ruby on </w:t>
+      </w:r>
+      <w:proofErr w:type="spellStart"/>
+      <w:r>
+        <w:t>Rails</w:t>
+      </w:r>
+      <w:proofErr w:type="spellEnd"/>
+      <w:r>
+        <w:t xml:space="preserve"> existujú CMS riešenia ako </w:t>
+      </w:r>
+      <w:proofErr w:type="spellStart"/>
+      <w:r>
+        <w:t>Alchemy</w:t>
+      </w:r>
+      <w:proofErr w:type="spellEnd"/>
+      <w:r>
+        <w:t xml:space="preserve"> CMS a </w:t>
+      </w:r>
+      <w:proofErr w:type="spellStart"/>
+      <w:r>
+        <w:t>Refinery</w:t>
+      </w:r>
+      <w:proofErr w:type="spellEnd"/>
+      <w:r>
+        <w:t xml:space="preserve"> CMS, ktoré sa výborne integrujú s týmto </w:t>
+      </w:r>
+      <w:proofErr w:type="spellStart"/>
+      <w:r>
+        <w:t>frameworkom</w:t>
+      </w:r>
+      <w:proofErr w:type="spellEnd"/>
+      <w:r>
+        <w:t xml:space="preserve">. Tieto CMS ponúkajú flexibilitu pri správe obsahu a jednoduché rozšírenie funkcionality. Rovnako ako pri iných </w:t>
+      </w:r>
+      <w:proofErr w:type="spellStart"/>
+      <w:r>
+        <w:t>frameworkoch</w:t>
+      </w:r>
+      <w:proofErr w:type="spellEnd"/>
+      <w:r>
+        <w:t xml:space="preserve">, aj pre </w:t>
+      </w:r>
+      <w:proofErr w:type="spellStart"/>
+      <w:r>
+        <w:t>Rails</w:t>
+      </w:r>
+      <w:proofErr w:type="spellEnd"/>
+      <w:r>
+        <w:t xml:space="preserve"> sú dostupné </w:t>
+      </w:r>
+      <w:proofErr w:type="spellStart"/>
+      <w:r>
+        <w:t>headless</w:t>
+      </w:r>
+      <w:proofErr w:type="spellEnd"/>
+      <w:r>
+        <w:t xml:space="preserve"> CMS ako </w:t>
+      </w:r>
+      <w:proofErr w:type="spellStart"/>
+      <w:r>
+        <w:t>Butter</w:t>
+      </w:r>
+      <w:proofErr w:type="spellEnd"/>
+      <w:r>
+        <w:t xml:space="preserve"> CMS a </w:t>
+      </w:r>
+      <w:proofErr w:type="spellStart"/>
+      <w:r>
+        <w:t>Strapi</w:t>
+      </w:r>
+      <w:proofErr w:type="spellEnd"/>
+      <w:r>
+        <w:t xml:space="preserve"> CMS, ktoré sa ľahko implementujú do aplikácie cez API.</w:t>
+      </w:r>
+    </w:p>
+    <w:p>
+      <w:pPr>
+        <w:pStyle w:val="Heading3"/>
+        <w:rPr>
+          <w:noProof/>
+        </w:rPr>
+      </w:pPr>
+      <w:bookmarkStart w:id="19" w:name="_Toc190346617"/>
+      <w:r>
+        <w:t>Express (Node.js)</w:t>
+      </w:r>
+      <w:bookmarkEnd w:id="19"/>
+    </w:p>
+    <w:p>
+      <w:pPr>
+        <w:pStyle w:val="text"/>
+      </w:pPr>
+      <w:r>
+        <w:t xml:space="preserve">Express je minimalistický </w:t>
+      </w:r>
+      <w:proofErr w:type="spellStart"/>
+      <w:r>
+        <w:t>framework</w:t>
+      </w:r>
+      <w:proofErr w:type="spellEnd"/>
+      <w:r>
+        <w:t xml:space="preserve"> pre </w:t>
+      </w:r>
+      <w:r>
+        <w:rPr>
+          <w:b/>
+          <w:bCs/>
+        </w:rPr>
+        <w:t>Node.js</w:t>
+      </w:r>
+      <w:r>
+        <w:t xml:space="preserve">, ktorý sa často používa pri tvorbe moderných webových aplikácií a </w:t>
+      </w:r>
+      <w:proofErr w:type="spellStart"/>
+      <w:r>
+        <w:rPr>
+          <w:b/>
+          <w:bCs/>
+        </w:rPr>
+        <w:t>mikroservisov</w:t>
+      </w:r>
+      <w:proofErr w:type="spellEnd"/>
+      <w:r>
+        <w:t>. Express poskytuje flexibilitu a rýchlosť pri vývoji, čo ho robí ideálnym pre startupy a projekty, ktoré vyžadujú rýchle iterácie a zmeny.</w:t>
+      </w:r>
+    </w:p>
+    <w:p>
+      <w:pPr>
+        <w:pStyle w:val="text"/>
+      </w:pPr>
+      <w:r>
+        <w:t xml:space="preserve">Pre Express existuje niekoľko CMS riešení, ako napríklad </w:t>
+      </w:r>
+      <w:proofErr w:type="spellStart"/>
+      <w:r>
+        <w:t>Payload</w:t>
+      </w:r>
+      <w:proofErr w:type="spellEnd"/>
+      <w:r>
+        <w:t xml:space="preserve"> CMS a </w:t>
+      </w:r>
+      <w:proofErr w:type="spellStart"/>
+      <w:r>
+        <w:t>Keystone</w:t>
+      </w:r>
+      <w:proofErr w:type="spellEnd"/>
+      <w:r>
+        <w:t xml:space="preserve">, ktoré sú plne prispôsobiteľné a ľahko integrované s aplikáciami postavenými na Express. Pre </w:t>
+      </w:r>
+      <w:proofErr w:type="spellStart"/>
+      <w:r>
+        <w:t>headless</w:t>
+      </w:r>
+      <w:proofErr w:type="spellEnd"/>
+      <w:r>
+        <w:t xml:space="preserve"> CMS riešenia sa môžu použiť aj </w:t>
+      </w:r>
+      <w:proofErr w:type="spellStart"/>
+      <w:r>
+        <w:t>Butter</w:t>
+      </w:r>
+      <w:proofErr w:type="spellEnd"/>
+      <w:r>
+        <w:t xml:space="preserve"> CMS a </w:t>
+      </w:r>
+      <w:proofErr w:type="spellStart"/>
+      <w:r>
+        <w:t>Strapi</w:t>
+      </w:r>
+      <w:proofErr w:type="spellEnd"/>
+      <w:r>
+        <w:t xml:space="preserve"> CMS, ktoré umožňujú správu obsahu cez API.</w:t>
+      </w:r>
+    </w:p>
+    <w:p>
+      <w:pPr>
+        <w:pStyle w:val="Heading3"/>
+        <w:rPr>
+          <w:noProof/>
+        </w:rPr>
+      </w:pPr>
+      <w:bookmarkStart w:id="20" w:name="_Toc190346618"/>
+      <w:r>
+        <w:rPr>
+          <w:noProof/>
+        </w:rPr>
+        <w:t>Laravel (PHP)</w:t>
+      </w:r>
+      <w:bookmarkEnd w:id="20"/>
+    </w:p>
+    <w:p>
+      <w:pPr>
+        <w:pStyle w:val="text"/>
+      </w:pPr>
+      <w:proofErr w:type="spellStart"/>
+      <w:r>
+        <w:t>Laravel</w:t>
+      </w:r>
+      <w:proofErr w:type="spellEnd"/>
+      <w:r>
+        <w:t xml:space="preserve"> je veľmi populárny </w:t>
+      </w:r>
+      <w:r>
+        <w:rPr>
+          <w:b/>
+          <w:bCs/>
+        </w:rPr>
+        <w:t>PHP</w:t>
+      </w:r>
+      <w:r>
+        <w:t xml:space="preserve"> </w:t>
+      </w:r>
+      <w:proofErr w:type="spellStart"/>
+      <w:r>
+        <w:t>framework</w:t>
+      </w:r>
+      <w:proofErr w:type="spellEnd"/>
+      <w:r>
+        <w:t>, ktorý je známy svojou elegantnosťou a</w:t>
+      </w:r>
+      <w:r>
+        <w:t xml:space="preserve"> architektonickou </w:t>
+      </w:r>
+      <w:r>
+        <w:t xml:space="preserve">jednoduchosťou. </w:t>
+      </w:r>
+      <w:proofErr w:type="spellStart"/>
+      <w:r>
+        <w:t>Laravel</w:t>
+      </w:r>
+      <w:proofErr w:type="spellEnd"/>
+      <w:r>
+        <w:t xml:space="preserve"> poskytuje množstvo nástrojov na správu databáz, autentifikáciu a vytváranie </w:t>
+      </w:r>
+      <w:r>
+        <w:rPr>
+          <w:b/>
+          <w:bCs/>
+        </w:rPr>
+        <w:t>REST API</w:t>
+      </w:r>
+      <w:r>
+        <w:t>, čo ho robí ideálnym pre tvorbu komplexných webových aplikácií.</w:t>
+      </w:r>
+    </w:p>
+    <w:p>
+      <w:pPr>
+        <w:pStyle w:val="text"/>
+      </w:pPr>
+      <w:r>
+        <w:t xml:space="preserve">Pre </w:t>
+      </w:r>
+      <w:proofErr w:type="spellStart"/>
+      <w:r>
+        <w:t>Laravel</w:t>
+      </w:r>
+      <w:proofErr w:type="spellEnd"/>
+      <w:r>
+        <w:t xml:space="preserve"> existujú kvalitné CMS riešenia ako </w:t>
+      </w:r>
+      <w:proofErr w:type="spellStart"/>
+      <w:r>
+        <w:rPr>
+          <w:b/>
+          <w:bCs/>
+        </w:rPr>
+        <w:t>OctoberCMS</w:t>
+      </w:r>
+      <w:proofErr w:type="spellEnd"/>
+      <w:r>
+        <w:t xml:space="preserve"> a </w:t>
+      </w:r>
+      <w:proofErr w:type="spellStart"/>
+      <w:r>
+        <w:rPr>
+          <w:b/>
+          <w:bCs/>
+        </w:rPr>
+        <w:t>WinterCMS</w:t>
+      </w:r>
+      <w:proofErr w:type="spellEnd"/>
+      <w:r>
+        <w:t xml:space="preserve"> (ktoré vzniklo odlúčením od </w:t>
+      </w:r>
+      <w:proofErr w:type="spellStart"/>
+      <w:r>
+        <w:t>OctoberCMS</w:t>
+      </w:r>
+      <w:proofErr w:type="spellEnd"/>
+      <w:r>
+        <w:t>)</w:t>
+      </w:r>
+      <w:r>
+        <w:t xml:space="preserve">, ktoré umožňujú jednoduchú správu obsahu a sú veľmi flexibilné, čo je ideálne pre rôzne typy webových aplikácií. Tieto CMS sú špecifické pre </w:t>
+      </w:r>
+      <w:proofErr w:type="spellStart"/>
+      <w:r>
+        <w:t>Laravel</w:t>
+      </w:r>
+      <w:proofErr w:type="spellEnd"/>
+      <w:r>
+        <w:t xml:space="preserve">, ale pre weby, ktoré potrebujú </w:t>
+      </w:r>
+      <w:r>
+        <w:t>„</w:t>
+      </w:r>
+      <w:r>
+        <w:t>API-</w:t>
+      </w:r>
+      <w:proofErr w:type="spellStart"/>
+      <w:r>
+        <w:t>first</w:t>
+      </w:r>
+      <w:proofErr w:type="spellEnd"/>
+      <w:r>
+        <w:t>“</w:t>
+      </w:r>
+      <w:r>
+        <w:t xml:space="preserve"> prístup.</w:t>
       </w:r>
     </w:p>
     <w:p>
@@ -10443,930 +11316,53 @@
           <w:noProof/>
         </w:rPr>
       </w:pPr>
-      <w:bookmarkStart w:id="14" w:name="_Toc190346612"/>
+      <w:bookmarkStart w:id="21" w:name="_Toc190346619"/>
       <w:r>
         <w:rPr>
           <w:noProof/>
         </w:rPr>
-        <w:t>Anal</w:t>
-      </w:r>
-      <w:r>
+        <w:lastRenderedPageBreak/>
+        <w:t>Typy databáz a ich využitie pri vývoji webových aplikácií</w:t>
+      </w:r>
+      <w:bookmarkEnd w:id="21"/>
+    </w:p>
+    <w:p>
+      <w:pPr>
+        <w:pStyle w:val="text"/>
+      </w:pPr>
+      <w:r>
+        <w:t xml:space="preserve">Pri vývoji webových aplikácií je výber vhodnej databázy kľúčovým rozhodnutím, ktoré môže ovplyvniť výkon, škálovateľnosť a flexibilitu aplikácie. Databázy sa delia do rôznych typov na základe spôsobu ukladania a spracovania dát. Dve hlavné kategórie databáz sú </w:t>
+      </w:r>
+      <w:r>
+        <w:rPr>
+          <w:b/>
+          <w:bCs/>
+        </w:rPr>
+        <w:t>relačné databázy</w:t>
+      </w:r>
+      <w:r>
+        <w:t xml:space="preserve"> a </w:t>
+      </w:r>
+      <w:r>
+        <w:rPr>
+          <w:b/>
+          <w:bCs/>
+        </w:rPr>
+        <w:t>nerelačné databázy</w:t>
+      </w:r>
+      <w:r>
+        <w:t>. Každý typ má svoje výhody a nevýhody, a preto je dôležité vybrať správny typ podľa konkrétnych požiadaviek aplikácie.</w:t>
+      </w:r>
+    </w:p>
+    <w:p>
+      <w:pPr>
+        <w:pStyle w:val="Heading3"/>
         <w:rPr>
           <w:noProof/>
         </w:rPr>
-        <w:t>ýza</w:t>
-      </w:r>
-      <w:r>
-        <w:rPr>
-          <w:noProof/>
-        </w:rPr>
-        <w:t xml:space="preserve"> backendov</w:t>
-      </w:r>
-      <w:r>
-        <w:rPr>
-          <w:noProof/>
-        </w:rPr>
-        <w:t>ých</w:t>
-      </w:r>
-      <w:r>
-        <w:rPr>
-          <w:noProof/>
-        </w:rPr>
-        <w:t xml:space="preserve"> technológi</w:t>
-      </w:r>
-      <w:r>
-        <w:rPr>
-          <w:noProof/>
-        </w:rPr>
-        <w:t>í</w:t>
-      </w:r>
-      <w:r>
-        <w:rPr>
-          <w:noProof/>
-        </w:rPr>
-        <w:t xml:space="preserve"> vhodn</w:t>
-      </w:r>
-      <w:r>
-        <w:rPr>
-          <w:noProof/>
-        </w:rPr>
-        <w:t>ých</w:t>
-      </w:r>
-      <w:r>
-        <w:rPr>
-          <w:noProof/>
-        </w:rPr>
-        <w:t xml:space="preserve"> na tvorbu webových aplikácií</w:t>
-      </w:r>
-      <w:bookmarkEnd w:id="14"/>
-    </w:p>
-    <w:p>
-      <w:pPr>
-        <w:pStyle w:val="text"/>
-        <w:rPr>
-          <w:noProof/>
-        </w:rPr>
-      </w:pPr>
-      <w:r>
-        <w:rPr>
-          <w:noProof/>
-        </w:rPr>
-        <w:t xml:space="preserve">Pri vývoji webových aplikácií je výber správnej backendovej technológie kľúčový pre zabezpečenie rozšíriteľnosti a udržateľnosti celého systému. </w:t>
-      </w:r>
-      <w:r>
-        <w:rPr>
-          <w:noProof/>
-        </w:rPr>
-        <w:t>Ako som už spomínal, b</w:t>
-      </w:r>
-      <w:r>
-        <w:rPr>
-          <w:noProof/>
-        </w:rPr>
-        <w:t xml:space="preserve">ackend zodpovedá za spracovanie logiky aplikácie, komunikáciu s databázami a poskytovanie dát pre frontend. V tomto texte sa zameriame na niektoré populárne backendové frameworky, ktoré sú vhodné pre tvorbu webových aplikácií, pričom </w:t>
-      </w:r>
-      <w:r>
-        <w:rPr>
-          <w:noProof/>
-        </w:rPr>
-        <w:t xml:space="preserve">pri ich výbere som sa zameral </w:t>
-      </w:r>
-      <w:r>
-        <w:rPr>
-          <w:noProof/>
-        </w:rPr>
-        <w:t>aj možnosti CMS nadstavieb, ktoré môžu výrazne uľahčiť správu obsahu.</w:t>
-      </w:r>
-    </w:p>
-    <w:p>
-      <w:pPr>
-        <w:pStyle w:val="Heading3"/>
-        <w:rPr>
-          <w:noProof/>
-        </w:rPr>
-      </w:pPr>
-      <w:bookmarkStart w:id="15" w:name="_Toc190346613"/>
-      <w:r>
-        <w:t>ASP .NET (C#)</w:t>
-      </w:r>
-      <w:bookmarkEnd w:id="15"/>
-    </w:p>
-    <w:p>
-      <w:pPr>
-        <w:pStyle w:val="text"/>
-        <w:rPr>
-          <w:noProof/>
-        </w:rPr>
-      </w:pPr>
-      <w:r>
-        <w:rPr>
-          <w:noProof/>
-        </w:rPr>
-        <w:t xml:space="preserve">ASP .NET je </w:t>
-      </w:r>
-      <w:r>
-        <w:rPr>
-          <w:noProof/>
-        </w:rPr>
-        <w:t>výkonný</w:t>
-      </w:r>
-      <w:r>
-        <w:rPr>
-          <w:noProof/>
-        </w:rPr>
-        <w:t xml:space="preserve"> </w:t>
-      </w:r>
-      <w:r>
-        <w:rPr>
-          <w:noProof/>
-        </w:rPr>
-        <w:t xml:space="preserve">a flexibilný framework od Microsoftu, ktorý sa často používa na vývoj webových aplikácií s využitím jazyka </w:t>
-      </w:r>
-      <w:r>
-        <w:rPr>
-          <w:b/>
-          <w:bCs/>
-          <w:noProof/>
-        </w:rPr>
-        <w:t>C#</w:t>
-      </w:r>
-      <w:r>
-        <w:rPr>
-          <w:noProof/>
-        </w:rPr>
-        <w:t>. Tento framework je veľmi populárny v prostredí podnikových aplikácií a umožňuje vývoj aplikácií s vysokým výkonom a bezpečnosťou. Pre vývojárov, ktorí preferujú C# a .NET ekosystém, je ASP .NET skvelou voľbou.</w:t>
-      </w:r>
-    </w:p>
-    <w:p>
-      <w:pPr>
-        <w:pStyle w:val="text"/>
-        <w:rPr>
-          <w:noProof/>
-        </w:rPr>
-      </w:pPr>
-      <w:r>
-        <w:rPr>
-          <w:noProof/>
-        </w:rPr>
-        <w:lastRenderedPageBreak/>
-        <w:t xml:space="preserve">Pre ASP .NET existujú rôzne CMS nadstavby, ktoré umožňujú jednoduchú správu obsahu bez potreby rozsiahleho vlastného vývoja. Umbraco CMS je jedným z najpopulárnejších CMS riešení pre tento framework, ktorý ponúka užívateľsky prívetivé rozhranie a flexibilitu pri správe obsahu. Ďalšími možnosťami sú Butter CMS a Strapi CMS, ktoré poskytujú headless (bez vlastného </w:t>
-      </w:r>
-      <w:r>
-        <w:t xml:space="preserve">alebo </w:t>
-      </w:r>
-      <w:proofErr w:type="spellStart"/>
-      <w:r>
-        <w:t>frontendu</w:t>
-      </w:r>
-      <w:proofErr w:type="spellEnd"/>
-      <w:r>
-        <w:t>, ktorý by zobrazoval obsah</w:t>
-      </w:r>
-      <w:r>
-        <w:rPr>
-          <w:noProof/>
-        </w:rPr>
-        <w:t>) CMS riešenia s API na správu obsahu.</w:t>
-      </w:r>
-    </w:p>
-    <w:p>
-      <w:pPr>
-        <w:pStyle w:val="Heading3"/>
-        <w:rPr>
-          <w:noProof/>
-        </w:rPr>
-      </w:pPr>
-      <w:bookmarkStart w:id="16" w:name="_Toc190346614"/>
-      <w:r>
-        <w:rPr>
-          <w:noProof/>
-        </w:rPr>
-        <w:t>Spring Boot (Java)</w:t>
-      </w:r>
-      <w:bookmarkEnd w:id="16"/>
-    </w:p>
-    <w:p>
-      <w:pPr>
-        <w:pStyle w:val="text"/>
-      </w:pPr>
-      <w:proofErr w:type="spellStart"/>
-      <w:r>
-        <w:t>Spring</w:t>
-      </w:r>
-      <w:proofErr w:type="spellEnd"/>
-      <w:r>
-        <w:t xml:space="preserve"> </w:t>
-      </w:r>
-      <w:proofErr w:type="spellStart"/>
-      <w:r>
-        <w:t>Boot</w:t>
-      </w:r>
-      <w:proofErr w:type="spellEnd"/>
-      <w:r>
-        <w:t xml:space="preserve"> je moderný </w:t>
-      </w:r>
-      <w:proofErr w:type="spellStart"/>
-      <w:r>
-        <w:t>framework</w:t>
-      </w:r>
-      <w:proofErr w:type="spellEnd"/>
-      <w:r>
-        <w:t xml:space="preserve"> pre jazyk </w:t>
-      </w:r>
-      <w:r>
-        <w:rPr>
-          <w:b/>
-          <w:bCs/>
-        </w:rPr>
-        <w:t>Java</w:t>
-      </w:r>
-      <w:r>
-        <w:t xml:space="preserve">, ktorý zjednodušuje vývoj </w:t>
-      </w:r>
-      <w:r>
-        <w:t>komplexnejších</w:t>
-      </w:r>
-      <w:r>
-        <w:t xml:space="preserve"> a škálovateľných webových aplikácií. </w:t>
-      </w:r>
-      <w:proofErr w:type="spellStart"/>
-      <w:r>
-        <w:t>Spring</w:t>
-      </w:r>
-      <w:proofErr w:type="spellEnd"/>
-      <w:r>
-        <w:t xml:space="preserve"> </w:t>
-      </w:r>
-      <w:proofErr w:type="spellStart"/>
-      <w:r>
-        <w:t>Boot</w:t>
-      </w:r>
-      <w:proofErr w:type="spellEnd"/>
-      <w:r>
-        <w:t xml:space="preserve"> je obľúbený medzi vývojármi Java, pretože ponúka množstvo nástrojov na rýchle vytváranie aplikácií a ich následné nasadenie. Tento </w:t>
-      </w:r>
-      <w:proofErr w:type="spellStart"/>
-      <w:r>
-        <w:t>framework</w:t>
-      </w:r>
-      <w:proofErr w:type="spellEnd"/>
-      <w:r>
-        <w:t xml:space="preserve"> je veľmi </w:t>
-      </w:r>
-      <w:r>
-        <w:t>užitočný</w:t>
-      </w:r>
-      <w:r>
-        <w:t xml:space="preserve">, pokiaľ ide o prácu s </w:t>
-      </w:r>
-      <w:proofErr w:type="spellStart"/>
-      <w:r>
-        <w:t>mikroservisami</w:t>
-      </w:r>
-      <w:proofErr w:type="spellEnd"/>
-      <w:r>
-        <w:t xml:space="preserve"> a </w:t>
-      </w:r>
-      <w:proofErr w:type="spellStart"/>
-      <w:r>
-        <w:t>enterprise</w:t>
-      </w:r>
-      <w:proofErr w:type="spellEnd"/>
-      <w:r>
-        <w:t xml:space="preserve"> aplikáciami.</w:t>
-      </w:r>
-    </w:p>
-    <w:p>
-      <w:pPr>
-        <w:pStyle w:val="text"/>
-      </w:pPr>
-      <w:r>
-        <w:t xml:space="preserve">Pre tento </w:t>
-      </w:r>
-      <w:proofErr w:type="spellStart"/>
-      <w:r>
-        <w:t>framework</w:t>
-      </w:r>
-      <w:proofErr w:type="spellEnd"/>
-      <w:r>
-        <w:t xml:space="preserve"> existujú viaceré CMS riešenia, ktoré umožňujú jednoduchú integráciu do aplikácie. </w:t>
-      </w:r>
-      <w:proofErr w:type="spellStart"/>
-      <w:r>
-        <w:t>Crafter</w:t>
-      </w:r>
-      <w:proofErr w:type="spellEnd"/>
-      <w:r>
-        <w:t xml:space="preserve"> CMS je flexibilné a výkonné CMS, ktoré je navrhnuté špeciálne pre Java ekosystém. Rovnako ako pri ASP .NET, aj tu sú k dispozícii ďalšie </w:t>
-      </w:r>
-      <w:proofErr w:type="spellStart"/>
-      <w:r>
-        <w:t>headless</w:t>
-      </w:r>
-      <w:proofErr w:type="spellEnd"/>
-      <w:r>
-        <w:t xml:space="preserve"> CMS riešenia, ako napríklad </w:t>
-      </w:r>
-      <w:proofErr w:type="spellStart"/>
-      <w:r>
-        <w:t>Butter</w:t>
-      </w:r>
-      <w:proofErr w:type="spellEnd"/>
-      <w:r>
-        <w:t xml:space="preserve"> CMS a </w:t>
-      </w:r>
-      <w:proofErr w:type="spellStart"/>
-      <w:r>
-        <w:t>Strapi</w:t>
-      </w:r>
-      <w:proofErr w:type="spellEnd"/>
-      <w:r>
-        <w:t xml:space="preserve"> CMS, ktoré poskytujú jednoduchú správu obsahu cez API.</w:t>
-      </w:r>
-    </w:p>
-    <w:p>
-      <w:pPr>
-        <w:pStyle w:val="Heading3"/>
-        <w:rPr>
-          <w:noProof/>
-        </w:rPr>
-      </w:pPr>
-      <w:bookmarkStart w:id="17" w:name="_Toc190346615"/>
-      <w:r>
-        <w:rPr>
-          <w:noProof/>
-        </w:rPr>
-        <w:t>Django (Python)</w:t>
-      </w:r>
-      <w:bookmarkEnd w:id="17"/>
-    </w:p>
-    <w:p>
-      <w:pPr>
-        <w:pStyle w:val="text"/>
-      </w:pPr>
-      <w:proofErr w:type="spellStart"/>
-      <w:r>
-        <w:t>Django</w:t>
-      </w:r>
-      <w:proofErr w:type="spellEnd"/>
-      <w:r>
-        <w:t xml:space="preserve"> je </w:t>
-      </w:r>
-      <w:r>
-        <w:t xml:space="preserve">najrozšírenejší </w:t>
-      </w:r>
-      <w:r>
-        <w:t xml:space="preserve">webový </w:t>
-      </w:r>
-      <w:proofErr w:type="spellStart"/>
-      <w:r>
-        <w:t>framework</w:t>
-      </w:r>
-      <w:proofErr w:type="spellEnd"/>
-      <w:r>
-        <w:t xml:space="preserve"> pre </w:t>
-      </w:r>
-      <w:proofErr w:type="spellStart"/>
-      <w:r>
-        <w:rPr>
-          <w:b/>
-          <w:bCs/>
-        </w:rPr>
-        <w:t>Python</w:t>
-      </w:r>
-      <w:proofErr w:type="spellEnd"/>
-      <w:r>
-        <w:t xml:space="preserve">, ktorý je známy svojím plne vybaveným ekosystémom. </w:t>
-      </w:r>
-      <w:proofErr w:type="spellStart"/>
-      <w:r>
-        <w:t>Django</w:t>
-      </w:r>
-      <w:proofErr w:type="spellEnd"/>
-      <w:r>
-        <w:t xml:space="preserve"> poskytuje množstvo vstavaných funkcií, ako je autentifikácia, správa databáz alebo admin rozhranie, čo výrazne urýchľuje vývoj webových aplikácií. Tento </w:t>
-      </w:r>
-      <w:proofErr w:type="spellStart"/>
-      <w:r>
-        <w:t>framework</w:t>
-      </w:r>
-      <w:proofErr w:type="spellEnd"/>
-      <w:r>
-        <w:t xml:space="preserve"> je ideálny pre projekty, kde je potrebná vysoká úroveň organizácie</w:t>
-      </w:r>
-      <w:r>
-        <w:t xml:space="preserve"> </w:t>
-      </w:r>
-      <w:r>
-        <w:rPr>
-          <w:lang w:val="en-US"/>
-        </w:rPr>
-        <w:t>k</w:t>
-      </w:r>
-      <w:r>
-        <w:t>ódu</w:t>
-      </w:r>
-      <w:r>
-        <w:t xml:space="preserve"> a bezpečnosti.</w:t>
-      </w:r>
-    </w:p>
-    <w:p>
-      <w:pPr>
-        <w:pStyle w:val="text"/>
-      </w:pPr>
-      <w:r>
-        <w:t xml:space="preserve">V prípade </w:t>
-      </w:r>
-      <w:proofErr w:type="spellStart"/>
-      <w:r>
-        <w:t>Django</w:t>
-      </w:r>
-      <w:proofErr w:type="spellEnd"/>
-      <w:r>
-        <w:t xml:space="preserve"> existuje viacero kvalitných CMS riešení, medzi ktoré patrí </w:t>
-      </w:r>
-      <w:proofErr w:type="spellStart"/>
-      <w:r>
-        <w:t>Django</w:t>
-      </w:r>
-      <w:proofErr w:type="spellEnd"/>
-      <w:r>
-        <w:t xml:space="preserve"> CMS a </w:t>
-      </w:r>
-      <w:proofErr w:type="spellStart"/>
-      <w:r>
-        <w:t>Wagtail</w:t>
-      </w:r>
-      <w:proofErr w:type="spellEnd"/>
-      <w:r>
-        <w:t xml:space="preserve">, ktoré ponúkajú pokročilú správu obsahu s rôznymi rozšíriteľnými možnosťami. Okrem toho sú tu aj možnosti ako </w:t>
-      </w:r>
-      <w:proofErr w:type="spellStart"/>
-      <w:r>
-        <w:t>Butter</w:t>
-      </w:r>
-      <w:proofErr w:type="spellEnd"/>
-      <w:r>
-        <w:t xml:space="preserve"> CMS a </w:t>
-      </w:r>
-      <w:proofErr w:type="spellStart"/>
-      <w:r>
-        <w:t>Strapi</w:t>
-      </w:r>
-      <w:proofErr w:type="spellEnd"/>
-      <w:r>
-        <w:t xml:space="preserve"> CMS, ktoré sú platformovo nezávislé a umožňujú flexibilné API riešenia na správu obsahu.</w:t>
-      </w:r>
-    </w:p>
-    <w:p>
-      <w:pPr>
-        <w:pStyle w:val="Heading3"/>
-        <w:rPr>
-          <w:noProof/>
-        </w:rPr>
-      </w:pPr>
-      <w:bookmarkStart w:id="18" w:name="_Toc190346616"/>
-      <w:r>
-        <w:rPr>
-          <w:noProof/>
-        </w:rPr>
-        <w:t>Ruby on Rails (Ruby)</w:t>
-      </w:r>
-      <w:bookmarkEnd w:id="18"/>
-    </w:p>
-    <w:p>
-      <w:pPr>
-        <w:pStyle w:val="text"/>
-      </w:pPr>
-      <w:r>
-        <w:t xml:space="preserve">Ruby on </w:t>
-      </w:r>
-      <w:proofErr w:type="spellStart"/>
-      <w:r>
-        <w:t>Rails</w:t>
-      </w:r>
-      <w:proofErr w:type="spellEnd"/>
-      <w:r>
-        <w:t xml:space="preserve"> je veľmi obľúbený </w:t>
-      </w:r>
-      <w:proofErr w:type="spellStart"/>
-      <w:r>
-        <w:t>framework</w:t>
-      </w:r>
-      <w:proofErr w:type="spellEnd"/>
-      <w:r>
-        <w:t xml:space="preserve"> pre jazyk </w:t>
-      </w:r>
-      <w:r>
-        <w:rPr>
-          <w:b/>
-          <w:bCs/>
-        </w:rPr>
-        <w:t>Ruby</w:t>
-      </w:r>
-      <w:r>
-        <w:t xml:space="preserve">, ktorý sa vyznačuje vysokou produktivitou a konvenciami (množstvo vstavaných funkcií), ktoré uľahčujú vývoj aplikácií. </w:t>
-      </w:r>
-      <w:proofErr w:type="spellStart"/>
-      <w:r>
-        <w:t>Rails</w:t>
-      </w:r>
-      <w:proofErr w:type="spellEnd"/>
-      <w:r>
-        <w:t xml:space="preserve"> je ideálny pre rýchly vývoj </w:t>
-      </w:r>
-      <w:r>
-        <w:rPr>
-          <w:b/>
-          <w:bCs/>
-        </w:rPr>
-        <w:t>MVP</w:t>
-      </w:r>
-      <w:r>
-        <w:t xml:space="preserve"> aplikácií a startupy, ktoré potrebujú rýchlo uviesť aplikáciu do prevádzky.</w:t>
-      </w:r>
-    </w:p>
-    <w:p>
-      <w:pPr>
-        <w:pStyle w:val="text"/>
-      </w:pPr>
-      <w:r>
-        <w:lastRenderedPageBreak/>
-        <w:t xml:space="preserve">Pre Ruby on </w:t>
-      </w:r>
-      <w:proofErr w:type="spellStart"/>
-      <w:r>
-        <w:t>Rails</w:t>
-      </w:r>
-      <w:proofErr w:type="spellEnd"/>
-      <w:r>
-        <w:t xml:space="preserve"> existujú CMS riešenia ako </w:t>
-      </w:r>
-      <w:proofErr w:type="spellStart"/>
-      <w:r>
-        <w:t>Alchemy</w:t>
-      </w:r>
-      <w:proofErr w:type="spellEnd"/>
-      <w:r>
-        <w:t xml:space="preserve"> CMS a </w:t>
-      </w:r>
-      <w:proofErr w:type="spellStart"/>
-      <w:r>
-        <w:t>Refinery</w:t>
-      </w:r>
-      <w:proofErr w:type="spellEnd"/>
-      <w:r>
-        <w:t xml:space="preserve"> CMS, ktoré sa výborne integrujú s týmto </w:t>
-      </w:r>
-      <w:proofErr w:type="spellStart"/>
-      <w:r>
-        <w:t>frameworkom</w:t>
-      </w:r>
-      <w:proofErr w:type="spellEnd"/>
-      <w:r>
-        <w:t xml:space="preserve">. Tieto CMS ponúkajú flexibilitu pri správe obsahu a jednoduché rozšírenie funkcionality. Rovnako ako pri iných </w:t>
-      </w:r>
-      <w:proofErr w:type="spellStart"/>
-      <w:r>
-        <w:t>frameworkoch</w:t>
-      </w:r>
-      <w:proofErr w:type="spellEnd"/>
-      <w:r>
-        <w:t xml:space="preserve">, aj pre </w:t>
-      </w:r>
-      <w:proofErr w:type="spellStart"/>
-      <w:r>
-        <w:t>Rails</w:t>
-      </w:r>
-      <w:proofErr w:type="spellEnd"/>
-      <w:r>
-        <w:t xml:space="preserve"> sú dostupné </w:t>
-      </w:r>
-      <w:proofErr w:type="spellStart"/>
-      <w:r>
-        <w:t>headless</w:t>
-      </w:r>
-      <w:proofErr w:type="spellEnd"/>
-      <w:r>
-        <w:t xml:space="preserve"> CMS ako </w:t>
-      </w:r>
-      <w:proofErr w:type="spellStart"/>
-      <w:r>
-        <w:t>Butter</w:t>
-      </w:r>
-      <w:proofErr w:type="spellEnd"/>
-      <w:r>
-        <w:t xml:space="preserve"> CMS a </w:t>
-      </w:r>
-      <w:proofErr w:type="spellStart"/>
-      <w:r>
-        <w:t>Strapi</w:t>
-      </w:r>
-      <w:proofErr w:type="spellEnd"/>
-      <w:r>
-        <w:t xml:space="preserve"> CMS, ktoré sa ľahko implementujú do aplikácie cez API.</w:t>
-      </w:r>
-    </w:p>
-    <w:p>
-      <w:pPr>
-        <w:pStyle w:val="Heading3"/>
-        <w:rPr>
-          <w:noProof/>
-        </w:rPr>
-      </w:pPr>
-      <w:bookmarkStart w:id="19" w:name="_Toc190346617"/>
-      <w:r>
-        <w:t>Express (Node.js)</w:t>
-      </w:r>
-      <w:bookmarkEnd w:id="19"/>
-    </w:p>
-    <w:p>
-      <w:pPr>
-        <w:pStyle w:val="text"/>
-      </w:pPr>
-      <w:r>
-        <w:t xml:space="preserve">Express je minimalistický </w:t>
-      </w:r>
-      <w:proofErr w:type="spellStart"/>
-      <w:r>
-        <w:t>framework</w:t>
-      </w:r>
-      <w:proofErr w:type="spellEnd"/>
-      <w:r>
-        <w:t xml:space="preserve"> pre </w:t>
-      </w:r>
-      <w:r>
-        <w:rPr>
-          <w:b/>
-          <w:bCs/>
-        </w:rPr>
-        <w:t>Node.js</w:t>
-      </w:r>
-      <w:r>
-        <w:t xml:space="preserve">, ktorý sa často používa pri tvorbe moderných webových aplikácií a </w:t>
-      </w:r>
-      <w:proofErr w:type="spellStart"/>
-      <w:r>
-        <w:rPr>
-          <w:b/>
-          <w:bCs/>
-        </w:rPr>
-        <w:t>mikroservisov</w:t>
-      </w:r>
-      <w:proofErr w:type="spellEnd"/>
-      <w:r>
-        <w:t>. Express poskytuje flexibilitu a rýchlosť pri vývoji, čo ho robí ideálnym pre startupy a projekty, ktoré vyžadujú rýchle iterácie a zmeny.</w:t>
-      </w:r>
-    </w:p>
-    <w:p>
-      <w:pPr>
-        <w:pStyle w:val="text"/>
-      </w:pPr>
-      <w:r>
-        <w:t xml:space="preserve">Pre Express existuje niekoľko CMS riešení, ako napríklad </w:t>
-      </w:r>
-      <w:proofErr w:type="spellStart"/>
-      <w:r>
-        <w:t>Payload</w:t>
-      </w:r>
-      <w:proofErr w:type="spellEnd"/>
-      <w:r>
-        <w:t xml:space="preserve"> CMS a </w:t>
-      </w:r>
-      <w:proofErr w:type="spellStart"/>
-      <w:r>
-        <w:t>Keystone</w:t>
-      </w:r>
-      <w:proofErr w:type="spellEnd"/>
-      <w:r>
-        <w:t xml:space="preserve">, ktoré sú plne prispôsobiteľné a ľahko integrované s aplikáciami postavenými na Express. Pre </w:t>
-      </w:r>
-      <w:proofErr w:type="spellStart"/>
-      <w:r>
-        <w:t>headless</w:t>
-      </w:r>
-      <w:proofErr w:type="spellEnd"/>
-      <w:r>
-        <w:t xml:space="preserve"> CMS riešenia sa môžu použiť aj </w:t>
-      </w:r>
-      <w:proofErr w:type="spellStart"/>
-      <w:r>
-        <w:t>Butter</w:t>
-      </w:r>
-      <w:proofErr w:type="spellEnd"/>
-      <w:r>
-        <w:t xml:space="preserve"> CMS a </w:t>
-      </w:r>
-      <w:proofErr w:type="spellStart"/>
-      <w:r>
-        <w:t>Strapi</w:t>
-      </w:r>
-      <w:proofErr w:type="spellEnd"/>
-      <w:r>
-        <w:t xml:space="preserve"> CMS, ktoré umožňujú správu obsahu cez API.</w:t>
-      </w:r>
-    </w:p>
-    <w:p>
-      <w:pPr>
-        <w:pStyle w:val="Heading3"/>
-        <w:rPr>
-          <w:noProof/>
-        </w:rPr>
-      </w:pPr>
-      <w:bookmarkStart w:id="20" w:name="_Toc190346618"/>
-      <w:r>
-        <w:rPr>
-          <w:noProof/>
-        </w:rPr>
-        <w:t>Laravel (PHP)</w:t>
-      </w:r>
-      <w:bookmarkEnd w:id="20"/>
-    </w:p>
-    <w:p>
-      <w:pPr>
-        <w:pStyle w:val="text"/>
-      </w:pPr>
-      <w:proofErr w:type="spellStart"/>
-      <w:r>
-        <w:t>Laravel</w:t>
-      </w:r>
-      <w:proofErr w:type="spellEnd"/>
-      <w:r>
-        <w:t xml:space="preserve"> je veľmi populárny </w:t>
-      </w:r>
-      <w:r>
-        <w:rPr>
-          <w:b/>
-          <w:bCs/>
-        </w:rPr>
-        <w:t>PHP</w:t>
-      </w:r>
-      <w:r>
-        <w:t xml:space="preserve"> </w:t>
-      </w:r>
-      <w:proofErr w:type="spellStart"/>
-      <w:r>
-        <w:t>framework</w:t>
-      </w:r>
-      <w:proofErr w:type="spellEnd"/>
-      <w:r>
-        <w:t>, ktorý je známy svojou elegantnosťou a</w:t>
-      </w:r>
-      <w:r>
-        <w:t xml:space="preserve"> architektonickou </w:t>
-      </w:r>
-      <w:r>
-        <w:t xml:space="preserve">jednoduchosťou. </w:t>
-      </w:r>
-      <w:proofErr w:type="spellStart"/>
-      <w:r>
-        <w:t>Laravel</w:t>
-      </w:r>
-      <w:proofErr w:type="spellEnd"/>
-      <w:r>
-        <w:t xml:space="preserve"> poskytuje množstvo nástrojov na správu databáz, autentifikáciu a vytváranie </w:t>
-      </w:r>
-      <w:r>
-        <w:rPr>
-          <w:b/>
-          <w:bCs/>
-        </w:rPr>
-        <w:t>REST API</w:t>
-      </w:r>
-      <w:r>
-        <w:t>, čo ho robí ideálnym pre tvorbu komplexných webových aplikácií.</w:t>
-      </w:r>
-    </w:p>
-    <w:p>
-      <w:pPr>
-        <w:pStyle w:val="text"/>
-      </w:pPr>
-      <w:r>
-        <w:t xml:space="preserve">Pre </w:t>
-      </w:r>
-      <w:proofErr w:type="spellStart"/>
-      <w:r>
-        <w:t>Laravel</w:t>
-      </w:r>
-      <w:proofErr w:type="spellEnd"/>
-      <w:r>
-        <w:t xml:space="preserve"> existujú kvalitné CMS riešenia ako </w:t>
-      </w:r>
-      <w:proofErr w:type="spellStart"/>
-      <w:r>
-        <w:rPr>
-          <w:b/>
-          <w:bCs/>
-        </w:rPr>
-        <w:t>OctoberCMS</w:t>
-      </w:r>
-      <w:proofErr w:type="spellEnd"/>
-      <w:r>
-        <w:t xml:space="preserve"> a </w:t>
-      </w:r>
-      <w:proofErr w:type="spellStart"/>
-      <w:r>
-        <w:rPr>
-          <w:b/>
-          <w:bCs/>
-        </w:rPr>
-        <w:t>WinterCMS</w:t>
-      </w:r>
-      <w:proofErr w:type="spellEnd"/>
-      <w:r>
-        <w:t xml:space="preserve"> (ktoré vzniklo odlúčením od </w:t>
-      </w:r>
-      <w:proofErr w:type="spellStart"/>
-      <w:r>
-        <w:t>OctoberCMS</w:t>
-      </w:r>
-      <w:proofErr w:type="spellEnd"/>
-      <w:r>
-        <w:t>)</w:t>
-      </w:r>
-      <w:r>
-        <w:t xml:space="preserve">, ktoré umožňujú jednoduchú správu obsahu a sú veľmi flexibilné, čo je ideálne pre rôzne typy webových aplikácií. Tieto CMS sú špecifické pre </w:t>
-      </w:r>
-      <w:proofErr w:type="spellStart"/>
-      <w:r>
-        <w:t>Laravel</w:t>
-      </w:r>
-      <w:proofErr w:type="spellEnd"/>
-      <w:r>
-        <w:t xml:space="preserve">, ale pre weby, ktoré potrebujú </w:t>
-      </w:r>
-      <w:r>
-        <w:t>„</w:t>
-      </w:r>
-      <w:r>
-        <w:t>API-</w:t>
-      </w:r>
-      <w:proofErr w:type="spellStart"/>
-      <w:r>
-        <w:t>first</w:t>
-      </w:r>
-      <w:proofErr w:type="spellEnd"/>
-      <w:r>
-        <w:t>“</w:t>
-      </w:r>
-      <w:r>
-        <w:t xml:space="preserve"> prístup.</w:t>
-      </w:r>
-    </w:p>
-    <w:p>
-      <w:pPr>
-        <w:pStyle w:val="Heading2"/>
-        <w:rPr>
-          <w:noProof/>
-        </w:rPr>
-      </w:pPr>
-      <w:bookmarkStart w:id="21" w:name="_Toc190346619"/>
-      <w:r>
-        <w:rPr>
-          <w:noProof/>
-        </w:rPr>
-        <w:t>Typy databáz a ich využitie pri vývoji webových aplikácií</w:t>
-      </w:r>
-      <w:bookmarkEnd w:id="21"/>
-    </w:p>
-    <w:p>
-      <w:pPr>
-        <w:pStyle w:val="text"/>
-      </w:pPr>
-      <w:r>
-        <w:t xml:space="preserve">Pri vývoji webových aplikácií je výber vhodnej databázy kľúčovým rozhodnutím, ktoré môže ovplyvniť výkon, škálovateľnosť a flexibilitu aplikácie. Databázy sa delia do rôznych typov na základe spôsobu ukladania a spracovania dát. Dve hlavné kategórie databáz sú </w:t>
-      </w:r>
-      <w:r>
-        <w:rPr>
-          <w:b/>
-          <w:bCs/>
-        </w:rPr>
-        <w:t>relačné databázy</w:t>
-      </w:r>
-      <w:r>
-        <w:t xml:space="preserve"> a </w:t>
-      </w:r>
-      <w:r>
-        <w:rPr>
-          <w:b/>
-          <w:bCs/>
-        </w:rPr>
-        <w:t>nerelačné databázy</w:t>
-      </w:r>
-      <w:r>
-        <w:t>. Každý typ má svoje výhody a nevýhody, a preto je dôležité vybrať správny typ podľa konkrétnych požiadaviek aplikácie.</w:t>
-      </w:r>
-    </w:p>
-    <w:p>
-      <w:pPr>
-        <w:pStyle w:val="Heading3"/>
-        <w:rPr>
-          <w:noProof/>
-        </w:rPr>
       </w:pPr>
       <w:bookmarkStart w:id="22" w:name="_Toc190346620"/>
       <w:r>
-        <w:lastRenderedPageBreak/>
         <w:t>Relačné databázy (SQL)</w:t>
       </w:r>
       <w:bookmarkEnd w:id="22"/>
@@ -11578,6 +11574,7 @@
           <w:b/>
           <w:bCs/>
         </w:rPr>
+        <w:lastRenderedPageBreak/>
         <w:t>MongoDB</w:t>
       </w:r>
       <w:proofErr w:type="spellEnd"/>
@@ -11649,7 +11646,6 @@
           <w:b/>
           <w:bCs/>
         </w:rPr>
-        <w:lastRenderedPageBreak/>
         <w:t>CouchDB</w:t>
       </w:r>
       <w:proofErr w:type="spellEnd"/>
@@ -11871,6 +11867,7 @@
         <w:pStyle w:val="text"/>
       </w:pPr>
       <w:r>
+        <w:lastRenderedPageBreak/>
         <w:t xml:space="preserve">Jednou z ďalších veľkých výhod </w:t>
       </w:r>
       <w:proofErr w:type="spellStart"/>
@@ -12003,29 +12000,404 @@
         <w:t xml:space="preserve"> Manager</w:t>
       </w:r>
       <w:r>
-        <w:t xml:space="preserve">. Rýchly </w:t>
+        <w:t xml:space="preserve">. Rýchly vývoj, podpora pre </w:t>
+      </w:r>
+      <w:r>
+        <w:rPr>
+          <w:b/>
+          <w:bCs/>
+        </w:rPr>
+        <w:t>REST API</w:t>
+      </w:r>
+      <w:r>
+        <w:t xml:space="preserve">, automatické generovanie migračných skriptov pre databázu, jednoduchá autentifikácia a ďalšie vlastnosti robia </w:t>
+      </w:r>
+      <w:proofErr w:type="spellStart"/>
+      <w:r>
+        <w:t>Laravel</w:t>
+      </w:r>
+      <w:proofErr w:type="spellEnd"/>
+      <w:r>
+        <w:t xml:space="preserve"> aj v kombinácii s </w:t>
+      </w:r>
+      <w:proofErr w:type="spellStart"/>
+      <w:r>
+        <w:t>OctoberCMS</w:t>
+      </w:r>
+      <w:proofErr w:type="spellEnd"/>
+      <w:r>
+        <w:t xml:space="preserve"> </w:t>
+      </w:r>
+      <w:r>
+        <w:t>skvelou voľbou pre vytváranie moderných webových aplikácií.</w:t>
+      </w:r>
+    </w:p>
+    <w:p>
+      <w:pPr>
+        <w:pStyle w:val="Heading3"/>
+        <w:rPr>
+          <w:noProof/>
+        </w:rPr>
+      </w:pPr>
+      <w:bookmarkStart w:id="29" w:name="_Toc190346625"/>
+      <w:r>
+        <w:rPr>
+          <w:noProof/>
+        </w:rPr>
+        <w:t xml:space="preserve">MySQL: </w:t>
+      </w:r>
+      <w:r>
+        <w:rPr>
+          <w:noProof/>
+        </w:rPr>
+        <w:t>R</w:t>
+      </w:r>
+      <w:r>
+        <w:rPr>
+          <w:noProof/>
+        </w:rPr>
+        <w:t>elačná databáza</w:t>
+      </w:r>
+      <w:bookmarkEnd w:id="29"/>
+    </w:p>
+    <w:p>
+      <w:pPr>
+        <w:pStyle w:val="text"/>
+      </w:pPr>
+      <w:r>
+        <w:t>Pre správu dát v mojej webovej aplikácii som sa rozhodol pre MySQL, čo je jedna z najrozšírenejších a najspoľahlivejších relačných databáz. MySQL je známa svojou rýchlosťou, škálovateľnosťou a vysokou dostupnosťou, čo ju robí ideálnou voľbou pre aplikácie s vysokými požiadavkami na výkon a spracovanie veľkého objemu dát. S MySQL mám skúsenosti, ktoré mi umožňujú efektívne optimalizovať dotazy, navrhovať komplexné schémy databáz a implementovať transakcie s dôrazom na integritu dát.</w:t>
+      </w:r>
+    </w:p>
+    <w:p>
+      <w:pPr>
+        <w:pStyle w:val="text"/>
+      </w:pPr>
+      <w:r>
+        <w:t xml:space="preserve">Relačné databázy, ako je MySQL, sú ideálne pre aplikácie, ktoré vyžadujú komplexné dotazy, transakcie a vzťahy medzi dátami. Pre aplikáciu, ktorá pracuje s rôznymi dátovými entitami a požaduje vysokú spoľahlivosť a transakčnú integritu, je MySQL perfektnou voľbou. S jej podporou pre </w:t>
+      </w:r>
+      <w:r>
+        <w:rPr>
+          <w:b/>
+          <w:bCs/>
+        </w:rPr>
+        <w:t>ACID</w:t>
+      </w:r>
+      <w:r>
+        <w:t xml:space="preserve"> vlastnosti (</w:t>
+      </w:r>
+      <w:proofErr w:type="spellStart"/>
+      <w:r>
+        <w:t>Atomicity</w:t>
+      </w:r>
+      <w:proofErr w:type="spellEnd"/>
+      <w:r>
+        <w:t xml:space="preserve">, </w:t>
+      </w:r>
+      <w:proofErr w:type="spellStart"/>
+      <w:r>
+        <w:t>Consistency</w:t>
+      </w:r>
+      <w:proofErr w:type="spellEnd"/>
+      <w:r>
+        <w:t xml:space="preserve">, </w:t>
+      </w:r>
+      <w:proofErr w:type="spellStart"/>
+      <w:r>
+        <w:t>Isolation</w:t>
+      </w:r>
+      <w:proofErr w:type="spellEnd"/>
+      <w:r>
+        <w:t xml:space="preserve">, </w:t>
+      </w:r>
+      <w:proofErr w:type="spellStart"/>
+      <w:r>
+        <w:t>Durability</w:t>
+      </w:r>
+      <w:proofErr w:type="spellEnd"/>
+      <w:r>
+        <w:t>) môžem byť istý, že dáta v aplikácii sú vždy v súlade a správne spravované.</w:t>
+      </w:r>
+    </w:p>
+    <w:p>
+      <w:pPr>
+        <w:pStyle w:val="Heading2"/>
+        <w:rPr>
+          <w:noProof/>
+        </w:rPr>
+      </w:pPr>
+      <w:bookmarkStart w:id="30" w:name="_Toc190346626"/>
+      <w:r>
+        <w:rPr>
+          <w:noProof/>
+        </w:rPr>
+        <w:t>Vytvor</w:t>
+      </w:r>
+      <w:r>
+        <w:rPr>
+          <w:noProof/>
+        </w:rPr>
+        <w:t xml:space="preserve">enie </w:t>
+      </w:r>
+      <w:r>
+        <w:rPr>
+          <w:noProof/>
+        </w:rPr>
+        <w:t>backendov</w:t>
+      </w:r>
+      <w:r>
+        <w:rPr>
+          <w:noProof/>
+        </w:rPr>
+        <w:t>ej</w:t>
+      </w:r>
+      <w:r>
+        <w:rPr>
+          <w:noProof/>
+        </w:rPr>
+        <w:t xml:space="preserve"> čas</w:t>
+      </w:r>
+      <w:r>
+        <w:rPr>
+          <w:noProof/>
+        </w:rPr>
+        <w:t>ti</w:t>
+      </w:r>
+      <w:r>
+        <w:rPr>
+          <w:noProof/>
+        </w:rPr>
+        <w:t xml:space="preserve"> webovej aplikácie</w:t>
+      </w:r>
+      <w:bookmarkEnd w:id="30"/>
+    </w:p>
+    <w:p>
+      <w:pPr>
+        <w:pStyle w:val="text"/>
+      </w:pPr>
+      <w:r>
+        <w:t xml:space="preserve">Ako som už vyššie spomenul, na vývoj </w:t>
+      </w:r>
+      <w:proofErr w:type="spellStart"/>
+      <w:r>
+        <w:t>backendovej</w:t>
+      </w:r>
+      <w:proofErr w:type="spellEnd"/>
+      <w:r>
+        <w:t xml:space="preserve"> časti mojej aplikácie som použil </w:t>
+      </w:r>
+      <w:proofErr w:type="spellStart"/>
+      <w:r>
+        <w:t>OctoberCMS</w:t>
+      </w:r>
+      <w:proofErr w:type="spellEnd"/>
+      <w:r>
+        <w:t xml:space="preserve"> </w:t>
+      </w:r>
+      <w:r>
+        <w:t xml:space="preserve">postavený na </w:t>
+      </w:r>
+      <w:proofErr w:type="spellStart"/>
+      <w:r>
+        <w:t>frameworku</w:t>
+      </w:r>
+      <w:proofErr w:type="spellEnd"/>
+      <w:r>
+        <w:t xml:space="preserve"> </w:t>
+      </w:r>
+      <w:proofErr w:type="spellStart"/>
+      <w:r>
+        <w:t>Laravel</w:t>
+      </w:r>
+      <w:proofErr w:type="spellEnd"/>
+      <w:r>
+        <w:t xml:space="preserve"> v kombinácii s relačnou databázou MySQL. Programovanie v </w:t>
+      </w:r>
+      <w:proofErr w:type="spellStart"/>
+      <w:r>
+        <w:t>OctoberCMS</w:t>
+      </w:r>
+      <w:proofErr w:type="spellEnd"/>
+      <w:r>
+        <w:t xml:space="preserve"> </w:t>
+      </w:r>
+      <w:r>
+        <w:t xml:space="preserve">je pomerne jednoduché, keďže už obsahuje množstvo hotových funkcionalít vo forme modulov, ktoré som si mohol </w:t>
       </w:r>
       <w:r>
         <w:lastRenderedPageBreak/>
-        <w:t xml:space="preserve">vývoj, podpora pre </w:t>
-      </w:r>
-      <w:r>
-        <w:rPr>
-          <w:b/>
-          <w:bCs/>
-        </w:rPr>
-        <w:t>REST API</w:t>
-      </w:r>
-      <w:r>
-        <w:t xml:space="preserve">, automatické generovanie migračných skriptov pre databázu, jednoduchá autentifikácia a ďalšie vlastnosti robia </w:t>
-      </w:r>
-      <w:proofErr w:type="spellStart"/>
-      <w:r>
-        <w:t>Laravel</w:t>
-      </w:r>
-      <w:proofErr w:type="spellEnd"/>
-      <w:r>
-        <w:t xml:space="preserve"> aj v kombinácii s </w:t>
+        <w:t xml:space="preserve">jednoducho integrovať do svojho projektu. Aplikácia </w:t>
+      </w:r>
+      <w:r>
+        <w:rPr>
+          <w:b/>
+          <w:bCs/>
+        </w:rPr>
+        <w:t>Autobahn.sk</w:t>
+      </w:r>
+      <w:r>
+        <w:t xml:space="preserve"> je moderný online autobazár, ktorý sa špecializuje výhradne na nemecké autá. Jej unikátnosť spočíva v integrácii technológií umelej inteligencie</w:t>
+      </w:r>
+      <w:r>
+        <w:t xml:space="preserve"> (AI)</w:t>
+      </w:r>
+      <w:r>
+        <w:t xml:space="preserve">, ktoré napomáhajú </w:t>
+      </w:r>
+      <w:r>
+        <w:t xml:space="preserve">vyhľadávaniu, </w:t>
+      </w:r>
+      <w:proofErr w:type="spellStart"/>
+      <w:r>
+        <w:t>personalizovaniu</w:t>
+      </w:r>
+      <w:proofErr w:type="spellEnd"/>
+      <w:r>
+        <w:t xml:space="preserve"> a spracovaniu údajov. Tieto technológie som integroval priamo na úrovni </w:t>
+      </w:r>
+      <w:proofErr w:type="spellStart"/>
+      <w:r>
+        <w:t>backendu</w:t>
+      </w:r>
+      <w:proofErr w:type="spellEnd"/>
+      <w:r>
+        <w:t xml:space="preserve"> pomocou technológií</w:t>
+      </w:r>
+      <w:r>
+        <w:t xml:space="preserve"> spomenutých v</w:t>
+      </w:r>
+      <w:r>
+        <w:t> </w:t>
+      </w:r>
+      <w:r>
+        <w:rPr>
+          <w:b/>
+          <w:bCs/>
+        </w:rPr>
+        <w:t>2.1</w:t>
+      </w:r>
+      <w:r>
+        <w:t xml:space="preserve"> -</w:t>
+      </w:r>
+      <w:r>
+        <w:t xml:space="preserve"> </w:t>
+      </w:r>
+      <w:proofErr w:type="spellStart"/>
+      <w:r>
+        <w:rPr>
+          <w:b/>
+          <w:bCs/>
+        </w:rPr>
+        <w:t>Algolia</w:t>
+      </w:r>
+      <w:proofErr w:type="spellEnd"/>
+      <w:r>
+        <w:rPr>
+          <w:b/>
+          <w:bCs/>
+        </w:rPr>
+        <w:t xml:space="preserve"> AI </w:t>
+      </w:r>
+      <w:proofErr w:type="spellStart"/>
+      <w:r>
+        <w:rPr>
+          <w:b/>
+          <w:bCs/>
+        </w:rPr>
+        <w:t>search</w:t>
+      </w:r>
+      <w:proofErr w:type="spellEnd"/>
+      <w:r>
+        <w:t xml:space="preserve"> a </w:t>
+      </w:r>
+      <w:proofErr w:type="spellStart"/>
+      <w:r>
+        <w:rPr>
+          <w:b/>
+          <w:bCs/>
+        </w:rPr>
+        <w:t>OpenAI</w:t>
+      </w:r>
+      <w:proofErr w:type="spellEnd"/>
+      <w:r>
+        <w:t>.</w:t>
+      </w:r>
+    </w:p>
+    <w:p>
+      <w:pPr>
+        <w:pStyle w:val="text"/>
+      </w:pPr>
+      <w:r>
+        <w:t xml:space="preserve">Jednou z hlavných funkcií mojej aplikácie je možnosť prehliadať širokú databázu inzerátov. Na tento účel som vytvoril API rozhranie pre zoznam inzerátov, ktoré poskytuje dáta vo formáte </w:t>
+      </w:r>
+      <w:r>
+        <w:rPr>
+          <w:b/>
+          <w:bCs/>
+        </w:rPr>
+        <w:t>JSON</w:t>
+      </w:r>
+      <w:r>
+        <w:t xml:space="preserve"> pre </w:t>
+      </w:r>
+      <w:proofErr w:type="spellStart"/>
+      <w:r>
+        <w:t>frontend</w:t>
+      </w:r>
+      <w:proofErr w:type="spellEnd"/>
+      <w:r>
+        <w:t xml:space="preserve">. Toto API umožňuje nielen načítanie zoznamu všetkých inzerátov, ale aj pokročilé vyhľadávanie a filtrovanie podľa rôznych parametrov, ako sú značka, model, rok výroby, cena, stav vozidla či počet najazdených kilometrov. </w:t>
+      </w:r>
+      <w:r>
+        <w:t xml:space="preserve">Toto vyhľadávanie je obohatené o integráciu na </w:t>
+      </w:r>
+      <w:proofErr w:type="spellStart"/>
+      <w:r>
+        <w:t>Algolia</w:t>
+      </w:r>
+      <w:proofErr w:type="spellEnd"/>
+      <w:r>
+        <w:t xml:space="preserve"> AI </w:t>
+      </w:r>
+      <w:proofErr w:type="spellStart"/>
+      <w:r>
+        <w:t>search</w:t>
+      </w:r>
+      <w:proofErr w:type="spellEnd"/>
+      <w:r>
+        <w:t xml:space="preserve">, čo je </w:t>
+      </w:r>
+      <w:proofErr w:type="spellStart"/>
+      <w:r>
+        <w:t>vyhľadávaci</w:t>
+      </w:r>
+      <w:proofErr w:type="spellEnd"/>
+      <w:r>
+        <w:t xml:space="preserve"> </w:t>
+      </w:r>
+      <w:proofErr w:type="spellStart"/>
+      <w:r>
+        <w:t>engine</w:t>
+      </w:r>
+      <w:proofErr w:type="spellEnd"/>
+      <w:r>
+        <w:t xml:space="preserve"> ktorý </w:t>
+      </w:r>
+      <w:r>
+        <w:t>je naučený na</w:t>
+      </w:r>
+      <w:r>
+        <w:t xml:space="preserve"> </w:t>
+      </w:r>
+      <w:r>
+        <w:t>porozumenie  ľudskej reči pri dopytovaní.</w:t>
+      </w:r>
+    </w:p>
+    <w:p>
+      <w:pPr>
+        <w:pStyle w:val="text"/>
+      </w:pPr>
+      <w:r>
+        <w:t xml:space="preserve">Okrem základných filtrov API podporuje aj radenie výsledkov podľa preferencií používateľa, napríklad podľa ceny či najnovších inzerátov. Vďaka optimalizácii dotazov do databázy a využitiu cache mechanizmov v rámci </w:t>
       </w:r>
       <w:proofErr w:type="spellStart"/>
       <w:r>
@@ -12036,527 +12408,154 @@
         <w:t xml:space="preserve"> </w:t>
       </w:r>
       <w:r>
-        <w:t>skvelou voľbou pre vytváranie moderných webových aplikácií.</w:t>
-      </w:r>
-    </w:p>
-    <w:p>
-      <w:pPr>
-        <w:pStyle w:val="Heading3"/>
+        <w:t>je načítanie dát rýchle a efektívne, aj keď počet inzerátov rastie.</w:t>
+      </w:r>
+    </w:p>
+    <w:p>
+      <w:pPr>
+        <w:pStyle w:val="text"/>
+      </w:pPr>
+      <w:r>
+        <w:t xml:space="preserve">Pre každý inzerát som vytvoril API rozhranie, ktoré poskytuje všetky podrobnosti potrebné pre jeho zobrazenie na </w:t>
+      </w:r>
+      <w:proofErr w:type="spellStart"/>
+      <w:r>
+        <w:t>frontendovej</w:t>
+      </w:r>
+      <w:proofErr w:type="spellEnd"/>
+      <w:r>
+        <w:t xml:space="preserve"> strane. Toto API pre detail inzerátu zahŕňa údaje o vozidle, ako sú technické špecifikácie, fotografie a históriu ceny. Navyše obsahuje funkcie, ktoré umožňujú používateľovi inzerát označiť ako obľúbený, čím si ho môže jednoducho uložiť na neskoršie prehliadanie.</w:t>
+      </w:r>
+    </w:p>
+    <w:p>
+      <w:pPr>
+        <w:pStyle w:val="text"/>
+      </w:pPr>
+      <w:r>
+        <w:t xml:space="preserve">Ďalšou kľúčovou funkciou detailu inzerátu je sledovanie vývoja ceny. </w:t>
+      </w:r>
+      <w:proofErr w:type="spellStart"/>
+      <w:r>
+        <w:t>Backend</w:t>
+      </w:r>
+      <w:proofErr w:type="spellEnd"/>
+      <w:r>
+        <w:t xml:space="preserve"> analyzuje zmeny v cenách inzerátov a tieto informácie sprístupňuje používateľom vo forme dát, ktoré sa dajú reprezentovať na </w:t>
+      </w:r>
+      <w:proofErr w:type="spellStart"/>
+      <w:r>
+        <w:t>frontende</w:t>
+      </w:r>
+      <w:proofErr w:type="spellEnd"/>
+      <w:r>
+        <w:t xml:space="preserve"> vo forme prehľadných grafov. Taktiež som implementoval možnosť hodnotiť predajcov, čo zvyšuje dôveryhodnosť platformy a umožňuje kupujúcim lepšie sa rozhodnúť.</w:t>
+      </w:r>
+    </w:p>
+    <w:p>
+      <w:pPr>
+        <w:pStyle w:val="text"/>
+      </w:pPr>
+      <w:r>
+        <w:t xml:space="preserve">Na strane predajcov som implementoval API pre vytváranie, úpravu a mazanie inzerátov. Toto rozhranie umožňuje registrovaným používateľom jednoducho spravovať svoje inzeráty. Prostredníctvom jednoduchých </w:t>
+      </w:r>
+      <w:r>
+        <w:rPr>
+          <w:b/>
+          <w:bCs/>
+        </w:rPr>
+        <w:t>POST</w:t>
+      </w:r>
+      <w:r>
+        <w:t xml:space="preserve"> </w:t>
+      </w:r>
+      <w:r>
+        <w:t>požiadaviek</w:t>
+      </w:r>
+      <w:r>
+        <w:t xml:space="preserve"> môžu pridávať nové inzeráty vrátane fotografií, upravovať existujúce inzeráty a podľa potreby ich mazať.</w:t>
+      </w:r>
+    </w:p>
+    <w:p>
+      <w:pPr>
+        <w:pStyle w:val="text"/>
+        <w:rPr>
+          <w:lang w:val="en-US"/>
+        </w:rPr>
+      </w:pPr>
+      <w:r>
+        <w:t xml:space="preserve">Pri vývoji tohto rozhrania som dbal na validáciu vstupov, aby som zabezpečil konzistenciu dát v databáze. Na validáciu som využil nástroje poskytované </w:t>
+      </w:r>
+      <w:proofErr w:type="spellStart"/>
+      <w:r>
+        <w:t>OctoberCMS</w:t>
+      </w:r>
+      <w:proofErr w:type="spellEnd"/>
+      <w:r>
+        <w:t xml:space="preserve">, </w:t>
+      </w:r>
+      <w:r>
+        <w:lastRenderedPageBreak/>
+        <w:t>pričom som implementoval aj vlastné pravidlá validácie pre špecifické polia, ako sú VIN čísla alebo dátumy prvej registrácie.</w:t>
+      </w:r>
+    </w:p>
+    <w:p>
+      <w:pPr>
+        <w:pStyle w:val="text"/>
+      </w:pPr>
+      <w:r>
+        <w:t>Okrem inzerátov na predaj áut aplikácia ponúka aj funkcionalitu servisu vozidiel a vyhľadávania náhradných dielov. Na tento účel som vytvoril špecializované API rozhranie, ktoré umožňuje používateľom zadávať svoje požiadavky na servisné služby a vyhľadávať kompatibilné diely podľa značky a modelu vozidla.</w:t>
+      </w:r>
+    </w:p>
+    <w:p>
+      <w:pPr>
+        <w:pStyle w:val="text"/>
+      </w:pPr>
+      <w:r>
+        <w:t>Toto rozhranie využíva prepojenie s externými databázami náhradných dielov, ktoré sa pravidelne aktualizujú. Používateľ tak môže rýchlo nájsť potrebný diel a skontrolovať jeho dostupnosť u rôznych predajcov. V budúcnosti plánujem rozšíriť túto funkcionalitu o možnosť priameho objednávania dielov cez platformu.</w:t>
+      </w:r>
+    </w:p>
+    <w:p>
+      <w:pPr>
+        <w:pStyle w:val="text"/>
+      </w:pPr>
+      <w:r>
+        <w:t xml:space="preserve">Ďalšou dôležitou časťou </w:t>
+      </w:r>
+      <w:proofErr w:type="spellStart"/>
+      <w:r>
+        <w:t>backendu</w:t>
+      </w:r>
+      <w:proofErr w:type="spellEnd"/>
+      <w:r>
+        <w:t xml:space="preserve"> je API pre správu používateľov, ktoré zahŕňa všetky základné operácie, ako sú registrácia, prihlasovanie, odhlasovanie a obnova hesla. Na autentifikáciu používateľov som implementoval </w:t>
+      </w:r>
+      <w:r>
+        <w:rPr>
+          <w:b/>
+          <w:bCs/>
+        </w:rPr>
+        <w:t>JWT autentifikáciu</w:t>
+      </w:r>
+      <w:r>
+        <w:t xml:space="preserve">, ktorú som integroval cez vlastný plugin v </w:t>
+      </w:r>
+      <w:proofErr w:type="spellStart"/>
+      <w:r>
+        <w:t>OctoberCMS</w:t>
+      </w:r>
+      <w:proofErr w:type="spellEnd"/>
+      <w:r>
+        <w:t>.</w:t>
+      </w:r>
+    </w:p>
+    <w:p>
+      <w:pPr>
+        <w:pStyle w:val="text"/>
         <w:rPr>
           <w:noProof/>
         </w:rPr>
       </w:pPr>
-      <w:bookmarkStart w:id="29" w:name="_Toc190346625"/>
-      <w:r>
-        <w:rPr>
-          <w:noProof/>
-        </w:rPr>
-        <w:t xml:space="preserve">MySQL: </w:t>
-      </w:r>
-      <w:r>
-        <w:rPr>
-          <w:noProof/>
-        </w:rPr>
-        <w:t>R</w:t>
-      </w:r>
-      <w:r>
-        <w:rPr>
-          <w:noProof/>
-        </w:rPr>
-        <w:t>elačná databáza</w:t>
-      </w:r>
-      <w:bookmarkEnd w:id="29"/>
-    </w:p>
-    <w:p>
-      <w:pPr>
-        <w:pStyle w:val="text"/>
-      </w:pPr>
-      <w:r>
-        <w:t>Pre správu dát v mojej webovej aplikácii som sa rozhodol pre MySQL, čo je jedna z najrozšírenejších a najspoľahlivejších relačných databáz. MySQL je známa svojou rýchlosťou, škálovateľnosťou a vysokou dostupnosťou, čo ju robí ideálnou voľbou pre aplikácie s vysokými požiadavkami na výkon a spracovanie veľkého objemu dát. S MySQL mám skúsenosti, ktoré mi umožňujú efektívne optimalizovať dotazy, navrhovať komplexné schémy databáz a implementovať transakcie s dôrazom na integritu dát.</w:t>
-      </w:r>
-    </w:p>
-    <w:p>
-      <w:pPr>
-        <w:pStyle w:val="text"/>
-      </w:pPr>
-      <w:r>
-        <w:t xml:space="preserve">Relačné databázy, ako je MySQL, sú ideálne pre aplikácie, ktoré vyžadujú komplexné dotazy, transakcie a vzťahy medzi dátami. Pre aplikáciu, ktorá pracuje s rôznymi dátovými entitami a požaduje vysokú spoľahlivosť a transakčnú integritu, je MySQL perfektnou voľbou. S jej podporou pre </w:t>
-      </w:r>
-      <w:r>
-        <w:rPr>
-          <w:b/>
-          <w:bCs/>
-        </w:rPr>
-        <w:t>ACID</w:t>
-      </w:r>
-      <w:r>
-        <w:t xml:space="preserve"> vlastnosti (</w:t>
-      </w:r>
-      <w:proofErr w:type="spellStart"/>
-      <w:r>
-        <w:t>Atomicity</w:t>
-      </w:r>
-      <w:proofErr w:type="spellEnd"/>
-      <w:r>
-        <w:t xml:space="preserve">, </w:t>
-      </w:r>
-      <w:proofErr w:type="spellStart"/>
-      <w:r>
-        <w:t>Consistency</w:t>
-      </w:r>
-      <w:proofErr w:type="spellEnd"/>
-      <w:r>
-        <w:t xml:space="preserve">, </w:t>
-      </w:r>
-      <w:proofErr w:type="spellStart"/>
-      <w:r>
-        <w:t>Isolation</w:t>
-      </w:r>
-      <w:proofErr w:type="spellEnd"/>
-      <w:r>
-        <w:t xml:space="preserve">, </w:t>
-      </w:r>
-      <w:proofErr w:type="spellStart"/>
-      <w:r>
-        <w:t>Durability</w:t>
-      </w:r>
-      <w:proofErr w:type="spellEnd"/>
-      <w:r>
-        <w:t>) môžem byť istý, že dáta v aplikácii sú vždy v súlade a správne spravované.</w:t>
-      </w:r>
-    </w:p>
-    <w:p>
-      <w:pPr>
-        <w:pStyle w:val="Heading2"/>
-        <w:rPr>
-          <w:noProof/>
-        </w:rPr>
-      </w:pPr>
-      <w:bookmarkStart w:id="30" w:name="_Toc190346626"/>
-      <w:r>
-        <w:rPr>
-          <w:noProof/>
-        </w:rPr>
-        <w:t>Vytvor</w:t>
-      </w:r>
-      <w:r>
-        <w:rPr>
-          <w:noProof/>
-        </w:rPr>
-        <w:t xml:space="preserve">enie </w:t>
-      </w:r>
-      <w:r>
-        <w:rPr>
-          <w:noProof/>
-        </w:rPr>
-        <w:t>backendov</w:t>
-      </w:r>
-      <w:r>
-        <w:rPr>
-          <w:noProof/>
-        </w:rPr>
-        <w:t>ej</w:t>
-      </w:r>
-      <w:r>
-        <w:rPr>
-          <w:noProof/>
-        </w:rPr>
-        <w:t xml:space="preserve"> čas</w:t>
-      </w:r>
-      <w:r>
-        <w:rPr>
-          <w:noProof/>
-        </w:rPr>
-        <w:t>ti</w:t>
-      </w:r>
-      <w:r>
-        <w:rPr>
-          <w:noProof/>
-        </w:rPr>
-        <w:t xml:space="preserve"> webovej aplikácie</w:t>
-      </w:r>
-      <w:bookmarkEnd w:id="30"/>
-    </w:p>
-    <w:p>
-      <w:pPr>
-        <w:pStyle w:val="text"/>
-      </w:pPr>
-      <w:r>
-        <w:t xml:space="preserve">Ako som už vyššie spomenul, na vývoj </w:t>
-      </w:r>
-      <w:proofErr w:type="spellStart"/>
-      <w:r>
-        <w:t>backendovej</w:t>
-      </w:r>
-      <w:proofErr w:type="spellEnd"/>
-      <w:r>
-        <w:t xml:space="preserve"> časti mojej aplikácie som použil </w:t>
-      </w:r>
-      <w:proofErr w:type="spellStart"/>
-      <w:r>
-        <w:t>OctoberCMS</w:t>
-      </w:r>
-      <w:proofErr w:type="spellEnd"/>
-      <w:r>
-        <w:t xml:space="preserve"> </w:t>
-      </w:r>
-      <w:r>
-        <w:t xml:space="preserve">postavený na </w:t>
-      </w:r>
-      <w:proofErr w:type="spellStart"/>
-      <w:r>
-        <w:t>frameworku</w:t>
-      </w:r>
-      <w:proofErr w:type="spellEnd"/>
-      <w:r>
-        <w:t xml:space="preserve"> </w:t>
-      </w:r>
-      <w:proofErr w:type="spellStart"/>
-      <w:r>
-        <w:t>Laravel</w:t>
-      </w:r>
-      <w:proofErr w:type="spellEnd"/>
-      <w:r>
-        <w:t xml:space="preserve"> v kombinácii s relačnou databázou MySQL. Programovanie v </w:t>
-      </w:r>
-      <w:proofErr w:type="spellStart"/>
-      <w:r>
-        <w:t>OctoberCMS</w:t>
-      </w:r>
-      <w:proofErr w:type="spellEnd"/>
-      <w:r>
-        <w:t xml:space="preserve"> </w:t>
-      </w:r>
-      <w:r>
-        <w:t xml:space="preserve">je pomerne jednoduché, keďže už obsahuje množstvo hotových funkcionalít vo forme modulov, ktoré som si mohol jednoducho integrovať do svojho projektu. Aplikácia </w:t>
-      </w:r>
-      <w:r>
-        <w:rPr>
-          <w:b/>
-          <w:bCs/>
-        </w:rPr>
-        <w:t>Autobahn.sk</w:t>
-      </w:r>
-      <w:r>
-        <w:t xml:space="preserve"> je moderný online autobazár, ktorý sa špecializuje výhradne na nemecké autá. Jej unikátnosť spočíva v integrácii technológií umelej inteligencie</w:t>
-      </w:r>
-      <w:r>
-        <w:t xml:space="preserve"> (AI)</w:t>
-      </w:r>
-      <w:r>
-        <w:t xml:space="preserve">, ktoré napomáhajú </w:t>
-      </w:r>
-      <w:r>
-        <w:t xml:space="preserve">vyhľadávaniu, </w:t>
-      </w:r>
-      <w:proofErr w:type="spellStart"/>
-      <w:r>
-        <w:t>personalizovaniu</w:t>
-      </w:r>
-      <w:proofErr w:type="spellEnd"/>
-      <w:r>
-        <w:t xml:space="preserve"> a spracovaniu údajov. Tieto technológie som integroval priamo na úrovni </w:t>
-      </w:r>
-      <w:proofErr w:type="spellStart"/>
-      <w:r>
-        <w:t>backendu</w:t>
-      </w:r>
-      <w:proofErr w:type="spellEnd"/>
-      <w:r>
-        <w:t xml:space="preserve"> pomocou technológií</w:t>
-      </w:r>
-      <w:r>
-        <w:t xml:space="preserve"> spomenutých v</w:t>
-      </w:r>
-      <w:r>
-        <w:t> </w:t>
-      </w:r>
-      <w:r>
-        <w:rPr>
-          <w:b/>
-          <w:bCs/>
-        </w:rPr>
-        <w:t>2.1</w:t>
-      </w:r>
-      <w:r>
-        <w:t xml:space="preserve"> -</w:t>
-      </w:r>
-      <w:r>
-        <w:t xml:space="preserve"> </w:t>
-      </w:r>
-      <w:proofErr w:type="spellStart"/>
-      <w:r>
-        <w:rPr>
-          <w:b/>
-          <w:bCs/>
-        </w:rPr>
-        <w:t>Algolia</w:t>
-      </w:r>
-      <w:proofErr w:type="spellEnd"/>
-      <w:r>
-        <w:rPr>
-          <w:b/>
-          <w:bCs/>
-        </w:rPr>
-        <w:t xml:space="preserve"> AI </w:t>
-      </w:r>
-      <w:proofErr w:type="spellStart"/>
-      <w:r>
-        <w:rPr>
-          <w:b/>
-          <w:bCs/>
-        </w:rPr>
-        <w:t>search</w:t>
-      </w:r>
-      <w:proofErr w:type="spellEnd"/>
-      <w:r>
-        <w:t xml:space="preserve"> a </w:t>
-      </w:r>
-      <w:proofErr w:type="spellStart"/>
-      <w:r>
-        <w:rPr>
-          <w:b/>
-          <w:bCs/>
-        </w:rPr>
-        <w:t>OpenAI</w:t>
-      </w:r>
-      <w:proofErr w:type="spellEnd"/>
-      <w:r>
-        <w:t>.</w:t>
-      </w:r>
-    </w:p>
-    <w:p>
-      <w:pPr>
-        <w:pStyle w:val="text"/>
-      </w:pPr>
-      <w:r>
-        <w:t xml:space="preserve">Jednou z hlavných funkcií mojej aplikácie je možnosť prehliadať širokú databázu inzerátov. Na tento účel som vytvoril API rozhranie pre zoznam inzerátov, ktoré poskytuje dáta vo formáte </w:t>
-      </w:r>
-      <w:r>
-        <w:rPr>
-          <w:b/>
-          <w:bCs/>
-        </w:rPr>
-        <w:t>JSON</w:t>
-      </w:r>
-      <w:r>
-        <w:t xml:space="preserve"> pre </w:t>
-      </w:r>
-      <w:proofErr w:type="spellStart"/>
-      <w:r>
-        <w:t>frontend</w:t>
-      </w:r>
-      <w:proofErr w:type="spellEnd"/>
-      <w:r>
-        <w:t xml:space="preserve">. Toto API umožňuje nielen načítanie zoznamu všetkých inzerátov, ale aj pokročilé vyhľadávanie a filtrovanie podľa rôznych parametrov, ako sú značka, model, rok výroby, cena, stav vozidla či počet najazdených kilometrov. </w:t>
-      </w:r>
-      <w:r>
-        <w:t xml:space="preserve">Toto vyhľadávanie je obohatené o integráciu na </w:t>
-      </w:r>
-      <w:proofErr w:type="spellStart"/>
-      <w:r>
-        <w:t>Algolia</w:t>
-      </w:r>
-      <w:proofErr w:type="spellEnd"/>
-      <w:r>
-        <w:t xml:space="preserve"> AI </w:t>
-      </w:r>
-      <w:proofErr w:type="spellStart"/>
-      <w:r>
-        <w:t>search</w:t>
-      </w:r>
-      <w:proofErr w:type="spellEnd"/>
-      <w:r>
-        <w:t xml:space="preserve">, čo je </w:t>
-      </w:r>
-      <w:proofErr w:type="spellStart"/>
-      <w:r>
-        <w:t>vyhľadávaci</w:t>
-      </w:r>
-      <w:proofErr w:type="spellEnd"/>
-      <w:r>
-        <w:t xml:space="preserve"> </w:t>
-      </w:r>
-      <w:proofErr w:type="spellStart"/>
-      <w:r>
-        <w:t>engine</w:t>
-      </w:r>
-      <w:proofErr w:type="spellEnd"/>
-      <w:r>
-        <w:t xml:space="preserve"> ktorý </w:t>
-      </w:r>
-      <w:r>
-        <w:t>je naučený na</w:t>
-      </w:r>
-      <w:r>
-        <w:t xml:space="preserve"> </w:t>
-      </w:r>
-      <w:r>
-        <w:t>porozumenie  ľudskej reči pri dopytovaní.</w:t>
-      </w:r>
-    </w:p>
-    <w:p>
-      <w:pPr>
-        <w:pStyle w:val="text"/>
-      </w:pPr>
-      <w:r>
-        <w:lastRenderedPageBreak/>
-        <w:t xml:space="preserve">Okrem základných filtrov API podporuje aj radenie výsledkov podľa preferencií používateľa, napríklad podľa ceny či najnovších inzerátov. Vďaka optimalizácii dotazov do databázy a využitiu cache mechanizmov v rámci </w:t>
-      </w:r>
-      <w:proofErr w:type="spellStart"/>
-      <w:r>
-        <w:t>OctoberCMS</w:t>
-      </w:r>
-      <w:proofErr w:type="spellEnd"/>
-      <w:r>
-        <w:t xml:space="preserve"> </w:t>
-      </w:r>
-      <w:r>
-        <w:t>je načítanie dát rýchle a efektívne, aj keď počet inzerátov rastie.</w:t>
-      </w:r>
-    </w:p>
-    <w:p>
-      <w:pPr>
-        <w:pStyle w:val="text"/>
-      </w:pPr>
-      <w:r>
-        <w:t xml:space="preserve">Pre každý inzerát som vytvoril API rozhranie, ktoré poskytuje všetky podrobnosti potrebné pre jeho zobrazenie na </w:t>
-      </w:r>
-      <w:proofErr w:type="spellStart"/>
-      <w:r>
-        <w:t>frontendovej</w:t>
-      </w:r>
-      <w:proofErr w:type="spellEnd"/>
-      <w:r>
-        <w:t xml:space="preserve"> strane. Toto API pre detail inzerátu zahŕňa údaje o vozidle, ako sú technické špecifikácie, fotografie a históriu ceny. Navyše obsahuje funkcie, ktoré umožňujú používateľovi inzerát označiť ako obľúbený, čím si ho môže jednoducho uložiť na neskoršie prehliadanie.</w:t>
-      </w:r>
-    </w:p>
-    <w:p>
-      <w:pPr>
-        <w:pStyle w:val="text"/>
-      </w:pPr>
-      <w:r>
-        <w:t xml:space="preserve">Ďalšou kľúčovou funkciou detailu inzerátu je sledovanie vývoja ceny. </w:t>
-      </w:r>
-      <w:proofErr w:type="spellStart"/>
-      <w:r>
-        <w:t>Backend</w:t>
-      </w:r>
-      <w:proofErr w:type="spellEnd"/>
-      <w:r>
-        <w:t xml:space="preserve"> analyzuje zmeny v cenách inzerátov a tieto informácie sprístupňuje používateľom vo forme dát, ktoré sa dajú reprezentovať na </w:t>
-      </w:r>
-      <w:proofErr w:type="spellStart"/>
-      <w:r>
-        <w:t>frontende</w:t>
-      </w:r>
-      <w:proofErr w:type="spellEnd"/>
-      <w:r>
-        <w:t xml:space="preserve"> vo forme prehľadných grafov. Taktiež som implementoval možnosť hodnotiť predajcov, čo zvyšuje dôveryhodnosť platformy a umožňuje kupujúcim lepšie sa rozhodnúť.</w:t>
-      </w:r>
-    </w:p>
-    <w:p>
-      <w:pPr>
-        <w:pStyle w:val="text"/>
-      </w:pPr>
-      <w:r>
-        <w:t xml:space="preserve">Na strane predajcov som implementoval API pre vytváranie, úpravu a mazanie inzerátov. Toto rozhranie umožňuje registrovaným používateľom jednoducho spravovať svoje inzeráty. Prostredníctvom jednoduchých </w:t>
-      </w:r>
-      <w:r>
-        <w:rPr>
-          <w:b/>
-          <w:bCs/>
-        </w:rPr>
-        <w:t>POST</w:t>
-      </w:r>
-      <w:r>
-        <w:t xml:space="preserve"> </w:t>
-      </w:r>
-      <w:r>
-        <w:t>požiadaviek</w:t>
-      </w:r>
-      <w:r>
-        <w:t xml:space="preserve"> môžu pridávať nové inzeráty vrátane fotografií, upravovať existujúce inzeráty a podľa potreby ich mazať.</w:t>
-      </w:r>
-    </w:p>
-    <w:p>
-      <w:pPr>
-        <w:pStyle w:val="text"/>
-        <w:rPr>
-          <w:lang w:val="en-US"/>
-        </w:rPr>
-      </w:pPr>
-      <w:r>
-        <w:t xml:space="preserve">Pri vývoji tohto rozhrania som dbal na validáciu vstupov, aby som zabezpečil konzistenciu dát v databáze. Na validáciu som využil nástroje poskytované </w:t>
-      </w:r>
-      <w:proofErr w:type="spellStart"/>
-      <w:r>
-        <w:t>OctoberCMS</w:t>
-      </w:r>
-      <w:proofErr w:type="spellEnd"/>
-      <w:r>
-        <w:t>, pričom som implementoval aj vlastné pravidlá validácie pre špecifické polia, ako sú VIN čísla alebo dátumy prvej registrácie.</w:t>
-      </w:r>
-    </w:p>
-    <w:p>
-      <w:pPr>
-        <w:pStyle w:val="text"/>
-      </w:pPr>
-      <w:r>
-        <w:t>Okrem inzerátov na predaj áut aplikácia ponúka aj funkcionalitu servisu vozidiel a vyhľadávania náhradných dielov. Na tento účel som vytvoril špecializované API rozhranie, ktoré umožňuje používateľom zadávať svoje požiadavky na servisné služby a vyhľadávať kompatibilné diely podľa značky a modelu vozidla.</w:t>
-      </w:r>
-    </w:p>
-    <w:p>
-      <w:pPr>
-        <w:pStyle w:val="text"/>
-      </w:pPr>
-      <w:r>
-        <w:t>Toto rozhranie využíva prepojenie s externými databázami náhradných dielov, ktoré sa pravidelne aktualizujú. Používateľ tak môže rýchlo nájsť potrebný diel a skontrolovať jeho dostupnosť u rôznych predajcov. V budúcnosti plánujem rozšíriť túto funkcionalitu o možnosť priameho objednávania dielov cez platformu.</w:t>
-      </w:r>
-    </w:p>
-    <w:p>
-      <w:pPr>
-        <w:pStyle w:val="text"/>
-      </w:pPr>
-      <w:r>
-        <w:t xml:space="preserve">Ďalšou dôležitou časťou </w:t>
-      </w:r>
-      <w:proofErr w:type="spellStart"/>
-      <w:r>
-        <w:t>backendu</w:t>
-      </w:r>
-      <w:proofErr w:type="spellEnd"/>
-      <w:r>
-        <w:t xml:space="preserve"> je API pre správu používateľov, ktoré zahŕňa všetky základné operácie, ako sú registrácia, prihlasovanie, odhlasovanie a obnova hesla. Na autentifikáciu používateľov som implementoval </w:t>
-      </w:r>
-      <w:r>
-        <w:rPr>
-          <w:b/>
-          <w:bCs/>
-        </w:rPr>
-        <w:t>JWT autentifikáciu</w:t>
-      </w:r>
-      <w:r>
-        <w:t xml:space="preserve">, ktorú som integroval cez vlastný plugin v </w:t>
-      </w:r>
-      <w:proofErr w:type="spellStart"/>
-      <w:r>
-        <w:t>OctoberCMS</w:t>
-      </w:r>
-      <w:proofErr w:type="spellEnd"/>
-      <w:r>
-        <w:t>.</w:t>
-      </w:r>
-    </w:p>
-    <w:p>
-      <w:pPr>
-        <w:pStyle w:val="text"/>
-        <w:rPr>
-          <w:noProof/>
-        </w:rPr>
-      </w:pPr>
-      <w:r>
-        <w:lastRenderedPageBreak/>
+      <w:r>
         <w:t>Okrem základných operácií som vytvoril aj API na zobrazenie profilu používateľa, ktoré poskytuje</w:t>
       </w:r>
       <w:r>
@@ -12755,6 +12754,7 @@
           <w:b/>
           <w:bCs/>
         </w:rPr>
+        <w:lastRenderedPageBreak/>
         <w:t>Spustenie MAMP</w:t>
       </w:r>
       <w:r>
@@ -13107,7 +13107,6 @@
         <w:pStyle w:val="text"/>
       </w:pPr>
       <w:r>
-        <w:lastRenderedPageBreak/>
         <w:t xml:space="preserve">Po spustení tohto príkazu sa vygenerovala štruktúra projektu, ktorá je základom pre vývoj aplikácie. Štruktúra obsahuje niekoľko </w:t>
       </w:r>
       <w:r>
@@ -13455,6 +13454,7 @@
         <w:pStyle w:val="text"/>
       </w:pPr>
       <w:r>
+        <w:lastRenderedPageBreak/>
         <w:t>Po vytvorení štruktúry som spustil migrácie databázových tabuliek, ktoré boli súčasťou východiskového projektu, príkazom:</w:t>
       </w:r>
     </w:p>
@@ -13699,7 +13699,6 @@
           <w:b/>
           <w:bCs/>
         </w:rPr>
-        <w:lastRenderedPageBreak/>
         <w:t>zníženie záťaže na aplikačný server</w:t>
       </w:r>
       <w:r>
@@ -14053,6 +14052,7 @@
         </w:numPr>
       </w:pPr>
       <w:r>
+        <w:lastRenderedPageBreak/>
         <w:t>AWS_ACCESS_KEY_ID=**************</w:t>
       </w:r>
     </w:p>
@@ -14341,7 +14341,6 @@
         <w:pStyle w:val="text"/>
       </w:pPr>
       <w:r>
-        <w:lastRenderedPageBreak/>
         <w:t xml:space="preserve">Každý z týchto diskov má v mojom </w:t>
       </w:r>
       <w:r>
@@ -14660,6 +14659,7 @@
         <w:pStyle w:val="text"/>
       </w:pPr>
       <w:r>
+        <w:lastRenderedPageBreak/>
         <w:t xml:space="preserve">Tento príkaz automaticky vygeneruje štruktúru pluginu v priečinku </w:t>
       </w:r>
       <w:proofErr w:type="spellStart"/>
@@ -15309,74 +15309,318 @@
         <w:t>/</w:t>
       </w:r>
       <w:r>
-        <w:t xml:space="preserve"> nový súbor pre tzv. migráciu, teda kód ktorý nejakým spôsobom </w:t>
+        <w:t xml:space="preserve"> nový súbor pre tzv. migráciu, teda kód ktorý nejakým spôsobom upravuje databázu, pričom v tomto prípade sa jedná o migráciu na vytvorenie novej tabuľky pre daný model.</w:t>
+      </w:r>
+    </w:p>
+    <w:p>
+      <w:pPr>
+        <w:pStyle w:val="text"/>
+      </w:pPr>
+      <w:r>
+        <w:t xml:space="preserve">Ako príklad, model </w:t>
+      </w:r>
+      <w:r>
+        <w:rPr>
+          <w:b/>
+          <w:bCs/>
+        </w:rPr>
+        <w:t>Ad</w:t>
+      </w:r>
+      <w:r>
+        <w:t xml:space="preserve"> predstavuje jednotlivé inzeráty. Tento model obsahuje definície atribútov (napr. title, </w:t>
+      </w:r>
+      <w:proofErr w:type="spellStart"/>
+      <w:r>
+        <w:t>description</w:t>
+      </w:r>
+      <w:proofErr w:type="spellEnd"/>
+      <w:r>
+        <w:t xml:space="preserve">, </w:t>
+      </w:r>
+      <w:proofErr w:type="spellStart"/>
+      <w:r>
+        <w:t>price</w:t>
+      </w:r>
+      <w:proofErr w:type="spellEnd"/>
+      <w:r>
+        <w:t xml:space="preserve">), relácie (napr. vzťah k modelu </w:t>
+      </w:r>
+      <w:r>
+        <w:rPr>
+          <w:b/>
+          <w:bCs/>
+        </w:rPr>
+        <w:t>User</w:t>
+      </w:r>
+      <w:r>
+        <w:t xml:space="preserve">) a metódy na manipuláciu s dátami. Ďalšie modely </w:t>
+      </w:r>
+      <w:r>
+        <w:t xml:space="preserve">v mojom projekte </w:t>
+      </w:r>
+      <w:r>
+        <w:t xml:space="preserve">zahŕňajú napríklad </w:t>
+      </w:r>
+      <w:proofErr w:type="spellStart"/>
+      <w:r>
+        <w:rPr>
+          <w:b/>
+          <w:bCs/>
+        </w:rPr>
+        <w:t>AdEnum</w:t>
+      </w:r>
+      <w:proofErr w:type="spellEnd"/>
+      <w:r>
+        <w:t>,</w:t>
+      </w:r>
+      <w:r>
+        <w:t xml:space="preserve"> </w:t>
+      </w:r>
+      <w:proofErr w:type="spellStart"/>
+      <w:r>
+        <w:rPr>
+          <w:b/>
+          <w:bCs/>
+        </w:rPr>
+        <w:t>AdPrice</w:t>
+      </w:r>
+      <w:proofErr w:type="spellEnd"/>
+      <w:r>
+        <w:t xml:space="preserve">, </w:t>
+      </w:r>
+      <w:r>
+        <w:rPr>
+          <w:b/>
+          <w:bCs/>
+        </w:rPr>
+        <w:t>User</w:t>
+      </w:r>
+      <w:r>
+        <w:t xml:space="preserve"> a </w:t>
+      </w:r>
+      <w:proofErr w:type="spellStart"/>
+      <w:r>
+        <w:rPr>
+          <w:b/>
+          <w:bCs/>
+        </w:rPr>
+        <w:t>UserFlag</w:t>
+      </w:r>
+      <w:proofErr w:type="spellEnd"/>
+      <w:r>
+        <w:t>.</w:t>
+      </w:r>
+    </w:p>
+    <w:p>
+      <w:pPr>
+        <w:pStyle w:val="Heading3"/>
+        <w:rPr>
+          <w:noProof/>
+        </w:rPr>
+      </w:pPr>
+      <w:bookmarkStart w:id="36" w:name="_Toc190346631"/>
+      <w:r>
+        <w:t>Vytvorenie HTTP ovládačov</w:t>
+      </w:r>
+      <w:bookmarkEnd w:id="36"/>
+    </w:p>
+    <w:p>
+      <w:pPr>
+        <w:pStyle w:val="text"/>
+      </w:pPr>
+      <w:proofErr w:type="spellStart"/>
+      <w:r>
+        <w:t>Kontrolery</w:t>
+      </w:r>
+      <w:proofErr w:type="spellEnd"/>
+      <w:r>
+        <w:t>, známe aj ako ovládače, zohrávajú kľúčovú úlohu v</w:t>
+      </w:r>
+      <w:r>
+        <w:t xml:space="preserve"> mojom </w:t>
+      </w:r>
+      <w:r>
+        <w:t xml:space="preserve">projekte, keďže v nich definujeme logiku pre spracovanie požiadaviek od </w:t>
+      </w:r>
+      <w:proofErr w:type="spellStart"/>
+      <w:r>
+        <w:t>frontendu</w:t>
+      </w:r>
+      <w:proofErr w:type="spellEnd"/>
+      <w:r>
+        <w:t xml:space="preserve"> na </w:t>
+      </w:r>
+      <w:proofErr w:type="spellStart"/>
+      <w:r>
+        <w:t>backend</w:t>
+      </w:r>
+      <w:proofErr w:type="spellEnd"/>
+      <w:r>
+        <w:t xml:space="preserve">. Ovládače spravujú všetky akcie, ktoré sú vykonávané pri volaní jednotlivých </w:t>
+      </w:r>
+      <w:proofErr w:type="spellStart"/>
+      <w:r>
+        <w:t>endpointov</w:t>
+      </w:r>
+      <w:proofErr w:type="spellEnd"/>
+      <w:r>
+        <w:t xml:space="preserve">. </w:t>
+      </w:r>
+    </w:p>
+    <w:p>
+      <w:pPr>
+        <w:pStyle w:val="text"/>
+        <w:rPr>
+          <w:lang w:val="en-US"/>
+        </w:rPr>
+      </w:pPr>
+      <w:r>
+        <w:t xml:space="preserve">Tieto požiadavky môžu byť dvoch typov: </w:t>
+      </w:r>
+      <w:r>
+        <w:rPr>
+          <w:rStyle w:val="Strong"/>
+        </w:rPr>
+        <w:t>GET</w:t>
+      </w:r>
+      <w:r>
+        <w:t xml:space="preserve"> a </w:t>
+      </w:r>
+      <w:r>
+        <w:rPr>
+          <w:rStyle w:val="Strong"/>
+        </w:rPr>
+        <w:t>POST</w:t>
+      </w:r>
+      <w:r>
+        <w:t xml:space="preserve">. </w:t>
+      </w:r>
+      <w:r>
+        <w:rPr>
+          <w:rStyle w:val="Strong"/>
+        </w:rPr>
+        <w:t>GET</w:t>
+      </w:r>
+      <w:r>
+        <w:t xml:space="preserve"> požiadavky slúžia na získanie dát, napríklad načítanie detailov konkrétneho inzerátu alebo zoznamu dostupných áut. Na druhej strane, </w:t>
+      </w:r>
+      <w:r>
+        <w:rPr>
+          <w:rStyle w:val="Strong"/>
+        </w:rPr>
+        <w:t>POST</w:t>
+      </w:r>
+      <w:r>
+        <w:t xml:space="preserve"> požiadavky umožňujú vykonávať zložitejšie </w:t>
       </w:r>
       <w:r>
         <w:lastRenderedPageBreak/>
-        <w:t>upravuje databázu, pričom v tomto prípade sa jedná o migráciu na vytvorenie novej tabuľky pre daný model.</w:t>
-      </w:r>
-    </w:p>
-    <w:p>
-      <w:pPr>
-        <w:pStyle w:val="text"/>
-      </w:pPr>
-      <w:r>
-        <w:t xml:space="preserve">Ako príklad, model </w:t>
-      </w:r>
-      <w:r>
-        <w:rPr>
-          <w:b/>
-          <w:bCs/>
-        </w:rPr>
-        <w:t>Ad</w:t>
-      </w:r>
-      <w:r>
-        <w:t xml:space="preserve"> predstavuje jednotlivé inzeráty. Tento model obsahuje definície atribútov (napr. title, </w:t>
-      </w:r>
-      <w:proofErr w:type="spellStart"/>
-      <w:r>
-        <w:t>description</w:t>
-      </w:r>
-      <w:proofErr w:type="spellEnd"/>
+        <w:t>akcie, ako je pridávanie nového inzerátu alebo registrácia nového používateľa, pričom tieto dáta zapisujú do databázy.</w:t>
+      </w:r>
+    </w:p>
+    <w:p>
+      <w:pPr>
+        <w:pStyle w:val="Heading3"/>
+        <w:rPr>
+          <w:noProof/>
+        </w:rPr>
+      </w:pPr>
+      <w:bookmarkStart w:id="37" w:name="_Toc190346632"/>
+      <w:r>
+        <w:t>Užívatelia a autentifikácia</w:t>
+      </w:r>
+      <w:bookmarkEnd w:id="37"/>
+    </w:p>
+    <w:p>
+      <w:pPr>
+        <w:pStyle w:val="text"/>
+      </w:pPr>
+      <w:r>
+        <w:t xml:space="preserve">Pre autentifikáciu </w:t>
+      </w:r>
+      <w:r>
+        <w:t xml:space="preserve">priamo v aplikácii </w:t>
+      </w:r>
+      <w:r>
+        <w:t xml:space="preserve">som použil </w:t>
+      </w:r>
+      <w:r>
+        <w:t>knižnicu</w:t>
+      </w:r>
+      <w:r>
+        <w:t xml:space="preserve"> </w:t>
+      </w:r>
+      <w:proofErr w:type="spellStart"/>
+      <w:r>
+        <w:rPr>
+          <w:b/>
+          <w:bCs/>
+        </w:rPr>
+        <w:t>tymon</w:t>
+      </w:r>
+      <w:proofErr w:type="spellEnd"/>
+      <w:r>
+        <w:rPr>
+          <w:b/>
+          <w:bCs/>
+        </w:rPr>
+        <w:t>/</w:t>
+      </w:r>
+      <w:proofErr w:type="spellStart"/>
+      <w:r>
+        <w:rPr>
+          <w:b/>
+          <w:bCs/>
+        </w:rPr>
+        <w:t>jwt-auth</w:t>
+      </w:r>
+      <w:proofErr w:type="spellEnd"/>
+      <w:r>
+        <w:t>, ktor</w:t>
+      </w:r>
+      <w:r>
+        <w:t>ú</w:t>
+      </w:r>
+      <w:r>
+        <w:t xml:space="preserve"> som implementoval prostredníctvom vlastného pluginu </w:t>
+      </w:r>
+      <w:proofErr w:type="spellStart"/>
+      <w:r>
+        <w:rPr>
+          <w:b/>
+          <w:bCs/>
+        </w:rPr>
+        <w:t>AppUser.UserApi</w:t>
+      </w:r>
+      <w:proofErr w:type="spellEnd"/>
+      <w:r>
+        <w:t xml:space="preserve">. Tento plugin obsahuje všetku logiku pre autentifikáciu používateľov, vrátane HTTP </w:t>
+      </w:r>
+      <w:proofErr w:type="spellStart"/>
+      <w:r>
+        <w:t>kontrolerov</w:t>
+      </w:r>
+      <w:proofErr w:type="spellEnd"/>
+      <w:r>
+        <w:t xml:space="preserve"> na rôzne operácie ako prihlásenie</w:t>
+      </w:r>
       <w:r>
         <w:t xml:space="preserve">, </w:t>
       </w:r>
-      <w:proofErr w:type="spellStart"/>
-      <w:r>
-        <w:t>price</w:t>
-      </w:r>
-      <w:proofErr w:type="spellEnd"/>
-      <w:r>
-        <w:t xml:space="preserve">), relácie (napr. vzťah k modelu </w:t>
-      </w:r>
-      <w:r>
-        <w:rPr>
-          <w:b/>
-          <w:bCs/>
-        </w:rPr>
-        <w:t>User</w:t>
-      </w:r>
-      <w:r>
-        <w:t xml:space="preserve">) a metódy na manipuláciu s dátami. Ďalšie modely </w:t>
-      </w:r>
-      <w:r>
-        <w:t xml:space="preserve">v mojom projekte </w:t>
-      </w:r>
-      <w:r>
-        <w:t xml:space="preserve">zahŕňajú napríklad </w:t>
-      </w:r>
-      <w:proofErr w:type="spellStart"/>
-      <w:r>
-        <w:rPr>
-          <w:b/>
-          <w:bCs/>
-        </w:rPr>
-        <w:t>AdEnum</w:t>
-      </w:r>
-      <w:proofErr w:type="spellEnd"/>
-      <w:r>
-        <w:t>,</w:t>
-      </w:r>
+      <w:r>
+        <w:t>registrácia</w:t>
+      </w:r>
+      <w:r>
+        <w:t xml:space="preserve"> alebo odhlásenie</w:t>
+      </w:r>
+      <w:r>
+        <w:t xml:space="preserve"> a </w:t>
+      </w:r>
+      <w:proofErr w:type="spellStart"/>
+      <w:r>
+        <w:t>middleware</w:t>
+      </w:r>
+      <w:proofErr w:type="spellEnd"/>
       <w:r>
         <w:t xml:space="preserve"> </w:t>
       </w:r>
@@ -15386,31 +15630,87 @@
           <w:b/>
           <w:bCs/>
         </w:rPr>
-        <w:t>AdPrice</w:t>
-      </w:r>
-      <w:proofErr w:type="spellEnd"/>
-      <w:r>
+        <w:t>Authenticate</w:t>
+      </w:r>
+      <w:proofErr w:type="spellEnd"/>
+      <w:r>
+        <w:t xml:space="preserve">, ktorý používam naprieč celou aplikáciou na sprístupnenie </w:t>
+      </w:r>
+      <w:proofErr w:type="spellStart"/>
+      <w:r>
+        <w:t>endpointov</w:t>
+      </w:r>
+      <w:proofErr w:type="spellEnd"/>
+      <w:r>
+        <w:t xml:space="preserve"> len pre </w:t>
+      </w:r>
+      <w:r>
+        <w:t>autentifikovaných</w:t>
+      </w:r>
+      <w:r>
+        <w:t xml:space="preserve"> používateľov.</w:t>
+      </w:r>
+    </w:p>
+    <w:p>
+      <w:pPr>
+        <w:pStyle w:val="text"/>
+        <w:rPr>
+          <w:lang w:val="en-US"/>
+        </w:rPr>
+      </w:pPr>
+      <w:r>
+        <w:t>Okrem vlastného riešenia autentifikácie v aplikácii používame aj prihlásenie prostredníctvom Google účtu spomenuté v </w:t>
+      </w:r>
+      <w:r>
+        <w:rPr>
+          <w:b/>
+          <w:bCs/>
+        </w:rPr>
+        <w:t>2</w:t>
+      </w:r>
+      <w:r>
+        <w:rPr>
+          <w:b/>
+          <w:bCs/>
+          <w:lang w:val="en-US"/>
+        </w:rPr>
+        <w:t>.1.6</w:t>
+      </w:r>
+      <w:r>
+        <w:rPr>
+          <w:lang w:val="en-US"/>
+        </w:rPr>
         <w:t xml:space="preserve">, </w:t>
       </w:r>
-      <w:r>
-        <w:rPr>
-          <w:b/>
-          <w:bCs/>
-        </w:rPr>
-        <w:t>User</w:t>
-      </w:r>
-      <w:r>
-        <w:t xml:space="preserve"> a </w:t>
-      </w:r>
-      <w:proofErr w:type="spellStart"/>
-      <w:r>
-        <w:rPr>
-          <w:b/>
-          <w:bCs/>
-        </w:rPr>
-        <w:t>UserFlag</w:t>
-      </w:r>
-      <w:proofErr w:type="spellEnd"/>
+      <w:proofErr w:type="spellStart"/>
+      <w:r>
+        <w:rPr>
+          <w:lang w:val="en-US"/>
+        </w:rPr>
+        <w:t>pri</w:t>
+      </w:r>
+      <w:proofErr w:type="spellEnd"/>
+      <w:r>
+        <w:t xml:space="preserve">čom používateľ nepotrebuje mať najskôr vytvorený účet prostredníctvom </w:t>
+      </w:r>
+      <w:r>
+        <w:t>mojej</w:t>
+      </w:r>
+      <w:r>
+        <w:t xml:space="preserve"> registrácie</w:t>
+      </w:r>
+      <w:r>
+        <w:t xml:space="preserve">, pretože sa mu účet automaticky vytvorí pri pokuse o autentifikáciu </w:t>
+      </w:r>
+      <w:r>
+        <w:t>(</w:t>
+      </w:r>
+      <w:r>
+        <w:t>v prípade že účet ešte nemá vytvorený</w:t>
+      </w:r>
+      <w:r>
+        <w:t>)</w:t>
+      </w:r>
       <w:r>
         <w:t>.</w:t>
       </w:r>
@@ -15422,294 +15722,62 @@
           <w:noProof/>
         </w:rPr>
       </w:pPr>
-      <w:bookmarkStart w:id="36" w:name="_Toc190346631"/>
-      <w:r>
-        <w:t>Vytvorenie HTTP ovládačov</w:t>
-      </w:r>
-      <w:bookmarkEnd w:id="36"/>
-    </w:p>
-    <w:p>
-      <w:pPr>
-        <w:pStyle w:val="text"/>
-      </w:pPr>
-      <w:proofErr w:type="spellStart"/>
-      <w:r>
-        <w:t>Kontrolery</w:t>
-      </w:r>
-      <w:proofErr w:type="spellEnd"/>
-      <w:r>
-        <w:t>, známe aj ako ovládače, zohrávajú kľúčovú úlohu v</w:t>
-      </w:r>
-      <w:r>
-        <w:t xml:space="preserve"> mojom </w:t>
-      </w:r>
-      <w:r>
-        <w:t xml:space="preserve">projekte, keďže v nich definujeme logiku pre spracovanie požiadaviek od </w:t>
-      </w:r>
-      <w:proofErr w:type="spellStart"/>
-      <w:r>
-        <w:t>frontendu</w:t>
-      </w:r>
-      <w:proofErr w:type="spellEnd"/>
-      <w:r>
-        <w:t xml:space="preserve"> na </w:t>
-      </w:r>
-      <w:proofErr w:type="spellStart"/>
-      <w:r>
-        <w:t>backend</w:t>
-      </w:r>
-      <w:proofErr w:type="spellEnd"/>
-      <w:r>
-        <w:t xml:space="preserve">. Ovládače spravujú všetky akcie, ktoré sú vykonávané pri volaní jednotlivých </w:t>
-      </w:r>
-      <w:proofErr w:type="spellStart"/>
-      <w:r>
-        <w:t>endpointov</w:t>
-      </w:r>
-      <w:proofErr w:type="spellEnd"/>
-      <w:r>
-        <w:t xml:space="preserve">. </w:t>
-      </w:r>
-    </w:p>
-    <w:p>
-      <w:pPr>
-        <w:pStyle w:val="text"/>
-        <w:rPr>
-          <w:lang w:val="en-US"/>
-        </w:rPr>
-      </w:pPr>
-      <w:r>
-        <w:t xml:space="preserve">Tieto požiadavky môžu byť dvoch typov: </w:t>
-      </w:r>
+      <w:bookmarkStart w:id="38" w:name="_Toc190346633"/>
+      <w:r>
+        <w:rPr>
+          <w:noProof/>
+        </w:rPr>
+        <w:t>Testovanie API aplikácie</w:t>
+      </w:r>
+      <w:bookmarkEnd w:id="38"/>
+    </w:p>
+    <w:p>
+      <w:pPr>
+        <w:pStyle w:val="text"/>
+      </w:pPr>
+      <w:r>
+        <w:t xml:space="preserve">Testovanie API je nevyhnutnou súčasťou vývoja softvéru, pretože umožňuje overiť správnosť komunikácie medzi klientom a serverom. Pri vývoji </w:t>
+      </w:r>
+      <w:r>
+        <w:t>mojej</w:t>
+      </w:r>
+      <w:r>
+        <w:t xml:space="preserve"> aplikácie bolo potrebné priebežne testovať jednotlivé API </w:t>
+      </w:r>
+      <w:proofErr w:type="spellStart"/>
+      <w:r>
+        <w:t>endpointy</w:t>
+      </w:r>
+      <w:proofErr w:type="spellEnd"/>
+      <w:r>
+        <w:t xml:space="preserve"> a overovať ich odozvu na rôzne typy požiadaviek. Na tento účel bola využitá aplikácia </w:t>
+      </w:r>
+      <w:proofErr w:type="spellStart"/>
       <w:r>
         <w:rPr>
           <w:rStyle w:val="Strong"/>
         </w:rPr>
-        <w:t>GET</w:t>
-      </w:r>
-      <w:r>
-        <w:t xml:space="preserve"> a </w:t>
-      </w:r>
-      <w:r>
-        <w:rPr>
-          <w:rStyle w:val="Strong"/>
-        </w:rPr>
-        <w:t>POST</w:t>
-      </w:r>
-      <w:r>
-        <w:t xml:space="preserve">. </w:t>
-      </w:r>
-      <w:r>
-        <w:rPr>
-          <w:rStyle w:val="Strong"/>
-        </w:rPr>
-        <w:t>GET</w:t>
-      </w:r>
-      <w:r>
-        <w:t xml:space="preserve"> požiadavky slúžia na získanie dát, napríklad načítanie detailov konkrétneho inzerátu alebo zoznamu dostupných áut. Na druhej strane, </w:t>
-      </w:r>
-      <w:r>
-        <w:rPr>
-          <w:rStyle w:val="Strong"/>
-        </w:rPr>
-        <w:t>POST</w:t>
-      </w:r>
-      <w:r>
-        <w:t xml:space="preserve"> požiadavky umožňujú vykonávať zložitejšie akcie, ako je pridávanie nového inzerátu alebo registrácia nového používateľa, pričom tieto dáta zapisujú do databázy.</w:t>
-      </w:r>
-    </w:p>
-    <w:p>
-      <w:pPr>
-        <w:pStyle w:val="Heading3"/>
-        <w:rPr>
-          <w:noProof/>
-        </w:rPr>
-      </w:pPr>
-      <w:bookmarkStart w:id="37" w:name="_Toc190346632"/>
-      <w:r>
-        <w:t>Užívatelia a autentifikácia</w:t>
-      </w:r>
-      <w:bookmarkEnd w:id="37"/>
-    </w:p>
-    <w:p>
-      <w:pPr>
-        <w:pStyle w:val="text"/>
-      </w:pPr>
-      <w:r>
-        <w:t xml:space="preserve">Pre autentifikáciu </w:t>
-      </w:r>
-      <w:r>
-        <w:t xml:space="preserve">priamo v aplikácii </w:t>
-      </w:r>
-      <w:r>
-        <w:t xml:space="preserve">som použil </w:t>
-      </w:r>
-      <w:r>
-        <w:t>knižnicu</w:t>
-      </w:r>
-      <w:r>
-        <w:t xml:space="preserve"> </w:t>
-      </w:r>
-      <w:proofErr w:type="spellStart"/>
-      <w:r>
-        <w:rPr>
-          <w:b/>
-          <w:bCs/>
-        </w:rPr>
-        <w:t>tymon</w:t>
-      </w:r>
-      <w:proofErr w:type="spellEnd"/>
-      <w:r>
-        <w:rPr>
-          <w:b/>
-          <w:bCs/>
-        </w:rPr>
-        <w:t>/</w:t>
-      </w:r>
-      <w:proofErr w:type="spellStart"/>
-      <w:r>
-        <w:rPr>
-          <w:b/>
-          <w:bCs/>
-        </w:rPr>
-        <w:t>jwt-auth</w:t>
-      </w:r>
-      <w:proofErr w:type="spellEnd"/>
-      <w:r>
-        <w:t>, ktor</w:t>
-      </w:r>
-      <w:r>
-        <w:t>ú</w:t>
-      </w:r>
-      <w:r>
-        <w:t xml:space="preserve"> som implementoval prostredníctvom vlastného pluginu </w:t>
-      </w:r>
-      <w:proofErr w:type="spellStart"/>
-      <w:r>
-        <w:rPr>
-          <w:b/>
-          <w:bCs/>
-        </w:rPr>
-        <w:t>AppUser.UserApi</w:t>
-      </w:r>
-      <w:proofErr w:type="spellEnd"/>
-      <w:r>
-        <w:t xml:space="preserve">. Tento plugin obsahuje všetku logiku pre autentifikáciu používateľov, vrátane HTTP </w:t>
-      </w:r>
-      <w:proofErr w:type="spellStart"/>
-      <w:r>
-        <w:t>kontrolerov</w:t>
-      </w:r>
-      <w:proofErr w:type="spellEnd"/>
-      <w:r>
-        <w:t xml:space="preserve"> na rôzne operácie ako prihlásenie</w:t>
-      </w:r>
-      <w:r>
-        <w:t xml:space="preserve">, </w:t>
-      </w:r>
-      <w:r>
-        <w:t>registrácia</w:t>
-      </w:r>
-      <w:r>
-        <w:t xml:space="preserve"> alebo odhlásenie</w:t>
-      </w:r>
-      <w:r>
-        <w:t xml:space="preserve"> a </w:t>
-      </w:r>
-      <w:proofErr w:type="spellStart"/>
-      <w:r>
-        <w:t>middleware</w:t>
-      </w:r>
-      <w:proofErr w:type="spellEnd"/>
-      <w:r>
-        <w:t xml:space="preserve"> </w:t>
-      </w:r>
-      <w:proofErr w:type="spellStart"/>
-      <w:r>
-        <w:rPr>
-          <w:b/>
-          <w:bCs/>
-        </w:rPr>
-        <w:t>Authenticate</w:t>
-      </w:r>
-      <w:proofErr w:type="spellEnd"/>
-      <w:r>
-        <w:t xml:space="preserve">, ktorý používam naprieč celou aplikáciou na sprístupnenie </w:t>
-      </w:r>
-      <w:proofErr w:type="spellStart"/>
-      <w:r>
-        <w:t>endpointov</w:t>
-      </w:r>
-      <w:proofErr w:type="spellEnd"/>
-      <w:r>
-        <w:t xml:space="preserve"> len pre </w:t>
-      </w:r>
-      <w:r>
-        <w:t>autentifikovaných</w:t>
-      </w:r>
-      <w:r>
-        <w:t xml:space="preserve"> používateľov.</w:t>
-      </w:r>
-    </w:p>
-    <w:p>
-      <w:pPr>
-        <w:pStyle w:val="text"/>
-        <w:rPr>
-          <w:lang w:val="en-US"/>
-        </w:rPr>
-      </w:pPr>
-      <w:r>
-        <w:t>Okrem vlastného riešenia autentifikácie v aplikácii používame aj prihlásenie prostredníctvom Google účtu spomenuté v </w:t>
-      </w:r>
-      <w:r>
-        <w:rPr>
-          <w:b/>
-          <w:bCs/>
-        </w:rPr>
-        <w:t>2</w:t>
-      </w:r>
-      <w:r>
-        <w:rPr>
-          <w:b/>
-          <w:bCs/>
-          <w:lang w:val="en-US"/>
-        </w:rPr>
-        <w:t>.1.6</w:t>
-      </w:r>
-      <w:r>
-        <w:rPr>
-          <w:lang w:val="en-US"/>
-        </w:rPr>
-        <w:t xml:space="preserve">, </w:t>
-      </w:r>
-      <w:proofErr w:type="spellStart"/>
-      <w:r>
-        <w:rPr>
-          <w:lang w:val="en-US"/>
-        </w:rPr>
-        <w:t>pri</w:t>
-      </w:r>
-      <w:proofErr w:type="spellEnd"/>
-      <w:r>
-        <w:t xml:space="preserve">čom používateľ nepotrebuje mať najskôr vytvorený účet prostredníctvom </w:t>
-      </w:r>
-      <w:r>
-        <w:t>mojej</w:t>
-      </w:r>
-      <w:r>
-        <w:t xml:space="preserve"> registrácie</w:t>
-      </w:r>
-      <w:r>
-        <w:t xml:space="preserve">, pretože sa mu účet automaticky vytvorí pri pokuse o autentifikáciu </w:t>
-      </w:r>
-      <w:r>
-        <w:t>(</w:t>
-      </w:r>
-      <w:r>
-        <w:t>v prípade že účet ešte nemá vytvorený</w:t>
-      </w:r>
-      <w:r>
-        <w:t>)</w:t>
+        <w:t>Postman</w:t>
+      </w:r>
+      <w:proofErr w:type="spellEnd"/>
+      <w:r>
+        <w:t xml:space="preserve">, ktorá predstavuje jedno z najrozšírenejších riešení na testovanie </w:t>
+      </w:r>
+      <w:proofErr w:type="spellStart"/>
+      <w:r>
+        <w:rPr>
+          <w:b/>
+          <w:bCs/>
+        </w:rPr>
+        <w:t>RESTful</w:t>
+      </w:r>
+      <w:proofErr w:type="spellEnd"/>
+      <w:r>
+        <w:rPr>
+          <w:b/>
+          <w:bCs/>
+        </w:rPr>
+        <w:t xml:space="preserve"> API</w:t>
       </w:r>
       <w:r>
         <w:t>.</w:t>
@@ -15717,79 +15785,10 @@
     </w:p>
     <w:p>
       <w:pPr>
-        <w:pStyle w:val="Heading3"/>
-        <w:rPr>
-          <w:noProof/>
-        </w:rPr>
-      </w:pPr>
-      <w:bookmarkStart w:id="38" w:name="_Toc190346633"/>
-      <w:r>
-        <w:rPr>
-          <w:noProof/>
-        </w:rPr>
-        <w:t>Testovanie API aplikácie</w:t>
-      </w:r>
-      <w:bookmarkEnd w:id="38"/>
-    </w:p>
-    <w:p>
-      <w:pPr>
-        <w:pStyle w:val="text"/>
-      </w:pPr>
-      <w:r>
-        <w:t xml:space="preserve">Testovanie API je nevyhnutnou súčasťou vývoja softvéru, pretože umožňuje overiť správnosť komunikácie medzi klientom a serverom. Pri vývoji </w:t>
-      </w:r>
-      <w:r>
-        <w:t>mojej</w:t>
-      </w:r>
-      <w:r>
-        <w:t xml:space="preserve"> aplikácie bolo potrebné priebežne testovať jednotlivé API </w:t>
-      </w:r>
-      <w:proofErr w:type="spellStart"/>
-      <w:r>
-        <w:t>endpointy</w:t>
-      </w:r>
-      <w:proofErr w:type="spellEnd"/>
-      <w:r>
-        <w:t xml:space="preserve"> a overovať ich odozvu na rôzne typy požiadaviek. Na tento účel bola využitá aplikácia </w:t>
-      </w:r>
-      <w:proofErr w:type="spellStart"/>
-      <w:r>
-        <w:rPr>
-          <w:rStyle w:val="Strong"/>
-        </w:rPr>
-        <w:t>Postman</w:t>
-      </w:r>
-      <w:proofErr w:type="spellEnd"/>
-      <w:r>
-        <w:t xml:space="preserve">, ktorá predstavuje jedno z najrozšírenejších riešení na testovanie </w:t>
-      </w:r>
-      <w:proofErr w:type="spellStart"/>
-      <w:r>
-        <w:rPr>
-          <w:b/>
-          <w:bCs/>
-        </w:rPr>
-        <w:t>RESTful</w:t>
-      </w:r>
-      <w:proofErr w:type="spellEnd"/>
-      <w:r>
-        <w:rPr>
-          <w:b/>
-          <w:bCs/>
-        </w:rPr>
-        <w:t xml:space="preserve"> API</w:t>
-      </w:r>
-      <w:r>
-        <w:t>.</w:t>
-      </w:r>
-    </w:p>
-    <w:p>
-      <w:pPr>
-        <w:pStyle w:val="text"/>
-      </w:pPr>
-      <w:proofErr w:type="spellStart"/>
-      <w:r>
-        <w:lastRenderedPageBreak/>
+        <w:pStyle w:val="text"/>
+      </w:pPr>
+      <w:proofErr w:type="spellStart"/>
+      <w:r>
         <w:t>Postman</w:t>
       </w:r>
       <w:proofErr w:type="spellEnd"/>
@@ -16000,6 +15999,7 @@
         <w:pStyle w:val="text"/>
       </w:pPr>
       <w:r>
+        <w:lastRenderedPageBreak/>
         <w:t xml:space="preserve">Pri testovaní jednotlivých požiadaviek bolo potrebné simulovať rôzne scenáre, napríklad </w:t>
       </w:r>
       <w:r>
@@ -16199,7 +16199,6 @@
           <w:b/>
           <w:bCs/>
         </w:rPr>
-        <w:lastRenderedPageBreak/>
         <w:t>OpenAI</w:t>
       </w:r>
       <w:proofErr w:type="spellEnd"/>
@@ -16368,7 +16367,11 @@
       </w:r>
       <w:proofErr w:type="spellEnd"/>
       <w:r>
-        <w:t>“ nastal, kedy nastal a konkrétne akému používateľovi</w:t>
+        <w:t xml:space="preserve">“ nastal, kedy nastal a konkrétne akému </w:t>
+      </w:r>
+      <w:r>
+        <w:lastRenderedPageBreak/>
+        <w:t>používateľovi</w:t>
       </w:r>
       <w:r>
         <w:t>. Tieto informácie nám pomáhajú analyzovať príčiny problémov a rýchlo ich vyriešiť, čo zvyšuje kvalitu aplikácie a zlepšuje používateľský zážitok.</w:t>
@@ -16618,7 +16621,6 @@
           <w:b/>
           <w:bCs/>
         </w:rPr>
-        <w:lastRenderedPageBreak/>
         <w:t>Odstránenie inzerátu</w:t>
       </w:r>
       <w:r>
@@ -16784,6 +16786,7 @@
         <w:pStyle w:val="text"/>
       </w:pPr>
       <w:r>
+        <w:lastRenderedPageBreak/>
         <w:t xml:space="preserve">Na </w:t>
       </w:r>
       <w:proofErr w:type="spellStart"/>
@@ -16981,7 +16984,6 @@
         <w:rPr>
           <w:noProof/>
         </w:rPr>
-        <w:lastRenderedPageBreak/>
         <w:t>OpenAI</w:t>
       </w:r>
       <w:r>
@@ -17153,6 +17155,7 @@
         <w:pStyle w:val="text"/>
       </w:pPr>
       <w:r>
+        <w:lastRenderedPageBreak/>
         <w:t xml:space="preserve">Každý </w:t>
       </w:r>
       <w:proofErr w:type="spellStart"/>
@@ -17639,15 +17642,7 @@
           <w:i/>
           <w:iCs/>
         </w:rPr>
-        <w:t xml:space="preserve">Ponúkam na predaj BMW 320d z roku 2019 s úsporným dieselovým motorom a automatickou prevodovkou. Vozidlo má najazdených 120 000 km a je vo </w:t>
-      </w:r>
-      <w:r>
-        <w:rPr>
-          <w:i/>
-          <w:iCs/>
-        </w:rPr>
-        <w:lastRenderedPageBreak/>
-        <w:t>vynikajúcom technickom stave. Ponúka dynamickú jazdu a nízku spotrebu paliva. K dispozícii sú kompletné servisné záznamy. V prípade záujmu ma neváhajte kontaktovať.“</w:t>
+        <w:t>Ponúkam na predaj BMW 320d z roku 2019 s úsporným dieselovým motorom a automatickou prevodovkou. Vozidlo má najazdených 120 000 km a je vo vynikajúcom technickom stave. Ponúka dynamickú jazdu a nízku spotrebu paliva. K dispozícii sú kompletné servisné záznamy. V prípade záujmu ma neváhajte kontaktovať.“</w:t>
       </w:r>
     </w:p>
     <w:p>
@@ -17767,7 +17762,11 @@
         <w:t xml:space="preserve"> API</w:t>
       </w:r>
       <w:r>
-        <w:t xml:space="preserve">. Pre napojenie na tieto služby som v rámci projektu vytvoril samostatný </w:t>
+        <w:t xml:space="preserve">. Pre napojenie na tieto služby som v rámci projektu </w:t>
+      </w:r>
+      <w:r>
+        <w:lastRenderedPageBreak/>
+        <w:t xml:space="preserve">vytvoril samostatný </w:t>
       </w:r>
       <w:proofErr w:type="spellStart"/>
       <w:r>
@@ -18297,122 +18296,119 @@
         <w:t xml:space="preserve"> získal od Google po úspešnej autentifikácii. </w:t>
       </w:r>
       <w:r>
-        <w:t xml:space="preserve">Po validácii </w:t>
-      </w:r>
+        <w:t xml:space="preserve">Po validácii kódu je možné extrahovať informácie o používateľovi, ako napríklad meno, email a unikátne </w:t>
+      </w:r>
+      <w:r>
+        <w:rPr>
+          <w:b/>
+          <w:bCs/>
+        </w:rPr>
+        <w:t>Google ID</w:t>
+      </w:r>
+      <w:r>
+        <w:t>, a následne ich uložiť do databázy alebo spárovať s existujúcim účtom.</w:t>
+      </w:r>
+    </w:p>
+    <w:p>
+      <w:pPr>
+        <w:pStyle w:val="text"/>
+      </w:pPr>
+      <w:r>
+        <w:t xml:space="preserve">Druhou implementovanou funkcionalitou v rámci Google API je vyhľadávanie lokalít prostredníctvom </w:t>
+      </w:r>
+      <w:r>
+        <w:rPr>
+          <w:b/>
+          <w:bCs/>
+        </w:rPr>
+        <w:t xml:space="preserve">Google </w:t>
+      </w:r>
+      <w:proofErr w:type="spellStart"/>
+      <w:r>
+        <w:rPr>
+          <w:b/>
+          <w:bCs/>
+        </w:rPr>
+        <w:t>Maps</w:t>
+      </w:r>
+      <w:proofErr w:type="spellEnd"/>
+      <w:r>
+        <w:rPr>
+          <w:b/>
+          <w:bCs/>
+        </w:rPr>
+        <w:t xml:space="preserve"> API</w:t>
+      </w:r>
+      <w:r>
+        <w:t xml:space="preserve">. Táto funkcionalita je implementovaná v plugine </w:t>
+      </w:r>
+      <w:proofErr w:type="spellStart"/>
+      <w:r>
+        <w:rPr>
+          <w:b/>
+          <w:bCs/>
+        </w:rPr>
+        <w:t>AppGoogle.GoogleMapsFindPlace</w:t>
+      </w:r>
+      <w:proofErr w:type="spellEnd"/>
+      <w:r>
+        <w:t xml:space="preserve">. Na rozdiel od autentifikácie, kde sa využíva trieda </w:t>
+      </w:r>
+      <w:proofErr w:type="spellStart"/>
+      <w:r>
+        <w:rPr>
+          <w:b/>
+          <w:bCs/>
+        </w:rPr>
+        <w:t>Google_Client</w:t>
+      </w:r>
+      <w:proofErr w:type="spellEnd"/>
+      <w:r>
+        <w:t xml:space="preserve">, komunikácia s Google </w:t>
+      </w:r>
+      <w:proofErr w:type="spellStart"/>
+      <w:r>
+        <w:t>Maps</w:t>
+      </w:r>
+      <w:proofErr w:type="spellEnd"/>
+      <w:r>
+        <w:t xml:space="preserve"> API prebieha priamo cez HTTP požiadavky pomocou triedy </w:t>
+      </w:r>
+      <w:proofErr w:type="spellStart"/>
+      <w:r>
+        <w:rPr>
+          <w:b/>
+          <w:bCs/>
+        </w:rPr>
+        <w:t>GuzzleHttp</w:t>
+      </w:r>
+      <w:proofErr w:type="spellEnd"/>
+      <w:r>
+        <w:rPr>
+          <w:b/>
+          <w:bCs/>
+        </w:rPr>
+        <w:t>\</w:t>
+      </w:r>
+      <w:proofErr w:type="spellStart"/>
+      <w:r>
+        <w:rPr>
+          <w:b/>
+          <w:bCs/>
+        </w:rPr>
+        <w:t>Client</w:t>
+      </w:r>
+      <w:proofErr w:type="spellEnd"/>
+      <w:r>
+        <w:t>. Táto knižnica umožňuje jednoduché odosielanie HTTP REST požiadaviek a spracovanie odpovedí v JSON formáte.</w:t>
+      </w:r>
+    </w:p>
+    <w:p>
+      <w:pPr>
+        <w:pStyle w:val="text"/>
+      </w:pPr>
       <w:r>
         <w:lastRenderedPageBreak/>
-        <w:t xml:space="preserve">kódu je možné extrahovať informácie o používateľovi, ako napríklad meno, email a unikátne </w:t>
-      </w:r>
-      <w:r>
-        <w:rPr>
-          <w:b/>
-          <w:bCs/>
-        </w:rPr>
-        <w:t>Google ID</w:t>
-      </w:r>
-      <w:r>
-        <w:t>, a následne ich uložiť do databázy alebo spárovať s existujúcim účtom.</w:t>
-      </w:r>
-    </w:p>
-    <w:p>
-      <w:pPr>
-        <w:pStyle w:val="text"/>
-      </w:pPr>
-      <w:r>
-        <w:t xml:space="preserve">Druhou implementovanou funkcionalitou v rámci Google API je vyhľadávanie lokalít prostredníctvom </w:t>
-      </w:r>
-      <w:r>
-        <w:rPr>
-          <w:b/>
-          <w:bCs/>
-        </w:rPr>
-        <w:t xml:space="preserve">Google </w:t>
-      </w:r>
-      <w:proofErr w:type="spellStart"/>
-      <w:r>
-        <w:rPr>
-          <w:b/>
-          <w:bCs/>
-        </w:rPr>
-        <w:t>Maps</w:t>
-      </w:r>
-      <w:proofErr w:type="spellEnd"/>
-      <w:r>
-        <w:rPr>
-          <w:b/>
-          <w:bCs/>
-        </w:rPr>
-        <w:t xml:space="preserve"> API</w:t>
-      </w:r>
-      <w:r>
-        <w:t xml:space="preserve">. Táto funkcionalita je implementovaná v plugine </w:t>
-      </w:r>
-      <w:proofErr w:type="spellStart"/>
-      <w:r>
-        <w:rPr>
-          <w:b/>
-          <w:bCs/>
-        </w:rPr>
-        <w:t>AppGoogle.GoogleMapsFindPlace</w:t>
-      </w:r>
-      <w:proofErr w:type="spellEnd"/>
-      <w:r>
-        <w:t xml:space="preserve">. Na rozdiel od autentifikácie, kde sa využíva trieda </w:t>
-      </w:r>
-      <w:proofErr w:type="spellStart"/>
-      <w:r>
-        <w:rPr>
-          <w:b/>
-          <w:bCs/>
-        </w:rPr>
-        <w:t>Google_Client</w:t>
-      </w:r>
-      <w:proofErr w:type="spellEnd"/>
-      <w:r>
-        <w:t xml:space="preserve">, komunikácia s Google </w:t>
-      </w:r>
-      <w:proofErr w:type="spellStart"/>
-      <w:r>
-        <w:t>Maps</w:t>
-      </w:r>
-      <w:proofErr w:type="spellEnd"/>
-      <w:r>
-        <w:t xml:space="preserve"> API prebieha priamo cez HTTP požiadavky pomocou triedy </w:t>
-      </w:r>
-      <w:proofErr w:type="spellStart"/>
-      <w:r>
-        <w:rPr>
-          <w:b/>
-          <w:bCs/>
-        </w:rPr>
-        <w:t>GuzzleHttp</w:t>
-      </w:r>
-      <w:proofErr w:type="spellEnd"/>
-      <w:r>
-        <w:rPr>
-          <w:b/>
-          <w:bCs/>
-        </w:rPr>
-        <w:t>\</w:t>
-      </w:r>
-      <w:proofErr w:type="spellStart"/>
-      <w:r>
-        <w:rPr>
-          <w:b/>
-          <w:bCs/>
-        </w:rPr>
-        <w:t>Client</w:t>
-      </w:r>
-      <w:proofErr w:type="spellEnd"/>
-      <w:r>
-        <w:t>. Táto knižnica umožňuje jednoduché odosielanie HTTP REST požiadaviek a spracovanie odpovedí v JSON formáte.</w:t>
-      </w:r>
-    </w:p>
-    <w:p>
-      <w:pPr>
-        <w:pStyle w:val="text"/>
-      </w:pPr>
-      <w:r>
         <w:t xml:space="preserve">Na prístup k </w:t>
       </w:r>
       <w:r>
@@ -18899,7 +18895,6 @@
           <w:rFonts w:cs="Times New Roman"/>
           <w:szCs w:val="24"/>
         </w:rPr>
-        <w:lastRenderedPageBreak/>
         <w:t xml:space="preserve">Na integráciu s </w:t>
       </w:r>
       <w:proofErr w:type="spellStart"/>
@@ -19181,7 +19176,11 @@
         <w:t>MJ_APIKEY_PRIVATE</w:t>
       </w:r>
       <w:r>
-        <w:t xml:space="preserve"> slúžia na autentifikáciu pri volaniach API, zatiaľ čo hodnota </w:t>
+        <w:t xml:space="preserve"> slúžia na autentifikáciu pri </w:t>
+      </w:r>
+      <w:r>
+        <w:lastRenderedPageBreak/>
+        <w:t xml:space="preserve">volaniach API, zatiaľ čo hodnota </w:t>
       </w:r>
       <w:r>
         <w:rPr>
@@ -19400,67 +19399,70 @@
       <w:bookmarkStart w:id="46" w:name="_Toc190346641"/>
       <w:proofErr w:type="spellStart"/>
       <w:r>
+        <w:t>Pluginová</w:t>
+      </w:r>
+      <w:proofErr w:type="spellEnd"/>
+      <w:r>
+        <w:t xml:space="preserve"> architektúra</w:t>
+      </w:r>
+      <w:bookmarkEnd w:id="46"/>
+    </w:p>
+    <w:p>
+      <w:pPr>
+        <w:pStyle w:val="text"/>
+      </w:pPr>
+      <w:r>
+        <w:t xml:space="preserve">Na začiatku projektu som si pripravil </w:t>
+      </w:r>
+      <w:proofErr w:type="spellStart"/>
+      <w:r>
+        <w:t>pluginovú</w:t>
+      </w:r>
+      <w:proofErr w:type="spellEnd"/>
+      <w:r>
+        <w:t xml:space="preserve"> architektúru v</w:t>
+      </w:r>
+      <w:r>
+        <w:t> tabuľkovom editore</w:t>
+      </w:r>
+      <w:r>
+        <w:t xml:space="preserve">. Tento dokument slúžil ako nástroj na vizualizáciu jednotlivých častí aplikácie a na lepšie pochopenie komplexnosti celého riešenia. Zároveň som si vďaka nemu mohol vopred definovať, aké funkcie bude aplikácia potrebovať a ako ich logicky rozdeliť do samostatných modulov. V rámci plánovania </w:t>
+      </w:r>
+      <w:proofErr w:type="spellStart"/>
+      <w:r>
+        <w:t>pluginovej</w:t>
+      </w:r>
+      <w:proofErr w:type="spellEnd"/>
+      <w:r>
+        <w:t xml:space="preserve"> architektúry som definoval, aké pluginy budú v aplikácii prítomné, aké sú medzi nimi vzťahy a ako budú zoskupené do spoločných </w:t>
+      </w:r>
+      <w:proofErr w:type="spellStart"/>
+      <w:r>
+        <w:t>namespacov</w:t>
+      </w:r>
+      <w:proofErr w:type="spellEnd"/>
+      <w:r>
+        <w:t>, aby sa zabezpečila ich lepšia organizácia.</w:t>
+      </w:r>
+    </w:p>
+    <w:p>
+      <w:pPr>
+        <w:pStyle w:val="text"/>
+      </w:pPr>
+      <w:r>
+        <w:t xml:space="preserve">Pod </w:t>
+      </w:r>
+      <w:proofErr w:type="spellStart"/>
+      <w:r>
+        <w:t>pluginovou</w:t>
+      </w:r>
+      <w:proofErr w:type="spellEnd"/>
+      <w:r>
+        <w:t xml:space="preserve"> architektúrou rozumiem koncept, v ktorom som funkcie aplikácie rozdelil do menších, izolovaných častí – pluginov. Každý plugin sa stará o konkrétnu </w:t>
+      </w:r>
+      <w:r>
         <w:lastRenderedPageBreak/>
-        <w:t>Pluginová</w:t>
-      </w:r>
-      <w:proofErr w:type="spellEnd"/>
-      <w:r>
-        <w:t xml:space="preserve"> architektúra</w:t>
-      </w:r>
-      <w:bookmarkEnd w:id="46"/>
-    </w:p>
-    <w:p>
-      <w:pPr>
-        <w:pStyle w:val="text"/>
-      </w:pPr>
-      <w:r>
-        <w:t xml:space="preserve">Na začiatku projektu som si pripravil </w:t>
-      </w:r>
-      <w:proofErr w:type="spellStart"/>
-      <w:r>
-        <w:t>pluginovú</w:t>
-      </w:r>
-      <w:proofErr w:type="spellEnd"/>
-      <w:r>
-        <w:t xml:space="preserve"> architektúru v</w:t>
-      </w:r>
-      <w:r>
-        <w:t> tabuľkovom editore</w:t>
-      </w:r>
-      <w:r>
-        <w:t xml:space="preserve">. Tento dokument slúžil ako nástroj na vizualizáciu jednotlivých častí aplikácie a na lepšie pochopenie komplexnosti celého riešenia. Zároveň som si vďaka nemu mohol vopred definovať, aké funkcie bude aplikácia potrebovať a ako ich logicky rozdeliť do samostatných modulov. V rámci plánovania </w:t>
-      </w:r>
-      <w:proofErr w:type="spellStart"/>
-      <w:r>
-        <w:t>pluginovej</w:t>
-      </w:r>
-      <w:proofErr w:type="spellEnd"/>
-      <w:r>
-        <w:t xml:space="preserve"> architektúry som definoval, aké pluginy budú v aplikácii prítomné, aké sú medzi nimi vzťahy a ako budú zoskupené do spoločných </w:t>
-      </w:r>
-      <w:proofErr w:type="spellStart"/>
-      <w:r>
-        <w:t>namespacov</w:t>
-      </w:r>
-      <w:proofErr w:type="spellEnd"/>
-      <w:r>
-        <w:t>, aby sa zabezpečila ich lepšia organizácia.</w:t>
-      </w:r>
-    </w:p>
-    <w:p>
-      <w:pPr>
-        <w:pStyle w:val="text"/>
-      </w:pPr>
-      <w:r>
-        <w:t xml:space="preserve">Pod </w:t>
-      </w:r>
-      <w:proofErr w:type="spellStart"/>
-      <w:r>
-        <w:t>pluginovou</w:t>
-      </w:r>
-      <w:proofErr w:type="spellEnd"/>
-      <w:r>
-        <w:t xml:space="preserve"> architektúrou rozumiem koncept, v ktorom som funkcie aplikácie rozdelil do menších, izolovaných častí – pluginov. Každý plugin sa stará o konkrétnu funkcionalitu a komunikuje s ostatnými modulmi prostredníctvom jasne definovaných rozhraní (API).</w:t>
+        <w:t>funkcionalitu a komunikuje s ostatnými modulmi prostredníctvom jasne definovaných rozhraní (API).</w:t>
       </w:r>
     </w:p>
     <w:p>
@@ -19849,7 +19851,6 @@
           <w:b/>
           <w:bCs/>
         </w:rPr>
-        <w:lastRenderedPageBreak/>
         <w:t>AppApi.CORS</w:t>
       </w:r>
       <w:proofErr w:type="spellEnd"/>
@@ -19951,6 +19952,7 @@
           <w:b/>
           <w:bCs/>
         </w:rPr>
+        <w:lastRenderedPageBreak/>
         <w:t>Prijatie požiadavky</w:t>
       </w:r>
       <w:r>
@@ -20373,67 +20375,67 @@
         <w:rPr>
           <w:noProof/>
         </w:rPr>
+        <w:t>D</w:t>
+      </w:r>
+      <w:r>
+        <w:rPr>
+          <w:noProof/>
+        </w:rPr>
+        <w:t>atabáz</w:t>
+      </w:r>
+      <w:r>
+        <w:rPr>
+          <w:noProof/>
+        </w:rPr>
+        <w:t>a</w:t>
+      </w:r>
+      <w:r>
+        <w:rPr>
+          <w:noProof/>
+        </w:rPr>
+        <w:t xml:space="preserve"> webovej aplikácie</w:t>
+      </w:r>
+      <w:bookmarkEnd w:id="48"/>
+    </w:p>
+    <w:p>
+      <w:pPr>
+        <w:pStyle w:val="text"/>
+      </w:pPr>
+      <w:r>
+        <w:t xml:space="preserve">Každá webová aplikácia potrebuje spoľahlivý systém na ukladanie a správu dát. V mojom projekte som sa rozhodol použiť MySQL, relačnú databázovú platformu, ktorá je široko využívaná pre svoju stabilitu, výkon a širokú podporu nástrojov. MySQL podporuje transakcie, referenčnú integritu a optimalizované vyhľadávanie pomocou indexov, čo sú dôležité vlastnosti pre efektívne fungovanie aplikácie. V aplikácii je </w:t>
+      </w:r>
+      <w:r>
+        <w:rPr>
+          <w:b/>
+          <w:bCs/>
+        </w:rPr>
+        <w:t xml:space="preserve">databázový </w:t>
+      </w:r>
+      <w:proofErr w:type="spellStart"/>
+      <w:r>
+        <w:rPr>
+          <w:b/>
+          <w:bCs/>
+        </w:rPr>
+        <w:t>engine</w:t>
+      </w:r>
+      <w:proofErr w:type="spellEnd"/>
+      <w:r>
+        <w:t xml:space="preserve"> MySQL využívaný v kombinácii s </w:t>
+      </w:r>
+      <w:r>
+        <w:rPr>
+          <w:b/>
+          <w:bCs/>
+        </w:rPr>
+        <w:t>ORM</w:t>
+      </w:r>
+      <w:r>
+        <w:t xml:space="preserve"> systémom, ktorý poskytuje </w:t>
+      </w:r>
+      <w:proofErr w:type="spellStart"/>
+      <w:r>
         <w:lastRenderedPageBreak/>
-        <w:t>D</w:t>
-      </w:r>
-      <w:r>
-        <w:rPr>
-          <w:noProof/>
-        </w:rPr>
-        <w:t>atabáz</w:t>
-      </w:r>
-      <w:r>
-        <w:rPr>
-          <w:noProof/>
-        </w:rPr>
-        <w:t>a</w:t>
-      </w:r>
-      <w:r>
-        <w:rPr>
-          <w:noProof/>
-        </w:rPr>
-        <w:t xml:space="preserve"> webovej aplikácie</w:t>
-      </w:r>
-      <w:bookmarkEnd w:id="48"/>
-    </w:p>
-    <w:p>
-      <w:pPr>
-        <w:pStyle w:val="text"/>
-      </w:pPr>
-      <w:r>
-        <w:t xml:space="preserve">Každá webová aplikácia potrebuje spoľahlivý systém na ukladanie a správu dát. V mojom projekte som sa rozhodol použiť MySQL, relačnú databázovú platformu, ktorá je široko využívaná pre svoju stabilitu, výkon a širokú podporu nástrojov. MySQL podporuje transakcie, referenčnú integritu a optimalizované vyhľadávanie pomocou indexov, čo sú dôležité vlastnosti pre efektívne fungovanie aplikácie. V aplikácii je </w:t>
-      </w:r>
-      <w:r>
-        <w:rPr>
-          <w:b/>
-          <w:bCs/>
-        </w:rPr>
-        <w:t xml:space="preserve">databázový </w:t>
-      </w:r>
-      <w:proofErr w:type="spellStart"/>
-      <w:r>
-        <w:rPr>
-          <w:b/>
-          <w:bCs/>
-        </w:rPr>
-        <w:t>engine</w:t>
-      </w:r>
-      <w:proofErr w:type="spellEnd"/>
-      <w:r>
-        <w:t xml:space="preserve"> MySQL využívaný v kombinácii s </w:t>
-      </w:r>
-      <w:r>
-        <w:rPr>
-          <w:b/>
-          <w:bCs/>
-        </w:rPr>
-        <w:t>ORM</w:t>
-      </w:r>
-      <w:r>
-        <w:t xml:space="preserve"> systémom, ktorý poskytuje </w:t>
-      </w:r>
-      <w:proofErr w:type="spellStart"/>
-      <w:r>
         <w:t>OctoberCMS</w:t>
       </w:r>
       <w:proofErr w:type="spellEnd"/>
@@ -20795,83 +20797,83 @@
         <w:pStyle w:val="text"/>
       </w:pPr>
       <w:r>
+        <w:t xml:space="preserve">V relačných databázach je dôležité správne definovanie vzťahov medzi tabuľkami. V mojej aplikácii existuje napríklad vzťah medzi tabuľkou </w:t>
+      </w:r>
+      <w:proofErr w:type="spellStart"/>
+      <w:r>
+        <w:rPr>
+          <w:b/>
+          <w:bCs/>
+        </w:rPr>
+        <w:t>users</w:t>
+      </w:r>
+      <w:proofErr w:type="spellEnd"/>
+      <w:r>
+        <w:t xml:space="preserve"> a tabuľkou </w:t>
+      </w:r>
+      <w:proofErr w:type="spellStart"/>
+      <w:r>
+        <w:rPr>
+          <w:b/>
+          <w:bCs/>
+        </w:rPr>
+        <w:t>appad_ad_ads</w:t>
+      </w:r>
+      <w:proofErr w:type="spellEnd"/>
+      <w:r>
+        <w:t>, kde každý inzerát patrí konkrétnemu používateľovi. Tento vzťah je realizovaný cez cudzí kľúč</w:t>
+      </w:r>
+      <w:r>
+        <w:t xml:space="preserve"> </w:t>
+      </w:r>
+      <w:r>
+        <w:t xml:space="preserve">- </w:t>
+      </w:r>
+      <w:proofErr w:type="spellStart"/>
+      <w:r>
+        <w:rPr>
+          <w:b/>
+          <w:bCs/>
+        </w:rPr>
+        <w:t>user_id</w:t>
+      </w:r>
+      <w:proofErr w:type="spellEnd"/>
+      <w:r>
+        <w:t xml:space="preserve">, ktorý </w:t>
+      </w:r>
+      <w:r>
+        <w:t xml:space="preserve">zabezpečuje, že každý inzerát patrí existujúcemu používateľovi v tabuľke </w:t>
+      </w:r>
+      <w:proofErr w:type="spellStart"/>
+      <w:r>
+        <w:t>users</w:t>
+      </w:r>
+      <w:proofErr w:type="spellEnd"/>
+      <w:r>
+        <w:t xml:space="preserve">. Ak sa používateľ vymaže, všetky jeho inzeráty budú automaticky odstránené vďaka pravidlu </w:t>
+      </w:r>
+      <w:r>
+        <w:rPr>
+          <w:b/>
+          <w:bCs/>
+        </w:rPr>
+        <w:t>ON DELETE CASCADE</w:t>
+      </w:r>
+      <w:r>
+        <w:t>. Táto štruktúra zaisťuje referenčnú integritu a minimalizuje nekonzistenciu v databáze.</w:t>
+      </w:r>
+    </w:p>
+    <w:p>
+      <w:pPr>
+        <w:pStyle w:val="Heading3"/>
+        <w:rPr>
+          <w:noProof/>
+        </w:rPr>
+      </w:pPr>
+      <w:bookmarkStart w:id="51" w:name="_Toc190346645"/>
+      <w:proofErr w:type="spellStart"/>
+      <w:r>
         <w:lastRenderedPageBreak/>
-        <w:t xml:space="preserve">V relačných databázach je dôležité správne definovanie vzťahov medzi tabuľkami. V mojej aplikácii existuje napríklad vzťah medzi tabuľkou </w:t>
-      </w:r>
-      <w:proofErr w:type="spellStart"/>
-      <w:r>
-        <w:rPr>
-          <w:b/>
-          <w:bCs/>
-        </w:rPr>
-        <w:t>users</w:t>
-      </w:r>
-      <w:proofErr w:type="spellEnd"/>
-      <w:r>
-        <w:t xml:space="preserve"> a tabuľkou </w:t>
-      </w:r>
-      <w:proofErr w:type="spellStart"/>
-      <w:r>
-        <w:rPr>
-          <w:b/>
-          <w:bCs/>
-        </w:rPr>
-        <w:t>appad_ad_ads</w:t>
-      </w:r>
-      <w:proofErr w:type="spellEnd"/>
-      <w:r>
-        <w:t>, kde každý inzerát patrí konkrétnemu používateľovi. Tento vzťah je realizovaný cez cudzí kľúč</w:t>
-      </w:r>
-      <w:r>
-        <w:t xml:space="preserve"> </w:t>
-      </w:r>
-      <w:r>
-        <w:t xml:space="preserve">- </w:t>
-      </w:r>
-      <w:proofErr w:type="spellStart"/>
-      <w:r>
-        <w:rPr>
-          <w:b/>
-          <w:bCs/>
-        </w:rPr>
-        <w:t>user_id</w:t>
-      </w:r>
-      <w:proofErr w:type="spellEnd"/>
-      <w:r>
-        <w:t xml:space="preserve">, ktorý </w:t>
-      </w:r>
-      <w:r>
-        <w:t xml:space="preserve">zabezpečuje, že každý inzerát patrí existujúcemu používateľovi v tabuľke </w:t>
-      </w:r>
-      <w:proofErr w:type="spellStart"/>
-      <w:r>
-        <w:t>users</w:t>
-      </w:r>
-      <w:proofErr w:type="spellEnd"/>
-      <w:r>
-        <w:t xml:space="preserve">. Ak sa používateľ vymaže, všetky jeho inzeráty budú automaticky odstránené vďaka pravidlu </w:t>
-      </w:r>
-      <w:r>
-        <w:rPr>
-          <w:b/>
-          <w:bCs/>
-        </w:rPr>
-        <w:t>ON DELETE CASCADE</w:t>
-      </w:r>
-      <w:r>
-        <w:t>. Táto štruktúra zaisťuje referenčnú integritu a minimalizuje nekonzistenciu v databáze.</w:t>
-      </w:r>
-    </w:p>
-    <w:p>
-      <w:pPr>
-        <w:pStyle w:val="Heading3"/>
-        <w:rPr>
-          <w:noProof/>
-        </w:rPr>
-      </w:pPr>
-      <w:bookmarkStart w:id="51" w:name="_Toc190346645"/>
-      <w:proofErr w:type="spellStart"/>
-      <w:r>
         <w:t>Cacheovanie</w:t>
       </w:r>
       <w:proofErr w:type="spellEnd"/>
@@ -21070,7 +21072,6 @@
           <w:b/>
           <w:bCs/>
         </w:rPr>
-        <w:lastRenderedPageBreak/>
         <w:t>Súborová cache</w:t>
       </w:r>
       <w:r>
@@ -21160,6 +21161,7 @@
       </w:pPr>
       <w:proofErr w:type="spellStart"/>
       <w:r>
+        <w:lastRenderedPageBreak/>
         <w:t>Redis</w:t>
       </w:r>
       <w:proofErr w:type="spellEnd"/>
@@ -22082,71 +22084,71 @@
         <w:pStyle w:val="text"/>
       </w:pPr>
       <w:r>
-        <w:t xml:space="preserve">Pred samotným nasadením aplikácie do produkčného prostredia je potrebné vykonať niekoľko prípravných krokov. Prvým krokom je kontrola, či všetky komponenty aplikácie fungujú správne a či neobsahuje chyby, ktoré by mohli ovplyvniť jej stabilitu. Následne sa aplikácia optimalizuje, pričom sa odstraňujú nepotrebné súbory a knižnice, </w:t>
+        <w:t>Pred samotným nasadením aplikácie do produkčného prostredia je potrebné vykonať niekoľko prípravných krokov. Prvým krokom je kontrola, či všetky komponenty aplikácie fungujú správne a či neobsahuje chyby, ktoré by mohli ovplyvniť jej stabilitu. Následne sa aplikácia optimalizuje, pričom sa odstraňujú nepotrebné súbory a knižnice, aby sa znížila jej veľkosť a zvýšila rýchlosť načítania. V rámci príprav je dôležité zabezpečiť aplikáciu pred potenciálnymi útokmi, ako sú SQL injekcie alebo neoprávnený prístup k citlivým údajom. Po vykonaní týchto krokov je aplikácia pripravená na nasadenie.</w:t>
+      </w:r>
+    </w:p>
+    <w:p>
+      <w:pPr>
+        <w:pStyle w:val="Heading3"/>
+        <w:rPr>
+          <w:noProof/>
+        </w:rPr>
+      </w:pPr>
+      <w:bookmarkStart w:id="55" w:name="_Toc190346649"/>
+      <w:proofErr w:type="spellStart"/>
+      <w:r>
+        <w:t>Registrá</w:t>
+      </w:r>
+      <w:r>
+        <w:rPr>
+          <w:lang w:val="en-US"/>
+        </w:rPr>
+        <w:t>cia</w:t>
+      </w:r>
+      <w:proofErr w:type="spellEnd"/>
+      <w:r>
+        <w:rPr>
+          <w:lang w:val="en-US"/>
+        </w:rPr>
+        <w:t xml:space="preserve"> </w:t>
+      </w:r>
+      <w:proofErr w:type="spellStart"/>
+      <w:r>
+        <w:rPr>
+          <w:lang w:val="en-US"/>
+        </w:rPr>
+        <w:t>webovej</w:t>
+      </w:r>
+      <w:proofErr w:type="spellEnd"/>
+      <w:r>
+        <w:rPr>
+          <w:lang w:val="en-US"/>
+        </w:rPr>
+        <w:t xml:space="preserve"> </w:t>
+      </w:r>
+      <w:proofErr w:type="spellStart"/>
+      <w:r>
+        <w:rPr>
+          <w:lang w:val="en-US"/>
+        </w:rPr>
+        <w:t>dom</w:t>
+      </w:r>
+      <w:r>
+        <w:t>ény</w:t>
+      </w:r>
+      <w:bookmarkEnd w:id="55"/>
+      <w:proofErr w:type="spellEnd"/>
+    </w:p>
+    <w:p>
+      <w:pPr>
+        <w:pStyle w:val="text"/>
+      </w:pPr>
+      <w:r>
+        <w:t xml:space="preserve">Registrácia webovej domény je kľúčovým krokom pri zverejnení webovej aplikácie. Doména slúži ako unikátna adresa, cez ktorú budú môcť používatelia </w:t>
       </w:r>
       <w:r>
         <w:lastRenderedPageBreak/>
-        <w:t>aby sa znížila jej veľkosť a zvýšila rýchlosť načítania. V rámci príprav je dôležité zabezpečiť aplikáciu pred potenciálnymi útokmi, ako sú SQL injekcie alebo neoprávnený prístup k citlivým údajom. Po vykonaní týchto krokov je aplikácia pripravená na nasadenie.</w:t>
-      </w:r>
-    </w:p>
-    <w:p>
-      <w:pPr>
-        <w:pStyle w:val="Heading3"/>
-        <w:rPr>
-          <w:noProof/>
-        </w:rPr>
-      </w:pPr>
-      <w:bookmarkStart w:id="55" w:name="_Toc190346649"/>
-      <w:proofErr w:type="spellStart"/>
-      <w:r>
-        <w:t>Registrá</w:t>
-      </w:r>
-      <w:r>
-        <w:rPr>
-          <w:lang w:val="en-US"/>
-        </w:rPr>
-        <w:t>cia</w:t>
-      </w:r>
-      <w:proofErr w:type="spellEnd"/>
-      <w:r>
-        <w:rPr>
-          <w:lang w:val="en-US"/>
-        </w:rPr>
-        <w:t xml:space="preserve"> </w:t>
-      </w:r>
-      <w:proofErr w:type="spellStart"/>
-      <w:r>
-        <w:rPr>
-          <w:lang w:val="en-US"/>
-        </w:rPr>
-        <w:t>webovej</w:t>
-      </w:r>
-      <w:proofErr w:type="spellEnd"/>
-      <w:r>
-        <w:rPr>
-          <w:lang w:val="en-US"/>
-        </w:rPr>
-        <w:t xml:space="preserve"> </w:t>
-      </w:r>
-      <w:proofErr w:type="spellStart"/>
-      <w:r>
-        <w:rPr>
-          <w:lang w:val="en-US"/>
-        </w:rPr>
-        <w:t>dom</w:t>
-      </w:r>
-      <w:r>
-        <w:t>ény</w:t>
-      </w:r>
-      <w:bookmarkEnd w:id="55"/>
-      <w:proofErr w:type="spellEnd"/>
-    </w:p>
-    <w:p>
-      <w:pPr>
-        <w:pStyle w:val="text"/>
-      </w:pPr>
-      <w:r>
-        <w:t xml:space="preserve">Registrácia webovej domény je kľúčovým krokom pri zverejnení webovej aplikácie. Doména slúži ako unikátna adresa, cez ktorú budú môcť používatelia pristupovať k aplikácii. Pre tento projekt som si zakúpil doménu </w:t>
+        <w:t xml:space="preserve">pristupovať k aplikácii. Pre tento projekt som si zakúpil doménu </w:t>
       </w:r>
       <w:r>
         <w:rPr>
@@ -22490,66 +22492,73 @@
       </w:pPr>
       <w:bookmarkStart w:id="57" w:name="_Toc190346651"/>
       <w:r>
+        <w:t>Prepojenie webovej domény s virtuálnym serverom</w:t>
+      </w:r>
+      <w:bookmarkEnd w:id="57"/>
+    </w:p>
+    <w:p>
+      <w:pPr>
+        <w:pStyle w:val="text"/>
+      </w:pPr>
+      <w:r>
+        <w:t>DNS (</w:t>
+      </w:r>
+      <w:proofErr w:type="spellStart"/>
+      <w:r>
+        <w:t>Domain</w:t>
+      </w:r>
+      <w:proofErr w:type="spellEnd"/>
+      <w:r>
+        <w:t xml:space="preserve"> </w:t>
+      </w:r>
+      <w:proofErr w:type="spellStart"/>
+      <w:r>
+        <w:t>Name</w:t>
+      </w:r>
+      <w:proofErr w:type="spellEnd"/>
+      <w:r>
+        <w:t xml:space="preserve"> </w:t>
+      </w:r>
+      <w:proofErr w:type="spellStart"/>
+      <w:r>
+        <w:t>System</w:t>
+      </w:r>
+      <w:proofErr w:type="spellEnd"/>
+      <w:r>
+        <w:t xml:space="preserve">) je systém, ktorý prekladá doménové názvy na </w:t>
+      </w:r>
+      <w:r>
+        <w:rPr>
+          <w:b/>
+          <w:bCs/>
+        </w:rPr>
+        <w:t>IP adresy</w:t>
+      </w:r>
+      <w:r>
+        <w:t xml:space="preserve">, čím umožňuje prístup k webovým stránkam prostredníctvom čitateľných adries namiesto číselných IP adries. </w:t>
+      </w:r>
+    </w:p>
+    <w:p>
+      <w:pPr>
+        <w:pStyle w:val="text"/>
+      </w:pPr>
+      <w:r>
+        <w:t xml:space="preserve">Vďaka systému DNS si používateľ nemusí pamätať IP adresu webovej stránky, stačí mu poznať jej názov domény. DNS sa postará o </w:t>
+      </w:r>
+      <w:r>
+        <w:rPr>
+          <w:b/>
+          <w:bCs/>
+        </w:rPr>
+        <w:t xml:space="preserve">správne nasmerovanie </w:t>
+      </w:r>
+      <w:r>
+        <w:rPr>
+          <w:b/>
+          <w:bCs/>
+        </w:rPr>
         <w:lastRenderedPageBreak/>
-        <w:t>Prepojenie webovej domény s virtuálnym serverom</w:t>
-      </w:r>
-      <w:bookmarkEnd w:id="57"/>
-    </w:p>
-    <w:p>
-      <w:pPr>
-        <w:pStyle w:val="text"/>
-      </w:pPr>
-      <w:r>
-        <w:t>DNS (</w:t>
-      </w:r>
-      <w:proofErr w:type="spellStart"/>
-      <w:r>
-        <w:t>Domain</w:t>
-      </w:r>
-      <w:proofErr w:type="spellEnd"/>
-      <w:r>
-        <w:t xml:space="preserve"> </w:t>
-      </w:r>
-      <w:proofErr w:type="spellStart"/>
-      <w:r>
-        <w:t>Name</w:t>
-      </w:r>
-      <w:proofErr w:type="spellEnd"/>
-      <w:r>
-        <w:t xml:space="preserve"> </w:t>
-      </w:r>
-      <w:proofErr w:type="spellStart"/>
-      <w:r>
-        <w:t>System</w:t>
-      </w:r>
-      <w:proofErr w:type="spellEnd"/>
-      <w:r>
-        <w:t xml:space="preserve">) je systém, ktorý prekladá doménové názvy na </w:t>
-      </w:r>
-      <w:r>
-        <w:rPr>
-          <w:b/>
-          <w:bCs/>
-        </w:rPr>
-        <w:t>IP adresy</w:t>
-      </w:r>
-      <w:r>
-        <w:t xml:space="preserve">, čím umožňuje prístup k webovým stránkam prostredníctvom čitateľných adries namiesto číselných IP adries. </w:t>
-      </w:r>
-    </w:p>
-    <w:p>
-      <w:pPr>
-        <w:pStyle w:val="text"/>
-      </w:pPr>
-      <w:r>
-        <w:t xml:space="preserve">Vďaka systému DNS si používateľ nemusí pamätať IP adresu webovej stránky, stačí mu poznať jej názov domény. DNS sa postará o </w:t>
-      </w:r>
-      <w:r>
-        <w:rPr>
-          <w:b/>
-          <w:bCs/>
-        </w:rPr>
-        <w:t>správne nasmerovanie automaticky</w:t>
+        <w:t>automaticky</w:t>
       </w:r>
       <w:r>
         <w:t>. Keď používateľ zadá adresu stránky do prehliadača, ten zistí, ktorý DNS server obsahuje potrebné záznamy pre danú doménu, a vyžiada si jej IP adresu. DNS záznam domény obsahuje rôzne typy údajov, pričom každý z nich plní špecifickú úlohu.</w:t>
@@ -23035,8 +23044,260 @@
         <w:pStyle w:val="text"/>
       </w:pPr>
       <w:r>
+        <w:t>Na záver som otestoval, či všetky funkcionality aplikácie pracujú správne, a overil som, že web je dostupný cez HTTPS s platným SSL certifikátom.</w:t>
+      </w:r>
+    </w:p>
+    <w:p>
+      <w:pPr>
+        <w:pStyle w:val="Heading2"/>
+        <w:rPr>
+          <w:noProof/>
+        </w:rPr>
+      </w:pPr>
+      <w:bookmarkStart w:id="59" w:name="_Toc190346653"/>
+      <w:r>
+        <w:rPr>
+          <w:noProof/>
+        </w:rPr>
+        <w:t>P</w:t>
+      </w:r>
+      <w:r>
+        <w:rPr>
+          <w:noProof/>
+        </w:rPr>
+        <w:t>odnikateľský plán webovej aplikácie</w:t>
+      </w:r>
+      <w:bookmarkEnd w:id="59"/>
+    </w:p>
+    <w:p>
+      <w:pPr>
+        <w:pStyle w:val="text"/>
+      </w:pPr>
+      <w:r>
+        <w:t xml:space="preserve">Podnikateľský plán pre webovú aplikáciu je kľúčovým dokumentom, ktorý určuje, ako bude aplikácia generovať príjmy, rásť a rozvíjať sa na trhu. Základom úspechu je dôkladné pochopenie potrieb cieľovej skupiny a prispôsobenie aplikácie tak, aby </w:t>
+      </w:r>
+      <w:r>
         <w:lastRenderedPageBreak/>
-        <w:t>Na záver som otestoval, či všetky funkcionality aplikácie pracujú správne, a overil som, že web je dostupný cez HTTPS s platným SSL certifikátom.</w:t>
+        <w:t xml:space="preserve">efektívne spĺňala jej požiadavky. Okrem toho je nevyhnutné mať premyslenú stratégiu </w:t>
+      </w:r>
+      <w:proofErr w:type="spellStart"/>
+      <w:r>
+        <w:t>monetizácie</w:t>
+      </w:r>
+      <w:proofErr w:type="spellEnd"/>
+      <w:r>
+        <w:t>, ktorá zabezpečí udržateľnosť projektu. Rovnako dôležité je vykonať podrobnú analýzu konkurencie, ktorá poskytne prehľad o aktuálnych trendoch a pomôže identifikovať medzery na trhu, ktoré môže aplikácia využiť na získanie konkurenčnej výhody.</w:t>
+      </w:r>
+    </w:p>
+    <w:p>
+      <w:pPr>
+        <w:pStyle w:val="text"/>
+      </w:pPr>
+      <w:r>
+        <w:t>Webová aplikácia Autobahn.sk predstavuje moderný online autobazár, ktorý využíva umelú inteligenciu na zjednodušenie procesu nákupu a predaja automobilov. Platforma poskytuje inovovaný spôsob inzercie, kde môžu súkromné osoby aj firmy ponúkať svoje vozidlá. Naša aplikácia prináša pridanú hodnotu v podobe inteligentného vyhľadávania a optimalizovaných prémiových služieb, ktoré umožňujú zvýšiť viditeľnosť inzerátov. Kľúčovými zdrojmi príjmov budú poplatky za prémiové inzeráty, balíky pre profesionálnych predajcov, a provízny systém na predaji autodielov a servisu. Stratégia rastu zahŕňa partnerstvá s autoservismi a e-</w:t>
+      </w:r>
+      <w:proofErr w:type="spellStart"/>
+      <w:r>
+        <w:t>shopmi</w:t>
+      </w:r>
+      <w:proofErr w:type="spellEnd"/>
+      <w:r>
+        <w:t>, ktoré poskytnú používateľom komplexnú ponuku služieb a produktov.</w:t>
+      </w:r>
+    </w:p>
+    <w:p>
+      <w:pPr>
+        <w:pStyle w:val="Heading3"/>
+        <w:rPr>
+          <w:noProof/>
+        </w:rPr>
+      </w:pPr>
+      <w:bookmarkStart w:id="60" w:name="_Toc190346654"/>
+      <w:r>
+        <w:t>Spôsoby generovania príjmov</w:t>
+      </w:r>
+      <w:bookmarkEnd w:id="60"/>
+    </w:p>
+    <w:p>
+      <w:pPr>
+        <w:pStyle w:val="text"/>
+      </w:pPr>
+      <w:r>
+        <w:t>Hlavným zdrojom príjmov platformy Autobahn.sk bude inzertný model, kde jednotlivci aj firmy môžu pridávať svoje ponuky na predaj vozidiel. K dispozícii budú bezplatné aj platené inzeráty, pričom platené služby umožnia lepšiu viditeľnosť a efektívnejší predaj.</w:t>
+      </w:r>
+    </w:p>
+    <w:p>
+      <w:pPr>
+        <w:pStyle w:val="text"/>
+      </w:pPr>
+      <w:r>
+        <w:t>Okrem toho platforma ponúkne aj rozšírené prémiové služby, ktoré zabezpečia väčšiu atraktivitu inzerátov pre potenciálnych kupujúcich. Tieto služby zahŕňajú nielen lepšie umiestnenie v zozname inzerátov, ale aj možnosť prezentácie detailných informácií o vozidle vrátane histórie údržby či podrobnej technickej analýzy.</w:t>
+      </w:r>
+    </w:p>
+    <w:p>
+      <w:pPr>
+        <w:pStyle w:val="Heading3"/>
+        <w:rPr>
+          <w:noProof/>
+        </w:rPr>
+      </w:pPr>
+      <w:bookmarkStart w:id="61" w:name="_Toc190346655"/>
+      <w:r>
+        <w:t>Zvýhodnené inzeráty a prémiové balíky</w:t>
+      </w:r>
+      <w:bookmarkEnd w:id="61"/>
+    </w:p>
+    <w:p>
+      <w:pPr>
+        <w:pStyle w:val="text"/>
+      </w:pPr>
+      <w:r>
+        <w:t>Používatelia budú mať možnosť zvýrazniť svoje inzeráty alebo ich umiestniť na vyššie pozície vo vyhľadávaní prostredníctvom platených balíkov. Tieto balíky sú určené ako pre individuálnych predajcov, ktorí chcú maximalizovať šance na predaj svojho vozidla, tak aj pre autobazáre, ktoré potrebujú efektívne propagovať svoju ponuku.</w:t>
+      </w:r>
+    </w:p>
+    <w:p>
+      <w:pPr>
+        <w:pStyle w:val="text"/>
+      </w:pPr>
+      <w:r>
+        <w:t xml:space="preserve">Prémiové balíky umožnia nastavenie rozšírenej fotogalérie, detailnejšej prezentácie vozidla a špeciálnych marketingových nástrojov na zvýšenie angažovanosti kupujúcich. Navyše budú zahŕňať možnosť </w:t>
+      </w:r>
+      <w:proofErr w:type="spellStart"/>
+      <w:r>
+        <w:t>analytiky</w:t>
+      </w:r>
+      <w:proofErr w:type="spellEnd"/>
+      <w:r>
+        <w:t>, ktorá pomôže predajcom pochopiť správanie kupujúcich a prispôsobiť svoje inzeráty podľa aktuálnych trendov na trhu.</w:t>
+      </w:r>
+    </w:p>
+    <w:p>
+      <w:pPr>
+        <w:pStyle w:val="Heading3"/>
+        <w:rPr>
+          <w:noProof/>
+        </w:rPr>
+      </w:pPr>
+      <w:bookmarkStart w:id="62" w:name="_Toc190346656"/>
+      <w:r>
+        <w:lastRenderedPageBreak/>
+        <w:t>Balíky pre profesionálnych predajcov</w:t>
+      </w:r>
+      <w:bookmarkEnd w:id="62"/>
+    </w:p>
+    <w:p>
+      <w:pPr>
+        <w:pStyle w:val="text"/>
+      </w:pPr>
+      <w:r>
+        <w:t>Autobazáre a firemní predajcovia budú mať možnosť zakúpiť si špeciálne balíky, ktoré im umožnia spravovať veľké množstvo inzerátov za výhodnejšie ceny. Tieto balíky poskytnú predajcom viacero možností pre propagáciu ich ponúk vrátane automatizovaného zverejňovania inzerátov a využívania pokročilých marketingových nástrojov.</w:t>
+      </w:r>
+    </w:p>
+    <w:p>
+      <w:pPr>
+        <w:pStyle w:val="text"/>
+      </w:pPr>
+      <w:r>
+        <w:t>Okrem základnej inzercie získajú prístup k analytickým nástrojom, ktoré im pomôžu optimalizovať svoje predajné stratégie a efektívne oslovovať cieľovú skupinu. Profesionálni predajcovia budú mať tiež možnosť využívať špeciálne reklamné kampane, ktoré im umožnia získať viac potenciálnych zákazníkov prostredníctvom cieleného marketingu a optimalizácie obsahu.</w:t>
+      </w:r>
+    </w:p>
+    <w:p>
+      <w:pPr>
+        <w:pStyle w:val="Heading3"/>
+        <w:rPr>
+          <w:noProof/>
+        </w:rPr>
+      </w:pPr>
+      <w:bookmarkStart w:id="63" w:name="_Toc190346657"/>
+      <w:r>
+        <w:t>Spolupráca s predajcami autodielov</w:t>
+      </w:r>
+      <w:bookmarkEnd w:id="63"/>
+    </w:p>
+    <w:p>
+      <w:pPr>
+        <w:pStyle w:val="text"/>
+      </w:pPr>
+      <w:r>
+        <w:t>Webová aplikácia Autobahn.sk bude ponúkať integráciu s online obchodmi s autodielmi. Používatelia budú môcť na základe technických údajov o vozidle automaticky vyhľadávať kompatibilné náhradné diely, čím sa proces opravy vozidiel výrazne urýchli a zjednoduší.</w:t>
+      </w:r>
+    </w:p>
+    <w:p>
+      <w:pPr>
+        <w:pStyle w:val="text"/>
+      </w:pPr>
+      <w:r>
+        <w:t xml:space="preserve">Táto funkcionalita výrazne uľahčí proces údržby a opráv vozidiel. Model provízneho predaja umožní platforme získať podiel z každého nákupu sprostredkovaného cez systém, čím sa </w:t>
+      </w:r>
+      <w:proofErr w:type="spellStart"/>
+      <w:r>
+        <w:t>diverzifikuje</w:t>
+      </w:r>
+      <w:proofErr w:type="spellEnd"/>
+      <w:r>
+        <w:t xml:space="preserve"> zdroj príjmov. Navyše budú dostupné odporúčania autodielov na základe histórie vozidla a jeho aktuálneho stavu.</w:t>
+      </w:r>
+    </w:p>
+    <w:p>
+      <w:pPr>
+        <w:pStyle w:val="Heading3"/>
+        <w:rPr>
+          <w:noProof/>
+        </w:rPr>
+      </w:pPr>
+      <w:bookmarkStart w:id="64" w:name="_Toc190346658"/>
+      <w:r>
+        <w:t>Rezervácia servisných služieb</w:t>
+      </w:r>
+      <w:bookmarkEnd w:id="64"/>
+    </w:p>
+    <w:p>
+      <w:pPr>
+        <w:pStyle w:val="text"/>
+      </w:pPr>
+      <w:r>
+        <w:t>Plánujeme vybudovať partnerskú sieť autoservisov, ktoré budú integrované do platformy. Používatelia si budú môcť jednoducho rezervovať servisné úkony, pričom systém im automaticky odporučí najbližšie dostupné termíny na základe lokality a vyťaženosti servisov.</w:t>
+      </w:r>
+    </w:p>
+    <w:p>
+      <w:pPr>
+        <w:pStyle w:val="text"/>
+      </w:pPr>
+      <w:r>
+        <w:t>Týmto spôsobom sa zabezpečí efektívnejší manažment servisu, čím sa zníži čakacia doba a zvýši spokojnosť zákazníkov. Navyše, partnerské servisy získajú možnosť lepšie plánovať svoje kapacity a efektívnejšie riadiť zákazky.</w:t>
+      </w:r>
+    </w:p>
+    <w:p>
+      <w:pPr>
+        <w:pStyle w:val="Heading3"/>
+        <w:rPr>
+          <w:noProof/>
+        </w:rPr>
+      </w:pPr>
+      <w:bookmarkStart w:id="65" w:name="_Toc190346659"/>
+      <w:r>
+        <w:t>Automatizovaná diagnostika vozidiel</w:t>
+      </w:r>
+      <w:bookmarkEnd w:id="65"/>
+    </w:p>
+    <w:p>
+      <w:pPr>
+        <w:pStyle w:val="text"/>
+      </w:pPr>
+      <w:r>
+        <w:t xml:space="preserve">Jedným z inovatívnych prvkov platformy bude systém umelej inteligencie, ktorý na základe zadaných informácií dokáže identifikovať možné technické problémy s </w:t>
+      </w:r>
+      <w:r>
+        <w:lastRenderedPageBreak/>
+        <w:t>vozidlom a navrhnúť riešenia. Tento systém umožní efektívnejšie rozhodovanie pri kúpe ojazdeného vozidla a uľahčí majiteľom údržbu ich áut.</w:t>
+      </w:r>
+    </w:p>
+    <w:p>
+      <w:pPr>
+        <w:pStyle w:val="text"/>
+      </w:pPr>
+      <w:r>
+        <w:t>Používatelia budú môcť naskenovať technické údaje svojho vozidla a získať odporúčania týkajúce sa výmeny dielov alebo plánovanej údržby. Tento prvok pomôže zvýšiť dôveru kupujúcich v proces nákupu ojazdených automobilov.</w:t>
       </w:r>
     </w:p>
     <w:p>
@@ -23046,51 +23307,39 @@
           <w:noProof/>
         </w:rPr>
       </w:pPr>
-      <w:bookmarkStart w:id="59" w:name="_Toc190346653"/>
+      <w:bookmarkStart w:id="66" w:name="_Toc190346660"/>
       <w:r>
         <w:rPr>
           <w:noProof/>
         </w:rPr>
-        <w:t>P</w:t>
+        <w:t>M</w:t>
       </w:r>
       <w:r>
         <w:rPr>
           <w:noProof/>
         </w:rPr>
-        <w:t>odnikateľský plán webovej aplikácie</w:t>
-      </w:r>
-      <w:bookmarkEnd w:id="59"/>
-    </w:p>
-    <w:p>
-      <w:pPr>
-        <w:pStyle w:val="text"/>
-      </w:pPr>
-      <w:r>
-        <w:t xml:space="preserve">Podnikateľský plán pre webovú aplikáciu je kľúčovým dokumentom, ktorý určuje, ako bude aplikácia generovať príjmy, rásť a rozvíjať sa na trhu. Základom úspechu je dôkladné pochopenie potrieb cieľovej skupiny a prispôsobenie aplikácie tak, aby efektívne spĺňala jej požiadavky. Okrem toho je nevyhnutné mať premyslenú stratégiu </w:t>
-      </w:r>
-      <w:proofErr w:type="spellStart"/>
-      <w:r>
-        <w:t>monetizácie</w:t>
-      </w:r>
-      <w:proofErr w:type="spellEnd"/>
-      <w:r>
-        <w:t>, ktorá zabezpečí udržateľnosť projektu. Rovnako dôležité je vykonať podrobnú analýzu konkurencie, ktorá poskytne prehľad o aktuálnych trendoch a pomôže identifikovať medzery na trhu, ktoré môže aplikácia využiť na získanie konkurenčnej výhody.</w:t>
-      </w:r>
-    </w:p>
-    <w:p>
-      <w:pPr>
-        <w:pStyle w:val="text"/>
-      </w:pPr>
-      <w:r>
-        <w:t>Webová aplikácia Autobahn.sk predstavuje moderný online autobazár, ktorý využíva umelú inteligenciu na zjednodušenie procesu nákupu a predaja automobilov. Platforma poskytuje inovovaný spôsob inzercie, kde môžu súkromné osoby aj firmy ponúkať svoje vozidlá. Naša aplikácia prináša pridanú hodnotu v podobe inteligentného vyhľadávania a optimalizovaných prémiových služieb, ktoré umožňujú zvýšiť viditeľnosť inzerátov. Kľúčovými zdrojmi príjmov budú poplatky za prémiové inzeráty, balíky pre profesionálnych predajcov, a provízny systém na predaji autodielov a servisu. Stratégia rastu zahŕňa partnerstvá s autoservismi a e-</w:t>
-      </w:r>
-      <w:proofErr w:type="spellStart"/>
-      <w:r>
-        <w:t>shopmi</w:t>
-      </w:r>
-      <w:proofErr w:type="spellEnd"/>
-      <w:r>
-        <w:t>, ktoré poskytnú používateľom komplexnú ponuku služieb a produktov.</w:t>
+        <w:t>arketingový plán a stratégi</w:t>
+      </w:r>
+      <w:r>
+        <w:rPr>
+          <w:noProof/>
+        </w:rPr>
+        <w:t>a</w:t>
+      </w:r>
+      <w:r>
+        <w:rPr>
+          <w:noProof/>
+        </w:rPr>
+        <w:t xml:space="preserve"> webovej aplikácie</w:t>
+      </w:r>
+      <w:bookmarkEnd w:id="66"/>
+    </w:p>
+    <w:p>
+      <w:pPr>
+        <w:pStyle w:val="text"/>
+      </w:pPr>
+      <w:r>
+        <w:t>Marketingová stratégia pre webovú aplikáciu je kľúčová pre jej úspech na trhu. Cieľom je vytvoriť efektívne kanály, ktoré prinesú nové používateľské základne, zviditeľnia aplikáciu a zároveň podporia jej rast v konkurencieschopnom prostredí. Úspešná stratégia musí kombinovať rôzne prístupy a nástroje, ktoré umožnia osloviť širokú cieľovú skupinu a udržať si jej záujem.</w:t>
       </w:r>
     </w:p>
     <w:p>
@@ -23100,26 +23349,26 @@
           <w:noProof/>
         </w:rPr>
       </w:pPr>
-      <w:bookmarkStart w:id="60" w:name="_Toc190346654"/>
-      <w:r>
-        <w:t>Spôsoby generovania príjmov</w:t>
-      </w:r>
-      <w:bookmarkEnd w:id="60"/>
-    </w:p>
-    <w:p>
-      <w:pPr>
-        <w:pStyle w:val="text"/>
-      </w:pPr>
-      <w:r>
-        <w:t>Hlavným zdrojom príjmov platformy Autobahn.sk bude inzertný model, kde jednotlivci aj firmy môžu pridávať svoje ponuky na predaj vozidiel. K dispozícii budú bezplatné aj platené inzeráty, pričom platené služby umožnia lepšiu viditeľnosť a efektívnejší predaj.</w:t>
-      </w:r>
-    </w:p>
-    <w:p>
-      <w:pPr>
-        <w:pStyle w:val="text"/>
-      </w:pPr>
-      <w:r>
-        <w:t>Okrem toho platforma ponúkne aj rozšírené prémiové služby, ktoré zabezpečia väčšiu atraktivitu inzerátov pre potenciálnych kupujúcich. Tieto služby zahŕňajú nielen lepšie umiestnenie v zozname inzerátov, ale aj možnosť prezentácie detailných informácií o vozidle vrátane histórie údržby či podrobnej technickej analýzy.</w:t>
+      <w:bookmarkStart w:id="67" w:name="_Toc190346661"/>
+      <w:r>
+        <w:t>Tradičný marketing a PR</w:t>
+      </w:r>
+      <w:bookmarkEnd w:id="67"/>
+    </w:p>
+    <w:p>
+      <w:pPr>
+        <w:pStyle w:val="text"/>
+      </w:pPr>
+      <w:r>
+        <w:t xml:space="preserve">Pre náš marketingový plán využijeme tradičné formy marketingu, ktoré zvyšujú dôveryhodnosť aplikácie a pomáhajú jej efektívnejšiemu uvedeniu na trh. Osvedčené formy komunikácie, ako sú PR kampane, médiá a osobné odporúčania, zohrávajú dôležitú úlohu pri budovaní značky. </w:t>
+      </w:r>
+    </w:p>
+    <w:p>
+      <w:pPr>
+        <w:pStyle w:val="text"/>
+      </w:pPr>
+      <w:r>
+        <w:t>Tieto techniky umožnia aplikácii získať stabilnú základňu používateľov, ktorí si ju budú vnímať ako spoľahlivú a odbornú platformu. Kľúčovými aktivitami budú organizovanie tlačových konferencií, distribúcia tlačových správ a spolupráca s novinármi z odborných médií a publikácií.</w:t>
       </w:r>
     </w:p>
     <w:p>
@@ -23129,295 +23378,61 @@
           <w:noProof/>
         </w:rPr>
       </w:pPr>
-      <w:bookmarkStart w:id="61" w:name="_Toc190346655"/>
-      <w:r>
-        <w:t>Zvýhodnené inzeráty a prémiové balíky</w:t>
-      </w:r>
-      <w:bookmarkEnd w:id="61"/>
-    </w:p>
-    <w:p>
-      <w:pPr>
-        <w:pStyle w:val="text"/>
-      </w:pPr>
-      <w:r>
-        <w:t xml:space="preserve">Používatelia budú mať možnosť zvýrazniť svoje inzeráty alebo ich umiestniť na vyššie pozície vo vyhľadávaní prostredníctvom platených balíkov. Tieto balíky sú určené </w:t>
+      <w:bookmarkStart w:id="68" w:name="_Toc190346662"/>
+      <w:r>
+        <w:t>Event marketing a konferencie</w:t>
+      </w:r>
+      <w:bookmarkEnd w:id="68"/>
+    </w:p>
+    <w:p>
+      <w:pPr>
+        <w:pStyle w:val="text"/>
+      </w:pPr>
+      <w:r>
+        <w:t xml:space="preserve">V rámci stratégie plánujeme zorganizovať a zúčastniť sa na rôznych odborných konferenciách, výstavách a eventoch. Účasť na týchto podujatiach nám umožní predstaviť aplikáciu širšiemu publiku a získať priame spojenie s odborníkmi z oblasti technológie, podnikania a relevantných priemyselných sektorov. </w:t>
+      </w:r>
+    </w:p>
+    <w:p>
+      <w:pPr>
+        <w:pStyle w:val="text"/>
+      </w:pPr>
+      <w:r>
+        <w:t>Takéto podujatia sú vynikajúcou príležitosťou na vytvorenie kvalitných vzťahov so strategickými partnermi, ako aj na propagáciu prostredníctvom osobného kontaktu a interakcií s účastníkmi.</w:t>
+      </w:r>
+    </w:p>
+    <w:p>
+      <w:pPr>
+        <w:pStyle w:val="Heading3"/>
+        <w:rPr>
+          <w:noProof/>
+        </w:rPr>
+      </w:pPr>
+      <w:bookmarkStart w:id="69" w:name="_Toc190346663"/>
+      <w:proofErr w:type="spellStart"/>
+      <w:r>
+        <w:t>Referral</w:t>
+      </w:r>
+      <w:proofErr w:type="spellEnd"/>
+      <w:r>
+        <w:t xml:space="preserve"> marketing a odporúčania</w:t>
+      </w:r>
+      <w:bookmarkEnd w:id="69"/>
+    </w:p>
+    <w:p>
+      <w:pPr>
+        <w:pStyle w:val="text"/>
+      </w:pPr>
+      <w:proofErr w:type="spellStart"/>
+      <w:r>
+        <w:t>Referral</w:t>
+      </w:r>
+      <w:proofErr w:type="spellEnd"/>
+      <w:r>
+        <w:t xml:space="preserve"> marketing sa zameriava na motivovanie súčasných používateľov aplikácie, aby ju odporučili svojim priateľom a kolegom. Pre tento účel budeme vytvárať </w:t>
       </w:r>
       <w:r>
         <w:lastRenderedPageBreak/>
-        <w:t>ako pre individuálnych predajcov, ktorí chcú maximalizovať šance na predaj svojho vozidla, tak aj pre autobazáre, ktoré potrebujú efektívne propagovať svoju ponuku.</w:t>
-      </w:r>
-    </w:p>
-    <w:p>
-      <w:pPr>
-        <w:pStyle w:val="text"/>
-      </w:pPr>
-      <w:r>
-        <w:t xml:space="preserve">Prémiové balíky umožnia nastavenie rozšírenej fotogalérie, detailnejšej prezentácie vozidla a špeciálnych marketingových nástrojov na zvýšenie angažovanosti kupujúcich. Navyše budú zahŕňať možnosť </w:t>
-      </w:r>
-      <w:proofErr w:type="spellStart"/>
-      <w:r>
-        <w:t>analytiky</w:t>
-      </w:r>
-      <w:proofErr w:type="spellEnd"/>
-      <w:r>
-        <w:t>, ktorá pomôže predajcom pochopiť správanie kupujúcich a prispôsobiť svoje inzeráty podľa aktuálnych trendov na trhu.</w:t>
-      </w:r>
-    </w:p>
-    <w:p>
-      <w:pPr>
-        <w:pStyle w:val="Heading3"/>
-        <w:rPr>
-          <w:noProof/>
-        </w:rPr>
-      </w:pPr>
-      <w:bookmarkStart w:id="62" w:name="_Toc190346656"/>
-      <w:r>
-        <w:t>Balíky pre profesionálnych predajcov</w:t>
-      </w:r>
-      <w:bookmarkEnd w:id="62"/>
-    </w:p>
-    <w:p>
-      <w:pPr>
-        <w:pStyle w:val="text"/>
-      </w:pPr>
-      <w:r>
-        <w:t>Autobazáre a firemní predajcovia budú mať možnosť zakúpiť si špeciálne balíky, ktoré im umožnia spravovať veľké množstvo inzerátov za výhodnejšie ceny. Tieto balíky poskytnú predajcom viacero možností pre propagáciu ich ponúk vrátane automatizovaného zverejňovania inzerátov a využívania pokročilých marketingových nástrojov.</w:t>
-      </w:r>
-    </w:p>
-    <w:p>
-      <w:pPr>
-        <w:pStyle w:val="text"/>
-      </w:pPr>
-      <w:r>
-        <w:t>Okrem základnej inzercie získajú prístup k analytickým nástrojom, ktoré im pomôžu optimalizovať svoje predajné stratégie a efektívne oslovovať cieľovú skupinu. Profesionálni predajcovia budú mať tiež možnosť využívať špeciálne reklamné kampane, ktoré im umožnia získať viac potenciálnych zákazníkov prostredníctvom cieleného marketingu a optimalizácie obsahu.</w:t>
-      </w:r>
-    </w:p>
-    <w:p>
-      <w:pPr>
-        <w:pStyle w:val="Heading3"/>
-        <w:rPr>
-          <w:noProof/>
-        </w:rPr>
-      </w:pPr>
-      <w:bookmarkStart w:id="63" w:name="_Toc190346657"/>
-      <w:r>
-        <w:t>Spolupráca s predajcami autodielov</w:t>
-      </w:r>
-      <w:bookmarkEnd w:id="63"/>
-    </w:p>
-    <w:p>
-      <w:pPr>
-        <w:pStyle w:val="text"/>
-      </w:pPr>
-      <w:r>
-        <w:t>Webová aplikácia Autobahn.sk bude ponúkať integráciu s online obchodmi s autodielmi. Používatelia budú môcť na základe technických údajov o vozidle automaticky vyhľadávať kompatibilné náhradné diely, čím sa proces opravy vozidiel výrazne urýchli a zjednoduší.</w:t>
-      </w:r>
-    </w:p>
-    <w:p>
-      <w:pPr>
-        <w:pStyle w:val="text"/>
-      </w:pPr>
-      <w:r>
-        <w:t xml:space="preserve">Táto funkcionalita výrazne uľahčí proces údržby a opráv vozidiel. Model provízneho predaja umožní platforme získať podiel z každého nákupu sprostredkovaného cez systém, čím sa </w:t>
-      </w:r>
-      <w:proofErr w:type="spellStart"/>
-      <w:r>
-        <w:t>diverzifikuje</w:t>
-      </w:r>
-      <w:proofErr w:type="spellEnd"/>
-      <w:r>
-        <w:t xml:space="preserve"> zdroj príjmov. Navyše budú dostupné odporúčania autodielov na základe histórie vozidla a jeho aktuálneho stavu.</w:t>
-      </w:r>
-    </w:p>
-    <w:p>
-      <w:pPr>
-        <w:pStyle w:val="Heading3"/>
-        <w:rPr>
-          <w:noProof/>
-        </w:rPr>
-      </w:pPr>
-      <w:bookmarkStart w:id="64" w:name="_Toc190346658"/>
-      <w:r>
-        <w:t>Rezervácia servisných služieb</w:t>
-      </w:r>
-      <w:bookmarkEnd w:id="64"/>
-    </w:p>
-    <w:p>
-      <w:pPr>
-        <w:pStyle w:val="text"/>
-      </w:pPr>
-      <w:r>
-        <w:t>Plánujeme vybudovať partnerskú sieť autoservisov, ktoré budú integrované do platformy. Používatelia si budú môcť jednoducho rezervovať servisné úkony, pričom systém im automaticky odporučí najbližšie dostupné termíny na základe lokality a vyťaženosti servisov.</w:t>
-      </w:r>
-    </w:p>
-    <w:p>
-      <w:pPr>
-        <w:pStyle w:val="text"/>
-      </w:pPr>
-      <w:r>
-        <w:lastRenderedPageBreak/>
-        <w:t>Týmto spôsobom sa zabezpečí efektívnejší manažment servisu, čím sa zníži čakacia doba a zvýši spokojnosť zákazníkov. Navyše, partnerské servisy získajú možnosť lepšie plánovať svoje kapacity a efektívnejšie riadiť zákazky.</w:t>
-      </w:r>
-    </w:p>
-    <w:p>
-      <w:pPr>
-        <w:pStyle w:val="Heading3"/>
-        <w:rPr>
-          <w:noProof/>
-        </w:rPr>
-      </w:pPr>
-      <w:bookmarkStart w:id="65" w:name="_Toc190346659"/>
-      <w:r>
-        <w:t>Automatizovaná diagnostika vozidiel</w:t>
-      </w:r>
-      <w:bookmarkEnd w:id="65"/>
-    </w:p>
-    <w:p>
-      <w:pPr>
-        <w:pStyle w:val="text"/>
-      </w:pPr>
-      <w:r>
-        <w:t>Jedným z inovatívnych prvkov platformy bude systém umelej inteligencie, ktorý na základe zadaných informácií dokáže identifikovať možné technické problémy s vozidlom a navrhnúť riešenia. Tento systém umožní efektívnejšie rozhodovanie pri kúpe ojazdeného vozidla a uľahčí majiteľom údržbu ich áut.</w:t>
-      </w:r>
-    </w:p>
-    <w:p>
-      <w:pPr>
-        <w:pStyle w:val="text"/>
-      </w:pPr>
-      <w:r>
-        <w:t>Používatelia budú môcť naskenovať technické údaje svojho vozidla a získať odporúčania týkajúce sa výmeny dielov alebo plánovanej údržby. Tento prvok pomôže zvýšiť dôveru kupujúcich v proces nákupu ojazdených automobilov.</w:t>
-      </w:r>
-    </w:p>
-    <w:p>
-      <w:pPr>
-        <w:pStyle w:val="Heading2"/>
-        <w:rPr>
-          <w:noProof/>
-        </w:rPr>
-      </w:pPr>
-      <w:bookmarkStart w:id="66" w:name="_Toc190346660"/>
-      <w:r>
-        <w:rPr>
-          <w:noProof/>
-        </w:rPr>
-        <w:t>M</w:t>
-      </w:r>
-      <w:r>
-        <w:rPr>
-          <w:noProof/>
-        </w:rPr>
-        <w:t>arketingový plán a stratégi</w:t>
-      </w:r>
-      <w:r>
-        <w:rPr>
-          <w:noProof/>
-        </w:rPr>
-        <w:t>a</w:t>
-      </w:r>
-      <w:r>
-        <w:rPr>
-          <w:noProof/>
-        </w:rPr>
-        <w:t xml:space="preserve"> webovej aplikácie</w:t>
-      </w:r>
-      <w:bookmarkEnd w:id="66"/>
-    </w:p>
-    <w:p>
-      <w:pPr>
-        <w:pStyle w:val="text"/>
-      </w:pPr>
-      <w:r>
-        <w:t>Marketingová stratégia pre webovú aplikáciu je kľúčová pre jej úspech na trhu. Cieľom je vytvoriť efektívne kanály, ktoré prinesú nové používateľské základne, zviditeľnia aplikáciu a zároveň podporia jej rast v konkurencieschopnom prostredí. Úspešná stratégia musí kombinovať rôzne prístupy a nástroje, ktoré umožnia osloviť širokú cieľovú skupinu a udržať si jej záujem.</w:t>
-      </w:r>
-    </w:p>
-    <w:p>
-      <w:pPr>
-        <w:pStyle w:val="Heading3"/>
-        <w:rPr>
-          <w:noProof/>
-        </w:rPr>
-      </w:pPr>
-      <w:bookmarkStart w:id="67" w:name="_Toc190346661"/>
-      <w:r>
-        <w:t>Tradičný marketing a PR</w:t>
-      </w:r>
-      <w:bookmarkEnd w:id="67"/>
-    </w:p>
-    <w:p>
-      <w:pPr>
-        <w:pStyle w:val="text"/>
-      </w:pPr>
-      <w:r>
-        <w:t xml:space="preserve">Pre náš marketingový plán využijeme tradičné formy marketingu, ktoré zvyšujú dôveryhodnosť aplikácie a pomáhajú jej efektívnejšiemu uvedeniu na trh. Osvedčené formy komunikácie, ako sú PR kampane, médiá a osobné odporúčania, zohrávajú dôležitú úlohu pri budovaní značky. </w:t>
-      </w:r>
-    </w:p>
-    <w:p>
-      <w:pPr>
-        <w:pStyle w:val="text"/>
-      </w:pPr>
-      <w:r>
-        <w:t>Tieto techniky umožnia aplikácii získať stabilnú základňu používateľov, ktorí si ju budú vnímať ako spoľahlivú a odbornú platformu. Kľúčovými aktivitami budú organizovanie tlačových konferencií, distribúcia tlačových správ a spolupráca s novinármi z odborných médií a publikácií.</w:t>
-      </w:r>
-    </w:p>
-    <w:p>
-      <w:pPr>
-        <w:pStyle w:val="Heading3"/>
-        <w:rPr>
-          <w:noProof/>
-        </w:rPr>
-      </w:pPr>
-      <w:bookmarkStart w:id="68" w:name="_Toc190346662"/>
-      <w:r>
-        <w:t>Event marketing a konferencie</w:t>
-      </w:r>
-      <w:bookmarkEnd w:id="68"/>
-    </w:p>
-    <w:p>
-      <w:pPr>
-        <w:pStyle w:val="text"/>
-      </w:pPr>
-      <w:r>
-        <w:t xml:space="preserve">V rámci stratégie plánujeme zorganizovať a zúčastniť sa na rôznych odborných konferenciách, výstavách a eventoch. Účasť na týchto podujatiach nám umožní predstaviť aplikáciu širšiemu publiku a získať priame spojenie s odborníkmi z oblasti technológie, podnikania a relevantných priemyselných sektorov. </w:t>
-      </w:r>
-    </w:p>
-    <w:p>
-      <w:pPr>
-        <w:pStyle w:val="text"/>
-      </w:pPr>
-      <w:r>
-        <w:lastRenderedPageBreak/>
-        <w:t>Takéto podujatia sú vynikajúcou príležitosťou na vytvorenie kvalitných vzťahov so strategickými partnermi, ako aj na propagáciu prostredníctvom osobného kontaktu a interakcií s účastníkmi.</w:t>
-      </w:r>
-    </w:p>
-    <w:p>
-      <w:pPr>
-        <w:pStyle w:val="Heading3"/>
-        <w:rPr>
-          <w:noProof/>
-        </w:rPr>
-      </w:pPr>
-      <w:bookmarkStart w:id="69" w:name="_Toc190346663"/>
-      <w:proofErr w:type="spellStart"/>
-      <w:r>
-        <w:t>Referral</w:t>
-      </w:r>
-      <w:proofErr w:type="spellEnd"/>
-      <w:r>
-        <w:t xml:space="preserve"> marketing a odporúčania</w:t>
-      </w:r>
-      <w:bookmarkEnd w:id="69"/>
-    </w:p>
-    <w:p>
-      <w:pPr>
-        <w:pStyle w:val="text"/>
-      </w:pPr>
-      <w:proofErr w:type="spellStart"/>
-      <w:r>
-        <w:t>Referral</w:t>
-      </w:r>
-      <w:proofErr w:type="spellEnd"/>
-      <w:r>
-        <w:t xml:space="preserve"> marketing sa zameriava na motivovanie súčasných používateľov aplikácie, aby ju odporučili svojim priateľom a kolegom. Pre tento účel budeme vytvárať atraktívne </w:t>
+        <w:t xml:space="preserve">atraktívne </w:t>
       </w:r>
       <w:proofErr w:type="spellStart"/>
       <w:r>
@@ -24887,6 +24902,7 @@
         <w:ind w:firstLine="0"/>
       </w:pPr>
       <w:r>
+        <w:lastRenderedPageBreak/>
         <w:t>[1</w:t>
       </w:r>
       <w:r>
@@ -24977,7 +24993,6 @@
         <w:ind w:firstLine="0"/>
       </w:pPr>
       <w:r>
-        <w:lastRenderedPageBreak/>
         <w:t>[1</w:t>
       </w:r>
       <w:r>
@@ -25547,7 +25562,10 @@
         <w:t>[</w:t>
       </w:r>
       <w:r>
-        <w:t>22</w:t>
+        <w:t>2</w:t>
+      </w:r>
+      <w:r>
+        <w:t>3</w:t>
       </w:r>
       <w:r>
         <w:t>] </w:t>
@@ -25622,7 +25640,10 @@
         <w:t>[</w:t>
       </w:r>
       <w:r>
-        <w:t>23</w:t>
+        <w:t>2</w:t>
+      </w:r>
+      <w:r>
+        <w:t>4</w:t>
       </w:r>
       <w:r>
         <w:t>] </w:t>
@@ -25709,7 +25730,7 @@
         <w:t>2</w:t>
       </w:r>
       <w:r>
-        <w:t>4</w:t>
+        <w:t>5</w:t>
       </w:r>
       <w:r>
         <w:t>] </w:t>
@@ -25800,7 +25821,7 @@
         <w:t>2</w:t>
       </w:r>
       <w:r>
-        <w:t>5</w:t>
+        <w:t>6</w:t>
       </w:r>
       <w:r>
         <w:t>] </w:t>
@@ -25893,7 +25914,7 @@
         <w:t>2</w:t>
       </w:r>
       <w:r>
-        <w:t>6</w:t>
+        <w:t>7</w:t>
       </w:r>
       <w:r>
         <w:t>] </w:t>
@@ -25951,74 +25972,6 @@
       </w:r>
       <w:r>
         <w:t>https://www.podnikatelskyplan.sk/post/ako-nap%C3%ADsa%C5%A5-podnikate%C4%BEsk%C3%BD-pl%C3%A1n</w:t>
-      </w:r>
-      <w:r>
-        <w:t>&gt;.</w:t>
-      </w:r>
-    </w:p>
-    <w:p>
-      <w:pPr>
-        <w:pStyle w:val="text"/>
-        <w:ind w:firstLine="0"/>
-      </w:pPr>
-      <w:r>
-        <w:t>[</w:t>
-      </w:r>
-      <w:r>
-        <w:t>2</w:t>
-      </w:r>
-      <w:r>
-        <w:t>7</w:t>
-      </w:r>
-      <w:r>
-        <w:t>] </w:t>
-      </w:r>
-      <w:r>
-        <w:t>EUROEKONÓM.SK</w:t>
-      </w:r>
-      <w:r>
-        <w:t>, 20</w:t>
-      </w:r>
-      <w:r>
-        <w:t>19</w:t>
-      </w:r>
-      <w:r>
-        <w:t>. „</w:t>
-      </w:r>
-      <w:r>
-        <w:t>Marketingový plán</w:t>
-      </w:r>
-      <w:r>
-        <w:rPr>
-          <w:i/>
-          <w:iCs/>
-        </w:rPr>
-        <w:t>“</w:t>
-      </w:r>
-      <w:r>
-        <w:rPr>
-          <w:i/>
-          <w:iCs/>
-        </w:rPr>
-        <w:t>.</w:t>
-      </w:r>
-      <w:r>
-        <w:t xml:space="preserve"> </w:t>
-      </w:r>
-      <w:r>
-        <w:t xml:space="preserve">[online]. [cit. </w:t>
-      </w:r>
-      <w:r>
-        <w:t>2025-02-</w:t>
-      </w:r>
-      <w:r>
-        <w:t>11</w:t>
-      </w:r>
-      <w:r>
-        <w:t>]. Dostupné na internete: &lt;</w:t>
-      </w:r>
-      <w:r>
-        <w:t>https://www.euroekonom.sk/marketingovy-plan/</w:t>
       </w:r>
       <w:r>
         <w:t>&gt;.</w:t>
@@ -26037,44 +25990,67 @@
           <w:docGrid w:linePitch="360"/>
         </w:sectPr>
       </w:pPr>
-    </w:p>
-    <w:p>
-      <w:pPr>
-        <w:pStyle w:val="text"/>
-        <w:ind w:firstLine="0"/>
-        <w:sectPr>
-          <w:footerReference w:type="default" r:id="rId17"/>
-          <w:pgSz w:w="11906" w:h="16838" w:code="9"/>
-          <w:pgMar w:top="1418" w:right="1418" w:bottom="1418" w:left="1985" w:header="709" w:footer="709" w:gutter="0"/>
-          <w:pgNumType w:start="6"/>
-          <w:cols w:space="708"/>
-          <w:docGrid w:linePitch="360"/>
-        </w:sectPr>
-      </w:pPr>
-    </w:p>
-    <w:p>
-      <w:pPr>
-        <w:tabs>
-          <w:tab w:val="left" w:pos="2922"/>
-        </w:tabs>
-      </w:pPr>
-    </w:p>
-    <w:p>
-      <w:pPr>
-        <w:tabs>
-          <w:tab w:val="left" w:pos="2922"/>
-        </w:tabs>
-        <w:sectPr>
-          <w:footerReference w:type="default" r:id="rId18"/>
-          <w:pgSz w:w="11906" w:h="16838" w:code="9"/>
-          <w:pgMar w:top="1418" w:right="1418" w:bottom="1418" w:left="1985" w:header="709" w:footer="709" w:gutter="0"/>
-          <w:pgNumType w:start="6"/>
-          <w:cols w:space="708"/>
-          <w:docGrid w:linePitch="360"/>
-        </w:sectPr>
-      </w:pPr>
-      <w:r>
-        <w:tab/>
+      <w:r>
+        <w:t>[</w:t>
+      </w:r>
+      <w:r>
+        <w:t>2</w:t>
+      </w:r>
+      <w:r>
+        <w:t>8</w:t>
+      </w:r>
+      <w:r>
+        <w:t>] </w:t>
+      </w:r>
+      <w:r>
+        <w:t>EUROEKONÓM.SK</w:t>
+      </w:r>
+      <w:r>
+        <w:t>, 20</w:t>
+      </w:r>
+      <w:r>
+        <w:t>19</w:t>
+      </w:r>
+      <w:r>
+        <w:t>. „</w:t>
+      </w:r>
+      <w:r>
+        <w:t>Marketingový plán</w:t>
+      </w:r>
+      <w:r>
+        <w:rPr>
+          <w:i/>
+          <w:iCs/>
+        </w:rPr>
+        <w:t>“</w:t>
+      </w:r>
+      <w:r>
+        <w:rPr>
+          <w:i/>
+          <w:iCs/>
+        </w:rPr>
+        <w:t>.</w:t>
+      </w:r>
+      <w:r>
+        <w:t xml:space="preserve"> </w:t>
+      </w:r>
+      <w:r>
+        <w:t xml:space="preserve">[online]. [cit. </w:t>
+      </w:r>
+      <w:r>
+        <w:t>2025-02-</w:t>
+      </w:r>
+      <w:r>
+        <w:t>11</w:t>
+      </w:r>
+      <w:r>
+        <w:t>]. Dostupné na internete: &lt;</w:t>
+      </w:r>
+      <w:r>
+        <w:t>https://www.euroekonom.sk/marketingovy-plan/</w:t>
+      </w:r>
+      <w:r>
+        <w:t>&gt;.</w:t>
       </w:r>
     </w:p>
     <w:p>
@@ -26110,7 +26086,7 @@
           <w:noProof/>
         </w:rPr>
         <w:sectPr>
-          <w:footerReference w:type="default" r:id="rId19"/>
+          <w:footerReference w:type="default" r:id="rId17"/>
           <w:pgSz w:w="11906" w:h="16838" w:code="9"/>
           <w:pgMar w:top="1418" w:right="1418" w:bottom="1418" w:left="1985" w:header="709" w:footer="709" w:gutter="0"/>
           <w:pgNumType w:start="7"/>
@@ -26209,7 +26185,7 @@
       </w:r>
     </w:p>
     <w:sectPr>
-      <w:footerReference w:type="default" r:id="rId20"/>
+      <w:footerReference w:type="default" r:id="rId18"/>
       <w:pgSz w:w="11906" w:h="16838" w:code="9"/>
       <w:pgMar w:top="1418" w:right="1418" w:bottom="1418" w:left="1985" w:header="709" w:footer="709" w:gutter="0"/>
       <w:pgNumType w:fmt="upperRoman" w:start="1"/>
@@ -26246,90 +26222,6 @@
 </file>
 
 <file path=word/footer1.xml><?xml version="1.0" encoding="utf-8"?>
-<w:ftr xmlns:wpc="http://schemas.microsoft.com/office/word/2010/wordprocessingCanvas" xmlns:cx="http://schemas.microsoft.com/office/drawing/2014/chartex" xmlns:cx1="http://schemas.microsoft.com/office/drawing/2015/9/8/chartex" xmlns:cx2="http://schemas.microsoft.com/office/drawing/2015/10/21/chartex" xmlns:cx3="http://schemas.microsoft.com/office/drawing/2016/5/9/chartex" xmlns:cx4="http://schemas.microsoft.com/office/drawing/2016/5/10/chartex" xmlns:cx5="http://schemas.microsoft.com/office/drawing/2016/5/11/chartex" xmlns:cx6="http://schemas.microsoft.com/office/drawing/2016/5/12/chartex" xmlns:cx7="http://schemas.microsoft.com/office/drawing/2016/5/13/chartex" xmlns:cx8="http://schemas.microsoft.com/office/drawing/2016/5/14/chartex" xmlns:mc="http://schemas.openxmlformats.org/markup-compatibility/2006" xmlns:aink="http://schemas.microsoft.com/office/drawing/2016/ink" xmlns:am3d="http://schemas.microsoft.com/office/drawing/2017/model3d" xmlns:o="urn:schemas-microsoft-com:office:office" xmlns:oel="http://schemas.microsoft.com/office/2019/extlst" xmlns:r="http://schemas.openxmlformats.org/officeDocument/2006/relationships" xmlns:m="http://schemas.openxmlformats.org/officeDocument/2006/math" xmlns:v="urn:schemas-microsoft-com:vml" xmlns:wp14="http://schemas.microsoft.com/office/word/2010/wordprocessingDrawing" xmlns:wp="http://schemas.openxmlformats.org/drawingml/2006/wordprocessingDrawing" xmlns:w10="urn:schemas-microsoft-com:office:word" xmlns:w="http://schemas.openxmlformats.org/wordprocessingml/2006/main" xmlns:w14="http://schemas.microsoft.com/office/word/2010/wordml" xmlns:w15="http://schemas.microsoft.com/office/word/2012/wordml" xmlns:w16cex="http://schemas.microsoft.com/office/word/2018/wordml/cex" xmlns:w16cid="http://schemas.microsoft.com/office/word/2016/wordml/cid" xmlns:w16="http://schemas.microsoft.com/office/word/2018/wordml" xmlns:w16du="http://schemas.microsoft.com/office/word/2023/wordml/word16du" xmlns:w16sdtdh="http://schemas.microsoft.com/office/word/2020/wordml/sdtdatahash" xmlns:w16sdtfl="http://schemas.microsoft.com/office/word/2024/wordml/sdtformatlock" xmlns:w16se="http://schemas.microsoft.com/office/word/2015/wordml/symex" xmlns:wpg="http://schemas.microsoft.com/office/word/2010/wordprocessingGroup" xmlns:wpi="http://schemas.microsoft.com/office/word/2010/wordprocessingInk" xmlns:wne="http://schemas.microsoft.com/office/word/2006/wordml" xmlns:wps="http://schemas.microsoft.com/office/word/2010/wordprocessingShape" mc:Ignorable="w14 w15 w16se w16cid w16 w16cex w16sdtdh w16sdtfl w16du wp14">
-  <w:sdt>
-    <w:sdtPr>
-      <w:id w:val="210320117"/>
-      <w:docPartObj>
-        <w:docPartGallery w:val="Page Numbers (Bottom of Page)"/>
-        <w:docPartUnique/>
-      </w:docPartObj>
-    </w:sdtPr>
-    <w:sdtContent>
-      <w:p>
-        <w:pPr>
-          <w:pStyle w:val="Footer"/>
-          <w:jc w:val="center"/>
-        </w:pPr>
-        <w:r>
-          <w:fldChar w:fldCharType="begin"/>
-        </w:r>
-        <w:r>
-          <w:instrText>PAGE   \* MERGEFORMAT</w:instrText>
-        </w:r>
-        <w:r>
-          <w:fldChar w:fldCharType="separate"/>
-        </w:r>
-        <w:r>
-          <w:t>2</w:t>
-        </w:r>
-        <w:r>
-          <w:fldChar w:fldCharType="end"/>
-        </w:r>
-      </w:p>
-    </w:sdtContent>
-  </w:sdt>
-  <w:p>
-    <w:pPr>
-      <w:pStyle w:val="Footer"/>
-    </w:pPr>
-  </w:p>
-</w:ftr>
-</file>
-
-<file path=word/footer2.xml><?xml version="1.0" encoding="utf-8"?>
-<w:ftr xmlns:wpc="http://schemas.microsoft.com/office/word/2010/wordprocessingCanvas" xmlns:cx="http://schemas.microsoft.com/office/drawing/2014/chartex" xmlns:cx1="http://schemas.microsoft.com/office/drawing/2015/9/8/chartex" xmlns:cx2="http://schemas.microsoft.com/office/drawing/2015/10/21/chartex" xmlns:cx3="http://schemas.microsoft.com/office/drawing/2016/5/9/chartex" xmlns:cx4="http://schemas.microsoft.com/office/drawing/2016/5/10/chartex" xmlns:cx5="http://schemas.microsoft.com/office/drawing/2016/5/11/chartex" xmlns:cx6="http://schemas.microsoft.com/office/drawing/2016/5/12/chartex" xmlns:cx7="http://schemas.microsoft.com/office/drawing/2016/5/13/chartex" xmlns:cx8="http://schemas.microsoft.com/office/drawing/2016/5/14/chartex" xmlns:mc="http://schemas.openxmlformats.org/markup-compatibility/2006" xmlns:aink="http://schemas.microsoft.com/office/drawing/2016/ink" xmlns:am3d="http://schemas.microsoft.com/office/drawing/2017/model3d" xmlns:o="urn:schemas-microsoft-com:office:office" xmlns:oel="http://schemas.microsoft.com/office/2019/extlst" xmlns:r="http://schemas.openxmlformats.org/officeDocument/2006/relationships" xmlns:m="http://schemas.openxmlformats.org/officeDocument/2006/math" xmlns:v="urn:schemas-microsoft-com:vml" xmlns:wp14="http://schemas.microsoft.com/office/word/2010/wordprocessingDrawing" xmlns:wp="http://schemas.openxmlformats.org/drawingml/2006/wordprocessingDrawing" xmlns:w10="urn:schemas-microsoft-com:office:word" xmlns:w="http://schemas.openxmlformats.org/wordprocessingml/2006/main" xmlns:w14="http://schemas.microsoft.com/office/word/2010/wordml" xmlns:w15="http://schemas.microsoft.com/office/word/2012/wordml" xmlns:w16cex="http://schemas.microsoft.com/office/word/2018/wordml/cex" xmlns:w16cid="http://schemas.microsoft.com/office/word/2016/wordml/cid" xmlns:w16="http://schemas.microsoft.com/office/word/2018/wordml" xmlns:w16du="http://schemas.microsoft.com/office/word/2023/wordml/word16du" xmlns:w16sdtdh="http://schemas.microsoft.com/office/word/2020/wordml/sdtdatahash" xmlns:w16sdtfl="http://schemas.microsoft.com/office/word/2024/wordml/sdtformatlock" xmlns:w16se="http://schemas.microsoft.com/office/word/2015/wordml/symex" xmlns:wpg="http://schemas.microsoft.com/office/word/2010/wordprocessingGroup" xmlns:wpi="http://schemas.microsoft.com/office/word/2010/wordprocessingInk" xmlns:wne="http://schemas.microsoft.com/office/word/2006/wordml" xmlns:wps="http://schemas.microsoft.com/office/word/2010/wordprocessingShape" mc:Ignorable="w14 w15 w16se w16cid w16 w16cex w16sdtdh w16sdtfl w16du wp14">
-  <w:sdt>
-    <w:sdtPr>
-      <w:id w:val="-296842781"/>
-      <w:docPartObj>
-        <w:docPartGallery w:val="Page Numbers (Bottom of Page)"/>
-        <w:docPartUnique/>
-      </w:docPartObj>
-    </w:sdtPr>
-    <w:sdtContent>
-      <w:p>
-        <w:pPr>
-          <w:pStyle w:val="Footer"/>
-          <w:jc w:val="center"/>
-        </w:pPr>
-        <w:r>
-          <w:fldChar w:fldCharType="begin"/>
-        </w:r>
-        <w:r>
-          <w:instrText>PAGE   \* MERGEFORMAT</w:instrText>
-        </w:r>
-        <w:r>
-          <w:fldChar w:fldCharType="separate"/>
-        </w:r>
-        <w:r>
-          <w:t>2</w:t>
-        </w:r>
-        <w:r>
-          <w:fldChar w:fldCharType="end"/>
-        </w:r>
-      </w:p>
-    </w:sdtContent>
-  </w:sdt>
-  <w:p>
-    <w:pPr>
-      <w:pStyle w:val="Footer"/>
-    </w:pPr>
-  </w:p>
-</w:ftr>
-</file>
-
-<file path=word/footer3.xml><?xml version="1.0" encoding="utf-8"?>
 <w:ftr xmlns:wpc="http://schemas.microsoft.com/office/word/2010/wordprocessingCanvas" xmlns:cx="http://schemas.microsoft.com/office/drawing/2014/chartex" xmlns:cx1="http://schemas.microsoft.com/office/drawing/2015/9/8/chartex" xmlns:cx2="http://schemas.microsoft.com/office/drawing/2015/10/21/chartex" xmlns:cx3="http://schemas.microsoft.com/office/drawing/2016/5/9/chartex" xmlns:cx4="http://schemas.microsoft.com/office/drawing/2016/5/10/chartex" xmlns:cx5="http://schemas.microsoft.com/office/drawing/2016/5/11/chartex" xmlns:cx6="http://schemas.microsoft.com/office/drawing/2016/5/12/chartex" xmlns:cx7="http://schemas.microsoft.com/office/drawing/2016/5/13/chartex" xmlns:cx8="http://schemas.microsoft.com/office/drawing/2016/5/14/chartex" xmlns:mc="http://schemas.openxmlformats.org/markup-compatibility/2006" xmlns:aink="http://schemas.microsoft.com/office/drawing/2016/ink" xmlns:am3d="http://schemas.microsoft.com/office/drawing/2017/model3d" xmlns:o="urn:schemas-microsoft-com:office:office" xmlns:oel="http://schemas.microsoft.com/office/2019/extlst" xmlns:r="http://schemas.openxmlformats.org/officeDocument/2006/relationships" xmlns:m="http://schemas.openxmlformats.org/officeDocument/2006/math" xmlns:v="urn:schemas-microsoft-com:vml" xmlns:wp14="http://schemas.microsoft.com/office/word/2010/wordprocessingDrawing" xmlns:wp="http://schemas.openxmlformats.org/drawingml/2006/wordprocessingDrawing" xmlns:w10="urn:schemas-microsoft-com:office:word" xmlns:w="http://schemas.openxmlformats.org/wordprocessingml/2006/main" xmlns:w14="http://schemas.microsoft.com/office/word/2010/wordml" xmlns:w15="http://schemas.microsoft.com/office/word/2012/wordml" xmlns:w16cex="http://schemas.microsoft.com/office/word/2018/wordml/cex" xmlns:w16cid="http://schemas.microsoft.com/office/word/2016/wordml/cid" xmlns:w16="http://schemas.microsoft.com/office/word/2018/wordml" xmlns:w16du="http://schemas.microsoft.com/office/word/2023/wordml/word16du" xmlns:w16sdtdh="http://schemas.microsoft.com/office/word/2020/wordml/sdtdatahash" xmlns:w16sdtfl="http://schemas.microsoft.com/office/word/2024/wordml/sdtformatlock" xmlns:w16se="http://schemas.microsoft.com/office/word/2015/wordml/symex" xmlns:wpg="http://schemas.microsoft.com/office/word/2010/wordprocessingGroup" xmlns:wpi="http://schemas.microsoft.com/office/word/2010/wordprocessingInk" xmlns:wne="http://schemas.microsoft.com/office/word/2006/wordml" xmlns:wps="http://schemas.microsoft.com/office/word/2010/wordprocessingShape" mc:Ignorable="w14 w15 w16se w16cid w16 w16cex w16sdtdh w16sdtfl w16du wp14">
   <w:sdt>
     <w:sdtPr>
@@ -26372,7 +26264,7 @@
 </w:ftr>
 </file>
 
-<file path=word/footer4.xml><?xml version="1.0" encoding="utf-8"?>
+<file path=word/footer2.xml><?xml version="1.0" encoding="utf-8"?>
 <w:ftr xmlns:wpc="http://schemas.microsoft.com/office/word/2010/wordprocessingCanvas" xmlns:cx="http://schemas.microsoft.com/office/drawing/2014/chartex" xmlns:cx1="http://schemas.microsoft.com/office/drawing/2015/9/8/chartex" xmlns:cx2="http://schemas.microsoft.com/office/drawing/2015/10/21/chartex" xmlns:cx3="http://schemas.microsoft.com/office/drawing/2016/5/9/chartex" xmlns:cx4="http://schemas.microsoft.com/office/drawing/2016/5/10/chartex" xmlns:cx5="http://schemas.microsoft.com/office/drawing/2016/5/11/chartex" xmlns:cx6="http://schemas.microsoft.com/office/drawing/2016/5/12/chartex" xmlns:cx7="http://schemas.microsoft.com/office/drawing/2016/5/13/chartex" xmlns:cx8="http://schemas.microsoft.com/office/drawing/2016/5/14/chartex" xmlns:mc="http://schemas.openxmlformats.org/markup-compatibility/2006" xmlns:aink="http://schemas.microsoft.com/office/drawing/2016/ink" xmlns:am3d="http://schemas.microsoft.com/office/drawing/2017/model3d" xmlns:o="urn:schemas-microsoft-com:office:office" xmlns:oel="http://schemas.microsoft.com/office/2019/extlst" xmlns:r="http://schemas.openxmlformats.org/officeDocument/2006/relationships" xmlns:m="http://schemas.openxmlformats.org/officeDocument/2006/math" xmlns:v="urn:schemas-microsoft-com:vml" xmlns:wp14="http://schemas.microsoft.com/office/word/2010/wordprocessingDrawing" xmlns:wp="http://schemas.openxmlformats.org/drawingml/2006/wordprocessingDrawing" xmlns:w10="urn:schemas-microsoft-com:office:word" xmlns:w="http://schemas.openxmlformats.org/wordprocessingml/2006/main" xmlns:w14="http://schemas.microsoft.com/office/word/2010/wordml" xmlns:w15="http://schemas.microsoft.com/office/word/2012/wordml" xmlns:w16cex="http://schemas.microsoft.com/office/word/2018/wordml/cex" xmlns:w16cid="http://schemas.microsoft.com/office/word/2016/wordml/cid" xmlns:w16="http://schemas.microsoft.com/office/word/2018/wordml" xmlns:w16du="http://schemas.microsoft.com/office/word/2023/wordml/word16du" xmlns:w16sdtdh="http://schemas.microsoft.com/office/word/2020/wordml/sdtdatahash" xmlns:w16sdtfl="http://schemas.microsoft.com/office/word/2024/wordml/sdtformatlock" xmlns:w16se="http://schemas.microsoft.com/office/word/2015/wordml/symex" xmlns:wpg="http://schemas.microsoft.com/office/word/2010/wordprocessingGroup" xmlns:wpi="http://schemas.microsoft.com/office/word/2010/wordprocessingInk" xmlns:wne="http://schemas.microsoft.com/office/word/2006/wordml" xmlns:wps="http://schemas.microsoft.com/office/word/2010/wordprocessingShape" mc:Ignorable="w14 w15 w16se w16cid w16 w16cex w16sdtdh w16sdtfl w16du wp14">
   <w:p>
     <w:pPr>
@@ -26388,7 +26280,7 @@
 </w:ftr>
 </file>
 
-<file path=word/footer5.xml><?xml version="1.0" encoding="utf-8"?>
+<file path=word/footer3.xml><?xml version="1.0" encoding="utf-8"?>
 <w:ftr xmlns:wpc="http://schemas.microsoft.com/office/word/2010/wordprocessingCanvas" xmlns:cx="http://schemas.microsoft.com/office/drawing/2014/chartex" xmlns:cx1="http://schemas.microsoft.com/office/drawing/2015/9/8/chartex" xmlns:cx2="http://schemas.microsoft.com/office/drawing/2015/10/21/chartex" xmlns:cx3="http://schemas.microsoft.com/office/drawing/2016/5/9/chartex" xmlns:cx4="http://schemas.microsoft.com/office/drawing/2016/5/10/chartex" xmlns:cx5="http://schemas.microsoft.com/office/drawing/2016/5/11/chartex" xmlns:cx6="http://schemas.microsoft.com/office/drawing/2016/5/12/chartex" xmlns:cx7="http://schemas.microsoft.com/office/drawing/2016/5/13/chartex" xmlns:cx8="http://schemas.microsoft.com/office/drawing/2016/5/14/chartex" xmlns:mc="http://schemas.openxmlformats.org/markup-compatibility/2006" xmlns:aink="http://schemas.microsoft.com/office/drawing/2016/ink" xmlns:am3d="http://schemas.microsoft.com/office/drawing/2017/model3d" xmlns:o="urn:schemas-microsoft-com:office:office" xmlns:oel="http://schemas.microsoft.com/office/2019/extlst" xmlns:r="http://schemas.openxmlformats.org/officeDocument/2006/relationships" xmlns:m="http://schemas.openxmlformats.org/officeDocument/2006/math" xmlns:v="urn:schemas-microsoft-com:vml" xmlns:wp14="http://schemas.microsoft.com/office/word/2010/wordprocessingDrawing" xmlns:wp="http://schemas.openxmlformats.org/drawingml/2006/wordprocessingDrawing" xmlns:w10="urn:schemas-microsoft-com:office:word" xmlns:w="http://schemas.openxmlformats.org/wordprocessingml/2006/main" xmlns:w14="http://schemas.microsoft.com/office/word/2010/wordml" xmlns:w15="http://schemas.microsoft.com/office/word/2012/wordml" xmlns:w16cex="http://schemas.microsoft.com/office/word/2018/wordml/cex" xmlns:w16cid="http://schemas.microsoft.com/office/word/2016/wordml/cid" xmlns:w16="http://schemas.microsoft.com/office/word/2018/wordml" xmlns:w16du="http://schemas.microsoft.com/office/word/2023/wordml/word16du" xmlns:w16sdtdh="http://schemas.microsoft.com/office/word/2020/wordml/sdtdatahash" xmlns:w16sdtfl="http://schemas.microsoft.com/office/word/2024/wordml/sdtformatlock" xmlns:w16se="http://schemas.microsoft.com/office/word/2015/wordml/symex" xmlns:wpg="http://schemas.microsoft.com/office/word/2010/wordprocessingGroup" xmlns:wpi="http://schemas.microsoft.com/office/word/2010/wordprocessingInk" xmlns:wne="http://schemas.microsoft.com/office/word/2006/wordml" xmlns:wps="http://schemas.microsoft.com/office/word/2010/wordprocessingShape" mc:Ignorable="w14 w15 w16se w16cid w16 w16cex w16sdtdh w16sdtfl w16du wp14">
   <w:sdt>
     <w:sdtPr>

--- a/__praca-MS__/Maturitná_práca_Martin_Mojžiš.docx
+++ b/__praca-MS__/Maturitná_práca_Martin_Mojžiš.docx
@@ -1560,13 +1560,7 @@
         <w:t xml:space="preserve">, </w:t>
       </w:r>
       <w:r>
-        <w:t>U</w:t>
-      </w:r>
-      <w:r>
-        <w:t>melá inteligencia</w:t>
-      </w:r>
-      <w:r>
-        <w:t xml:space="preserve">, </w:t>
+        <w:t xml:space="preserve">Umelá inteligencia, </w:t>
       </w:r>
       <w:proofErr w:type="spellStart"/>
       <w:r>
@@ -24096,7 +24090,43 @@
         <w:pStyle w:val="text"/>
       </w:pPr>
       <w:r>
-        <w:t>Na záver som otestoval, či všetky funkcionality aplikácie pracujú správne, a overil som, že web je dostupný cez HTTPS s platným SSL certifikátom.</w:t>
+        <w:t xml:space="preserve">Na záver som otestoval, či všetky funkcionality aplikácie pracujú správne, a overil som, že web je dostupný cez HTTPS s platným SSL certifikátom. </w:t>
+      </w:r>
+      <w:proofErr w:type="spellStart"/>
+      <w:r>
+        <w:t>Frontend</w:t>
+      </w:r>
+      <w:proofErr w:type="spellEnd"/>
+      <w:r>
+        <w:t xml:space="preserve"> aplikácie je dostupný na adrese </w:t>
+      </w:r>
+      <w:r>
+        <w:rPr>
+          <w:b/>
+          <w:bCs/>
+        </w:rPr>
+        <w:t>https://autobahn.sk</w:t>
+      </w:r>
+      <w:r>
+        <w:t xml:space="preserve">, pričom </w:t>
+      </w:r>
+      <w:proofErr w:type="spellStart"/>
+      <w:r>
+        <w:t>backend</w:t>
+      </w:r>
+      <w:proofErr w:type="spellEnd"/>
+      <w:r>
+        <w:t xml:space="preserve"> (CMS) aplikácie – administračné prostredie môjho projektu – sa nachádza na adrese </w:t>
+      </w:r>
+      <w:r>
+        <w:rPr>
+          <w:b/>
+          <w:bCs/>
+        </w:rPr>
+        <w:t>https://autobahn.sk/api/admin</w:t>
+      </w:r>
+      <w:r>
+        <w:t>.</w:t>
       </w:r>
     </w:p>
     <w:p>
@@ -24227,6 +24257,7 @@
           <w:b/>
           <w:bCs/>
         </w:rPr>
+        <w:lastRenderedPageBreak/>
         <w:t>Motiváciou</w:t>
       </w:r>
       <w:r>
@@ -24242,7 +24273,6 @@
       </w:pPr>
       <w:bookmarkStart w:id="60" w:name="_Toc190392783"/>
       <w:r>
-        <w:lastRenderedPageBreak/>
         <w:t>Predmet podnikania: produkt a služby</w:t>
       </w:r>
       <w:bookmarkEnd w:id="60"/>
@@ -24547,7 +24577,11 @@
         <w:t>vyplnenie medzier</w:t>
       </w:r>
       <w:r>
-        <w:t>, ktoré konkurenčné platformy neposkytujú, ako je integrácia s autoservismi a predajcami dielov, ako aj využitie umelých inteligencií na zlepšenie používateľského zážitku.</w:t>
+        <w:t xml:space="preserve">, ktoré konkurenčné platformy neposkytujú, ako je </w:t>
+      </w:r>
+      <w:r>
+        <w:lastRenderedPageBreak/>
+        <w:t>integrácia s autoservismi a predajcami dielov, ako aj využitie umelých inteligencií na zlepšenie používateľského zážitku.</w:t>
       </w:r>
     </w:p>
     <w:p>
@@ -24584,7 +24618,6 @@
           <w:b/>
           <w:bCs/>
         </w:rPr>
-        <w:lastRenderedPageBreak/>
         <w:t>autobazar.eu</w:t>
       </w:r>
       <w:r>
@@ -24769,7 +24802,11 @@
         <w:t>100 000€</w:t>
       </w:r>
       <w:r>
-        <w:t xml:space="preserve">. Prevádzkové náklady, vrátane údržby platformy a personálnych výdavkov, sú stanovené na </w:t>
+        <w:t xml:space="preserve">. Prevádzkové </w:t>
+      </w:r>
+      <w:r>
+        <w:lastRenderedPageBreak/>
+        <w:t xml:space="preserve">náklady, vrátane údržby platformy a personálnych výdavkov, sú stanovené na </w:t>
       </w:r>
       <w:r>
         <w:rPr>
@@ -24804,11 +24841,214 @@
         <w:t>Bod zlomu</w:t>
       </w:r>
       <w:r>
-        <w:t xml:space="preserve"> sa očakáva v druhom roku prevádzky, kedy by mal projekt začať generovať zisk. Finančný plán zahŕňa aj projekcie na nasledujúce tri až päť rokov, ktoré </w:t>
-      </w:r>
+        <w:t xml:space="preserve"> sa očakáva v druhom roku prevádzky, kedy by mal projekt začať generovať zisk. Finančný plán zahŕňa aj projekcie na nasledujúce tri až päť rokov, ktoré zohľadňujú rast tržieb, optimalizáciu nákladov a ďalšie investície do rozšírenia funkcionality platformy.</w:t>
+      </w:r>
+    </w:p>
+    <w:p>
+      <w:pPr>
+        <w:pStyle w:val="Heading3"/>
+        <w:rPr>
+          <w:noProof/>
+        </w:rPr>
+      </w:pPr>
+      <w:bookmarkStart w:id="64" w:name="_Toc190392787"/>
+      <w:r>
+        <w:t>Riziká a ich eliminácia</w:t>
+      </w:r>
+      <w:bookmarkEnd w:id="64"/>
+    </w:p>
+    <w:p>
+      <w:pPr>
+        <w:pStyle w:val="text"/>
+      </w:pPr>
+      <w:r>
+        <w:t xml:space="preserve">Projekt Autobahn.sk čelí niekoľkým rizikám, ktoré je potrebné identifikovať a riadiť. Prvým rizikom je </w:t>
+      </w:r>
+      <w:r>
+        <w:rPr>
+          <w:b/>
+          <w:bCs/>
+        </w:rPr>
+        <w:t>silná konkurencia</w:t>
+      </w:r>
+      <w:r>
+        <w:t xml:space="preserve"> na trhu online autobazárov, ktorá môže obmedziť rast platformy. Toto riziko sa plánuje eliminovať </w:t>
+      </w:r>
+      <w:r>
+        <w:rPr>
+          <w:b/>
+          <w:bCs/>
+        </w:rPr>
+        <w:t>neustálymi inováciami a zlepšovaním služieb</w:t>
+      </w:r>
+      <w:r>
+        <w:t xml:space="preserve">, ako aj poskytovaním unikátnych funkcií, ktoré konkurencia neponúka. </w:t>
+      </w:r>
+    </w:p>
+    <w:p>
+      <w:pPr>
+        <w:pStyle w:val="text"/>
+      </w:pPr>
+      <w:r>
+        <w:t xml:space="preserve">Druhým rizikom sú </w:t>
+      </w:r>
+      <w:r>
+        <w:rPr>
+          <w:b/>
+          <w:bCs/>
+        </w:rPr>
+        <w:t>technologické zmeny</w:t>
+      </w:r>
+      <w:r>
+        <w:t xml:space="preserve">, ktoré môžu spôsobiť zastaranie platformy. Riešením je pravidelná aktualizácia softvéru a investície do </w:t>
+      </w:r>
+      <w:r>
+        <w:rPr>
+          <w:b/>
+          <w:bCs/>
+        </w:rPr>
+        <w:t>výskumu a vývoja</w:t>
+      </w:r>
+      <w:r>
+        <w:t xml:space="preserve">, aby platforma zostala na špičke technologického pokroku. </w:t>
+      </w:r>
+    </w:p>
+    <w:p>
+      <w:pPr>
+        <w:pStyle w:val="text"/>
+      </w:pPr>
+      <w:r>
+        <w:t xml:space="preserve">Tretím rizikom sú </w:t>
+      </w:r>
+      <w:r>
+        <w:rPr>
+          <w:b/>
+          <w:bCs/>
+        </w:rPr>
+        <w:t>regulačné zmeny</w:t>
+      </w:r>
+      <w:r>
+        <w:t xml:space="preserve">, ktoré môžu ovplyvniť prevádzku platformy. Toto riziko sa plánuje zmierniť aktívnym </w:t>
+      </w:r>
+      <w:r>
+        <w:rPr>
+          <w:b/>
+          <w:bCs/>
+        </w:rPr>
+        <w:t>monitorovaním legislatívy a prispôsobovaním sa novým požiadavkám</w:t>
+      </w:r>
+      <w:r>
+        <w:t xml:space="preserve">. </w:t>
+      </w:r>
+    </w:p>
+    <w:p>
+      <w:pPr>
+        <w:pStyle w:val="text"/>
+      </w:pPr>
+      <w:r>
+        <w:t xml:space="preserve">Ďalším rizikom je </w:t>
+      </w:r>
+      <w:r>
+        <w:rPr>
+          <w:b/>
+          <w:bCs/>
+        </w:rPr>
+        <w:t>závislosť na partnerských službách</w:t>
+      </w:r>
+      <w:r>
+        <w:t>, ako sú autoservisy a predajcovia dielov. Toto riziko sa plánuje eliminovať diverzifikáciou partnerskej siete a uzatváraním dlhodobých zmlúv s kľúčovými partnermi. Všetky tieto riziká sú zohľadnené v rámci finančných projekcií a stratégie rozvoja platformy, čo zabezpečuje jej udržateľnosť a dlhodobú konkurencieschopnosť.</w:t>
+      </w:r>
+    </w:p>
+    <w:p>
+      <w:pPr>
+        <w:pStyle w:val="Heading2"/>
+        <w:rPr>
+          <w:noProof/>
+        </w:rPr>
+      </w:pPr>
+      <w:bookmarkStart w:id="65" w:name="_Toc190392788"/>
+      <w:r>
+        <w:rPr>
+          <w:noProof/>
+        </w:rPr>
+        <w:t>M</w:t>
+      </w:r>
+      <w:r>
+        <w:rPr>
+          <w:noProof/>
+        </w:rPr>
+        <w:t>arketingový plán a stratégi</w:t>
+      </w:r>
+      <w:r>
+        <w:rPr>
+          <w:noProof/>
+        </w:rPr>
+        <w:t>a</w:t>
+      </w:r>
+      <w:r>
+        <w:rPr>
+          <w:noProof/>
+        </w:rPr>
+        <w:t xml:space="preserve"> webovej aplikácie</w:t>
+      </w:r>
+      <w:bookmarkEnd w:id="65"/>
+    </w:p>
+    <w:p>
+      <w:pPr>
+        <w:pStyle w:val="text"/>
+      </w:pPr>
+      <w:r>
+        <w:t xml:space="preserve">Marketingová </w:t>
+      </w:r>
+      <w:r>
+        <w:t xml:space="preserve">plán a </w:t>
+      </w:r>
+      <w:r>
+        <w:t xml:space="preserve">stratégia pre webovú aplikáciu Autobahn.sk je </w:t>
+      </w:r>
+      <w:r>
+        <w:t>podstatným</w:t>
+      </w:r>
+      <w:r>
+        <w:t xml:space="preserve"> faktorom pre jej úspešné uvedenie na trh a následný rast v konkurenčnom prostredí. Cieľom je vytvoriť </w:t>
+      </w:r>
+      <w:r>
+        <w:rPr>
+          <w:b/>
+          <w:bCs/>
+        </w:rPr>
+        <w:t>efektívne marketingové kanály</w:t>
+      </w:r>
+      <w:r>
+        <w:t xml:space="preserve">, ktoré prinesú nových používateľov, zvýšia viditeľnosť platformy a podporia jej dlhodobú udržateľnosť. Úspešná stratégia musí kombinovať rôzne prístupy a nástroje, ktoré oslovia širokú cieľovú skupinu a udržia jej záujem. V rámci marketingového plánu sú definované štyri hlavné typy stratégií: tradičný marketing a PR, </w:t>
+      </w:r>
+      <w:proofErr w:type="spellStart"/>
+      <w:r>
+        <w:t>referral</w:t>
+      </w:r>
+      <w:proofErr w:type="spellEnd"/>
+      <w:r>
+        <w:t xml:space="preserve"> marketing a odporúčania, </w:t>
+      </w:r>
+      <w:proofErr w:type="spellStart"/>
+      <w:r>
+        <w:t>affiliate</w:t>
+      </w:r>
+      <w:proofErr w:type="spellEnd"/>
+      <w:r>
+        <w:t xml:space="preserve"> marketing, </w:t>
+      </w:r>
+      <w:proofErr w:type="spellStart"/>
       <w:r>
         <w:lastRenderedPageBreak/>
-        <w:t>zohľadňujú rast tržieb, optimalizáciu nákladov a ďalšie investície do rozšírenia funkcionality platformy.</w:t>
+        <w:t>community</w:t>
+      </w:r>
+      <w:proofErr w:type="spellEnd"/>
+      <w:r>
+        <w:t xml:space="preserve"> marketing a vytváranie komunít. Každá z týchto stratégií má svoje špecifické ciele a nástroje, ktoré spolu tvoria komplexný prístup k budovaniu značky a získavaniu používateľov.</w:t>
+      </w:r>
+      <w:r>
+        <w:t xml:space="preserve"> [28]</w:t>
       </w:r>
     </w:p>
     <w:p>
@@ -24818,419 +25058,215 @@
           <w:noProof/>
         </w:rPr>
       </w:pPr>
-      <w:bookmarkStart w:id="64" w:name="_Toc190392787"/>
-      <w:r>
-        <w:t>Riziká a ich eliminácia</w:t>
-      </w:r>
-      <w:bookmarkEnd w:id="64"/>
-    </w:p>
-    <w:p>
-      <w:pPr>
-        <w:pStyle w:val="text"/>
-      </w:pPr>
-      <w:r>
-        <w:t xml:space="preserve">Projekt Autobahn.sk čelí niekoľkým rizikám, ktoré je potrebné identifikovať a riadiť. Prvým rizikom je </w:t>
-      </w:r>
-      <w:r>
-        <w:rPr>
-          <w:b/>
-          <w:bCs/>
-        </w:rPr>
-        <w:t>silná konkurencia</w:t>
-      </w:r>
-      <w:r>
-        <w:t xml:space="preserve"> na trhu online autobazárov, ktorá môže obmedziť rast platformy. Toto riziko sa plánuje eliminovať </w:t>
-      </w:r>
-      <w:r>
-        <w:rPr>
-          <w:b/>
-          <w:bCs/>
-        </w:rPr>
-        <w:t>neustálymi inováciami a zlepšovaním služieb</w:t>
-      </w:r>
-      <w:r>
-        <w:t xml:space="preserve">, ako aj poskytovaním unikátnych funkcií, ktoré konkurencia neponúka. </w:t>
-      </w:r>
-    </w:p>
-    <w:p>
-      <w:pPr>
-        <w:pStyle w:val="text"/>
-      </w:pPr>
-      <w:r>
-        <w:t xml:space="preserve">Druhým rizikom sú </w:t>
-      </w:r>
-      <w:r>
-        <w:rPr>
-          <w:b/>
-          <w:bCs/>
-        </w:rPr>
-        <w:t>technologické zmeny</w:t>
-      </w:r>
-      <w:r>
-        <w:t xml:space="preserve">, ktoré môžu spôsobiť zastaranie platformy. Riešením je pravidelná aktualizácia softvéru a investície do </w:t>
-      </w:r>
-      <w:r>
-        <w:rPr>
-          <w:b/>
-          <w:bCs/>
-        </w:rPr>
-        <w:t>výskumu a vývoja</w:t>
-      </w:r>
-      <w:r>
-        <w:t xml:space="preserve">, aby platforma zostala na špičke technologického pokroku. </w:t>
-      </w:r>
-    </w:p>
-    <w:p>
-      <w:pPr>
-        <w:pStyle w:val="text"/>
-      </w:pPr>
-      <w:r>
-        <w:t xml:space="preserve">Tretím rizikom sú </w:t>
-      </w:r>
-      <w:r>
-        <w:rPr>
-          <w:b/>
-          <w:bCs/>
-        </w:rPr>
-        <w:t>regulačné zmeny</w:t>
-      </w:r>
-      <w:r>
-        <w:t xml:space="preserve">, ktoré môžu ovplyvniť prevádzku platformy. Toto riziko sa plánuje zmierniť aktívnym </w:t>
-      </w:r>
-      <w:r>
-        <w:rPr>
-          <w:b/>
-          <w:bCs/>
-        </w:rPr>
-        <w:t>monitorovaním legislatívy a prispôsobovaním sa novým požiadavkám</w:t>
+      <w:bookmarkStart w:id="66" w:name="_Toc190392789"/>
+      <w:r>
+        <w:t>Tradičný marketing a PR</w:t>
+      </w:r>
+      <w:bookmarkEnd w:id="66"/>
+    </w:p>
+    <w:p>
+      <w:pPr>
+        <w:pStyle w:val="text"/>
+      </w:pPr>
+      <w:r>
+        <w:t xml:space="preserve">Tradičný marketing a PR zohrávajú dôležitú úlohu pri budovaní dôveryhodnosti a odbornosti platformy Autobahn.sk. Tieto formy komunikácie sú osvedčené pri zavádzaní nových produktov na trh a pomáhajú vytvoriť </w:t>
+      </w:r>
+      <w:r>
+        <w:rPr>
+          <w:b/>
+          <w:bCs/>
+        </w:rPr>
+        <w:t>stabilnú základňu používateľov</w:t>
       </w:r>
       <w:r>
         <w:t xml:space="preserve">. </w:t>
       </w:r>
-    </w:p>
-    <w:p>
-      <w:pPr>
-        <w:pStyle w:val="text"/>
-      </w:pPr>
-      <w:r>
-        <w:t xml:space="preserve">Ďalším rizikom je </w:t>
-      </w:r>
-      <w:r>
-        <w:rPr>
-          <w:b/>
-          <w:bCs/>
-        </w:rPr>
-        <w:t>závislosť na partnerských službách</w:t>
-      </w:r>
-      <w:r>
-        <w:t>, ako sú autoservisy a predajcovia dielov. Toto riziko sa plánuje eliminovať diverzifikáciou partnerskej siete a uzatváraním dlhodobých zmlúv s kľúčovými partnermi. Všetky tieto riziká sú zohľadnené v rámci finančných projekcií a stratégie rozvoja platformy, čo zabezpečuje jej udržateľnosť a dlhodobú konkurencieschopnosť.</w:t>
-      </w:r>
-    </w:p>
-    <w:p>
-      <w:pPr>
-        <w:pStyle w:val="Heading2"/>
+      <w:r>
+        <w:t>Prioritnými</w:t>
+      </w:r>
+      <w:r>
+        <w:t xml:space="preserve"> aktivitami v rámci tejto stratégie budú organizovanie tlačových konferencií, distribúcia tlačových správ a spolupráca s novinármi z odborných médií a publikácií. </w:t>
+      </w:r>
+    </w:p>
+    <w:p>
+      <w:pPr>
+        <w:pStyle w:val="text"/>
+      </w:pPr>
+      <w:r>
+        <w:t xml:space="preserve">Tieto aktivity umožnia aplikácii získať pozornosť médií a zároveň posilniť jej vnímanie ako spoľahlivej a profesionálnej platformy. PR kampane budú zamerané na </w:t>
+      </w:r>
+      <w:r>
+        <w:rPr>
+          <w:b/>
+          <w:bCs/>
+        </w:rPr>
+        <w:t>zdôraznenie unikátnych funkcií aplikácie</w:t>
+      </w:r>
+      <w:r>
+        <w:t>, ako je inteligentné vyhľadávanie, automatizovaná diagnostika a integrácia s partnerskými službami, čím sa zvýši jej atraktivita pre cieľovú skupinu.</w:t>
+      </w:r>
+    </w:p>
+    <w:p>
+      <w:pPr>
+        <w:pStyle w:val="Heading3"/>
         <w:rPr>
           <w:noProof/>
         </w:rPr>
       </w:pPr>
-      <w:bookmarkStart w:id="65" w:name="_Toc190392788"/>
-      <w:r>
+      <w:bookmarkStart w:id="67" w:name="_Toc190392790"/>
+      <w:proofErr w:type="spellStart"/>
+      <w:r>
+        <w:t>Referral</w:t>
+      </w:r>
+      <w:proofErr w:type="spellEnd"/>
+      <w:r>
+        <w:t xml:space="preserve"> </w:t>
+      </w:r>
+      <w:r>
+        <w:t xml:space="preserve">a </w:t>
+      </w:r>
+      <w:proofErr w:type="spellStart"/>
+      <w:r>
+        <w:t>affiliate</w:t>
+      </w:r>
+      <w:proofErr w:type="spellEnd"/>
+      <w:r>
+        <w:t xml:space="preserve"> </w:t>
+      </w:r>
+      <w:r>
+        <w:t>marketing a odporúčania</w:t>
+      </w:r>
+      <w:bookmarkEnd w:id="67"/>
+    </w:p>
+    <w:p>
+      <w:pPr>
+        <w:pStyle w:val="text"/>
+      </w:pPr>
+      <w:proofErr w:type="spellStart"/>
+      <w:r>
+        <w:t>Referral</w:t>
+      </w:r>
+      <w:proofErr w:type="spellEnd"/>
+      <w:r>
+        <w:t xml:space="preserve"> marketing je založený na motivácii súčasných používateľov, aby odporúčali aplikáciu svojim priateľom, známym a kolegom. Táto stratégia využíva fakt, že ľudia často viac dôverujú odporúčaniam od blízkych osôb než tradičným reklamám. </w:t>
+      </w:r>
+    </w:p>
+    <w:p>
+      <w:pPr>
+        <w:pStyle w:val="text"/>
+      </w:pPr>
+      <w:r>
+        <w:t xml:space="preserve">Pre podporu tohto prístupu budú vytvorené atraktívne </w:t>
+      </w:r>
+      <w:proofErr w:type="spellStart"/>
+      <w:r>
+        <w:t>referral</w:t>
+      </w:r>
+      <w:proofErr w:type="spellEnd"/>
+      <w:r>
+        <w:t xml:space="preserve"> programy, ktoré používateľom ponúknu rôzne výhody alebo </w:t>
+      </w:r>
+      <w:r>
+        <w:rPr>
+          <w:b/>
+          <w:bCs/>
+        </w:rPr>
+        <w:t>odmeny za úspešné odporúčania</w:t>
+      </w:r>
+      <w:r>
+        <w:t xml:space="preserve">. Napríklad používatelia, ktorí privedú nových zákazníkov, môžu získať zľavy na prémiové služby alebo ďalšie výhody. Tento prístup nielen zvyšuje počet nových používateľov, ale aj </w:t>
+      </w:r>
+      <w:r>
+        <w:rPr>
+          <w:b/>
+          <w:bCs/>
+        </w:rPr>
+        <w:t>posilňuje lojalitu existujúcich zákazníkov</w:t>
+      </w:r>
+      <w:r>
+        <w:t>, ktorí sa aktívne podieľajú na rozširovaní používateľskej základne.</w:t>
+      </w:r>
+    </w:p>
+    <w:p>
+      <w:pPr>
+        <w:pStyle w:val="Heading3"/>
         <w:rPr>
           <w:noProof/>
         </w:rPr>
-        <w:t>M</w:t>
-      </w:r>
-      <w:r>
+      </w:pPr>
+      <w:bookmarkStart w:id="68" w:name="_Toc190392791"/>
+      <w:proofErr w:type="spellStart"/>
+      <w:r>
+        <w:t>Affiliate</w:t>
+      </w:r>
+      <w:proofErr w:type="spellEnd"/>
+      <w:r>
+        <w:t xml:space="preserve"> marketing</w:t>
+      </w:r>
+      <w:bookmarkEnd w:id="68"/>
+    </w:p>
+    <w:p>
+      <w:pPr>
+        <w:pStyle w:val="text"/>
+        <w:ind w:firstLine="708"/>
+      </w:pPr>
+      <w:proofErr w:type="spellStart"/>
+      <w:r>
+        <w:t>Affiliate</w:t>
+      </w:r>
+      <w:proofErr w:type="spellEnd"/>
+      <w:r>
+        <w:t xml:space="preserve"> marketing je ďalšou efektívnou stratégiou, ktorá sa zameriava na spoluprácu s partnermi, ktorí </w:t>
+      </w:r>
+      <w:r>
+        <w:rPr>
+          <w:b/>
+          <w:bCs/>
+        </w:rPr>
+        <w:t>propagujú aplikáciu výmenou za provízie</w:t>
+      </w:r>
+      <w:r>
+        <w:t xml:space="preserve"> z predaja alebo registrácií. Tento prístup umožňuje osloviť širšiu cieľovú skupinu prostredníctvom rôznych online kanálov, ako sú blogy, webové stránky alebo sociálne médiá. </w:t>
+      </w:r>
+    </w:p>
+    <w:p>
+      <w:pPr>
+        <w:pStyle w:val="text"/>
+        <w:ind w:firstLine="708"/>
+      </w:pPr>
+      <w:proofErr w:type="spellStart"/>
+      <w:r>
+        <w:t>Affiliate</w:t>
+      </w:r>
+      <w:proofErr w:type="spellEnd"/>
+      <w:r>
+        <w:t xml:space="preserve"> partnermi budú </w:t>
+      </w:r>
+      <w:r>
+        <w:rPr>
+          <w:b/>
+          <w:bCs/>
+        </w:rPr>
+        <w:t>motivovaní k propagácii platformy</w:t>
+      </w:r>
+      <w:r>
+        <w:t xml:space="preserve"> prostredníctvom atraktívnych províznych podmienok, čím sa zvýši dosah aplikácie a zároveň sa </w:t>
+      </w:r>
+      <w:r>
+        <w:lastRenderedPageBreak/>
+        <w:t>minimalizujú náklady na marketing. Táto stratégia je obzvlášť vhodná pre rýchle rozšírenie povedomia o platforme a získanie nových používateľov bez potreby veľkých investícií do tradičných reklamných kampaní.</w:t>
+      </w:r>
+    </w:p>
+    <w:p>
+      <w:pPr>
+        <w:pStyle w:val="Heading3"/>
         <w:rPr>
           <w:noProof/>
         </w:rPr>
-        <w:t>arketingový plán a stratégi</w:t>
-      </w:r>
-      <w:r>
-        <w:rPr>
-          <w:noProof/>
-        </w:rPr>
-        <w:t>a</w:t>
-      </w:r>
-      <w:r>
-        <w:rPr>
-          <w:noProof/>
-        </w:rPr>
-        <w:t xml:space="preserve"> webovej aplikácie</w:t>
-      </w:r>
-      <w:bookmarkEnd w:id="65"/>
-    </w:p>
-    <w:p>
-      <w:pPr>
-        <w:pStyle w:val="text"/>
-      </w:pPr>
-      <w:r>
-        <w:t xml:space="preserve">Marketingová </w:t>
-      </w:r>
-      <w:r>
-        <w:t xml:space="preserve">plán a </w:t>
-      </w:r>
-      <w:r>
-        <w:t xml:space="preserve">stratégia pre webovú aplikáciu Autobahn.sk je </w:t>
-      </w:r>
-      <w:r>
-        <w:t>podstatným</w:t>
-      </w:r>
-      <w:r>
-        <w:t xml:space="preserve"> faktorom pre jej úspešné uvedenie na trh a následný rast v konkurenčnom prostredí. Cieľom je vytvoriť </w:t>
-      </w:r>
-      <w:r>
-        <w:rPr>
-          <w:b/>
-          <w:bCs/>
-        </w:rPr>
-        <w:t>efektívne marketingové kanály</w:t>
-      </w:r>
-      <w:r>
-        <w:t xml:space="preserve">, ktoré prinesú nových používateľov, zvýšia viditeľnosť platformy a podporia jej dlhodobú udržateľnosť. Úspešná stratégia musí kombinovať rôzne prístupy a nástroje, ktoré oslovia širokú cieľovú skupinu a udržia jej záujem. V rámci marketingového plánu sú definované štyri hlavné typy stratégií: tradičný marketing a PR, </w:t>
-      </w:r>
-      <w:proofErr w:type="spellStart"/>
-      <w:r>
-        <w:t>referral</w:t>
-      </w:r>
-      <w:proofErr w:type="spellEnd"/>
-      <w:r>
-        <w:t xml:space="preserve"> marketing a odporúčania, </w:t>
-      </w:r>
-      <w:proofErr w:type="spellStart"/>
-      <w:r>
-        <w:t>affiliate</w:t>
-      </w:r>
-      <w:proofErr w:type="spellEnd"/>
-      <w:r>
-        <w:t xml:space="preserve"> marketing, </w:t>
-      </w:r>
-      <w:proofErr w:type="spellStart"/>
-      <w:r>
-        <w:t>community</w:t>
-      </w:r>
-      <w:proofErr w:type="spellEnd"/>
-      <w:r>
-        <w:t xml:space="preserve"> marketing a vytváranie komunít. Každá z týchto stratégií má svoje špecifické ciele a nástroje, ktoré spolu tvoria komplexný prístup k budovaniu značky a získavaniu používateľov.</w:t>
-      </w:r>
-      <w:r>
-        <w:t xml:space="preserve"> [28]</w:t>
-      </w:r>
-    </w:p>
-    <w:p>
-      <w:pPr>
-        <w:pStyle w:val="Heading3"/>
-        <w:rPr>
-          <w:noProof/>
-        </w:rPr>
-      </w:pPr>
-      <w:bookmarkStart w:id="66" w:name="_Toc190392789"/>
-      <w:r>
-        <w:lastRenderedPageBreak/>
-        <w:t>Tradičný marketing a PR</w:t>
-      </w:r>
-      <w:bookmarkEnd w:id="66"/>
-    </w:p>
-    <w:p>
-      <w:pPr>
-        <w:pStyle w:val="text"/>
-      </w:pPr>
-      <w:r>
-        <w:t xml:space="preserve">Tradičný marketing a PR zohrávajú dôležitú úlohu pri budovaní dôveryhodnosti a odbornosti platformy Autobahn.sk. Tieto formy komunikácie sú osvedčené pri zavádzaní nových produktov na trh a pomáhajú vytvoriť </w:t>
-      </w:r>
-      <w:r>
-        <w:rPr>
-          <w:b/>
-          <w:bCs/>
-        </w:rPr>
-        <w:t>stabilnú základňu používateľov</w:t>
-      </w:r>
-      <w:r>
-        <w:t xml:space="preserve">. </w:t>
-      </w:r>
-      <w:r>
-        <w:t>Prioritnými</w:t>
-      </w:r>
-      <w:r>
-        <w:t xml:space="preserve"> aktivitami v rámci tejto stratégie budú organizovanie tlačových konferencií, distribúcia tlačových správ a spolupráca s novinármi z odborných médií a publikácií. </w:t>
-      </w:r>
-    </w:p>
-    <w:p>
-      <w:pPr>
-        <w:pStyle w:val="text"/>
-      </w:pPr>
-      <w:r>
-        <w:t xml:space="preserve">Tieto aktivity umožnia aplikácii získať pozornosť médií a zároveň posilniť jej vnímanie ako spoľahlivej a profesionálnej platformy. PR kampane budú zamerané na </w:t>
-      </w:r>
-      <w:r>
-        <w:rPr>
-          <w:b/>
-          <w:bCs/>
-        </w:rPr>
-        <w:t>zdôraznenie unikátnych funkcií aplikácie</w:t>
-      </w:r>
-      <w:r>
-        <w:t>, ako je inteligentné vyhľadávanie, automatizovaná diagnostika a integrácia s partnerskými službami, čím sa zvýši jej atraktivita pre cieľovú skupinu.</w:t>
-      </w:r>
-    </w:p>
-    <w:p>
-      <w:pPr>
-        <w:pStyle w:val="Heading3"/>
-        <w:rPr>
-          <w:noProof/>
-        </w:rPr>
-      </w:pPr>
-      <w:bookmarkStart w:id="67" w:name="_Toc190392790"/>
-      <w:proofErr w:type="spellStart"/>
-      <w:r>
-        <w:t>Referral</w:t>
-      </w:r>
-      <w:proofErr w:type="spellEnd"/>
-      <w:r>
-        <w:t xml:space="preserve"> </w:t>
-      </w:r>
-      <w:r>
-        <w:t xml:space="preserve">a </w:t>
-      </w:r>
-      <w:proofErr w:type="spellStart"/>
-      <w:r>
-        <w:t>affiliate</w:t>
-      </w:r>
-      <w:proofErr w:type="spellEnd"/>
-      <w:r>
-        <w:t xml:space="preserve"> </w:t>
-      </w:r>
-      <w:r>
-        <w:t>marketing a odporúčania</w:t>
-      </w:r>
-      <w:bookmarkEnd w:id="67"/>
-    </w:p>
-    <w:p>
-      <w:pPr>
-        <w:pStyle w:val="text"/>
-      </w:pPr>
-      <w:proofErr w:type="spellStart"/>
-      <w:r>
-        <w:t>Referral</w:t>
-      </w:r>
-      <w:proofErr w:type="spellEnd"/>
-      <w:r>
-        <w:t xml:space="preserve"> marketing je založený na motivácii súčasných používateľov, aby odporúčali aplikáciu svojim priateľom, známym a kolegom. Táto stratégia využíva fakt, že ľudia často viac dôverujú odporúčaniam od blízkych osôb než tradičným reklamám. </w:t>
-      </w:r>
-    </w:p>
-    <w:p>
-      <w:pPr>
-        <w:pStyle w:val="text"/>
-      </w:pPr>
-      <w:r>
-        <w:t xml:space="preserve">Pre podporu tohto prístupu budú vytvorené atraktívne </w:t>
-      </w:r>
-      <w:proofErr w:type="spellStart"/>
-      <w:r>
-        <w:t>referral</w:t>
-      </w:r>
-      <w:proofErr w:type="spellEnd"/>
-      <w:r>
-        <w:t xml:space="preserve"> programy, ktoré používateľom ponúknu rôzne výhody alebo </w:t>
-      </w:r>
-      <w:r>
-        <w:rPr>
-          <w:b/>
-          <w:bCs/>
-        </w:rPr>
-        <w:t>odmeny za úspešné odporúčania</w:t>
-      </w:r>
-      <w:r>
-        <w:t xml:space="preserve">. Napríklad používatelia, ktorí privedú nových zákazníkov, môžu získať zľavy na prémiové služby alebo ďalšie výhody. Tento prístup nielen zvyšuje počet nových používateľov, ale aj </w:t>
-      </w:r>
-      <w:r>
-        <w:rPr>
-          <w:b/>
-          <w:bCs/>
-        </w:rPr>
-        <w:t>posilňuje lojalitu existujúcich zákazníkov</w:t>
-      </w:r>
-      <w:r>
-        <w:t>, ktorí sa aktívne podieľajú na rozširovaní používateľskej základne.</w:t>
-      </w:r>
-    </w:p>
-    <w:p>
-      <w:pPr>
-        <w:pStyle w:val="Heading3"/>
-        <w:rPr>
-          <w:noProof/>
-        </w:rPr>
-      </w:pPr>
-      <w:bookmarkStart w:id="68" w:name="_Toc190392791"/>
-      <w:proofErr w:type="spellStart"/>
-      <w:r>
-        <w:t>Affiliate</w:t>
-      </w:r>
-      <w:proofErr w:type="spellEnd"/>
-      <w:r>
-        <w:t xml:space="preserve"> marketing</w:t>
-      </w:r>
-      <w:bookmarkEnd w:id="68"/>
-    </w:p>
-    <w:p>
-      <w:pPr>
-        <w:pStyle w:val="text"/>
-        <w:ind w:firstLine="708"/>
-      </w:pPr>
-      <w:proofErr w:type="spellStart"/>
-      <w:r>
-        <w:t>Affiliate</w:t>
-      </w:r>
-      <w:proofErr w:type="spellEnd"/>
-      <w:r>
-        <w:t xml:space="preserve"> marketing je ďalšou efektívnou stratégiou, ktorá sa zameriava na spoluprácu s partnermi, ktorí </w:t>
-      </w:r>
-      <w:r>
-        <w:rPr>
-          <w:b/>
-          <w:bCs/>
-        </w:rPr>
-        <w:t>propagujú aplikáciu výmenou za provízie</w:t>
-      </w:r>
-      <w:r>
-        <w:t xml:space="preserve"> z predaja alebo registrácií. Tento prístup umožňuje osloviť širšiu cieľovú skupinu prostredníctvom rôznych online kanálov, ako sú blogy, webové stránky alebo sociálne médiá. </w:t>
-      </w:r>
-    </w:p>
-    <w:p>
-      <w:pPr>
-        <w:pStyle w:val="text"/>
-        <w:ind w:firstLine="708"/>
-      </w:pPr>
-      <w:proofErr w:type="spellStart"/>
-      <w:r>
-        <w:t>Affiliate</w:t>
-      </w:r>
-      <w:proofErr w:type="spellEnd"/>
-      <w:r>
-        <w:t xml:space="preserve"> partnermi budú </w:t>
-      </w:r>
-      <w:r>
-        <w:rPr>
-          <w:b/>
-          <w:bCs/>
-        </w:rPr>
-        <w:t>motivovaní k propagácii platformy</w:t>
-      </w:r>
-      <w:r>
-        <w:t xml:space="preserve"> prostredníctvom atraktívnych províznych podmienok, čím sa zvýši dosah aplikácie a zároveň sa minimalizujú náklady na marketing. Táto stratégia je obzvlášť vhodná pre rýchle rozšírenie povedomia o platforme a získanie nových používateľov bez potreby veľkých investícií do tradičných reklamných kampaní.</w:t>
-      </w:r>
-    </w:p>
-    <w:p>
-      <w:pPr>
-        <w:pStyle w:val="Heading3"/>
-        <w:rPr>
-          <w:noProof/>
-        </w:rPr>
       </w:pPr>
       <w:bookmarkStart w:id="69" w:name="_Toc190392792"/>
       <w:proofErr w:type="spellStart"/>
       <w:r>
-        <w:lastRenderedPageBreak/>
         <w:t>Community</w:t>
       </w:r>
       <w:proofErr w:type="spellEnd"/>
@@ -35568,10 +35604,6 @@
 </file>
 
 <file path=customXml/item1.xml><?xml version="1.0" encoding="utf-8"?>
-<b:Sources xmlns:b="http://schemas.openxmlformats.org/officeDocument/2006/bibliography" xmlns="http://schemas.openxmlformats.org/officeDocument/2006/bibliography" SelectedStyle="\APASixthEditionOfficeOnline.xsl" StyleName="APA" Version="6"/>
-</file>
-
-<file path=customXml/item2.xml><?xml version="1.0" encoding="utf-8"?>
 <ct:contentTypeSchema xmlns:ct="http://schemas.microsoft.com/office/2006/metadata/contentType" xmlns:ma="http://schemas.microsoft.com/office/2006/metadata/properties/metaAttributes" ct:_="" ma:_="" ma:contentTypeName="Dokument" ma:contentTypeID="0x010100FF914F332154174D803A7B644D03395C" ma:contentTypeVersion="16" ma:contentTypeDescription="Umožňuje vytvoriť nový dokument." ma:contentTypeScope="" ma:versionID="fd77751d24e8168fda22eab337079d00">
   <xsd:schema xmlns:xsd="http://www.w3.org/2001/XMLSchema" xmlns:xs="http://www.w3.org/2001/XMLSchema" xmlns:p="http://schemas.microsoft.com/office/2006/metadata/properties" xmlns:ns3="a94799e5-846a-4ad9-b31d-5ba5d0428847" xmlns:ns4="b0f22963-9bb8-4dce-be88-550968040c8c" targetNamespace="http://schemas.microsoft.com/office/2006/metadata/properties" ma:root="true" ma:fieldsID="b71646f853d82629af3ee6a4474bd060" ns3:_="" ns4:_="">
     <xsd:import namespace="a94799e5-846a-4ad9-b31d-5ba5d0428847"/>
@@ -35810,7 +35842,19 @@
 </ct:contentTypeSchema>
 </file>
 
+<file path=customXml/item2.xml><?xml version="1.0" encoding="utf-8"?>
+<b:Sources xmlns:b="http://schemas.openxmlformats.org/officeDocument/2006/bibliography" xmlns="http://schemas.openxmlformats.org/officeDocument/2006/bibliography" SelectedStyle="\APASixthEditionOfficeOnline.xsl" StyleName="APA" Version="6"/>
+</file>
+
 <file path=customXml/item3.xml><?xml version="1.0" encoding="utf-8"?>
+<p:properties xmlns:p="http://schemas.microsoft.com/office/2006/metadata/properties" xmlns:xsi="http://www.w3.org/2001/XMLSchema-instance" xmlns:pc="http://schemas.microsoft.com/office/infopath/2007/PartnerControls">
+  <documentManagement>
+    <_activity xmlns="a94799e5-846a-4ad9-b31d-5ba5d0428847" xsi:nil="true"/>
+  </documentManagement>
+</p:properties>
+</file>
+
+<file path=customXml/item4.xml><?xml version="1.0" encoding="utf-8"?>
 <?mso-contentType ?>
 <FormTemplates xmlns="http://schemas.microsoft.com/sharepoint/v3/contenttype/forms">
   <Display>DocumentLibraryForm</Display>
@@ -35819,23 +35863,7 @@
 </FormTemplates>
 </file>
 
-<file path=customXml/item4.xml><?xml version="1.0" encoding="utf-8"?>
-<p:properties xmlns:p="http://schemas.microsoft.com/office/2006/metadata/properties" xmlns:xsi="http://www.w3.org/2001/XMLSchema-instance" xmlns:pc="http://schemas.microsoft.com/office/infopath/2007/PartnerControls">
-  <documentManagement>
-    <_activity xmlns="a94799e5-846a-4ad9-b31d-5ba5d0428847" xsi:nil="true"/>
-  </documentManagement>
-</p:properties>
-</file>
-
 <file path=customXml/itemProps1.xml><?xml version="1.0" encoding="utf-8"?>
-<ds:datastoreItem xmlns:ds="http://schemas.openxmlformats.org/officeDocument/2006/customXml" ds:itemID="{33B51BA0-60DC-4A69-874E-22CBA927F23E}">
-  <ds:schemaRefs>
-    <ds:schemaRef ds:uri="http://schemas.openxmlformats.org/officeDocument/2006/bibliography"/>
-  </ds:schemaRefs>
-</ds:datastoreItem>
-</file>
-
-<file path=customXml/itemProps2.xml><?xml version="1.0" encoding="utf-8"?>
 <ds:datastoreItem xmlns:ds="http://schemas.openxmlformats.org/officeDocument/2006/customXml" ds:itemID="{C3329A49-AD3D-4BA1-96E5-F249191C1F65}">
   <ds:schemaRefs>
     <ds:schemaRef ds:uri="http://schemas.microsoft.com/office/2006/metadata/contentType"/>
@@ -35854,15 +35882,15 @@
 </ds:datastoreItem>
 </file>
 
-<file path=customXml/itemProps3.xml><?xml version="1.0" encoding="utf-8"?>
-<ds:datastoreItem xmlns:ds="http://schemas.openxmlformats.org/officeDocument/2006/customXml" ds:itemID="{1F4F2074-9665-40AE-AC4D-38B5428FDE6E}">
+<file path=customXml/itemProps2.xml><?xml version="1.0" encoding="utf-8"?>
+<ds:datastoreItem xmlns:ds="http://schemas.openxmlformats.org/officeDocument/2006/customXml" ds:itemID="{33B51BA0-60DC-4A69-874E-22CBA927F23E}">
   <ds:schemaRefs>
-    <ds:schemaRef ds:uri="http://schemas.microsoft.com/sharepoint/v3/contenttype/forms"/>
+    <ds:schemaRef ds:uri="http://schemas.openxmlformats.org/officeDocument/2006/bibliography"/>
   </ds:schemaRefs>
 </ds:datastoreItem>
 </file>
 
-<file path=customXml/itemProps4.xml><?xml version="1.0" encoding="utf-8"?>
+<file path=customXml/itemProps3.xml><?xml version="1.0" encoding="utf-8"?>
 <ds:datastoreItem xmlns:ds="http://schemas.openxmlformats.org/officeDocument/2006/customXml" ds:itemID="{8A7D4A20-64F2-4259-949F-7A93E612CEDE}">
   <ds:schemaRefs>
     <ds:schemaRef ds:uri="http://schemas.microsoft.com/office/2006/metadata/properties"/>
@@ -35870,4 +35898,12 @@
     <ds:schemaRef ds:uri="a94799e5-846a-4ad9-b31d-5ba5d0428847"/>
   </ds:schemaRefs>
 </ds:datastoreItem>
+</file>
+
+<file path=customXml/itemProps4.xml><?xml version="1.0" encoding="utf-8"?>
+<ds:datastoreItem xmlns:ds="http://schemas.openxmlformats.org/officeDocument/2006/customXml" ds:itemID="{1F4F2074-9665-40AE-AC4D-38B5428FDE6E}">
+  <ds:schemaRefs>
+    <ds:schemaRef ds:uri="http://schemas.microsoft.com/sharepoint/v3/contenttype/forms"/>
+  </ds:schemaRefs>
+</ds:datastoreItem>
 </file>
--- a/__praca-MS__/Maturitná_práca_Martin_Mojžiš.docx
+++ b/__praca-MS__/Maturitná_práca_Martin_Mojžiš.docx
@@ -13149,14 +13149,26 @@
       </w:r>
       <w:proofErr w:type="spellStart"/>
       <w:r>
+        <w:rPr>
+          <w:b/>
+          <w:bCs/>
+        </w:rPr>
         <w:t>Algolia</w:t>
       </w:r>
       <w:proofErr w:type="spellEnd"/>
       <w:r>
+        <w:rPr>
+          <w:b/>
+          <w:bCs/>
+        </w:rPr>
         <w:t xml:space="preserve"> AI </w:t>
       </w:r>
       <w:proofErr w:type="spellStart"/>
       <w:r>
+        <w:rPr>
+          <w:b/>
+          <w:bCs/>
+        </w:rPr>
         <w:t>search</w:t>
       </w:r>
       <w:proofErr w:type="spellEnd"/>
@@ -13186,19 +13198,109 @@
         <w:t xml:space="preserve"> </w:t>
       </w:r>
       <w:r>
-        <w:t>porozumenie  ľudskej reči pri dopytovaní.</w:t>
-      </w:r>
-    </w:p>
-    <w:p>
-      <w:pPr>
-        <w:pStyle w:val="text"/>
-      </w:pPr>
-      <w:r>
-        <w:t xml:space="preserve">Okrem základných filtrov API podporuje aj radenie výsledkov podľa preferencií používateľa, napríklad podľa ceny či najnovších inzerátov. Vďaka optimalizácii dotazov </w:t>
-      </w:r>
+        <w:t>porozumenie ľudskej reči pri dopytovaní.</w:t>
+      </w:r>
+      <w:r>
+        <w:t xml:space="preserve"> </w:t>
+      </w:r>
+      <w:r>
+        <w:t>Okrem základných filtrov API podporuje aj radenie výsledkov podľa preferencií používateľa, napríklad podľa ceny či najnovších inzerátov.</w:t>
+      </w:r>
+    </w:p>
+    <w:p>
+      <w:pPr>
+        <w:pStyle w:val="text"/>
+      </w:pPr>
       <w:r>
         <w:lastRenderedPageBreak/>
-        <w:t xml:space="preserve">do databázy a využitiu cache mechanizmov v rámci </w:t>
+        <w:t xml:space="preserve">Pre každý inzerát som vytvoril API rozhranie, ktoré poskytuje všetky podrobnosti potrebné pre jeho zobrazenie na </w:t>
+      </w:r>
+      <w:proofErr w:type="spellStart"/>
+      <w:r>
+        <w:t>frontendovej</w:t>
+      </w:r>
+      <w:proofErr w:type="spellEnd"/>
+      <w:r>
+        <w:t xml:space="preserve"> strane. Toto API pre detail inzerátu zahŕňa údaje o vozidle, ako sú technické špecifikácie, fotografie a históriu ceny. Navyše obsahuje funkcie, ktoré umožňujú používateľovi inzerát označiť ako obľúbený, čím si ho môže jednoducho uložiť na neskoršie prehliadanie.</w:t>
+      </w:r>
+    </w:p>
+    <w:p>
+      <w:pPr>
+        <w:pStyle w:val="text"/>
+      </w:pPr>
+      <w:r>
+        <w:t xml:space="preserve">Ďalšou </w:t>
+      </w:r>
+      <w:bookmarkStart w:id="31" w:name="OLE_LINK7"/>
+      <w:r>
+        <w:t xml:space="preserve">kľúčovou </w:t>
+      </w:r>
+      <w:bookmarkEnd w:id="31"/>
+      <w:r>
+        <w:t xml:space="preserve">funkciou detailu inzerátu je sledovanie vývoja ceny. </w:t>
+      </w:r>
+      <w:proofErr w:type="spellStart"/>
+      <w:r>
+        <w:t>Backend</w:t>
+      </w:r>
+      <w:proofErr w:type="spellEnd"/>
+      <w:r>
+        <w:t xml:space="preserve"> analyzuje zmeny v cenách inzerátov a tieto informácie sprístupňuje používateľom vo forme dát, ktoré sa dajú reprezentovať na </w:t>
+      </w:r>
+      <w:proofErr w:type="spellStart"/>
+      <w:r>
+        <w:t>frontende</w:t>
+      </w:r>
+      <w:proofErr w:type="spellEnd"/>
+      <w:r>
+        <w:t xml:space="preserve"> vo forme prehľadných grafov. Taktiež som implementoval možnosť </w:t>
+      </w:r>
+      <w:r>
+        <w:t>komentovať jednotlivé inzeráty</w:t>
+      </w:r>
+      <w:r>
+        <w:t xml:space="preserve">, čo </w:t>
+      </w:r>
+      <w:r>
+        <w:t xml:space="preserve">dovoľuje používateľom viesť diskusie ohľadom daného inzerátu a </w:t>
+      </w:r>
+      <w:r>
+        <w:t>umožňuje kupujúcim lepšie sa rozhodnúť.</w:t>
+      </w:r>
+    </w:p>
+    <w:p>
+      <w:pPr>
+        <w:pStyle w:val="text"/>
+      </w:pPr>
+      <w:r>
+        <w:t xml:space="preserve">Na strane predajcov som implementoval API pre vytváranie, úpravu a mazanie inzerátov. Toto rozhranie umožňuje registrovaným používateľom jednoducho spravovať svoje inzeráty. Prostredníctvom jednoduchých </w:t>
+      </w:r>
+      <w:r>
+        <w:rPr>
+          <w:b/>
+          <w:bCs/>
+        </w:rPr>
+        <w:t>POST</w:t>
+      </w:r>
+      <w:r>
+        <w:t xml:space="preserve"> </w:t>
+      </w:r>
+      <w:r>
+        <w:t>požiadaviek</w:t>
+      </w:r>
+      <w:r>
+        <w:t xml:space="preserve"> môžu pridávať nové inzeráty vrátane fotografií, upravovať existujúce inzeráty a podľa potreby ich mazať.</w:t>
+      </w:r>
+    </w:p>
+    <w:p>
+      <w:pPr>
+        <w:pStyle w:val="text"/>
+        <w:rPr>
+          <w:lang w:val="en-US"/>
+        </w:rPr>
+      </w:pPr>
+      <w:r>
+        <w:t xml:space="preserve">Pri vývoji tohto rozhrania som dbal na validáciu vstupov, aby som zabezpečil konzistenciu dát v databáze. Na validáciu som využil nástroje poskytované </w:t>
       </w:r>
       <w:proofErr w:type="spellStart"/>
       <w:r>
@@ -13206,294 +13308,218 @@
       </w:r>
       <w:proofErr w:type="spellEnd"/>
       <w:r>
+        <w:t xml:space="preserve">, pričom som implementoval aj vlastné pravidlá validácie pre špecifické polia, ako sú VIN čísla alebo </w:t>
+      </w:r>
+      <w:r>
+        <w:t>telefónne</w:t>
+      </w:r>
+      <w:r>
+        <w:rPr>
+          <w:lang w:val="en-US"/>
+        </w:rPr>
         <w:t xml:space="preserve"> </w:t>
       </w:r>
       <w:r>
-        <w:t>je načítanie dát rýchle a efektívne, aj keď počet inzerátov rastie.</w:t>
-      </w:r>
-    </w:p>
-    <w:p>
-      <w:pPr>
-        <w:pStyle w:val="text"/>
-      </w:pPr>
-      <w:r>
-        <w:t xml:space="preserve">Pre každý inzerát som vytvoril API rozhranie, ktoré poskytuje všetky podrobnosti potrebné pre jeho zobrazenie na </w:t>
-      </w:r>
-      <w:proofErr w:type="spellStart"/>
-      <w:r>
-        <w:t>frontendovej</w:t>
-      </w:r>
-      <w:proofErr w:type="spellEnd"/>
-      <w:r>
-        <w:t xml:space="preserve"> strane. Toto API pre detail inzerátu zahŕňa údaje o vozidle, ako sú technické špecifikácie, fotografie a históriu ceny. Navyše obsahuje funkcie, ktoré umožňujú používateľovi inzerát označiť ako obľúbený, čím si ho môže jednoducho uložiť na neskoršie prehliadanie.</w:t>
-      </w:r>
-    </w:p>
-    <w:p>
-      <w:pPr>
-        <w:pStyle w:val="text"/>
-      </w:pPr>
-      <w:r>
-        <w:t xml:space="preserve">Ďalšou </w:t>
-      </w:r>
-      <w:bookmarkStart w:id="31" w:name="OLE_LINK7"/>
-      <w:r>
-        <w:t xml:space="preserve">kľúčovou </w:t>
-      </w:r>
-      <w:bookmarkEnd w:id="31"/>
-      <w:r>
-        <w:t xml:space="preserve">funkciou detailu inzerátu je sledovanie vývoja ceny. </w:t>
-      </w:r>
-      <w:proofErr w:type="spellStart"/>
-      <w:r>
-        <w:t>Backend</w:t>
-      </w:r>
-      <w:proofErr w:type="spellEnd"/>
-      <w:r>
-        <w:t xml:space="preserve"> analyzuje zmeny v cenách inzerátov a tieto informácie sprístupňuje používateľom vo forme dát, ktoré sa dajú reprezentovať na </w:t>
-      </w:r>
-      <w:proofErr w:type="spellStart"/>
-      <w:r>
-        <w:t>frontende</w:t>
-      </w:r>
-      <w:proofErr w:type="spellEnd"/>
-      <w:r>
-        <w:t xml:space="preserve"> vo forme prehľadných grafov. Taktiež som implementoval možnosť hodnotiť predajcov, čo zvyšuje dôveryhodnosť platformy a umožňuje kupujúcim lepšie sa rozhodnúť.</w:t>
-      </w:r>
-    </w:p>
-    <w:p>
-      <w:pPr>
-        <w:pStyle w:val="text"/>
-      </w:pPr>
-      <w:r>
-        <w:t xml:space="preserve">Na strane predajcov som implementoval API pre vytváranie, úpravu a mazanie inzerátov. Toto rozhranie umožňuje registrovaným používateľom jednoducho spravovať svoje inzeráty. Prostredníctvom jednoduchých </w:t>
-      </w:r>
-      <w:r>
-        <w:rPr>
-          <w:b/>
-          <w:bCs/>
-        </w:rPr>
-        <w:t>POST</w:t>
-      </w:r>
+        <w:t>čísla</w:t>
+      </w:r>
+      <w:r>
+        <w:t>.</w:t>
+      </w:r>
+    </w:p>
+    <w:p>
+      <w:pPr>
+        <w:pStyle w:val="text"/>
+      </w:pPr>
+      <w:r>
+        <w:t>Okrem inzerátov na predaj áut aplikácia ponúka aj funkcionalitu servisu vozidiel a vyhľadávania náhradných dielov. Na tento účel som vytvoril špecializované API rozhranie, ktoré umožňuje používateľom zadávať svoje požiadavky na servisné služby a vyhľadávať kompatibilné diely podľa značky a modelu vozidla.</w:t>
+      </w:r>
+    </w:p>
+    <w:p>
+      <w:pPr>
+        <w:pStyle w:val="text"/>
+      </w:pPr>
+      <w:r>
+        <w:t>Toto rozhranie využíva prepojenie s externými databázami náhradných dielov, ktoré sa pravidelne aktualizujú. Používateľ tak môže rýchlo nájsť potrebný diel a skontrolovať jeho dostupnosť u rôznych predajcov. V budúcnosti plánujem rozšíriť túto funkcionalitu o možnosť priameho objednávania dielov cez platformu.</w:t>
+      </w:r>
+    </w:p>
+    <w:p>
+      <w:pPr>
+        <w:pStyle w:val="text"/>
+      </w:pPr>
+      <w:r>
+        <w:t xml:space="preserve">Ďalšou dôležitou časťou </w:t>
+      </w:r>
+      <w:proofErr w:type="spellStart"/>
+      <w:r>
+        <w:t>backendu</w:t>
+      </w:r>
+      <w:proofErr w:type="spellEnd"/>
+      <w:r>
+        <w:t xml:space="preserve"> je API pre správu používateľov, ktoré zahŕňa všetky základné operácie, ako sú registrácia, prihlasovanie, odhlasovanie a obnova hesla. Na autentifikáciu používateľov som implementoval </w:t>
+      </w:r>
+      <w:r>
+        <w:rPr>
+          <w:b/>
+          <w:bCs/>
+        </w:rPr>
+        <w:t>JWT autentifikáciu</w:t>
+      </w:r>
+      <w:r>
+        <w:t xml:space="preserve">, ktorú som integroval cez vlastný plugin v </w:t>
+      </w:r>
+      <w:proofErr w:type="spellStart"/>
+      <w:r>
+        <w:t>OctoberCMS</w:t>
+      </w:r>
+      <w:proofErr w:type="spellEnd"/>
+      <w:r>
+        <w:t>.</w:t>
+      </w:r>
+    </w:p>
+    <w:p>
+      <w:pPr>
+        <w:pStyle w:val="text"/>
+        <w:rPr>
+          <w:noProof/>
+        </w:rPr>
+      </w:pPr>
+      <w:r>
+        <w:t>Okrem základných operácií som vytvoril aj API na zobrazenie profilu používateľa, ktoré poskytuje</w:t>
+      </w:r>
+      <w:r>
+        <w:t xml:space="preserve"> iba inzeráty od daného používateľa</w:t>
+      </w:r>
+      <w:r>
+        <w:t xml:space="preserve">. Toto API je </w:t>
+      </w:r>
+      <w:r>
+        <w:lastRenderedPageBreak/>
+        <w:t xml:space="preserve">zabezpečené </w:t>
+      </w:r>
+      <w:proofErr w:type="spellStart"/>
+      <w:r>
+        <w:t>middleware-om</w:t>
+      </w:r>
+      <w:proofErr w:type="spellEnd"/>
+      <w:r>
+        <w:t>, ktorý overuje, či je používateľ prihlásený a oprávnený pristupovať k týmto údajom.</w:t>
+      </w:r>
+    </w:p>
+    <w:p>
+      <w:pPr>
+        <w:pStyle w:val="Heading3"/>
+        <w:rPr>
+          <w:noProof/>
+        </w:rPr>
+      </w:pPr>
+      <w:bookmarkStart w:id="32" w:name="_Toc190392757"/>
+      <w:r>
+        <w:t>Nastavenie</w:t>
+      </w:r>
+      <w:r>
+        <w:t xml:space="preserve"> prostredia</w:t>
+      </w:r>
+      <w:bookmarkEnd w:id="32"/>
+    </w:p>
+    <w:p>
+      <w:pPr>
+        <w:pStyle w:val="text"/>
+      </w:pPr>
+      <w:r>
+        <w:t xml:space="preserve">Vývoj </w:t>
+      </w:r>
+      <w:proofErr w:type="spellStart"/>
+      <w:r>
+        <w:t>backendu</w:t>
+      </w:r>
+      <w:proofErr w:type="spellEnd"/>
+      <w:r>
+        <w:t xml:space="preserve"> aplikácie začal prípravou vývojového prostredia. Používam </w:t>
+      </w:r>
+      <w:proofErr w:type="spellStart"/>
+      <w:r>
+        <w:t>MacBook</w:t>
+      </w:r>
+      <w:proofErr w:type="spellEnd"/>
+      <w:r>
+        <w:t xml:space="preserve"> Air M1</w:t>
+      </w:r>
+      <w:r>
+        <w:t xml:space="preserve"> 2020</w:t>
+      </w:r>
+      <w:r>
+        <w:t>, na ktorom som využil aplikáciu MAMP</w:t>
+      </w:r>
+      <w:r>
+        <w:t xml:space="preserve">, čo je skratka pre </w:t>
+      </w:r>
+      <w:proofErr w:type="spellStart"/>
+      <w:r>
+        <w:t>macOS</w:t>
+      </w:r>
+      <w:proofErr w:type="spellEnd"/>
+      <w:r>
+        <w:t xml:space="preserve"> (operačný systém), Apache (webový server), MySQL a PHP</w:t>
+      </w:r>
+      <w:r>
+        <w:t>. Táto aplikácia poskytuje lokálny server s podporou PHP a</w:t>
+      </w:r>
+      <w:r>
+        <w:t> </w:t>
+      </w:r>
+      <w:r>
+        <w:t>MySQL</w:t>
+      </w:r>
+      <w:r>
+        <w:t xml:space="preserve">. </w:t>
+      </w:r>
+      <w:r>
+        <w:t xml:space="preserve">Pre projekt </w:t>
+      </w:r>
+      <w:r>
+        <w:t>môj projekt</w:t>
+      </w:r>
+      <w:r>
+        <w:t xml:space="preserve"> bola použitá verzia </w:t>
+      </w:r>
+      <w:r>
+        <w:rPr>
+          <w:b/>
+          <w:bCs/>
+        </w:rPr>
+        <w:t>PHP 8.2</w:t>
+      </w:r>
+      <w:r>
+        <w:t xml:space="preserve">, ktorá je plne kompatibilná s </w:t>
+      </w:r>
+      <w:proofErr w:type="spellStart"/>
+      <w:r>
+        <w:t>OctoberCMS</w:t>
+      </w:r>
+      <w:proofErr w:type="spellEnd"/>
       <w:r>
         <w:t xml:space="preserve"> </w:t>
       </w:r>
       <w:r>
-        <w:t>požiadaviek</w:t>
-      </w:r>
-      <w:r>
-        <w:t xml:space="preserve"> môžu pridávať nové inzeráty vrátane fotografií, upravovať existujúce inzeráty a podľa potreby ich mazať.</w:t>
-      </w:r>
-    </w:p>
-    <w:p>
-      <w:pPr>
-        <w:pStyle w:val="text"/>
-        <w:rPr>
-          <w:lang w:val="en-US"/>
-        </w:rPr>
-      </w:pPr>
-      <w:r>
-        <w:t xml:space="preserve">Pri vývoji tohto rozhrania som dbal na validáciu vstupov, aby som zabezpečil konzistenciu dát v databáze. Na validáciu som využil nástroje poskytované </w:t>
-      </w:r>
-      <w:proofErr w:type="spellStart"/>
-      <w:r>
-        <w:t>OctoberCMS</w:t>
-      </w:r>
-      <w:proofErr w:type="spellEnd"/>
-      <w:r>
-        <w:t>, pričom som implementoval aj vlastné pravidlá validácie pre špecifické polia, ako sú VIN čísla alebo dátumy prvej registrácie.</w:t>
-      </w:r>
-    </w:p>
-    <w:p>
-      <w:pPr>
-        <w:pStyle w:val="text"/>
-      </w:pPr>
-      <w:r>
-        <w:t>Okrem inzerátov na predaj áut aplikácia ponúka aj funkcionalitu servisu vozidiel a vyhľadávania náhradných dielov. Na tento účel som vytvoril špecializované API rozhranie, ktoré umožňuje používateľom zadávať svoje požiadavky na servisné služby a vyhľadávať kompatibilné diely podľa značky a modelu vozidla.</w:t>
-      </w:r>
-    </w:p>
-    <w:p>
-      <w:pPr>
-        <w:pStyle w:val="text"/>
-      </w:pPr>
-      <w:r>
-        <w:t>Toto rozhranie využíva prepojenie s externými databázami náhradných dielov, ktoré sa pravidelne aktualizujú. Používateľ tak môže rýchlo nájsť potrebný diel a skontrolovať jeho dostupnosť u rôznych predajcov. V budúcnosti plánujem rozšíriť túto funkcionalitu o možnosť priameho objednávania dielov cez platformu.</w:t>
-      </w:r>
-    </w:p>
-    <w:p>
-      <w:pPr>
-        <w:pStyle w:val="text"/>
-      </w:pPr>
-      <w:r>
-        <w:t xml:space="preserve">Ďalšou dôležitou časťou </w:t>
-      </w:r>
-      <w:proofErr w:type="spellStart"/>
-      <w:r>
-        <w:t>backendu</w:t>
-      </w:r>
-      <w:proofErr w:type="spellEnd"/>
-      <w:r>
-        <w:t xml:space="preserve"> je API pre správu používateľov, ktoré zahŕňa všetky základné operácie, ako sú registrácia, prihlasovanie, odhlasovanie a obnova hesla. Na autentifikáciu používateľov som implementoval </w:t>
-      </w:r>
-      <w:r>
-        <w:rPr>
-          <w:b/>
-          <w:bCs/>
-        </w:rPr>
-        <w:t>JWT autentifikáciu</w:t>
-      </w:r>
-      <w:r>
-        <w:t xml:space="preserve">, ktorú som integroval cez vlastný plugin v </w:t>
-      </w:r>
-      <w:proofErr w:type="spellStart"/>
-      <w:r>
-        <w:t>OctoberCMS</w:t>
-      </w:r>
-      <w:proofErr w:type="spellEnd"/>
+        <w:t xml:space="preserve">vo verzii </w:t>
+      </w:r>
+      <w:r>
+        <w:rPr>
+          <w:b/>
+          <w:bCs/>
+        </w:rPr>
+        <w:t>v</w:t>
+      </w:r>
+      <w:r>
+        <w:rPr>
+          <w:b/>
+          <w:bCs/>
+        </w:rPr>
+        <w:t>3</w:t>
+      </w:r>
       <w:r>
         <w:t>.</w:t>
       </w:r>
-    </w:p>
-    <w:p>
-      <w:pPr>
-        <w:pStyle w:val="text"/>
-        <w:rPr>
-          <w:noProof/>
-        </w:rPr>
-      </w:pPr>
-      <w:r>
-        <w:lastRenderedPageBreak/>
-        <w:t>Okrem základných operácií som vytvoril aj API na zobrazenie profilu používateľa, ktoré poskytuje</w:t>
-      </w:r>
-      <w:r>
-        <w:t xml:space="preserve"> iba inzeráty od daného používateľa</w:t>
-      </w:r>
-      <w:r>
-        <w:t xml:space="preserve">. Toto API je zabezpečené </w:t>
-      </w:r>
-      <w:proofErr w:type="spellStart"/>
-      <w:r>
-        <w:t>middleware-om</w:t>
-      </w:r>
-      <w:proofErr w:type="spellEnd"/>
-      <w:r>
-        <w:t>, ktorý overuje, či je používateľ prihlásený a oprávnený pristupovať k týmto údajom.</w:t>
-      </w:r>
-    </w:p>
-    <w:p>
-      <w:pPr>
-        <w:pStyle w:val="Heading3"/>
-        <w:rPr>
-          <w:noProof/>
-        </w:rPr>
-      </w:pPr>
-      <w:bookmarkStart w:id="32" w:name="_Toc190392757"/>
-      <w:r>
-        <w:t>Nastavenie</w:t>
-      </w:r>
-      <w:r>
-        <w:t xml:space="preserve"> prostredia</w:t>
-      </w:r>
-      <w:bookmarkEnd w:id="32"/>
-    </w:p>
-    <w:p>
-      <w:pPr>
-        <w:pStyle w:val="text"/>
-      </w:pPr>
-      <w:r>
-        <w:t xml:space="preserve">Vývoj </w:t>
-      </w:r>
-      <w:proofErr w:type="spellStart"/>
-      <w:r>
-        <w:t>backendu</w:t>
-      </w:r>
-      <w:proofErr w:type="spellEnd"/>
-      <w:r>
-        <w:t xml:space="preserve"> aplikácie začal prípravou vývojového prostredia. Používam </w:t>
-      </w:r>
-      <w:proofErr w:type="spellStart"/>
-      <w:r>
-        <w:t>MacBook</w:t>
-      </w:r>
-      <w:proofErr w:type="spellEnd"/>
-      <w:r>
-        <w:t xml:space="preserve"> Air M1</w:t>
-      </w:r>
-      <w:r>
-        <w:t xml:space="preserve"> 2020</w:t>
-      </w:r>
-      <w:r>
-        <w:t>, na ktorom som využil aplikáciu MAMP</w:t>
-      </w:r>
-      <w:r>
-        <w:t xml:space="preserve">, čo je skratka pre </w:t>
-      </w:r>
-      <w:proofErr w:type="spellStart"/>
-      <w:r>
-        <w:t>macOS</w:t>
-      </w:r>
-      <w:proofErr w:type="spellEnd"/>
-      <w:r>
-        <w:t xml:space="preserve"> (operačný systém), Apache (webový server), MySQL a PHP</w:t>
-      </w:r>
-      <w:r>
-        <w:t>. Táto aplikácia poskytuje lokálny server s podporou PHP a</w:t>
-      </w:r>
-      <w:r>
-        <w:t> </w:t>
-      </w:r>
-      <w:r>
-        <w:t>MySQL</w:t>
-      </w:r>
-      <w:r>
-        <w:t xml:space="preserve">. </w:t>
-      </w:r>
-      <w:r>
-        <w:t xml:space="preserve">Pre projekt </w:t>
-      </w:r>
-      <w:r>
-        <w:t>môj projekt</w:t>
-      </w:r>
-      <w:r>
-        <w:t xml:space="preserve"> bola použitá verzia </w:t>
-      </w:r>
-      <w:r>
-        <w:rPr>
-          <w:b/>
-          <w:bCs/>
-        </w:rPr>
-        <w:t>PHP 8.2</w:t>
-      </w:r>
-      <w:r>
-        <w:t xml:space="preserve">, ktorá je plne kompatibilná s </w:t>
-      </w:r>
-      <w:proofErr w:type="spellStart"/>
-      <w:r>
-        <w:t>OctoberCMS</w:t>
-      </w:r>
-      <w:proofErr w:type="spellEnd"/>
-      <w:r>
-        <w:t xml:space="preserve"> </w:t>
-      </w:r>
-      <w:r>
-        <w:t xml:space="preserve">vo verzii </w:t>
-      </w:r>
-      <w:r>
-        <w:rPr>
-          <w:b/>
-          <w:bCs/>
-        </w:rPr>
-        <w:t>v</w:t>
-      </w:r>
-      <w:r>
-        <w:rPr>
-          <w:b/>
-          <w:bCs/>
-        </w:rPr>
-        <w:t>3</w:t>
-      </w:r>
-      <w:r>
-        <w:t>.</w:t>
-      </w:r>
       <w:r>
         <w:t xml:space="preserve"> [7]</w:t>
       </w:r>
@@ -13531,7 +13557,13 @@
       </w:r>
       <w:proofErr w:type="spellEnd"/>
       <w:r>
-        <w:t xml:space="preserve"> ponúka pokročilé funkcie, ako je automatické dopĺňanie kódu, integrovaná podpora pre databázy, </w:t>
+        <w:t xml:space="preserve"> ponúka pokročilé funkci</w:t>
+      </w:r>
+      <w:r>
+        <w:t>onality</w:t>
+      </w:r>
+      <w:r>
+        <w:t xml:space="preserve">, ako je automatické dopĺňanie kódu, integrovaná podpora pre databázy, </w:t>
       </w:r>
       <w:proofErr w:type="spellStart"/>
       <w:r>
@@ -13712,10 +13744,21 @@
         <w:t xml:space="preserve"> súbore</w:t>
       </w:r>
       <w:r>
-        <w:t xml:space="preserve"> - Po vytvorení databázy som aktualizoval konfiguračný súbor .</w:t>
-      </w:r>
-      <w:proofErr w:type="spellStart"/>
-      <w:r>
+        <w:t xml:space="preserve"> - Po vytvorení databázy som aktualizoval konfiguračný súbor </w:t>
+      </w:r>
+      <w:r>
+        <w:rPr>
+          <w:b/>
+          <w:bCs/>
+        </w:rPr>
+        <w:t>.</w:t>
+      </w:r>
+      <w:proofErr w:type="spellStart"/>
+      <w:r>
+        <w:rPr>
+          <w:b/>
+          <w:bCs/>
+        </w:rPr>
         <w:t>env</w:t>
       </w:r>
       <w:proofErr w:type="spellEnd"/>
@@ -13976,7 +14019,6 @@
           <w:b/>
           <w:bCs/>
         </w:rPr>
-        <w:lastRenderedPageBreak/>
         <w:t>plugins</w:t>
       </w:r>
       <w:proofErr w:type="spellEnd"/>
@@ -14005,6 +14047,7 @@
           <w:b/>
           <w:bCs/>
         </w:rPr>
+        <w:lastRenderedPageBreak/>
         <w:t>storage</w:t>
       </w:r>
       <w:proofErr w:type="spellEnd"/>
@@ -14665,48 +14708,48 @@
           <w:b w:val="0"/>
           <w:bCs w:val="0"/>
         </w:rPr>
+        <w:t>priečinku aplikácie</w:t>
+      </w:r>
+      <w:r>
+        <w:t>. V tomto súbore som definoval disk typu „</w:t>
+      </w:r>
+      <w:r>
+        <w:rPr>
+          <w:b/>
+          <w:bCs/>
+        </w:rPr>
+        <w:t>s3</w:t>
+      </w:r>
+      <w:r>
+        <w:t xml:space="preserve">“, pričom bolo nutné zabezpečiť autentifikáciu voči </w:t>
+      </w:r>
+      <w:r>
+        <w:rPr>
+          <w:rStyle w:val="Strong"/>
+        </w:rPr>
+        <w:t xml:space="preserve">S3 </w:t>
+      </w:r>
+      <w:proofErr w:type="spellStart"/>
+      <w:r>
+        <w:rPr>
+          <w:rStyle w:val="Strong"/>
+        </w:rPr>
+        <w:t>bucketu</w:t>
+      </w:r>
+      <w:proofErr w:type="spellEnd"/>
+      <w:r>
+        <w:t xml:space="preserve"> pomocou AWS IAM.</w:t>
+      </w:r>
+      <w:r>
+        <w:t xml:space="preserve"> [11]</w:t>
+      </w:r>
+    </w:p>
+    <w:p>
+      <w:pPr>
+        <w:pStyle w:val="text"/>
+      </w:pPr>
+      <w:r>
         <w:lastRenderedPageBreak/>
-        <w:t>priečinku aplikácie</w:t>
-      </w:r>
-      <w:r>
-        <w:t>. V tomto súbore som definoval disk typu „</w:t>
-      </w:r>
-      <w:r>
-        <w:rPr>
-          <w:b/>
-          <w:bCs/>
-        </w:rPr>
-        <w:t>s3</w:t>
-      </w:r>
-      <w:r>
-        <w:t xml:space="preserve">“, pričom bolo nutné zabezpečiť autentifikáciu voči </w:t>
-      </w:r>
-      <w:r>
-        <w:rPr>
-          <w:rStyle w:val="Strong"/>
-        </w:rPr>
-        <w:t xml:space="preserve">S3 </w:t>
-      </w:r>
-      <w:proofErr w:type="spellStart"/>
-      <w:r>
-        <w:rPr>
-          <w:rStyle w:val="Strong"/>
-        </w:rPr>
-        <w:t>bucketu</w:t>
-      </w:r>
-      <w:proofErr w:type="spellEnd"/>
-      <w:r>
-        <w:t xml:space="preserve"> pomocou AWS IAM.</w:t>
-      </w:r>
-      <w:r>
-        <w:t xml:space="preserve"> [11]</w:t>
-      </w:r>
-    </w:p>
-    <w:p>
-      <w:pPr>
-        <w:pStyle w:val="text"/>
-      </w:pPr>
-      <w:r>
         <w:t xml:space="preserve">Najskôr som v </w:t>
       </w:r>
       <w:r>
@@ -35604,6 +35647,10 @@
 </file>
 
 <file path=customXml/item1.xml><?xml version="1.0" encoding="utf-8"?>
+<b:Sources xmlns:b="http://schemas.openxmlformats.org/officeDocument/2006/bibliography" xmlns="http://schemas.openxmlformats.org/officeDocument/2006/bibliography" SelectedStyle="\APASixthEditionOfficeOnline.xsl" StyleName="APA" Version="6"/>
+</file>
+
+<file path=customXml/item2.xml><?xml version="1.0" encoding="utf-8"?>
 <ct:contentTypeSchema xmlns:ct="http://schemas.microsoft.com/office/2006/metadata/contentType" xmlns:ma="http://schemas.microsoft.com/office/2006/metadata/properties/metaAttributes" ct:_="" ma:_="" ma:contentTypeName="Dokument" ma:contentTypeID="0x010100FF914F332154174D803A7B644D03395C" ma:contentTypeVersion="16" ma:contentTypeDescription="Umožňuje vytvoriť nový dokument." ma:contentTypeScope="" ma:versionID="fd77751d24e8168fda22eab337079d00">
   <xsd:schema xmlns:xsd="http://www.w3.org/2001/XMLSchema" xmlns:xs="http://www.w3.org/2001/XMLSchema" xmlns:p="http://schemas.microsoft.com/office/2006/metadata/properties" xmlns:ns3="a94799e5-846a-4ad9-b31d-5ba5d0428847" xmlns:ns4="b0f22963-9bb8-4dce-be88-550968040c8c" targetNamespace="http://schemas.microsoft.com/office/2006/metadata/properties" ma:root="true" ma:fieldsID="b71646f853d82629af3ee6a4474bd060" ns3:_="" ns4:_="">
     <xsd:import namespace="a94799e5-846a-4ad9-b31d-5ba5d0428847"/>
@@ -35842,19 +35889,7 @@
 </ct:contentTypeSchema>
 </file>
 
-<file path=customXml/item2.xml><?xml version="1.0" encoding="utf-8"?>
-<b:Sources xmlns:b="http://schemas.openxmlformats.org/officeDocument/2006/bibliography" xmlns="http://schemas.openxmlformats.org/officeDocument/2006/bibliography" SelectedStyle="\APASixthEditionOfficeOnline.xsl" StyleName="APA" Version="6"/>
-</file>
-
 <file path=customXml/item3.xml><?xml version="1.0" encoding="utf-8"?>
-<p:properties xmlns:p="http://schemas.microsoft.com/office/2006/metadata/properties" xmlns:xsi="http://www.w3.org/2001/XMLSchema-instance" xmlns:pc="http://schemas.microsoft.com/office/infopath/2007/PartnerControls">
-  <documentManagement>
-    <_activity xmlns="a94799e5-846a-4ad9-b31d-5ba5d0428847" xsi:nil="true"/>
-  </documentManagement>
-</p:properties>
-</file>
-
-<file path=customXml/item4.xml><?xml version="1.0" encoding="utf-8"?>
 <?mso-contentType ?>
 <FormTemplates xmlns="http://schemas.microsoft.com/sharepoint/v3/contenttype/forms">
   <Display>DocumentLibraryForm</Display>
@@ -35863,7 +35898,23 @@
 </FormTemplates>
 </file>
 
+<file path=customXml/item4.xml><?xml version="1.0" encoding="utf-8"?>
+<p:properties xmlns:p="http://schemas.microsoft.com/office/2006/metadata/properties" xmlns:xsi="http://www.w3.org/2001/XMLSchema-instance" xmlns:pc="http://schemas.microsoft.com/office/infopath/2007/PartnerControls">
+  <documentManagement>
+    <_activity xmlns="a94799e5-846a-4ad9-b31d-5ba5d0428847" xsi:nil="true"/>
+  </documentManagement>
+</p:properties>
+</file>
+
 <file path=customXml/itemProps1.xml><?xml version="1.0" encoding="utf-8"?>
+<ds:datastoreItem xmlns:ds="http://schemas.openxmlformats.org/officeDocument/2006/customXml" ds:itemID="{33B51BA0-60DC-4A69-874E-22CBA927F23E}">
+  <ds:schemaRefs>
+    <ds:schemaRef ds:uri="http://schemas.openxmlformats.org/officeDocument/2006/bibliography"/>
+  </ds:schemaRefs>
+</ds:datastoreItem>
+</file>
+
+<file path=customXml/itemProps2.xml><?xml version="1.0" encoding="utf-8"?>
 <ds:datastoreItem xmlns:ds="http://schemas.openxmlformats.org/officeDocument/2006/customXml" ds:itemID="{C3329A49-AD3D-4BA1-96E5-F249191C1F65}">
   <ds:schemaRefs>
     <ds:schemaRef ds:uri="http://schemas.microsoft.com/office/2006/metadata/contentType"/>
@@ -35882,15 +35933,15 @@
 </ds:datastoreItem>
 </file>
 
-<file path=customXml/itemProps2.xml><?xml version="1.0" encoding="utf-8"?>
-<ds:datastoreItem xmlns:ds="http://schemas.openxmlformats.org/officeDocument/2006/customXml" ds:itemID="{33B51BA0-60DC-4A69-874E-22CBA927F23E}">
+<file path=customXml/itemProps3.xml><?xml version="1.0" encoding="utf-8"?>
+<ds:datastoreItem xmlns:ds="http://schemas.openxmlformats.org/officeDocument/2006/customXml" ds:itemID="{1F4F2074-9665-40AE-AC4D-38B5428FDE6E}">
   <ds:schemaRefs>
-    <ds:schemaRef ds:uri="http://schemas.openxmlformats.org/officeDocument/2006/bibliography"/>
+    <ds:schemaRef ds:uri="http://schemas.microsoft.com/sharepoint/v3/contenttype/forms"/>
   </ds:schemaRefs>
 </ds:datastoreItem>
 </file>
 
-<file path=customXml/itemProps3.xml><?xml version="1.0" encoding="utf-8"?>
+<file path=customXml/itemProps4.xml><?xml version="1.0" encoding="utf-8"?>
 <ds:datastoreItem xmlns:ds="http://schemas.openxmlformats.org/officeDocument/2006/customXml" ds:itemID="{8A7D4A20-64F2-4259-949F-7A93E612CEDE}">
   <ds:schemaRefs>
     <ds:schemaRef ds:uri="http://schemas.microsoft.com/office/2006/metadata/properties"/>
@@ -35898,12 +35949,4 @@
     <ds:schemaRef ds:uri="a94799e5-846a-4ad9-b31d-5ba5d0428847"/>
   </ds:schemaRefs>
 </ds:datastoreItem>
-</file>
-
-<file path=customXml/itemProps4.xml><?xml version="1.0" encoding="utf-8"?>
-<ds:datastoreItem xmlns:ds="http://schemas.openxmlformats.org/officeDocument/2006/customXml" ds:itemID="{1F4F2074-9665-40AE-AC4D-38B5428FDE6E}">
-  <ds:schemaRefs>
-    <ds:schemaRef ds:uri="http://schemas.microsoft.com/sharepoint/v3/contenttype/forms"/>
-  </ds:schemaRefs>
-</ds:datastoreItem>
 </file>
--- a/__praca-MS__/Maturitná_práca_Martin_Mojžiš.docx
+++ b/__praca-MS__/Maturitná_práca_Martin_Mojžiš.docx
@@ -10972,7 +10972,13 @@
         <w:t xml:space="preserve"> –</w:t>
       </w:r>
       <w:r>
-        <w:t xml:space="preserve"> určenie, čo všetko aplikácia musí umožniť. To môže zahŕňať registráciu užívateľov, správu účtov, zobrazenie produktov alebo spracovanie platieb.</w:t>
+        <w:t xml:space="preserve"> určenie, čo všetko aplikácia musí umožniť. To môže zahŕňať registráciu užívateľov, správu účtov, zobrazenie </w:t>
+      </w:r>
+      <w:r>
+        <w:t>inzerátov</w:t>
+      </w:r>
+      <w:r>
+        <w:t xml:space="preserve"> alebo spracovanie platieb.</w:t>
       </w:r>
     </w:p>
     <w:p>
@@ -13022,7 +13028,15 @@
         <w:t xml:space="preserve"> </w:t>
       </w:r>
       <w:r>
-        <w:t xml:space="preserve">je pomerne jednoduché, keďže už obsahuje množstvo hotových funkcionalít vo forme modulov, ktoré som si mohol jednoducho integrovať do svojho projektu. Aplikácia </w:t>
+        <w:t xml:space="preserve">je pomerne jednoduché, keďže už obsahuje množstvo hotových funkcionalít vo forme modulov, ktoré som si mohol jednoducho integrovať do svojho projektu. </w:t>
+      </w:r>
+    </w:p>
+    <w:p>
+      <w:pPr>
+        <w:pStyle w:val="text"/>
+      </w:pPr>
+      <w:r>
+        <w:t xml:space="preserve">Aplikácia </w:t>
       </w:r>
       <w:r>
         <w:rPr>
@@ -13032,7 +13046,116 @@
         <w:t>Autobahn.sk</w:t>
       </w:r>
       <w:r>
-        <w:t xml:space="preserve"> je moderný online autobazár, ktorý sa špecializuje výhradne na nemecké autá. Jej unikátnosť spočíva v integrácii technológií umelej inteligencie</w:t>
+        <w:t xml:space="preserve"> je moderný online autobazár, ktorý sa špecializuje </w:t>
+      </w:r>
+      <w:r>
+        <w:t>najmä</w:t>
+      </w:r>
+      <w:r>
+        <w:t xml:space="preserve"> na nemecké autá</w:t>
+      </w:r>
+      <w:r>
+        <w:t xml:space="preserve"> značiek BMW, Audi alebo Mercedes</w:t>
+      </w:r>
+      <w:r>
+        <w:t xml:space="preserve"> –</w:t>
+      </w:r>
+      <w:r>
+        <w:t xml:space="preserve"> </w:t>
+      </w:r>
+      <w:r>
+        <w:t xml:space="preserve">preto som aplikáciu nazval práve </w:t>
+      </w:r>
+      <w:r>
+        <w:rPr>
+          <w:lang w:val="en-US"/>
+        </w:rPr>
+        <w:t xml:space="preserve">“Autobahn”, </w:t>
+      </w:r>
+      <w:proofErr w:type="spellStart"/>
+      <w:r>
+        <w:rPr>
+          <w:lang w:val="en-US"/>
+        </w:rPr>
+        <w:t>čo</w:t>
+      </w:r>
+      <w:proofErr w:type="spellEnd"/>
+      <w:r>
+        <w:rPr>
+          <w:lang w:val="en-US"/>
+        </w:rPr>
+        <w:t xml:space="preserve"> v </w:t>
+      </w:r>
+      <w:proofErr w:type="spellStart"/>
+      <w:r>
+        <w:rPr>
+          <w:lang w:val="en-US"/>
+        </w:rPr>
+        <w:t>preklade</w:t>
+      </w:r>
+      <w:proofErr w:type="spellEnd"/>
+      <w:r>
+        <w:rPr>
+          <w:lang w:val="en-US"/>
+        </w:rPr>
+        <w:t xml:space="preserve"> do </w:t>
+      </w:r>
+      <w:proofErr w:type="spellStart"/>
+      <w:r>
+        <w:rPr>
+          <w:lang w:val="en-US"/>
+        </w:rPr>
+        <w:t>nemeckého</w:t>
+      </w:r>
+      <w:proofErr w:type="spellEnd"/>
+      <w:r>
+        <w:rPr>
+          <w:lang w:val="en-US"/>
+        </w:rPr>
+        <w:t xml:space="preserve"> </w:t>
+      </w:r>
+      <w:proofErr w:type="spellStart"/>
+      <w:r>
+        <w:rPr>
+          <w:lang w:val="en-US"/>
+        </w:rPr>
+        <w:t>jazyka</w:t>
+      </w:r>
+      <w:proofErr w:type="spellEnd"/>
+      <w:r>
+        <w:rPr>
+          <w:lang w:val="en-US"/>
+        </w:rPr>
+        <w:t xml:space="preserve"> </w:t>
+      </w:r>
+      <w:proofErr w:type="spellStart"/>
+      <w:r>
+        <w:rPr>
+          <w:lang w:val="en-US"/>
+        </w:rPr>
+        <w:t>znamen</w:t>
+      </w:r>
+      <w:proofErr w:type="spellEnd"/>
+      <w:r>
+        <w:t>á</w:t>
+      </w:r>
+      <w:r>
+        <w:rPr>
+          <w:lang w:val="en-US"/>
+        </w:rPr>
+        <w:t xml:space="preserve"> “</w:t>
+      </w:r>
+      <w:r>
+        <w:t>Diaľnica</w:t>
+      </w:r>
+      <w:r>
+        <w:rPr>
+          <w:lang w:val="en-US"/>
+        </w:rPr>
+        <w:t>”</w:t>
+      </w:r>
+      <w:r>
+        <w:t>. Jej unikátnosť spočíva v integrácii technológií umelej inteligencie</w:t>
       </w:r>
       <w:r>
         <w:t xml:space="preserve"> (AI)</w:t>
@@ -13070,7 +13193,14 @@
           <w:b/>
           <w:bCs/>
         </w:rPr>
-        <w:t>2.1</w:t>
+        <w:t>2.</w:t>
+      </w:r>
+      <w:r>
+        <w:rPr>
+          <w:b/>
+          <w:bCs/>
+        </w:rPr>
+        <w:t>3</w:t>
       </w:r>
       <w:r>
         <w:t xml:space="preserve"> -</w:t>
@@ -13204,15 +13334,18 @@
         <w:t xml:space="preserve"> </w:t>
       </w:r>
       <w:r>
-        <w:t>Okrem základných filtrov API podporuje aj radenie výsledkov podľa preferencií používateľa, napríklad podľa ceny či najnovších inzerátov.</w:t>
-      </w:r>
-    </w:p>
-    <w:p>
-      <w:pPr>
-        <w:pStyle w:val="text"/>
-      </w:pPr>
+        <w:t xml:space="preserve">Okrem základných </w:t>
+      </w:r>
       <w:r>
         <w:lastRenderedPageBreak/>
+        <w:t>filtrov API podporuje aj radenie výsledkov podľa preferencií používateľa, napríklad podľa ceny či najnovších inzerátov.</w:t>
+      </w:r>
+    </w:p>
+    <w:p>
+      <w:pPr>
+        <w:pStyle w:val="text"/>
+      </w:pPr>
+      <w:r>
         <w:t xml:space="preserve">Pre každý inzerát som vytvoril API rozhranie, ktoré poskytuje všetky podrobnosti potrebné pre jeho zobrazenie na </w:t>
       </w:r>
       <w:proofErr w:type="spellStart"/>
@@ -13384,17 +13517,14 @@
         </w:rPr>
       </w:pPr>
       <w:r>
+        <w:lastRenderedPageBreak/>
         <w:t>Okrem základných operácií som vytvoril aj API na zobrazenie profilu používateľa, ktoré poskytuje</w:t>
       </w:r>
       <w:r>
         <w:t xml:space="preserve"> iba inzeráty od daného používateľa</w:t>
       </w:r>
       <w:r>
-        <w:t xml:space="preserve">. Toto API je </w:t>
-      </w:r>
-      <w:r>
-        <w:lastRenderedPageBreak/>
-        <w:t xml:space="preserve">zabezpečené </w:t>
+        <w:t xml:space="preserve">. Toto API je zabezpečené </w:t>
       </w:r>
       <w:proofErr w:type="spellStart"/>
       <w:r>
@@ -14019,6 +14149,7 @@
           <w:b/>
           <w:bCs/>
         </w:rPr>
+        <w:lastRenderedPageBreak/>
         <w:t>plugins</w:t>
       </w:r>
       <w:proofErr w:type="spellEnd"/>
@@ -14047,7 +14178,6 @@
           <w:b/>
           <w:bCs/>
         </w:rPr>
-        <w:lastRenderedPageBreak/>
         <w:t>storage</w:t>
       </w:r>
       <w:proofErr w:type="spellEnd"/>
@@ -14708,6 +14838,7 @@
           <w:b w:val="0"/>
           <w:bCs w:val="0"/>
         </w:rPr>
+        <w:lastRenderedPageBreak/>
         <w:t>priečinku aplikácie</w:t>
       </w:r>
       <w:r>
@@ -14749,7 +14880,6 @@
         <w:pStyle w:val="text"/>
       </w:pPr>
       <w:r>
-        <w:lastRenderedPageBreak/>
         <w:t xml:space="preserve">Najskôr som v </w:t>
       </w:r>
       <w:r>
@@ -20371,7 +20501,13 @@
         <w:t xml:space="preserve"> do databázy počas vývoja</w:t>
       </w:r>
       <w:r>
-        <w:t xml:space="preserve"> pomocou </w:t>
+        <w:t xml:space="preserve"> pomocou</w:t>
+      </w:r>
+      <w:r>
+        <w:t xml:space="preserve"> môjho</w:t>
+      </w:r>
+      <w:r>
+        <w:t xml:space="preserve"> </w:t>
       </w:r>
       <w:r>
         <w:rPr>
@@ -20382,6 +20518,53 @@
       </w:r>
       <w:r>
         <w:t xml:space="preserve"> príkazu</w:t>
+      </w:r>
+      <w:r>
+        <w:t xml:space="preserve"> „</w:t>
+      </w:r>
+      <w:proofErr w:type="spellStart"/>
+      <w:r>
+        <w:rPr>
+          <w:b/>
+          <w:bCs/>
+        </w:rPr>
+        <w:t>php</w:t>
+      </w:r>
+      <w:proofErr w:type="spellEnd"/>
+      <w:r>
+        <w:rPr>
+          <w:b/>
+          <w:bCs/>
+        </w:rPr>
+        <w:t xml:space="preserve"> </w:t>
+      </w:r>
+      <w:proofErr w:type="spellStart"/>
+      <w:r>
+        <w:rPr>
+          <w:b/>
+          <w:bCs/>
+        </w:rPr>
+        <w:t>artisan</w:t>
+      </w:r>
+      <w:proofErr w:type="spellEnd"/>
+      <w:r>
+        <w:rPr>
+          <w:b/>
+          <w:bCs/>
+        </w:rPr>
+        <w:t xml:space="preserve"> </w:t>
+      </w:r>
+      <w:proofErr w:type="spellStart"/>
+      <w:r>
+        <w:rPr>
+          <w:b/>
+          <w:bCs/>
+        </w:rPr>
+        <w:t>seed</w:t>
+      </w:r>
+      <w:proofErr w:type="spellEnd"/>
+      <w:r>
+        <w:t>“</w:t>
       </w:r>
       <w:r>
         <w:t>.</w:t>
@@ -20631,15 +20814,12 @@
           <w:b/>
           <w:bCs/>
         </w:rPr>
+        <w:lastRenderedPageBreak/>
         <w:t>AppApi.ApiException</w:t>
       </w:r>
       <w:proofErr w:type="spellEnd"/>
       <w:r>
-        <w:t xml:space="preserve"> má zase na starosti riešenie a správne interpretovanie </w:t>
-      </w:r>
-      <w:r>
-        <w:lastRenderedPageBreak/>
-        <w:t xml:space="preserve">rôznych výnimiek ktoré môžu počas chodu aplikácie nastať. Plugin </w:t>
+        <w:t xml:space="preserve"> má zase na starosti riešenie a správne interpretovanie rôznych výnimiek ktoré môžu počas chodu aplikácie nastať. Plugin </w:t>
       </w:r>
       <w:proofErr w:type="spellStart"/>
       <w:r>
@@ -24199,7 +24379,10 @@
         <w:pStyle w:val="text"/>
       </w:pPr>
       <w:r>
-        <w:t xml:space="preserve">Webová aplikácia </w:t>
+        <w:t>Ako som už spomínal, w</w:t>
+      </w:r>
+      <w:r>
+        <w:t xml:space="preserve">ebová aplikácia </w:t>
       </w:r>
       <w:r>
         <w:rPr>
@@ -35647,10 +35830,6 @@
 </file>
 
 <file path=customXml/item1.xml><?xml version="1.0" encoding="utf-8"?>
-<b:Sources xmlns:b="http://schemas.openxmlformats.org/officeDocument/2006/bibliography" xmlns="http://schemas.openxmlformats.org/officeDocument/2006/bibliography" SelectedStyle="\APASixthEditionOfficeOnline.xsl" StyleName="APA" Version="6"/>
-</file>
-
-<file path=customXml/item2.xml><?xml version="1.0" encoding="utf-8"?>
 <ct:contentTypeSchema xmlns:ct="http://schemas.microsoft.com/office/2006/metadata/contentType" xmlns:ma="http://schemas.microsoft.com/office/2006/metadata/properties/metaAttributes" ct:_="" ma:_="" ma:contentTypeName="Dokument" ma:contentTypeID="0x010100FF914F332154174D803A7B644D03395C" ma:contentTypeVersion="16" ma:contentTypeDescription="Umožňuje vytvoriť nový dokument." ma:contentTypeScope="" ma:versionID="fd77751d24e8168fda22eab337079d00">
   <xsd:schema xmlns:xsd="http://www.w3.org/2001/XMLSchema" xmlns:xs="http://www.w3.org/2001/XMLSchema" xmlns:p="http://schemas.microsoft.com/office/2006/metadata/properties" xmlns:ns3="a94799e5-846a-4ad9-b31d-5ba5d0428847" xmlns:ns4="b0f22963-9bb8-4dce-be88-550968040c8c" targetNamespace="http://schemas.microsoft.com/office/2006/metadata/properties" ma:root="true" ma:fieldsID="b71646f853d82629af3ee6a4474bd060" ns3:_="" ns4:_="">
     <xsd:import namespace="a94799e5-846a-4ad9-b31d-5ba5d0428847"/>
@@ -35889,7 +36068,19 @@
 </ct:contentTypeSchema>
 </file>
 
+<file path=customXml/item2.xml><?xml version="1.0" encoding="utf-8"?>
+<b:Sources xmlns:b="http://schemas.openxmlformats.org/officeDocument/2006/bibliography" xmlns="http://schemas.openxmlformats.org/officeDocument/2006/bibliography" SelectedStyle="\APASixthEditionOfficeOnline.xsl" StyleName="APA" Version="6"/>
+</file>
+
 <file path=customXml/item3.xml><?xml version="1.0" encoding="utf-8"?>
+<p:properties xmlns:p="http://schemas.microsoft.com/office/2006/metadata/properties" xmlns:xsi="http://www.w3.org/2001/XMLSchema-instance" xmlns:pc="http://schemas.microsoft.com/office/infopath/2007/PartnerControls">
+  <documentManagement>
+    <_activity xmlns="a94799e5-846a-4ad9-b31d-5ba5d0428847" xsi:nil="true"/>
+  </documentManagement>
+</p:properties>
+</file>
+
+<file path=customXml/item4.xml><?xml version="1.0" encoding="utf-8"?>
 <?mso-contentType ?>
 <FormTemplates xmlns="http://schemas.microsoft.com/sharepoint/v3/contenttype/forms">
   <Display>DocumentLibraryForm</Display>
@@ -35898,23 +36089,7 @@
 </FormTemplates>
 </file>
 
-<file path=customXml/item4.xml><?xml version="1.0" encoding="utf-8"?>
-<p:properties xmlns:p="http://schemas.microsoft.com/office/2006/metadata/properties" xmlns:xsi="http://www.w3.org/2001/XMLSchema-instance" xmlns:pc="http://schemas.microsoft.com/office/infopath/2007/PartnerControls">
-  <documentManagement>
-    <_activity xmlns="a94799e5-846a-4ad9-b31d-5ba5d0428847" xsi:nil="true"/>
-  </documentManagement>
-</p:properties>
-</file>
-
 <file path=customXml/itemProps1.xml><?xml version="1.0" encoding="utf-8"?>
-<ds:datastoreItem xmlns:ds="http://schemas.openxmlformats.org/officeDocument/2006/customXml" ds:itemID="{33B51BA0-60DC-4A69-874E-22CBA927F23E}">
-  <ds:schemaRefs>
-    <ds:schemaRef ds:uri="http://schemas.openxmlformats.org/officeDocument/2006/bibliography"/>
-  </ds:schemaRefs>
-</ds:datastoreItem>
-</file>
-
-<file path=customXml/itemProps2.xml><?xml version="1.0" encoding="utf-8"?>
 <ds:datastoreItem xmlns:ds="http://schemas.openxmlformats.org/officeDocument/2006/customXml" ds:itemID="{C3329A49-AD3D-4BA1-96E5-F249191C1F65}">
   <ds:schemaRefs>
     <ds:schemaRef ds:uri="http://schemas.microsoft.com/office/2006/metadata/contentType"/>
@@ -35933,15 +36108,15 @@
 </ds:datastoreItem>
 </file>
 
-<file path=customXml/itemProps3.xml><?xml version="1.0" encoding="utf-8"?>
-<ds:datastoreItem xmlns:ds="http://schemas.openxmlformats.org/officeDocument/2006/customXml" ds:itemID="{1F4F2074-9665-40AE-AC4D-38B5428FDE6E}">
+<file path=customXml/itemProps2.xml><?xml version="1.0" encoding="utf-8"?>
+<ds:datastoreItem xmlns:ds="http://schemas.openxmlformats.org/officeDocument/2006/customXml" ds:itemID="{33B51BA0-60DC-4A69-874E-22CBA927F23E}">
   <ds:schemaRefs>
-    <ds:schemaRef ds:uri="http://schemas.microsoft.com/sharepoint/v3/contenttype/forms"/>
+    <ds:schemaRef ds:uri="http://schemas.openxmlformats.org/officeDocument/2006/bibliography"/>
   </ds:schemaRefs>
 </ds:datastoreItem>
 </file>
 
-<file path=customXml/itemProps4.xml><?xml version="1.0" encoding="utf-8"?>
+<file path=customXml/itemProps3.xml><?xml version="1.0" encoding="utf-8"?>
 <ds:datastoreItem xmlns:ds="http://schemas.openxmlformats.org/officeDocument/2006/customXml" ds:itemID="{8A7D4A20-64F2-4259-949F-7A93E612CEDE}">
   <ds:schemaRefs>
     <ds:schemaRef ds:uri="http://schemas.microsoft.com/office/2006/metadata/properties"/>
@@ -35949,4 +36124,12 @@
     <ds:schemaRef ds:uri="a94799e5-846a-4ad9-b31d-5ba5d0428847"/>
   </ds:schemaRefs>
 </ds:datastoreItem>
+</file>
+
+<file path=customXml/itemProps4.xml><?xml version="1.0" encoding="utf-8"?>
+<ds:datastoreItem xmlns:ds="http://schemas.openxmlformats.org/officeDocument/2006/customXml" ds:itemID="{1F4F2074-9665-40AE-AC4D-38B5428FDE6E}">
+  <ds:schemaRefs>
+    <ds:schemaRef ds:uri="http://schemas.microsoft.com/sharepoint/v3/contenttype/forms"/>
+  </ds:schemaRefs>
+</ds:datastoreItem>
 </file>
--- a/__praca-MS__/Maturitná_práca_Martin_Mojžiš.docx
+++ b/__praca-MS__/Maturitná_práca_Martin_Mojžiš.docx
@@ -25731,7 +25731,19 @@
         <w:rPr>
           <w:noProof/>
         </w:rPr>
-        <w:t xml:space="preserve">Vypracovanie tejto maturitnej práce mi prinieslo množstvo cenných skúseností a umožnilo mi zdokonaliť sa v oblasti vývoja webových aplikácií. Podarilo sa mi úspešne realizovať všetky časti projektu podľa pôvodného plánu, pričom som sa sústredil nielen na technickú stránku, ale aj na podnikateľský a marketingový aspekt aplikácie. </w:t>
+        <w:t xml:space="preserve">Vypracovanie tejto maturitnej práce mi prinieslo množstvo cenných skúseností a umožnilo mi zdokonaliť sa v oblasti vývoja webových aplikácií. Podarilo sa mi úspešne realizovať všetky časti projektu podľa pôvodného plánu, </w:t>
+      </w:r>
+      <w:r>
+        <w:rPr>
+          <w:noProof/>
+        </w:rPr>
+        <w:t xml:space="preserve">ba až nad moje stanovené zadanie, </w:t>
+      </w:r>
+      <w:r>
+        <w:rPr>
+          <w:noProof/>
+        </w:rPr>
+        <w:t xml:space="preserve">pričom som sa sústredil nielen na technickú stránku, ale aj na podnikateľský a marketingový aspekt aplikácie. </w:t>
       </w:r>
     </w:p>
     <w:p>

--- a/__praca-MS__/Maturitná_práca_Martin_Mojžiš.docx
+++ b/__praca-MS__/Maturitná_práca_Martin_Mojžiš.docx
@@ -2540,7 +2540,9 @@
     <w:sdt>
       <w:sdtPr>
         <w:rPr>
-          <w:sz w:val="22"/>
+          <w:rFonts w:ascii="Times New Roman" w:hAnsi="Times New Roman" w:cs="Times New Roman"/>
+          <w:sz w:val="24"/>
+          <w:szCs w:val="24"/>
         </w:rPr>
         <w:id w:val="-860901085"/>
         <w:docPartObj>
@@ -2550,11 +2552,8 @@
       </w:sdtPr>
       <w:sdtEndPr>
         <w:rPr>
-          <w:rFonts w:ascii="Times New Roman" w:hAnsi="Times New Roman" w:cs="Times New Roman"/>
           <w:b w:val="0"/>
           <w:bCs w:val="0"/>
-          <w:sz w:val="24"/>
-          <w:szCs w:val="24"/>
         </w:rPr>
       </w:sdtEndPr>
       <w:sdtContent>
@@ -2598,7 +2597,7 @@
             </w:rPr>
             <w:fldChar w:fldCharType="separate"/>
           </w:r>
-          <w:hyperlink w:anchor="_Toc190857599" w:history="1">
+          <w:hyperlink w:anchor="_Toc190875912" w:history="1">
             <w:r>
               <w:rPr>
                 <w:rStyle w:val="Hyperlink"/>
@@ -2637,7 +2636,7 @@
                 <w:sz w:val="24"/>
                 <w:szCs w:val="24"/>
               </w:rPr>
-              <w:instrText xml:space="preserve"> PAGEREF _Toc190857599 \h </w:instrText>
+              <w:instrText xml:space="preserve"> PAGEREF _Toc190875912 \h </w:instrText>
             </w:r>
             <w:r>
               <w:rPr>
@@ -2697,7 +2696,7 @@
               <w:lang w:val="en-SK" w:eastAsia="en-GB"/>
             </w:rPr>
           </w:pPr>
-          <w:hyperlink w:anchor="_Toc190857600" w:history="1">
+          <w:hyperlink w:anchor="_Toc190875913" w:history="1">
             <w:r>
               <w:rPr>
                 <w:rStyle w:val="Hyperlink"/>
@@ -2758,7 +2757,7 @@
                 <w:sz w:val="24"/>
                 <w:szCs w:val="24"/>
               </w:rPr>
-              <w:instrText xml:space="preserve"> PAGEREF _Toc190857600 \h </w:instrText>
+              <w:instrText xml:space="preserve"> PAGEREF _Toc190875913 \h </w:instrText>
             </w:r>
             <w:r>
               <w:rPr>
@@ -2818,7 +2817,7 @@
               <w:lang w:val="en-SK" w:eastAsia="en-GB"/>
             </w:rPr>
           </w:pPr>
-          <w:hyperlink w:anchor="_Toc190857601" w:history="1">
+          <w:hyperlink w:anchor="_Toc190875914" w:history="1">
             <w:r>
               <w:rPr>
                 <w:rStyle w:val="Hyperlink"/>
@@ -2879,7 +2878,7 @@
                 <w:sz w:val="24"/>
                 <w:szCs w:val="24"/>
               </w:rPr>
-              <w:instrText xml:space="preserve"> PAGEREF _Toc190857601 \h </w:instrText>
+              <w:instrText xml:space="preserve"> PAGEREF _Toc190875914 \h </w:instrText>
             </w:r>
             <w:r>
               <w:rPr>
@@ -2933,7 +2932,7 @@
               <w:lang w:val="en-SK" w:eastAsia="en-GB"/>
             </w:rPr>
           </w:pPr>
-          <w:hyperlink w:anchor="_Toc190857602" w:history="1">
+          <w:hyperlink w:anchor="_Toc190875915" w:history="1">
             <w:r>
               <w:rPr>
                 <w:rStyle w:val="Hyperlink"/>
@@ -2992,7 +2991,7 @@
                 <w:sz w:val="24"/>
                 <w:szCs w:val="24"/>
               </w:rPr>
-              <w:instrText xml:space="preserve"> PAGEREF _Toc190857602 \h </w:instrText>
+              <w:instrText xml:space="preserve"> PAGEREF _Toc190875915 \h </w:instrText>
             </w:r>
             <w:r>
               <w:rPr>
@@ -3046,7 +3045,7 @@
               <w:lang w:val="en-SK" w:eastAsia="en-GB"/>
             </w:rPr>
           </w:pPr>
-          <w:hyperlink w:anchor="_Toc190857603" w:history="1">
+          <w:hyperlink w:anchor="_Toc190875916" w:history="1">
             <w:r>
               <w:rPr>
                 <w:rStyle w:val="Hyperlink"/>
@@ -3105,7 +3104,7 @@
                 <w:sz w:val="24"/>
                 <w:szCs w:val="24"/>
               </w:rPr>
-              <w:instrText xml:space="preserve"> PAGEREF _Toc190857603 \h </w:instrText>
+              <w:instrText xml:space="preserve"> PAGEREF _Toc190875916 \h </w:instrText>
             </w:r>
             <w:r>
               <w:rPr>
@@ -3159,7 +3158,7 @@
               <w:lang w:val="en-SK" w:eastAsia="en-GB"/>
             </w:rPr>
           </w:pPr>
-          <w:hyperlink w:anchor="_Toc190857604" w:history="1">
+          <w:hyperlink w:anchor="_Toc190875917" w:history="1">
             <w:r>
               <w:rPr>
                 <w:rStyle w:val="Hyperlink"/>
@@ -3218,7 +3217,7 @@
                 <w:sz w:val="24"/>
                 <w:szCs w:val="24"/>
               </w:rPr>
-              <w:instrText xml:space="preserve"> PAGEREF _Toc190857604 \h </w:instrText>
+              <w:instrText xml:space="preserve"> PAGEREF _Toc190875917 \h </w:instrText>
             </w:r>
             <w:r>
               <w:rPr>
@@ -3272,7 +3271,7 @@
               <w:lang w:val="en-SK" w:eastAsia="en-GB"/>
             </w:rPr>
           </w:pPr>
-          <w:hyperlink w:anchor="_Toc190857605" w:history="1">
+          <w:hyperlink w:anchor="_Toc190875918" w:history="1">
             <w:r>
               <w:rPr>
                 <w:rStyle w:val="Hyperlink"/>
@@ -3331,7 +3330,7 @@
                 <w:sz w:val="24"/>
                 <w:szCs w:val="24"/>
               </w:rPr>
-              <w:instrText xml:space="preserve"> PAGEREF _Toc190857605 \h </w:instrText>
+              <w:instrText xml:space="preserve"> PAGEREF _Toc190875918 \h </w:instrText>
             </w:r>
             <w:r>
               <w:rPr>
@@ -3391,7 +3390,7 @@
               <w:lang w:val="en-SK" w:eastAsia="en-GB"/>
             </w:rPr>
           </w:pPr>
-          <w:hyperlink w:anchor="_Toc190857606" w:history="1">
+          <w:hyperlink w:anchor="_Toc190875919" w:history="1">
             <w:r>
               <w:rPr>
                 <w:rStyle w:val="Hyperlink"/>
@@ -3452,7 +3451,7 @@
                 <w:sz w:val="24"/>
                 <w:szCs w:val="24"/>
               </w:rPr>
-              <w:instrText xml:space="preserve"> PAGEREF _Toc190857606 \h </w:instrText>
+              <w:instrText xml:space="preserve"> PAGEREF _Toc190875919 \h </w:instrText>
             </w:r>
             <w:r>
               <w:rPr>
@@ -3506,7 +3505,7 @@
               <w:lang w:val="en-SK" w:eastAsia="en-GB"/>
             </w:rPr>
           </w:pPr>
-          <w:hyperlink w:anchor="_Toc190857607" w:history="1">
+          <w:hyperlink w:anchor="_Toc190875920" w:history="1">
             <w:r>
               <w:rPr>
                 <w:rStyle w:val="Hyperlink"/>
@@ -3565,7 +3564,7 @@
                 <w:sz w:val="24"/>
                 <w:szCs w:val="24"/>
               </w:rPr>
-              <w:instrText xml:space="preserve"> PAGEREF _Toc190857607 \h </w:instrText>
+              <w:instrText xml:space="preserve"> PAGEREF _Toc190875920 \h </w:instrText>
             </w:r>
             <w:r>
               <w:rPr>
@@ -3619,7 +3618,7 @@
               <w:lang w:val="en-SK" w:eastAsia="en-GB"/>
             </w:rPr>
           </w:pPr>
-          <w:hyperlink w:anchor="_Toc190857608" w:history="1">
+          <w:hyperlink w:anchor="_Toc190875921" w:history="1">
             <w:r>
               <w:rPr>
                 <w:rStyle w:val="Hyperlink"/>
@@ -3678,7 +3677,7 @@
                 <w:sz w:val="24"/>
                 <w:szCs w:val="24"/>
               </w:rPr>
-              <w:instrText xml:space="preserve"> PAGEREF _Toc190857608 \h </w:instrText>
+              <w:instrText xml:space="preserve"> PAGEREF _Toc190875921 \h </w:instrText>
             </w:r>
             <w:r>
               <w:rPr>
@@ -3732,7 +3731,7 @@
               <w:lang w:val="en-SK" w:eastAsia="en-GB"/>
             </w:rPr>
           </w:pPr>
-          <w:hyperlink w:anchor="_Toc190857609" w:history="1">
+          <w:hyperlink w:anchor="_Toc190875922" w:history="1">
             <w:r>
               <w:rPr>
                 <w:rStyle w:val="Hyperlink"/>
@@ -3791,7 +3790,7 @@
                 <w:sz w:val="24"/>
                 <w:szCs w:val="24"/>
               </w:rPr>
-              <w:instrText xml:space="preserve"> PAGEREF _Toc190857609 \h </w:instrText>
+              <w:instrText xml:space="preserve"> PAGEREF _Toc190875922 \h </w:instrText>
             </w:r>
             <w:r>
               <w:rPr>
@@ -3845,7 +3844,7 @@
               <w:lang w:val="en-SK" w:eastAsia="en-GB"/>
             </w:rPr>
           </w:pPr>
-          <w:hyperlink w:anchor="_Toc190857610" w:history="1">
+          <w:hyperlink w:anchor="_Toc190875923" w:history="1">
             <w:r>
               <w:rPr>
                 <w:rStyle w:val="Hyperlink"/>
@@ -3904,7 +3903,7 @@
                 <w:sz w:val="24"/>
                 <w:szCs w:val="24"/>
               </w:rPr>
-              <w:instrText xml:space="preserve"> PAGEREF _Toc190857610 \h </w:instrText>
+              <w:instrText xml:space="preserve"> PAGEREF _Toc190875923 \h </w:instrText>
             </w:r>
             <w:r>
               <w:rPr>
@@ -3964,7 +3963,7 @@
               <w:lang w:val="en-SK" w:eastAsia="en-GB"/>
             </w:rPr>
           </w:pPr>
-          <w:hyperlink w:anchor="_Toc190857611" w:history="1">
+          <w:hyperlink w:anchor="_Toc190875924" w:history="1">
             <w:r>
               <w:rPr>
                 <w:rStyle w:val="Hyperlink"/>
@@ -4025,7 +4024,7 @@
                 <w:sz w:val="24"/>
                 <w:szCs w:val="24"/>
               </w:rPr>
-              <w:instrText xml:space="preserve"> PAGEREF _Toc190857611 \h </w:instrText>
+              <w:instrText xml:space="preserve"> PAGEREF _Toc190875924 \h </w:instrText>
             </w:r>
             <w:r>
               <w:rPr>
@@ -4079,7 +4078,7 @@
               <w:lang w:val="en-SK" w:eastAsia="en-GB"/>
             </w:rPr>
           </w:pPr>
-          <w:hyperlink w:anchor="_Toc190857612" w:history="1">
+          <w:hyperlink w:anchor="_Toc190875925" w:history="1">
             <w:r>
               <w:rPr>
                 <w:rStyle w:val="Hyperlink"/>
@@ -4138,7 +4137,7 @@
                 <w:sz w:val="24"/>
                 <w:szCs w:val="24"/>
               </w:rPr>
-              <w:instrText xml:space="preserve"> PAGEREF _Toc190857612 \h </w:instrText>
+              <w:instrText xml:space="preserve"> PAGEREF _Toc190875925 \h </w:instrText>
             </w:r>
             <w:r>
               <w:rPr>
@@ -4192,7 +4191,7 @@
               <w:lang w:val="en-SK" w:eastAsia="en-GB"/>
             </w:rPr>
           </w:pPr>
-          <w:hyperlink w:anchor="_Toc190857613" w:history="1">
+          <w:hyperlink w:anchor="_Toc190875926" w:history="1">
             <w:r>
               <w:rPr>
                 <w:rStyle w:val="Hyperlink"/>
@@ -4251,7 +4250,7 @@
                 <w:sz w:val="24"/>
                 <w:szCs w:val="24"/>
               </w:rPr>
-              <w:instrText xml:space="preserve"> PAGEREF _Toc190857613 \h </w:instrText>
+              <w:instrText xml:space="preserve"> PAGEREF _Toc190875926 \h </w:instrText>
             </w:r>
             <w:r>
               <w:rPr>
@@ -4305,7 +4304,7 @@
               <w:lang w:val="en-SK" w:eastAsia="en-GB"/>
             </w:rPr>
           </w:pPr>
-          <w:hyperlink w:anchor="_Toc190857614" w:history="1">
+          <w:hyperlink w:anchor="_Toc190875927" w:history="1">
             <w:r>
               <w:rPr>
                 <w:rStyle w:val="Hyperlink"/>
@@ -4364,7 +4363,7 @@
                 <w:sz w:val="24"/>
                 <w:szCs w:val="24"/>
               </w:rPr>
-              <w:instrText xml:space="preserve"> PAGEREF _Toc190857614 \h </w:instrText>
+              <w:instrText xml:space="preserve"> PAGEREF _Toc190875927 \h </w:instrText>
             </w:r>
             <w:r>
               <w:rPr>
@@ -4418,7 +4417,7 @@
               <w:lang w:val="en-SK" w:eastAsia="en-GB"/>
             </w:rPr>
           </w:pPr>
-          <w:hyperlink w:anchor="_Toc190857615" w:history="1">
+          <w:hyperlink w:anchor="_Toc190875928" w:history="1">
             <w:r>
               <w:rPr>
                 <w:rStyle w:val="Hyperlink"/>
@@ -4477,7 +4476,7 @@
                 <w:sz w:val="24"/>
                 <w:szCs w:val="24"/>
               </w:rPr>
-              <w:instrText xml:space="preserve"> PAGEREF _Toc190857615 \h </w:instrText>
+              <w:instrText xml:space="preserve"> PAGEREF _Toc190875928 \h </w:instrText>
             </w:r>
             <w:r>
               <w:rPr>
@@ -4531,7 +4530,7 @@
               <w:lang w:val="en-SK" w:eastAsia="en-GB"/>
             </w:rPr>
           </w:pPr>
-          <w:hyperlink w:anchor="_Toc190857616" w:history="1">
+          <w:hyperlink w:anchor="_Toc190875929" w:history="1">
             <w:r>
               <w:rPr>
                 <w:rStyle w:val="Hyperlink"/>
@@ -4590,7 +4589,7 @@
                 <w:sz w:val="24"/>
                 <w:szCs w:val="24"/>
               </w:rPr>
-              <w:instrText xml:space="preserve"> PAGEREF _Toc190857616 \h </w:instrText>
+              <w:instrText xml:space="preserve"> PAGEREF _Toc190875929 \h </w:instrText>
             </w:r>
             <w:r>
               <w:rPr>
@@ -4644,7 +4643,7 @@
               <w:lang w:val="en-SK" w:eastAsia="en-GB"/>
             </w:rPr>
           </w:pPr>
-          <w:hyperlink w:anchor="_Toc190857617" w:history="1">
+          <w:hyperlink w:anchor="_Toc190875930" w:history="1">
             <w:r>
               <w:rPr>
                 <w:rStyle w:val="Hyperlink"/>
@@ -4703,7 +4702,7 @@
                 <w:sz w:val="24"/>
                 <w:szCs w:val="24"/>
               </w:rPr>
-              <w:instrText xml:space="preserve"> PAGEREF _Toc190857617 \h </w:instrText>
+              <w:instrText xml:space="preserve"> PAGEREF _Toc190875930 \h </w:instrText>
             </w:r>
             <w:r>
               <w:rPr>
@@ -4763,7 +4762,7 @@
               <w:lang w:val="en-SK" w:eastAsia="en-GB"/>
             </w:rPr>
           </w:pPr>
-          <w:hyperlink w:anchor="_Toc190857618" w:history="1">
+          <w:hyperlink w:anchor="_Toc190875931" w:history="1">
             <w:r>
               <w:rPr>
                 <w:rStyle w:val="Hyperlink"/>
@@ -4824,7 +4823,7 @@
                 <w:sz w:val="24"/>
                 <w:szCs w:val="24"/>
               </w:rPr>
-              <w:instrText xml:space="preserve"> PAGEREF _Toc190857618 \h </w:instrText>
+              <w:instrText xml:space="preserve"> PAGEREF _Toc190875931 \h </w:instrText>
             </w:r>
             <w:r>
               <w:rPr>
@@ -4878,7 +4877,7 @@
               <w:lang w:val="en-SK" w:eastAsia="en-GB"/>
             </w:rPr>
           </w:pPr>
-          <w:hyperlink w:anchor="_Toc190857619" w:history="1">
+          <w:hyperlink w:anchor="_Toc190875932" w:history="1">
             <w:r>
               <w:rPr>
                 <w:rStyle w:val="Hyperlink"/>
@@ -4937,7 +4936,7 @@
                 <w:sz w:val="24"/>
                 <w:szCs w:val="24"/>
               </w:rPr>
-              <w:instrText xml:space="preserve"> PAGEREF _Toc190857619 \h </w:instrText>
+              <w:instrText xml:space="preserve"> PAGEREF _Toc190875932 \h </w:instrText>
             </w:r>
             <w:r>
               <w:rPr>
@@ -4991,7 +4990,7 @@
               <w:lang w:val="en-SK" w:eastAsia="en-GB"/>
             </w:rPr>
           </w:pPr>
-          <w:hyperlink w:anchor="_Toc190857620" w:history="1">
+          <w:hyperlink w:anchor="_Toc190875933" w:history="1">
             <w:r>
               <w:rPr>
                 <w:rStyle w:val="Hyperlink"/>
@@ -5050,7 +5049,7 @@
                 <w:sz w:val="24"/>
                 <w:szCs w:val="24"/>
               </w:rPr>
-              <w:instrText xml:space="preserve"> PAGEREF _Toc190857620 \h </w:instrText>
+              <w:instrText xml:space="preserve"> PAGEREF _Toc190875933 \h </w:instrText>
             </w:r>
             <w:r>
               <w:rPr>
@@ -5110,7 +5109,7 @@
               <w:lang w:val="en-SK" w:eastAsia="en-GB"/>
             </w:rPr>
           </w:pPr>
-          <w:hyperlink w:anchor="_Toc190857621" w:history="1">
+          <w:hyperlink w:anchor="_Toc190875934" w:history="1">
             <w:r>
               <w:rPr>
                 <w:rStyle w:val="Hyperlink"/>
@@ -5171,7 +5170,7 @@
                 <w:sz w:val="24"/>
                 <w:szCs w:val="24"/>
               </w:rPr>
-              <w:instrText xml:space="preserve"> PAGEREF _Toc190857621 \h </w:instrText>
+              <w:instrText xml:space="preserve"> PAGEREF _Toc190875934 \h </w:instrText>
             </w:r>
             <w:r>
               <w:rPr>
@@ -5231,7 +5230,7 @@
               <w:lang w:val="en-SK" w:eastAsia="en-GB"/>
             </w:rPr>
           </w:pPr>
-          <w:hyperlink w:anchor="_Toc190857622" w:history="1">
+          <w:hyperlink w:anchor="_Toc190875935" w:history="1">
             <w:r>
               <w:rPr>
                 <w:rStyle w:val="Hyperlink"/>
@@ -5292,7 +5291,7 @@
                 <w:sz w:val="24"/>
                 <w:szCs w:val="24"/>
               </w:rPr>
-              <w:instrText xml:space="preserve"> PAGEREF _Toc190857622 \h </w:instrText>
+              <w:instrText xml:space="preserve"> PAGEREF _Toc190875935 \h </w:instrText>
             </w:r>
             <w:r>
               <w:rPr>
@@ -5346,7 +5345,7 @@
               <w:lang w:val="en-SK" w:eastAsia="en-GB"/>
             </w:rPr>
           </w:pPr>
-          <w:hyperlink w:anchor="_Toc190857623" w:history="1">
+          <w:hyperlink w:anchor="_Toc190875936" w:history="1">
             <w:r>
               <w:rPr>
                 <w:rStyle w:val="Hyperlink"/>
@@ -5405,7 +5404,7 @@
                 <w:sz w:val="24"/>
                 <w:szCs w:val="24"/>
               </w:rPr>
-              <w:instrText xml:space="preserve"> PAGEREF _Toc190857623 \h </w:instrText>
+              <w:instrText xml:space="preserve"> PAGEREF _Toc190875936 \h </w:instrText>
             </w:r>
             <w:r>
               <w:rPr>
@@ -5459,7 +5458,7 @@
               <w:lang w:val="en-SK" w:eastAsia="en-GB"/>
             </w:rPr>
           </w:pPr>
-          <w:hyperlink w:anchor="_Toc190857624" w:history="1">
+          <w:hyperlink w:anchor="_Toc190875937" w:history="1">
             <w:r>
               <w:rPr>
                 <w:rStyle w:val="Hyperlink"/>
@@ -5518,7 +5517,7 @@
                 <w:sz w:val="24"/>
                 <w:szCs w:val="24"/>
               </w:rPr>
-              <w:instrText xml:space="preserve"> PAGEREF _Toc190857624 \h </w:instrText>
+              <w:instrText xml:space="preserve"> PAGEREF _Toc190875937 \h </w:instrText>
             </w:r>
             <w:r>
               <w:rPr>
@@ -5578,7 +5577,7 @@
               <w:lang w:val="en-SK" w:eastAsia="en-GB"/>
             </w:rPr>
           </w:pPr>
-          <w:hyperlink w:anchor="_Toc190857625" w:history="1">
+          <w:hyperlink w:anchor="_Toc190875938" w:history="1">
             <w:r>
               <w:rPr>
                 <w:rStyle w:val="Hyperlink"/>
@@ -5639,7 +5638,7 @@
                 <w:sz w:val="24"/>
                 <w:szCs w:val="24"/>
               </w:rPr>
-              <w:instrText xml:space="preserve"> PAGEREF _Toc190857625 \h </w:instrText>
+              <w:instrText xml:space="preserve"> PAGEREF _Toc190875938 \h </w:instrText>
             </w:r>
             <w:r>
               <w:rPr>
@@ -5693,7 +5692,7 @@
               <w:lang w:val="en-SK" w:eastAsia="en-GB"/>
             </w:rPr>
           </w:pPr>
-          <w:hyperlink w:anchor="_Toc190857626" w:history="1">
+          <w:hyperlink w:anchor="_Toc190875939" w:history="1">
             <w:r>
               <w:rPr>
                 <w:rStyle w:val="Hyperlink"/>
@@ -5752,7 +5751,7 @@
                 <w:sz w:val="24"/>
                 <w:szCs w:val="24"/>
               </w:rPr>
-              <w:instrText xml:space="preserve"> PAGEREF _Toc190857626 \h </w:instrText>
+              <w:instrText xml:space="preserve"> PAGEREF _Toc190875939 \h </w:instrText>
             </w:r>
             <w:r>
               <w:rPr>
@@ -5806,7 +5805,7 @@
               <w:lang w:val="en-SK" w:eastAsia="en-GB"/>
             </w:rPr>
           </w:pPr>
-          <w:hyperlink w:anchor="_Toc190857627" w:history="1">
+          <w:hyperlink w:anchor="_Toc190875940" w:history="1">
             <w:r>
               <w:rPr>
                 <w:rStyle w:val="Hyperlink"/>
@@ -5865,7 +5864,7 @@
                 <w:sz w:val="24"/>
                 <w:szCs w:val="24"/>
               </w:rPr>
-              <w:instrText xml:space="preserve"> PAGEREF _Toc190857627 \h </w:instrText>
+              <w:instrText xml:space="preserve"> PAGEREF _Toc190875940 \h </w:instrText>
             </w:r>
             <w:r>
               <w:rPr>
@@ -5919,7 +5918,7 @@
               <w:lang w:val="en-SK" w:eastAsia="en-GB"/>
             </w:rPr>
           </w:pPr>
-          <w:hyperlink w:anchor="_Toc190857628" w:history="1">
+          <w:hyperlink w:anchor="_Toc190875941" w:history="1">
             <w:r>
               <w:rPr>
                 <w:rStyle w:val="Hyperlink"/>
@@ -5978,7 +5977,7 @@
                 <w:sz w:val="24"/>
                 <w:szCs w:val="24"/>
               </w:rPr>
-              <w:instrText xml:space="preserve"> PAGEREF _Toc190857628 \h </w:instrText>
+              <w:instrText xml:space="preserve"> PAGEREF _Toc190875941 \h </w:instrText>
             </w:r>
             <w:r>
               <w:rPr>
@@ -6032,7 +6031,7 @@
               <w:lang w:val="en-SK" w:eastAsia="en-GB"/>
             </w:rPr>
           </w:pPr>
-          <w:hyperlink w:anchor="_Toc190857629" w:history="1">
+          <w:hyperlink w:anchor="_Toc190875942" w:history="1">
             <w:r>
               <w:rPr>
                 <w:rStyle w:val="Hyperlink"/>
@@ -6091,7 +6090,7 @@
                 <w:sz w:val="24"/>
                 <w:szCs w:val="24"/>
               </w:rPr>
-              <w:instrText xml:space="preserve"> PAGEREF _Toc190857629 \h </w:instrText>
+              <w:instrText xml:space="preserve"> PAGEREF _Toc190875942 \h </w:instrText>
             </w:r>
             <w:r>
               <w:rPr>
@@ -6145,7 +6144,7 @@
               <w:lang w:val="en-SK" w:eastAsia="en-GB"/>
             </w:rPr>
           </w:pPr>
-          <w:hyperlink w:anchor="_Toc190857630" w:history="1">
+          <w:hyperlink w:anchor="_Toc190875943" w:history="1">
             <w:r>
               <w:rPr>
                 <w:rStyle w:val="Hyperlink"/>
@@ -6204,7 +6203,7 @@
                 <w:sz w:val="24"/>
                 <w:szCs w:val="24"/>
               </w:rPr>
-              <w:instrText xml:space="preserve"> PAGEREF _Toc190857630 \h </w:instrText>
+              <w:instrText xml:space="preserve"> PAGEREF _Toc190875943 \h </w:instrText>
             </w:r>
             <w:r>
               <w:rPr>
@@ -6258,7 +6257,7 @@
               <w:lang w:val="en-SK" w:eastAsia="en-GB"/>
             </w:rPr>
           </w:pPr>
-          <w:hyperlink w:anchor="_Toc190857631" w:history="1">
+          <w:hyperlink w:anchor="_Toc190875944" w:history="1">
             <w:r>
               <w:rPr>
                 <w:rStyle w:val="Hyperlink"/>
@@ -6317,7 +6316,7 @@
                 <w:sz w:val="24"/>
                 <w:szCs w:val="24"/>
               </w:rPr>
-              <w:instrText xml:space="preserve"> PAGEREF _Toc190857631 \h </w:instrText>
+              <w:instrText xml:space="preserve"> PAGEREF _Toc190875944 \h </w:instrText>
             </w:r>
             <w:r>
               <w:rPr>
@@ -6371,7 +6370,7 @@
               <w:lang w:val="en-SK" w:eastAsia="en-GB"/>
             </w:rPr>
           </w:pPr>
-          <w:hyperlink w:anchor="_Toc190857632" w:history="1">
+          <w:hyperlink w:anchor="_Toc190875945" w:history="1">
             <w:r>
               <w:rPr>
                 <w:rStyle w:val="Hyperlink"/>
@@ -6400,27 +6399,7 @@
                 <w:sz w:val="24"/>
                 <w:szCs w:val="24"/>
               </w:rPr>
-              <w:t>Testovanie API</w:t>
-            </w:r>
-            <w:r>
-              <w:rPr>
-                <w:rStyle w:val="Hyperlink"/>
-                <w:rFonts w:ascii="Times New Roman" w:hAnsi="Times New Roman" w:cs="Times New Roman"/>
-                <w:noProof/>
-                <w:sz w:val="24"/>
-                <w:szCs w:val="24"/>
-              </w:rPr>
-              <w:t xml:space="preserve"> </w:t>
-            </w:r>
-            <w:r>
-              <w:rPr>
-                <w:rStyle w:val="Hyperlink"/>
-                <w:rFonts w:ascii="Times New Roman" w:hAnsi="Times New Roman" w:cs="Times New Roman"/>
-                <w:noProof/>
-                <w:sz w:val="24"/>
-                <w:szCs w:val="24"/>
-              </w:rPr>
-              <w:t>aplikácie</w:t>
+              <w:t>Testovanie API aplikácie</w:t>
             </w:r>
             <w:r>
               <w:rPr>
@@ -6450,7 +6429,7 @@
                 <w:sz w:val="24"/>
                 <w:szCs w:val="24"/>
               </w:rPr>
-              <w:instrText xml:space="preserve"> PAGEREF _Toc190857632 \h </w:instrText>
+              <w:instrText xml:space="preserve"> PAGEREF _Toc190875945 \h </w:instrText>
             </w:r>
             <w:r>
               <w:rPr>
@@ -6510,7 +6489,7 @@
               <w:lang w:val="en-SK" w:eastAsia="en-GB"/>
             </w:rPr>
           </w:pPr>
-          <w:hyperlink w:anchor="_Toc190857633" w:history="1">
+          <w:hyperlink w:anchor="_Toc190875946" w:history="1">
             <w:r>
               <w:rPr>
                 <w:rStyle w:val="Hyperlink"/>
@@ -6571,7 +6550,7 @@
                 <w:sz w:val="24"/>
                 <w:szCs w:val="24"/>
               </w:rPr>
-              <w:instrText xml:space="preserve"> PAGEREF _Toc190857633 \h </w:instrText>
+              <w:instrText xml:space="preserve"> PAGEREF _Toc190875946 \h </w:instrText>
             </w:r>
             <w:r>
               <w:rPr>
@@ -6625,7 +6604,7 @@
               <w:lang w:val="en-SK" w:eastAsia="en-GB"/>
             </w:rPr>
           </w:pPr>
-          <w:hyperlink w:anchor="_Toc190857634" w:history="1">
+          <w:hyperlink w:anchor="_Toc190875947" w:history="1">
             <w:r>
               <w:rPr>
                 <w:rStyle w:val="Hyperlink"/>
@@ -6684,7 +6663,7 @@
                 <w:sz w:val="24"/>
                 <w:szCs w:val="24"/>
               </w:rPr>
-              <w:instrText xml:space="preserve"> PAGEREF _Toc190857634 \h </w:instrText>
+              <w:instrText xml:space="preserve"> PAGEREF _Toc190875947 \h </w:instrText>
             </w:r>
             <w:r>
               <w:rPr>
@@ -6738,7 +6717,7 @@
               <w:lang w:val="en-SK" w:eastAsia="en-GB"/>
             </w:rPr>
           </w:pPr>
-          <w:hyperlink w:anchor="_Toc190857635" w:history="1">
+          <w:hyperlink w:anchor="_Toc190875948" w:history="1">
             <w:r>
               <w:rPr>
                 <w:rStyle w:val="Hyperlink"/>
@@ -6797,7 +6776,7 @@
                 <w:sz w:val="24"/>
                 <w:szCs w:val="24"/>
               </w:rPr>
-              <w:instrText xml:space="preserve"> PAGEREF _Toc190857635 \h </w:instrText>
+              <w:instrText xml:space="preserve"> PAGEREF _Toc190875948 \h </w:instrText>
             </w:r>
             <w:r>
               <w:rPr>
@@ -6851,7 +6830,7 @@
               <w:lang w:val="en-SK" w:eastAsia="en-GB"/>
             </w:rPr>
           </w:pPr>
-          <w:hyperlink w:anchor="_Toc190857636" w:history="1">
+          <w:hyperlink w:anchor="_Toc190875949" w:history="1">
             <w:r>
               <w:rPr>
                 <w:rStyle w:val="Hyperlink"/>
@@ -6910,7 +6889,7 @@
                 <w:sz w:val="24"/>
                 <w:szCs w:val="24"/>
               </w:rPr>
-              <w:instrText xml:space="preserve"> PAGEREF _Toc190857636 \h </w:instrText>
+              <w:instrText xml:space="preserve"> PAGEREF _Toc190875949 \h </w:instrText>
             </w:r>
             <w:r>
               <w:rPr>
@@ -6964,7 +6943,7 @@
               <w:lang w:val="en-SK" w:eastAsia="en-GB"/>
             </w:rPr>
           </w:pPr>
-          <w:hyperlink w:anchor="_Toc190857637" w:history="1">
+          <w:hyperlink w:anchor="_Toc190875950" w:history="1">
             <w:r>
               <w:rPr>
                 <w:rStyle w:val="Hyperlink"/>
@@ -7044,7 +7023,7 @@
                 <w:sz w:val="24"/>
                 <w:szCs w:val="24"/>
               </w:rPr>
-              <w:instrText xml:space="preserve"> PAGEREF _Toc190857637 \h </w:instrText>
+              <w:instrText xml:space="preserve"> PAGEREF _Toc190875950 \h </w:instrText>
             </w:r>
             <w:r>
               <w:rPr>
@@ -7098,7 +7077,7 @@
               <w:lang w:val="en-SK" w:eastAsia="en-GB"/>
             </w:rPr>
           </w:pPr>
-          <w:hyperlink w:anchor="_Toc190857638" w:history="1">
+          <w:hyperlink w:anchor="_Toc190875951" w:history="1">
             <w:r>
               <w:rPr>
                 <w:rStyle w:val="Hyperlink"/>
@@ -7157,7 +7136,7 @@
                 <w:sz w:val="24"/>
                 <w:szCs w:val="24"/>
               </w:rPr>
-              <w:instrText xml:space="preserve"> PAGEREF _Toc190857638 \h </w:instrText>
+              <w:instrText xml:space="preserve"> PAGEREF _Toc190875951 \h </w:instrText>
             </w:r>
             <w:r>
               <w:rPr>
@@ -7186,7 +7165,7 @@
                 <w:sz w:val="24"/>
                 <w:szCs w:val="24"/>
               </w:rPr>
-              <w:t>31</w:t>
+              <w:t>30</w:t>
             </w:r>
             <w:r>
               <w:rPr>
@@ -7217,7 +7196,7 @@
               <w:lang w:val="en-SK" w:eastAsia="en-GB"/>
             </w:rPr>
           </w:pPr>
-          <w:hyperlink w:anchor="_Toc190857639" w:history="1">
+          <w:hyperlink w:anchor="_Toc190875952" w:history="1">
             <w:r>
               <w:rPr>
                 <w:rStyle w:val="Hyperlink"/>
@@ -7278,7 +7257,7 @@
                 <w:sz w:val="24"/>
                 <w:szCs w:val="24"/>
               </w:rPr>
-              <w:instrText xml:space="preserve"> PAGEREF _Toc190857639 \h </w:instrText>
+              <w:instrText xml:space="preserve"> PAGEREF _Toc190875952 \h </w:instrText>
             </w:r>
             <w:r>
               <w:rPr>
@@ -7307,7 +7286,7 @@
                 <w:sz w:val="24"/>
                 <w:szCs w:val="24"/>
               </w:rPr>
-              <w:t>32</w:t>
+              <w:t>31</w:t>
             </w:r>
             <w:r>
               <w:rPr>
@@ -7332,7 +7311,7 @@
               <w:lang w:val="en-SK" w:eastAsia="en-GB"/>
             </w:rPr>
           </w:pPr>
-          <w:hyperlink w:anchor="_Toc190857640" w:history="1">
+          <w:hyperlink w:anchor="_Toc190875953" w:history="1">
             <w:r>
               <w:rPr>
                 <w:rStyle w:val="Hyperlink"/>
@@ -7391,7 +7370,7 @@
                 <w:sz w:val="24"/>
                 <w:szCs w:val="24"/>
               </w:rPr>
-              <w:instrText xml:space="preserve"> PAGEREF _Toc190857640 \h </w:instrText>
+              <w:instrText xml:space="preserve"> PAGEREF _Toc190875953 \h </w:instrText>
             </w:r>
             <w:r>
               <w:rPr>
@@ -7445,7 +7424,7 @@
               <w:lang w:val="en-SK" w:eastAsia="en-GB"/>
             </w:rPr>
           </w:pPr>
-          <w:hyperlink w:anchor="_Toc190857641" w:history="1">
+          <w:hyperlink w:anchor="_Toc190875954" w:history="1">
             <w:r>
               <w:rPr>
                 <w:rStyle w:val="Hyperlink"/>
@@ -7504,7 +7483,7 @@
                 <w:sz w:val="24"/>
                 <w:szCs w:val="24"/>
               </w:rPr>
-              <w:instrText xml:space="preserve"> PAGEREF _Toc190857641 \h </w:instrText>
+              <w:instrText xml:space="preserve"> PAGEREF _Toc190875954 \h </w:instrText>
             </w:r>
             <w:r>
               <w:rPr>
@@ -7564,7 +7543,7 @@
               <w:lang w:val="en-SK" w:eastAsia="en-GB"/>
             </w:rPr>
           </w:pPr>
-          <w:hyperlink w:anchor="_Toc190857642" w:history="1">
+          <w:hyperlink w:anchor="_Toc190875955" w:history="1">
             <w:r>
               <w:rPr>
                 <w:rStyle w:val="Hyperlink"/>
@@ -7625,7 +7604,7 @@
                 <w:sz w:val="24"/>
                 <w:szCs w:val="24"/>
               </w:rPr>
-              <w:instrText xml:space="preserve"> PAGEREF _Toc190857642 \h </w:instrText>
+              <w:instrText xml:space="preserve"> PAGEREF _Toc190875955 \h </w:instrText>
             </w:r>
             <w:r>
               <w:rPr>
@@ -7654,7 +7633,7 @@
                 <w:sz w:val="24"/>
                 <w:szCs w:val="24"/>
               </w:rPr>
-              <w:t>34</w:t>
+              <w:t>33</w:t>
             </w:r>
             <w:r>
               <w:rPr>
@@ -7679,7 +7658,7 @@
               <w:lang w:val="en-SK" w:eastAsia="en-GB"/>
             </w:rPr>
           </w:pPr>
-          <w:hyperlink w:anchor="_Toc190857643" w:history="1">
+          <w:hyperlink w:anchor="_Toc190875956" w:history="1">
             <w:r>
               <w:rPr>
                 <w:rStyle w:val="Hyperlink"/>
@@ -7738,7 +7717,7 @@
                 <w:sz w:val="24"/>
                 <w:szCs w:val="24"/>
               </w:rPr>
-              <w:instrText xml:space="preserve"> PAGEREF _Toc190857643 \h </w:instrText>
+              <w:instrText xml:space="preserve"> PAGEREF _Toc190875956 \h </w:instrText>
             </w:r>
             <w:r>
               <w:rPr>
@@ -7792,7 +7771,7 @@
               <w:lang w:val="en-SK" w:eastAsia="en-GB"/>
             </w:rPr>
           </w:pPr>
-          <w:hyperlink w:anchor="_Toc190857644" w:history="1">
+          <w:hyperlink w:anchor="_Toc190875957" w:history="1">
             <w:r>
               <w:rPr>
                 <w:rStyle w:val="Hyperlink"/>
@@ -7851,7 +7830,7 @@
                 <w:sz w:val="24"/>
                 <w:szCs w:val="24"/>
               </w:rPr>
-              <w:instrText xml:space="preserve"> PAGEREF _Toc190857644 \h </w:instrText>
+              <w:instrText xml:space="preserve"> PAGEREF _Toc190875957 \h </w:instrText>
             </w:r>
             <w:r>
               <w:rPr>
@@ -7911,7 +7890,7 @@
               <w:lang w:val="en-SK" w:eastAsia="en-GB"/>
             </w:rPr>
           </w:pPr>
-          <w:hyperlink w:anchor="_Toc190857645" w:history="1">
+          <w:hyperlink w:anchor="_Toc190875958" w:history="1">
             <w:r>
               <w:rPr>
                 <w:rStyle w:val="Hyperlink"/>
@@ -7972,7 +7951,7 @@
                 <w:sz w:val="24"/>
                 <w:szCs w:val="24"/>
               </w:rPr>
-              <w:instrText xml:space="preserve"> PAGEREF _Toc190857645 \h </w:instrText>
+              <w:instrText xml:space="preserve"> PAGEREF _Toc190875958 \h </w:instrText>
             </w:r>
             <w:r>
               <w:rPr>
@@ -8026,7 +8005,7 @@
               <w:lang w:val="en-SK" w:eastAsia="en-GB"/>
             </w:rPr>
           </w:pPr>
-          <w:hyperlink w:anchor="_Toc190857646" w:history="1">
+          <w:hyperlink w:anchor="_Toc190875959" w:history="1">
             <w:r>
               <w:rPr>
                 <w:rStyle w:val="Hyperlink"/>
@@ -8085,7 +8064,7 @@
                 <w:sz w:val="24"/>
                 <w:szCs w:val="24"/>
               </w:rPr>
-              <w:instrText xml:space="preserve"> PAGEREF _Toc190857646 \h </w:instrText>
+              <w:instrText xml:space="preserve"> PAGEREF _Toc190875959 \h </w:instrText>
             </w:r>
             <w:r>
               <w:rPr>
@@ -8114,7 +8093,7 @@
                 <w:sz w:val="24"/>
                 <w:szCs w:val="24"/>
               </w:rPr>
-              <w:t>37</w:t>
+              <w:t>36</w:t>
             </w:r>
             <w:r>
               <w:rPr>
@@ -8139,7 +8118,7 @@
               <w:lang w:val="en-SK" w:eastAsia="en-GB"/>
             </w:rPr>
           </w:pPr>
-          <w:hyperlink w:anchor="_Toc190857647" w:history="1">
+          <w:hyperlink w:anchor="_Toc190875960" w:history="1">
             <w:r>
               <w:rPr>
                 <w:rStyle w:val="Hyperlink"/>
@@ -8219,7 +8198,7 @@
                 <w:sz w:val="24"/>
                 <w:szCs w:val="24"/>
               </w:rPr>
-              <w:instrText xml:space="preserve"> PAGEREF _Toc190857647 \h </w:instrText>
+              <w:instrText xml:space="preserve"> PAGEREF _Toc190875960 \h </w:instrText>
             </w:r>
             <w:r>
               <w:rPr>
@@ -8248,7 +8227,7 @@
                 <w:sz w:val="24"/>
                 <w:szCs w:val="24"/>
               </w:rPr>
-              <w:t>37</w:t>
+              <w:t>36</w:t>
             </w:r>
             <w:r>
               <w:rPr>
@@ -8273,7 +8252,7 @@
               <w:lang w:val="en-SK" w:eastAsia="en-GB"/>
             </w:rPr>
           </w:pPr>
-          <w:hyperlink w:anchor="_Toc190857648" w:history="1">
+          <w:hyperlink w:anchor="_Toc190875961" w:history="1">
             <w:r>
               <w:rPr>
                 <w:rStyle w:val="Hyperlink"/>
@@ -8332,7 +8311,7 @@
                 <w:sz w:val="24"/>
                 <w:szCs w:val="24"/>
               </w:rPr>
-              <w:instrText xml:space="preserve"> PAGEREF _Toc190857648 \h </w:instrText>
+              <w:instrText xml:space="preserve"> PAGEREF _Toc190875961 \h </w:instrText>
             </w:r>
             <w:r>
               <w:rPr>
@@ -8386,7 +8365,7 @@
               <w:lang w:val="en-SK" w:eastAsia="en-GB"/>
             </w:rPr>
           </w:pPr>
-          <w:hyperlink w:anchor="_Toc190857649" w:history="1">
+          <w:hyperlink w:anchor="_Toc190875962" w:history="1">
             <w:r>
               <w:rPr>
                 <w:rStyle w:val="Hyperlink"/>
@@ -8445,7 +8424,7 @@
                 <w:sz w:val="24"/>
                 <w:szCs w:val="24"/>
               </w:rPr>
-              <w:instrText xml:space="preserve"> PAGEREF _Toc190857649 \h </w:instrText>
+              <w:instrText xml:space="preserve"> PAGEREF _Toc190875962 \h </w:instrText>
             </w:r>
             <w:r>
               <w:rPr>
@@ -8474,7 +8453,7 @@
                 <w:sz w:val="24"/>
                 <w:szCs w:val="24"/>
               </w:rPr>
-              <w:t>38</w:t>
+              <w:t>37</w:t>
             </w:r>
             <w:r>
               <w:rPr>
@@ -8499,7 +8478,7 @@
               <w:lang w:val="en-SK" w:eastAsia="en-GB"/>
             </w:rPr>
           </w:pPr>
-          <w:hyperlink w:anchor="_Toc190857650" w:history="1">
+          <w:hyperlink w:anchor="_Toc190875963" w:history="1">
             <w:r>
               <w:rPr>
                 <w:rStyle w:val="Hyperlink"/>
@@ -8558,7 +8537,7 @@
                 <w:sz w:val="24"/>
                 <w:szCs w:val="24"/>
               </w:rPr>
-              <w:instrText xml:space="preserve"> PAGEREF _Toc190857650 \h </w:instrText>
+              <w:instrText xml:space="preserve"> PAGEREF _Toc190875963 \h </w:instrText>
             </w:r>
             <w:r>
               <w:rPr>
@@ -8618,7 +8597,7 @@
               <w:lang w:val="en-SK" w:eastAsia="en-GB"/>
             </w:rPr>
           </w:pPr>
-          <w:hyperlink w:anchor="_Toc190857651" w:history="1">
+          <w:hyperlink w:anchor="_Toc190875964" w:history="1">
             <w:r>
               <w:rPr>
                 <w:rStyle w:val="Hyperlink"/>
@@ -8679,7 +8658,7 @@
                 <w:sz w:val="24"/>
                 <w:szCs w:val="24"/>
               </w:rPr>
-              <w:instrText xml:space="preserve"> PAGEREF _Toc190857651 \h </w:instrText>
+              <w:instrText xml:space="preserve"> PAGEREF _Toc190875964 \h </w:instrText>
             </w:r>
             <w:r>
               <w:rPr>
@@ -8708,7 +8687,7 @@
                 <w:sz w:val="24"/>
                 <w:szCs w:val="24"/>
               </w:rPr>
-              <w:t>39</w:t>
+              <w:t>38</w:t>
             </w:r>
             <w:r>
               <w:rPr>
@@ -8733,7 +8712,7 @@
               <w:lang w:val="en-SK" w:eastAsia="en-GB"/>
             </w:rPr>
           </w:pPr>
-          <w:hyperlink w:anchor="_Toc190857652" w:history="1">
+          <w:hyperlink w:anchor="_Toc190875965" w:history="1">
             <w:r>
               <w:rPr>
                 <w:rStyle w:val="Hyperlink"/>
@@ -8792,7 +8771,7 @@
                 <w:sz w:val="24"/>
                 <w:szCs w:val="24"/>
               </w:rPr>
-              <w:instrText xml:space="preserve"> PAGEREF _Toc190857652 \h </w:instrText>
+              <w:instrText xml:space="preserve"> PAGEREF _Toc190875965 \h </w:instrText>
             </w:r>
             <w:r>
               <w:rPr>
@@ -8846,7 +8825,7 @@
               <w:lang w:val="en-SK" w:eastAsia="en-GB"/>
             </w:rPr>
           </w:pPr>
-          <w:hyperlink w:anchor="_Toc190857653" w:history="1">
+          <w:hyperlink w:anchor="_Toc190875966" w:history="1">
             <w:r>
               <w:rPr>
                 <w:rStyle w:val="Hyperlink"/>
@@ -8905,7 +8884,7 @@
                 <w:sz w:val="24"/>
                 <w:szCs w:val="24"/>
               </w:rPr>
-              <w:instrText xml:space="preserve"> PAGEREF _Toc190857653 \h </w:instrText>
+              <w:instrText xml:space="preserve"> PAGEREF _Toc190875966 \h </w:instrText>
             </w:r>
             <w:r>
               <w:rPr>
@@ -8934,7 +8913,7 @@
                 <w:sz w:val="24"/>
                 <w:szCs w:val="24"/>
               </w:rPr>
-              <w:t>40</w:t>
+              <w:t>39</w:t>
             </w:r>
             <w:r>
               <w:rPr>
@@ -8959,7 +8938,7 @@
               <w:lang w:val="en-SK" w:eastAsia="en-GB"/>
             </w:rPr>
           </w:pPr>
-          <w:hyperlink w:anchor="_Toc190857654" w:history="1">
+          <w:hyperlink w:anchor="_Toc190875967" w:history="1">
             <w:r>
               <w:rPr>
                 <w:rStyle w:val="Hyperlink"/>
@@ -9018,7 +8997,7 @@
                 <w:sz w:val="24"/>
                 <w:szCs w:val="24"/>
               </w:rPr>
-              <w:instrText xml:space="preserve"> PAGEREF _Toc190857654 \h </w:instrText>
+              <w:instrText xml:space="preserve"> PAGEREF _Toc190875967 \h </w:instrText>
             </w:r>
             <w:r>
               <w:rPr>
@@ -9072,7 +9051,7 @@
               <w:lang w:val="en-SK" w:eastAsia="en-GB"/>
             </w:rPr>
           </w:pPr>
-          <w:hyperlink w:anchor="_Toc190857655" w:history="1">
+          <w:hyperlink w:anchor="_Toc190875968" w:history="1">
             <w:r>
               <w:rPr>
                 <w:rStyle w:val="Hyperlink"/>
@@ -9131,7 +9110,7 @@
                 <w:sz w:val="24"/>
                 <w:szCs w:val="24"/>
               </w:rPr>
-              <w:instrText xml:space="preserve"> PAGEREF _Toc190857655 \h </w:instrText>
+              <w:instrText xml:space="preserve"> PAGEREF _Toc190875968 \h </w:instrText>
             </w:r>
             <w:r>
               <w:rPr>
@@ -9185,7 +9164,7 @@
               <w:lang w:val="en-SK" w:eastAsia="en-GB"/>
             </w:rPr>
           </w:pPr>
-          <w:hyperlink w:anchor="_Toc190857656" w:history="1">
+          <w:hyperlink w:anchor="_Toc190875969" w:history="1">
             <w:r>
               <w:rPr>
                 <w:rStyle w:val="Hyperlink"/>
@@ -9244,7 +9223,7 @@
                 <w:sz w:val="24"/>
                 <w:szCs w:val="24"/>
               </w:rPr>
-              <w:instrText xml:space="preserve"> PAGEREF _Toc190857656 \h </w:instrText>
+              <w:instrText xml:space="preserve"> PAGEREF _Toc190875969 \h </w:instrText>
             </w:r>
             <w:r>
               <w:rPr>
@@ -9304,7 +9283,7 @@
               <w:lang w:val="en-SK" w:eastAsia="en-GB"/>
             </w:rPr>
           </w:pPr>
-          <w:hyperlink w:anchor="_Toc190857657" w:history="1">
+          <w:hyperlink w:anchor="_Toc190875970" w:history="1">
             <w:r>
               <w:rPr>
                 <w:rStyle w:val="Hyperlink"/>
@@ -9365,7 +9344,7 @@
                 <w:sz w:val="24"/>
                 <w:szCs w:val="24"/>
               </w:rPr>
-              <w:instrText xml:space="preserve"> PAGEREF _Toc190857657 \h </w:instrText>
+              <w:instrText xml:space="preserve"> PAGEREF _Toc190875970 \h </w:instrText>
             </w:r>
             <w:r>
               <w:rPr>
@@ -9394,7 +9373,7 @@
                 <w:sz w:val="24"/>
                 <w:szCs w:val="24"/>
               </w:rPr>
-              <w:t>42</w:t>
+              <w:t>41</w:t>
             </w:r>
             <w:r>
               <w:rPr>
@@ -9419,7 +9398,7 @@
               <w:lang w:val="en-SK" w:eastAsia="en-GB"/>
             </w:rPr>
           </w:pPr>
-          <w:hyperlink w:anchor="_Toc190857658" w:history="1">
+          <w:hyperlink w:anchor="_Toc190875971" w:history="1">
             <w:r>
               <w:rPr>
                 <w:rStyle w:val="Hyperlink"/>
@@ -9478,7 +9457,7 @@
                 <w:sz w:val="24"/>
                 <w:szCs w:val="24"/>
               </w:rPr>
-              <w:instrText xml:space="preserve"> PAGEREF _Toc190857658 \h </w:instrText>
+              <w:instrText xml:space="preserve"> PAGEREF _Toc190875971 \h </w:instrText>
             </w:r>
             <w:r>
               <w:rPr>
@@ -9532,7 +9511,7 @@
               <w:lang w:val="en-SK" w:eastAsia="en-GB"/>
             </w:rPr>
           </w:pPr>
-          <w:hyperlink w:anchor="_Toc190857659" w:history="1">
+          <w:hyperlink w:anchor="_Toc190875972" w:history="1">
             <w:r>
               <w:rPr>
                 <w:rStyle w:val="Hyperlink"/>
@@ -9591,7 +9570,7 @@
                 <w:sz w:val="24"/>
                 <w:szCs w:val="24"/>
               </w:rPr>
-              <w:instrText xml:space="preserve"> PAGEREF _Toc190857659 \h </w:instrText>
+              <w:instrText xml:space="preserve"> PAGEREF _Toc190875972 \h </w:instrText>
             </w:r>
             <w:r>
               <w:rPr>
@@ -9620,7 +9599,7 @@
                 <w:sz w:val="24"/>
                 <w:szCs w:val="24"/>
               </w:rPr>
-              <w:t>43</w:t>
+              <w:t>42</w:t>
             </w:r>
             <w:r>
               <w:rPr>
@@ -9645,7 +9624,7 @@
               <w:lang w:val="en-SK" w:eastAsia="en-GB"/>
             </w:rPr>
           </w:pPr>
-          <w:hyperlink w:anchor="_Toc190857660" w:history="1">
+          <w:hyperlink w:anchor="_Toc190875973" w:history="1">
             <w:r>
               <w:rPr>
                 <w:rStyle w:val="Hyperlink"/>
@@ -9704,7 +9683,7 @@
                 <w:sz w:val="24"/>
                 <w:szCs w:val="24"/>
               </w:rPr>
-              <w:instrText xml:space="preserve"> PAGEREF _Toc190857660 \h </w:instrText>
+              <w:instrText xml:space="preserve"> PAGEREF _Toc190875973 \h </w:instrText>
             </w:r>
             <w:r>
               <w:rPr>
@@ -9733,7 +9712,7 @@
                 <w:sz w:val="24"/>
                 <w:szCs w:val="24"/>
               </w:rPr>
-              <w:t>43</w:t>
+              <w:t>42</w:t>
             </w:r>
             <w:r>
               <w:rPr>
@@ -9758,7 +9737,7 @@
               <w:lang w:val="en-SK" w:eastAsia="en-GB"/>
             </w:rPr>
           </w:pPr>
-          <w:hyperlink w:anchor="_Toc190857661" w:history="1">
+          <w:hyperlink w:anchor="_Toc190875974" w:history="1">
             <w:r>
               <w:rPr>
                 <w:rStyle w:val="Hyperlink"/>
@@ -9817,7 +9796,7 @@
                 <w:sz w:val="24"/>
                 <w:szCs w:val="24"/>
               </w:rPr>
-              <w:instrText xml:space="preserve"> PAGEREF _Toc190857661 \h </w:instrText>
+              <w:instrText xml:space="preserve"> PAGEREF _Toc190875974 \h </w:instrText>
             </w:r>
             <w:r>
               <w:rPr>
@@ -9877,7 +9856,7 @@
               <w:lang w:val="en-SK" w:eastAsia="en-GB"/>
             </w:rPr>
           </w:pPr>
-          <w:hyperlink w:anchor="_Toc190857662" w:history="1">
+          <w:hyperlink w:anchor="_Toc190875975" w:history="1">
             <w:r>
               <w:rPr>
                 <w:rStyle w:val="Hyperlink"/>
@@ -9938,7 +9917,7 @@
                 <w:sz w:val="24"/>
                 <w:szCs w:val="24"/>
               </w:rPr>
-              <w:instrText xml:space="preserve"> PAGEREF _Toc190857662 \h </w:instrText>
+              <w:instrText xml:space="preserve"> PAGEREF _Toc190875975 \h </w:instrText>
             </w:r>
             <w:r>
               <w:rPr>
@@ -9997,7 +9976,7 @@
               <w:lang w:val="en-SK" w:eastAsia="en-GB"/>
             </w:rPr>
           </w:pPr>
-          <w:hyperlink w:anchor="_Toc190857663" w:history="1">
+          <w:hyperlink w:anchor="_Toc190875976" w:history="1">
             <w:r>
               <w:rPr>
                 <w:rStyle w:val="Hyperlink"/>
@@ -10036,7 +10015,7 @@
                 <w:sz w:val="24"/>
                 <w:szCs w:val="24"/>
               </w:rPr>
-              <w:instrText xml:space="preserve"> PAGEREF _Toc190857663 \h </w:instrText>
+              <w:instrText xml:space="preserve"> PAGEREF _Toc190875976 \h </w:instrText>
             </w:r>
             <w:r>
               <w:rPr>
@@ -10095,7 +10074,7 @@
               <w:lang w:val="en-SK" w:eastAsia="en-GB"/>
             </w:rPr>
           </w:pPr>
-          <w:hyperlink w:anchor="_Toc190857664" w:history="1">
+          <w:hyperlink w:anchor="_Toc190875977" w:history="1">
             <w:r>
               <w:rPr>
                 <w:rStyle w:val="Hyperlink"/>
@@ -10134,7 +10113,7 @@
                 <w:sz w:val="24"/>
                 <w:szCs w:val="24"/>
               </w:rPr>
-              <w:instrText xml:space="preserve"> PAGEREF _Toc190857664 \h </w:instrText>
+              <w:instrText xml:space="preserve"> PAGEREF _Toc190875977 \h </w:instrText>
             </w:r>
             <w:r>
               <w:rPr>
@@ -10193,7 +10172,7 @@
               <w:lang w:val="en-SK" w:eastAsia="en-GB"/>
             </w:rPr>
           </w:pPr>
-          <w:hyperlink w:anchor="_Toc190857665" w:history="1">
+          <w:hyperlink w:anchor="_Toc190875978" w:history="1">
             <w:r>
               <w:rPr>
                 <w:rStyle w:val="Hyperlink"/>
@@ -10232,7 +10211,7 @@
                 <w:sz w:val="24"/>
                 <w:szCs w:val="24"/>
               </w:rPr>
-              <w:instrText xml:space="preserve"> PAGEREF _Toc190857665 \h </w:instrText>
+              <w:instrText xml:space="preserve"> PAGEREF _Toc190875978 \h </w:instrText>
             </w:r>
             <w:r>
               <w:rPr>
@@ -10291,7 +10270,7 @@
               <w:lang w:val="en-SK" w:eastAsia="en-GB"/>
             </w:rPr>
           </w:pPr>
-          <w:hyperlink w:anchor="_Toc190857666" w:history="1">
+          <w:hyperlink w:anchor="_Toc190875979" w:history="1">
             <w:r>
               <w:rPr>
                 <w:rStyle w:val="Hyperlink"/>
@@ -10300,7 +10279,7 @@
                 <w:sz w:val="24"/>
                 <w:szCs w:val="24"/>
               </w:rPr>
-              <w:t>Príloha B – Pluginová architektúra</w:t>
+              <w:t>Príloha B – Architektúra projektu</w:t>
             </w:r>
             <w:r>
               <w:rPr>
@@ -10330,7 +10309,7 @@
                 <w:sz w:val="24"/>
                 <w:szCs w:val="24"/>
               </w:rPr>
-              <w:instrText xml:space="preserve"> PAGEREF _Toc190857666 \h </w:instrText>
+              <w:instrText xml:space="preserve"> PAGEREF _Toc190875979 \h </w:instrText>
             </w:r>
             <w:r>
               <w:rPr>
@@ -11699,7 +11678,7 @@
       </w:pPr>
       <w:bookmarkStart w:id="1" w:name="_Toc190855372"/>
       <w:bookmarkStart w:id="2" w:name="_Toc190857113"/>
-      <w:bookmarkStart w:id="3" w:name="_Toc190857599"/>
+      <w:bookmarkStart w:id="3" w:name="_Toc190875912"/>
       <w:r>
         <w:lastRenderedPageBreak/>
         <w:t>Ú</w:t>
@@ -11815,7 +11794,7 @@
       </w:r>
       <w:bookmarkStart w:id="4" w:name="_Toc190855373"/>
       <w:bookmarkStart w:id="5" w:name="_Toc190857114"/>
-      <w:bookmarkStart w:id="6" w:name="_Toc190857600"/>
+      <w:bookmarkStart w:id="6" w:name="_Toc190875913"/>
       <w:r>
         <w:lastRenderedPageBreak/>
         <w:t>Teoretické východiská</w:t>
@@ -11927,7 +11906,7 @@
       </w:pPr>
       <w:bookmarkStart w:id="7" w:name="_Toc190855374"/>
       <w:bookmarkStart w:id="8" w:name="_Toc190857115"/>
-      <w:bookmarkStart w:id="9" w:name="_Toc190857601"/>
+      <w:bookmarkStart w:id="9" w:name="_Toc190875914"/>
       <w:r>
         <w:rPr>
           <w:noProof/>
@@ -12124,7 +12103,7 @@
       </w:pPr>
       <w:bookmarkStart w:id="11" w:name="_Toc190855375"/>
       <w:bookmarkStart w:id="12" w:name="_Toc190857116"/>
-      <w:bookmarkStart w:id="13" w:name="_Toc190857602"/>
+      <w:bookmarkStart w:id="13" w:name="_Toc190875915"/>
       <w:bookmarkEnd w:id="10"/>
       <w:proofErr w:type="spellStart"/>
       <w:r>
@@ -12203,7 +12182,7 @@
       </w:pPr>
       <w:bookmarkStart w:id="14" w:name="_Toc190855376"/>
       <w:bookmarkStart w:id="15" w:name="_Toc190857117"/>
-      <w:bookmarkStart w:id="16" w:name="_Toc190857603"/>
+      <w:bookmarkStart w:id="16" w:name="_Toc190875916"/>
       <w:r>
         <w:rPr>
           <w:noProof/>
@@ -12372,7 +12351,7 @@
       </w:pPr>
       <w:bookmarkStart w:id="17" w:name="_Toc190855377"/>
       <w:bookmarkStart w:id="18" w:name="_Toc190857118"/>
-      <w:bookmarkStart w:id="19" w:name="_Toc190857604"/>
+      <w:bookmarkStart w:id="19" w:name="_Toc190875917"/>
       <w:r>
         <w:rPr>
           <w:noProof/>
@@ -12534,7 +12513,7 @@
       </w:pPr>
       <w:bookmarkStart w:id="20" w:name="_Toc190855378"/>
       <w:bookmarkStart w:id="21" w:name="_Toc190857119"/>
-      <w:bookmarkStart w:id="22" w:name="_Toc190857605"/>
+      <w:bookmarkStart w:id="22" w:name="_Toc190875918"/>
       <w:r>
         <w:rPr>
           <w:noProof/>
@@ -13122,7 +13101,7 @@
       </w:pPr>
       <w:bookmarkStart w:id="23" w:name="_Toc190855379"/>
       <w:bookmarkStart w:id="24" w:name="_Toc190857120"/>
-      <w:bookmarkStart w:id="25" w:name="_Toc190857606"/>
+      <w:bookmarkStart w:id="25" w:name="_Toc190875919"/>
       <w:r>
         <w:rPr>
           <w:noProof/>
@@ -13157,7 +13136,7 @@
       </w:pPr>
       <w:bookmarkStart w:id="26" w:name="_Toc190855380"/>
       <w:bookmarkStart w:id="27" w:name="_Toc190857121"/>
-      <w:bookmarkStart w:id="28" w:name="_Toc190857607"/>
+      <w:bookmarkStart w:id="28" w:name="_Toc190875920"/>
       <w:r>
         <w:t>Brainstorming nápadov</w:t>
       </w:r>
@@ -13214,7 +13193,7 @@
       </w:pPr>
       <w:bookmarkStart w:id="29" w:name="_Toc190855381"/>
       <w:bookmarkStart w:id="30" w:name="_Toc190857122"/>
-      <w:bookmarkStart w:id="31" w:name="_Toc190857608"/>
+      <w:bookmarkStart w:id="31" w:name="_Toc190875921"/>
       <w:r>
         <w:rPr>
           <w:noProof/>
@@ -13337,7 +13316,7 @@
       </w:pPr>
       <w:bookmarkStart w:id="32" w:name="_Toc190855382"/>
       <w:bookmarkStart w:id="33" w:name="_Toc190857123"/>
-      <w:bookmarkStart w:id="34" w:name="_Toc190857609"/>
+      <w:bookmarkStart w:id="34" w:name="_Toc190875922"/>
       <w:r>
         <w:rPr>
           <w:noProof/>
@@ -13431,7 +13410,7 @@
       </w:pPr>
       <w:bookmarkStart w:id="35" w:name="_Toc190855383"/>
       <w:bookmarkStart w:id="36" w:name="_Toc190857124"/>
-      <w:bookmarkStart w:id="37" w:name="_Toc190857610"/>
+      <w:bookmarkStart w:id="37" w:name="_Toc190875923"/>
       <w:r>
         <w:rPr>
           <w:noProof/>
@@ -13487,7 +13466,7 @@
       </w:pPr>
       <w:bookmarkStart w:id="38" w:name="_Toc190855384"/>
       <w:bookmarkStart w:id="39" w:name="_Toc190857125"/>
-      <w:bookmarkStart w:id="40" w:name="_Toc190857611"/>
+      <w:bookmarkStart w:id="40" w:name="_Toc190875924"/>
       <w:r>
         <w:rPr>
           <w:noProof/>
@@ -13563,7 +13542,19 @@
         <w:rPr>
           <w:noProof/>
         </w:rPr>
-        <w:t>Ako som už spomínal, b</w:t>
+        <w:t xml:space="preserve">Ako som už </w:t>
+      </w:r>
+      <w:r>
+        <w:rPr>
+          <w:noProof/>
+        </w:rPr>
+        <w:t>spomenul</w:t>
+      </w:r>
+      <w:r>
+        <w:rPr>
+          <w:noProof/>
+        </w:rPr>
+        <w:t>, b</w:t>
       </w:r>
       <w:r>
         <w:rPr>
@@ -13599,7 +13590,7 @@
       </w:pPr>
       <w:bookmarkStart w:id="41" w:name="_Toc190855385"/>
       <w:bookmarkStart w:id="42" w:name="_Toc190857126"/>
-      <w:bookmarkStart w:id="43" w:name="_Toc190857612"/>
+      <w:bookmarkStart w:id="43" w:name="_Toc190875925"/>
       <w:r>
         <w:t>ASP .NET (C#)</w:t>
       </w:r>
@@ -13707,7 +13698,7 @@
       </w:pPr>
       <w:bookmarkStart w:id="44" w:name="_Toc190855386"/>
       <w:bookmarkStart w:id="45" w:name="_Toc190857127"/>
-      <w:bookmarkStart w:id="46" w:name="_Toc190857613"/>
+      <w:bookmarkStart w:id="46" w:name="_Toc190875926"/>
       <w:r>
         <w:rPr>
           <w:noProof/>
@@ -13857,7 +13848,7 @@
       </w:pPr>
       <w:bookmarkStart w:id="47" w:name="_Toc190855387"/>
       <w:bookmarkStart w:id="48" w:name="_Toc190857128"/>
-      <w:bookmarkStart w:id="49" w:name="_Toc190857614"/>
+      <w:bookmarkStart w:id="49" w:name="_Toc190875927"/>
       <w:r>
         <w:rPr>
           <w:noProof/>
@@ -14004,7 +13995,7 @@
       </w:pPr>
       <w:bookmarkStart w:id="50" w:name="_Toc190855388"/>
       <w:bookmarkStart w:id="51" w:name="_Toc190857129"/>
-      <w:bookmarkStart w:id="52" w:name="_Toc190857615"/>
+      <w:bookmarkStart w:id="52" w:name="_Toc190875928"/>
       <w:r>
         <w:rPr>
           <w:noProof/>
@@ -14131,7 +14122,7 @@
       </w:pPr>
       <w:bookmarkStart w:id="53" w:name="_Toc190855389"/>
       <w:bookmarkStart w:id="54" w:name="_Toc190857130"/>
-      <w:bookmarkStart w:id="55" w:name="_Toc190857616"/>
+      <w:bookmarkStart w:id="55" w:name="_Toc190875929"/>
       <w:r>
         <w:lastRenderedPageBreak/>
         <w:t>Express (Node.js)</w:t>
@@ -14227,7 +14218,7 @@
       </w:pPr>
       <w:bookmarkStart w:id="56" w:name="_Toc190855390"/>
       <w:bookmarkStart w:id="57" w:name="_Toc190857131"/>
-      <w:bookmarkStart w:id="58" w:name="_Toc190857617"/>
+      <w:bookmarkStart w:id="58" w:name="_Toc190875930"/>
       <w:r>
         <w:rPr>
           <w:noProof/>
@@ -14389,7 +14380,7 @@
       </w:pPr>
       <w:bookmarkStart w:id="59" w:name="_Toc190855391"/>
       <w:bookmarkStart w:id="60" w:name="_Toc190857132"/>
-      <w:bookmarkStart w:id="61" w:name="_Toc190857618"/>
+      <w:bookmarkStart w:id="61" w:name="_Toc190875931"/>
       <w:r>
         <w:rPr>
           <w:noProof/>
@@ -14449,7 +14440,7 @@
       </w:pPr>
       <w:bookmarkStart w:id="62" w:name="_Toc190855392"/>
       <w:bookmarkStart w:id="63" w:name="_Toc190857133"/>
-      <w:bookmarkStart w:id="64" w:name="_Toc190857619"/>
+      <w:bookmarkStart w:id="64" w:name="_Toc190875932"/>
       <w:r>
         <w:t>Relačné databázy (SQL)</w:t>
       </w:r>
@@ -14624,7 +14615,7 @@
       </w:pPr>
       <w:bookmarkStart w:id="65" w:name="_Toc190855393"/>
       <w:bookmarkStart w:id="66" w:name="_Toc190857134"/>
-      <w:bookmarkStart w:id="67" w:name="_Toc190857620"/>
+      <w:bookmarkStart w:id="67" w:name="_Toc190875933"/>
       <w:r>
         <w:rPr>
           <w:noProof/>
@@ -14816,7 +14807,7 @@
       </w:pPr>
       <w:bookmarkStart w:id="68" w:name="_Toc190855394"/>
       <w:bookmarkStart w:id="69" w:name="_Toc190857135"/>
-      <w:bookmarkStart w:id="70" w:name="_Toc190857621"/>
+      <w:bookmarkStart w:id="70" w:name="_Toc190875934"/>
       <w:r>
         <w:lastRenderedPageBreak/>
         <w:t>Návrh riešenia</w:t>
@@ -14836,7 +14827,7 @@
       <w:bookmarkStart w:id="72" w:name="OLE_LINK2"/>
       <w:bookmarkStart w:id="73" w:name="_Toc190855395"/>
       <w:bookmarkStart w:id="74" w:name="_Toc190857136"/>
-      <w:bookmarkStart w:id="75" w:name="_Toc190857622"/>
+      <w:bookmarkStart w:id="75" w:name="_Toc190875935"/>
       <w:r>
         <w:rPr>
           <w:noProof/>
@@ -14948,7 +14939,7 @@
       </w:pPr>
       <w:bookmarkStart w:id="76" w:name="_Toc190855396"/>
       <w:bookmarkStart w:id="77" w:name="_Toc190857137"/>
-      <w:bookmarkStart w:id="78" w:name="_Toc190857623"/>
+      <w:bookmarkStart w:id="78" w:name="_Toc190875936"/>
       <w:proofErr w:type="spellStart"/>
       <w:r>
         <w:t>OctoberCMS</w:t>
@@ -15021,6 +15012,9 @@
       <w:r>
         <w:t xml:space="preserve"> architektúre, čo znamená, že je možné pridávať rôzne moduly a funkčnosti podľa potreby bez zásahu do základného kódu. To je ideálne pre aplikácie, ktoré sa môžu v priebehu času rozširovať alebo potrebujú pravidelnú úpravu, pretože umožňuje rýchle prispôsobenie a modifikáciu aplikácie.</w:t>
       </w:r>
+      <w:r>
+        <w:t xml:space="preserve"> [4]</w:t>
+      </w:r>
     </w:p>
     <w:p>
       <w:pPr>
@@ -15225,6 +15219,18 @@
       </w:r>
       <w:r>
         <w:t>skvelou voľbou pre vytváranie moderných webových aplikácií.</w:t>
+      </w:r>
+      <w:r>
+        <w:t xml:space="preserve"> </w:t>
+      </w:r>
+      <w:r>
+        <w:t>[</w:t>
+      </w:r>
+      <w:r>
+        <w:t>5</w:t>
+      </w:r>
+      <w:r>
+        <w:t>]</w:t>
       </w:r>
     </w:p>
     <w:p>
@@ -15359,7 +15365,7 @@
       </w:pPr>
       <w:bookmarkStart w:id="79" w:name="_Toc190855397"/>
       <w:bookmarkStart w:id="80" w:name="_Toc190857138"/>
-      <w:bookmarkStart w:id="81" w:name="_Toc190857624"/>
+      <w:bookmarkStart w:id="81" w:name="_Toc190875937"/>
       <w:r>
         <w:rPr>
           <w:noProof/>
@@ -15458,7 +15464,7 @@
       </w:pPr>
       <w:bookmarkStart w:id="82" w:name="_Toc190855398"/>
       <w:bookmarkStart w:id="83" w:name="_Toc190857139"/>
-      <w:bookmarkStart w:id="84" w:name="_Toc190857625"/>
+      <w:bookmarkStart w:id="84" w:name="_Toc190875938"/>
       <w:r>
         <w:rPr>
           <w:noProof/>
@@ -16048,7 +16054,7 @@
       </w:pPr>
       <w:bookmarkStart w:id="86" w:name="_Toc190855399"/>
       <w:bookmarkStart w:id="87" w:name="_Toc190857140"/>
-      <w:bookmarkStart w:id="88" w:name="_Toc190857626"/>
+      <w:bookmarkStart w:id="88" w:name="_Toc190875939"/>
       <w:r>
         <w:t>Nastavenie</w:t>
       </w:r>
@@ -17047,6 +17053,18 @@
       </w:r>
       <w:r>
         <w:t>.</w:t>
+      </w:r>
+      <w:r>
+        <w:t xml:space="preserve"> </w:t>
+      </w:r>
+      <w:r>
+        <w:t>[</w:t>
+      </w:r>
+      <w:r>
+        <w:t>5</w:t>
+      </w:r>
+      <w:r>
+        <w:t>]</w:t>
       </w:r>
     </w:p>
     <w:p>
@@ -17143,7 +17161,7 @@
       </w:pPr>
       <w:bookmarkStart w:id="89" w:name="_Toc190855400"/>
       <w:bookmarkStart w:id="90" w:name="_Toc190857141"/>
-      <w:bookmarkStart w:id="91" w:name="_Toc190857627"/>
+      <w:bookmarkStart w:id="91" w:name="_Toc190875940"/>
       <w:r>
         <w:lastRenderedPageBreak/>
         <w:t>Nastavenie</w:t>
@@ -17198,6 +17216,12 @@
       <w:r>
         <w:t>.</w:t>
       </w:r>
+      <w:r>
+        <w:t xml:space="preserve"> </w:t>
+      </w:r>
+      <w:r>
+        <w:t>[11]</w:t>
+      </w:r>
     </w:p>
     <w:p>
       <w:pPr>
@@ -17276,6 +17300,12 @@
       </w:r>
       <w:r>
         <w:t>.</w:t>
+      </w:r>
+      <w:r>
+        <w:t xml:space="preserve"> </w:t>
+      </w:r>
+      <w:r>
+        <w:t>[11]</w:t>
       </w:r>
     </w:p>
     <w:p>
@@ -17565,7 +17595,25 @@
       </w:r>
       <w:proofErr w:type="spellEnd"/>
       <w:r>
-        <w:t>, ktoré sú nevyhnutné na autentifikáciu.</w:t>
+        <w:t xml:space="preserve">, ktoré sú </w:t>
+      </w:r>
+      <w:r>
+        <w:t>potrebné</w:t>
+      </w:r>
+      <w:r>
+        <w:t xml:space="preserve"> na </w:t>
+      </w:r>
+      <w:r>
+        <w:t>prihlásenie</w:t>
+      </w:r>
+      <w:r>
+        <w:t>.</w:t>
+      </w:r>
+      <w:r>
+        <w:t xml:space="preserve"> </w:t>
+      </w:r>
+      <w:r>
+        <w:t>[11]</w:t>
       </w:r>
     </w:p>
     <w:p>
@@ -17752,6 +17800,12 @@
       </w:r>
       <w:r>
         <w:t>, ktorý je geograficky najbližší a poskytuje nízku latenciu.</w:t>
+      </w:r>
+      <w:r>
+        <w:t xml:space="preserve"> </w:t>
+      </w:r>
+      <w:r>
+        <w:t>[11]</w:t>
       </w:r>
     </w:p>
     <w:p>
@@ -17943,6 +17997,9 @@
       <w:r>
         <w:t xml:space="preserve"> automaticky ukladá súbory podľa ich účelu.</w:t>
       </w:r>
+      <w:r>
+        <w:t xml:space="preserve"> </w:t>
+      </w:r>
     </w:p>
     <w:p>
       <w:pPr>
@@ -17953,7 +18010,7 @@
       </w:pPr>
       <w:bookmarkStart w:id="93" w:name="_Toc190855401"/>
       <w:bookmarkStart w:id="94" w:name="_Toc190857142"/>
-      <w:bookmarkStart w:id="95" w:name="_Toc190857628"/>
+      <w:bookmarkStart w:id="95" w:name="_Toc190875941"/>
       <w:r>
         <w:rPr>
           <w:noProof/>
@@ -18035,6 +18092,27 @@
       <w:r>
         <w:t xml:space="preserve"> ktorý zas obsahuje pluginy súvisiace s inzerátmi.</w:t>
       </w:r>
+      <w:r>
+        <w:t xml:space="preserve"> </w:t>
+      </w:r>
+      <w:r>
+        <w:rPr>
+          <w:lang w:val="en-US"/>
+        </w:rPr>
+        <w:t>[</w:t>
+      </w:r>
+      <w:r>
+        <w:rPr>
+          <w:lang w:val="en-US"/>
+        </w:rPr>
+        <w:t>5</w:t>
+      </w:r>
+      <w:r>
+        <w:rPr>
+          <w:lang w:val="en-US"/>
+        </w:rPr>
+        <w:t>]</w:t>
+      </w:r>
     </w:p>
     <w:p>
       <w:pPr>
@@ -18155,57 +18233,10 @@
         <w:t>/</w:t>
       </w:r>
       <w:r>
-        <w:t xml:space="preserve">, ktorá obsahuje napríklad priečinky </w:t>
-      </w:r>
-      <w:proofErr w:type="spellStart"/>
-      <w:r>
-        <w:rPr>
-          <w:b/>
-          <w:bCs/>
-        </w:rPr>
-        <w:t>models</w:t>
-      </w:r>
-      <w:proofErr w:type="spellEnd"/>
-      <w:r>
-        <w:rPr>
-          <w:b/>
-          <w:bCs/>
-        </w:rPr>
-        <w:t>/</w:t>
-      </w:r>
-      <w:r>
-        <w:t xml:space="preserve">, </w:t>
-      </w:r>
-      <w:proofErr w:type="spellStart"/>
-      <w:r>
-        <w:rPr>
-          <w:b/>
-          <w:bCs/>
-        </w:rPr>
-        <w:t>controllers</w:t>
-      </w:r>
-      <w:proofErr w:type="spellEnd"/>
-      <w:r>
-        <w:rPr>
-          <w:b/>
-          <w:bCs/>
-        </w:rPr>
-        <w:t>/</w:t>
-      </w:r>
-      <w:r>
-        <w:t xml:space="preserve"> a súbor </w:t>
-      </w:r>
-      <w:proofErr w:type="spellStart"/>
-      <w:r>
-        <w:rPr>
-          <w:b/>
-          <w:bCs/>
-        </w:rPr>
-        <w:t>Plugin.php</w:t>
-      </w:r>
-      <w:proofErr w:type="spellEnd"/>
-      <w:r>
-        <w:t xml:space="preserve"> na registráciu pluginu. Okrem vlastných pluginov som použil aj oficiálne </w:t>
+        <w:t xml:space="preserve">. </w:t>
+      </w:r>
+      <w:r>
+        <w:t xml:space="preserve">Okrem vlastných pluginov som použil aj oficiálne </w:t>
       </w:r>
       <w:proofErr w:type="spellStart"/>
       <w:r>
@@ -18601,6 +18632,12 @@
           <w:lang w:val="en-US"/>
         </w:rPr>
         <w:t>.</w:t>
+      </w:r>
+      <w:r>
+        <w:rPr>
+          <w:lang w:val="en-US"/>
+        </w:rPr>
+        <w:t xml:space="preserve"> [5]</w:t>
       </w:r>
     </w:p>
     <w:p>
@@ -18612,7 +18649,7 @@
       </w:pPr>
       <w:bookmarkStart w:id="96" w:name="_Toc190855402"/>
       <w:bookmarkStart w:id="97" w:name="_Toc190857143"/>
-      <w:bookmarkStart w:id="98" w:name="_Toc190857629"/>
+      <w:bookmarkStart w:id="98" w:name="_Toc190875942"/>
       <w:r>
         <w:rPr>
           <w:noProof/>
@@ -18794,44 +18831,47 @@
         <w:pStyle w:val="text"/>
       </w:pPr>
       <w:r>
+        <w:t xml:space="preserve">Ako príklad, model </w:t>
+      </w:r>
+      <w:r>
+        <w:rPr>
+          <w:b/>
+          <w:bCs/>
+        </w:rPr>
+        <w:t>Ad</w:t>
+      </w:r>
+      <w:r>
+        <w:t xml:space="preserve"> predstavuje jednotlivé inzeráty. Tento model obsahuje definície atribútov (napr. title, </w:t>
+      </w:r>
+      <w:proofErr w:type="spellStart"/>
+      <w:r>
+        <w:t>description</w:t>
+      </w:r>
+      <w:proofErr w:type="spellEnd"/>
+      <w:r>
+        <w:t xml:space="preserve">, </w:t>
+      </w:r>
+      <w:proofErr w:type="spellStart"/>
+      <w:r>
+        <w:t>price</w:t>
+      </w:r>
+      <w:proofErr w:type="spellEnd"/>
+      <w:r>
+        <w:t xml:space="preserve">), relácie (napr. vzťah k modelu </w:t>
+      </w:r>
+      <w:r>
+        <w:rPr>
+          <w:b/>
+          <w:bCs/>
+        </w:rPr>
+        <w:t>User</w:t>
+      </w:r>
+      <w:r>
+        <w:t xml:space="preserve">) a </w:t>
+      </w:r>
+      <w:r>
         <w:lastRenderedPageBreak/>
-        <w:t xml:space="preserve">Ako príklad, model </w:t>
-      </w:r>
-      <w:r>
-        <w:rPr>
-          <w:b/>
-          <w:bCs/>
-        </w:rPr>
-        <w:t>Ad</w:t>
-      </w:r>
-      <w:r>
-        <w:t xml:space="preserve"> predstavuje jednotlivé inzeráty. Tento model obsahuje definície atribútov (napr. title, </w:t>
-      </w:r>
-      <w:proofErr w:type="spellStart"/>
-      <w:r>
-        <w:t>description</w:t>
-      </w:r>
-      <w:proofErr w:type="spellEnd"/>
-      <w:r>
-        <w:t xml:space="preserve">, </w:t>
-      </w:r>
-      <w:proofErr w:type="spellStart"/>
-      <w:r>
-        <w:t>price</w:t>
-      </w:r>
-      <w:proofErr w:type="spellEnd"/>
-      <w:r>
-        <w:t xml:space="preserve">), relácie (napr. vzťah k modelu </w:t>
-      </w:r>
-      <w:r>
-        <w:rPr>
-          <w:b/>
-          <w:bCs/>
-        </w:rPr>
-        <w:t>User</w:t>
-      </w:r>
-      <w:r>
-        <w:t xml:space="preserve">) a metódy na manipuláciu s dátami. Ďalšie modely </w:t>
+        <w:t xml:space="preserve">metódy na manipuláciu s dátami. Ďalšie modely </w:t>
       </w:r>
       <w:r>
         <w:t xml:space="preserve">v mojom projekte </w:t>
@@ -18898,7 +18938,7 @@
       </w:pPr>
       <w:bookmarkStart w:id="99" w:name="_Toc190855403"/>
       <w:bookmarkStart w:id="100" w:name="_Toc190857144"/>
-      <w:bookmarkStart w:id="101" w:name="_Toc190857630"/>
+      <w:bookmarkStart w:id="101" w:name="_Toc190875943"/>
       <w:r>
         <w:t>Vytvorenie HTTP ovládačov</w:t>
       </w:r>
@@ -19011,7 +19051,7 @@
       </w:pPr>
       <w:bookmarkStart w:id="102" w:name="_Toc190855404"/>
       <w:bookmarkStart w:id="103" w:name="_Toc190857145"/>
-      <w:bookmarkStart w:id="104" w:name="_Toc190857631"/>
+      <w:bookmarkStart w:id="104" w:name="_Toc190875944"/>
       <w:r>
         <w:t>Užívatelia a autentifikácia</w:t>
       </w:r>
@@ -19171,7 +19211,31 @@
           <w:bCs/>
           <w:lang w:val="en-US"/>
         </w:rPr>
-        <w:t>.1.6</w:t>
+        <w:t>.</w:t>
+      </w:r>
+      <w:r>
+        <w:rPr>
+          <w:b/>
+          <w:bCs/>
+          <w:lang w:val="en-US"/>
+        </w:rPr>
+        <w:t>3</w:t>
+      </w:r>
+      <w:r>
+        <w:rPr>
+          <w:b/>
+          <w:bCs/>
+          <w:lang w:val="en-US"/>
+        </w:rPr>
+        <w:t>.</w:t>
+      </w:r>
+      <w:r>
+        <w:rPr>
+          <w:b/>
+          <w:bCs/>
+          <w:lang w:val="en-US"/>
+        </w:rPr>
+        <w:t>4</w:t>
       </w:r>
       <w:r>
         <w:rPr>
@@ -19221,7 +19285,7 @@
       </w:pPr>
       <w:bookmarkStart w:id="105" w:name="_Toc190855405"/>
       <w:bookmarkStart w:id="106" w:name="_Toc190857146"/>
-      <w:bookmarkStart w:id="107" w:name="_Toc190857632"/>
+      <w:bookmarkStart w:id="107" w:name="_Toc190875945"/>
       <w:r>
         <w:rPr>
           <w:noProof/>
@@ -19303,11 +19367,7 @@
         <w:t>odosielanie HTTP požiadaviek</w:t>
       </w:r>
       <w:r>
-        <w:t xml:space="preserve">, sledovanie odpovedí servera a automatizované testovanie API. Jeho hlavnou výhodou je jednoduché </w:t>
-      </w:r>
-      <w:r>
-        <w:lastRenderedPageBreak/>
-        <w:t xml:space="preserve">grafické rozhranie, ktoré uľahčuje prácu s rôznymi typmi požiadaviek ako </w:t>
+        <w:t xml:space="preserve">, sledovanie odpovedí servera a automatizované testovanie API. Jeho hlavnou výhodou je jednoduché grafické rozhranie, ktoré uľahčuje prácu s rôznymi typmi požiadaviek ako </w:t>
       </w:r>
       <w:r>
         <w:rPr>
@@ -19364,7 +19424,14 @@
         <w:rPr>
           <w:rStyle w:val="Strong"/>
         </w:rPr>
-        <w:t>automatizované testovanie</w:t>
+        <w:t xml:space="preserve">automatizované </w:t>
+      </w:r>
+      <w:r>
+        <w:rPr>
+          <w:rStyle w:val="Strong"/>
+        </w:rPr>
+        <w:lastRenderedPageBreak/>
+        <w:t>testovanie</w:t>
       </w:r>
       <w:r>
         <w:t>, kde je možné definovať testovacie skripty pomocou</w:t>
@@ -19415,7 +19482,7 @@
       </w:pPr>
       <w:bookmarkStart w:id="108" w:name="_Toc190855406"/>
       <w:bookmarkStart w:id="109" w:name="_Toc190857147"/>
-      <w:bookmarkStart w:id="110" w:name="_Toc190857633"/>
+      <w:bookmarkStart w:id="110" w:name="_Toc190875946"/>
       <w:r>
         <w:rPr>
           <w:noProof/>
@@ -19449,7 +19516,7 @@
       </w:pPr>
       <w:bookmarkStart w:id="111" w:name="_Toc190855407"/>
       <w:bookmarkStart w:id="112" w:name="_Toc190857148"/>
-      <w:bookmarkStart w:id="113" w:name="_Toc190857634"/>
+      <w:bookmarkStart w:id="113" w:name="_Toc190875947"/>
       <w:r>
         <w:rPr>
           <w:noProof/>
@@ -19576,7 +19643,7 @@
       </w:pPr>
       <w:bookmarkStart w:id="114" w:name="_Toc190855408"/>
       <w:bookmarkStart w:id="115" w:name="_Toc190857149"/>
-      <w:bookmarkStart w:id="116" w:name="_Toc190857635"/>
+      <w:bookmarkStart w:id="116" w:name="_Toc190875948"/>
       <w:r>
         <w:rPr>
           <w:noProof/>
@@ -19694,26 +19761,23 @@
       </w:r>
       <w:proofErr w:type="spellEnd"/>
       <w:r>
-        <w:t xml:space="preserve">. Každý inzerát v systéme obsahuje množstvo atribútov, ako je značka, model, rok výroby, cena, stav vozidla a </w:t>
-      </w:r>
+        <w:t xml:space="preserve">. Každý inzerát v systéme obsahuje množstvo atribútov, ako je značka, model, rok výroby, cena, stav vozidla a ďalšie parametre, ktoré sú dôležité pri vyhľadávaní. Tieto údaje sa synchronizujú do </w:t>
+      </w:r>
+      <w:proofErr w:type="spellStart"/>
+      <w:r>
+        <w:t>Algolia</w:t>
+      </w:r>
+      <w:proofErr w:type="spellEnd"/>
+      <w:r>
+        <w:t xml:space="preserve"> indexu pri vytvorení, úprave alebo odstránení inzerátu.</w:t>
+      </w:r>
+    </w:p>
+    <w:p>
+      <w:pPr>
+        <w:pStyle w:val="text"/>
+      </w:pPr>
       <w:r>
         <w:lastRenderedPageBreak/>
-        <w:t xml:space="preserve">ďalšie parametre, ktoré sú dôležité pri vyhľadávaní. Tieto údaje sa synchronizujú do </w:t>
-      </w:r>
-      <w:proofErr w:type="spellStart"/>
-      <w:r>
-        <w:t>Algolia</w:t>
-      </w:r>
-      <w:proofErr w:type="spellEnd"/>
-      <w:r>
-        <w:t xml:space="preserve"> indexu pri vytvorení, úprave alebo odstránení inzerátu.</w:t>
-      </w:r>
-    </w:p>
-    <w:p>
-      <w:pPr>
-        <w:pStyle w:val="text"/>
-      </w:pPr>
-      <w:r>
         <w:t xml:space="preserve">Na synchronizáciu som využil </w:t>
       </w:r>
       <w:proofErr w:type="spellStart"/>
@@ -20132,43 +20196,46 @@
         <w:pStyle w:val="text"/>
       </w:pPr>
       <w:r>
+        <w:t xml:space="preserve">V kontexte mojej aplikácie </w:t>
+      </w:r>
+      <w:proofErr w:type="spellStart"/>
+      <w:r>
+        <w:t>Algolia</w:t>
+      </w:r>
+      <w:proofErr w:type="spellEnd"/>
+      <w:r>
+        <w:t xml:space="preserve"> </w:t>
+      </w:r>
+      <w:proofErr w:type="spellStart"/>
+      <w:r>
+        <w:t>dashboard</w:t>
+      </w:r>
+      <w:proofErr w:type="spellEnd"/>
+      <w:r>
+        <w:t xml:space="preserve"> umožňuje kontrolovať správnu synchronizáciu inzerátov s indexom „</w:t>
+      </w:r>
+      <w:proofErr w:type="spellStart"/>
+      <w:r>
+        <w:rPr>
+          <w:b/>
+          <w:bCs/>
+        </w:rPr>
+        <w:t>ads</w:t>
+      </w:r>
+      <w:proofErr w:type="spellEnd"/>
+      <w:r>
+        <w:rPr>
+          <w:b/>
+          <w:bCs/>
+        </w:rPr>
+        <w:t>“</w:t>
+      </w:r>
+      <w:r>
+        <w:t xml:space="preserve">, nastavovať pravidlá pre vyhľadávanie a prispôsobovať spôsob radenia výsledkov. Okrem toho je možné analyzovať metriky, ako </w:t>
+      </w:r>
+      <w:r>
         <w:lastRenderedPageBreak/>
-        <w:t xml:space="preserve">V kontexte mojej aplikácie </w:t>
-      </w:r>
-      <w:proofErr w:type="spellStart"/>
-      <w:r>
-        <w:t>Algolia</w:t>
-      </w:r>
-      <w:proofErr w:type="spellEnd"/>
-      <w:r>
-        <w:t xml:space="preserve"> </w:t>
-      </w:r>
-      <w:proofErr w:type="spellStart"/>
-      <w:r>
-        <w:t>dashboard</w:t>
-      </w:r>
-      <w:proofErr w:type="spellEnd"/>
-      <w:r>
-        <w:t xml:space="preserve"> umožňuje kontrolovať správnu synchronizáciu inzerátov s indexom „</w:t>
-      </w:r>
-      <w:proofErr w:type="spellStart"/>
-      <w:r>
-        <w:rPr>
-          <w:b/>
-          <w:bCs/>
-        </w:rPr>
-        <w:t>ads</w:t>
-      </w:r>
-      <w:proofErr w:type="spellEnd"/>
-      <w:r>
-        <w:rPr>
-          <w:b/>
-          <w:bCs/>
-        </w:rPr>
-        <w:t>“</w:t>
-      </w:r>
-      <w:r>
-        <w:t>, nastavovať pravidlá pre vyhľadávanie a prispôsobovať spôsob radenia výsledkov. Okrem toho je možné analyzovať metriky, ako sú najčastejšie vyhľadávané výrazy, miera úspešnosti vyhľadávania a dopyty, ktoré nevrátili žiadne výsledky.</w:t>
+        <w:t>sú najčastejšie vyhľadávané výrazy, miera úspešnosti vyhľadávania a dopyty, ktoré nevrátili žiadne výsledky.</w:t>
       </w:r>
     </w:p>
     <w:p>
@@ -20180,7 +20247,7 @@
       </w:pPr>
       <w:bookmarkStart w:id="117" w:name="_Toc190855409"/>
       <w:bookmarkStart w:id="118" w:name="_Toc190857150"/>
-      <w:bookmarkStart w:id="119" w:name="_Toc190857636"/>
+      <w:bookmarkStart w:id="119" w:name="_Toc190875949"/>
       <w:r>
         <w:rPr>
           <w:noProof/>
@@ -20749,7 +20816,6 @@
         </w:rPr>
       </w:pPr>
       <w:r>
-        <w:lastRenderedPageBreak/>
         <w:t xml:space="preserve">Na základe týchto údajov </w:t>
       </w:r>
       <w:proofErr w:type="spellStart"/>
@@ -20803,32 +20869,40 @@
           <w:i/>
           <w:iCs/>
         </w:rPr>
-        <w:t xml:space="preserve">BMW 320d, 2019, </w:t>
-      </w:r>
-      <w:proofErr w:type="spellStart"/>
+        <w:t xml:space="preserve">BMW </w:t>
+      </w:r>
       <w:r>
         <w:rPr>
           <w:i/>
           <w:iCs/>
         </w:rPr>
-        <w:t>diesel</w:t>
-      </w:r>
-      <w:proofErr w:type="spellEnd"/>
+        <w:lastRenderedPageBreak/>
+        <w:t xml:space="preserve">320d, 2019, </w:t>
+      </w:r>
+      <w:proofErr w:type="spellStart"/>
       <w:r>
         <w:rPr>
           <w:i/>
           <w:iCs/>
         </w:rPr>
-        <w:t>, 120 000 km, automatická prevodovka“,</w:t>
-      </w:r>
-      <w:r>
-        <w:t xml:space="preserve"> sa vygeneruje nasledovný popis inzerátu: „</w:t>
-      </w:r>
+        <w:t>diesel</w:t>
+      </w:r>
+      <w:proofErr w:type="spellEnd"/>
       <w:r>
         <w:rPr>
           <w:i/>
           <w:iCs/>
         </w:rPr>
+        <w:t>, 120 000 km, automatická prevodovka“,</w:t>
+      </w:r>
+      <w:r>
+        <w:t xml:space="preserve"> sa vygeneruje nasledovný popis inzerátu: „</w:t>
+      </w:r>
+      <w:r>
+        <w:rPr>
+          <w:i/>
+          <w:iCs/>
+        </w:rPr>
         <w:t>Ponúkam na predaj BMW 320d z roku 2019 s úsporným dieselovým motorom a automatickou prevodovkou. Vozidlo má najazdených 120 000 km a je vo vynikajúcom technickom stave. Ponúka dynamickú jazdu a nízku spotrebu paliva. K dispozícii sú kompletné servisné záznamy. V prípade záujmu ma neváhajte kontaktovať.“</w:t>
       </w:r>
     </w:p>
@@ -20882,7 +20956,7 @@
       </w:pPr>
       <w:bookmarkStart w:id="120" w:name="_Toc190855410"/>
       <w:bookmarkStart w:id="121" w:name="_Toc190857151"/>
-      <w:bookmarkStart w:id="122" w:name="_Toc190857637"/>
+      <w:bookmarkStart w:id="122" w:name="_Toc190875950"/>
       <w:r>
         <w:rPr>
           <w:noProof/>
@@ -21374,56 +21448,59 @@
         <w:pStyle w:val="text"/>
       </w:pPr>
       <w:r>
+        <w:t xml:space="preserve">V aplikácii autentifikácia prebieha nasledovne: pri pokuse o prihlásenie sa v </w:t>
+      </w:r>
+      <w:proofErr w:type="spellStart"/>
+      <w:r>
+        <w:rPr>
+          <w:b/>
+          <w:bCs/>
+        </w:rPr>
+        <w:t>LoginApiController</w:t>
+      </w:r>
+      <w:proofErr w:type="spellEnd"/>
+      <w:r>
+        <w:t xml:space="preserve"> </w:t>
+      </w:r>
+      <w:r>
+        <w:t xml:space="preserve">kontroléri </w:t>
+      </w:r>
+      <w:r>
+        <w:t>vyšle udalosť</w:t>
+      </w:r>
+      <w:r>
+        <w:t xml:space="preserve"> s názvom</w:t>
+      </w:r>
+      <w:r>
+        <w:t xml:space="preserve"> </w:t>
+      </w:r>
+      <w:proofErr w:type="spellStart"/>
+      <w:r>
+        <w:rPr>
+          <w:b/>
+          <w:bCs/>
+        </w:rPr>
+        <w:t>appuser.userapi.beforeLogin</w:t>
+      </w:r>
+      <w:proofErr w:type="spellEnd"/>
+      <w:r>
+        <w:t xml:space="preserve">, ktorú následne zachytáva plugin </w:t>
+      </w:r>
+      <w:proofErr w:type="spellStart"/>
+      <w:r>
+        <w:rPr>
+          <w:b/>
+          <w:bCs/>
+        </w:rPr>
+        <w:t>AppGoogle.GoogleUserAuth</w:t>
+      </w:r>
+      <w:proofErr w:type="spellEnd"/>
+      <w:r>
+        <w:t xml:space="preserve">. Toto sa označuje ako </w:t>
+      </w:r>
+      <w:r>
         <w:lastRenderedPageBreak/>
-        <w:t xml:space="preserve">V aplikácii autentifikácia prebieha nasledovne: pri pokuse o prihlásenie sa v </w:t>
-      </w:r>
-      <w:proofErr w:type="spellStart"/>
-      <w:r>
-        <w:rPr>
-          <w:b/>
-          <w:bCs/>
-        </w:rPr>
-        <w:t>LoginApiController</w:t>
-      </w:r>
-      <w:proofErr w:type="spellEnd"/>
-      <w:r>
-        <w:t xml:space="preserve"> </w:t>
-      </w:r>
-      <w:r>
-        <w:t xml:space="preserve">kontroléri </w:t>
-      </w:r>
-      <w:r>
-        <w:t>vyšle udalosť</w:t>
-      </w:r>
-      <w:r>
-        <w:t xml:space="preserve"> s názvom</w:t>
-      </w:r>
-      <w:r>
-        <w:t xml:space="preserve"> </w:t>
-      </w:r>
-      <w:proofErr w:type="spellStart"/>
-      <w:r>
-        <w:rPr>
-          <w:b/>
-          <w:bCs/>
-        </w:rPr>
-        <w:t>appuser.userapi.beforeLogin</w:t>
-      </w:r>
-      <w:proofErr w:type="spellEnd"/>
-      <w:r>
-        <w:t xml:space="preserve">, ktorú následne zachytáva plugin </w:t>
-      </w:r>
-      <w:proofErr w:type="spellStart"/>
-      <w:r>
-        <w:rPr>
-          <w:b/>
-          <w:bCs/>
-        </w:rPr>
-        <w:t>AppGoogle.GoogleUserAuth</w:t>
-      </w:r>
-      <w:proofErr w:type="spellEnd"/>
-      <w:r>
-        <w:t>. Toto sa označuje ako „</w:t>
+        <w:t>„</w:t>
       </w:r>
       <w:proofErr w:type="spellStart"/>
       <w:r>
@@ -21870,7 +21947,7 @@
       </w:pPr>
       <w:bookmarkStart w:id="123" w:name="_Toc190855411"/>
       <w:bookmarkStart w:id="124" w:name="_Toc190857152"/>
-      <w:bookmarkStart w:id="125" w:name="_Toc190857638"/>
+      <w:bookmarkStart w:id="125" w:name="_Toc190875951"/>
       <w:r>
         <w:rPr>
           <w:noProof/>
@@ -22071,7 +22148,6 @@
           <w:rFonts w:cs="Times New Roman"/>
           <w:szCs w:val="24"/>
         </w:rPr>
-        <w:lastRenderedPageBreak/>
         <w:t xml:space="preserve">Na integráciu s </w:t>
       </w:r>
       <w:proofErr w:type="spellStart"/>
@@ -22216,7 +22292,14 @@
         <w:rPr>
           <w:szCs w:val="24"/>
         </w:rPr>
-        <w:t xml:space="preserve"> zoznam s názvom </w:t>
+        <w:t xml:space="preserve"> zoznam </w:t>
+      </w:r>
+      <w:r>
+        <w:rPr>
+          <w:szCs w:val="24"/>
+        </w:rPr>
+        <w:lastRenderedPageBreak/>
+        <w:t xml:space="preserve">s názvom </w:t>
       </w:r>
       <w:r>
         <w:rPr>
@@ -22493,7 +22576,7 @@
       </w:pPr>
       <w:bookmarkStart w:id="126" w:name="_Toc190855412"/>
       <w:bookmarkStart w:id="127" w:name="_Toc190857153"/>
-      <w:bookmarkStart w:id="128" w:name="_Toc190857639"/>
+      <w:bookmarkStart w:id="128" w:name="_Toc190875952"/>
       <w:r>
         <w:rPr>
           <w:noProof/>
@@ -22582,10 +22665,9 @@
       </w:pPr>
       <w:bookmarkStart w:id="129" w:name="_Toc190855413"/>
       <w:bookmarkStart w:id="130" w:name="_Toc190857154"/>
-      <w:bookmarkStart w:id="131" w:name="_Toc190857640"/>
-      <w:proofErr w:type="spellStart"/>
-      <w:r>
-        <w:lastRenderedPageBreak/>
+      <w:bookmarkStart w:id="131" w:name="_Toc190875953"/>
+      <w:proofErr w:type="spellStart"/>
+      <w:r>
         <w:t>Pluginová</w:t>
       </w:r>
       <w:proofErr w:type="spellEnd"/>
@@ -22621,7 +22703,11 @@
         <w:t> tabuľkovom editore</w:t>
       </w:r>
       <w:r>
-        <w:t>. Tento dokument slúžil ako nástroj na vizualizáciu jednotlivých častí aplikácie a na lepšie pochopenie komplexnosti celého riešenia. Zároveň som si vďaka nemu mohol vopred definovať, aké funkcie bude aplikácia potrebovať a ako ich logicky rozdeliť do samostatných modulov.</w:t>
+        <w:t xml:space="preserve">. Tento dokument slúžil ako nástroj na vizualizáciu jednotlivých častí aplikácie a na lepšie pochopenie komplexnosti celého riešenia. Zároveň som si </w:t>
+      </w:r>
+      <w:r>
+        <w:lastRenderedPageBreak/>
+        <w:t>vďaka nemu mohol vopred definovať, aké funkcie bude aplikácia potrebovať a ako ich logicky rozdeliť do samostatných modulov.</w:t>
       </w:r>
     </w:p>
     <w:p>
@@ -23106,9 +23192,8 @@
       </w:pPr>
       <w:bookmarkStart w:id="132" w:name="_Toc190855414"/>
       <w:bookmarkStart w:id="133" w:name="_Toc190857155"/>
-      <w:bookmarkStart w:id="134" w:name="_Toc190857641"/>
-      <w:r>
-        <w:lastRenderedPageBreak/>
+      <w:bookmarkStart w:id="134" w:name="_Toc190875954"/>
+      <w:r>
         <w:t xml:space="preserve">Architektúra </w:t>
       </w:r>
       <w:proofErr w:type="spellStart"/>
@@ -23147,6 +23232,7 @@
           <w:b/>
           <w:bCs/>
         </w:rPr>
+        <w:lastRenderedPageBreak/>
         <w:t>Prijatie požiadavky</w:t>
       </w:r>
       <w:r>
@@ -23581,7 +23667,7 @@
       </w:pPr>
       <w:bookmarkStart w:id="135" w:name="_Toc190855415"/>
       <w:bookmarkStart w:id="136" w:name="_Toc190857156"/>
-      <w:bookmarkStart w:id="137" w:name="_Toc190857642"/>
+      <w:bookmarkStart w:id="137" w:name="_Toc190875955"/>
       <w:r>
         <w:rPr>
           <w:noProof/>
@@ -23622,98 +23708,113 @@
           <w:b/>
           <w:bCs/>
         </w:rPr>
+        <w:t xml:space="preserve">databázový </w:t>
+      </w:r>
+      <w:proofErr w:type="spellStart"/>
+      <w:r>
+        <w:rPr>
+          <w:b/>
+          <w:bCs/>
+        </w:rPr>
+        <w:t>engine</w:t>
+      </w:r>
+      <w:proofErr w:type="spellEnd"/>
+      <w:r>
+        <w:t xml:space="preserve"> MySQL využívaný v kombinácii s </w:t>
+      </w:r>
+      <w:r>
+        <w:rPr>
+          <w:b/>
+          <w:bCs/>
+        </w:rPr>
+        <w:t xml:space="preserve">ORM </w:t>
+      </w:r>
+      <w:r>
+        <w:rPr>
+          <w:b/>
+          <w:bCs/>
+        </w:rPr>
+        <w:t>(</w:t>
+      </w:r>
+      <w:r>
+        <w:rPr>
+          <w:b/>
+          <w:bCs/>
+        </w:rPr>
+        <w:t>Objektovo-relačné mapovanie</w:t>
+      </w:r>
+      <w:r>
+        <w:rPr>
+          <w:b/>
+          <w:bCs/>
+        </w:rPr>
+        <w:t xml:space="preserve">) </w:t>
+      </w:r>
+      <w:r>
+        <w:t xml:space="preserve">systémom, ktorý poskytuje </w:t>
+      </w:r>
+      <w:proofErr w:type="spellStart"/>
+      <w:r>
+        <w:t>OctoberCMS</w:t>
+      </w:r>
+      <w:proofErr w:type="spellEnd"/>
+      <w:r>
+        <w:t>.</w:t>
+      </w:r>
+      <w:r>
+        <w:t xml:space="preserve"> </w:t>
+      </w:r>
+      <w:r>
+        <w:t>[</w:t>
+      </w:r>
+      <w:r>
+        <w:t>5</w:t>
+      </w:r>
+      <w:r>
+        <w:t>]</w:t>
+      </w:r>
+    </w:p>
+    <w:p>
+      <w:pPr>
+        <w:pStyle w:val="text"/>
+        <w:rPr>
+          <w:lang w:val="en-US"/>
+        </w:rPr>
+      </w:pPr>
+      <w:r>
+        <w:t xml:space="preserve">Okrem </w:t>
+      </w:r>
+      <w:proofErr w:type="spellStart"/>
+      <w:r>
+        <w:t>phpMyAdmin</w:t>
+      </w:r>
+      <w:proofErr w:type="spellEnd"/>
+      <w:r>
+        <w:t xml:space="preserve">, ktorý je často používaný na správu databáz cez webové rozhranie, využívam aj desktopovú aplikáciu </w:t>
+      </w:r>
+      <w:proofErr w:type="spellStart"/>
+      <w:r>
+        <w:rPr>
+          <w:b/>
+          <w:bCs/>
+        </w:rPr>
+        <w:t>TablePlus</w:t>
+      </w:r>
+      <w:proofErr w:type="spellEnd"/>
+      <w:r>
+        <w:t xml:space="preserve">. </w:t>
+      </w:r>
+      <w:proofErr w:type="spellStart"/>
+      <w:r>
+        <w:t>TablePlus</w:t>
+      </w:r>
+      <w:proofErr w:type="spellEnd"/>
+      <w:r>
+        <w:t xml:space="preserve"> je grafický nástroj na </w:t>
+      </w:r>
+      <w:r>
         <w:lastRenderedPageBreak/>
-        <w:t xml:space="preserve">databázový </w:t>
-      </w:r>
-      <w:proofErr w:type="spellStart"/>
-      <w:r>
-        <w:rPr>
-          <w:b/>
-          <w:bCs/>
-        </w:rPr>
-        <w:t>engine</w:t>
-      </w:r>
-      <w:proofErr w:type="spellEnd"/>
-      <w:r>
-        <w:t xml:space="preserve"> MySQL využívaný v kombinácii s </w:t>
-      </w:r>
-      <w:r>
-        <w:rPr>
-          <w:b/>
-          <w:bCs/>
-        </w:rPr>
-        <w:t xml:space="preserve">ORM </w:t>
-      </w:r>
-      <w:r>
-        <w:rPr>
-          <w:b/>
-          <w:bCs/>
-        </w:rPr>
-        <w:t>(</w:t>
-      </w:r>
-      <w:r>
-        <w:rPr>
-          <w:b/>
-          <w:bCs/>
-        </w:rPr>
-        <w:t>Objektovo-relačné mapovanie</w:t>
-      </w:r>
-      <w:r>
-        <w:rPr>
-          <w:b/>
-          <w:bCs/>
-        </w:rPr>
-        <w:t xml:space="preserve">) </w:t>
-      </w:r>
-      <w:r>
-        <w:t xml:space="preserve">systémom, ktorý poskytuje </w:t>
-      </w:r>
-      <w:proofErr w:type="spellStart"/>
-      <w:r>
-        <w:t>OctoberCMS</w:t>
-      </w:r>
-      <w:proofErr w:type="spellEnd"/>
-      <w:r>
-        <w:t>.</w:t>
-      </w:r>
-    </w:p>
-    <w:p>
-      <w:pPr>
-        <w:pStyle w:val="text"/>
-        <w:rPr>
-          <w:lang w:val="en-US"/>
-        </w:rPr>
-      </w:pPr>
-      <w:r>
-        <w:t xml:space="preserve">Okrem </w:t>
-      </w:r>
-      <w:proofErr w:type="spellStart"/>
-      <w:r>
-        <w:t>phpMyAdmin</w:t>
-      </w:r>
-      <w:proofErr w:type="spellEnd"/>
-      <w:r>
-        <w:t xml:space="preserve">, ktorý je často používaný na správu databáz cez webové rozhranie, využívam aj desktopovú aplikáciu </w:t>
-      </w:r>
-      <w:proofErr w:type="spellStart"/>
-      <w:r>
-        <w:rPr>
-          <w:b/>
-          <w:bCs/>
-        </w:rPr>
-        <w:t>TablePlus</w:t>
-      </w:r>
-      <w:proofErr w:type="spellEnd"/>
-      <w:r>
-        <w:t xml:space="preserve">. </w:t>
-      </w:r>
-      <w:proofErr w:type="spellStart"/>
-      <w:r>
-        <w:t>TablePlus</w:t>
-      </w:r>
-      <w:proofErr w:type="spellEnd"/>
-      <w:r>
-        <w:t xml:space="preserve"> je grafický nástroj na správu databáz, ktorý ponúka intuitívne rozhranie, možnosť vykonávania SQL dotazov a editáciu tabuliek v reálnom čase.</w:t>
+        <w:t>správu databáz, ktorý ponúka intuitívne rozhranie, možnosť vykonávania SQL dotazov a editáciu tabuliek v reálnom čase.</w:t>
       </w:r>
     </w:p>
     <w:p>
@@ -23725,7 +23826,7 @@
       </w:pPr>
       <w:bookmarkStart w:id="138" w:name="_Toc190855416"/>
       <w:bookmarkStart w:id="139" w:name="_Toc190857157"/>
-      <w:bookmarkStart w:id="140" w:name="_Toc190857643"/>
+      <w:bookmarkStart w:id="140" w:name="_Toc190875956"/>
       <w:r>
         <w:t>Dátová štruktúra</w:t>
       </w:r>
@@ -24098,7 +24199,6 @@
         <w:rPr>
           <w:noProof/>
         </w:rPr>
-        <w:lastRenderedPageBreak/>
         <w:drawing>
           <wp:inline distT="0" distB="0" distL="0" distR="0" wp14:anchorId="0578A408" wp14:editId="7DDDB4C9">
             <wp:extent cx="4947285" cy="2237129"/>
@@ -24188,9 +24288,10 @@
       </w:pPr>
       <w:bookmarkStart w:id="142" w:name="_Toc190855417"/>
       <w:bookmarkStart w:id="143" w:name="_Toc190857158"/>
-      <w:bookmarkStart w:id="144" w:name="_Toc190857644"/>
-      <w:proofErr w:type="spellStart"/>
-      <w:r>
+      <w:bookmarkStart w:id="144" w:name="_Toc190875957"/>
+      <w:proofErr w:type="spellStart"/>
+      <w:r>
+        <w:lastRenderedPageBreak/>
         <w:t>Cacheovanie</w:t>
       </w:r>
       <w:proofErr w:type="spellEnd"/>
@@ -24211,98 +24312,13 @@
       </w:r>
       <w:proofErr w:type="spellEnd"/>
       <w:r>
-        <w:t xml:space="preserve"> databázy je technika, ktorá umožňuje uchovávať často používané dáta v dočasnom úložisku, čím sa minimalizuje počet priamych dotazov do databázy. Tento proces výrazne zrýchľuje načítanie stránok a znižuje zaťaženie databázového servera. Typické cache mechanizmy zahŕňajú:</w:t>
-      </w:r>
-    </w:p>
-    <w:p>
-      <w:pPr>
-        <w:pStyle w:val="text"/>
-        <w:numPr>
-          <w:ilvl w:val="0"/>
-          <w:numId w:val="18"/>
-        </w:numPr>
-      </w:pPr>
-      <w:r>
-        <w:rPr>
-          <w:b/>
-          <w:bCs/>
-        </w:rPr>
-        <w:t>Cache-</w:t>
-      </w:r>
-      <w:proofErr w:type="spellStart"/>
-      <w:r>
-        <w:rPr>
-          <w:b/>
-          <w:bCs/>
-        </w:rPr>
-        <w:t>aside</w:t>
-      </w:r>
-      <w:proofErr w:type="spellEnd"/>
-      <w:r>
-        <w:t xml:space="preserve"> – aplikácia najprv skontroluje cache, a ak dáta nie sú dostupné, načíta ich z databázy a uloží do cache.</w:t>
-      </w:r>
-    </w:p>
-    <w:p>
-      <w:pPr>
-        <w:pStyle w:val="text"/>
-        <w:numPr>
-          <w:ilvl w:val="0"/>
-          <w:numId w:val="18"/>
-        </w:numPr>
-      </w:pPr>
-      <w:proofErr w:type="spellStart"/>
-      <w:r>
-        <w:rPr>
-          <w:b/>
-          <w:bCs/>
-        </w:rPr>
-        <w:t>Read-through</w:t>
-      </w:r>
-      <w:proofErr w:type="spellEnd"/>
-      <w:r>
-        <w:t xml:space="preserve"> – cache sama komunikuje s databázou a automaticky sa aktualizuje.</w:t>
-      </w:r>
-    </w:p>
-    <w:p>
-      <w:pPr>
-        <w:pStyle w:val="text"/>
-        <w:numPr>
-          <w:ilvl w:val="0"/>
-          <w:numId w:val="18"/>
-        </w:numPr>
-      </w:pPr>
-      <w:proofErr w:type="spellStart"/>
-      <w:r>
-        <w:rPr>
-          <w:b/>
-          <w:bCs/>
-        </w:rPr>
-        <w:t>Write-through</w:t>
-      </w:r>
-      <w:proofErr w:type="spellEnd"/>
-      <w:r>
-        <w:t xml:space="preserve"> – pri zápise údajov sa najskôr aktualizuje cache a následne databáza.</w:t>
-      </w:r>
-    </w:p>
-    <w:p>
-      <w:pPr>
-        <w:pStyle w:val="text"/>
-        <w:numPr>
-          <w:ilvl w:val="0"/>
-          <w:numId w:val="18"/>
-        </w:numPr>
-      </w:pPr>
-      <w:proofErr w:type="spellStart"/>
-      <w:r>
-        <w:rPr>
-          <w:b/>
-          <w:bCs/>
-        </w:rPr>
-        <w:t>Write-back</w:t>
-      </w:r>
-      <w:proofErr w:type="spellEnd"/>
-      <w:r>
-        <w:t xml:space="preserve"> – dáta sa najprv ukladajú do cache a až po určitom čase sa synchronizujú s databázou.</w:t>
+        <w:t xml:space="preserve"> databázy je technika, ktorá umožňuje uchovávať často používané dáta v dočasnom úložisku, čím sa minimalizuje počet priamych dotazov do databázy. Tento proces výrazne zrýchľuje načítanie stránok a znižuje zaťaženie databázového servera.</w:t>
+      </w:r>
+      <w:r>
+        <w:t xml:space="preserve"> </w:t>
+      </w:r>
+      <w:r>
+        <w:t>[20]</w:t>
       </w:r>
     </w:p>
     <w:p>
@@ -24401,7 +24417,6 @@
           <w:b/>
           <w:bCs/>
         </w:rPr>
-        <w:lastRenderedPageBreak/>
         <w:t xml:space="preserve">Pamäťová cache (napr. </w:t>
       </w:r>
       <w:proofErr w:type="spellStart"/>
@@ -24464,6 +24479,12 @@
       </w:r>
       <w:r>
         <w:t xml:space="preserve"> správu cache a lepšiu škálovateľnosť systému.</w:t>
+      </w:r>
+      <w:r>
+        <w:t xml:space="preserve"> </w:t>
+      </w:r>
+      <w:r>
+        <w:t>[20]</w:t>
       </w:r>
     </w:p>
     <w:p>
@@ -24475,7 +24496,7 @@
       </w:pPr>
       <w:bookmarkStart w:id="145" w:name="_Toc190855418"/>
       <w:bookmarkStart w:id="146" w:name="_Toc190857159"/>
-      <w:bookmarkStart w:id="147" w:name="_Toc190857645"/>
+      <w:bookmarkStart w:id="147" w:name="_Toc190875958"/>
       <w:r>
         <w:rPr>
           <w:noProof/>
@@ -24615,9 +24636,10 @@
       </w:pPr>
       <w:bookmarkStart w:id="148" w:name="_Toc190855419"/>
       <w:bookmarkStart w:id="149" w:name="_Toc190857160"/>
-      <w:bookmarkStart w:id="150" w:name="_Toc190857646"/>
-      <w:proofErr w:type="spellStart"/>
-      <w:r>
+      <w:bookmarkStart w:id="150" w:name="_Toc190875959"/>
+      <w:proofErr w:type="spellStart"/>
+      <w:r>
+        <w:lastRenderedPageBreak/>
         <w:t>DevOps</w:t>
       </w:r>
       <w:bookmarkEnd w:id="148"/>
@@ -25511,7 +25533,7 @@
       </w:pPr>
       <w:bookmarkStart w:id="151" w:name="_Toc190855420"/>
       <w:bookmarkStart w:id="152" w:name="_Toc190857161"/>
-      <w:bookmarkStart w:id="153" w:name="_Toc190857647"/>
+      <w:bookmarkStart w:id="153" w:name="_Toc190875960"/>
       <w:proofErr w:type="spellStart"/>
       <w:r>
         <w:t>Registrá</w:t>
@@ -25587,11 +25609,7 @@
         <w:t>autobahn.sk</w:t>
       </w:r>
       <w:r>
-        <w:t xml:space="preserve"> </w:t>
-      </w:r>
-      <w:r>
-        <w:lastRenderedPageBreak/>
-        <w:t xml:space="preserve">prostredníctvom služby </w:t>
+        <w:t xml:space="preserve"> prostredníctvom služby </w:t>
       </w:r>
       <w:proofErr w:type="spellStart"/>
       <w:r>
@@ -25630,7 +25648,7 @@
       </w:pPr>
       <w:bookmarkStart w:id="154" w:name="_Toc190855421"/>
       <w:bookmarkStart w:id="155" w:name="_Toc190857162"/>
-      <w:bookmarkStart w:id="156" w:name="_Toc190857648"/>
+      <w:bookmarkStart w:id="156" w:name="_Toc190875961"/>
       <w:r>
         <w:t xml:space="preserve">Vytvorenie </w:t>
       </w:r>
@@ -25808,7 +25826,11 @@
         <w:t>statickú IP adresu</w:t>
       </w:r>
       <w:r>
-        <w:t xml:space="preserve">, aby sa nemenila pri reštarte inštancie. Táto IP adresa bude použitá pri konfigurácii DNS záznamov. Nastavil som </w:t>
+        <w:t xml:space="preserve">, aby sa nemenila pri reštarte inštancie. Táto IP adresa bude použitá pri konfigurácii DNS záznamov. Nastavil </w:t>
+      </w:r>
+      <w:r>
+        <w:lastRenderedPageBreak/>
+        <w:t xml:space="preserve">som </w:t>
       </w:r>
       <w:proofErr w:type="spellStart"/>
       <w:r>
@@ -25946,7 +25968,7 @@
       </w:pPr>
       <w:bookmarkStart w:id="157" w:name="_Toc190855422"/>
       <w:bookmarkStart w:id="158" w:name="_Toc190857163"/>
-      <w:bookmarkStart w:id="159" w:name="_Toc190857649"/>
+      <w:bookmarkStart w:id="159" w:name="_Toc190875962"/>
       <w:r>
         <w:t>Prepojenie webovej domény s virtuálnym serverom</w:t>
       </w:r>
@@ -26026,6 +26048,9 @@
       <w:r>
         <w:t xml:space="preserve">, čím umožňuje prístup k webovým stránkam prostredníctvom čitateľných adries namiesto číselných IP adries. </w:t>
       </w:r>
+      <w:r>
+        <w:t>[23]</w:t>
+      </w:r>
     </w:p>
     <w:p>
       <w:pPr>
@@ -26042,11 +26067,7 @@
         <w:t>správne nasmerovanie automaticky</w:t>
       </w:r>
       <w:r>
-        <w:t xml:space="preserve">. Keď používateľ zadá adresu stránky do prehliadača, ten zistí, ktorý DNS </w:t>
-      </w:r>
-      <w:r>
-        <w:lastRenderedPageBreak/>
-        <w:t>server obsahuje potrebné záznamy pre danú doménu, a vyžiada si jej IP adresu.</w:t>
+        <w:t>. Keď používateľ zadá adresu stránky do prehliadača, ten zistí, ktorý DNS server obsahuje potrebné záznamy pre danú doménu, a vyžiada si jej IP adresu.</w:t>
       </w:r>
       <w:r>
         <w:t xml:space="preserve"> </w:t>
@@ -26093,6 +26114,9 @@
       </w:r>
       <w:r>
         <w:t>.</w:t>
+      </w:r>
+      <w:r>
+        <w:t xml:space="preserve"> </w:t>
       </w:r>
       <w:r>
         <w:t>[23]</w:t>
@@ -26268,7 +26292,7 @@
       </w:pPr>
       <w:bookmarkStart w:id="160" w:name="_Toc190855423"/>
       <w:bookmarkStart w:id="161" w:name="_Toc190857164"/>
-      <w:bookmarkStart w:id="162" w:name="_Toc190857650"/>
+      <w:bookmarkStart w:id="162" w:name="_Toc190875963"/>
       <w:r>
         <w:t xml:space="preserve">Nasadenie </w:t>
       </w:r>
@@ -26601,7 +26625,11 @@
         <w:t>ACME CLI klient</w:t>
       </w:r>
       <w:r>
-        <w:t xml:space="preserve"> a umožňuje automatizované získanie certifikátov. Lego overí vlastníctvo domény a po úspešnom overení vystaví certifikát. Certifikáty sú platné </w:t>
+        <w:t xml:space="preserve"> a umožňuje automatizované získanie certifikátov. Lego overí vlastníctvo domény a po </w:t>
+      </w:r>
+      <w:r>
+        <w:lastRenderedPageBreak/>
+        <w:t xml:space="preserve">úspešnom overení vystaví certifikát. Certifikáty sú platné </w:t>
       </w:r>
       <w:r>
         <w:rPr>
@@ -26754,7 +26782,7 @@
       </w:pPr>
       <w:bookmarkStart w:id="163" w:name="_Toc190855424"/>
       <w:bookmarkStart w:id="164" w:name="_Toc190857165"/>
-      <w:bookmarkStart w:id="165" w:name="_Toc190857651"/>
+      <w:bookmarkStart w:id="165" w:name="_Toc190875964"/>
       <w:r>
         <w:rPr>
           <w:noProof/>
@@ -26799,11 +26827,7 @@
         <w:t>inovatívny spôsob inzercie</w:t>
       </w:r>
       <w:r>
-        <w:t xml:space="preserve">, kde môžu </w:t>
-      </w:r>
-      <w:r>
-        <w:lastRenderedPageBreak/>
-        <w:t xml:space="preserve">súkromné osoby aj firmy ponúkať svoje vozidlá. Naša aplikácia prináša pridanú hodnotu v podobe </w:t>
+        <w:t xml:space="preserve">, kde môžu súkromné osoby aj firmy ponúkať svoje vozidlá. Naša aplikácia prináša pridanú hodnotu v podobe </w:t>
       </w:r>
       <w:r>
         <w:rPr>
@@ -26866,6 +26890,12 @@
       <w:r>
         <w:t>, ktoré zvýšia ich spokojnosť a dôveru v proces nákupu a predaja vozidiel.</w:t>
       </w:r>
+      <w:r>
+        <w:t xml:space="preserve"> </w:t>
+      </w:r>
+      <w:r>
+        <w:t>[27]</w:t>
+      </w:r>
     </w:p>
     <w:p>
       <w:pPr>
@@ -26904,6 +26934,12 @@
       </w:r>
       <w:r>
         <w:t>.</w:t>
+      </w:r>
+      <w:r>
+        <w:t xml:space="preserve"> </w:t>
+      </w:r>
+      <w:r>
+        <w:t>[27]</w:t>
       </w:r>
     </w:p>
     <w:p>
@@ -26915,7 +26951,7 @@
       </w:pPr>
       <w:bookmarkStart w:id="166" w:name="_Toc190855425"/>
       <w:bookmarkStart w:id="167" w:name="_Toc190857166"/>
-      <w:bookmarkStart w:id="168" w:name="_Toc190857652"/>
+      <w:bookmarkStart w:id="168" w:name="_Toc190875965"/>
       <w:r>
         <w:t>Predmet podnikania: produkt a služby</w:t>
       </w:r>
@@ -26998,6 +27034,7 @@
           <w:b/>
           <w:bCs/>
         </w:rPr>
+        <w:lastRenderedPageBreak/>
         <w:t>Integrácia s predajcami autodielov</w:t>
       </w:r>
       <w:r>
@@ -27100,7 +27137,7 @@
       </w:pPr>
       <w:bookmarkStart w:id="169" w:name="_Toc190855426"/>
       <w:bookmarkStart w:id="170" w:name="_Toc190857167"/>
-      <w:bookmarkStart w:id="171" w:name="_Toc190857653"/>
+      <w:bookmarkStart w:id="171" w:name="_Toc190875966"/>
       <w:r>
         <w:t>Cieľová skupina a trh</w:t>
       </w:r>
@@ -27179,7 +27216,6 @@
           <w:b/>
           <w:bCs/>
         </w:rPr>
-        <w:lastRenderedPageBreak/>
         <w:t>Kupujúci</w:t>
       </w:r>
       <w:r>
@@ -27246,7 +27282,7 @@
       </w:pPr>
       <w:bookmarkStart w:id="172" w:name="_Toc190855427"/>
       <w:bookmarkStart w:id="173" w:name="_Toc190857168"/>
-      <w:bookmarkStart w:id="174" w:name="_Toc190857654"/>
+      <w:bookmarkStart w:id="174" w:name="_Toc190875967"/>
       <w:r>
         <w:t>Konkurencia a konkurenčná výhoda</w:t>
       </w:r>
@@ -27340,6 +27376,7 @@
         <w:ind w:firstLine="360"/>
       </w:pPr>
       <w:r>
+        <w:lastRenderedPageBreak/>
         <w:t xml:space="preserve">Konkurenčná výhoda platformy Autobahn.sk spočíva v troch hlavných oblastiach. Prvou z nich je </w:t>
       </w:r>
       <w:r>
@@ -27425,9 +27462,8 @@
       </w:pPr>
       <w:bookmarkStart w:id="175" w:name="_Toc190855428"/>
       <w:bookmarkStart w:id="176" w:name="_Toc190857169"/>
-      <w:bookmarkStart w:id="177" w:name="_Toc190857655"/>
-      <w:r>
-        <w:lastRenderedPageBreak/>
+      <w:bookmarkStart w:id="177" w:name="_Toc190875968"/>
+      <w:r>
         <w:t>Finančný plán</w:t>
       </w:r>
       <w:bookmarkEnd w:id="175"/>
@@ -27532,7 +27568,7 @@
       </w:pPr>
       <w:bookmarkStart w:id="178" w:name="_Toc190855429"/>
       <w:bookmarkStart w:id="179" w:name="_Toc190857170"/>
-      <w:bookmarkStart w:id="180" w:name="_Toc190857656"/>
+      <w:bookmarkStart w:id="180" w:name="_Toc190875969"/>
       <w:r>
         <w:t>Riziká a ich eliminácia</w:t>
       </w:r>
@@ -27562,7 +27598,15 @@
           <w:b/>
           <w:bCs/>
         </w:rPr>
-        <w:t>neustálymi inováciami a zlepšovaním služieb</w:t>
+        <w:t xml:space="preserve">neustálymi inováciami a </w:t>
+      </w:r>
+      <w:r>
+        <w:rPr>
+          <w:b/>
+          <w:bCs/>
+        </w:rPr>
+        <w:lastRenderedPageBreak/>
+        <w:t>zlepšovaním služieb</w:t>
       </w:r>
       <w:r>
         <w:t xml:space="preserve">, ako aj poskytovaním unikátnych funkcií, ktoré konkurencia neponúka. </w:t>
@@ -27657,7 +27701,7 @@
       </w:pPr>
       <w:bookmarkStart w:id="181" w:name="_Toc190855430"/>
       <w:bookmarkStart w:id="182" w:name="_Toc190857171"/>
-      <w:bookmarkStart w:id="183" w:name="_Toc190857657"/>
+      <w:bookmarkStart w:id="183" w:name="_Toc190875970"/>
       <w:r>
         <w:rPr>
           <w:noProof/>
@@ -27703,11 +27747,7 @@
         <w:t>podstatným</w:t>
       </w:r>
       <w:r>
-        <w:t xml:space="preserve"> faktorom pre jej úspešné uvedenie na trh a následný rast v konkurenčnom prostredí. </w:t>
-      </w:r>
-      <w:r>
-        <w:lastRenderedPageBreak/>
-        <w:t xml:space="preserve">Cieľom je vytvoriť </w:t>
+        <w:t xml:space="preserve"> faktorom pre jej úspešné uvedenie na trh a následný rast v konkurenčnom prostredí. Cieľom je vytvoriť </w:t>
       </w:r>
       <w:r>
         <w:rPr>
@@ -27756,7 +27796,7 @@
       </w:pPr>
       <w:bookmarkStart w:id="184" w:name="_Toc190855431"/>
       <w:bookmarkStart w:id="185" w:name="_Toc190857172"/>
-      <w:bookmarkStart w:id="186" w:name="_Toc190857658"/>
+      <w:bookmarkStart w:id="186" w:name="_Toc190875971"/>
       <w:r>
         <w:t>Tradičný marketing a PR</w:t>
       </w:r>
@@ -27821,9 +27861,10 @@
       </w:pPr>
       <w:bookmarkStart w:id="187" w:name="_Toc190855432"/>
       <w:bookmarkStart w:id="188" w:name="_Toc190857173"/>
-      <w:bookmarkStart w:id="189" w:name="_Toc190857659"/>
-      <w:proofErr w:type="spellStart"/>
-      <w:r>
+      <w:bookmarkStart w:id="189" w:name="_Toc190875972"/>
+      <w:proofErr w:type="spellStart"/>
+      <w:r>
+        <w:lastRenderedPageBreak/>
         <w:t>Referral</w:t>
       </w:r>
       <w:proofErr w:type="spellEnd"/>
@@ -27892,7 +27933,7 @@
       </w:pPr>
       <w:bookmarkStart w:id="190" w:name="_Toc190855433"/>
       <w:bookmarkStart w:id="191" w:name="_Toc190857174"/>
-      <w:bookmarkStart w:id="192" w:name="_Toc190857660"/>
+      <w:bookmarkStart w:id="192" w:name="_Toc190875973"/>
       <w:proofErr w:type="spellStart"/>
       <w:r>
         <w:t>Affiliate</w:t>
@@ -27926,11 +27967,7 @@
         <w:t>propagujú aplikáciu výmenou za provízie</w:t>
       </w:r>
       <w:r>
-        <w:t xml:space="preserve"> z predaja alebo </w:t>
-      </w:r>
-      <w:r>
-        <w:lastRenderedPageBreak/>
-        <w:t xml:space="preserve">registrácií. Tento prístup umožňuje osloviť širšiu cieľovú skupinu prostredníctvom rôznych online kanálov, ako sú blogy, webové stránky alebo sociálne médiá. </w:t>
+        <w:t xml:space="preserve"> z predaja alebo registrácií. Tento prístup umožňuje osloviť širšiu cieľovú skupinu prostredníctvom rôznych online kanálov, ako sú blogy, webové stránky alebo sociálne médiá. </w:t>
       </w:r>
     </w:p>
     <w:p>
@@ -27966,7 +28003,7 @@
       </w:pPr>
       <w:bookmarkStart w:id="193" w:name="_Toc190855434"/>
       <w:bookmarkStart w:id="194" w:name="_Toc190857175"/>
-      <w:bookmarkStart w:id="195" w:name="_Toc190857661"/>
+      <w:bookmarkStart w:id="195" w:name="_Toc190875974"/>
       <w:proofErr w:type="spellStart"/>
       <w:r>
         <w:t>Community</w:t>
@@ -28072,7 +28109,7 @@
       </w:pPr>
       <w:bookmarkStart w:id="196" w:name="_Toc190855435"/>
       <w:bookmarkStart w:id="197" w:name="_Toc190857176"/>
-      <w:bookmarkStart w:id="198" w:name="_Toc190857662"/>
+      <w:bookmarkStart w:id="198" w:name="_Toc190875975"/>
       <w:r>
         <w:rPr>
           <w:noProof/>
@@ -28201,7 +28238,7 @@
       </w:pPr>
       <w:bookmarkStart w:id="199" w:name="_Toc190855436"/>
       <w:bookmarkStart w:id="200" w:name="_Toc190857177"/>
-      <w:bookmarkStart w:id="201" w:name="_Toc190857663"/>
+      <w:bookmarkStart w:id="201" w:name="_Toc190875976"/>
       <w:r>
         <w:rPr>
           <w:noProof/>
@@ -30498,6 +30535,9 @@
         <w:t>&gt;</w:t>
       </w:r>
       <w:r>
+        <w:t>.</w:t>
+      </w:r>
+      <w:r>
         <w:rPr>
           <w:noProof/>
         </w:rPr>
@@ -30517,7 +30557,7 @@
       </w:pPr>
       <w:bookmarkStart w:id="202" w:name="_Toc190855437"/>
       <w:bookmarkStart w:id="203" w:name="_Toc190857178"/>
-      <w:bookmarkStart w:id="204" w:name="_Toc190857664"/>
+      <w:bookmarkStart w:id="204" w:name="_Toc190875977"/>
       <w:r>
         <w:rPr>
           <w:noProof/>
@@ -30587,7 +30627,7 @@
       </w:pPr>
       <w:bookmarkStart w:id="205" w:name="_Toc190855438"/>
       <w:bookmarkStart w:id="206" w:name="_Toc190857179"/>
-      <w:bookmarkStart w:id="207" w:name="_Toc190857665"/>
+      <w:bookmarkStart w:id="207" w:name="_Toc190875978"/>
       <w:r>
         <w:rPr>
           <w:noProof/>
@@ -30647,7 +30687,7 @@
       </w:pPr>
       <w:bookmarkStart w:id="208" w:name="_Toc190855439"/>
       <w:bookmarkStart w:id="209" w:name="_Toc190857180"/>
-      <w:bookmarkStart w:id="210" w:name="_Toc190857666"/>
+      <w:bookmarkStart w:id="210" w:name="_Toc190875979"/>
       <w:r>
         <w:rPr>
           <w:noProof/>
@@ -30681,13 +30721,13 @@
       </w:r>
       <w:bookmarkEnd w:id="208"/>
       <w:bookmarkEnd w:id="209"/>
+      <w:r>
+        <w:rPr>
+          <w:noProof/>
+        </w:rPr>
+        <w:t xml:space="preserve"> projektu</w:t>
+      </w:r>
       <w:bookmarkEnd w:id="210"/>
-      <w:r>
-        <w:rPr>
-          <w:noProof/>
-        </w:rPr>
-        <w:t xml:space="preserve"> projektu</w:t>
-      </w:r>
     </w:p>
     <w:p/>
     <w:p>
